--- a/文件/四技第114403 組-欸！愛多益-系統手冊.docx
+++ b/文件/四技第114403 組-欸！愛多益-系統手冊.docx
@@ -18,6 +18,7 @@
         </w:rPr>
         <w:t>國立</w:t>
       </w:r>
+      <w:proofErr w:type="gramStart"/>
       <w:r>
         <w:rPr>
           <w:rFonts w:eastAsia="標楷體" w:hint="eastAsia"/>
@@ -25,6 +26,7 @@
         </w:rPr>
         <w:t>臺</w:t>
       </w:r>
+      <w:proofErr w:type="gramEnd"/>
       <w:r>
         <w:rPr>
           <w:rFonts w:eastAsia="標楷體" w:hint="eastAsia"/>
@@ -349,8 +351,39 @@
           <w:bCs/>
           <w:sz w:val="40"/>
         </w:rPr>
-        <w:t>目：欸！愛多益</w:t>
-      </w:r>
+        <w:t>目：</w:t>
+      </w:r>
+      <w:proofErr w:type="gramStart"/>
+      <w:r>
+        <w:rPr>
+          <w:rFonts w:eastAsia="標楷體" w:hint="eastAsia"/>
+          <w:b/>
+          <w:bCs/>
+          <w:sz w:val="40"/>
+        </w:rPr>
+        <w:t>欸</w:t>
+      </w:r>
+      <w:proofErr w:type="gramEnd"/>
+      <w:r>
+        <w:rPr>
+          <w:rFonts w:eastAsia="標楷體" w:hint="eastAsia"/>
+          <w:b/>
+          <w:bCs/>
+          <w:sz w:val="40"/>
+        </w:rPr>
+        <w:t>！</w:t>
+      </w:r>
+      <w:proofErr w:type="gramStart"/>
+      <w:r>
+        <w:rPr>
+          <w:rFonts w:eastAsia="標楷體" w:hint="eastAsia"/>
+          <w:b/>
+          <w:bCs/>
+          <w:sz w:val="40"/>
+        </w:rPr>
+        <w:t>愛多益</w:t>
+      </w:r>
+      <w:proofErr w:type="gramEnd"/>
     </w:p>
     <w:p>
       <w:pPr>
@@ -508,6 +541,7 @@
         <w:tab/>
         <w:t>11146064</w:t>
       </w:r>
+      <w:proofErr w:type="gramStart"/>
       <w:r>
         <w:rPr>
           <w:rFonts w:eastAsia="標楷體" w:hint="eastAsia"/>
@@ -515,7 +549,17 @@
           <w:bCs/>
           <w:sz w:val="40"/>
         </w:rPr>
-        <w:t>范旖旎</w:t>
+        <w:t>范</w:t>
+      </w:r>
+      <w:proofErr w:type="gramEnd"/>
+      <w:r>
+        <w:rPr>
+          <w:rFonts w:eastAsia="標楷體" w:hint="eastAsia"/>
+          <w:b/>
+          <w:bCs/>
+          <w:sz w:val="40"/>
+        </w:rPr>
+        <w:t>旖旎</w:t>
       </w:r>
     </w:p>
     <w:p>
@@ -546,7 +590,27 @@
           <w:bCs/>
           <w:sz w:val="40"/>
         </w:rPr>
-        <w:t>何玗柔</w:t>
+        <w:t>何</w:t>
+      </w:r>
+      <w:proofErr w:type="gramStart"/>
+      <w:r>
+        <w:rPr>
+          <w:rFonts w:eastAsia="標楷體" w:hint="eastAsia"/>
+          <w:b/>
+          <w:bCs/>
+          <w:sz w:val="40"/>
+        </w:rPr>
+        <w:t>玗</w:t>
+      </w:r>
+      <w:proofErr w:type="gramEnd"/>
+      <w:r>
+        <w:rPr>
+          <w:rFonts w:eastAsia="標楷體" w:hint="eastAsia"/>
+          <w:b/>
+          <w:bCs/>
+          <w:sz w:val="40"/>
+        </w:rPr>
+        <w:t>柔</w:t>
       </w:r>
       <w:r>
         <w:rPr>
@@ -896,7 +960,7 @@
                 <w:webHidden/>
                 <w:sz w:val="28"/>
               </w:rPr>
-              <w:t>6</w:t>
+              <w:t>7</w:t>
             </w:r>
             <w:r>
               <w:rPr>
@@ -1003,7 +1067,7 @@
                 <w:webHidden/>
                 <w:sz w:val="28"/>
               </w:rPr>
-              <w:t>6</w:t>
+              <w:t>7</w:t>
             </w:r>
             <w:r>
               <w:rPr>
@@ -1110,7 +1174,7 @@
                 <w:webHidden/>
                 <w:sz w:val="28"/>
               </w:rPr>
-              <w:t>6</w:t>
+              <w:t>7</w:t>
             </w:r>
             <w:r>
               <w:rPr>
@@ -1217,7 +1281,7 @@
                 <w:webHidden/>
                 <w:sz w:val="28"/>
               </w:rPr>
-              <w:t>6</w:t>
+              <w:t>7</w:t>
             </w:r>
             <w:r>
               <w:rPr>
@@ -1324,7 +1388,7 @@
                 <w:webHidden/>
                 <w:sz w:val="28"/>
               </w:rPr>
-              <w:t>8</w:t>
+              <w:t>9</w:t>
             </w:r>
             <w:r>
               <w:rPr>
@@ -1449,7 +1513,7 @@
                 <w:webHidden/>
                 <w:sz w:val="28"/>
               </w:rPr>
-              <w:t>8</w:t>
+              <w:t>9</w:t>
             </w:r>
             <w:r>
               <w:rPr>
@@ -1556,7 +1620,7 @@
                 <w:webHidden/>
                 <w:sz w:val="28"/>
               </w:rPr>
-              <w:t>8</w:t>
+              <w:t>9</w:t>
             </w:r>
             <w:r>
               <w:rPr>
@@ -1663,7 +1727,7 @@
                 <w:webHidden/>
                 <w:sz w:val="28"/>
               </w:rPr>
-              <w:t>9</w:t>
+              <w:t>10</w:t>
             </w:r>
             <w:r>
               <w:rPr>
@@ -1779,7 +1843,7 @@
                 <w:webHidden/>
                 <w:sz w:val="28"/>
               </w:rPr>
-              <w:t>9</w:t>
+              <w:t>10</w:t>
             </w:r>
             <w:r>
               <w:rPr>
@@ -1895,7 +1959,7 @@
                 <w:webHidden/>
                 <w:sz w:val="28"/>
               </w:rPr>
-              <w:t>10</w:t>
+              <w:t>11</w:t>
             </w:r>
             <w:r>
               <w:rPr>
@@ -2020,7 +2084,7 @@
                 <w:webHidden/>
                 <w:sz w:val="28"/>
               </w:rPr>
-              <w:t>11</w:t>
+              <w:t>12</w:t>
             </w:r>
             <w:r>
               <w:rPr>
@@ -2074,7 +2138,7 @@
                 <w:noProof/>
                 <w:sz w:val="28"/>
               </w:rPr>
-              <w:t>系統架構：最好以圖示方式說明。</w:t>
+              <w:t>系統架構</w:t>
             </w:r>
             <w:r>
               <w:rPr>
@@ -2127,7 +2191,7 @@
                 <w:webHidden/>
                 <w:sz w:val="28"/>
               </w:rPr>
-              <w:t>11</w:t>
+              <w:t>12</w:t>
             </w:r>
             <w:r>
               <w:rPr>
@@ -2234,7 +2298,7 @@
                 <w:webHidden/>
                 <w:sz w:val="28"/>
               </w:rPr>
-              <w:t>11</w:t>
+              <w:t>12</w:t>
             </w:r>
             <w:r>
               <w:rPr>
@@ -2288,79 +2352,7 @@
                 <w:noProof/>
                 <w:sz w:val="28"/>
               </w:rPr>
-              <w:t>使用標準與工具：使用到哪些軟體工程標準或規範，例如：</w:t>
-            </w:r>
-            <w:r>
-              <w:rPr>
-                <w:rStyle w:val="af1"/>
-                <w:rFonts w:ascii="Times New Roman" w:eastAsia="標楷體" w:hAnsi="Times New Roman"/>
-                <w:noProof/>
-                <w:sz w:val="28"/>
-              </w:rPr>
-              <w:t>UML</w:t>
-            </w:r>
-            <w:r>
-              <w:rPr>
-                <w:rStyle w:val="af1"/>
-                <w:rFonts w:ascii="Times New Roman" w:eastAsia="標楷體" w:hAnsi="Times New Roman" w:hint="eastAsia"/>
-                <w:noProof/>
-                <w:sz w:val="28"/>
-              </w:rPr>
-              <w:t>、</w:t>
-            </w:r>
-            <w:r>
-              <w:rPr>
-                <w:rStyle w:val="af1"/>
-                <w:rFonts w:ascii="Times New Roman" w:eastAsia="標楷體" w:hAnsi="Times New Roman"/>
-                <w:noProof/>
-                <w:sz w:val="28"/>
-              </w:rPr>
-              <w:t>UP</w:t>
-            </w:r>
-            <w:r>
-              <w:rPr>
-                <w:rStyle w:val="af1"/>
-                <w:rFonts w:ascii="Times New Roman" w:eastAsia="標楷體" w:hAnsi="Times New Roman" w:hint="eastAsia"/>
-                <w:noProof/>
-                <w:sz w:val="28"/>
-              </w:rPr>
-              <w:t>等，即使用到哪些</w:t>
-            </w:r>
-            <w:r>
-              <w:rPr>
-                <w:rStyle w:val="af1"/>
-                <w:rFonts w:ascii="Times New Roman" w:eastAsia="標楷體" w:hAnsi="Times New Roman"/>
-                <w:noProof/>
-                <w:sz w:val="28"/>
-              </w:rPr>
-              <w:t>CASE tools</w:t>
-            </w:r>
-            <w:r>
-              <w:rPr>
-                <w:rStyle w:val="af1"/>
-                <w:rFonts w:ascii="Times New Roman" w:eastAsia="標楷體" w:hAnsi="Times New Roman" w:hint="eastAsia"/>
-                <w:noProof/>
-                <w:sz w:val="28"/>
-              </w:rPr>
-              <w:t>，例如：</w:t>
-            </w:r>
-            <w:r>
-              <w:rPr>
-                <w:rStyle w:val="af1"/>
-                <w:rFonts w:ascii="Times New Roman" w:eastAsia="標楷體" w:hAnsi="Times New Roman"/>
-                <w:noProof/>
-                <w:sz w:val="28"/>
-              </w:rPr>
-              <w:t>Microsoft Project</w:t>
-            </w:r>
-            <w:r>
-              <w:rPr>
-                <w:rStyle w:val="af1"/>
-                <w:rFonts w:ascii="Times New Roman" w:eastAsia="標楷體" w:hAnsi="Times New Roman" w:hint="eastAsia"/>
-                <w:noProof/>
-                <w:sz w:val="28"/>
-              </w:rPr>
-              <w:t>。</w:t>
+              <w:t>使用標準與工具</w:t>
             </w:r>
             <w:r>
               <w:rPr>
@@ -2413,7 +2405,7 @@
                 <w:webHidden/>
                 <w:sz w:val="28"/>
               </w:rPr>
-              <w:t>11</w:t>
+              <w:t>14</w:t>
             </w:r>
             <w:r>
               <w:rPr>
@@ -2538,7 +2530,7 @@
                 <w:webHidden/>
                 <w:sz w:val="28"/>
               </w:rPr>
-              <w:t>12</w:t>
+              <w:t>15</w:t>
             </w:r>
             <w:r>
               <w:rPr>
@@ -2681,7 +2673,7 @@
                 <w:webHidden/>
                 <w:sz w:val="28"/>
               </w:rPr>
-              <w:t>12</w:t>
+              <w:t>15</w:t>
             </w:r>
             <w:r>
               <w:rPr>
@@ -2788,7 +2780,7 @@
                 <w:webHidden/>
                 <w:sz w:val="28"/>
               </w:rPr>
-              <w:t>12</w:t>
+              <w:t>15</w:t>
             </w:r>
             <w:r>
               <w:rPr>
@@ -2913,7 +2905,7 @@
                 <w:webHidden/>
                 <w:sz w:val="28"/>
               </w:rPr>
-              <w:t>12</w:t>
+              <w:t>15</w:t>
             </w:r>
             <w:r>
               <w:rPr>
@@ -3038,7 +3030,7 @@
                 <w:webHidden/>
                 <w:sz w:val="28"/>
               </w:rPr>
-              <w:t>12</w:t>
+              <w:t>15</w:t>
             </w:r>
             <w:r>
               <w:rPr>
@@ -3145,7 +3137,7 @@
                 <w:webHidden/>
                 <w:sz w:val="28"/>
               </w:rPr>
-              <w:t>12</w:t>
+              <w:t>15</w:t>
             </w:r>
             <w:r>
               <w:rPr>
@@ -3270,7 +3262,7 @@
                 <w:webHidden/>
                 <w:sz w:val="28"/>
               </w:rPr>
-              <w:t>12</w:t>
+              <w:t>15</w:t>
             </w:r>
             <w:r>
               <w:rPr>
@@ -3395,7 +3387,7 @@
                 <w:webHidden/>
                 <w:sz w:val="28"/>
               </w:rPr>
-              <w:t>12</w:t>
+              <w:t>15</w:t>
             </w:r>
             <w:r>
               <w:rPr>
@@ -3538,7 +3530,7 @@
                 <w:webHidden/>
                 <w:sz w:val="28"/>
               </w:rPr>
-              <w:t>12</w:t>
+              <w:t>15</w:t>
             </w:r>
             <w:r>
               <w:rPr>
@@ -3663,7 +3655,7 @@
                 <w:webHidden/>
                 <w:sz w:val="28"/>
               </w:rPr>
-              <w:t>12</w:t>
+              <w:t>16</w:t>
             </w:r>
             <w:r>
               <w:rPr>
@@ -3806,7 +3798,7 @@
                 <w:webHidden/>
                 <w:sz w:val="28"/>
               </w:rPr>
-              <w:t>12</w:t>
+              <w:t>16</w:t>
             </w:r>
             <w:r>
               <w:rPr>
@@ -3949,7 +3941,7 @@
                 <w:webHidden/>
                 <w:sz w:val="28"/>
               </w:rPr>
-              <w:t>12</w:t>
+              <w:t>16</w:t>
             </w:r>
             <w:r>
               <w:rPr>
@@ -4074,7 +4066,7 @@
                 <w:webHidden/>
                 <w:sz w:val="28"/>
               </w:rPr>
-              <w:t>13</w:t>
+              <w:t>16</w:t>
             </w:r>
             <w:r>
               <w:rPr>
@@ -4199,7 +4191,7 @@
                 <w:webHidden/>
                 <w:sz w:val="28"/>
               </w:rPr>
-              <w:t>13</w:t>
+              <w:t>16</w:t>
             </w:r>
             <w:r>
               <w:rPr>
@@ -4324,7 +4316,7 @@
                 <w:webHidden/>
                 <w:sz w:val="28"/>
               </w:rPr>
-              <w:t>13</w:t>
+              <w:t>16</w:t>
             </w:r>
             <w:r>
               <w:rPr>
@@ -4449,7 +4441,7 @@
                 <w:webHidden/>
                 <w:sz w:val="28"/>
               </w:rPr>
-              <w:t>13</w:t>
+              <w:t>16</w:t>
             </w:r>
             <w:r>
               <w:rPr>
@@ -4592,7 +4584,7 @@
                 <w:webHidden/>
                 <w:sz w:val="28"/>
               </w:rPr>
-              <w:t>13</w:t>
+              <w:t>16</w:t>
             </w:r>
             <w:r>
               <w:rPr>
@@ -4717,7 +4709,7 @@
                 <w:webHidden/>
                 <w:sz w:val="28"/>
               </w:rPr>
-              <w:t>13</w:t>
+              <w:t>16</w:t>
             </w:r>
             <w:r>
               <w:rPr>
@@ -4842,7 +4834,7 @@
                 <w:webHidden/>
                 <w:sz w:val="28"/>
               </w:rPr>
-              <w:t>13</w:t>
+              <w:t>16</w:t>
             </w:r>
             <w:r>
               <w:rPr>
@@ -4967,7 +4959,7 @@
                 <w:webHidden/>
                 <w:sz w:val="28"/>
               </w:rPr>
-              <w:t>13</w:t>
+              <w:t>16</w:t>
             </w:r>
             <w:r>
               <w:rPr>
@@ -5172,7 +5164,7 @@
           <w:noProof/>
           <w:sz w:val="28"/>
         </w:rPr>
-        <w:t>9</w:t>
+        <w:t>10</w:t>
       </w:r>
       <w:r>
         <w:rPr>
@@ -5380,7 +5372,7 @@
           <w:noProof/>
           <w:sz w:val="28"/>
         </w:rPr>
-        <w:instrText xml:space="preserve"> PAGEREF _Toc194780821 \h </w:instrText>
+        <w:instrText xml:space="preserve"> PAGEREF _Toc194862476 \h </w:instrText>
       </w:r>
       <w:r>
         <w:rPr>
@@ -5403,7 +5395,7 @@
           <w:noProof/>
           <w:sz w:val="28"/>
         </w:rPr>
-        <w:t>7</w:t>
+        <w:t>8</w:t>
       </w:r>
       <w:r>
         <w:rPr>
@@ -5482,7 +5474,7 @@
           <w:noProof/>
           <w:sz w:val="28"/>
         </w:rPr>
-        <w:instrText xml:space="preserve"> PAGEREF _Toc194780822 \h </w:instrText>
+        <w:instrText xml:space="preserve"> PAGEREF _Toc194862477 \h </w:instrText>
       </w:r>
       <w:r>
         <w:rPr>
@@ -5505,7 +5497,7 @@
           <w:noProof/>
           <w:sz w:val="28"/>
         </w:rPr>
-        <w:t>10</w:t>
+        <w:t>11</w:t>
       </w:r>
       <w:r>
         <w:rPr>
@@ -5584,7 +5576,7 @@
           <w:noProof/>
           <w:sz w:val="28"/>
         </w:rPr>
-        <w:instrText xml:space="preserve"> PAGEREF _Toc194780823 \h </w:instrText>
+        <w:instrText xml:space="preserve"> PAGEREF _Toc194862478 \h </w:instrText>
       </w:r>
       <w:r>
         <w:rPr>
@@ -5607,7 +5599,414 @@
           <w:noProof/>
           <w:sz w:val="28"/>
         </w:rPr>
-        <w:t>10</w:t>
+        <w:t>11</w:t>
+      </w:r>
+      <w:r>
+        <w:rPr>
+          <w:rFonts w:eastAsia="標楷體"/>
+          <w:noProof/>
+          <w:sz w:val="28"/>
+        </w:rPr>
+        <w:fldChar w:fldCharType="end"/>
+      </w:r>
+    </w:p>
+    <w:p>
+      <w:pPr>
+        <w:pStyle w:val="af3"/>
+        <w:tabs>
+          <w:tab w:val="right" w:leader="dot" w:pos="10194"/>
+        </w:tabs>
+        <w:rPr>
+          <w:rFonts w:asciiTheme="minorHAnsi" w:eastAsia="標楷體" w:hAnsiTheme="minorHAnsi" w:cstheme="minorBidi"/>
+          <w:noProof/>
+          <w:sz w:val="28"/>
+          <w14:ligatures w14:val="standardContextual"/>
+        </w:rPr>
+      </w:pPr>
+      <w:r>
+        <w:rPr>
+          <w:rFonts w:eastAsia="標楷體" w:hint="eastAsia"/>
+          <w:noProof/>
+          <w:sz w:val="28"/>
+        </w:rPr>
+        <w:t>表</w:t>
+      </w:r>
+      <w:r>
+        <w:rPr>
+          <w:rFonts w:eastAsia="標楷體"/>
+          <w:noProof/>
+          <w:sz w:val="28"/>
+        </w:rPr>
+        <w:t xml:space="preserve"> 3-2</w:t>
+      </w:r>
+      <w:r>
+        <w:rPr>
+          <w:rFonts w:eastAsia="標楷體"/>
+          <w:noProof/>
+          <w:sz w:val="28"/>
+        </w:rPr>
+        <w:noBreakHyphen/>
+        <w:t xml:space="preserve">1 </w:t>
+      </w:r>
+      <w:r>
+        <w:rPr>
+          <w:rFonts w:eastAsia="標楷體" w:hint="eastAsia"/>
+          <w:noProof/>
+          <w:sz w:val="28"/>
+        </w:rPr>
+        <w:t>系統軟體需求表</w:t>
+      </w:r>
+      <w:r>
+        <w:rPr>
+          <w:rFonts w:eastAsia="標楷體"/>
+          <w:noProof/>
+          <w:sz w:val="28"/>
+        </w:rPr>
+        <w:tab/>
+      </w:r>
+      <w:r>
+        <w:rPr>
+          <w:rFonts w:eastAsia="標楷體"/>
+          <w:noProof/>
+          <w:sz w:val="28"/>
+        </w:rPr>
+        <w:fldChar w:fldCharType="begin"/>
+      </w:r>
+      <w:r>
+        <w:rPr>
+          <w:rFonts w:eastAsia="標楷體"/>
+          <w:noProof/>
+          <w:sz w:val="28"/>
+        </w:rPr>
+        <w:instrText xml:space="preserve"> PAGEREF _Toc194862479 \h </w:instrText>
+      </w:r>
+      <w:r>
+        <w:rPr>
+          <w:rFonts w:eastAsia="標楷體"/>
+          <w:noProof/>
+          <w:sz w:val="28"/>
+        </w:rPr>
+      </w:r>
+      <w:r>
+        <w:rPr>
+          <w:rFonts w:eastAsia="標楷體"/>
+          <w:noProof/>
+          <w:sz w:val="28"/>
+        </w:rPr>
+        <w:fldChar w:fldCharType="separate"/>
+      </w:r>
+      <w:r>
+        <w:rPr>
+          <w:rFonts w:eastAsia="標楷體"/>
+          <w:noProof/>
+          <w:sz w:val="28"/>
+        </w:rPr>
+        <w:t>12</w:t>
+      </w:r>
+      <w:r>
+        <w:rPr>
+          <w:rFonts w:eastAsia="標楷體"/>
+          <w:noProof/>
+          <w:sz w:val="28"/>
+        </w:rPr>
+        <w:fldChar w:fldCharType="end"/>
+      </w:r>
+    </w:p>
+    <w:p>
+      <w:pPr>
+        <w:pStyle w:val="af3"/>
+        <w:tabs>
+          <w:tab w:val="right" w:leader="dot" w:pos="10194"/>
+        </w:tabs>
+        <w:rPr>
+          <w:rFonts w:asciiTheme="minorHAnsi" w:eastAsia="標楷體" w:hAnsiTheme="minorHAnsi" w:cstheme="minorBidi"/>
+          <w:noProof/>
+          <w:sz w:val="28"/>
+          <w14:ligatures w14:val="standardContextual"/>
+        </w:rPr>
+      </w:pPr>
+      <w:r>
+        <w:rPr>
+          <w:rFonts w:eastAsia="標楷體" w:hint="eastAsia"/>
+          <w:noProof/>
+          <w:sz w:val="28"/>
+        </w:rPr>
+        <w:t>表</w:t>
+      </w:r>
+      <w:r>
+        <w:rPr>
+          <w:rFonts w:eastAsia="標楷體"/>
+          <w:noProof/>
+          <w:sz w:val="28"/>
+        </w:rPr>
+        <w:t xml:space="preserve"> 3-2</w:t>
+      </w:r>
+      <w:r>
+        <w:rPr>
+          <w:rFonts w:eastAsia="標楷體"/>
+          <w:noProof/>
+          <w:sz w:val="28"/>
+        </w:rPr>
+        <w:noBreakHyphen/>
+        <w:t xml:space="preserve">2 </w:t>
+      </w:r>
+      <w:r>
+        <w:rPr>
+          <w:rFonts w:eastAsia="標楷體" w:hint="eastAsia"/>
+          <w:noProof/>
+          <w:sz w:val="28"/>
+        </w:rPr>
+        <w:t>系統硬體需求表</w:t>
+      </w:r>
+      <w:r>
+        <w:rPr>
+          <w:rFonts w:eastAsia="標楷體"/>
+          <w:noProof/>
+          <w:sz w:val="28"/>
+        </w:rPr>
+        <w:tab/>
+      </w:r>
+      <w:r>
+        <w:rPr>
+          <w:rFonts w:eastAsia="標楷體"/>
+          <w:noProof/>
+          <w:sz w:val="28"/>
+        </w:rPr>
+        <w:fldChar w:fldCharType="begin"/>
+      </w:r>
+      <w:r>
+        <w:rPr>
+          <w:rFonts w:eastAsia="標楷體"/>
+          <w:noProof/>
+          <w:sz w:val="28"/>
+        </w:rPr>
+        <w:instrText xml:space="preserve"> PAGEREF _Toc194862480 \h </w:instrText>
+      </w:r>
+      <w:r>
+        <w:rPr>
+          <w:rFonts w:eastAsia="標楷體"/>
+          <w:noProof/>
+          <w:sz w:val="28"/>
+        </w:rPr>
+      </w:r>
+      <w:r>
+        <w:rPr>
+          <w:rFonts w:eastAsia="標楷體"/>
+          <w:noProof/>
+          <w:sz w:val="28"/>
+        </w:rPr>
+        <w:fldChar w:fldCharType="separate"/>
+      </w:r>
+      <w:r>
+        <w:rPr>
+          <w:rFonts w:eastAsia="標楷體"/>
+          <w:noProof/>
+          <w:sz w:val="28"/>
+        </w:rPr>
+        <w:t>13</w:t>
+      </w:r>
+      <w:r>
+        <w:rPr>
+          <w:rFonts w:eastAsia="標楷體"/>
+          <w:noProof/>
+          <w:sz w:val="28"/>
+        </w:rPr>
+        <w:fldChar w:fldCharType="end"/>
+      </w:r>
+    </w:p>
+    <w:p>
+      <w:pPr>
+        <w:pStyle w:val="af3"/>
+        <w:tabs>
+          <w:tab w:val="right" w:leader="dot" w:pos="10194"/>
+        </w:tabs>
+        <w:rPr>
+          <w:rFonts w:asciiTheme="minorHAnsi" w:eastAsia="標楷體" w:hAnsiTheme="minorHAnsi" w:cstheme="minorBidi"/>
+          <w:noProof/>
+          <w:sz w:val="28"/>
+          <w14:ligatures w14:val="standardContextual"/>
+        </w:rPr>
+      </w:pPr>
+      <w:r>
+        <w:rPr>
+          <w:rFonts w:eastAsia="標楷體" w:hint="eastAsia"/>
+          <w:noProof/>
+          <w:sz w:val="28"/>
+        </w:rPr>
+        <w:t>表</w:t>
+      </w:r>
+      <w:r>
+        <w:rPr>
+          <w:rFonts w:eastAsia="標楷體"/>
+          <w:noProof/>
+          <w:sz w:val="28"/>
+        </w:rPr>
+        <w:t xml:space="preserve"> 3-2</w:t>
+      </w:r>
+      <w:r>
+        <w:rPr>
+          <w:rFonts w:eastAsia="標楷體"/>
+          <w:noProof/>
+          <w:sz w:val="28"/>
+        </w:rPr>
+        <w:noBreakHyphen/>
+        <w:t xml:space="preserve">3 </w:t>
+      </w:r>
+      <w:r>
+        <w:rPr>
+          <w:rFonts w:eastAsia="標楷體" w:hint="eastAsia"/>
+          <w:noProof/>
+          <w:sz w:val="28"/>
+        </w:rPr>
+        <w:t>技術平台表</w:t>
+      </w:r>
+      <w:r>
+        <w:rPr>
+          <w:rFonts w:eastAsia="標楷體"/>
+          <w:noProof/>
+          <w:sz w:val="28"/>
+        </w:rPr>
+        <w:tab/>
+      </w:r>
+      <w:r>
+        <w:rPr>
+          <w:rFonts w:eastAsia="標楷體"/>
+          <w:noProof/>
+          <w:sz w:val="28"/>
+        </w:rPr>
+        <w:fldChar w:fldCharType="begin"/>
+      </w:r>
+      <w:r>
+        <w:rPr>
+          <w:rFonts w:eastAsia="標楷體"/>
+          <w:noProof/>
+          <w:sz w:val="28"/>
+        </w:rPr>
+        <w:instrText xml:space="preserve"> PAGEREF _Toc194862481 \h </w:instrText>
+      </w:r>
+      <w:r>
+        <w:rPr>
+          <w:rFonts w:eastAsia="標楷體"/>
+          <w:noProof/>
+          <w:sz w:val="28"/>
+        </w:rPr>
+      </w:r>
+      <w:r>
+        <w:rPr>
+          <w:rFonts w:eastAsia="標楷體"/>
+          <w:noProof/>
+          <w:sz w:val="28"/>
+        </w:rPr>
+        <w:fldChar w:fldCharType="separate"/>
+      </w:r>
+      <w:r>
+        <w:rPr>
+          <w:rFonts w:eastAsia="標楷體"/>
+          <w:noProof/>
+          <w:sz w:val="28"/>
+        </w:rPr>
+        <w:t>13</w:t>
+      </w:r>
+      <w:r>
+        <w:rPr>
+          <w:rFonts w:eastAsia="標楷體"/>
+          <w:noProof/>
+          <w:sz w:val="28"/>
+        </w:rPr>
+        <w:fldChar w:fldCharType="end"/>
+      </w:r>
+    </w:p>
+    <w:p>
+      <w:pPr>
+        <w:pStyle w:val="af3"/>
+        <w:tabs>
+          <w:tab w:val="right" w:leader="dot" w:pos="10194"/>
+        </w:tabs>
+        <w:rPr>
+          <w:rFonts w:eastAsia="標楷體"/>
+          <w:noProof/>
+          <w:sz w:val="28"/>
+        </w:rPr>
+      </w:pPr>
+      <w:r>
+        <w:rPr>
+          <w:rFonts w:eastAsia="標楷體" w:hint="eastAsia"/>
+          <w:noProof/>
+          <w:sz w:val="28"/>
+        </w:rPr>
+        <w:t>表</w:t>
+      </w:r>
+      <w:r>
+        <w:rPr>
+          <w:rFonts w:eastAsia="標楷體"/>
+          <w:noProof/>
+          <w:sz w:val="28"/>
+        </w:rPr>
+        <w:t xml:space="preserve"> 3-3</w:t>
+      </w:r>
+      <w:r>
+        <w:rPr>
+          <w:rFonts w:eastAsia="標楷體"/>
+          <w:noProof/>
+          <w:sz w:val="28"/>
+        </w:rPr>
+        <w:noBreakHyphen/>
+        <w:t xml:space="preserve">1 </w:t>
+      </w:r>
+      <w:r>
+        <w:rPr>
+          <w:rFonts w:eastAsia="標楷體" w:hint="eastAsia"/>
+          <w:noProof/>
+          <w:sz w:val="28"/>
+        </w:rPr>
+        <w:t>使用工具表</w:t>
+      </w:r>
+      <w:r>
+        <w:rPr>
+          <w:rFonts w:eastAsia="標楷體"/>
+          <w:noProof/>
+          <w:sz w:val="28"/>
+        </w:rPr>
+        <w:tab/>
+      </w:r>
+      <w:r>
+        <w:rPr>
+          <w:rFonts w:eastAsia="標楷體"/>
+          <w:noProof/>
+          <w:sz w:val="28"/>
+        </w:rPr>
+        <w:fldChar w:fldCharType="begin"/>
+      </w:r>
+      <w:r>
+        <w:rPr>
+          <w:rFonts w:eastAsia="標楷體"/>
+          <w:noProof/>
+          <w:sz w:val="28"/>
+        </w:rPr>
+        <w:instrText xml:space="preserve"> PAGEREF _Toc194862482 \h </w:instrText>
+      </w:r>
+      <w:r>
+        <w:rPr>
+          <w:rFonts w:eastAsia="標楷體"/>
+          <w:noProof/>
+          <w:sz w:val="28"/>
+        </w:rPr>
+      </w:r>
+      <w:r>
+        <w:rPr>
+          <w:rFonts w:eastAsia="標楷體"/>
+          <w:noProof/>
+          <w:sz w:val="28"/>
+        </w:rPr>
+        <w:fldChar w:fldCharType="separate"/>
+      </w:r>
+      <w:r>
+        <w:rPr>
+          <w:rFonts w:eastAsia="標楷體"/>
+          <w:noProof/>
+          <w:sz w:val="28"/>
+        </w:rPr>
+        <w:t>14</w:t>
       </w:r>
       <w:r>
         <w:rPr>
@@ -5723,14 +6122,50 @@
           <w:sz w:val="28"/>
           <w:szCs w:val="28"/>
         </w:rPr>
-        <w:t>隨著數位學習的興起，越來越多學習者選擇透過線上平台提升語言能力。多益（</w:t>
-      </w:r>
+        <w:t>隨著數位學習的興起，越來越多學習者選擇</w:t>
+      </w:r>
+      <w:proofErr w:type="gramStart"/>
       <w:r>
         <w:rPr>
           <w:rFonts w:eastAsia="標楷體" w:hint="eastAsia"/>
           <w:sz w:val="28"/>
           <w:szCs w:val="28"/>
         </w:rPr>
+        <w:t>透過線上平台</w:t>
+      </w:r>
+      <w:proofErr w:type="gramEnd"/>
+      <w:r>
+        <w:rPr>
+          <w:rFonts w:eastAsia="標楷體" w:hint="eastAsia"/>
+          <w:sz w:val="28"/>
+          <w:szCs w:val="28"/>
+        </w:rPr>
+        <w:t>提升語言能力。</w:t>
+      </w:r>
+      <w:proofErr w:type="gramStart"/>
+      <w:r>
+        <w:rPr>
+          <w:rFonts w:eastAsia="標楷體" w:hint="eastAsia"/>
+          <w:sz w:val="28"/>
+          <w:szCs w:val="28"/>
+        </w:rPr>
+        <w:t>多益</w:t>
+      </w:r>
+      <w:proofErr w:type="gramEnd"/>
+      <w:r>
+        <w:rPr>
+          <w:rFonts w:eastAsia="標楷體" w:hint="eastAsia"/>
+          <w:sz w:val="28"/>
+          <w:szCs w:val="28"/>
+        </w:rPr>
+        <w:t>（</w:t>
+      </w:r>
+      <w:r>
+        <w:rPr>
+          <w:rFonts w:eastAsia="標楷體" w:hint="eastAsia"/>
+          <w:sz w:val="28"/>
+          <w:szCs w:val="28"/>
+        </w:rPr>
         <w:t>TOEIC</w:t>
       </w:r>
       <w:r>
@@ -5739,7 +6174,25 @@
           <w:sz w:val="28"/>
           <w:szCs w:val="28"/>
         </w:rPr>
-        <w:t>）測驗作為國際標準的英語能力評估工具，廣泛應用於求職與學術認證。然而，傳統的學習方式往往缺乏個人化，且學習者難以有效追蹤進度與掌握弱點。因此，建置一個專門針對多益學習的線上平台，能夠結合個人化推薦、即時測驗與數據分析，將有效提升學習效率。</w:t>
+        <w:t>）測驗作為國際標準的英語能力評估工具，廣泛應用於求職與學術認證。然而，傳統的學習方式往往缺乏個人化，且學習者難以有效追蹤進度與掌握弱點。因此，建置一個專門</w:t>
+      </w:r>
+      <w:proofErr w:type="gramStart"/>
+      <w:r>
+        <w:rPr>
+          <w:rFonts w:eastAsia="標楷體" w:hint="eastAsia"/>
+          <w:sz w:val="28"/>
+          <w:szCs w:val="28"/>
+        </w:rPr>
+        <w:t>針對多益學習的線上平台</w:t>
+      </w:r>
+      <w:proofErr w:type="gramEnd"/>
+      <w:r>
+        <w:rPr>
+          <w:rFonts w:eastAsia="標楷體" w:hint="eastAsia"/>
+          <w:sz w:val="28"/>
+          <w:szCs w:val="28"/>
+        </w:rPr>
+        <w:t>，能夠結合個人化推薦、即時測驗與數據分析，將有效提升學習效率。</w:t>
       </w:r>
     </w:p>
     <w:p>
@@ -5775,7 +6228,133 @@
           <w:sz w:val="28"/>
           <w:szCs w:val="28"/>
         </w:rPr>
-        <w:t>目前市場上的多益學習資源多以傳統書籍、線上影片課程或固定題庫的形式呈現，這些方式雖然提供基本的學習內容，但缺乏互動性與個人化學習機制，導致學習者難以找到弱點並根據自身需求有效學習。此外，多數學習者在準備多益考試時，往往缺乏系統化的進度追蹤與錯題分析機制，使得學習過程變得較為低效。因此，本系統的開發目標是透過數據分析與智慧推薦機制，幫助學習者有計畫地準備多益考試，並透過即時反饋提升學習成效。</w:t>
+        <w:t>目前市場上</w:t>
+      </w:r>
+      <w:proofErr w:type="gramStart"/>
+      <w:r>
+        <w:rPr>
+          <w:rFonts w:eastAsia="標楷體" w:hint="eastAsia"/>
+          <w:sz w:val="28"/>
+          <w:szCs w:val="28"/>
+        </w:rPr>
+        <w:t>的多益學習</w:t>
+      </w:r>
+      <w:proofErr w:type="gramEnd"/>
+      <w:r>
+        <w:rPr>
+          <w:rFonts w:eastAsia="標楷體" w:hint="eastAsia"/>
+          <w:sz w:val="28"/>
+          <w:szCs w:val="28"/>
+        </w:rPr>
+        <w:t>資源多以傳統書籍、</w:t>
+      </w:r>
+      <w:proofErr w:type="gramStart"/>
+      <w:r>
+        <w:rPr>
+          <w:rFonts w:eastAsia="標楷體" w:hint="eastAsia"/>
+          <w:sz w:val="28"/>
+          <w:szCs w:val="28"/>
+        </w:rPr>
+        <w:t>線上影片</w:t>
+      </w:r>
+      <w:proofErr w:type="gramEnd"/>
+      <w:r>
+        <w:rPr>
+          <w:rFonts w:eastAsia="標楷體" w:hint="eastAsia"/>
+          <w:sz w:val="28"/>
+          <w:szCs w:val="28"/>
+        </w:rPr>
+        <w:t>課程或固定題庫的形式呈現，這些方式雖然提供基本的學習內容，但缺乏互動性與個人化學習機制，導致學習者難以找到弱點並根據自身需求有效學習。</w:t>
+      </w:r>
+      <w:proofErr w:type="gramStart"/>
+      <w:r>
+        <w:rPr>
+          <w:rFonts w:eastAsia="標楷體" w:hint="eastAsia"/>
+          <w:sz w:val="28"/>
+          <w:szCs w:val="28"/>
+        </w:rPr>
+        <w:t>此外，</w:t>
+      </w:r>
+      <w:proofErr w:type="gramEnd"/>
+      <w:r>
+        <w:rPr>
+          <w:rFonts w:eastAsia="標楷體" w:hint="eastAsia"/>
+          <w:sz w:val="28"/>
+          <w:szCs w:val="28"/>
+        </w:rPr>
+        <w:t>多數學習者在</w:t>
+      </w:r>
+      <w:proofErr w:type="gramStart"/>
+      <w:r>
+        <w:rPr>
+          <w:rFonts w:eastAsia="標楷體" w:hint="eastAsia"/>
+          <w:sz w:val="28"/>
+          <w:szCs w:val="28"/>
+        </w:rPr>
+        <w:t>準備多益考試</w:t>
+      </w:r>
+      <w:proofErr w:type="gramEnd"/>
+      <w:r>
+        <w:rPr>
+          <w:rFonts w:eastAsia="標楷體" w:hint="eastAsia"/>
+          <w:sz w:val="28"/>
+          <w:szCs w:val="28"/>
+        </w:rPr>
+        <w:t>時，往往缺乏系統化的進度追蹤</w:t>
+      </w:r>
+      <w:proofErr w:type="gramStart"/>
+      <w:r>
+        <w:rPr>
+          <w:rFonts w:eastAsia="標楷體" w:hint="eastAsia"/>
+          <w:sz w:val="28"/>
+          <w:szCs w:val="28"/>
+        </w:rPr>
+        <w:t>與錯題分析</w:t>
+      </w:r>
+      <w:proofErr w:type="gramEnd"/>
+      <w:r>
+        <w:rPr>
+          <w:rFonts w:eastAsia="標楷體" w:hint="eastAsia"/>
+          <w:sz w:val="28"/>
+          <w:szCs w:val="28"/>
+        </w:rPr>
+        <w:t>機制，使得學習過程變得較為</w:t>
+      </w:r>
+      <w:proofErr w:type="gramStart"/>
+      <w:r>
+        <w:rPr>
+          <w:rFonts w:eastAsia="標楷體" w:hint="eastAsia"/>
+          <w:sz w:val="28"/>
+          <w:szCs w:val="28"/>
+        </w:rPr>
+        <w:t>低效。</w:t>
+      </w:r>
+      <w:proofErr w:type="gramEnd"/>
+      <w:r>
+        <w:rPr>
+          <w:rFonts w:eastAsia="標楷體" w:hint="eastAsia"/>
+          <w:sz w:val="28"/>
+          <w:szCs w:val="28"/>
+        </w:rPr>
+        <w:t>因此，本系統的開發目標是透過數據分析與智慧推薦機制，幫助學習者有計畫地</w:t>
+      </w:r>
+      <w:proofErr w:type="gramStart"/>
+      <w:r>
+        <w:rPr>
+          <w:rFonts w:eastAsia="標楷體" w:hint="eastAsia"/>
+          <w:sz w:val="28"/>
+          <w:szCs w:val="28"/>
+        </w:rPr>
+        <w:t>準備多益考試</w:t>
+      </w:r>
+      <w:proofErr w:type="gramEnd"/>
+      <w:r>
+        <w:rPr>
+          <w:rFonts w:eastAsia="標楷體" w:hint="eastAsia"/>
+          <w:sz w:val="28"/>
+          <w:szCs w:val="28"/>
+        </w:rPr>
+        <w:t>，並透過即時反饋提升學習成效。</w:t>
       </w:r>
     </w:p>
     <w:p>
@@ -5827,7 +6406,43 @@
           <w:sz w:val="28"/>
           <w:szCs w:val="28"/>
         </w:rPr>
-        <w:t>（多益）測驗在國際間的普及，許多學習者希望透過線上學習平台來提升應試能力。然而，目前市面上的</w:t>
+        <w:t>（多益）測驗在國際</w:t>
+      </w:r>
+      <w:proofErr w:type="gramStart"/>
+      <w:r>
+        <w:rPr>
+          <w:rFonts w:eastAsia="標楷體" w:hint="eastAsia"/>
+          <w:sz w:val="28"/>
+          <w:szCs w:val="28"/>
+        </w:rPr>
+        <w:t>間的普及，</w:t>
+      </w:r>
+      <w:proofErr w:type="gramEnd"/>
+      <w:r>
+        <w:rPr>
+          <w:rFonts w:eastAsia="標楷體" w:hint="eastAsia"/>
+          <w:sz w:val="28"/>
+          <w:szCs w:val="28"/>
+        </w:rPr>
+        <w:t>許多學習者希望</w:t>
+      </w:r>
+      <w:proofErr w:type="gramStart"/>
+      <w:r>
+        <w:rPr>
+          <w:rFonts w:eastAsia="標楷體" w:hint="eastAsia"/>
+          <w:sz w:val="28"/>
+          <w:szCs w:val="28"/>
+        </w:rPr>
+        <w:t>透過線上學習</w:t>
+      </w:r>
+      <w:proofErr w:type="gramEnd"/>
+      <w:r>
+        <w:rPr>
+          <w:rFonts w:eastAsia="標楷體" w:hint="eastAsia"/>
+          <w:sz w:val="28"/>
+          <w:szCs w:val="28"/>
+        </w:rPr>
+        <w:t>平台來提升應試能力。然而，目前市面上的</w:t>
       </w:r>
       <w:r>
         <w:rPr>
@@ -5926,7 +6541,25 @@
           <w:sz w:val="28"/>
           <w:szCs w:val="28"/>
         </w:rPr>
-        <w:t>結合模擬測驗與即時回饋：使用者可進行多益模擬測驗，系統即時提供成績分析與建議。</w:t>
+        <w:t>結合模擬測驗與即時回饋：使用者可</w:t>
+      </w:r>
+      <w:proofErr w:type="gramStart"/>
+      <w:r>
+        <w:rPr>
+          <w:rFonts w:eastAsia="標楷體" w:hint="eastAsia"/>
+          <w:sz w:val="28"/>
+          <w:szCs w:val="28"/>
+        </w:rPr>
+        <w:t>進行多益模擬</w:t>
+      </w:r>
+      <w:proofErr w:type="gramEnd"/>
+      <w:r>
+        <w:rPr>
+          <w:rFonts w:eastAsia="標楷體" w:hint="eastAsia"/>
+          <w:sz w:val="28"/>
+          <w:szCs w:val="28"/>
+        </w:rPr>
+        <w:t>測驗，系統即時提供成績分析與建議。</w:t>
       </w:r>
     </w:p>
     <w:p>
@@ -6033,7 +6666,7 @@
           <w:lang w:eastAsia="zh-TW"/>
         </w:rPr>
       </w:pPr>
-      <w:bookmarkStart w:id="6" w:name="_Toc194780821"/>
+      <w:bookmarkStart w:id="6" w:name="_Toc194862476"/>
       <w:r>
         <w:rPr>
           <w:rFonts w:hint="eastAsia"/>
@@ -6286,6 +6919,7 @@
                 <w:szCs w:val="28"/>
               </w:rPr>
             </w:pPr>
+            <w:proofErr w:type="spellStart"/>
             <w:r>
               <w:rPr>
                 <w:rFonts w:ascii="Times New Roman" w:eastAsia="標楷體" w:hAnsi="Times New Roman" w:hint="eastAsia"/>
@@ -6294,6 +6928,7 @@
               </w:rPr>
               <w:t>Memrise</w:t>
             </w:r>
+            <w:proofErr w:type="spellEnd"/>
           </w:p>
         </w:tc>
         <w:tc>
@@ -6315,6 +6950,7 @@
                 <w:szCs w:val="28"/>
               </w:rPr>
             </w:pPr>
+            <w:proofErr w:type="spellStart"/>
             <w:r>
               <w:rPr>
                 <w:rFonts w:ascii="Times New Roman" w:eastAsia="標楷體" w:hAnsi="Times New Roman" w:hint="eastAsia"/>
@@ -6323,6 +6959,7 @@
               </w:rPr>
               <w:t>OurScool</w:t>
             </w:r>
+            <w:proofErr w:type="spellEnd"/>
           </w:p>
         </w:tc>
       </w:tr>
@@ -7252,6 +7889,7 @@
               </w:rPr>
               <w:t>/</w:t>
             </w:r>
+            <w:proofErr w:type="gramStart"/>
             <w:r>
               <w:rPr>
                 <w:rFonts w:ascii="Times New Roman" w:eastAsia="標楷體" w:hAnsi="Times New Roman" w:hint="eastAsia"/>
@@ -7260,6 +7898,7 @@
               </w:rPr>
               <w:t>付費買點數</w:t>
             </w:r>
+            <w:proofErr w:type="gramEnd"/>
           </w:p>
         </w:tc>
         <w:tc>
@@ -7439,7 +8078,61 @@
           <w:sz w:val="28"/>
           <w:szCs w:val="28"/>
         </w:rPr>
-        <w:t>透過本系統的開發與實際應用，預期能夠幫助學習者提升多益應試能力，並透過個人化學習機制提高學習效率。使用者將能夠透過系統的學習建議與測驗回饋，掌握自身的學習進度，並針對弱點進行強化練習。此外，透過數據分析與視覺化的學習紀錄，學習者將能夠更有計畫地準備考試，提升學習的主動性與積極性。整體而言，本系統將為學習者提供一個高效、智能且個人化的多益學習環境，幫助他們更輕鬆地達成目標。</w:t>
+        <w:t>透過本系統的開發與實際應用，預期能夠幫助學習者</w:t>
+      </w:r>
+      <w:proofErr w:type="gramStart"/>
+      <w:r>
+        <w:rPr>
+          <w:rFonts w:eastAsia="標楷體" w:hint="eastAsia"/>
+          <w:sz w:val="28"/>
+          <w:szCs w:val="28"/>
+        </w:rPr>
+        <w:t>提升多益應試</w:t>
+      </w:r>
+      <w:proofErr w:type="gramEnd"/>
+      <w:r>
+        <w:rPr>
+          <w:rFonts w:eastAsia="標楷體" w:hint="eastAsia"/>
+          <w:sz w:val="28"/>
+          <w:szCs w:val="28"/>
+        </w:rPr>
+        <w:t>能力，並透過個人化學習機制提高學習效率。使用者將能夠透過系統的學習建議與測驗回饋，掌握自身的學習進度，並針對弱點進行強化練習。</w:t>
+      </w:r>
+      <w:proofErr w:type="gramStart"/>
+      <w:r>
+        <w:rPr>
+          <w:rFonts w:eastAsia="標楷體" w:hint="eastAsia"/>
+          <w:sz w:val="28"/>
+          <w:szCs w:val="28"/>
+        </w:rPr>
+        <w:t>此外，</w:t>
+      </w:r>
+      <w:proofErr w:type="gramEnd"/>
+      <w:r>
+        <w:rPr>
+          <w:rFonts w:eastAsia="標楷體" w:hint="eastAsia"/>
+          <w:sz w:val="28"/>
+          <w:szCs w:val="28"/>
+        </w:rPr>
+        <w:t>透過數據分析與視覺化的學習紀錄，學習者將能夠更有計畫地準備考試，提升學習的主動性與積極性。整體而言，本系統將為學習者提供一個高效、智能且個人化</w:t>
+      </w:r>
+      <w:proofErr w:type="gramStart"/>
+      <w:r>
+        <w:rPr>
+          <w:rFonts w:eastAsia="標楷體" w:hint="eastAsia"/>
+          <w:sz w:val="28"/>
+          <w:szCs w:val="28"/>
+        </w:rPr>
+        <w:t>的多益學習</w:t>
+      </w:r>
+      <w:proofErr w:type="gramEnd"/>
+      <w:r>
+        <w:rPr>
+          <w:rFonts w:eastAsia="標楷體" w:hint="eastAsia"/>
+          <w:sz w:val="28"/>
+          <w:szCs w:val="28"/>
+        </w:rPr>
+        <w:t>環境，幫助他們更輕鬆地達成目標。</w:t>
       </w:r>
     </w:p>
     <w:p>
@@ -7811,14 +8504,32 @@
           <w:sz w:val="28"/>
           <w:szCs w:val="28"/>
         </w:rPr>
-        <w:t>，功能升級（例：</w:t>
-      </w:r>
+        <w:t>，功能升級</w:t>
+      </w:r>
+      <w:proofErr w:type="gramStart"/>
       <w:r>
         <w:rPr>
           <w:rFonts w:eastAsia="標楷體" w:hint="eastAsia"/>
           <w:sz w:val="28"/>
           <w:szCs w:val="28"/>
         </w:rPr>
+        <w:t>（</w:t>
+      </w:r>
+      <w:proofErr w:type="gramEnd"/>
+      <w:r>
+        <w:rPr>
+          <w:rFonts w:eastAsia="標楷體" w:hint="eastAsia"/>
+          <w:sz w:val="28"/>
+          <w:szCs w:val="28"/>
+        </w:rPr>
+        <w:t>例：</w:t>
+      </w:r>
+      <w:r>
+        <w:rPr>
+          <w:rFonts w:eastAsia="標楷體" w:hint="eastAsia"/>
+          <w:sz w:val="28"/>
+          <w:szCs w:val="28"/>
+        </w:rPr>
         <w:t>AI</w:t>
       </w:r>
       <w:r>
@@ -7827,7 +8538,25 @@
           <w:sz w:val="28"/>
           <w:szCs w:val="28"/>
         </w:rPr>
-        <w:t>生成文章）則需要花費購買點數</w:t>
+        <w:t>生成文章</w:t>
+      </w:r>
+      <w:proofErr w:type="gramStart"/>
+      <w:r>
+        <w:rPr>
+          <w:rFonts w:eastAsia="標楷體" w:hint="eastAsia"/>
+          <w:sz w:val="28"/>
+          <w:szCs w:val="28"/>
+        </w:rPr>
+        <w:t>）</w:t>
+      </w:r>
+      <w:proofErr w:type="gramEnd"/>
+      <w:r>
+        <w:rPr>
+          <w:rFonts w:eastAsia="標楷體" w:hint="eastAsia"/>
+          <w:sz w:val="28"/>
+          <w:szCs w:val="28"/>
+        </w:rPr>
+        <w:t>則需要花費購買點數</w:t>
       </w:r>
       <w:r>
         <w:rPr>
@@ -8144,7 +8873,25 @@
           <w:sz w:val="28"/>
           <w:szCs w:val="28"/>
         </w:rPr>
-        <w:t>透過數據分析，精準推送學習內容，提高用戶黏著度。</w:t>
+        <w:t>透過數據分析，精</w:t>
+      </w:r>
+      <w:proofErr w:type="gramStart"/>
+      <w:r>
+        <w:rPr>
+          <w:rFonts w:eastAsia="標楷體" w:hint="eastAsia"/>
+          <w:sz w:val="28"/>
+          <w:szCs w:val="28"/>
+        </w:rPr>
+        <w:t>準</w:t>
+      </w:r>
+      <w:proofErr w:type="gramEnd"/>
+      <w:r>
+        <w:rPr>
+          <w:rFonts w:eastAsia="標楷體" w:hint="eastAsia"/>
+          <w:sz w:val="28"/>
+          <w:szCs w:val="28"/>
+        </w:rPr>
+        <w:t>推送學習內容，提高用戶黏著度。</w:t>
       </w:r>
     </w:p>
     <w:p>
@@ -8725,6 +9472,7 @@
         </w:rPr>
         <w:t>、</w:t>
       </w:r>
+      <w:proofErr w:type="spellStart"/>
       <w:r>
         <w:rPr>
           <w:rFonts w:eastAsia="標楷體" w:hint="eastAsia"/>
@@ -8733,6 +9481,7 @@
         </w:rPr>
         <w:t>Memrise</w:t>
       </w:r>
+      <w:proofErr w:type="spellEnd"/>
       <w:r>
         <w:rPr>
           <w:rFonts w:eastAsia="標楷體" w:hint="eastAsia"/>
@@ -8842,7 +9591,7 @@
           <w:lang w:eastAsia="zh-TW"/>
         </w:rPr>
       </w:pPr>
-      <w:bookmarkStart w:id="14" w:name="_Toc194780822"/>
+      <w:bookmarkStart w:id="14" w:name="_Toc194862477"/>
       <w:r>
         <w:rPr>
           <w:rFonts w:hint="eastAsia"/>
@@ -9433,7 +10182,7 @@
           <w:lang w:eastAsia="zh-TW"/>
         </w:rPr>
       </w:pPr>
-      <w:bookmarkStart w:id="15" w:name="_Toc194780823"/>
+      <w:bookmarkStart w:id="15" w:name="_Toc194862478"/>
       <w:r>
         <w:rPr>
           <w:rFonts w:hint="eastAsia"/>
@@ -10171,6 +10920,7 @@
           <w:lang w:eastAsia="zh-TW"/>
         </w:rPr>
       </w:pPr>
+      <w:bookmarkStart w:id="19" w:name="_Toc194862479"/>
       <w:r>
         <w:rPr>
           <w:rFonts w:hint="eastAsia"/>
@@ -10309,6 +11059,7 @@
         </w:rPr>
         <w:t>系統軟體需求表</w:t>
       </w:r>
+      <w:bookmarkEnd w:id="19"/>
     </w:p>
     <w:tbl>
       <w:tblPr>
@@ -10324,6 +11075,7 @@
         <w:tc>
           <w:tcPr>
             <w:tcW w:w="2402" w:type="dxa"/>
+            <w:shd w:val="clear" w:color="auto" w:fill="DEEAF6" w:themeFill="accent5" w:themeFillTint="33"/>
             <w:vAlign w:val="center"/>
           </w:tcPr>
           <w:p>
@@ -10348,6 +11100,7 @@
         <w:tc>
           <w:tcPr>
             <w:tcW w:w="7938" w:type="dxa"/>
+            <w:shd w:val="clear" w:color="auto" w:fill="DEEAF6" w:themeFill="accent5" w:themeFillTint="33"/>
             <w:vAlign w:val="center"/>
           </w:tcPr>
           <w:p>
@@ -10797,12 +11550,21 @@
               </w:rPr>
               <w:t xml:space="preserve">API </w:t>
             </w:r>
-            <w:r>
-              <w:rPr>
-                <w:rFonts w:ascii="Times New Roman" w:eastAsia="標楷體" w:hAnsi="Times New Roman"/>
-                <w:sz w:val="28"/>
-              </w:rPr>
-              <w:t>介接方式</w:t>
+            <w:proofErr w:type="gramStart"/>
+            <w:r>
+              <w:rPr>
+                <w:rFonts w:ascii="Times New Roman" w:eastAsia="標楷體" w:hAnsi="Times New Roman"/>
+                <w:sz w:val="28"/>
+              </w:rPr>
+              <w:t>介</w:t>
+            </w:r>
+            <w:proofErr w:type="gramEnd"/>
+            <w:r>
+              <w:rPr>
+                <w:rFonts w:ascii="Times New Roman" w:eastAsia="標楷體" w:hAnsi="Times New Roman"/>
+                <w:sz w:val="28"/>
+              </w:rPr>
+              <w:t>接方式</w:t>
             </w:r>
           </w:p>
         </w:tc>
@@ -10926,8 +11688,17 @@
                 <w:rFonts w:ascii="Times New Roman" w:eastAsia="標楷體" w:hAnsi="Times New Roman"/>
                 <w:sz w:val="28"/>
               </w:rPr>
-              <w:t>Nginx + Gunicorn</w:t>
-            </w:r>
+              <w:t xml:space="preserve">Nginx + </w:t>
+            </w:r>
+            <w:proofErr w:type="spellStart"/>
+            <w:r>
+              <w:rPr>
+                <w:rFonts w:ascii="Times New Roman" w:eastAsia="標楷體" w:hAnsi="Times New Roman"/>
+                <w:sz w:val="28"/>
+              </w:rPr>
+              <w:t>Gunicorn</w:t>
+            </w:r>
+            <w:proofErr w:type="spellEnd"/>
             <w:r>
               <w:rPr>
                 <w:rFonts w:ascii="Times New Roman" w:eastAsia="標楷體" w:hAnsi="Times New Roman"/>
@@ -11023,6 +11794,7 @@
           <w:lang w:eastAsia="zh-TW"/>
         </w:rPr>
       </w:pPr>
+      <w:bookmarkStart w:id="20" w:name="_Toc194862480"/>
       <w:r>
         <w:rPr>
           <w:rFonts w:hint="eastAsia"/>
@@ -11174,6 +11946,7 @@
         </w:rPr>
         <w:t>需求表</w:t>
       </w:r>
+      <w:bookmarkEnd w:id="20"/>
     </w:p>
     <w:tbl>
       <w:tblPr>
@@ -11189,6 +11962,7 @@
         <w:tc>
           <w:tcPr>
             <w:tcW w:w="2686" w:type="dxa"/>
+            <w:shd w:val="clear" w:color="auto" w:fill="DEEAF6" w:themeFill="accent5" w:themeFillTint="33"/>
             <w:vAlign w:val="center"/>
           </w:tcPr>
           <w:p>
@@ -11213,6 +11987,7 @@
         <w:tc>
           <w:tcPr>
             <w:tcW w:w="7654" w:type="dxa"/>
+            <w:shd w:val="clear" w:color="auto" w:fill="DEEAF6" w:themeFill="accent5" w:themeFillTint="33"/>
             <w:vAlign w:val="center"/>
           </w:tcPr>
           <w:p>
@@ -11287,12 +12062,21 @@
                 <w:sz w:val="28"/>
               </w:rPr>
             </w:pPr>
-            <w:r>
-              <w:rPr>
-                <w:rFonts w:ascii="Times New Roman" w:eastAsia="標楷體" w:hAnsi="Times New Roman"/>
-                <w:sz w:val="28"/>
-              </w:rPr>
-              <w:t>一般桌機、筆電、平板、手機可正常使用</w:t>
+            <w:proofErr w:type="gramStart"/>
+            <w:r>
+              <w:rPr>
+                <w:rFonts w:ascii="Times New Roman" w:eastAsia="標楷體" w:hAnsi="Times New Roman"/>
+                <w:sz w:val="28"/>
+              </w:rPr>
+              <w:t>一般桌機、筆電</w:t>
+            </w:r>
+            <w:proofErr w:type="gramEnd"/>
+            <w:r>
+              <w:rPr>
+                <w:rFonts w:ascii="Times New Roman" w:eastAsia="標楷體" w:hAnsi="Times New Roman"/>
+                <w:sz w:val="28"/>
+              </w:rPr>
+              <w:t>、平板、手機可正常使用</w:t>
             </w:r>
           </w:p>
         </w:tc>
@@ -11343,8 +12127,17 @@
                 <w:rFonts w:ascii="Times New Roman" w:eastAsia="標楷體" w:hAnsi="Times New Roman"/>
                 <w:sz w:val="28"/>
               </w:rPr>
-              <w:t>：雙核心以上</w:t>
-            </w:r>
+              <w:t>：雙核心以</w:t>
+            </w:r>
+            <w:proofErr w:type="gramStart"/>
+            <w:r>
+              <w:rPr>
+                <w:rFonts w:ascii="Times New Roman" w:eastAsia="標楷體" w:hAnsi="Times New Roman"/>
+                <w:sz w:val="28"/>
+              </w:rPr>
+              <w:t>上</w:t>
+            </w:r>
+            <w:proofErr w:type="gramEnd"/>
             <w:r>
               <w:rPr>
                 <w:rFonts w:ascii="Times New Roman" w:eastAsia="標楷體" w:hAnsi="Times New Roman"/>
@@ -11372,8 +12165,17 @@
                 <w:rFonts w:ascii="Times New Roman" w:eastAsia="標楷體" w:hAnsi="Times New Roman"/>
                 <w:sz w:val="28"/>
               </w:rPr>
-              <w:t>以上</w:t>
-            </w:r>
+              <w:t>以</w:t>
+            </w:r>
+            <w:proofErr w:type="gramStart"/>
+            <w:r>
+              <w:rPr>
+                <w:rFonts w:ascii="Times New Roman" w:eastAsia="標楷體" w:hAnsi="Times New Roman"/>
+                <w:sz w:val="28"/>
+              </w:rPr>
+              <w:t>上</w:t>
+            </w:r>
+            <w:proofErr w:type="gramEnd"/>
             <w:r>
               <w:rPr>
                 <w:rFonts w:ascii="Times New Roman" w:eastAsia="標楷體" w:hAnsi="Times New Roman"/>
@@ -11415,6 +12217,7 @@
           <w:lang w:eastAsia="zh-TW"/>
         </w:rPr>
       </w:pPr>
+      <w:bookmarkStart w:id="21" w:name="_Toc194862481"/>
       <w:r>
         <w:rPr>
           <w:rFonts w:hint="eastAsia"/>
@@ -11551,8 +12354,9 @@
         <w:rPr>
           <w:lang w:eastAsia="zh-TW"/>
         </w:rPr>
-        <w:t>技術平台一覽表</w:t>
-      </w:r>
+        <w:t>技術平台表</w:t>
+      </w:r>
+      <w:bookmarkEnd w:id="21"/>
     </w:p>
     <w:tbl>
       <w:tblPr>
@@ -11568,6 +12372,7 @@
         <w:tc>
           <w:tcPr>
             <w:tcW w:w="2686" w:type="dxa"/>
+            <w:shd w:val="clear" w:color="auto" w:fill="DEEAF6" w:themeFill="accent5" w:themeFillTint="33"/>
             <w:vAlign w:val="center"/>
           </w:tcPr>
           <w:p>
@@ -11592,6 +12397,7 @@
         <w:tc>
           <w:tcPr>
             <w:tcW w:w="7654" w:type="dxa"/>
+            <w:shd w:val="clear" w:color="auto" w:fill="DEEAF6" w:themeFill="accent5" w:themeFillTint="33"/>
             <w:vAlign w:val="center"/>
           </w:tcPr>
           <w:p>
@@ -11895,62 +12701,820 @@
           <w:rFonts w:ascii="Times New Roman" w:hAnsi="Times New Roman"/>
         </w:rPr>
       </w:pPr>
-      <w:bookmarkStart w:id="19" w:name="_Toc194845850"/>
+      <w:bookmarkStart w:id="22" w:name="_Toc194845850"/>
       <w:r>
         <w:rPr>
           <w:rFonts w:ascii="Times New Roman" w:hAnsi="Times New Roman"/>
         </w:rPr>
-        <w:t>使用標準與工具：使用到哪些軟體工程標準或規範，例如：</w:t>
-      </w:r>
-      <w:r>
-        <w:rPr>
-          <w:rFonts w:ascii="Times New Roman" w:hAnsi="Times New Roman"/>
-        </w:rPr>
-        <w:t>UML</w:t>
-      </w:r>
-      <w:r>
-        <w:rPr>
-          <w:rFonts w:ascii="Times New Roman" w:hAnsi="Times New Roman"/>
-        </w:rPr>
-        <w:t>、</w:t>
-      </w:r>
-      <w:r>
-        <w:rPr>
-          <w:rFonts w:ascii="Times New Roman" w:hAnsi="Times New Roman"/>
-        </w:rPr>
-        <w:t>UP</w:t>
-      </w:r>
-      <w:r>
-        <w:rPr>
-          <w:rFonts w:ascii="Times New Roman" w:hAnsi="Times New Roman"/>
-        </w:rPr>
-        <w:t>等，即使用到哪些</w:t>
-      </w:r>
-      <w:r>
-        <w:rPr>
-          <w:rFonts w:ascii="Times New Roman" w:hAnsi="Times New Roman"/>
-        </w:rPr>
-        <w:t>CASE tools</w:t>
-      </w:r>
-      <w:r>
-        <w:rPr>
-          <w:rFonts w:ascii="Times New Roman" w:hAnsi="Times New Roman"/>
-        </w:rPr>
-        <w:t>，例如：</w:t>
-      </w:r>
-      <w:r>
-        <w:rPr>
-          <w:rFonts w:ascii="Times New Roman" w:hAnsi="Times New Roman"/>
-        </w:rPr>
-        <w:t>Microsoft Project</w:t>
-      </w:r>
-      <w:r>
-        <w:rPr>
-          <w:rFonts w:ascii="Times New Roman" w:hAnsi="Times New Roman"/>
-        </w:rPr>
-        <w:t>。</w:t>
-      </w:r>
-      <w:bookmarkEnd w:id="19"/>
+        <w:t>使用標準與工具</w:t>
+      </w:r>
+      <w:bookmarkEnd w:id="22"/>
+    </w:p>
+    <w:p>
+      <w:pPr>
+        <w:pStyle w:val="af"/>
+        <w:jc w:val="center"/>
+        <w:rPr>
+          <w:lang w:eastAsia="zh-TW"/>
+        </w:rPr>
+      </w:pPr>
+      <w:bookmarkStart w:id="23" w:name="_Toc194862482"/>
+      <w:r>
+        <w:rPr>
+          <w:rFonts w:hint="eastAsia"/>
+          <w:lang w:eastAsia="zh-TW"/>
+        </w:rPr>
+        <w:t>表</w:t>
+      </w:r>
+      <w:r>
+        <w:rPr>
+          <w:rFonts w:hint="eastAsia"/>
+          <w:lang w:eastAsia="zh-TW"/>
+        </w:rPr>
+        <w:t xml:space="preserve"> </w:t>
+      </w:r>
+      <w:r>
+        <w:rPr>
+          <w:lang w:eastAsia="zh-TW"/>
+        </w:rPr>
+        <w:fldChar w:fldCharType="begin"/>
+      </w:r>
+      <w:r>
+        <w:rPr>
+          <w:lang w:eastAsia="zh-TW"/>
+        </w:rPr>
+        <w:instrText xml:space="preserve"> </w:instrText>
+      </w:r>
+      <w:r>
+        <w:rPr>
+          <w:rFonts w:hint="eastAsia"/>
+          <w:lang w:eastAsia="zh-TW"/>
+        </w:rPr>
+        <w:instrText>STYLEREF 2 \s</w:instrText>
+      </w:r>
+      <w:r>
+        <w:rPr>
+          <w:lang w:eastAsia="zh-TW"/>
+        </w:rPr>
+        <w:instrText xml:space="preserve"> </w:instrText>
+      </w:r>
+      <w:r>
+        <w:rPr>
+          <w:lang w:eastAsia="zh-TW"/>
+        </w:rPr>
+        <w:fldChar w:fldCharType="separate"/>
+      </w:r>
+      <w:r>
+        <w:rPr>
+          <w:noProof/>
+          <w:lang w:eastAsia="zh-TW"/>
+        </w:rPr>
+        <w:t>3-3</w:t>
+      </w:r>
+      <w:r>
+        <w:rPr>
+          <w:lang w:eastAsia="zh-TW"/>
+        </w:rPr>
+        <w:fldChar w:fldCharType="end"/>
+      </w:r>
+      <w:r>
+        <w:rPr>
+          <w:lang w:eastAsia="zh-TW"/>
+        </w:rPr>
+        <w:noBreakHyphen/>
+      </w:r>
+      <w:r>
+        <w:rPr>
+          <w:lang w:eastAsia="zh-TW"/>
+        </w:rPr>
+        <w:fldChar w:fldCharType="begin"/>
+      </w:r>
+      <w:r>
+        <w:rPr>
+          <w:lang w:eastAsia="zh-TW"/>
+        </w:rPr>
+        <w:instrText xml:space="preserve"> </w:instrText>
+      </w:r>
+      <w:r>
+        <w:rPr>
+          <w:rFonts w:hint="eastAsia"/>
+          <w:lang w:eastAsia="zh-TW"/>
+        </w:rPr>
+        <w:instrText xml:space="preserve">SEQ </w:instrText>
+      </w:r>
+      <w:r>
+        <w:rPr>
+          <w:rFonts w:hint="eastAsia"/>
+          <w:lang w:eastAsia="zh-TW"/>
+        </w:rPr>
+        <w:instrText>表</w:instrText>
+      </w:r>
+      <w:r>
+        <w:rPr>
+          <w:rFonts w:hint="eastAsia"/>
+          <w:lang w:eastAsia="zh-TW"/>
+        </w:rPr>
+        <w:instrText xml:space="preserve"> \* ARABIC \s 2</w:instrText>
+      </w:r>
+      <w:r>
+        <w:rPr>
+          <w:lang w:eastAsia="zh-TW"/>
+        </w:rPr>
+        <w:instrText xml:space="preserve"> </w:instrText>
+      </w:r>
+      <w:r>
+        <w:rPr>
+          <w:lang w:eastAsia="zh-TW"/>
+        </w:rPr>
+        <w:fldChar w:fldCharType="separate"/>
+      </w:r>
+      <w:r>
+        <w:rPr>
+          <w:noProof/>
+          <w:lang w:eastAsia="zh-TW"/>
+        </w:rPr>
+        <w:t>1</w:t>
+      </w:r>
+      <w:r>
+        <w:rPr>
+          <w:lang w:eastAsia="zh-TW"/>
+        </w:rPr>
+        <w:fldChar w:fldCharType="end"/>
+      </w:r>
+      <w:r>
+        <w:rPr>
+          <w:rFonts w:eastAsia="新細明體" w:cs="Times New Roman"/>
+          <w:kern w:val="2"/>
+          <w:sz w:val="24"/>
+          <w:szCs w:val="24"/>
+          <w:lang w:eastAsia="zh-TW"/>
+        </w:rPr>
+        <w:t xml:space="preserve"> </w:t>
+      </w:r>
+      <w:r>
+        <w:rPr>
+          <w:rFonts w:hint="eastAsia"/>
+          <w:lang w:eastAsia="zh-TW"/>
+        </w:rPr>
+        <w:t>使用工具表</w:t>
+      </w:r>
+      <w:bookmarkEnd w:id="23"/>
+    </w:p>
+    <w:tbl>
+      <w:tblPr>
+        <w:tblStyle w:val="ab"/>
+        <w:tblW w:w="0" w:type="auto"/>
+        <w:jc w:val="center"/>
+        <w:tblLayout w:type="fixed"/>
+        <w:tblLook w:val="06A0" w:firstRow="1" w:lastRow="0" w:firstColumn="1" w:lastColumn="0" w:noHBand="1" w:noVBand="1"/>
+      </w:tblPr>
+      <w:tblGrid>
+        <w:gridCol w:w="4508"/>
+        <w:gridCol w:w="4508"/>
+      </w:tblGrid>
+      <w:tr>
+        <w:trPr>
+          <w:trHeight w:val="300"/>
+          <w:jc w:val="center"/>
+        </w:trPr>
+        <w:tc>
+          <w:tcPr>
+            <w:tcW w:w="4508" w:type="dxa"/>
+            <w:shd w:val="clear" w:color="auto" w:fill="DEEAF6" w:themeFill="accent5" w:themeFillTint="33"/>
+            <w:vAlign w:val="center"/>
+          </w:tcPr>
+          <w:p>
+            <w:pPr>
+              <w:jc w:val="center"/>
+              <w:rPr>
+                <w:rFonts w:ascii="Times New Roman" w:eastAsia="標楷體" w:hAnsi="Times New Roman"/>
+                <w:b/>
+                <w:bCs/>
+                <w:sz w:val="28"/>
+              </w:rPr>
+            </w:pPr>
+            <w:r>
+              <w:rPr>
+                <w:rFonts w:ascii="Times New Roman" w:eastAsia="標楷體" w:hAnsi="Times New Roman" w:cs="微軟正黑體"/>
+                <w:b/>
+                <w:bCs/>
+                <w:sz w:val="28"/>
+              </w:rPr>
+              <w:t>開發輔助工具</w:t>
+            </w:r>
+          </w:p>
+        </w:tc>
+        <w:tc>
+          <w:tcPr>
+            <w:tcW w:w="4508" w:type="dxa"/>
+            <w:shd w:val="clear" w:color="auto" w:fill="DEEAF6" w:themeFill="accent5" w:themeFillTint="33"/>
+            <w:vAlign w:val="center"/>
+          </w:tcPr>
+          <w:p>
+            <w:pPr>
+              <w:jc w:val="center"/>
+              <w:rPr>
+                <w:rFonts w:ascii="Times New Roman" w:eastAsia="標楷體" w:hAnsi="Times New Roman" w:cs="微軟正黑體"/>
+                <w:b/>
+                <w:bCs/>
+                <w:sz w:val="28"/>
+              </w:rPr>
+            </w:pPr>
+            <w:r>
+              <w:rPr>
+                <w:rFonts w:ascii="Times New Roman" w:eastAsia="標楷體" w:hAnsi="Times New Roman" w:cs="微軟正黑體"/>
+                <w:b/>
+                <w:bCs/>
+                <w:sz w:val="28"/>
+              </w:rPr>
+              <w:t>工具名稱</w:t>
+            </w:r>
+          </w:p>
+        </w:tc>
+      </w:tr>
+      <w:tr>
+        <w:trPr>
+          <w:trHeight w:val="300"/>
+          <w:jc w:val="center"/>
+        </w:trPr>
+        <w:tc>
+          <w:tcPr>
+            <w:tcW w:w="4508" w:type="dxa"/>
+          </w:tcPr>
+          <w:p>
+            <w:pPr>
+              <w:rPr>
+                <w:rFonts w:ascii="Times New Roman" w:eastAsia="標楷體" w:hAnsi="Times New Roman" w:cs="微軟正黑體"/>
+                <w:sz w:val="28"/>
+              </w:rPr>
+            </w:pPr>
+            <w:r>
+              <w:rPr>
+                <w:rFonts w:ascii="Times New Roman" w:eastAsia="標楷體" w:hAnsi="Times New Roman" w:cs="微軟正黑體"/>
+                <w:sz w:val="28"/>
+              </w:rPr>
+              <w:t>程式碼編輯器</w:t>
+            </w:r>
+          </w:p>
+        </w:tc>
+        <w:tc>
+          <w:tcPr>
+            <w:tcW w:w="4508" w:type="dxa"/>
+            <w:vAlign w:val="center"/>
+          </w:tcPr>
+          <w:p>
+            <w:pPr>
+              <w:jc w:val="both"/>
+              <w:rPr>
+                <w:rFonts w:ascii="Times New Roman" w:eastAsia="標楷體" w:hAnsi="Times New Roman"/>
+                <w:sz w:val="28"/>
+              </w:rPr>
+            </w:pPr>
+            <w:r>
+              <w:rPr>
+                <w:rFonts w:ascii="Times New Roman" w:eastAsia="標楷體" w:hAnsi="Times New Roman" w:cs="微軟正黑體"/>
+                <w:sz w:val="28"/>
+              </w:rPr>
+              <w:t>Visual Studio Code</w:t>
+            </w:r>
+          </w:p>
+        </w:tc>
+      </w:tr>
+      <w:tr>
+        <w:trPr>
+          <w:trHeight w:val="300"/>
+          <w:jc w:val="center"/>
+        </w:trPr>
+        <w:tc>
+          <w:tcPr>
+            <w:tcW w:w="4508" w:type="dxa"/>
+          </w:tcPr>
+          <w:p>
+            <w:pPr>
+              <w:rPr>
+                <w:rFonts w:ascii="Times New Roman" w:eastAsia="標楷體" w:hAnsi="Times New Roman"/>
+                <w:sz w:val="28"/>
+              </w:rPr>
+            </w:pPr>
+            <w:r>
+              <w:rPr>
+                <w:rFonts w:ascii="Times New Roman" w:eastAsia="標楷體" w:hAnsi="Times New Roman" w:cs="微軟正黑體"/>
+                <w:sz w:val="28"/>
+              </w:rPr>
+              <w:t>版本控制工具</w:t>
+            </w:r>
+          </w:p>
+        </w:tc>
+        <w:tc>
+          <w:tcPr>
+            <w:tcW w:w="4508" w:type="dxa"/>
+            <w:vAlign w:val="center"/>
+          </w:tcPr>
+          <w:p>
+            <w:pPr>
+              <w:jc w:val="both"/>
+              <w:rPr>
+                <w:rFonts w:ascii="Times New Roman" w:eastAsia="標楷體" w:hAnsi="Times New Roman"/>
+                <w:sz w:val="28"/>
+              </w:rPr>
+            </w:pPr>
+            <w:r>
+              <w:rPr>
+                <w:rFonts w:ascii="Times New Roman" w:eastAsia="標楷體" w:hAnsi="Times New Roman" w:cs="微軟正黑體"/>
+                <w:sz w:val="28"/>
+              </w:rPr>
+              <w:t xml:space="preserve">Git, </w:t>
+            </w:r>
+            <w:proofErr w:type="spellStart"/>
+            <w:r>
+              <w:rPr>
+                <w:rFonts w:ascii="Times New Roman" w:eastAsia="標楷體" w:hAnsi="Times New Roman" w:cs="微軟正黑體"/>
+                <w:sz w:val="28"/>
+              </w:rPr>
+              <w:t>Github</w:t>
+            </w:r>
+            <w:proofErr w:type="spellEnd"/>
+          </w:p>
+        </w:tc>
+      </w:tr>
+      <w:tr>
+        <w:trPr>
+          <w:trHeight w:val="300"/>
+          <w:jc w:val="center"/>
+        </w:trPr>
+        <w:tc>
+          <w:tcPr>
+            <w:tcW w:w="4508" w:type="dxa"/>
+          </w:tcPr>
+          <w:p>
+            <w:pPr>
+              <w:rPr>
+                <w:rFonts w:ascii="Times New Roman" w:eastAsia="標楷體" w:hAnsi="Times New Roman"/>
+                <w:sz w:val="28"/>
+              </w:rPr>
+            </w:pPr>
+            <w:r>
+              <w:rPr>
+                <w:rFonts w:ascii="Times New Roman" w:eastAsia="標楷體" w:hAnsi="Times New Roman" w:cs="微軟正黑體"/>
+                <w:sz w:val="28"/>
+              </w:rPr>
+              <w:t>資料庫管理工具</w:t>
+            </w:r>
+          </w:p>
+        </w:tc>
+        <w:tc>
+          <w:tcPr>
+            <w:tcW w:w="4508" w:type="dxa"/>
+            <w:vAlign w:val="center"/>
+          </w:tcPr>
+          <w:p>
+            <w:pPr>
+              <w:jc w:val="both"/>
+              <w:rPr>
+                <w:rFonts w:ascii="Times New Roman" w:eastAsia="標楷體" w:hAnsi="Times New Roman"/>
+                <w:sz w:val="28"/>
+              </w:rPr>
+            </w:pPr>
+            <w:r>
+              <w:rPr>
+                <w:rFonts w:ascii="Times New Roman" w:eastAsia="標楷體" w:hAnsi="Times New Roman" w:cs="微軟正黑體"/>
+                <w:sz w:val="28"/>
+              </w:rPr>
+              <w:t xml:space="preserve">MySQL Client, </w:t>
+            </w:r>
+            <w:proofErr w:type="spellStart"/>
+            <w:r>
+              <w:rPr>
+                <w:rFonts w:ascii="Times New Roman" w:eastAsia="標楷體" w:hAnsi="Times New Roman" w:cs="微軟正黑體"/>
+                <w:sz w:val="28"/>
+              </w:rPr>
+              <w:t>HeidiSQL</w:t>
+            </w:r>
+            <w:proofErr w:type="spellEnd"/>
+          </w:p>
+        </w:tc>
+      </w:tr>
+      <w:tr>
+        <w:trPr>
+          <w:trHeight w:val="300"/>
+          <w:jc w:val="center"/>
+        </w:trPr>
+        <w:tc>
+          <w:tcPr>
+            <w:tcW w:w="4508" w:type="dxa"/>
+          </w:tcPr>
+          <w:p>
+            <w:pPr>
+              <w:rPr>
+                <w:rFonts w:ascii="Times New Roman" w:eastAsia="標楷體" w:hAnsi="Times New Roman"/>
+                <w:sz w:val="28"/>
+              </w:rPr>
+            </w:pPr>
+            <w:r>
+              <w:rPr>
+                <w:rFonts w:ascii="Times New Roman" w:eastAsia="標楷體" w:hAnsi="Times New Roman" w:cs="微軟正黑體"/>
+                <w:sz w:val="28"/>
+              </w:rPr>
+              <w:t xml:space="preserve">API </w:t>
+            </w:r>
+            <w:r>
+              <w:rPr>
+                <w:rFonts w:ascii="Times New Roman" w:eastAsia="標楷體" w:hAnsi="Times New Roman" w:cs="微軟正黑體"/>
+                <w:sz w:val="28"/>
+              </w:rPr>
+              <w:t>測試工具</w:t>
+            </w:r>
+          </w:p>
+        </w:tc>
+        <w:tc>
+          <w:tcPr>
+            <w:tcW w:w="4508" w:type="dxa"/>
+            <w:vAlign w:val="center"/>
+          </w:tcPr>
+          <w:p>
+            <w:pPr>
+              <w:jc w:val="both"/>
+              <w:rPr>
+                <w:rFonts w:ascii="Times New Roman" w:eastAsia="標楷體" w:hAnsi="Times New Roman"/>
+                <w:sz w:val="28"/>
+              </w:rPr>
+            </w:pPr>
+            <w:r>
+              <w:rPr>
+                <w:rFonts w:ascii="Times New Roman" w:eastAsia="標楷體" w:hAnsi="Times New Roman" w:cs="微軟正黑體"/>
+                <w:sz w:val="28"/>
+              </w:rPr>
+              <w:t>Swagger</w:t>
+            </w:r>
+          </w:p>
+        </w:tc>
+      </w:tr>
+      <w:tr>
+        <w:trPr>
+          <w:trHeight w:val="300"/>
+          <w:jc w:val="center"/>
+        </w:trPr>
+        <w:tc>
+          <w:tcPr>
+            <w:tcW w:w="4508" w:type="dxa"/>
+          </w:tcPr>
+          <w:p>
+            <w:pPr>
+              <w:rPr>
+                <w:rFonts w:ascii="Times New Roman" w:eastAsia="標楷體" w:hAnsi="Times New Roman"/>
+                <w:sz w:val="28"/>
+              </w:rPr>
+            </w:pPr>
+            <w:r>
+              <w:rPr>
+                <w:rFonts w:ascii="Times New Roman" w:eastAsia="標楷體" w:hAnsi="Times New Roman" w:cs="微軟正黑體"/>
+                <w:sz w:val="28"/>
+              </w:rPr>
+              <w:t xml:space="preserve">LLM </w:t>
+            </w:r>
+            <w:r>
+              <w:rPr>
+                <w:rFonts w:ascii="Times New Roman" w:eastAsia="標楷體" w:hAnsi="Times New Roman" w:cs="微軟正黑體"/>
+                <w:sz w:val="28"/>
+              </w:rPr>
+              <w:t>應用開發工具</w:t>
+            </w:r>
+          </w:p>
+        </w:tc>
+        <w:tc>
+          <w:tcPr>
+            <w:tcW w:w="4508" w:type="dxa"/>
+            <w:vAlign w:val="center"/>
+          </w:tcPr>
+          <w:p>
+            <w:pPr>
+              <w:jc w:val="both"/>
+              <w:rPr>
+                <w:rFonts w:ascii="Times New Roman" w:eastAsia="標楷體" w:hAnsi="Times New Roman" w:cs="微軟正黑體"/>
+                <w:sz w:val="28"/>
+              </w:rPr>
+            </w:pPr>
+            <w:proofErr w:type="spellStart"/>
+            <w:r>
+              <w:rPr>
+                <w:rFonts w:ascii="Times New Roman" w:eastAsia="標楷體" w:hAnsi="Times New Roman" w:cs="微軟正黑體"/>
+                <w:sz w:val="28"/>
+              </w:rPr>
+              <w:t>Langchain</w:t>
+            </w:r>
+            <w:proofErr w:type="spellEnd"/>
+          </w:p>
+        </w:tc>
+      </w:tr>
+      <w:tr>
+        <w:trPr>
+          <w:trHeight w:val="300"/>
+          <w:jc w:val="center"/>
+        </w:trPr>
+        <w:tc>
+          <w:tcPr>
+            <w:tcW w:w="4508" w:type="dxa"/>
+          </w:tcPr>
+          <w:p>
+            <w:pPr>
+              <w:rPr>
+                <w:rFonts w:ascii="Times New Roman" w:eastAsia="標楷體" w:hAnsi="Times New Roman" w:cs="微軟正黑體"/>
+                <w:sz w:val="28"/>
+              </w:rPr>
+            </w:pPr>
+            <w:r>
+              <w:rPr>
+                <w:rFonts w:ascii="Times New Roman" w:eastAsia="標楷體" w:hAnsi="Times New Roman" w:cs="微軟正黑體"/>
+                <w:sz w:val="28"/>
+              </w:rPr>
+              <w:t>自動化流程工具</w:t>
+            </w:r>
+          </w:p>
+        </w:tc>
+        <w:tc>
+          <w:tcPr>
+            <w:tcW w:w="4508" w:type="dxa"/>
+            <w:vAlign w:val="center"/>
+          </w:tcPr>
+          <w:p>
+            <w:pPr>
+              <w:jc w:val="both"/>
+              <w:rPr>
+                <w:rFonts w:ascii="Times New Roman" w:eastAsia="標楷體" w:hAnsi="Times New Roman" w:cs="微軟正黑體"/>
+                <w:sz w:val="28"/>
+              </w:rPr>
+            </w:pPr>
+            <w:r>
+              <w:rPr>
+                <w:rFonts w:ascii="Times New Roman" w:eastAsia="標楷體" w:hAnsi="Times New Roman" w:cs="微軟正黑體"/>
+                <w:sz w:val="28"/>
+              </w:rPr>
+              <w:t>n8n</w:t>
+            </w:r>
+          </w:p>
+        </w:tc>
+      </w:tr>
+      <w:tr>
+        <w:trPr>
+          <w:trHeight w:val="300"/>
+          <w:jc w:val="center"/>
+        </w:trPr>
+        <w:tc>
+          <w:tcPr>
+            <w:tcW w:w="4508" w:type="dxa"/>
+          </w:tcPr>
+          <w:p>
+            <w:pPr>
+              <w:rPr>
+                <w:rFonts w:ascii="Times New Roman" w:eastAsia="標楷體" w:hAnsi="Times New Roman" w:cs="微軟正黑體"/>
+                <w:sz w:val="28"/>
+              </w:rPr>
+            </w:pPr>
+            <w:r>
+              <w:rPr>
+                <w:rFonts w:ascii="Times New Roman" w:eastAsia="標楷體" w:hAnsi="Times New Roman" w:cs="微軟正黑體"/>
+                <w:sz w:val="28"/>
+              </w:rPr>
+              <w:t xml:space="preserve">LLM </w:t>
+            </w:r>
+            <w:r>
+              <w:rPr>
+                <w:rFonts w:ascii="Times New Roman" w:eastAsia="標楷體" w:hAnsi="Times New Roman" w:cs="微軟正黑體"/>
+                <w:sz w:val="28"/>
+              </w:rPr>
+              <w:t>模型</w:t>
+            </w:r>
+          </w:p>
+        </w:tc>
+        <w:tc>
+          <w:tcPr>
+            <w:tcW w:w="4508" w:type="dxa"/>
+            <w:vAlign w:val="center"/>
+          </w:tcPr>
+          <w:p>
+            <w:pPr>
+              <w:jc w:val="both"/>
+              <w:rPr>
+                <w:rFonts w:ascii="Times New Roman" w:eastAsia="標楷體" w:hAnsi="Times New Roman" w:cs="微軟正黑體"/>
+                <w:sz w:val="28"/>
+              </w:rPr>
+            </w:pPr>
+            <w:r>
+              <w:rPr>
+                <w:rFonts w:ascii="Times New Roman" w:eastAsia="標楷體" w:hAnsi="Times New Roman" w:cs="微軟正黑體"/>
+                <w:sz w:val="28"/>
+              </w:rPr>
+              <w:t>OpenAI ChatGPT 4O</w:t>
+            </w:r>
+          </w:p>
+        </w:tc>
+      </w:tr>
+      <w:tr>
+        <w:trPr>
+          <w:trHeight w:val="300"/>
+          <w:jc w:val="center"/>
+        </w:trPr>
+        <w:tc>
+          <w:tcPr>
+            <w:tcW w:w="4508" w:type="dxa"/>
+          </w:tcPr>
+          <w:p>
+            <w:pPr>
+              <w:rPr>
+                <w:rFonts w:ascii="Times New Roman" w:eastAsia="標楷體" w:hAnsi="Times New Roman"/>
+                <w:sz w:val="28"/>
+              </w:rPr>
+            </w:pPr>
+            <w:r>
+              <w:rPr>
+                <w:rFonts w:ascii="Times New Roman" w:eastAsia="標楷體" w:hAnsi="Times New Roman" w:cs="微軟正黑體"/>
+                <w:sz w:val="28"/>
+              </w:rPr>
+              <w:t>製圖工具</w:t>
+            </w:r>
+          </w:p>
+        </w:tc>
+        <w:tc>
+          <w:tcPr>
+            <w:tcW w:w="4508" w:type="dxa"/>
+            <w:vAlign w:val="center"/>
+          </w:tcPr>
+          <w:p>
+            <w:pPr>
+              <w:jc w:val="both"/>
+              <w:rPr>
+                <w:rFonts w:ascii="Times New Roman" w:eastAsia="標楷體" w:hAnsi="Times New Roman" w:cs="微軟正黑體"/>
+                <w:sz w:val="28"/>
+              </w:rPr>
+            </w:pPr>
+            <w:proofErr w:type="spellStart"/>
+            <w:r>
+              <w:rPr>
+                <w:rFonts w:ascii="Times New Roman" w:eastAsia="標楷體" w:hAnsi="Times New Roman" w:cs="微軟正黑體"/>
+                <w:sz w:val="28"/>
+              </w:rPr>
+              <w:t>Medibang</w:t>
+            </w:r>
+            <w:proofErr w:type="spellEnd"/>
+            <w:r>
+              <w:rPr>
+                <w:rFonts w:ascii="Times New Roman" w:eastAsia="標楷體" w:hAnsi="Times New Roman" w:cs="微軟正黑體"/>
+                <w:sz w:val="28"/>
+              </w:rPr>
+              <w:t xml:space="preserve"> paint, Draw.io</w:t>
+            </w:r>
+          </w:p>
+        </w:tc>
+      </w:tr>
+      <w:tr>
+        <w:trPr>
+          <w:trHeight w:val="300"/>
+          <w:jc w:val="center"/>
+        </w:trPr>
+        <w:tc>
+          <w:tcPr>
+            <w:tcW w:w="4508" w:type="dxa"/>
+          </w:tcPr>
+          <w:p>
+            <w:pPr>
+              <w:rPr>
+                <w:rFonts w:ascii="Times New Roman" w:eastAsia="標楷體" w:hAnsi="Times New Roman"/>
+                <w:sz w:val="28"/>
+              </w:rPr>
+            </w:pPr>
+            <w:r>
+              <w:rPr>
+                <w:rFonts w:ascii="Times New Roman" w:eastAsia="標楷體" w:hAnsi="Times New Roman" w:cs="微軟正黑體"/>
+                <w:sz w:val="28"/>
+              </w:rPr>
+              <w:t>文件製作</w:t>
+            </w:r>
+          </w:p>
+        </w:tc>
+        <w:tc>
+          <w:tcPr>
+            <w:tcW w:w="4508" w:type="dxa"/>
+            <w:vAlign w:val="center"/>
+          </w:tcPr>
+          <w:p>
+            <w:pPr>
+              <w:jc w:val="both"/>
+              <w:rPr>
+                <w:rFonts w:ascii="Times New Roman" w:eastAsia="標楷體" w:hAnsi="Times New Roman" w:cs="微軟正黑體"/>
+                <w:sz w:val="28"/>
+              </w:rPr>
+            </w:pPr>
+            <w:r>
+              <w:rPr>
+                <w:rFonts w:ascii="Times New Roman" w:eastAsia="標楷體" w:hAnsi="Times New Roman" w:cs="微軟正黑體"/>
+                <w:sz w:val="28"/>
+              </w:rPr>
+              <w:t>Microsoft 365 Word</w:t>
+            </w:r>
+          </w:p>
+        </w:tc>
+      </w:tr>
+      <w:tr>
+        <w:trPr>
+          <w:trHeight w:val="300"/>
+          <w:jc w:val="center"/>
+        </w:trPr>
+        <w:tc>
+          <w:tcPr>
+            <w:tcW w:w="4508" w:type="dxa"/>
+          </w:tcPr>
+          <w:p>
+            <w:pPr>
+              <w:rPr>
+                <w:rFonts w:ascii="Times New Roman" w:eastAsia="標楷體" w:hAnsi="Times New Roman"/>
+                <w:sz w:val="28"/>
+              </w:rPr>
+            </w:pPr>
+            <w:r>
+              <w:rPr>
+                <w:rFonts w:ascii="Times New Roman" w:eastAsia="標楷體" w:hAnsi="Times New Roman" w:cs="微軟正黑體"/>
+                <w:sz w:val="28"/>
+              </w:rPr>
+              <w:t>簡報製作</w:t>
+            </w:r>
+          </w:p>
+        </w:tc>
+        <w:tc>
+          <w:tcPr>
+            <w:tcW w:w="4508" w:type="dxa"/>
+            <w:vAlign w:val="center"/>
+          </w:tcPr>
+          <w:p>
+            <w:pPr>
+              <w:jc w:val="both"/>
+              <w:rPr>
+                <w:rFonts w:ascii="Times New Roman" w:eastAsia="標楷體" w:hAnsi="Times New Roman" w:cs="微軟正黑體"/>
+                <w:sz w:val="28"/>
+              </w:rPr>
+            </w:pPr>
+            <w:r>
+              <w:rPr>
+                <w:rFonts w:ascii="Times New Roman" w:eastAsia="標楷體" w:hAnsi="Times New Roman" w:cs="微軟正黑體"/>
+                <w:sz w:val="28"/>
+              </w:rPr>
+              <w:t>Microsoft 365 PowerPoint, Canva</w:t>
+            </w:r>
+          </w:p>
+        </w:tc>
+      </w:tr>
+      <w:tr>
+        <w:trPr>
+          <w:trHeight w:val="300"/>
+          <w:jc w:val="center"/>
+        </w:trPr>
+        <w:tc>
+          <w:tcPr>
+            <w:tcW w:w="4508" w:type="dxa"/>
+          </w:tcPr>
+          <w:p>
+            <w:pPr>
+              <w:rPr>
+                <w:rFonts w:ascii="Times New Roman" w:eastAsia="標楷體" w:hAnsi="Times New Roman"/>
+                <w:sz w:val="28"/>
+              </w:rPr>
+            </w:pPr>
+            <w:r>
+              <w:rPr>
+                <w:rFonts w:ascii="Times New Roman" w:eastAsia="標楷體" w:hAnsi="Times New Roman" w:cs="微軟正黑體"/>
+                <w:sz w:val="28"/>
+              </w:rPr>
+              <w:t>溝通工具</w:t>
+            </w:r>
+          </w:p>
+        </w:tc>
+        <w:tc>
+          <w:tcPr>
+            <w:tcW w:w="4508" w:type="dxa"/>
+            <w:vAlign w:val="center"/>
+          </w:tcPr>
+          <w:p>
+            <w:pPr>
+              <w:jc w:val="both"/>
+              <w:rPr>
+                <w:rFonts w:ascii="Times New Roman" w:eastAsia="標楷體" w:hAnsi="Times New Roman" w:cs="微軟正黑體"/>
+                <w:sz w:val="28"/>
+              </w:rPr>
+            </w:pPr>
+            <w:r>
+              <w:rPr>
+                <w:rFonts w:ascii="Times New Roman" w:eastAsia="標楷體" w:hAnsi="Times New Roman" w:cs="微軟正黑體"/>
+                <w:sz w:val="28"/>
+              </w:rPr>
+              <w:t>LINE, Email</w:t>
+            </w:r>
+          </w:p>
+        </w:tc>
+      </w:tr>
+    </w:tbl>
+    <w:p>
+      <w:pPr>
+        <w:jc w:val="center"/>
+      </w:pPr>
     </w:p>
     <w:p>
       <w:pPr>
@@ -11962,7 +13526,7 @@
           <w:szCs w:val="48"/>
         </w:rPr>
       </w:pPr>
-      <w:bookmarkStart w:id="20" w:name="_Toc194845851"/>
+      <w:bookmarkStart w:id="24" w:name="_Toc194845851"/>
       <w:r>
         <w:rPr>
           <w:rFonts w:ascii="Times New Roman" w:hAnsi="Times New Roman"/>
@@ -11987,7 +13551,7 @@
         </w:rPr>
         <w:t>與組織分工</w:t>
       </w:r>
-      <w:bookmarkEnd w:id="20"/>
+      <w:bookmarkEnd w:id="24"/>
     </w:p>
     <w:p>
       <w:pPr>
@@ -11997,46 +13561,164 @@
           <w:rFonts w:ascii="Times New Roman" w:hAnsi="Times New Roman"/>
         </w:rPr>
       </w:pPr>
-      <w:bookmarkStart w:id="21" w:name="_Toc194845852"/>
+      <w:bookmarkStart w:id="25" w:name="_Toc194845852"/>
       <w:r>
         <w:rPr>
           <w:rFonts w:ascii="Times New Roman" w:hAnsi="Times New Roman"/>
         </w:rPr>
         <w:t>專案時程</w:t>
       </w:r>
-      <w:r>
-        <w:rPr>
-          <w:rFonts w:ascii="Times New Roman" w:hAnsi="Times New Roman" w:hint="eastAsia"/>
-        </w:rPr>
-        <w:t>：甘特圖或</w:t>
-      </w:r>
-      <w:r>
-        <w:rPr>
-          <w:rFonts w:ascii="Times New Roman" w:hAnsi="Times New Roman" w:hint="eastAsia"/>
-        </w:rPr>
-        <w:t>PERT</w:t>
-      </w:r>
-      <w:r>
-        <w:rPr>
-          <w:rFonts w:ascii="Times New Roman" w:hAnsi="Times New Roman" w:hint="eastAsia"/>
-        </w:rPr>
-        <w:t>／</w:t>
-      </w:r>
-      <w:r>
-        <w:rPr>
-          <w:rFonts w:ascii="Times New Roman" w:hAnsi="Times New Roman" w:hint="eastAsia"/>
-        </w:rPr>
-        <w:t>CPM</w:t>
-      </w:r>
-      <w:r>
-        <w:rPr>
-          <w:rFonts w:ascii="Times New Roman" w:hAnsi="Times New Roman" w:hint="eastAsia"/>
-        </w:rPr>
-        <w:t>圖。</w:t>
-      </w:r>
-      <w:bookmarkEnd w:id="21"/>
+      <w:bookmarkEnd w:id="25"/>
     </w:p>
     <w:p>
+      <w:r>
+        <w:rPr>
+          <w:rFonts w:hint="eastAsia"/>
+          <w:noProof/>
+        </w:rPr>
+        <w:drawing>
+          <wp:inline distT="0" distB="0" distL="0" distR="0" wp14:anchorId="5A874A24" wp14:editId="67E31498">
+            <wp:extent cx="6479540" cy="2967990"/>
+            <wp:effectExtent l="0" t="0" r="0" b="3810"/>
+            <wp:docPr id="1360891938" name="圖片 11"/>
+            <wp:cNvGraphicFramePr>
+              <a:graphicFrameLocks xmlns:a="http://schemas.openxmlformats.org/drawingml/2006/main" noChangeAspect="1"/>
+            </wp:cNvGraphicFramePr>
+            <a:graphic xmlns:a="http://schemas.openxmlformats.org/drawingml/2006/main">
+              <a:graphicData uri="http://schemas.openxmlformats.org/drawingml/2006/picture">
+                <pic:pic xmlns:pic="http://schemas.openxmlformats.org/drawingml/2006/picture">
+                  <pic:nvPicPr>
+                    <pic:cNvPr id="1360891938" name="圖片 1360891938"/>
+                    <pic:cNvPicPr/>
+                  </pic:nvPicPr>
+                  <pic:blipFill>
+                    <a:blip r:embed="rId10">
+                      <a:extLst>
+                        <a:ext uri="{28A0092B-C50C-407E-A947-70E740481C1C}">
+                          <a14:useLocalDpi xmlns:a14="http://schemas.microsoft.com/office/drawing/2010/main" val="0"/>
+                        </a:ext>
+                      </a:extLst>
+                    </a:blip>
+                    <a:stretch>
+                      <a:fillRect/>
+                    </a:stretch>
+                  </pic:blipFill>
+                  <pic:spPr>
+                    <a:xfrm>
+                      <a:off x="0" y="0"/>
+                      <a:ext cx="6479540" cy="2967990"/>
+                    </a:xfrm>
+                    <a:prstGeom prst="rect">
+                      <a:avLst/>
+                    </a:prstGeom>
+                  </pic:spPr>
+                </pic:pic>
+              </a:graphicData>
+            </a:graphic>
+          </wp:inline>
+        </w:drawing>
+      </w:r>
+    </w:p>
+    <w:p>
+      <w:pPr>
+        <w:pStyle w:val="af"/>
+        <w:jc w:val="center"/>
+        <w:rPr>
+          <w:szCs w:val="28"/>
+          <w:lang w:eastAsia="zh-TW"/>
+        </w:rPr>
+      </w:pPr>
+      <w:r>
+        <w:rPr>
+          <w:rFonts w:hint="eastAsia"/>
+        </w:rPr>
+        <w:t>圖</w:t>
+      </w:r>
+      <w:r>
+        <w:rPr>
+          <w:rFonts w:hint="eastAsia"/>
+        </w:rPr>
+        <w:t xml:space="preserve"> </w:t>
+      </w:r>
+      <w:r>
+        <w:fldChar w:fldCharType="begin"/>
+      </w:r>
+      <w:r>
+        <w:instrText xml:space="preserve"> </w:instrText>
+      </w:r>
+      <w:r>
+        <w:rPr>
+          <w:rFonts w:hint="eastAsia"/>
+        </w:rPr>
+        <w:instrText>STYLEREF 2 \s</w:instrText>
+      </w:r>
+      <w:r>
+        <w:instrText xml:space="preserve"> </w:instrText>
+      </w:r>
+      <w:r>
+        <w:fldChar w:fldCharType="separate"/>
+      </w:r>
+      <w:r>
+        <w:rPr>
+          <w:noProof/>
+        </w:rPr>
+        <w:t>4-1</w:t>
+      </w:r>
+      <w:r>
+        <w:fldChar w:fldCharType="end"/>
+      </w:r>
+      <w:r>
+        <w:noBreakHyphen/>
+      </w:r>
+      <w:r>
+        <w:fldChar w:fldCharType="begin"/>
+      </w:r>
+      <w:r>
+        <w:instrText xml:space="preserve"> </w:instrText>
+      </w:r>
+      <w:r>
+        <w:rPr>
+          <w:rFonts w:hint="eastAsia"/>
+        </w:rPr>
+        <w:instrText xml:space="preserve">SEQ </w:instrText>
+      </w:r>
+      <w:r>
+        <w:rPr>
+          <w:rFonts w:hint="eastAsia"/>
+        </w:rPr>
+        <w:instrText>圖</w:instrText>
+      </w:r>
+      <w:r>
+        <w:rPr>
+          <w:rFonts w:hint="eastAsia"/>
+        </w:rPr>
+        <w:instrText xml:space="preserve"> \* ARABIC \s 2</w:instrText>
+      </w:r>
+      <w:r>
+        <w:instrText xml:space="preserve"> </w:instrText>
+      </w:r>
+      <w:r>
+        <w:fldChar w:fldCharType="separate"/>
+      </w:r>
+      <w:r>
+        <w:rPr>
+          <w:noProof/>
+        </w:rPr>
+        <w:t>1</w:t>
+      </w:r>
+      <w:r>
+        <w:fldChar w:fldCharType="end"/>
+      </w:r>
+      <w:r>
+        <w:rPr>
+          <w:rFonts w:hint="eastAsia"/>
+          <w:szCs w:val="28"/>
+          <w:lang w:eastAsia="zh-TW"/>
+        </w:rPr>
+        <w:t>專案時程甘特圖</w:t>
+      </w:r>
+    </w:p>
+    <w:p>
       <w:pPr>
         <w:pStyle w:val="2"/>
         <w:jc w:val="both"/>
@@ -12044,14 +13726,14 @@
           <w:rFonts w:ascii="Times New Roman" w:hAnsi="Times New Roman"/>
         </w:rPr>
       </w:pPr>
-      <w:bookmarkStart w:id="22" w:name="_Toc194845853"/>
+      <w:bookmarkStart w:id="26" w:name="_Toc194845853"/>
       <w:r>
         <w:rPr>
           <w:rFonts w:ascii="Times New Roman" w:hAnsi="Times New Roman"/>
         </w:rPr>
-        <w:t>專案組織與分工。</w:t>
-      </w:r>
-      <w:bookmarkEnd w:id="22"/>
+        <w:t>專案組織與分工</w:t>
+      </w:r>
+      <w:bookmarkEnd w:id="26"/>
     </w:p>
     <w:p>
       <w:pPr>
@@ -12061,7 +13743,7 @@
           <w:rFonts w:ascii="Times New Roman" w:hAnsi="Times New Roman"/>
         </w:rPr>
       </w:pPr>
-      <w:bookmarkStart w:id="23" w:name="_Toc194845854"/>
+      <w:bookmarkStart w:id="27" w:name="_Toc194845854"/>
       <w:r>
         <w:rPr>
           <w:rFonts w:ascii="Times New Roman" w:hAnsi="Times New Roman" w:hint="eastAsia"/>
@@ -12078,9 +13760,9 @@
         <w:rPr>
           <w:rFonts w:ascii="Times New Roman" w:hAnsi="Times New Roman" w:hint="eastAsia"/>
         </w:rPr>
-        <w:t>紀錄。</w:t>
-      </w:r>
-      <w:bookmarkEnd w:id="23"/>
+        <w:t>紀錄</w:t>
+      </w:r>
+      <w:bookmarkEnd w:id="27"/>
     </w:p>
     <w:p>
       <w:pPr>
@@ -12092,7 +13774,7 @@
           <w:szCs w:val="48"/>
         </w:rPr>
       </w:pPr>
-      <w:bookmarkStart w:id="24" w:name="_Toc194845855"/>
+      <w:bookmarkStart w:id="28" w:name="_Toc194845855"/>
       <w:r>
         <w:rPr>
           <w:rFonts w:ascii="Times New Roman" w:hAnsi="Times New Roman"/>
@@ -12109,162 +13791,162 @@
         </w:rPr>
         <w:t>模型</w:t>
       </w:r>
-      <w:bookmarkEnd w:id="24"/>
-    </w:p>
-    <w:p>
-      <w:pPr>
-        <w:pStyle w:val="2"/>
-        <w:jc w:val="both"/>
-        <w:rPr>
-          <w:rFonts w:ascii="Times New Roman" w:hAnsi="Times New Roman"/>
-        </w:rPr>
-      </w:pPr>
-      <w:bookmarkStart w:id="25" w:name="_Toc194845856"/>
-      <w:r>
-        <w:rPr>
-          <w:rFonts w:ascii="Times New Roman" w:hAnsi="Times New Roman"/>
-        </w:rPr>
-        <w:t>使用者需求：需求清單及其說明，需分功能需求與非功能需求兩部分描述。</w:t>
-      </w:r>
-      <w:bookmarkEnd w:id="25"/>
-    </w:p>
-    <w:p>
-      <w:pPr>
-        <w:pStyle w:val="2"/>
-        <w:jc w:val="both"/>
-        <w:rPr>
-          <w:rFonts w:ascii="Times New Roman" w:hAnsi="Times New Roman"/>
-        </w:rPr>
-      </w:pPr>
-      <w:bookmarkStart w:id="26" w:name="_Toc194845857"/>
-      <w:r>
-        <w:rPr>
-          <w:rFonts w:ascii="Times New Roman" w:hAnsi="Times New Roman"/>
-        </w:rPr>
-        <w:t>使用個案圖</w:t>
-      </w:r>
-      <w:r>
-        <w:rPr>
-          <w:rFonts w:ascii="Times New Roman" w:hAnsi="Times New Roman"/>
-        </w:rPr>
-        <w:t>(Use case diagram)</w:t>
-      </w:r>
-      <w:r>
-        <w:rPr>
-          <w:rFonts w:ascii="Times New Roman" w:hAnsi="Times New Roman"/>
-        </w:rPr>
-        <w:t>。</w:t>
-      </w:r>
-      <w:bookmarkEnd w:id="26"/>
-    </w:p>
-    <w:p>
-      <w:pPr>
-        <w:pStyle w:val="2"/>
-        <w:jc w:val="both"/>
-        <w:rPr>
-          <w:rFonts w:ascii="Times New Roman" w:hAnsi="Times New Roman"/>
-        </w:rPr>
-      </w:pPr>
-      <w:bookmarkStart w:id="27" w:name="_Toc194845858"/>
-      <w:r>
-        <w:rPr>
-          <w:rFonts w:ascii="Times New Roman" w:hAnsi="Times New Roman"/>
-        </w:rPr>
-        <w:t>使用個案描述：使用活動圖</w:t>
-      </w:r>
-      <w:r>
-        <w:rPr>
-          <w:rFonts w:ascii="Times New Roman" w:hAnsi="Times New Roman"/>
-        </w:rPr>
-        <w:t>(Activity diagram)</w:t>
-      </w:r>
-      <w:r>
-        <w:rPr>
-          <w:rFonts w:ascii="Times New Roman" w:hAnsi="Times New Roman"/>
-        </w:rPr>
-        <w:t>描述之。</w:t>
-      </w:r>
-      <w:bookmarkEnd w:id="27"/>
-    </w:p>
-    <w:p>
-      <w:pPr>
-        <w:pStyle w:val="2"/>
-        <w:jc w:val="both"/>
-        <w:rPr>
-          <w:rFonts w:ascii="Times New Roman" w:hAnsi="Times New Roman"/>
-        </w:rPr>
-      </w:pPr>
-      <w:bookmarkStart w:id="28" w:name="_Toc194845859"/>
-      <w:r>
-        <w:rPr>
-          <w:rFonts w:ascii="Times New Roman" w:hAnsi="Times New Roman"/>
-        </w:rPr>
-        <w:t>分析類別圖</w:t>
-      </w:r>
-      <w:r>
-        <w:rPr>
-          <w:rFonts w:ascii="Times New Roman" w:hAnsi="Times New Roman"/>
-        </w:rPr>
-        <w:t>(Analysis class diagram)</w:t>
-      </w:r>
-      <w:r>
-        <w:rPr>
-          <w:rFonts w:ascii="Times New Roman" w:hAnsi="Times New Roman"/>
-        </w:rPr>
-        <w:t>，甚至</w:t>
-      </w:r>
-      <w:r>
-        <w:rPr>
-          <w:rFonts w:ascii="Times New Roman" w:hAnsi="Times New Roman" w:hint="eastAsia"/>
-        </w:rPr>
-        <w:t>分析</w:t>
-      </w:r>
-      <w:r>
-        <w:rPr>
-          <w:rFonts w:ascii="Times New Roman" w:hAnsi="Times New Roman"/>
-        </w:rPr>
-        <w:t>物件圖</w:t>
-      </w:r>
-      <w:r>
-        <w:rPr>
-          <w:rFonts w:ascii="Times New Roman" w:hAnsi="Times New Roman"/>
-        </w:rPr>
-        <w:t>(</w:t>
-      </w:r>
-      <w:r>
-        <w:rPr>
-          <w:rFonts w:ascii="Times New Roman" w:hAnsi="Times New Roman" w:hint="eastAsia"/>
-        </w:rPr>
-        <w:t>Analysis o</w:t>
-      </w:r>
-      <w:r>
-        <w:rPr>
-          <w:rFonts w:ascii="Times New Roman" w:hAnsi="Times New Roman"/>
-        </w:rPr>
-        <w:t>bject</w:t>
-      </w:r>
-      <w:r>
-        <w:rPr>
-          <w:rFonts w:ascii="Times New Roman" w:hAnsi="Times New Roman" w:hint="eastAsia"/>
-        </w:rPr>
-        <w:t xml:space="preserve"> </w:t>
-      </w:r>
-      <w:r>
-        <w:rPr>
-          <w:rFonts w:ascii="Times New Roman" w:hAnsi="Times New Roman"/>
-        </w:rPr>
-        <w:t>diagram)</w:t>
-      </w:r>
-      <w:r>
-        <w:rPr>
-          <w:rFonts w:ascii="Times New Roman" w:hAnsi="Times New Roman"/>
-        </w:rPr>
-        <w:t>。</w:t>
-      </w:r>
       <w:bookmarkEnd w:id="28"/>
     </w:p>
     <w:p>
       <w:pPr>
+        <w:pStyle w:val="2"/>
+        <w:jc w:val="both"/>
+        <w:rPr>
+          <w:rFonts w:ascii="Times New Roman" w:hAnsi="Times New Roman"/>
+        </w:rPr>
+      </w:pPr>
+      <w:bookmarkStart w:id="29" w:name="_Toc194845856"/>
+      <w:r>
+        <w:rPr>
+          <w:rFonts w:ascii="Times New Roman" w:hAnsi="Times New Roman"/>
+        </w:rPr>
+        <w:t>使用者需求：需求清單及其說明，需分功能需求與非功能需求兩部分描述。</w:t>
+      </w:r>
+      <w:bookmarkEnd w:id="29"/>
+    </w:p>
+    <w:p>
+      <w:pPr>
+        <w:pStyle w:val="2"/>
+        <w:jc w:val="both"/>
+        <w:rPr>
+          <w:rFonts w:ascii="Times New Roman" w:hAnsi="Times New Roman"/>
+        </w:rPr>
+      </w:pPr>
+      <w:bookmarkStart w:id="30" w:name="_Toc194845857"/>
+      <w:r>
+        <w:rPr>
+          <w:rFonts w:ascii="Times New Roman" w:hAnsi="Times New Roman"/>
+        </w:rPr>
+        <w:t>使用個案圖</w:t>
+      </w:r>
+      <w:r>
+        <w:rPr>
+          <w:rFonts w:ascii="Times New Roman" w:hAnsi="Times New Roman"/>
+        </w:rPr>
+        <w:t>(Use case diagram)</w:t>
+      </w:r>
+      <w:r>
+        <w:rPr>
+          <w:rFonts w:ascii="Times New Roman" w:hAnsi="Times New Roman"/>
+        </w:rPr>
+        <w:t>。</w:t>
+      </w:r>
+      <w:bookmarkEnd w:id="30"/>
+    </w:p>
+    <w:p>
+      <w:pPr>
+        <w:pStyle w:val="2"/>
+        <w:jc w:val="both"/>
+        <w:rPr>
+          <w:rFonts w:ascii="Times New Roman" w:hAnsi="Times New Roman"/>
+        </w:rPr>
+      </w:pPr>
+      <w:bookmarkStart w:id="31" w:name="_Toc194845858"/>
+      <w:r>
+        <w:rPr>
+          <w:rFonts w:ascii="Times New Roman" w:hAnsi="Times New Roman"/>
+        </w:rPr>
+        <w:t>使用個案描述：使用活動圖</w:t>
+      </w:r>
+      <w:r>
+        <w:rPr>
+          <w:rFonts w:ascii="Times New Roman" w:hAnsi="Times New Roman"/>
+        </w:rPr>
+        <w:t>(Activity diagram)</w:t>
+      </w:r>
+      <w:r>
+        <w:rPr>
+          <w:rFonts w:ascii="Times New Roman" w:hAnsi="Times New Roman"/>
+        </w:rPr>
+        <w:t>描述之。</w:t>
+      </w:r>
+      <w:bookmarkEnd w:id="31"/>
+    </w:p>
+    <w:p>
+      <w:pPr>
+        <w:pStyle w:val="2"/>
+        <w:jc w:val="both"/>
+        <w:rPr>
+          <w:rFonts w:ascii="Times New Roman" w:hAnsi="Times New Roman"/>
+        </w:rPr>
+      </w:pPr>
+      <w:bookmarkStart w:id="32" w:name="_Toc194845859"/>
+      <w:r>
+        <w:rPr>
+          <w:rFonts w:ascii="Times New Roman" w:hAnsi="Times New Roman"/>
+        </w:rPr>
+        <w:t>分析類別圖</w:t>
+      </w:r>
+      <w:r>
+        <w:rPr>
+          <w:rFonts w:ascii="Times New Roman" w:hAnsi="Times New Roman"/>
+        </w:rPr>
+        <w:t>(Analysis class diagram)</w:t>
+      </w:r>
+      <w:r>
+        <w:rPr>
+          <w:rFonts w:ascii="Times New Roman" w:hAnsi="Times New Roman"/>
+        </w:rPr>
+        <w:t>，甚至</w:t>
+      </w:r>
+      <w:r>
+        <w:rPr>
+          <w:rFonts w:ascii="Times New Roman" w:hAnsi="Times New Roman" w:hint="eastAsia"/>
+        </w:rPr>
+        <w:t>分析</w:t>
+      </w:r>
+      <w:r>
+        <w:rPr>
+          <w:rFonts w:ascii="Times New Roman" w:hAnsi="Times New Roman"/>
+        </w:rPr>
+        <w:t>物件圖</w:t>
+      </w:r>
+      <w:r>
+        <w:rPr>
+          <w:rFonts w:ascii="Times New Roman" w:hAnsi="Times New Roman"/>
+        </w:rPr>
+        <w:t>(</w:t>
+      </w:r>
+      <w:r>
+        <w:rPr>
+          <w:rFonts w:ascii="Times New Roman" w:hAnsi="Times New Roman" w:hint="eastAsia"/>
+        </w:rPr>
+        <w:t>Analysis o</w:t>
+      </w:r>
+      <w:r>
+        <w:rPr>
+          <w:rFonts w:ascii="Times New Roman" w:hAnsi="Times New Roman"/>
+        </w:rPr>
+        <w:t>bject</w:t>
+      </w:r>
+      <w:r>
+        <w:rPr>
+          <w:rFonts w:ascii="Times New Roman" w:hAnsi="Times New Roman" w:hint="eastAsia"/>
+        </w:rPr>
+        <w:t xml:space="preserve"> </w:t>
+      </w:r>
+      <w:r>
+        <w:rPr>
+          <w:rFonts w:ascii="Times New Roman" w:hAnsi="Times New Roman"/>
+        </w:rPr>
+        <w:t>diagram)</w:t>
+      </w:r>
+      <w:r>
+        <w:rPr>
+          <w:rFonts w:ascii="Times New Roman" w:hAnsi="Times New Roman"/>
+        </w:rPr>
+        <w:t>。</w:t>
+      </w:r>
+      <w:bookmarkEnd w:id="32"/>
+    </w:p>
+    <w:p>
+      <w:pPr>
         <w:pStyle w:val="1"/>
         <w:jc w:val="both"/>
         <w:rPr>
@@ -12273,7 +13955,7 @@
           <w:szCs w:val="48"/>
         </w:rPr>
       </w:pPr>
-      <w:bookmarkStart w:id="29" w:name="_Toc194845860"/>
+      <w:bookmarkStart w:id="33" w:name="_Toc194845860"/>
       <w:r>
         <w:rPr>
           <w:rFonts w:ascii="Times New Roman" w:hAnsi="Times New Roman"/>
@@ -12282,7 +13964,7 @@
         </w:rPr>
         <w:t>設計模型</w:t>
       </w:r>
-      <w:bookmarkEnd w:id="29"/>
+      <w:bookmarkEnd w:id="33"/>
     </w:p>
     <w:p>
       <w:pPr>
@@ -12292,7 +13974,7 @@
           <w:rFonts w:ascii="Times New Roman" w:hAnsi="Times New Roman"/>
         </w:rPr>
       </w:pPr>
-      <w:bookmarkStart w:id="30" w:name="_Toc194845861"/>
+      <w:bookmarkStart w:id="34" w:name="_Toc194845861"/>
       <w:r>
         <w:rPr>
           <w:rFonts w:ascii="Times New Roman" w:hAnsi="Times New Roman"/>
@@ -12323,7 +14005,7 @@
         </w:rPr>
         <w:t>。</w:t>
       </w:r>
-      <w:bookmarkEnd w:id="30"/>
+      <w:bookmarkEnd w:id="34"/>
     </w:p>
     <w:p>
       <w:pPr>
@@ -12333,7 +14015,7 @@
           <w:rFonts w:ascii="Times New Roman" w:hAnsi="Times New Roman"/>
         </w:rPr>
       </w:pPr>
-      <w:bookmarkStart w:id="31" w:name="_Toc194845862"/>
+      <w:bookmarkStart w:id="35" w:name="_Toc194845862"/>
       <w:r>
         <w:rPr>
           <w:rFonts w:ascii="Times New Roman" w:hAnsi="Times New Roman"/>
@@ -12400,7 +14082,7 @@
         </w:rPr>
         <w:t>。</w:t>
       </w:r>
-      <w:bookmarkEnd w:id="31"/>
+      <w:bookmarkEnd w:id="35"/>
     </w:p>
     <w:p>
       <w:pPr>
@@ -12412,7 +14094,7 @@
           <w:szCs w:val="48"/>
         </w:rPr>
       </w:pPr>
-      <w:bookmarkStart w:id="32" w:name="_Toc194845863"/>
+      <w:bookmarkStart w:id="36" w:name="_Toc194845863"/>
       <w:r>
         <w:rPr>
           <w:rFonts w:ascii="Times New Roman" w:hAnsi="Times New Roman"/>
@@ -12421,138 +14103,138 @@
         </w:rPr>
         <w:t>實作模型</w:t>
       </w:r>
-      <w:bookmarkEnd w:id="32"/>
-    </w:p>
-    <w:p>
-      <w:pPr>
-        <w:pStyle w:val="2"/>
-        <w:jc w:val="both"/>
-        <w:rPr>
-          <w:rFonts w:ascii="Times New Roman" w:hAnsi="Times New Roman"/>
-        </w:rPr>
-      </w:pPr>
-      <w:bookmarkStart w:id="33" w:name="_Toc194845864"/>
-      <w:r>
-        <w:rPr>
-          <w:rFonts w:ascii="Times New Roman" w:hAnsi="Times New Roman"/>
-        </w:rPr>
-        <w:t>佈署圖</w:t>
-      </w:r>
-      <w:r>
-        <w:rPr>
-          <w:rFonts w:ascii="Times New Roman" w:hAnsi="Times New Roman"/>
-        </w:rPr>
-        <w:t>(Deployment diagram)</w:t>
-      </w:r>
-      <w:r>
-        <w:rPr>
-          <w:rFonts w:ascii="Times New Roman" w:hAnsi="Times New Roman"/>
-        </w:rPr>
-        <w:t>。</w:t>
-      </w:r>
-      <w:bookmarkEnd w:id="33"/>
-    </w:p>
-    <w:p>
-      <w:pPr>
-        <w:pStyle w:val="2"/>
-        <w:jc w:val="both"/>
-        <w:rPr>
-          <w:rFonts w:ascii="Times New Roman" w:hAnsi="Times New Roman"/>
-        </w:rPr>
-      </w:pPr>
-      <w:bookmarkStart w:id="34" w:name="_Toc194845865"/>
-      <w:r>
-        <w:rPr>
-          <w:rFonts w:ascii="Times New Roman" w:hAnsi="Times New Roman"/>
-        </w:rPr>
-        <w:t>套件圖</w:t>
-      </w:r>
-      <w:r>
-        <w:rPr>
-          <w:rFonts w:ascii="Times New Roman" w:hAnsi="Times New Roman"/>
-        </w:rPr>
-        <w:t>(Package diagram)</w:t>
-      </w:r>
-      <w:r>
-        <w:rPr>
-          <w:rFonts w:ascii="Times New Roman" w:hAnsi="Times New Roman"/>
-        </w:rPr>
-        <w:t>。</w:t>
-      </w:r>
-      <w:bookmarkEnd w:id="34"/>
-    </w:p>
-    <w:p>
-      <w:pPr>
-        <w:pStyle w:val="2"/>
-        <w:jc w:val="both"/>
-        <w:rPr>
-          <w:rFonts w:ascii="Times New Roman" w:hAnsi="Times New Roman"/>
-        </w:rPr>
-      </w:pPr>
-      <w:bookmarkStart w:id="35" w:name="_Toc194845866"/>
-      <w:r>
-        <w:rPr>
-          <w:rFonts w:ascii="Times New Roman" w:hAnsi="Times New Roman"/>
-        </w:rPr>
-        <w:t>元件圖</w:t>
-      </w:r>
-      <w:r>
-        <w:rPr>
-          <w:rFonts w:ascii="Times New Roman" w:hAnsi="Times New Roman"/>
-        </w:rPr>
-        <w:t>(Component diagram)</w:t>
-      </w:r>
-      <w:r>
-        <w:rPr>
-          <w:rFonts w:ascii="Times New Roman" w:hAnsi="Times New Roman"/>
-        </w:rPr>
-        <w:t>。</w:t>
-      </w:r>
-      <w:bookmarkEnd w:id="35"/>
-    </w:p>
-    <w:p>
-      <w:pPr>
-        <w:pStyle w:val="2"/>
-        <w:jc w:val="both"/>
-        <w:rPr>
-          <w:rFonts w:ascii="Times New Roman" w:hAnsi="Times New Roman"/>
-        </w:rPr>
-      </w:pPr>
-      <w:bookmarkStart w:id="36" w:name="_Toc194845867"/>
-      <w:r>
-        <w:rPr>
-          <w:rFonts w:ascii="Times New Roman" w:hAnsi="Times New Roman"/>
-        </w:rPr>
-        <w:t>狀態機</w:t>
-      </w:r>
-      <w:r>
-        <w:rPr>
-          <w:rFonts w:ascii="Times New Roman" w:hAnsi="Times New Roman"/>
-        </w:rPr>
-        <w:t>(State machine)</w:t>
-      </w:r>
-      <w:r>
-        <w:rPr>
-          <w:rFonts w:ascii="Times New Roman" w:hAnsi="Times New Roman"/>
-        </w:rPr>
-        <w:t>，甚至時序圖</w:t>
-      </w:r>
-      <w:r>
-        <w:rPr>
-          <w:rFonts w:ascii="Times New Roman" w:hAnsi="Times New Roman"/>
-        </w:rPr>
-        <w:t>(Timing diagram)</w:t>
-      </w:r>
-      <w:r>
-        <w:rPr>
-          <w:rFonts w:ascii="Times New Roman" w:hAnsi="Times New Roman"/>
-        </w:rPr>
-        <w:t>。</w:t>
-      </w:r>
       <w:bookmarkEnd w:id="36"/>
     </w:p>
     <w:p>
       <w:pPr>
+        <w:pStyle w:val="2"/>
+        <w:jc w:val="both"/>
+        <w:rPr>
+          <w:rFonts w:ascii="Times New Roman" w:hAnsi="Times New Roman"/>
+        </w:rPr>
+      </w:pPr>
+      <w:bookmarkStart w:id="37" w:name="_Toc194845864"/>
+      <w:r>
+        <w:rPr>
+          <w:rFonts w:ascii="Times New Roman" w:hAnsi="Times New Roman"/>
+        </w:rPr>
+        <w:t>佈署圖</w:t>
+      </w:r>
+      <w:r>
+        <w:rPr>
+          <w:rFonts w:ascii="Times New Roman" w:hAnsi="Times New Roman"/>
+        </w:rPr>
+        <w:t>(Deployment diagram)</w:t>
+      </w:r>
+      <w:r>
+        <w:rPr>
+          <w:rFonts w:ascii="Times New Roman" w:hAnsi="Times New Roman"/>
+        </w:rPr>
+        <w:t>。</w:t>
+      </w:r>
+      <w:bookmarkEnd w:id="37"/>
+    </w:p>
+    <w:p>
+      <w:pPr>
+        <w:pStyle w:val="2"/>
+        <w:jc w:val="both"/>
+        <w:rPr>
+          <w:rFonts w:ascii="Times New Roman" w:hAnsi="Times New Roman"/>
+        </w:rPr>
+      </w:pPr>
+      <w:bookmarkStart w:id="38" w:name="_Toc194845865"/>
+      <w:r>
+        <w:rPr>
+          <w:rFonts w:ascii="Times New Roman" w:hAnsi="Times New Roman"/>
+        </w:rPr>
+        <w:t>套件圖</w:t>
+      </w:r>
+      <w:r>
+        <w:rPr>
+          <w:rFonts w:ascii="Times New Roman" w:hAnsi="Times New Roman"/>
+        </w:rPr>
+        <w:t>(Package diagram)</w:t>
+      </w:r>
+      <w:r>
+        <w:rPr>
+          <w:rFonts w:ascii="Times New Roman" w:hAnsi="Times New Roman"/>
+        </w:rPr>
+        <w:t>。</w:t>
+      </w:r>
+      <w:bookmarkEnd w:id="38"/>
+    </w:p>
+    <w:p>
+      <w:pPr>
+        <w:pStyle w:val="2"/>
+        <w:jc w:val="both"/>
+        <w:rPr>
+          <w:rFonts w:ascii="Times New Roman" w:hAnsi="Times New Roman"/>
+        </w:rPr>
+      </w:pPr>
+      <w:bookmarkStart w:id="39" w:name="_Toc194845866"/>
+      <w:r>
+        <w:rPr>
+          <w:rFonts w:ascii="Times New Roman" w:hAnsi="Times New Roman"/>
+        </w:rPr>
+        <w:t>元件圖</w:t>
+      </w:r>
+      <w:r>
+        <w:rPr>
+          <w:rFonts w:ascii="Times New Roman" w:hAnsi="Times New Roman"/>
+        </w:rPr>
+        <w:t>(Component diagram)</w:t>
+      </w:r>
+      <w:r>
+        <w:rPr>
+          <w:rFonts w:ascii="Times New Roman" w:hAnsi="Times New Roman"/>
+        </w:rPr>
+        <w:t>。</w:t>
+      </w:r>
+      <w:bookmarkEnd w:id="39"/>
+    </w:p>
+    <w:p>
+      <w:pPr>
+        <w:pStyle w:val="2"/>
+        <w:jc w:val="both"/>
+        <w:rPr>
+          <w:rFonts w:ascii="Times New Roman" w:hAnsi="Times New Roman"/>
+        </w:rPr>
+      </w:pPr>
+      <w:bookmarkStart w:id="40" w:name="_Toc194845867"/>
+      <w:r>
+        <w:rPr>
+          <w:rFonts w:ascii="Times New Roman" w:hAnsi="Times New Roman"/>
+        </w:rPr>
+        <w:t>狀態機</w:t>
+      </w:r>
+      <w:r>
+        <w:rPr>
+          <w:rFonts w:ascii="Times New Roman" w:hAnsi="Times New Roman"/>
+        </w:rPr>
+        <w:t>(State machine)</w:t>
+      </w:r>
+      <w:r>
+        <w:rPr>
+          <w:rFonts w:ascii="Times New Roman" w:hAnsi="Times New Roman"/>
+        </w:rPr>
+        <w:t>，甚至時序圖</w:t>
+      </w:r>
+      <w:r>
+        <w:rPr>
+          <w:rFonts w:ascii="Times New Roman" w:hAnsi="Times New Roman"/>
+        </w:rPr>
+        <w:t>(Timing diagram)</w:t>
+      </w:r>
+      <w:r>
+        <w:rPr>
+          <w:rFonts w:ascii="Times New Roman" w:hAnsi="Times New Roman"/>
+        </w:rPr>
+        <w:t>。</w:t>
+      </w:r>
+      <w:bookmarkEnd w:id="40"/>
+    </w:p>
+    <w:p>
+      <w:pPr>
         <w:pStyle w:val="1"/>
         <w:jc w:val="both"/>
         <w:rPr>
@@ -12561,7 +14243,7 @@
           <w:szCs w:val="48"/>
         </w:rPr>
       </w:pPr>
-      <w:bookmarkStart w:id="37" w:name="_Toc194845868"/>
+      <w:bookmarkStart w:id="41" w:name="_Toc194845868"/>
       <w:r>
         <w:rPr>
           <w:rFonts w:ascii="Times New Roman" w:hAnsi="Times New Roman"/>
@@ -12570,7 +14252,7 @@
         </w:rPr>
         <w:t>資料庫設計</w:t>
       </w:r>
-      <w:bookmarkEnd w:id="37"/>
+      <w:bookmarkEnd w:id="41"/>
     </w:p>
     <w:p>
       <w:pPr>
@@ -12580,7 +14262,7 @@
           <w:rFonts w:ascii="Times New Roman" w:hAnsi="Times New Roman"/>
         </w:rPr>
       </w:pPr>
-      <w:bookmarkStart w:id="38" w:name="_Toc194845869"/>
+      <w:bookmarkStart w:id="42" w:name="_Toc194845869"/>
       <w:r>
         <w:rPr>
           <w:rFonts w:ascii="Times New Roman" w:hAnsi="Times New Roman"/>
@@ -12605,7 +14287,7 @@
         </w:rPr>
         <w:t>。</w:t>
       </w:r>
-      <w:bookmarkEnd w:id="38"/>
+      <w:bookmarkEnd w:id="42"/>
     </w:p>
     <w:p>
       <w:pPr>
@@ -12615,7 +14297,7 @@
           <w:rFonts w:ascii="Times New Roman" w:hAnsi="Times New Roman"/>
         </w:rPr>
       </w:pPr>
-      <w:bookmarkStart w:id="39" w:name="_Toc194845870"/>
+      <w:bookmarkStart w:id="43" w:name="_Toc194845870"/>
       <w:r>
         <w:rPr>
           <w:rFonts w:ascii="Times New Roman" w:hAnsi="Times New Roman"/>
@@ -12634,7 +14316,7 @@
         </w:rPr>
         <w:t>。</w:t>
       </w:r>
-      <w:bookmarkEnd w:id="39"/>
+      <w:bookmarkEnd w:id="43"/>
     </w:p>
     <w:p>
       <w:pPr>
@@ -12882,10 +14564,11 @@
           <w:tcPr>
             <w:tcW w:w="659" w:type="pct"/>
             <w:shd w:val="clear" w:color="auto" w:fill="auto"/>
-          </w:tcPr>
-          <w:p>
-            <w:pPr>
-              <w:jc w:val="both"/>
+            <w:vAlign w:val="center"/>
+          </w:tcPr>
+          <w:p>
+            <w:pPr>
+              <w:jc w:val="center"/>
               <w:rPr>
                 <w:rFonts w:eastAsia="標楷體"/>
                 <w:sz w:val="22"/>
@@ -12897,7 +14580,7 @@
                 <w:rFonts w:eastAsia="標楷體" w:hint="eastAsia"/>
                 <w:szCs w:val="22"/>
               </w:rPr>
-              <w:t>11146077/</w:t>
+              <w:t>11146077</w:t>
             </w:r>
             <w:r>
               <w:rPr>
@@ -12916,7 +14599,7 @@
           </w:tcPr>
           <w:p>
             <w:pPr>
-              <w:jc w:val="both"/>
+              <w:jc w:val="center"/>
               <w:rPr>
                 <w:rFonts w:eastAsia="標楷體"/>
                 <w:szCs w:val="22"/>
@@ -12927,7 +14610,7 @@
                 <w:rFonts w:eastAsia="標楷體" w:hint="eastAsia"/>
                 <w:szCs w:val="22"/>
               </w:rPr>
-              <w:t>11046090/</w:t>
+              <w:t>11046090</w:t>
             </w:r>
             <w:r>
               <w:rPr>
@@ -12946,7 +14629,7 @@
           </w:tcPr>
           <w:p>
             <w:pPr>
-              <w:jc w:val="both"/>
+              <w:jc w:val="center"/>
               <w:rPr>
                 <w:rFonts w:eastAsia="標楷體"/>
                 <w:szCs w:val="22"/>
@@ -12957,14 +14640,23 @@
                 <w:rFonts w:eastAsia="標楷體" w:hint="eastAsia"/>
                 <w:szCs w:val="22"/>
               </w:rPr>
-              <w:t>11146064/</w:t>
-            </w:r>
+              <w:t>11146064</w:t>
+            </w:r>
+            <w:proofErr w:type="gramStart"/>
             <w:r>
               <w:rPr>
                 <w:rFonts w:eastAsia="標楷體" w:hint="eastAsia"/>
                 <w:szCs w:val="22"/>
               </w:rPr>
-              <w:t>范旖旎</w:t>
+              <w:t>范</w:t>
+            </w:r>
+            <w:proofErr w:type="gramEnd"/>
+            <w:r>
+              <w:rPr>
+                <w:rFonts w:eastAsia="標楷體" w:hint="eastAsia"/>
+                <w:szCs w:val="22"/>
+              </w:rPr>
+              <w:t>旖旎</w:t>
             </w:r>
           </w:p>
         </w:tc>
@@ -12976,7 +14668,7 @@
           </w:tcPr>
           <w:p>
             <w:pPr>
-              <w:jc w:val="both"/>
+              <w:jc w:val="center"/>
               <w:rPr>
                 <w:rFonts w:eastAsia="標楷體"/>
                 <w:szCs w:val="22"/>
@@ -12991,38 +14683,48 @@
             </w:r>
             <w:r>
               <w:rPr>
-                <w:rFonts w:eastAsia="標楷體"/>
-                <w:szCs w:val="22"/>
-              </w:rPr>
-              <w:t>/</w:t>
-            </w:r>
-            <w:r>
-              <w:rPr>
                 <w:rFonts w:eastAsia="標楷體" w:hint="eastAsia"/>
                 <w:szCs w:val="22"/>
               </w:rPr>
-              <w:t>何玗柔</w:t>
-            </w:r>
-          </w:p>
-        </w:tc>
-        <w:tc>
-          <w:tcPr>
-            <w:tcW w:w="667" w:type="pct"/>
-          </w:tcPr>
-          <w:p>
-            <w:pPr>
-              <w:jc w:val="both"/>
-              <w:rPr>
-                <w:rFonts w:eastAsia="標楷體"/>
-                <w:szCs w:val="22"/>
-              </w:rPr>
-            </w:pPr>
+              <w:t>何</w:t>
+            </w:r>
+            <w:proofErr w:type="gramStart"/>
             <w:r>
               <w:rPr>
                 <w:rFonts w:eastAsia="標楷體" w:hint="eastAsia"/>
                 <w:szCs w:val="22"/>
               </w:rPr>
-              <w:t>11146072/</w:t>
+              <w:t>玗</w:t>
+            </w:r>
+            <w:proofErr w:type="gramEnd"/>
+            <w:r>
+              <w:rPr>
+                <w:rFonts w:eastAsia="標楷體" w:hint="eastAsia"/>
+                <w:szCs w:val="22"/>
+              </w:rPr>
+              <w:t>柔</w:t>
+            </w:r>
+          </w:p>
+        </w:tc>
+        <w:tc>
+          <w:tcPr>
+            <w:tcW w:w="666" w:type="pct"/>
+            <w:vAlign w:val="center"/>
+          </w:tcPr>
+          <w:p>
+            <w:pPr>
+              <w:jc w:val="center"/>
+              <w:rPr>
+                <w:rFonts w:eastAsia="標楷體"/>
+                <w:szCs w:val="22"/>
+              </w:rPr>
+            </w:pPr>
+            <w:r>
+              <w:rPr>
+                <w:rFonts w:eastAsia="標楷體" w:hint="eastAsia"/>
+                <w:szCs w:val="22"/>
+              </w:rPr>
+              <w:t>11146072</w:t>
             </w:r>
             <w:r>
               <w:rPr>
@@ -13044,7 +14746,7 @@
           </w:tcPr>
           <w:p>
             <w:pPr>
-              <w:jc w:val="both"/>
+              <w:jc w:val="center"/>
               <w:rPr>
                 <w:rFonts w:eastAsia="標楷體"/>
                 <w:szCs w:val="22"/>
@@ -13149,7 +14851,7 @@
         </w:tc>
         <w:tc>
           <w:tcPr>
-            <w:tcW w:w="667" w:type="pct"/>
+            <w:tcW w:w="666" w:type="pct"/>
           </w:tcPr>
           <w:p>
             <w:pPr>
@@ -13172,7 +14874,7 @@
           </w:tcPr>
           <w:p>
             <w:pPr>
-              <w:jc w:val="both"/>
+              <w:jc w:val="center"/>
               <w:rPr>
                 <w:rFonts w:eastAsia="標楷體"/>
                 <w:szCs w:val="22"/>
@@ -13264,7 +14966,7 @@
         </w:tc>
         <w:tc>
           <w:tcPr>
-            <w:tcW w:w="667" w:type="pct"/>
+            <w:tcW w:w="666" w:type="pct"/>
           </w:tcPr>
           <w:p>
             <w:pPr>
@@ -13287,7 +14989,7 @@
           </w:tcPr>
           <w:p>
             <w:pPr>
-              <w:jc w:val="both"/>
+              <w:jc w:val="center"/>
               <w:rPr>
                 <w:rFonts w:eastAsia="標楷體"/>
                 <w:szCs w:val="22"/>
@@ -13358,6 +15060,12 @@
                 <w:szCs w:val="22"/>
               </w:rPr>
             </w:pPr>
+            <w:r>
+              <w:rPr>
+                <w:rFonts w:ascii="新細明體" w:hAnsi="新細明體" w:cs="新細明體" w:hint="eastAsia"/>
+              </w:rPr>
+              <w:t>〇</w:t>
+            </w:r>
           </w:p>
         </w:tc>
         <w:tc>
@@ -13373,6 +15081,12 @@
                 <w:szCs w:val="22"/>
               </w:rPr>
             </w:pPr>
+            <w:r>
+              <w:rPr>
+                <w:rFonts w:ascii="新細明體" w:hAnsi="新細明體" w:cs="新細明體" w:hint="eastAsia"/>
+              </w:rPr>
+              <w:t>〇</w:t>
+            </w:r>
           </w:p>
         </w:tc>
         <w:tc>
@@ -13392,7 +15106,7 @@
         </w:tc>
         <w:tc>
           <w:tcPr>
-            <w:tcW w:w="667" w:type="pct"/>
+            <w:tcW w:w="666" w:type="pct"/>
           </w:tcPr>
           <w:p>
             <w:pPr>
@@ -13415,7 +15129,7 @@
           </w:tcPr>
           <w:p>
             <w:pPr>
-              <w:jc w:val="both"/>
+              <w:jc w:val="center"/>
               <w:rPr>
                 <w:rFonts w:eastAsia="標楷體"/>
                 <w:szCs w:val="22"/>
@@ -13438,17 +15152,10 @@
             </w:pPr>
             <w:r>
               <w:rPr>
-                <w:rFonts w:eastAsia="標楷體" w:hint="eastAsia"/>
-                <w:szCs w:val="22"/>
-              </w:rPr>
-              <w:t>功能</w:t>
-            </w:r>
-            <w:r>
-              <w:rPr>
-                <w:rFonts w:eastAsia="標楷體" w:hint="eastAsia"/>
-                <w:szCs w:val="22"/>
-              </w:rPr>
-              <w:t>B</w:t>
+                <w:rFonts w:eastAsia="標楷體"/>
+                <w:szCs w:val="22"/>
+              </w:rPr>
+              <w:t>帳號登入系統開發</w:t>
             </w:r>
           </w:p>
         </w:tc>
@@ -13465,6 +15172,12 @@
                 <w:szCs w:val="22"/>
               </w:rPr>
             </w:pPr>
+            <w:r>
+              <w:rPr>
+                <w:rFonts w:ascii="新細明體" w:hAnsi="新細明體" w:cs="新細明體" w:hint="eastAsia"/>
+              </w:rPr>
+              <w:t>〇</w:t>
+            </w:r>
           </w:p>
         </w:tc>
         <w:tc>
@@ -13495,6 +15208,12 @@
                 <w:szCs w:val="22"/>
               </w:rPr>
             </w:pPr>
+            <w:r>
+              <w:rPr>
+                <w:rFonts w:eastAsia="標楷體" w:hint="eastAsia"/>
+              </w:rPr>
+              <w:t>●</w:t>
+            </w:r>
           </w:p>
         </w:tc>
         <w:tc>
@@ -13514,7 +15233,7 @@
         </w:tc>
         <w:tc>
           <w:tcPr>
-            <w:tcW w:w="667" w:type="pct"/>
+            <w:tcW w:w="666" w:type="pct"/>
           </w:tcPr>
           <w:p>
             <w:pPr>
@@ -13537,7 +15256,7 @@
           </w:tcPr>
           <w:p>
             <w:pPr>
-              <w:jc w:val="both"/>
+              <w:jc w:val="center"/>
               <w:rPr>
                 <w:rFonts w:eastAsia="標楷體"/>
                 <w:szCs w:val="22"/>
@@ -13560,17 +15279,10 @@
             </w:pPr>
             <w:r>
               <w:rPr>
-                <w:rFonts w:eastAsia="標楷體" w:hint="eastAsia"/>
-                <w:szCs w:val="22"/>
-              </w:rPr>
-              <w:t>功能</w:t>
-            </w:r>
-            <w:r>
-              <w:rPr>
-                <w:rFonts w:eastAsia="標楷體" w:hint="eastAsia"/>
-                <w:szCs w:val="22"/>
-              </w:rPr>
-              <w:t>C</w:t>
+                <w:rFonts w:eastAsia="標楷體"/>
+                <w:szCs w:val="22"/>
+              </w:rPr>
+              <w:t>後台管理界面設計</w:t>
             </w:r>
           </w:p>
         </w:tc>
@@ -13587,6 +15299,12 @@
                 <w:szCs w:val="22"/>
               </w:rPr>
             </w:pPr>
+            <w:r>
+              <w:rPr>
+                <w:rFonts w:eastAsia="標楷體" w:hint="eastAsia"/>
+              </w:rPr>
+              <w:t>●</w:t>
+            </w:r>
           </w:p>
         </w:tc>
         <w:tc>
@@ -13636,7 +15354,114 @@
         </w:tc>
         <w:tc>
           <w:tcPr>
+            <w:tcW w:w="666" w:type="pct"/>
+          </w:tcPr>
+          <w:p>
+            <w:pPr>
+              <w:jc w:val="center"/>
+              <w:rPr>
+                <w:rFonts w:eastAsia="標楷體"/>
+                <w:szCs w:val="22"/>
+              </w:rPr>
+            </w:pPr>
+          </w:p>
+        </w:tc>
+      </w:tr>
+      <w:tr>
+        <w:tc>
+          <w:tcPr>
+            <w:tcW w:w="340" w:type="pct"/>
+            <w:vMerge/>
+            <w:shd w:val="clear" w:color="auto" w:fill="auto"/>
+            <w:vAlign w:val="center"/>
+          </w:tcPr>
+          <w:p>
+            <w:pPr>
+              <w:jc w:val="center"/>
+              <w:rPr>
+                <w:rFonts w:eastAsia="標楷體"/>
+                <w:szCs w:val="22"/>
+              </w:rPr>
+            </w:pPr>
+          </w:p>
+        </w:tc>
+        <w:tc>
+          <w:tcPr>
+            <w:tcW w:w="1326" w:type="pct"/>
+            <w:shd w:val="clear" w:color="auto" w:fill="auto"/>
+          </w:tcPr>
+          <w:p>
+            <w:pPr>
+              <w:jc w:val="both"/>
+              <w:rPr>
+                <w:rFonts w:eastAsia="標楷體"/>
+                <w:szCs w:val="22"/>
+              </w:rPr>
+            </w:pPr>
+            <w:r>
+              <w:rPr>
+                <w:rFonts w:eastAsia="標楷體" w:hint="eastAsia"/>
+                <w:szCs w:val="22"/>
+              </w:rPr>
+              <w:t>測驗結果與成效追蹤</w:t>
+            </w:r>
+          </w:p>
+        </w:tc>
+        <w:tc>
+          <w:tcPr>
+            <w:tcW w:w="659" w:type="pct"/>
+            <w:shd w:val="clear" w:color="auto" w:fill="auto"/>
+          </w:tcPr>
+          <w:p>
+            <w:pPr>
+              <w:jc w:val="center"/>
+              <w:rPr>
+                <w:rFonts w:eastAsia="標楷體"/>
+                <w:szCs w:val="22"/>
+              </w:rPr>
+            </w:pPr>
+          </w:p>
+        </w:tc>
+        <w:tc>
+          <w:tcPr>
+            <w:tcW w:w="671" w:type="pct"/>
+            <w:shd w:val="clear" w:color="auto" w:fill="auto"/>
+          </w:tcPr>
+          <w:p>
+            <w:pPr>
+              <w:jc w:val="center"/>
+              <w:rPr>
+                <w:rFonts w:eastAsia="標楷體"/>
+                <w:szCs w:val="22"/>
+              </w:rPr>
+            </w:pPr>
+            <w:r>
+              <w:rPr>
+                <w:rFonts w:eastAsia="標楷體" w:hint="eastAsia"/>
+              </w:rPr>
+              <w:t>●</w:t>
+            </w:r>
+          </w:p>
+        </w:tc>
+        <w:tc>
+          <w:tcPr>
+            <w:tcW w:w="671" w:type="pct"/>
+            <w:shd w:val="clear" w:color="auto" w:fill="auto"/>
+          </w:tcPr>
+          <w:p>
+            <w:pPr>
+              <w:jc w:val="center"/>
+              <w:rPr>
+                <w:rFonts w:eastAsia="標楷體"/>
+                <w:szCs w:val="22"/>
+              </w:rPr>
+            </w:pPr>
+          </w:p>
+        </w:tc>
+        <w:tc>
+          <w:tcPr>
             <w:tcW w:w="667" w:type="pct"/>
+            <w:shd w:val="clear" w:color="auto" w:fill="auto"/>
           </w:tcPr>
           <w:p>
             <w:pPr>
@@ -13646,6 +15471,166 @@
                 <w:szCs w:val="22"/>
               </w:rPr>
             </w:pPr>
+            <w:r>
+              <w:rPr>
+                <w:rFonts w:ascii="新細明體" w:hAnsi="新細明體" w:cs="新細明體" w:hint="eastAsia"/>
+              </w:rPr>
+              <w:t>〇</w:t>
+            </w:r>
+          </w:p>
+        </w:tc>
+        <w:tc>
+          <w:tcPr>
+            <w:tcW w:w="666" w:type="pct"/>
+          </w:tcPr>
+          <w:p>
+            <w:pPr>
+              <w:jc w:val="center"/>
+              <w:rPr>
+                <w:rFonts w:eastAsia="標楷體"/>
+                <w:szCs w:val="22"/>
+              </w:rPr>
+            </w:pPr>
+            <w:r>
+              <w:rPr>
+                <w:rFonts w:ascii="新細明體" w:hAnsi="新細明體" w:cs="新細明體" w:hint="eastAsia"/>
+              </w:rPr>
+              <w:t>〇</w:t>
+            </w:r>
+          </w:p>
+        </w:tc>
+      </w:tr>
+      <w:tr>
+        <w:tc>
+          <w:tcPr>
+            <w:tcW w:w="340" w:type="pct"/>
+            <w:vMerge/>
+            <w:shd w:val="clear" w:color="auto" w:fill="auto"/>
+            <w:vAlign w:val="center"/>
+          </w:tcPr>
+          <w:p>
+            <w:pPr>
+              <w:jc w:val="center"/>
+              <w:rPr>
+                <w:rFonts w:eastAsia="標楷體"/>
+                <w:szCs w:val="22"/>
+              </w:rPr>
+            </w:pPr>
+          </w:p>
+        </w:tc>
+        <w:tc>
+          <w:tcPr>
+            <w:tcW w:w="1326" w:type="pct"/>
+            <w:shd w:val="clear" w:color="auto" w:fill="auto"/>
+          </w:tcPr>
+          <w:p>
+            <w:pPr>
+              <w:jc w:val="both"/>
+              <w:rPr>
+                <w:rFonts w:eastAsia="標楷體"/>
+                <w:szCs w:val="22"/>
+              </w:rPr>
+            </w:pPr>
+            <w:r>
+              <w:rPr>
+                <w:rFonts w:eastAsia="標楷體"/>
+                <w:szCs w:val="22"/>
+              </w:rPr>
+              <w:t xml:space="preserve">API </w:t>
+            </w:r>
+            <w:r>
+              <w:rPr>
+                <w:rFonts w:eastAsia="標楷體"/>
+                <w:szCs w:val="22"/>
+              </w:rPr>
+              <w:t>設計與開發</w:t>
+            </w:r>
+          </w:p>
+        </w:tc>
+        <w:tc>
+          <w:tcPr>
+            <w:tcW w:w="659" w:type="pct"/>
+            <w:shd w:val="clear" w:color="auto" w:fill="auto"/>
+          </w:tcPr>
+          <w:p>
+            <w:pPr>
+              <w:jc w:val="center"/>
+              <w:rPr>
+                <w:rFonts w:eastAsia="標楷體"/>
+                <w:szCs w:val="22"/>
+              </w:rPr>
+            </w:pPr>
+          </w:p>
+        </w:tc>
+        <w:tc>
+          <w:tcPr>
+            <w:tcW w:w="671" w:type="pct"/>
+            <w:shd w:val="clear" w:color="auto" w:fill="auto"/>
+          </w:tcPr>
+          <w:p>
+            <w:pPr>
+              <w:jc w:val="center"/>
+              <w:rPr>
+                <w:rFonts w:eastAsia="標楷體"/>
+                <w:szCs w:val="22"/>
+              </w:rPr>
+            </w:pPr>
+            <w:r>
+              <w:rPr>
+                <w:rFonts w:eastAsia="標楷體" w:hint="eastAsia"/>
+              </w:rPr>
+              <w:t>●</w:t>
+            </w:r>
+          </w:p>
+        </w:tc>
+        <w:tc>
+          <w:tcPr>
+            <w:tcW w:w="671" w:type="pct"/>
+            <w:shd w:val="clear" w:color="auto" w:fill="auto"/>
+          </w:tcPr>
+          <w:p>
+            <w:pPr>
+              <w:jc w:val="center"/>
+              <w:rPr>
+                <w:rFonts w:eastAsia="標楷體"/>
+                <w:szCs w:val="22"/>
+              </w:rPr>
+            </w:pPr>
+          </w:p>
+        </w:tc>
+        <w:tc>
+          <w:tcPr>
+            <w:tcW w:w="667" w:type="pct"/>
+            <w:shd w:val="clear" w:color="auto" w:fill="auto"/>
+          </w:tcPr>
+          <w:p>
+            <w:pPr>
+              <w:jc w:val="center"/>
+              <w:rPr>
+                <w:rFonts w:eastAsia="標楷體"/>
+                <w:szCs w:val="22"/>
+              </w:rPr>
+            </w:pPr>
+          </w:p>
+        </w:tc>
+        <w:tc>
+          <w:tcPr>
+            <w:tcW w:w="666" w:type="pct"/>
+          </w:tcPr>
+          <w:p>
+            <w:pPr>
+              <w:jc w:val="center"/>
+              <w:rPr>
+                <w:rFonts w:eastAsia="標楷體"/>
+                <w:szCs w:val="22"/>
+              </w:rPr>
+            </w:pPr>
+            <w:r>
+              <w:rPr>
+                <w:rFonts w:ascii="新細明體" w:hAnsi="新細明體" w:cs="新細明體" w:hint="eastAsia"/>
+              </w:rPr>
+              <w:t>〇</w:t>
+            </w:r>
           </w:p>
         </w:tc>
       </w:tr>
@@ -13659,7 +15644,7 @@
           </w:tcPr>
           <w:p>
             <w:pPr>
-              <w:jc w:val="both"/>
+              <w:jc w:val="center"/>
               <w:rPr>
                 <w:rFonts w:eastAsia="標楷體"/>
                 <w:szCs w:val="22"/>
@@ -13692,7 +15677,14 @@
                 <w:rFonts w:eastAsia="標楷體"/>
                 <w:szCs w:val="22"/>
               </w:rPr>
-              <w:t>Template A</w:t>
+              <w:t>首頁、登入</w:t>
+            </w:r>
+            <w:r>
+              <w:rPr>
+                <w:rFonts w:eastAsia="標楷體" w:hint="eastAsia"/>
+                <w:szCs w:val="22"/>
+              </w:rPr>
+              <w:t>與註冊</w:t>
             </w:r>
           </w:p>
         </w:tc>
@@ -13709,6 +15701,12 @@
                 <w:szCs w:val="22"/>
               </w:rPr>
             </w:pPr>
+            <w:r>
+              <w:rPr>
+                <w:rFonts w:ascii="新細明體" w:hAnsi="新細明體" w:cs="新細明體" w:hint="eastAsia"/>
+              </w:rPr>
+              <w:t>〇</w:t>
+            </w:r>
           </w:p>
         </w:tc>
         <w:tc>
@@ -13739,6 +15737,12 @@
                 <w:szCs w:val="22"/>
               </w:rPr>
             </w:pPr>
+            <w:r>
+              <w:rPr>
+                <w:rFonts w:ascii="新細明體" w:hAnsi="新細明體" w:cs="新細明體" w:hint="eastAsia"/>
+              </w:rPr>
+              <w:t>〇</w:t>
+            </w:r>
           </w:p>
         </w:tc>
         <w:tc>
@@ -13754,11 +15758,17 @@
                 <w:szCs w:val="22"/>
               </w:rPr>
             </w:pPr>
-          </w:p>
-        </w:tc>
-        <w:tc>
-          <w:tcPr>
-            <w:tcW w:w="667" w:type="pct"/>
+            <w:r>
+              <w:rPr>
+                <w:rFonts w:eastAsia="標楷體" w:hint="eastAsia"/>
+              </w:rPr>
+              <w:t>●</w:t>
+            </w:r>
+          </w:p>
+        </w:tc>
+        <w:tc>
+          <w:tcPr>
+            <w:tcW w:w="666" w:type="pct"/>
           </w:tcPr>
           <w:p>
             <w:pPr>
@@ -13781,9 +15791,9 @@
           </w:tcPr>
           <w:p>
             <w:pPr>
-              <w:jc w:val="both"/>
-              <w:rPr>
-                <w:rFonts w:eastAsia="標楷體"/>
+              <w:jc w:val="center"/>
+              <w:rPr>
+                <w:rFonts w:eastAsia="標楷體" w:hint="eastAsia"/>
                 <w:szCs w:val="22"/>
               </w:rPr>
             </w:pPr>
@@ -13804,17 +15814,10 @@
             </w:pPr>
             <w:r>
               <w:rPr>
-                <w:rFonts w:eastAsia="標楷體"/>
-                <w:szCs w:val="22"/>
-              </w:rPr>
-              <w:t xml:space="preserve">Template </w:t>
-            </w:r>
-            <w:r>
-              <w:rPr>
                 <w:rFonts w:eastAsia="標楷體" w:hint="eastAsia"/>
                 <w:szCs w:val="22"/>
               </w:rPr>
-              <w:t>B</w:t>
+              <w:t>模擬測驗</w:t>
             </w:r>
           </w:p>
         </w:tc>
@@ -13827,10 +15830,15 @@
             <w:pPr>
               <w:jc w:val="center"/>
               <w:rPr>
-                <w:rFonts w:eastAsia="標楷體"/>
-                <w:szCs w:val="22"/>
-              </w:rPr>
-            </w:pPr>
+                <w:rFonts w:ascii="新細明體" w:hAnsi="新細明體" w:cs="新細明體" w:hint="eastAsia"/>
+              </w:rPr>
+            </w:pPr>
+            <w:r>
+              <w:rPr>
+                <w:rFonts w:ascii="新細明體" w:hAnsi="新細明體" w:cs="新細明體" w:hint="eastAsia"/>
+              </w:rPr>
+              <w:t>〇</w:t>
+            </w:r>
           </w:p>
         </w:tc>
         <w:tc>
@@ -13857,8 +15865,7 @@
             <w:pPr>
               <w:jc w:val="center"/>
               <w:rPr>
-                <w:rFonts w:eastAsia="標楷體"/>
-                <w:szCs w:val="22"/>
+                <w:rFonts w:ascii="新細明體" w:hAnsi="新細明體" w:cs="新細明體" w:hint="eastAsia"/>
               </w:rPr>
             </w:pPr>
           </w:p>
@@ -13872,15 +15879,20 @@
             <w:pPr>
               <w:jc w:val="center"/>
               <w:rPr>
-                <w:rFonts w:eastAsia="標楷體"/>
-                <w:szCs w:val="22"/>
-              </w:rPr>
-            </w:pPr>
-          </w:p>
-        </w:tc>
-        <w:tc>
-          <w:tcPr>
-            <w:tcW w:w="667" w:type="pct"/>
+                <w:rFonts w:eastAsia="標楷體" w:hint="eastAsia"/>
+              </w:rPr>
+            </w:pPr>
+            <w:r>
+              <w:rPr>
+                <w:rFonts w:eastAsia="標楷體" w:hint="eastAsia"/>
+              </w:rPr>
+              <w:t>●</w:t>
+            </w:r>
+          </w:p>
+        </w:tc>
+        <w:tc>
+          <w:tcPr>
+            <w:tcW w:w="666" w:type="pct"/>
           </w:tcPr>
           <w:p>
             <w:pPr>
@@ -13903,7 +15915,7 @@
           </w:tcPr>
           <w:p>
             <w:pPr>
-              <w:jc w:val="both"/>
+              <w:jc w:val="center"/>
               <w:rPr>
                 <w:rFonts w:eastAsia="標楷體"/>
                 <w:szCs w:val="22"/>
@@ -13926,17 +15938,10 @@
             </w:pPr>
             <w:r>
               <w:rPr>
-                <w:rFonts w:eastAsia="標楷體"/>
-                <w:szCs w:val="22"/>
-              </w:rPr>
-              <w:t xml:space="preserve">Template </w:t>
-            </w:r>
-            <w:r>
-              <w:rPr>
                 <w:rFonts w:eastAsia="標楷體" w:hint="eastAsia"/>
                 <w:szCs w:val="22"/>
               </w:rPr>
-              <w:t>C</w:t>
+              <w:t>學習成果與報告</w:t>
             </w:r>
           </w:p>
         </w:tc>
@@ -14002,7 +16007,7 @@
         </w:tc>
         <w:tc>
           <w:tcPr>
-            <w:tcW w:w="667" w:type="pct"/>
+            <w:tcW w:w="666" w:type="pct"/>
           </w:tcPr>
           <w:p>
             <w:pPr>
@@ -14025,7 +16030,7 @@
           </w:tcPr>
           <w:p>
             <w:pPr>
-              <w:jc w:val="both"/>
+              <w:jc w:val="center"/>
               <w:rPr>
                 <w:rFonts w:eastAsia="標楷體"/>
                 <w:szCs w:val="22"/>
@@ -14051,14 +16056,14 @@
                 <w:rFonts w:eastAsia="標楷體"/>
                 <w:szCs w:val="22"/>
               </w:rPr>
-              <w:t xml:space="preserve">Template </w:t>
-            </w:r>
-            <w:r>
-              <w:rPr>
-                <w:rFonts w:eastAsia="標楷體" w:hint="eastAsia"/>
-                <w:szCs w:val="22"/>
-              </w:rPr>
-              <w:t>D</w:t>
+              <w:t xml:space="preserve">RWD </w:t>
+            </w:r>
+            <w:r>
+              <w:rPr>
+                <w:rFonts w:eastAsia="標楷體"/>
+                <w:szCs w:val="22"/>
+              </w:rPr>
+              <w:t>響應式網頁設計</w:t>
             </w:r>
           </w:p>
         </w:tc>
@@ -14090,6 +16095,12 @@
                 <w:szCs w:val="22"/>
               </w:rPr>
             </w:pPr>
+            <w:r>
+              <w:rPr>
+                <w:rFonts w:eastAsia="標楷體" w:hint="eastAsia"/>
+              </w:rPr>
+              <w:t>●</w:t>
+            </w:r>
           </w:p>
         </w:tc>
         <w:tc>
@@ -14120,11 +16131,151 @@
                 <w:szCs w:val="22"/>
               </w:rPr>
             </w:pPr>
+            <w:r>
+              <w:rPr>
+                <w:rFonts w:ascii="新細明體" w:hAnsi="新細明體" w:cs="新細明體" w:hint="eastAsia"/>
+              </w:rPr>
+              <w:t>〇</w:t>
+            </w:r>
+          </w:p>
+        </w:tc>
+        <w:tc>
+          <w:tcPr>
+            <w:tcW w:w="666" w:type="pct"/>
+          </w:tcPr>
+          <w:p>
+            <w:pPr>
+              <w:jc w:val="center"/>
+              <w:rPr>
+                <w:rFonts w:eastAsia="標楷體"/>
+                <w:szCs w:val="22"/>
+              </w:rPr>
+            </w:pPr>
+          </w:p>
+        </w:tc>
+      </w:tr>
+      <w:tr>
+        <w:tc>
+          <w:tcPr>
+            <w:tcW w:w="340" w:type="pct"/>
+            <w:vMerge/>
+            <w:shd w:val="clear" w:color="auto" w:fill="auto"/>
+            <w:vAlign w:val="center"/>
+          </w:tcPr>
+          <w:p>
+            <w:pPr>
+              <w:jc w:val="center"/>
+              <w:rPr>
+                <w:rFonts w:eastAsia="標楷體"/>
+                <w:szCs w:val="22"/>
+              </w:rPr>
+            </w:pPr>
+          </w:p>
+        </w:tc>
+        <w:tc>
+          <w:tcPr>
+            <w:tcW w:w="1326" w:type="pct"/>
+            <w:shd w:val="clear" w:color="auto" w:fill="auto"/>
+          </w:tcPr>
+          <w:p>
+            <w:pPr>
+              <w:jc w:val="both"/>
+              <w:rPr>
+                <w:rFonts w:eastAsia="標楷體"/>
+                <w:szCs w:val="22"/>
+              </w:rPr>
+            </w:pPr>
+            <w:r>
+              <w:rPr>
+                <w:rFonts w:eastAsia="標楷體" w:hint="eastAsia"/>
+                <w:szCs w:val="22"/>
+              </w:rPr>
+              <w:t>統計圖表頁面</w:t>
+            </w:r>
+            <w:r>
+              <w:rPr>
+                <w:rFonts w:eastAsia="標楷體" w:hint="eastAsia"/>
+                <w:szCs w:val="22"/>
+              </w:rPr>
+              <w:t xml:space="preserve">  </w:t>
+            </w:r>
+          </w:p>
+        </w:tc>
+        <w:tc>
+          <w:tcPr>
+            <w:tcW w:w="659" w:type="pct"/>
+            <w:shd w:val="clear" w:color="auto" w:fill="auto"/>
+          </w:tcPr>
+          <w:p>
+            <w:pPr>
+              <w:jc w:val="center"/>
+              <w:rPr>
+                <w:rFonts w:eastAsia="標楷體"/>
+                <w:szCs w:val="22"/>
+              </w:rPr>
+            </w:pPr>
+            <w:r>
+              <w:rPr>
+                <w:rFonts w:ascii="新細明體" w:hAnsi="新細明體" w:cs="新細明體" w:hint="eastAsia"/>
+              </w:rPr>
+              <w:t>〇</w:t>
+            </w:r>
+          </w:p>
+        </w:tc>
+        <w:tc>
+          <w:tcPr>
+            <w:tcW w:w="671" w:type="pct"/>
+            <w:shd w:val="clear" w:color="auto" w:fill="auto"/>
+          </w:tcPr>
+          <w:p>
+            <w:pPr>
+              <w:jc w:val="center"/>
+              <w:rPr>
+                <w:rFonts w:eastAsia="標楷體"/>
+                <w:szCs w:val="22"/>
+              </w:rPr>
+            </w:pPr>
+          </w:p>
+        </w:tc>
+        <w:tc>
+          <w:tcPr>
+            <w:tcW w:w="671" w:type="pct"/>
+            <w:shd w:val="clear" w:color="auto" w:fill="auto"/>
+          </w:tcPr>
+          <w:p>
+            <w:pPr>
+              <w:jc w:val="center"/>
+              <w:rPr>
+                <w:rFonts w:eastAsia="標楷體"/>
+                <w:szCs w:val="22"/>
+              </w:rPr>
+            </w:pPr>
           </w:p>
         </w:tc>
         <w:tc>
           <w:tcPr>
             <w:tcW w:w="667" w:type="pct"/>
+            <w:shd w:val="clear" w:color="auto" w:fill="auto"/>
+          </w:tcPr>
+          <w:p>
+            <w:pPr>
+              <w:jc w:val="center"/>
+              <w:rPr>
+                <w:rFonts w:eastAsia="標楷體"/>
+                <w:szCs w:val="22"/>
+              </w:rPr>
+            </w:pPr>
+            <w:r>
+              <w:rPr>
+                <w:rFonts w:eastAsia="標楷體" w:hint="eastAsia"/>
+              </w:rPr>
+              <w:t>●</w:t>
+            </w:r>
+          </w:p>
+        </w:tc>
+        <w:tc>
+          <w:tcPr>
+            <w:tcW w:w="666" w:type="pct"/>
           </w:tcPr>
           <w:p>
             <w:pPr>
@@ -14147,7 +16298,7 @@
           </w:tcPr>
           <w:p>
             <w:pPr>
-              <w:jc w:val="both"/>
+              <w:jc w:val="center"/>
               <w:rPr>
                 <w:rFonts w:eastAsia="標楷體"/>
                 <w:szCs w:val="22"/>
@@ -14234,6 +16385,12 @@
                 <w:szCs w:val="22"/>
               </w:rPr>
             </w:pPr>
+            <w:r>
+              <w:rPr>
+                <w:rFonts w:ascii="新細明體" w:hAnsi="新細明體" w:cs="新細明體" w:hint="eastAsia"/>
+              </w:rPr>
+              <w:t>〇</w:t>
+            </w:r>
           </w:p>
         </w:tc>
         <w:tc>
@@ -14259,7 +16416,7 @@
         </w:tc>
         <w:tc>
           <w:tcPr>
-            <w:tcW w:w="667" w:type="pct"/>
+            <w:tcW w:w="666" w:type="pct"/>
           </w:tcPr>
           <w:p>
             <w:pPr>
@@ -14282,7 +16439,7 @@
           </w:tcPr>
           <w:p>
             <w:pPr>
-              <w:jc w:val="both"/>
+              <w:jc w:val="center"/>
               <w:rPr>
                 <w:rFonts w:eastAsia="標楷體"/>
                 <w:szCs w:val="22"/>
@@ -14315,7 +16472,7 @@
                 <w:rFonts w:eastAsia="標楷體"/>
                 <w:szCs w:val="22"/>
               </w:rPr>
-              <w:t>eb/APP</w:t>
+              <w:t>eb</w:t>
             </w:r>
             <w:r>
               <w:rPr>
@@ -14339,6 +16496,12 @@
                 <w:szCs w:val="22"/>
               </w:rPr>
             </w:pPr>
+            <w:r>
+              <w:rPr>
+                <w:rFonts w:ascii="新細明體" w:hAnsi="新細明體" w:cs="新細明體" w:hint="eastAsia"/>
+              </w:rPr>
+              <w:t>〇</w:t>
+            </w:r>
           </w:p>
         </w:tc>
         <w:tc>
@@ -14384,11 +16547,17 @@
                 <w:szCs w:val="22"/>
               </w:rPr>
             </w:pPr>
-          </w:p>
-        </w:tc>
-        <w:tc>
-          <w:tcPr>
-            <w:tcW w:w="667" w:type="pct"/>
+            <w:r>
+              <w:rPr>
+                <w:rFonts w:eastAsia="標楷體" w:hint="eastAsia"/>
+              </w:rPr>
+              <w:t>●</w:t>
+            </w:r>
+          </w:p>
+        </w:tc>
+        <w:tc>
+          <w:tcPr>
+            <w:tcW w:w="666" w:type="pct"/>
           </w:tcPr>
           <w:p>
             <w:pPr>
@@ -14411,7 +16580,7 @@
           </w:tcPr>
           <w:p>
             <w:pPr>
-              <w:jc w:val="both"/>
+              <w:jc w:val="center"/>
               <w:rPr>
                 <w:rFonts w:eastAsia="標楷體"/>
                 <w:szCs w:val="22"/>
@@ -14484,6 +16653,12 @@
                 <w:szCs w:val="22"/>
               </w:rPr>
             </w:pPr>
+            <w:r>
+              <w:rPr>
+                <w:rFonts w:ascii="新細明體" w:hAnsi="新細明體" w:cs="新細明體" w:hint="eastAsia"/>
+              </w:rPr>
+              <w:t>〇</w:t>
+            </w:r>
           </w:p>
         </w:tc>
         <w:tc>
@@ -14509,7 +16684,7 @@
         </w:tc>
         <w:tc>
           <w:tcPr>
-            <w:tcW w:w="667" w:type="pct"/>
+            <w:tcW w:w="666" w:type="pct"/>
           </w:tcPr>
           <w:p>
             <w:pPr>
@@ -14532,7 +16707,7 @@
           </w:tcPr>
           <w:p>
             <w:pPr>
-              <w:jc w:val="both"/>
+              <w:jc w:val="center"/>
               <w:rPr>
                 <w:rFonts w:eastAsia="標楷體"/>
                 <w:szCs w:val="22"/>
@@ -14644,7 +16819,7 @@
         </w:tc>
         <w:tc>
           <w:tcPr>
-            <w:tcW w:w="667" w:type="pct"/>
+            <w:tcW w:w="666" w:type="pct"/>
           </w:tcPr>
           <w:p>
             <w:pPr>
@@ -14667,7 +16842,7 @@
           </w:tcPr>
           <w:p>
             <w:pPr>
-              <w:jc w:val="both"/>
+              <w:jc w:val="center"/>
               <w:rPr>
                 <w:rFonts w:eastAsia="標楷體"/>
                 <w:szCs w:val="22"/>
@@ -14759,122 +16934,7 @@
         </w:tc>
         <w:tc>
           <w:tcPr>
-            <w:tcW w:w="667" w:type="pct"/>
-          </w:tcPr>
-          <w:p>
-            <w:pPr>
-              <w:jc w:val="center"/>
-              <w:rPr>
-                <w:rFonts w:eastAsia="標楷體"/>
-                <w:szCs w:val="22"/>
-              </w:rPr>
-            </w:pPr>
-          </w:p>
-        </w:tc>
-      </w:tr>
-      <w:tr>
-        <w:tc>
-          <w:tcPr>
-            <w:tcW w:w="340" w:type="pct"/>
-            <w:vMerge/>
-            <w:shd w:val="clear" w:color="auto" w:fill="auto"/>
-            <w:vAlign w:val="center"/>
-          </w:tcPr>
-          <w:p>
-            <w:pPr>
-              <w:jc w:val="both"/>
-              <w:rPr>
-                <w:rFonts w:eastAsia="標楷體"/>
-                <w:szCs w:val="22"/>
-              </w:rPr>
-            </w:pPr>
-          </w:p>
-        </w:tc>
-        <w:tc>
-          <w:tcPr>
-            <w:tcW w:w="1326" w:type="pct"/>
-            <w:shd w:val="clear" w:color="auto" w:fill="auto"/>
-          </w:tcPr>
-          <w:p>
-            <w:pPr>
-              <w:jc w:val="both"/>
-              <w:rPr>
-                <w:rFonts w:eastAsia="標楷體"/>
-                <w:szCs w:val="22"/>
-              </w:rPr>
-            </w:pPr>
-            <w:r>
-              <w:rPr>
-                <w:rFonts w:eastAsia="標楷體" w:hint="eastAsia"/>
-                <w:szCs w:val="22"/>
-              </w:rPr>
-              <w:t>TEST A</w:t>
-            </w:r>
-          </w:p>
-        </w:tc>
-        <w:tc>
-          <w:tcPr>
-            <w:tcW w:w="659" w:type="pct"/>
-            <w:shd w:val="clear" w:color="auto" w:fill="auto"/>
-          </w:tcPr>
-          <w:p>
-            <w:pPr>
-              <w:jc w:val="center"/>
-              <w:rPr>
-                <w:rFonts w:eastAsia="標楷體"/>
-                <w:szCs w:val="22"/>
-              </w:rPr>
-            </w:pPr>
-          </w:p>
-        </w:tc>
-        <w:tc>
-          <w:tcPr>
-            <w:tcW w:w="671" w:type="pct"/>
-            <w:shd w:val="clear" w:color="auto" w:fill="auto"/>
-          </w:tcPr>
-          <w:p>
-            <w:pPr>
-              <w:jc w:val="center"/>
-              <w:rPr>
-                <w:rFonts w:eastAsia="標楷體"/>
-                <w:szCs w:val="22"/>
-              </w:rPr>
-            </w:pPr>
-          </w:p>
-        </w:tc>
-        <w:tc>
-          <w:tcPr>
-            <w:tcW w:w="671" w:type="pct"/>
-            <w:shd w:val="clear" w:color="auto" w:fill="auto"/>
-          </w:tcPr>
-          <w:p>
-            <w:pPr>
-              <w:jc w:val="center"/>
-              <w:rPr>
-                <w:rFonts w:eastAsia="標楷體"/>
-                <w:szCs w:val="22"/>
-              </w:rPr>
-            </w:pPr>
-          </w:p>
-        </w:tc>
-        <w:tc>
-          <w:tcPr>
-            <w:tcW w:w="667" w:type="pct"/>
-            <w:shd w:val="clear" w:color="auto" w:fill="auto"/>
-          </w:tcPr>
-          <w:p>
-            <w:pPr>
-              <w:jc w:val="center"/>
-              <w:rPr>
-                <w:rFonts w:eastAsia="標楷體"/>
-                <w:szCs w:val="22"/>
-              </w:rPr>
-            </w:pPr>
-          </w:p>
-        </w:tc>
-        <w:tc>
-          <w:tcPr>
-            <w:tcW w:w="667" w:type="pct"/>
+            <w:tcW w:w="666" w:type="pct"/>
           </w:tcPr>
           <w:p>
             <w:pPr>
@@ -14897,7 +16957,7 @@
           </w:tcPr>
           <w:p>
             <w:pPr>
-              <w:jc w:val="both"/>
+              <w:jc w:val="center"/>
               <w:rPr>
                 <w:rFonts w:eastAsia="標楷體"/>
                 <w:szCs w:val="22"/>
@@ -14947,6 +17007,12 @@
                 <w:szCs w:val="22"/>
               </w:rPr>
             </w:pPr>
+            <w:r>
+              <w:rPr>
+                <w:rFonts w:eastAsia="標楷體" w:hint="eastAsia"/>
+              </w:rPr>
+              <w:t>●</w:t>
+            </w:r>
           </w:p>
         </w:tc>
         <w:tc>
@@ -14996,7 +17062,7 @@
         </w:tc>
         <w:tc>
           <w:tcPr>
-            <w:tcW w:w="667" w:type="pct"/>
+            <w:tcW w:w="666" w:type="pct"/>
           </w:tcPr>
           <w:p>
             <w:pPr>
@@ -15147,7 +17213,7 @@
         </w:tc>
         <w:tc>
           <w:tcPr>
-            <w:tcW w:w="667" w:type="pct"/>
+            <w:tcW w:w="666" w:type="pct"/>
           </w:tcPr>
           <w:p>
             <w:pPr>
@@ -15305,7 +17371,7 @@
         </w:tc>
         <w:tc>
           <w:tcPr>
-            <w:tcW w:w="667" w:type="pct"/>
+            <w:tcW w:w="666" w:type="pct"/>
           </w:tcPr>
           <w:p>
             <w:pPr>
@@ -15416,6 +17482,12 @@
                 <w:szCs w:val="22"/>
               </w:rPr>
             </w:pPr>
+            <w:r>
+              <w:rPr>
+                <w:rFonts w:ascii="新細明體" w:hAnsi="新細明體" w:cs="新細明體" w:hint="eastAsia"/>
+              </w:rPr>
+              <w:t>〇</w:t>
+            </w:r>
           </w:p>
         </w:tc>
         <w:tc>
@@ -15431,6 +17503,12 @@
                 <w:szCs w:val="22"/>
               </w:rPr>
             </w:pPr>
+            <w:r>
+              <w:rPr>
+                <w:rFonts w:eastAsia="標楷體" w:hint="eastAsia"/>
+              </w:rPr>
+              <w:t>●</w:t>
+            </w:r>
           </w:p>
         </w:tc>
         <w:tc>
@@ -15446,11 +17524,17 @@
                 <w:szCs w:val="22"/>
               </w:rPr>
             </w:pPr>
-          </w:p>
-        </w:tc>
-        <w:tc>
-          <w:tcPr>
-            <w:tcW w:w="667" w:type="pct"/>
+            <w:r>
+              <w:rPr>
+                <w:rFonts w:ascii="新細明體" w:hAnsi="新細明體" w:cs="新細明體" w:hint="eastAsia"/>
+              </w:rPr>
+              <w:t>〇</w:t>
+            </w:r>
+          </w:p>
+        </w:tc>
+        <w:tc>
+          <w:tcPr>
+            <w:tcW w:w="666" w:type="pct"/>
           </w:tcPr>
           <w:p>
             <w:pPr>
@@ -15546,6 +17630,12 @@
                 <w:szCs w:val="22"/>
               </w:rPr>
             </w:pPr>
+            <w:r>
+              <w:rPr>
+                <w:rFonts w:eastAsia="標楷體" w:hint="eastAsia"/>
+              </w:rPr>
+              <w:t>●</w:t>
+            </w:r>
           </w:p>
         </w:tc>
         <w:tc>
@@ -15595,7 +17685,7 @@
         </w:tc>
         <w:tc>
           <w:tcPr>
-            <w:tcW w:w="667" w:type="pct"/>
+            <w:tcW w:w="666" w:type="pct"/>
           </w:tcPr>
           <w:p>
             <w:pPr>
@@ -15691,6 +17781,12 @@
                 <w:szCs w:val="22"/>
               </w:rPr>
             </w:pPr>
+            <w:r>
+              <w:rPr>
+                <w:rFonts w:ascii="新細明體" w:hAnsi="新細明體" w:cs="新細明體" w:hint="eastAsia"/>
+              </w:rPr>
+              <w:t>〇</w:t>
+            </w:r>
           </w:p>
         </w:tc>
         <w:tc>
@@ -15721,6 +17817,12 @@
                 <w:szCs w:val="22"/>
               </w:rPr>
             </w:pPr>
+            <w:r>
+              <w:rPr>
+                <w:rFonts w:ascii="新細明體" w:hAnsi="新細明體" w:cs="新細明體" w:hint="eastAsia"/>
+              </w:rPr>
+              <w:t>〇</w:t>
+            </w:r>
           </w:p>
         </w:tc>
         <w:tc>
@@ -15740,7 +17842,7 @@
         </w:tc>
         <w:tc>
           <w:tcPr>
-            <w:tcW w:w="667" w:type="pct"/>
+            <w:tcW w:w="666" w:type="pct"/>
           </w:tcPr>
           <w:p>
             <w:pPr>
@@ -15750,6 +17852,12 @@
                 <w:szCs w:val="22"/>
               </w:rPr>
             </w:pPr>
+            <w:r>
+              <w:rPr>
+                <w:rFonts w:eastAsia="標楷體" w:hint="eastAsia"/>
+              </w:rPr>
+              <w:t>●</w:t>
+            </w:r>
           </w:p>
         </w:tc>
       </w:tr>
@@ -15859,6 +17967,12 @@
                 <w:szCs w:val="22"/>
               </w:rPr>
             </w:pPr>
+            <w:r>
+              <w:rPr>
+                <w:rFonts w:eastAsia="標楷體" w:hint="eastAsia"/>
+              </w:rPr>
+              <w:t>●</w:t>
+            </w:r>
           </w:p>
         </w:tc>
         <w:tc>
@@ -15889,11 +18003,17 @@
                 <w:szCs w:val="22"/>
               </w:rPr>
             </w:pPr>
-          </w:p>
-        </w:tc>
-        <w:tc>
-          <w:tcPr>
-            <w:tcW w:w="667" w:type="pct"/>
+            <w:r>
+              <w:rPr>
+                <w:rFonts w:ascii="新細明體" w:hAnsi="新細明體" w:cs="新細明體" w:hint="eastAsia"/>
+              </w:rPr>
+              <w:t>〇</w:t>
+            </w:r>
+          </w:p>
+        </w:tc>
+        <w:tc>
+          <w:tcPr>
+            <w:tcW w:w="666" w:type="pct"/>
           </w:tcPr>
           <w:p>
             <w:pPr>
@@ -16046,7 +18166,7 @@
         </w:tc>
         <w:tc>
           <w:tcPr>
-            <w:tcW w:w="667" w:type="pct"/>
+            <w:tcW w:w="666" w:type="pct"/>
           </w:tcPr>
           <w:p>
             <w:pPr>
@@ -16191,7 +18311,7 @@
         </w:tc>
         <w:tc>
           <w:tcPr>
-            <w:tcW w:w="667" w:type="pct"/>
+            <w:tcW w:w="666" w:type="pct"/>
           </w:tcPr>
           <w:p>
             <w:pPr>
@@ -16336,7 +18456,7 @@
         </w:tc>
         <w:tc>
           <w:tcPr>
-            <w:tcW w:w="667" w:type="pct"/>
+            <w:tcW w:w="666" w:type="pct"/>
           </w:tcPr>
           <w:p>
             <w:pPr>
@@ -16481,7 +18601,7 @@
         </w:tc>
         <w:tc>
           <w:tcPr>
-            <w:tcW w:w="667" w:type="pct"/>
+            <w:tcW w:w="666" w:type="pct"/>
           </w:tcPr>
           <w:p>
             <w:pPr>
@@ -16626,7 +18746,7 @@
         </w:tc>
         <w:tc>
           <w:tcPr>
-            <w:tcW w:w="667" w:type="pct"/>
+            <w:tcW w:w="666" w:type="pct"/>
           </w:tcPr>
           <w:p>
             <w:pPr>
@@ -16771,7 +18891,7 @@
         </w:tc>
         <w:tc>
           <w:tcPr>
-            <w:tcW w:w="667" w:type="pct"/>
+            <w:tcW w:w="666" w:type="pct"/>
           </w:tcPr>
           <w:p>
             <w:pPr>
@@ -16796,7 +18916,7 @@
           </w:tcPr>
           <w:p>
             <w:pPr>
-              <w:jc w:val="both"/>
+              <w:jc w:val="center"/>
               <w:rPr>
                 <w:rFonts w:eastAsia="標楷體"/>
                 <w:szCs w:val="22"/>
@@ -16892,11 +19012,17 @@
                 <w:szCs w:val="22"/>
               </w:rPr>
             </w:pPr>
-          </w:p>
-        </w:tc>
-        <w:tc>
-          <w:tcPr>
-            <w:tcW w:w="667" w:type="pct"/>
+            <w:r>
+              <w:rPr>
+                <w:rFonts w:eastAsia="標楷體" w:hint="eastAsia"/>
+              </w:rPr>
+              <w:t>●</w:t>
+            </w:r>
+          </w:p>
+        </w:tc>
+        <w:tc>
+          <w:tcPr>
+            <w:tcW w:w="666" w:type="pct"/>
           </w:tcPr>
           <w:p>
             <w:pPr>
@@ -16906,6 +19032,12 @@
                 <w:szCs w:val="22"/>
               </w:rPr>
             </w:pPr>
+            <w:r>
+              <w:rPr>
+                <w:rFonts w:ascii="新細明體" w:hAnsi="新細明體" w:cs="新細明體" w:hint="eastAsia"/>
+              </w:rPr>
+              <w:t>〇</w:t>
+            </w:r>
           </w:p>
         </w:tc>
       </w:tr>
@@ -16917,12 +19049,14 @@
           <w:rFonts w:eastAsia="標楷體"/>
         </w:rPr>
       </w:pPr>
+      <w:proofErr w:type="gramStart"/>
       <w:r>
         <w:rPr>
           <w:rFonts w:eastAsia="標楷體" w:hint="eastAsia"/>
         </w:rPr>
         <w:t>註</w:t>
       </w:r>
+      <w:proofErr w:type="gramEnd"/>
       <w:r>
         <w:rPr>
           <w:rFonts w:eastAsia="標楷體"/>
@@ -17119,13 +19253,23 @@
           <w:color w:val="FF0000"/>
         </w:rPr>
       </w:pPr>
+      <w:proofErr w:type="gramStart"/>
       <w:r>
         <w:rPr>
           <w:rFonts w:eastAsia="標楷體" w:hint="eastAsia"/>
           <w:b/>
           <w:color w:val="FF0000"/>
         </w:rPr>
-        <w:t>本組成員之工作內容與貢獻度</w:t>
+        <w:t>本組成員</w:t>
+      </w:r>
+      <w:proofErr w:type="gramEnd"/>
+      <w:r>
+        <w:rPr>
+          <w:rFonts w:eastAsia="標楷體" w:hint="eastAsia"/>
+          <w:b/>
+          <w:color w:val="FF0000"/>
+        </w:rPr>
+        <w:t>之工作內容與貢獻度</w:t>
       </w:r>
       <w:r>
         <w:rPr>
@@ -18410,7 +20554,7 @@
                     </pic:cNvPicPr>
                   </pic:nvPicPr>
                   <pic:blipFill>
-                    <a:blip r:embed="rId10">
+                    <a:blip r:embed="rId11">
                       <a:extLst>
                         <a:ext uri="{28A0092B-C50C-407E-A947-70E740481C1C}">
                           <a14:useLocalDpi xmlns:a14="http://schemas.microsoft.com/office/drawing/2010/main" val="0"/>
@@ -18653,7 +20797,7 @@
                     </pic:cNvPicPr>
                   </pic:nvPicPr>
                   <pic:blipFill>
-                    <a:blip r:embed="rId11">
+                    <a:blip r:embed="rId12">
                       <a:extLst>
                         <a:ext uri="{28A0092B-C50C-407E-A947-70E740481C1C}">
                           <a14:useLocalDpi xmlns:a14="http://schemas.microsoft.com/office/drawing/2010/main" val="0"/>
@@ -18791,7 +20935,7 @@
                     </pic:cNvPicPr>
                   </pic:nvPicPr>
                   <pic:blipFill>
-                    <a:blip r:embed="rId12">
+                    <a:blip r:embed="rId13">
                       <a:extLst>
                         <a:ext uri="{28A0092B-C50C-407E-A947-70E740481C1C}">
                           <a14:useLocalDpi xmlns:a14="http://schemas.microsoft.com/office/drawing/2010/main" val="0"/>
@@ -19084,7 +21228,7 @@
                     </pic:cNvPicPr>
                   </pic:nvPicPr>
                   <pic:blipFill>
-                    <a:blip r:embed="rId13">
+                    <a:blip r:embed="rId14">
                       <a:extLst>
                         <a:ext uri="{28A0092B-C50C-407E-A947-70E740481C1C}">
                           <a14:useLocalDpi xmlns:a14="http://schemas.microsoft.com/office/drawing/2010/main" val="0"/>
@@ -20015,61 +22159,19 @@
       </w:pPr>
       <w:r>
         <w:rPr>
-          <w:rFonts w:eastAsia="標楷體" w:hint="eastAsia"/>
-        </w:rPr>
-        <w:t>圖</w:t>
-      </w:r>
-      <w:r>
-        <w:rPr>
-          <w:rFonts w:eastAsia="標楷體" w:hint="eastAsia"/>
-        </w:rPr>
-        <w:t>4</w:t>
-      </w:r>
-      <w:r>
-        <w:rPr>
-          <w:rFonts w:eastAsia="標楷體"/>
-        </w:rPr>
-        <w:t>-3</w:t>
-      </w:r>
-      <w:r>
-        <w:rPr>
-          <w:rFonts w:eastAsia="標楷體" w:hint="eastAsia"/>
-        </w:rPr>
-        <w:t xml:space="preserve"> </w:t>
-      </w:r>
-      <w:r>
-        <w:rPr>
-          <w:rFonts w:eastAsia="標楷體" w:hint="eastAsia"/>
-        </w:rPr>
-        <w:t>上傳</w:t>
-      </w:r>
-      <w:r>
-        <w:rPr>
-          <w:rFonts w:eastAsia="標楷體"/>
-        </w:rPr>
-        <w:t>GitHub</w:t>
-      </w:r>
-      <w:r>
-        <w:rPr>
-          <w:rFonts w:eastAsia="標楷體" w:hint="eastAsia"/>
-        </w:rPr>
-        <w:t>紀錄</w:t>
-      </w:r>
-      <w:r>
-        <w:rPr>
           <w:rFonts w:eastAsia="標楷體"/>
           <w:noProof/>
         </w:rPr>
         <mc:AlternateContent>
           <mc:Choice Requires="wps">
             <w:drawing>
-              <wp:anchor distT="45720" distB="45720" distL="114300" distR="114300" simplePos="0" relativeHeight="251660288" behindDoc="1" locked="0" layoutInCell="1" allowOverlap="1" wp14:anchorId="547363A6" wp14:editId="5DF2F7C7">
+              <wp:anchor distT="45720" distB="45720" distL="114300" distR="114300" simplePos="0" relativeHeight="251660288" behindDoc="1" locked="0" layoutInCell="1" allowOverlap="1" wp14:anchorId="547363A6" wp14:editId="3DB76A17">
                 <wp:simplePos x="0" y="0"/>
                 <wp:positionH relativeFrom="column">
-                  <wp:posOffset>3383915</wp:posOffset>
+                  <wp:posOffset>3530872</wp:posOffset>
                 </wp:positionH>
                 <wp:positionV relativeFrom="paragraph">
-                  <wp:posOffset>6412865</wp:posOffset>
+                  <wp:posOffset>6336665</wp:posOffset>
                 </wp:positionV>
                 <wp:extent cx="2570480" cy="1015365"/>
                 <wp:effectExtent l="12065" t="13970" r="8255" b="8890"/>
@@ -20145,7 +22247,7 @@
           </mc:Choice>
           <mc:Fallback>
             <w:pict>
-              <v:shape w14:anchorId="547363A6" id="_x0000_s1033" type="#_x0000_t202" style="position:absolute;left:0;text-align:left;margin-left:266.45pt;margin-top:504.95pt;width:202.4pt;height:79.95pt;z-index:-251656192;visibility:visible;mso-wrap-style:square;mso-width-percent:400;mso-height-percent:200;mso-wrap-distance-left:9pt;mso-wrap-distance-top:3.6pt;mso-wrap-distance-right:9pt;mso-wrap-distance-bottom:3.6pt;mso-position-horizontal:absolute;mso-position-horizontal-relative:text;mso-position-vertical:absolute;mso-position-vertical-relative:text;mso-width-percent:400;mso-height-percent:200;mso-width-relative:margin;mso-height-relative:margin;v-text-anchor:top" o:gfxdata="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">
+              <v:shape w14:anchorId="547363A6" id="_x0000_s1033" type="#_x0000_t202" style="position:absolute;left:0;text-align:left;margin-left:278pt;margin-top:498.95pt;width:202.4pt;height:79.95pt;z-index:-251656192;visibility:visible;mso-wrap-style:square;mso-width-percent:400;mso-height-percent:200;mso-wrap-distance-left:9pt;mso-wrap-distance-top:3.6pt;mso-wrap-distance-right:9pt;mso-wrap-distance-bottom:3.6pt;mso-position-horizontal:absolute;mso-position-horizontal-relative:text;mso-position-vertical:absolute;mso-position-vertical-relative:text;mso-width-percent:400;mso-height-percent:200;mso-width-relative:margin;mso-height-relative:margin;v-text-anchor:top" o:gfxdata="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">
                 <v:textbox style="mso-fit-shape-to-text:t">
                   <w:txbxContent>
                     <w:p>
@@ -20175,9 +22277,51 @@
           </mc:Fallback>
         </mc:AlternateContent>
       </w:r>
+      <w:r>
+        <w:rPr>
+          <w:rFonts w:eastAsia="標楷體" w:hint="eastAsia"/>
+        </w:rPr>
+        <w:t>圖</w:t>
+      </w:r>
+      <w:r>
+        <w:rPr>
+          <w:rFonts w:eastAsia="標楷體" w:hint="eastAsia"/>
+        </w:rPr>
+        <w:t>4</w:t>
+      </w:r>
+      <w:r>
+        <w:rPr>
+          <w:rFonts w:eastAsia="標楷體"/>
+        </w:rPr>
+        <w:t>-3</w:t>
+      </w:r>
+      <w:r>
+        <w:rPr>
+          <w:rFonts w:eastAsia="標楷體" w:hint="eastAsia"/>
+        </w:rPr>
+        <w:t xml:space="preserve"> </w:t>
+      </w:r>
+      <w:r>
+        <w:rPr>
+          <w:rFonts w:eastAsia="標楷體" w:hint="eastAsia"/>
+        </w:rPr>
+        <w:t>上傳</w:t>
+      </w:r>
+      <w:r>
+        <w:rPr>
+          <w:rFonts w:eastAsia="標楷體"/>
+        </w:rPr>
+        <w:t>GitHub</w:t>
+      </w:r>
+      <w:r>
+        <w:rPr>
+          <w:rFonts w:eastAsia="標楷體" w:hint="eastAsia"/>
+        </w:rPr>
+        <w:t>紀錄</w:t>
+      </w:r>
     </w:p>
     <w:sectPr>
-      <w:footerReference w:type="default" r:id="rId14"/>
+      <w:footerReference w:type="default" r:id="rId15"/>
       <w:pgSz w:w="11906" w:h="16838" w:code="9"/>
       <w:pgMar w:top="851" w:right="851" w:bottom="851" w:left="851" w:header="567" w:footer="567" w:gutter="0"/>
       <w:cols w:space="425"/>
@@ -22831,7 +24975,7 @@
     <w:lsdException w:name="Table Web 1" w:semiHidden="1" w:unhideWhenUsed="1"/>
     <w:lsdException w:name="Table Web 2" w:semiHidden="1" w:unhideWhenUsed="1"/>
     <w:lsdException w:name="Table Web 3" w:semiHidden="1" w:unhideWhenUsed="1"/>
-    <w:lsdException w:name="Table Grid" w:uiPriority="39"/>
+    <w:lsdException w:name="Table Grid" w:uiPriority="59"/>
     <w:lsdException w:name="Table Theme" w:semiHidden="1" w:unhideWhenUsed="1"/>
     <w:lsdException w:name="Placeholder Text" w:semiHidden="1" w:uiPriority="99"/>
     <w:lsdException w:name="No Spacing" w:uiPriority="1" w:qFormat="1"/>
@@ -23370,7 +25514,7 @@
   <w:style w:type="table" w:styleId="ab">
     <w:name w:val="Table Grid"/>
     <w:basedOn w:val="a2"/>
-    <w:uiPriority w:val="39"/>
+    <w:uiPriority w:val="59"/>
     <w:rsid w:val="001B1CC6"/>
     <w:rPr>
       <w:rFonts w:ascii="Calibri" w:hAnsi="Calibri"/>

--- a/文件/四技第114403 組-欸！愛多益-系統手冊.docx
+++ b/文件/四技第114403 組-欸！愛多益-系統手冊.docx
@@ -2245,7 +2245,7 @@
                 <w:noProof/>
                 <w:sz w:val="28"/>
               </w:rPr>
-              <w:t>系統軟、硬體需求與技術平台。</w:t>
+              <w:t>系統軟、硬體需求與技術平台</w:t>
             </w:r>
             <w:r>
               <w:rPr>
@@ -2298,7 +2298,7 @@
                 <w:webHidden/>
                 <w:sz w:val="28"/>
               </w:rPr>
-              <w:t>12</w:t>
+              <w:t>13</w:t>
             </w:r>
             <w:r>
               <w:rPr>
@@ -2584,43 +2584,7 @@
                 <w:noProof/>
                 <w:sz w:val="28"/>
               </w:rPr>
-              <w:t>專案時程：甘特圖或</w:t>
-            </w:r>
-            <w:r>
-              <w:rPr>
-                <w:rStyle w:val="af1"/>
-                <w:rFonts w:ascii="Times New Roman" w:eastAsia="標楷體" w:hAnsi="Times New Roman"/>
-                <w:noProof/>
-                <w:sz w:val="28"/>
-              </w:rPr>
-              <w:t>PERT</w:t>
-            </w:r>
-            <w:r>
-              <w:rPr>
-                <w:rStyle w:val="af1"/>
-                <w:rFonts w:ascii="Times New Roman" w:eastAsia="標楷體" w:hAnsi="Times New Roman" w:hint="eastAsia"/>
-                <w:noProof/>
-                <w:sz w:val="28"/>
-              </w:rPr>
-              <w:t>／</w:t>
-            </w:r>
-            <w:r>
-              <w:rPr>
-                <w:rStyle w:val="af1"/>
-                <w:rFonts w:ascii="Times New Roman" w:eastAsia="標楷體" w:hAnsi="Times New Roman"/>
-                <w:noProof/>
-                <w:sz w:val="28"/>
-              </w:rPr>
-              <w:t>CPM</w:t>
-            </w:r>
-            <w:r>
-              <w:rPr>
-                <w:rStyle w:val="af1"/>
-                <w:rFonts w:ascii="Times New Roman" w:eastAsia="標楷體" w:hAnsi="Times New Roman" w:hint="eastAsia"/>
-                <w:noProof/>
-                <w:sz w:val="28"/>
-              </w:rPr>
-              <w:t>圖。</w:t>
+              <w:t>專案時程</w:t>
             </w:r>
             <w:r>
               <w:rPr>
@@ -2727,7 +2691,7 @@
                 <w:noProof/>
                 <w:sz w:val="28"/>
               </w:rPr>
-              <w:t>專案組織與分工。</w:t>
+              <w:t>專案組織與分工</w:t>
             </w:r>
             <w:r>
               <w:rPr>
@@ -2780,7 +2744,7 @@
                 <w:webHidden/>
                 <w:sz w:val="28"/>
               </w:rPr>
-              <w:t>15</w:t>
+              <w:t>16</w:t>
             </w:r>
             <w:r>
               <w:rPr>
@@ -2852,7 +2816,7 @@
                 <w:noProof/>
                 <w:sz w:val="28"/>
               </w:rPr>
-              <w:t>紀錄。</w:t>
+              <w:t>紀錄</w:t>
             </w:r>
             <w:r>
               <w:rPr>
@@ -2905,7 +2869,7 @@
                 <w:webHidden/>
                 <w:sz w:val="28"/>
               </w:rPr>
-              <w:t>15</w:t>
+              <w:t>16</w:t>
             </w:r>
             <w:r>
               <w:rPr>
@@ -3030,7 +2994,7 @@
                 <w:webHidden/>
                 <w:sz w:val="28"/>
               </w:rPr>
-              <w:t>15</w:t>
+              <w:t>16</w:t>
             </w:r>
             <w:r>
               <w:rPr>
@@ -3084,7 +3048,7 @@
                 <w:noProof/>
                 <w:sz w:val="28"/>
               </w:rPr>
-              <w:t>使用者需求：需求清單及其說明，需分功能需求與非功能需求兩部分描述。</w:t>
+              <w:t>使用者需求</w:t>
             </w:r>
             <w:r>
               <w:rPr>
@@ -3137,7 +3101,7 @@
                 <w:webHidden/>
                 <w:sz w:val="28"/>
               </w:rPr>
-              <w:t>15</w:t>
+              <w:t>16</w:t>
             </w:r>
             <w:r>
               <w:rPr>
@@ -3204,15 +3168,6 @@
             </w:r>
             <w:r>
               <w:rPr>
-                <w:rStyle w:val="af1"/>
-                <w:rFonts w:ascii="Times New Roman" w:eastAsia="標楷體" w:hAnsi="Times New Roman" w:hint="eastAsia"/>
-                <w:noProof/>
-                <w:sz w:val="28"/>
-              </w:rPr>
-              <w:t>。</w:t>
-            </w:r>
-            <w:r>
-              <w:rPr>
                 <w:rFonts w:ascii="Times New Roman" w:eastAsia="標楷體" w:hAnsi="Times New Roman"/>
                 <w:noProof/>
                 <w:webHidden/>
@@ -3262,7 +3217,7 @@
                 <w:webHidden/>
                 <w:sz w:val="28"/>
               </w:rPr>
-              <w:t>15</w:t>
+              <w:t>17</w:t>
             </w:r>
             <w:r>
               <w:rPr>
@@ -3334,7 +3289,7 @@
                 <w:noProof/>
                 <w:sz w:val="28"/>
               </w:rPr>
-              <w:t>描述之。</w:t>
+              <w:t>描述之</w:t>
             </w:r>
             <w:r>
               <w:rPr>
@@ -3387,7 +3342,7 @@
                 <w:webHidden/>
                 <w:sz w:val="28"/>
               </w:rPr>
-              <w:t>15</w:t>
+              <w:t>17</w:t>
             </w:r>
             <w:r>
               <w:rPr>
@@ -3530,7 +3485,7 @@
                 <w:webHidden/>
                 <w:sz w:val="28"/>
               </w:rPr>
-              <w:t>15</w:t>
+              <w:t>17</w:t>
             </w:r>
             <w:r>
               <w:rPr>
@@ -3655,7 +3610,7 @@
                 <w:webHidden/>
                 <w:sz w:val="28"/>
               </w:rPr>
-              <w:t>16</w:t>
+              <w:t>17</w:t>
             </w:r>
             <w:r>
               <w:rPr>
@@ -3798,7 +3753,7 @@
                 <w:webHidden/>
                 <w:sz w:val="28"/>
               </w:rPr>
-              <w:t>16</w:t>
+              <w:t>17</w:t>
             </w:r>
             <w:r>
               <w:rPr>
@@ -3941,7 +3896,7 @@
                 <w:webHidden/>
                 <w:sz w:val="28"/>
               </w:rPr>
-              <w:t>16</w:t>
+              <w:t>17</w:t>
             </w:r>
             <w:r>
               <w:rPr>
@@ -4066,7 +4021,7 @@
                 <w:webHidden/>
                 <w:sz w:val="28"/>
               </w:rPr>
-              <w:t>16</w:t>
+              <w:t>17</w:t>
             </w:r>
             <w:r>
               <w:rPr>
@@ -4191,7 +4146,7 @@
                 <w:webHidden/>
                 <w:sz w:val="28"/>
               </w:rPr>
-              <w:t>16</w:t>
+              <w:t>17</w:t>
             </w:r>
             <w:r>
               <w:rPr>
@@ -4316,7 +4271,7 @@
                 <w:webHidden/>
                 <w:sz w:val="28"/>
               </w:rPr>
-              <w:t>16</w:t>
+              <w:t>17</w:t>
             </w:r>
             <w:r>
               <w:rPr>
@@ -4441,7 +4396,7 @@
                 <w:webHidden/>
                 <w:sz w:val="28"/>
               </w:rPr>
-              <w:t>16</w:t>
+              <w:t>17</w:t>
             </w:r>
             <w:r>
               <w:rPr>
@@ -4584,7 +4539,7 @@
                 <w:webHidden/>
                 <w:sz w:val="28"/>
               </w:rPr>
-              <w:t>16</w:t>
+              <w:t>17</w:t>
             </w:r>
             <w:r>
               <w:rPr>
@@ -4709,7 +4664,7 @@
                 <w:webHidden/>
                 <w:sz w:val="28"/>
               </w:rPr>
-              <w:t>16</w:t>
+              <w:t>17</w:t>
             </w:r>
             <w:r>
               <w:rPr>
@@ -4834,7 +4789,7 @@
                 <w:webHidden/>
                 <w:sz w:val="28"/>
               </w:rPr>
-              <w:t>16</w:t>
+              <w:t>17</w:t>
             </w:r>
             <w:r>
               <w:rPr>
@@ -4959,7 +4914,7 @@
                 <w:webHidden/>
                 <w:sz w:val="28"/>
               </w:rPr>
-              <w:t>16</w:t>
+              <w:t>17</w:t>
             </w:r>
             <w:r>
               <w:rPr>
@@ -5141,7 +5096,7 @@
           <w:noProof/>
           <w:sz w:val="28"/>
         </w:rPr>
-        <w:instrText xml:space="preserve"> PAGEREF _Toc194780448 \h </w:instrText>
+        <w:instrText xml:space="preserve"> PAGEREF _Toc195305087 \h </w:instrText>
       </w:r>
       <w:r>
         <w:rPr>
@@ -5173,65 +5128,6 @@
           <w:sz w:val="28"/>
         </w:rPr>
         <w:fldChar w:fldCharType="end"/>
-      </w:r>
-    </w:p>
-    <w:p>
-      <w:pPr>
-        <w:jc w:val="center"/>
-        <w:rPr>
-          <w:rFonts w:eastAsia="標楷體"/>
-          <w:b/>
-          <w:bCs/>
-          <w:sz w:val="28"/>
-          <w:szCs w:val="28"/>
-        </w:rPr>
-      </w:pPr>
-      <w:r>
-        <w:rPr>
-          <w:rFonts w:eastAsia="標楷體"/>
-          <w:b/>
-          <w:bCs/>
-          <w:sz w:val="28"/>
-          <w:szCs w:val="28"/>
-        </w:rPr>
-        <w:fldChar w:fldCharType="end"/>
-      </w:r>
-    </w:p>
-    <w:p>
-      <w:pPr>
-        <w:jc w:val="both"/>
-        <w:rPr>
-          <w:rFonts w:eastAsia="標楷體"/>
-        </w:rPr>
-      </w:pPr>
-    </w:p>
-    <w:p>
-      <w:pPr>
-        <w:adjustRightInd w:val="0"/>
-        <w:jc w:val="center"/>
-        <w:rPr>
-          <w:rFonts w:eastAsia="標楷體"/>
-          <w:b/>
-          <w:bCs/>
-          <w:sz w:val="28"/>
-          <w:szCs w:val="28"/>
-        </w:rPr>
-      </w:pPr>
-      <w:r>
-        <w:rPr>
-          <w:rFonts w:eastAsia="標楷體"/>
-        </w:rPr>
-        <w:br w:type="page"/>
-      </w:r>
-      <w:r>
-        <w:rPr>
-          <w:rFonts w:eastAsia="標楷體" w:hint="eastAsia"/>
-          <w:b/>
-          <w:bCs/>
-          <w:sz w:val="28"/>
-          <w:szCs w:val="28"/>
-        </w:rPr>
-        <w:t>表目錄</w:t>
       </w:r>
     </w:p>
     <w:p>
@@ -5249,81 +5145,11 @@
       </w:pPr>
       <w:r>
         <w:rPr>
-          <w:rFonts w:eastAsia="標楷體"/>
-          <w:color w:val="FF0000"/>
-          <w:sz w:val="28"/>
-          <w:szCs w:val="28"/>
-          <w:u w:val="single"/>
-        </w:rPr>
-        <w:fldChar w:fldCharType="begin"/>
-      </w:r>
-      <w:r>
-        <w:rPr>
-          <w:rFonts w:eastAsia="標楷體"/>
-          <w:color w:val="FF0000"/>
-          <w:sz w:val="28"/>
-          <w:szCs w:val="28"/>
-          <w:u w:val="single"/>
-        </w:rPr>
-        <w:instrText xml:space="preserve"> </w:instrText>
-      </w:r>
-      <w:r>
-        <w:rPr>
-          <w:rFonts w:eastAsia="標楷體" w:hint="eastAsia"/>
-          <w:color w:val="FF0000"/>
-          <w:sz w:val="28"/>
-          <w:szCs w:val="28"/>
-          <w:u w:val="single"/>
-        </w:rPr>
-        <w:instrText>TOC \c "</w:instrText>
-      </w:r>
-      <w:r>
-        <w:rPr>
-          <w:rFonts w:eastAsia="標楷體" w:hint="eastAsia"/>
-          <w:color w:val="FF0000"/>
-          <w:sz w:val="28"/>
-          <w:szCs w:val="28"/>
-          <w:u w:val="single"/>
-        </w:rPr>
-        <w:instrText>表</w:instrText>
-      </w:r>
-      <w:r>
-        <w:rPr>
-          <w:rFonts w:eastAsia="標楷體" w:hint="eastAsia"/>
-          <w:color w:val="FF0000"/>
-          <w:sz w:val="28"/>
-          <w:szCs w:val="28"/>
-          <w:u w:val="single"/>
-        </w:rPr>
-        <w:instrText>"</w:instrText>
-      </w:r>
-      <w:r>
-        <w:rPr>
-          <w:rFonts w:eastAsia="標楷體"/>
-          <w:color w:val="FF0000"/>
-          <w:sz w:val="28"/>
-          <w:szCs w:val="28"/>
-          <w:u w:val="single"/>
-        </w:rPr>
-        <w:instrText xml:space="preserve"> </w:instrText>
-      </w:r>
-      <w:r>
-        <w:rPr>
-          <w:rFonts w:eastAsia="標楷體"/>
-          <w:color w:val="FF0000"/>
-          <w:sz w:val="28"/>
-          <w:szCs w:val="28"/>
-          <w:u w:val="single"/>
-        </w:rPr>
-        <w:fldChar w:fldCharType="separate"/>
-      </w:r>
-      <w:r>
-        <w:rPr>
           <w:rFonts w:eastAsia="標楷體" w:hint="eastAsia"/>
           <w:noProof/>
           <w:sz w:val="28"/>
         </w:rPr>
-        <w:t>表</w:t>
+        <w:t>圖</w:t>
       </w:r>
       <w:r>
         <w:rPr>
@@ -5331,7 +5157,7 @@
           <w:noProof/>
           <w:sz w:val="28"/>
         </w:rPr>
-        <w:t xml:space="preserve"> 1-3</w:t>
+        <w:t xml:space="preserve"> 3-1</w:t>
       </w:r>
       <w:r>
         <w:rPr>
@@ -5348,7 +5174,7 @@
           <w:noProof/>
           <w:sz w:val="28"/>
         </w:rPr>
-        <w:t>本系統與其他學習平台之比較</w:t>
+        <w:t>系統架構圖</w:t>
       </w:r>
       <w:r>
         <w:rPr>
@@ -5372,7 +5198,7 @@
           <w:noProof/>
           <w:sz w:val="28"/>
         </w:rPr>
-        <w:instrText xml:space="preserve"> PAGEREF _Toc194862476 \h </w:instrText>
+        <w:instrText xml:space="preserve"> PAGEREF _Toc195305088 \h </w:instrText>
       </w:r>
       <w:r>
         <w:rPr>
@@ -5395,7 +5221,7 @@
           <w:noProof/>
           <w:sz w:val="28"/>
         </w:rPr>
-        <w:t>8</w:t>
+        <w:t>12</w:t>
       </w:r>
       <w:r>
         <w:rPr>
@@ -5425,7 +5251,7 @@
           <w:noProof/>
           <w:sz w:val="28"/>
         </w:rPr>
-        <w:t>表</w:t>
+        <w:t>圖</w:t>
       </w:r>
       <w:r>
         <w:rPr>
@@ -5433,7 +5259,7 @@
           <w:noProof/>
           <w:sz w:val="28"/>
         </w:rPr>
-        <w:t xml:space="preserve"> 2-4</w:t>
+        <w:t xml:space="preserve"> 4-1</w:t>
       </w:r>
       <w:r>
         <w:rPr>
@@ -5442,7 +5268,7 @@
           <w:sz w:val="28"/>
         </w:rPr>
         <w:noBreakHyphen/>
-        <w:t>1 SWOT</w:t>
+        <w:t>1</w:t>
       </w:r>
       <w:r>
         <w:rPr>
@@ -5450,7 +5276,7 @@
           <w:noProof/>
           <w:sz w:val="28"/>
         </w:rPr>
-        <w:t>分析</w:t>
+        <w:t>專案時程甘特圖</w:t>
       </w:r>
       <w:r>
         <w:rPr>
@@ -5474,7 +5300,7 @@
           <w:noProof/>
           <w:sz w:val="28"/>
         </w:rPr>
-        <w:instrText xml:space="preserve"> PAGEREF _Toc194862477 \h </w:instrText>
+        <w:instrText xml:space="preserve"> PAGEREF _Toc195305089 \h </w:instrText>
       </w:r>
       <w:r>
         <w:rPr>
@@ -5497,7 +5323,7 @@
           <w:noProof/>
           <w:sz w:val="28"/>
         </w:rPr>
-        <w:t>11</w:t>
+        <w:t>15</w:t>
       </w:r>
       <w:r>
         <w:rPr>
@@ -5527,7 +5353,7 @@
           <w:noProof/>
           <w:sz w:val="28"/>
         </w:rPr>
-        <w:t>表</w:t>
+        <w:t>圖</w:t>
       </w:r>
       <w:r>
         <w:rPr>
@@ -5535,7 +5361,7 @@
           <w:noProof/>
           <w:sz w:val="28"/>
         </w:rPr>
-        <w:t xml:space="preserve"> 2-4</w:t>
+        <w:t xml:space="preserve"> 4-3</w:t>
       </w:r>
       <w:r>
         <w:rPr>
@@ -5544,7 +5370,7 @@
           <w:sz w:val="28"/>
         </w:rPr>
         <w:noBreakHyphen/>
-        <w:t>2 TOWS</w:t>
+        <w:t>1</w:t>
       </w:r>
       <w:r>
         <w:rPr>
@@ -5552,7 +5378,7 @@
           <w:noProof/>
           <w:sz w:val="28"/>
         </w:rPr>
-        <w:t>策略</w:t>
+        <w:t>上傳</w:t>
       </w:r>
       <w:r>
         <w:rPr>
@@ -5560,7 +5386,15 @@
           <w:noProof/>
           <w:sz w:val="28"/>
         </w:rPr>
-        <w:tab/>
+        <w:t>GitHub</w:t>
+      </w:r>
+      <w:r>
+        <w:rPr>
+          <w:rFonts w:eastAsia="標楷體" w:hint="eastAsia"/>
+          <w:noProof/>
+          <w:sz w:val="28"/>
+        </w:rPr>
+        <w:t>紀錄</w:t>
       </w:r>
       <w:r>
         <w:rPr>
@@ -5568,7 +5402,7 @@
           <w:noProof/>
           <w:sz w:val="28"/>
         </w:rPr>
-        <w:fldChar w:fldCharType="begin"/>
+        <w:tab/>
       </w:r>
       <w:r>
         <w:rPr>
@@ -5576,7 +5410,7 @@
           <w:noProof/>
           <w:sz w:val="28"/>
         </w:rPr>
-        <w:instrText xml:space="preserve"> PAGEREF _Toc194862478 \h </w:instrText>
+        <w:fldChar w:fldCharType="begin"/>
       </w:r>
       <w:r>
         <w:rPr>
@@ -5584,6 +5418,7 @@
           <w:noProof/>
           <w:sz w:val="28"/>
         </w:rPr>
+        <w:instrText xml:space="preserve"> PAGEREF _Toc195305090 \h </w:instrText>
       </w:r>
       <w:r>
         <w:rPr>
@@ -5591,7 +5426,6 @@
           <w:noProof/>
           <w:sz w:val="28"/>
         </w:rPr>
-        <w:fldChar w:fldCharType="separate"/>
       </w:r>
       <w:r>
         <w:rPr>
@@ -5599,7 +5433,7 @@
           <w:noProof/>
           <w:sz w:val="28"/>
         </w:rPr>
-        <w:t>11</w:t>
+        <w:fldChar w:fldCharType="separate"/>
       </w:r>
       <w:r>
         <w:rPr>
@@ -5607,7 +5441,74 @@
           <w:noProof/>
           <w:sz w:val="28"/>
         </w:rPr>
+        <w:t>16</w:t>
+      </w:r>
+      <w:r>
+        <w:rPr>
+          <w:rFonts w:eastAsia="標楷體"/>
+          <w:noProof/>
+          <w:sz w:val="28"/>
+        </w:rPr>
         <w:fldChar w:fldCharType="end"/>
+      </w:r>
+    </w:p>
+    <w:p>
+      <w:pPr>
+        <w:jc w:val="center"/>
+        <w:rPr>
+          <w:rFonts w:eastAsia="標楷體"/>
+          <w:b/>
+          <w:bCs/>
+          <w:sz w:val="28"/>
+          <w:szCs w:val="28"/>
+        </w:rPr>
+      </w:pPr>
+      <w:r>
+        <w:rPr>
+          <w:rFonts w:eastAsia="標楷體"/>
+          <w:b/>
+          <w:bCs/>
+          <w:sz w:val="28"/>
+          <w:szCs w:val="28"/>
+        </w:rPr>
+        <w:fldChar w:fldCharType="end"/>
+      </w:r>
+    </w:p>
+    <w:p>
+      <w:pPr>
+        <w:jc w:val="both"/>
+        <w:rPr>
+          <w:rFonts w:eastAsia="標楷體"/>
+        </w:rPr>
+      </w:pPr>
+    </w:p>
+    <w:p>
+      <w:pPr>
+        <w:adjustRightInd w:val="0"/>
+        <w:jc w:val="center"/>
+        <w:rPr>
+          <w:rFonts w:eastAsia="標楷體"/>
+          <w:b/>
+          <w:bCs/>
+          <w:sz w:val="28"/>
+          <w:szCs w:val="28"/>
+        </w:rPr>
+      </w:pPr>
+      <w:r>
+        <w:rPr>
+          <w:rFonts w:eastAsia="標楷體"/>
+        </w:rPr>
+        <w:br w:type="page"/>
+      </w:r>
+      <w:r>
+        <w:rPr>
+          <w:rFonts w:eastAsia="標楷體" w:hint="eastAsia"/>
+          <w:b/>
+          <w:bCs/>
+          <w:sz w:val="28"/>
+          <w:szCs w:val="28"/>
+        </w:rPr>
+        <w:t>表目錄</w:t>
       </w:r>
     </w:p>
     <w:p>
@@ -5625,6 +5526,76 @@
       </w:pPr>
       <w:r>
         <w:rPr>
+          <w:rFonts w:eastAsia="標楷體"/>
+          <w:color w:val="FF0000"/>
+          <w:sz w:val="28"/>
+          <w:szCs w:val="28"/>
+          <w:u w:val="single"/>
+        </w:rPr>
+        <w:fldChar w:fldCharType="begin"/>
+      </w:r>
+      <w:r>
+        <w:rPr>
+          <w:rFonts w:eastAsia="標楷體"/>
+          <w:color w:val="FF0000"/>
+          <w:sz w:val="28"/>
+          <w:szCs w:val="28"/>
+          <w:u w:val="single"/>
+        </w:rPr>
+        <w:instrText xml:space="preserve"> </w:instrText>
+      </w:r>
+      <w:r>
+        <w:rPr>
+          <w:rFonts w:eastAsia="標楷體" w:hint="eastAsia"/>
+          <w:color w:val="FF0000"/>
+          <w:sz w:val="28"/>
+          <w:szCs w:val="28"/>
+          <w:u w:val="single"/>
+        </w:rPr>
+        <w:instrText>TOC \c "</w:instrText>
+      </w:r>
+      <w:r>
+        <w:rPr>
+          <w:rFonts w:eastAsia="標楷體" w:hint="eastAsia"/>
+          <w:color w:val="FF0000"/>
+          <w:sz w:val="28"/>
+          <w:szCs w:val="28"/>
+          <w:u w:val="single"/>
+        </w:rPr>
+        <w:instrText>表</w:instrText>
+      </w:r>
+      <w:r>
+        <w:rPr>
+          <w:rFonts w:eastAsia="標楷體" w:hint="eastAsia"/>
+          <w:color w:val="FF0000"/>
+          <w:sz w:val="28"/>
+          <w:szCs w:val="28"/>
+          <w:u w:val="single"/>
+        </w:rPr>
+        <w:instrText>"</w:instrText>
+      </w:r>
+      <w:r>
+        <w:rPr>
+          <w:rFonts w:eastAsia="標楷體"/>
+          <w:color w:val="FF0000"/>
+          <w:sz w:val="28"/>
+          <w:szCs w:val="28"/>
+          <w:u w:val="single"/>
+        </w:rPr>
+        <w:instrText xml:space="preserve"> </w:instrText>
+      </w:r>
+      <w:r>
+        <w:rPr>
+          <w:rFonts w:eastAsia="標楷體"/>
+          <w:color w:val="FF0000"/>
+          <w:sz w:val="28"/>
+          <w:szCs w:val="28"/>
+          <w:u w:val="single"/>
+        </w:rPr>
+        <w:fldChar w:fldCharType="separate"/>
+      </w:r>
+      <w:r>
+        <w:rPr>
           <w:rFonts w:eastAsia="標楷體" w:hint="eastAsia"/>
           <w:noProof/>
           <w:sz w:val="28"/>
@@ -5637,7 +5608,7 @@
           <w:noProof/>
           <w:sz w:val="28"/>
         </w:rPr>
-        <w:t xml:space="preserve"> 3-2</w:t>
+        <w:t xml:space="preserve"> 1-3</w:t>
       </w:r>
       <w:r>
         <w:rPr>
@@ -5646,7 +5617,7 @@
           <w:sz w:val="28"/>
         </w:rPr>
         <w:noBreakHyphen/>
-        <w:t xml:space="preserve">1 </w:t>
+        <w:t>1</w:t>
       </w:r>
       <w:r>
         <w:rPr>
@@ -5654,7 +5625,7 @@
           <w:noProof/>
           <w:sz w:val="28"/>
         </w:rPr>
-        <w:t>系統軟體需求表</w:t>
+        <w:t>本系統與其他學習平台之比較</w:t>
       </w:r>
       <w:r>
         <w:rPr>
@@ -5678,7 +5649,7 @@
           <w:noProof/>
           <w:sz w:val="28"/>
         </w:rPr>
-        <w:instrText xml:space="preserve"> PAGEREF _Toc194862479 \h </w:instrText>
+        <w:instrText xml:space="preserve"> PAGEREF _Toc194862476 \h </w:instrText>
       </w:r>
       <w:r>
         <w:rPr>
@@ -5701,7 +5672,7 @@
           <w:noProof/>
           <w:sz w:val="28"/>
         </w:rPr>
-        <w:t>12</w:t>
+        <w:t>8</w:t>
       </w:r>
       <w:r>
         <w:rPr>
@@ -5739,7 +5710,7 @@
           <w:noProof/>
           <w:sz w:val="28"/>
         </w:rPr>
-        <w:t xml:space="preserve"> 3-2</w:t>
+        <w:t xml:space="preserve"> 2-4</w:t>
       </w:r>
       <w:r>
         <w:rPr>
@@ -5748,7 +5719,7 @@
           <w:sz w:val="28"/>
         </w:rPr>
         <w:noBreakHyphen/>
-        <w:t xml:space="preserve">2 </w:t>
+        <w:t>1 SWOT</w:t>
       </w:r>
       <w:r>
         <w:rPr>
@@ -5756,7 +5727,7 @@
           <w:noProof/>
           <w:sz w:val="28"/>
         </w:rPr>
-        <w:t>系統硬體需求表</w:t>
+        <w:t>分析</w:t>
       </w:r>
       <w:r>
         <w:rPr>
@@ -5780,7 +5751,7 @@
           <w:noProof/>
           <w:sz w:val="28"/>
         </w:rPr>
-        <w:instrText xml:space="preserve"> PAGEREF _Toc194862480 \h </w:instrText>
+        <w:instrText xml:space="preserve"> PAGEREF _Toc194862477 \h </w:instrText>
       </w:r>
       <w:r>
         <w:rPr>
@@ -5803,7 +5774,7 @@
           <w:noProof/>
           <w:sz w:val="28"/>
         </w:rPr>
-        <w:t>13</w:t>
+        <w:t>11</w:t>
       </w:r>
       <w:r>
         <w:rPr>
@@ -5841,7 +5812,7 @@
           <w:noProof/>
           <w:sz w:val="28"/>
         </w:rPr>
-        <w:t xml:space="preserve"> 3-2</w:t>
+        <w:t xml:space="preserve"> 2-4</w:t>
       </w:r>
       <w:r>
         <w:rPr>
@@ -5850,7 +5821,7 @@
           <w:sz w:val="28"/>
         </w:rPr>
         <w:noBreakHyphen/>
-        <w:t xml:space="preserve">3 </w:t>
+        <w:t>2 TOWS</w:t>
       </w:r>
       <w:r>
         <w:rPr>
@@ -5858,7 +5829,7 @@
           <w:noProof/>
           <w:sz w:val="28"/>
         </w:rPr>
-        <w:t>技術平台表</w:t>
+        <w:t>策略</w:t>
       </w:r>
       <w:r>
         <w:rPr>
@@ -5882,7 +5853,7 @@
           <w:noProof/>
           <w:sz w:val="28"/>
         </w:rPr>
-        <w:instrText xml:space="preserve"> PAGEREF _Toc194862481 \h </w:instrText>
+        <w:instrText xml:space="preserve"> PAGEREF _Toc194862478 \h </w:instrText>
       </w:r>
       <w:r>
         <w:rPr>
@@ -5905,7 +5876,313 @@
           <w:noProof/>
           <w:sz w:val="28"/>
         </w:rPr>
+        <w:t>11</w:t>
+      </w:r>
+      <w:r>
+        <w:rPr>
+          <w:rFonts w:eastAsia="標楷體"/>
+          <w:noProof/>
+          <w:sz w:val="28"/>
+        </w:rPr>
+        <w:fldChar w:fldCharType="end"/>
+      </w:r>
+    </w:p>
+    <w:p>
+      <w:pPr>
+        <w:pStyle w:val="af3"/>
+        <w:tabs>
+          <w:tab w:val="right" w:leader="dot" w:pos="10194"/>
+        </w:tabs>
+        <w:rPr>
+          <w:rFonts w:asciiTheme="minorHAnsi" w:eastAsia="標楷體" w:hAnsiTheme="minorHAnsi" w:cstheme="minorBidi"/>
+          <w:noProof/>
+          <w:sz w:val="28"/>
+          <w14:ligatures w14:val="standardContextual"/>
+        </w:rPr>
+      </w:pPr>
+      <w:r>
+        <w:rPr>
+          <w:rFonts w:eastAsia="標楷體" w:hint="eastAsia"/>
+          <w:noProof/>
+          <w:sz w:val="28"/>
+        </w:rPr>
+        <w:t>表</w:t>
+      </w:r>
+      <w:r>
+        <w:rPr>
+          <w:rFonts w:eastAsia="標楷體"/>
+          <w:noProof/>
+          <w:sz w:val="28"/>
+        </w:rPr>
+        <w:t xml:space="preserve"> 3-2</w:t>
+      </w:r>
+      <w:r>
+        <w:rPr>
+          <w:rFonts w:eastAsia="標楷體"/>
+          <w:noProof/>
+          <w:sz w:val="28"/>
+        </w:rPr>
+        <w:noBreakHyphen/>
+        <w:t xml:space="preserve">1 </w:t>
+      </w:r>
+      <w:r>
+        <w:rPr>
+          <w:rFonts w:eastAsia="標楷體" w:hint="eastAsia"/>
+          <w:noProof/>
+          <w:sz w:val="28"/>
+        </w:rPr>
+        <w:t>系統軟體需求表</w:t>
+      </w:r>
+      <w:r>
+        <w:rPr>
+          <w:rFonts w:eastAsia="標楷體"/>
+          <w:noProof/>
+          <w:sz w:val="28"/>
+        </w:rPr>
+        <w:tab/>
+      </w:r>
+      <w:r>
+        <w:rPr>
+          <w:rFonts w:eastAsia="標楷體"/>
+          <w:noProof/>
+          <w:sz w:val="28"/>
+        </w:rPr>
+        <w:fldChar w:fldCharType="begin"/>
+      </w:r>
+      <w:r>
+        <w:rPr>
+          <w:rFonts w:eastAsia="標楷體"/>
+          <w:noProof/>
+          <w:sz w:val="28"/>
+        </w:rPr>
+        <w:instrText xml:space="preserve"> PAGEREF _Toc194862479 \h </w:instrText>
+      </w:r>
+      <w:r>
+        <w:rPr>
+          <w:rFonts w:eastAsia="標楷體"/>
+          <w:noProof/>
+          <w:sz w:val="28"/>
+        </w:rPr>
+      </w:r>
+      <w:r>
+        <w:rPr>
+          <w:rFonts w:eastAsia="標楷體"/>
+          <w:noProof/>
+          <w:sz w:val="28"/>
+        </w:rPr>
+        <w:fldChar w:fldCharType="separate"/>
+      </w:r>
+      <w:r>
+        <w:rPr>
+          <w:rFonts w:eastAsia="標楷體"/>
+          <w:noProof/>
+          <w:sz w:val="28"/>
+        </w:rPr>
         <w:t>13</w:t>
+      </w:r>
+      <w:r>
+        <w:rPr>
+          <w:rFonts w:eastAsia="標楷體"/>
+          <w:noProof/>
+          <w:sz w:val="28"/>
+        </w:rPr>
+        <w:fldChar w:fldCharType="end"/>
+      </w:r>
+    </w:p>
+    <w:p>
+      <w:pPr>
+        <w:pStyle w:val="af3"/>
+        <w:tabs>
+          <w:tab w:val="right" w:leader="dot" w:pos="10194"/>
+        </w:tabs>
+        <w:rPr>
+          <w:rFonts w:asciiTheme="minorHAnsi" w:eastAsia="標楷體" w:hAnsiTheme="minorHAnsi" w:cstheme="minorBidi"/>
+          <w:noProof/>
+          <w:sz w:val="28"/>
+          <w14:ligatures w14:val="standardContextual"/>
+        </w:rPr>
+      </w:pPr>
+      <w:r>
+        <w:rPr>
+          <w:rFonts w:eastAsia="標楷體" w:hint="eastAsia"/>
+          <w:noProof/>
+          <w:sz w:val="28"/>
+        </w:rPr>
+        <w:t>表</w:t>
+      </w:r>
+      <w:r>
+        <w:rPr>
+          <w:rFonts w:eastAsia="標楷體"/>
+          <w:noProof/>
+          <w:sz w:val="28"/>
+        </w:rPr>
+        <w:t xml:space="preserve"> 3-2</w:t>
+      </w:r>
+      <w:r>
+        <w:rPr>
+          <w:rFonts w:eastAsia="標楷體"/>
+          <w:noProof/>
+          <w:sz w:val="28"/>
+        </w:rPr>
+        <w:noBreakHyphen/>
+        <w:t xml:space="preserve">2 </w:t>
+      </w:r>
+      <w:r>
+        <w:rPr>
+          <w:rFonts w:eastAsia="標楷體" w:hint="eastAsia"/>
+          <w:noProof/>
+          <w:sz w:val="28"/>
+        </w:rPr>
+        <w:t>系統硬體需求表</w:t>
+      </w:r>
+      <w:r>
+        <w:rPr>
+          <w:rFonts w:eastAsia="標楷體"/>
+          <w:noProof/>
+          <w:sz w:val="28"/>
+        </w:rPr>
+        <w:tab/>
+      </w:r>
+      <w:r>
+        <w:rPr>
+          <w:rFonts w:eastAsia="標楷體"/>
+          <w:noProof/>
+          <w:sz w:val="28"/>
+        </w:rPr>
+        <w:fldChar w:fldCharType="begin"/>
+      </w:r>
+      <w:r>
+        <w:rPr>
+          <w:rFonts w:eastAsia="標楷體"/>
+          <w:noProof/>
+          <w:sz w:val="28"/>
+        </w:rPr>
+        <w:instrText xml:space="preserve"> PAGEREF _Toc194862480 \h </w:instrText>
+      </w:r>
+      <w:r>
+        <w:rPr>
+          <w:rFonts w:eastAsia="標楷體"/>
+          <w:noProof/>
+          <w:sz w:val="28"/>
+        </w:rPr>
+      </w:r>
+      <w:r>
+        <w:rPr>
+          <w:rFonts w:eastAsia="標楷體"/>
+          <w:noProof/>
+          <w:sz w:val="28"/>
+        </w:rPr>
+        <w:fldChar w:fldCharType="separate"/>
+      </w:r>
+      <w:r>
+        <w:rPr>
+          <w:rFonts w:eastAsia="標楷體"/>
+          <w:noProof/>
+          <w:sz w:val="28"/>
+        </w:rPr>
+        <w:t>13</w:t>
+      </w:r>
+      <w:r>
+        <w:rPr>
+          <w:rFonts w:eastAsia="標楷體"/>
+          <w:noProof/>
+          <w:sz w:val="28"/>
+        </w:rPr>
+        <w:fldChar w:fldCharType="end"/>
+      </w:r>
+    </w:p>
+    <w:p>
+      <w:pPr>
+        <w:pStyle w:val="af3"/>
+        <w:tabs>
+          <w:tab w:val="right" w:leader="dot" w:pos="10194"/>
+        </w:tabs>
+        <w:rPr>
+          <w:rFonts w:asciiTheme="minorHAnsi" w:eastAsia="標楷體" w:hAnsiTheme="minorHAnsi" w:cstheme="minorBidi"/>
+          <w:noProof/>
+          <w:sz w:val="28"/>
+          <w14:ligatures w14:val="standardContextual"/>
+        </w:rPr>
+      </w:pPr>
+      <w:r>
+        <w:rPr>
+          <w:rFonts w:eastAsia="標楷體" w:hint="eastAsia"/>
+          <w:noProof/>
+          <w:sz w:val="28"/>
+        </w:rPr>
+        <w:t>表</w:t>
+      </w:r>
+      <w:r>
+        <w:rPr>
+          <w:rFonts w:eastAsia="標楷體"/>
+          <w:noProof/>
+          <w:sz w:val="28"/>
+        </w:rPr>
+        <w:t xml:space="preserve"> 3-2</w:t>
+      </w:r>
+      <w:r>
+        <w:rPr>
+          <w:rFonts w:eastAsia="標楷體"/>
+          <w:noProof/>
+          <w:sz w:val="28"/>
+        </w:rPr>
+        <w:noBreakHyphen/>
+        <w:t xml:space="preserve">3 </w:t>
+      </w:r>
+      <w:r>
+        <w:rPr>
+          <w:rFonts w:eastAsia="標楷體" w:hint="eastAsia"/>
+          <w:noProof/>
+          <w:sz w:val="28"/>
+        </w:rPr>
+        <w:t>技術平台表</w:t>
+      </w:r>
+      <w:r>
+        <w:rPr>
+          <w:rFonts w:eastAsia="標楷體"/>
+          <w:noProof/>
+          <w:sz w:val="28"/>
+        </w:rPr>
+        <w:tab/>
+      </w:r>
+      <w:r>
+        <w:rPr>
+          <w:rFonts w:eastAsia="標楷體"/>
+          <w:noProof/>
+          <w:sz w:val="28"/>
+        </w:rPr>
+        <w:fldChar w:fldCharType="begin"/>
+      </w:r>
+      <w:r>
+        <w:rPr>
+          <w:rFonts w:eastAsia="標楷體"/>
+          <w:noProof/>
+          <w:sz w:val="28"/>
+        </w:rPr>
+        <w:instrText xml:space="preserve"> PAGEREF _Toc194862481 \h </w:instrText>
+      </w:r>
+      <w:r>
+        <w:rPr>
+          <w:rFonts w:eastAsia="標楷體"/>
+          <w:noProof/>
+          <w:sz w:val="28"/>
+        </w:rPr>
+      </w:r>
+      <w:r>
+        <w:rPr>
+          <w:rFonts w:eastAsia="標楷體"/>
+          <w:noProof/>
+          <w:sz w:val="28"/>
+        </w:rPr>
+        <w:fldChar w:fldCharType="separate"/>
+      </w:r>
+      <w:r>
+        <w:rPr>
+          <w:rFonts w:eastAsia="標楷體"/>
+          <w:noProof/>
+          <w:sz w:val="28"/>
+        </w:rPr>
+        <w:t>14</w:t>
       </w:r>
       <w:r>
         <w:rPr>
@@ -8910,7 +9187,7 @@
           <w:szCs w:val="28"/>
         </w:rPr>
         <w:drawing>
-          <wp:anchor distT="0" distB="0" distL="114300" distR="114300" simplePos="0" relativeHeight="251666432" behindDoc="0" locked="0" layoutInCell="1" allowOverlap="1" wp14:anchorId="2F9C3960" wp14:editId="3FA14E9F">
+          <wp:anchor distT="0" distB="0" distL="114300" distR="114300" simplePos="0" relativeHeight="251665408" behindDoc="0" locked="0" layoutInCell="1" allowOverlap="1" wp14:anchorId="2F9C3960" wp14:editId="0CB836D1">
             <wp:simplePos x="0" y="0"/>
             <wp:positionH relativeFrom="margin">
               <wp:align>right</wp:align>
@@ -8999,7 +9276,7 @@
           <w:szCs w:val="28"/>
         </w:rPr>
       </w:pPr>
-      <w:bookmarkStart w:id="11" w:name="_Toc194780448"/>
+      <w:bookmarkStart w:id="11" w:name="_Toc195305087"/>
       <w:r>
         <w:rPr>
           <w:rFonts w:hint="eastAsia"/>
@@ -10871,56 +11148,211 @@
       <w:bookmarkStart w:id="17" w:name="_Toc194845848"/>
       <w:r>
         <w:rPr>
+          <w:rFonts w:hint="eastAsia"/>
+          <w:noProof/>
+        </w:rPr>
+        <w:drawing>
+          <wp:anchor distT="0" distB="0" distL="114300" distR="114300" simplePos="0" relativeHeight="251676672" behindDoc="0" locked="0" layoutInCell="1" allowOverlap="1" wp14:anchorId="37762A2E" wp14:editId="5618663C">
+            <wp:simplePos x="0" y="0"/>
+            <wp:positionH relativeFrom="margin">
+              <wp:posOffset>-635</wp:posOffset>
+            </wp:positionH>
+            <wp:positionV relativeFrom="paragraph">
+              <wp:posOffset>478790</wp:posOffset>
+            </wp:positionV>
+            <wp:extent cx="6479540" cy="2814320"/>
+            <wp:effectExtent l="0" t="0" r="0" b="5080"/>
+            <wp:wrapTopAndBottom/>
+            <wp:docPr id="615258328" name="圖片 14"/>
+            <wp:cNvGraphicFramePr>
+              <a:graphicFrameLocks xmlns:a="http://schemas.openxmlformats.org/drawingml/2006/main" noChangeAspect="1"/>
+            </wp:cNvGraphicFramePr>
+            <a:graphic xmlns:a="http://schemas.openxmlformats.org/drawingml/2006/main">
+              <a:graphicData uri="http://schemas.openxmlformats.org/drawingml/2006/picture">
+                <pic:pic xmlns:pic="http://schemas.openxmlformats.org/drawingml/2006/picture">
+                  <pic:nvPicPr>
+                    <pic:cNvPr id="615258328" name="圖片 615258328"/>
+                    <pic:cNvPicPr/>
+                  </pic:nvPicPr>
+                  <pic:blipFill>
+                    <a:blip r:embed="rId10" cstate="print">
+                      <a:extLst>
+                        <a:ext uri="{28A0092B-C50C-407E-A947-70E740481C1C}">
+                          <a14:useLocalDpi xmlns:a14="http://schemas.microsoft.com/office/drawing/2010/main" val="0"/>
+                        </a:ext>
+                      </a:extLst>
+                    </a:blip>
+                    <a:stretch>
+                      <a:fillRect/>
+                    </a:stretch>
+                  </pic:blipFill>
+                  <pic:spPr>
+                    <a:xfrm>
+                      <a:off x="0" y="0"/>
+                      <a:ext cx="6479540" cy="2814320"/>
+                    </a:xfrm>
+                    <a:prstGeom prst="rect">
+                      <a:avLst/>
+                    </a:prstGeom>
+                  </pic:spPr>
+                </pic:pic>
+              </a:graphicData>
+            </a:graphic>
+          </wp:anchor>
+        </w:drawing>
+      </w:r>
+      <w:r>
+        <w:rPr>
           <w:rFonts w:ascii="Times New Roman" w:hAnsi="Times New Roman"/>
         </w:rPr>
         <w:t>系統架構</w:t>
-      </w:r>
-      <w:r>
-        <w:rPr>
-          <w:rFonts w:ascii="Times New Roman" w:hAnsi="Times New Roman" w:hint="eastAsia"/>
-        </w:rPr>
-        <w:t>：最好以圖示方式說明。</w:t>
       </w:r>
       <w:bookmarkEnd w:id="17"/>
     </w:p>
     <w:p>
       <w:pPr>
-        <w:pStyle w:val="2"/>
-        <w:jc w:val="both"/>
-        <w:rPr>
-          <w:rFonts w:ascii="Times New Roman" w:hAnsi="Times New Roman"/>
-        </w:rPr>
-      </w:pPr>
-      <w:bookmarkStart w:id="18" w:name="_Toc194845849"/>
-      <w:r>
-        <w:rPr>
-          <w:rFonts w:ascii="Times New Roman" w:hAnsi="Times New Roman" w:hint="eastAsia"/>
-        </w:rPr>
-        <w:t>系統</w:t>
-      </w:r>
-      <w:r>
-        <w:rPr>
-          <w:rFonts w:ascii="Times New Roman" w:hAnsi="Times New Roman"/>
-        </w:rPr>
-        <w:t>軟、硬體需求與技術平台</w:t>
-      </w:r>
-      <w:r>
-        <w:rPr>
-          <w:rFonts w:ascii="Times New Roman" w:hAnsi="Times New Roman" w:hint="eastAsia"/>
-        </w:rPr>
-        <w:t>。</w:t>
+        <w:pStyle w:val="af"/>
+        <w:jc w:val="center"/>
+        <w:rPr>
+          <w:rFonts w:hint="eastAsia"/>
+          <w:szCs w:val="28"/>
+          <w:lang w:eastAsia="zh-TW"/>
+        </w:rPr>
+      </w:pPr>
+      <w:bookmarkStart w:id="18" w:name="_Toc195305088"/>
+      <w:r>
+        <w:rPr>
+          <w:rFonts w:hint="eastAsia"/>
+        </w:rPr>
+        <w:t>圖</w:t>
+      </w:r>
+      <w:r>
+        <w:rPr>
+          <w:rFonts w:hint="eastAsia"/>
+        </w:rPr>
+        <w:t xml:space="preserve"> </w:t>
+      </w:r>
+      <w:r>
+        <w:fldChar w:fldCharType="begin"/>
+      </w:r>
+      <w:r>
+        <w:instrText xml:space="preserve"> </w:instrText>
+      </w:r>
+      <w:r>
+        <w:rPr>
+          <w:rFonts w:hint="eastAsia"/>
+        </w:rPr>
+        <w:instrText>STYLEREF 2 \s</w:instrText>
+      </w:r>
+      <w:r>
+        <w:instrText xml:space="preserve"> </w:instrText>
+      </w:r>
+      <w:r>
+        <w:fldChar w:fldCharType="separate"/>
+      </w:r>
+      <w:r>
+        <w:rPr>
+          <w:noProof/>
+        </w:rPr>
+        <w:t>3-1</w:t>
+      </w:r>
+      <w:r>
+        <w:fldChar w:fldCharType="end"/>
+      </w:r>
+      <w:r>
+        <w:noBreakHyphen/>
+      </w:r>
+      <w:r>
+        <w:fldChar w:fldCharType="begin"/>
+      </w:r>
+      <w:r>
+        <w:instrText xml:space="preserve"> </w:instrText>
+      </w:r>
+      <w:r>
+        <w:rPr>
+          <w:rFonts w:hint="eastAsia"/>
+        </w:rPr>
+        <w:instrText xml:space="preserve">SEQ </w:instrText>
+      </w:r>
+      <w:r>
+        <w:rPr>
+          <w:rFonts w:hint="eastAsia"/>
+        </w:rPr>
+        <w:instrText>圖</w:instrText>
+      </w:r>
+      <w:r>
+        <w:rPr>
+          <w:rFonts w:hint="eastAsia"/>
+        </w:rPr>
+        <w:instrText xml:space="preserve"> \* ARABIC \s 2</w:instrText>
+      </w:r>
+      <w:r>
+        <w:instrText xml:space="preserve"> </w:instrText>
+      </w:r>
+      <w:r>
+        <w:fldChar w:fldCharType="separate"/>
+      </w:r>
+      <w:r>
+        <w:rPr>
+          <w:noProof/>
+        </w:rPr>
+        <w:t>1</w:t>
+      </w:r>
+      <w:r>
+        <w:fldChar w:fldCharType="end"/>
+      </w:r>
+      <w:r>
+        <w:t>系統架構</w:t>
+      </w:r>
+      <w:r>
+        <w:rPr>
+          <w:rFonts w:hint="eastAsia"/>
+          <w:szCs w:val="28"/>
+          <w:lang w:eastAsia="zh-TW"/>
+        </w:rPr>
+        <w:t>圖</w:t>
       </w:r>
       <w:bookmarkEnd w:id="18"/>
     </w:p>
     <w:p>
       <w:pPr>
+        <w:rPr>
+          <w:rFonts w:hint="eastAsia"/>
+        </w:rPr>
+      </w:pPr>
+    </w:p>
+    <w:p>
+      <w:pPr>
+        <w:pStyle w:val="2"/>
+        <w:jc w:val="both"/>
+        <w:rPr>
+          <w:rFonts w:ascii="Times New Roman" w:hAnsi="Times New Roman"/>
+        </w:rPr>
+      </w:pPr>
+      <w:bookmarkStart w:id="19" w:name="_Toc194845849"/>
+      <w:r>
+        <w:rPr>
+          <w:rFonts w:ascii="Times New Roman" w:hAnsi="Times New Roman" w:hint="eastAsia"/>
+        </w:rPr>
+        <w:t>系統</w:t>
+      </w:r>
+      <w:r>
+        <w:rPr>
+          <w:rFonts w:ascii="Times New Roman" w:hAnsi="Times New Roman"/>
+        </w:rPr>
+        <w:t>軟、硬體需求與技術平台</w:t>
+      </w:r>
+      <w:bookmarkEnd w:id="19"/>
+    </w:p>
+    <w:p>
+      <w:pPr>
         <w:pStyle w:val="af"/>
         <w:jc w:val="center"/>
         <w:rPr>
           <w:lang w:eastAsia="zh-TW"/>
         </w:rPr>
       </w:pPr>
-      <w:bookmarkStart w:id="19" w:name="_Toc194862479"/>
+      <w:bookmarkStart w:id="20" w:name="_Toc194862479"/>
       <w:r>
         <w:rPr>
           <w:rFonts w:hint="eastAsia"/>
@@ -11059,7 +11491,7 @@
         </w:rPr>
         <w:t>系統軟體需求表</w:t>
       </w:r>
-      <w:bookmarkEnd w:id="19"/>
+      <w:bookmarkEnd w:id="20"/>
     </w:p>
     <w:tbl>
       <w:tblPr>
@@ -11794,7 +12226,7 @@
           <w:lang w:eastAsia="zh-TW"/>
         </w:rPr>
       </w:pPr>
-      <w:bookmarkStart w:id="20" w:name="_Toc194862480"/>
+      <w:bookmarkStart w:id="21" w:name="_Toc194862480"/>
       <w:r>
         <w:rPr>
           <w:rFonts w:hint="eastAsia"/>
@@ -11945,416 +12377,6 @@
           <w:lang w:eastAsia="zh-TW"/>
         </w:rPr>
         <w:t>需求表</w:t>
-      </w:r>
-      <w:bookmarkEnd w:id="20"/>
-    </w:p>
-    <w:tbl>
-      <w:tblPr>
-        <w:tblStyle w:val="ab"/>
-        <w:tblW w:w="10340" w:type="dxa"/>
-        <w:tblLook w:val="04A0" w:firstRow="1" w:lastRow="0" w:firstColumn="1" w:lastColumn="0" w:noHBand="0" w:noVBand="1"/>
-      </w:tblPr>
-      <w:tblGrid>
-        <w:gridCol w:w="2686"/>
-        <w:gridCol w:w="7654"/>
-      </w:tblGrid>
-      <w:tr>
-        <w:tc>
-          <w:tcPr>
-            <w:tcW w:w="2686" w:type="dxa"/>
-            <w:shd w:val="clear" w:color="auto" w:fill="DEEAF6" w:themeFill="accent5" w:themeFillTint="33"/>
-            <w:vAlign w:val="center"/>
-          </w:tcPr>
-          <w:p>
-            <w:pPr>
-              <w:jc w:val="center"/>
-              <w:rPr>
-                <w:rFonts w:ascii="Times New Roman" w:eastAsia="標楷體" w:hAnsi="Times New Roman"/>
-                <w:sz w:val="28"/>
-              </w:rPr>
-            </w:pPr>
-            <w:r>
-              <w:rPr>
-                <w:rFonts w:ascii="Times New Roman" w:eastAsia="標楷體" w:hAnsi="Times New Roman"/>
-                <w:b/>
-                <w:bCs/>
-                <w:sz w:val="28"/>
-              </w:rPr>
-              <w:t>項目</w:t>
-            </w:r>
-          </w:p>
-        </w:tc>
-        <w:tc>
-          <w:tcPr>
-            <w:tcW w:w="7654" w:type="dxa"/>
-            <w:shd w:val="clear" w:color="auto" w:fill="DEEAF6" w:themeFill="accent5" w:themeFillTint="33"/>
-            <w:vAlign w:val="center"/>
-          </w:tcPr>
-          <w:p>
-            <w:pPr>
-              <w:jc w:val="center"/>
-              <w:rPr>
-                <w:rFonts w:ascii="Times New Roman" w:eastAsia="標楷體" w:hAnsi="Times New Roman"/>
-                <w:sz w:val="28"/>
-              </w:rPr>
-            </w:pPr>
-            <w:r>
-              <w:rPr>
-                <w:rFonts w:ascii="Times New Roman" w:eastAsia="標楷體" w:hAnsi="Times New Roman"/>
-                <w:b/>
-                <w:bCs/>
-                <w:sz w:val="28"/>
-              </w:rPr>
-              <w:t>說明</w:t>
-            </w:r>
-            <w:r>
-              <w:rPr>
-                <w:rFonts w:ascii="Times New Roman" w:eastAsia="標楷體" w:hAnsi="Times New Roman"/>
-                <w:b/>
-                <w:bCs/>
-                <w:sz w:val="28"/>
-              </w:rPr>
-              <w:t xml:space="preserve"> / </w:t>
-            </w:r>
-            <w:r>
-              <w:rPr>
-                <w:rFonts w:ascii="Times New Roman" w:eastAsia="標楷體" w:hAnsi="Times New Roman"/>
-                <w:b/>
-                <w:bCs/>
-                <w:sz w:val="28"/>
-              </w:rPr>
-              <w:t>規格建議</w:t>
-            </w:r>
-          </w:p>
-        </w:tc>
-      </w:tr>
-      <w:tr>
-        <w:tc>
-          <w:tcPr>
-            <w:tcW w:w="2686" w:type="dxa"/>
-            <w:vAlign w:val="center"/>
-          </w:tcPr>
-          <w:p>
-            <w:pPr>
-              <w:jc w:val="center"/>
-              <w:rPr>
-                <w:rFonts w:ascii="Times New Roman" w:eastAsia="標楷體" w:hAnsi="Times New Roman"/>
-                <w:sz w:val="28"/>
-              </w:rPr>
-            </w:pPr>
-            <w:r>
-              <w:rPr>
-                <w:rFonts w:ascii="Times New Roman" w:eastAsia="標楷體" w:hAnsi="Times New Roman"/>
-                <w:sz w:val="28"/>
-              </w:rPr>
-              <w:t>使用者端設備需求</w:t>
-            </w:r>
-          </w:p>
-        </w:tc>
-        <w:tc>
-          <w:tcPr>
-            <w:tcW w:w="7654" w:type="dxa"/>
-          </w:tcPr>
-          <w:p>
-            <w:pPr>
-              <w:rPr>
-                <w:rFonts w:ascii="Times New Roman" w:eastAsia="標楷體" w:hAnsi="Times New Roman"/>
-                <w:sz w:val="28"/>
-              </w:rPr>
-            </w:pPr>
-            <w:proofErr w:type="gramStart"/>
-            <w:r>
-              <w:rPr>
-                <w:rFonts w:ascii="Times New Roman" w:eastAsia="標楷體" w:hAnsi="Times New Roman"/>
-                <w:sz w:val="28"/>
-              </w:rPr>
-              <w:t>一般桌機、筆電</w:t>
-            </w:r>
-            <w:proofErr w:type="gramEnd"/>
-            <w:r>
-              <w:rPr>
-                <w:rFonts w:ascii="Times New Roman" w:eastAsia="標楷體" w:hAnsi="Times New Roman"/>
-                <w:sz w:val="28"/>
-              </w:rPr>
-              <w:t>、平板、手機可正常使用</w:t>
-            </w:r>
-          </w:p>
-        </w:tc>
-      </w:tr>
-      <w:tr>
-        <w:tc>
-          <w:tcPr>
-            <w:tcW w:w="2686" w:type="dxa"/>
-            <w:vAlign w:val="center"/>
-          </w:tcPr>
-          <w:p>
-            <w:pPr>
-              <w:jc w:val="center"/>
-              <w:rPr>
-                <w:rFonts w:ascii="Times New Roman" w:eastAsia="標楷體" w:hAnsi="Times New Roman"/>
-                <w:sz w:val="28"/>
-              </w:rPr>
-            </w:pPr>
-            <w:r>
-              <w:rPr>
-                <w:rFonts w:ascii="Times New Roman" w:eastAsia="標楷體" w:hAnsi="Times New Roman"/>
-                <w:sz w:val="28"/>
-              </w:rPr>
-              <w:t>伺服器端需求</w:t>
-            </w:r>
-          </w:p>
-        </w:tc>
-        <w:tc>
-          <w:tcPr>
-            <w:tcW w:w="7654" w:type="dxa"/>
-          </w:tcPr>
-          <w:p>
-            <w:pPr>
-              <w:rPr>
-                <w:rFonts w:ascii="Times New Roman" w:eastAsia="標楷體" w:hAnsi="Times New Roman"/>
-                <w:sz w:val="28"/>
-              </w:rPr>
-            </w:pPr>
-            <w:r>
-              <w:rPr>
-                <w:rFonts w:ascii="Times New Roman" w:eastAsia="標楷體" w:hAnsi="Times New Roman"/>
-                <w:sz w:val="28"/>
-              </w:rPr>
-              <w:t>CPU</w:t>
-            </w:r>
-            <w:r>
-              <w:rPr>
-                <w:rFonts w:ascii="Times New Roman" w:eastAsia="標楷體" w:hAnsi="Times New Roman"/>
-                <w:sz w:val="28"/>
-              </w:rPr>
-              <w:t>：雙核心以</w:t>
-            </w:r>
-            <w:proofErr w:type="gramStart"/>
-            <w:r>
-              <w:rPr>
-                <w:rFonts w:ascii="Times New Roman" w:eastAsia="標楷體" w:hAnsi="Times New Roman"/>
-                <w:sz w:val="28"/>
-              </w:rPr>
-              <w:t>上</w:t>
-            </w:r>
-            <w:proofErr w:type="gramEnd"/>
-            <w:r>
-              <w:rPr>
-                <w:rFonts w:ascii="Times New Roman" w:eastAsia="標楷體" w:hAnsi="Times New Roman"/>
-                <w:sz w:val="28"/>
-              </w:rPr>
-              <w:br/>
-              <w:t>RAM</w:t>
-            </w:r>
-            <w:r>
-              <w:rPr>
-                <w:rFonts w:ascii="Times New Roman" w:eastAsia="標楷體" w:hAnsi="Times New Roman"/>
-                <w:sz w:val="28"/>
-              </w:rPr>
-              <w:t>：</w:t>
-            </w:r>
-            <w:r>
-              <w:rPr>
-                <w:rFonts w:ascii="Times New Roman" w:eastAsia="標楷體" w:hAnsi="Times New Roman"/>
-                <w:sz w:val="28"/>
-              </w:rPr>
-              <w:t xml:space="preserve">4GB </w:t>
-            </w:r>
-            <w:r>
-              <w:rPr>
-                <w:rFonts w:ascii="Times New Roman" w:eastAsia="標楷體" w:hAnsi="Times New Roman"/>
-                <w:sz w:val="28"/>
-              </w:rPr>
-              <w:t>以</w:t>
-            </w:r>
-            <w:proofErr w:type="gramStart"/>
-            <w:r>
-              <w:rPr>
-                <w:rFonts w:ascii="Times New Roman" w:eastAsia="標楷體" w:hAnsi="Times New Roman"/>
-                <w:sz w:val="28"/>
-              </w:rPr>
-              <w:t>上</w:t>
-            </w:r>
-            <w:proofErr w:type="gramEnd"/>
-            <w:r>
-              <w:rPr>
-                <w:rFonts w:ascii="Times New Roman" w:eastAsia="標楷體" w:hAnsi="Times New Roman"/>
-                <w:sz w:val="28"/>
-              </w:rPr>
-              <w:br/>
-            </w:r>
-            <w:r>
-              <w:rPr>
-                <w:rFonts w:ascii="Times New Roman" w:eastAsia="標楷體" w:hAnsi="Times New Roman"/>
-                <w:sz w:val="28"/>
-              </w:rPr>
-              <w:t>儲存空間：建議</w:t>
-            </w:r>
-            <w:r>
-              <w:rPr>
-                <w:rFonts w:ascii="Times New Roman" w:eastAsia="標楷體" w:hAnsi="Times New Roman"/>
-                <w:sz w:val="28"/>
-              </w:rPr>
-              <w:t xml:space="preserve"> 50GB</w:t>
-            </w:r>
-            <w:r>
-              <w:rPr>
-                <w:rFonts w:ascii="Times New Roman" w:eastAsia="標楷體" w:hAnsi="Times New Roman"/>
-                <w:sz w:val="28"/>
-              </w:rPr>
-              <w:t>（依資料量調整）</w:t>
-            </w:r>
-          </w:p>
-        </w:tc>
-      </w:tr>
-    </w:tbl>
-    <w:p/>
-    <w:p>
-      <w:pPr>
-        <w:pStyle w:val="af"/>
-        <w:jc w:val="center"/>
-        <w:rPr>
-          <w:lang w:eastAsia="zh-TW"/>
-        </w:rPr>
-      </w:pPr>
-      <w:bookmarkStart w:id="21" w:name="_Toc194862481"/>
-      <w:r>
-        <w:rPr>
-          <w:rFonts w:hint="eastAsia"/>
-          <w:lang w:eastAsia="zh-TW"/>
-        </w:rPr>
-        <w:t>表</w:t>
-      </w:r>
-      <w:r>
-        <w:rPr>
-          <w:rFonts w:hint="eastAsia"/>
-          <w:lang w:eastAsia="zh-TW"/>
-        </w:rPr>
-        <w:t xml:space="preserve"> </w:t>
-      </w:r>
-      <w:r>
-        <w:rPr>
-          <w:lang w:eastAsia="zh-TW"/>
-        </w:rPr>
-        <w:fldChar w:fldCharType="begin"/>
-      </w:r>
-      <w:r>
-        <w:rPr>
-          <w:lang w:eastAsia="zh-TW"/>
-        </w:rPr>
-        <w:instrText xml:space="preserve"> </w:instrText>
-      </w:r>
-      <w:r>
-        <w:rPr>
-          <w:rFonts w:hint="eastAsia"/>
-          <w:lang w:eastAsia="zh-TW"/>
-        </w:rPr>
-        <w:instrText>STYLEREF 2 \s</w:instrText>
-      </w:r>
-      <w:r>
-        <w:rPr>
-          <w:lang w:eastAsia="zh-TW"/>
-        </w:rPr>
-        <w:instrText xml:space="preserve"> </w:instrText>
-      </w:r>
-      <w:r>
-        <w:rPr>
-          <w:lang w:eastAsia="zh-TW"/>
-        </w:rPr>
-        <w:fldChar w:fldCharType="separate"/>
-      </w:r>
-      <w:r>
-        <w:rPr>
-          <w:noProof/>
-          <w:lang w:eastAsia="zh-TW"/>
-        </w:rPr>
-        <w:t>3-2</w:t>
-      </w:r>
-      <w:r>
-        <w:rPr>
-          <w:lang w:eastAsia="zh-TW"/>
-        </w:rPr>
-        <w:fldChar w:fldCharType="end"/>
-      </w:r>
-      <w:r>
-        <w:rPr>
-          <w:lang w:eastAsia="zh-TW"/>
-        </w:rPr>
-        <w:noBreakHyphen/>
-      </w:r>
-      <w:r>
-        <w:rPr>
-          <w:lang w:eastAsia="zh-TW"/>
-        </w:rPr>
-        <w:fldChar w:fldCharType="begin"/>
-      </w:r>
-      <w:r>
-        <w:rPr>
-          <w:lang w:eastAsia="zh-TW"/>
-        </w:rPr>
-        <w:instrText xml:space="preserve"> </w:instrText>
-      </w:r>
-      <w:r>
-        <w:rPr>
-          <w:rFonts w:hint="eastAsia"/>
-          <w:lang w:eastAsia="zh-TW"/>
-        </w:rPr>
-        <w:instrText xml:space="preserve">SEQ </w:instrText>
-      </w:r>
-      <w:r>
-        <w:rPr>
-          <w:rFonts w:hint="eastAsia"/>
-          <w:lang w:eastAsia="zh-TW"/>
-        </w:rPr>
-        <w:instrText>表</w:instrText>
-      </w:r>
-      <w:r>
-        <w:rPr>
-          <w:rFonts w:hint="eastAsia"/>
-          <w:lang w:eastAsia="zh-TW"/>
-        </w:rPr>
-        <w:instrText xml:space="preserve"> \* ARABIC \s 2</w:instrText>
-      </w:r>
-      <w:r>
-        <w:rPr>
-          <w:lang w:eastAsia="zh-TW"/>
-        </w:rPr>
-        <w:instrText xml:space="preserve"> </w:instrText>
-      </w:r>
-      <w:r>
-        <w:rPr>
-          <w:lang w:eastAsia="zh-TW"/>
-        </w:rPr>
-        <w:fldChar w:fldCharType="separate"/>
-      </w:r>
-      <w:r>
-        <w:rPr>
-          <w:noProof/>
-          <w:lang w:eastAsia="zh-TW"/>
-        </w:rPr>
-        <w:t>3</w:t>
-      </w:r>
-      <w:r>
-        <w:rPr>
-          <w:lang w:eastAsia="zh-TW"/>
-        </w:rPr>
-        <w:fldChar w:fldCharType="end"/>
-      </w:r>
-      <w:r>
-        <w:rPr>
-          <w:rFonts w:eastAsia="新細明體" w:cs="Times New Roman"/>
-          <w:kern w:val="2"/>
-          <w:sz w:val="24"/>
-          <w:szCs w:val="24"/>
-          <w:lang w:eastAsia="zh-TW"/>
-        </w:rPr>
-        <w:t xml:space="preserve"> </w:t>
-      </w:r>
-      <w:r>
-        <w:rPr>
-          <w:lang w:eastAsia="zh-TW"/>
-        </w:rPr>
-        <w:t>技術平台表</w:t>
       </w:r>
       <w:bookmarkEnd w:id="21"/>
     </w:p>
@@ -12433,7 +12455,7 @@
                 <w:bCs/>
                 <w:sz w:val="28"/>
               </w:rPr>
-              <w:t>使用工具</w:t>
+              <w:t>規格建議</w:t>
             </w:r>
           </w:p>
         </w:tc>
@@ -12457,7 +12479,7 @@
                 <w:rFonts w:ascii="Times New Roman" w:eastAsia="標楷體" w:hAnsi="Times New Roman"/>
                 <w:sz w:val="28"/>
               </w:rPr>
-              <w:t>雲端平台</w:t>
+              <w:t>使用者端設備需求</w:t>
             </w:r>
           </w:p>
         </w:tc>
@@ -12472,33 +12494,21 @@
                 <w:sz w:val="28"/>
               </w:rPr>
             </w:pPr>
-            <w:r>
-              <w:rPr>
-                <w:rFonts w:ascii="Times New Roman" w:eastAsia="標楷體" w:hAnsi="Times New Roman"/>
-                <w:sz w:val="28"/>
-              </w:rPr>
-              <w:t>預定部署於</w:t>
-            </w:r>
-            <w:r>
-              <w:rPr>
-                <w:rFonts w:ascii="Times New Roman" w:eastAsia="標楷體" w:hAnsi="Times New Roman"/>
-                <w:sz w:val="28"/>
-              </w:rPr>
-              <w:t xml:space="preserve"> AWS EC2 </w:t>
-            </w:r>
-            <w:r>
-              <w:rPr>
-                <w:rFonts w:ascii="Times New Roman" w:eastAsia="標楷體" w:hAnsi="Times New Roman"/>
-                <w:sz w:val="28"/>
-              </w:rPr>
-              <w:t>或</w:t>
-            </w:r>
-            <w:r>
-              <w:rPr>
-                <w:rFonts w:ascii="Times New Roman" w:eastAsia="標楷體" w:hAnsi="Times New Roman"/>
-                <w:sz w:val="28"/>
-              </w:rPr>
-              <w:t xml:space="preserve"> Google Cloud VM</w:t>
+            <w:proofErr w:type="gramStart"/>
+            <w:r>
+              <w:rPr>
+                <w:rFonts w:ascii="Times New Roman" w:eastAsia="標楷體" w:hAnsi="Times New Roman"/>
+                <w:sz w:val="28"/>
+              </w:rPr>
+              <w:t>一般桌機、筆電</w:t>
+            </w:r>
+            <w:proofErr w:type="gramEnd"/>
+            <w:r>
+              <w:rPr>
+                <w:rFonts w:ascii="Times New Roman" w:eastAsia="標楷體" w:hAnsi="Times New Roman"/>
+                <w:sz w:val="28"/>
+              </w:rPr>
+              <w:t>、平板、手機可正常使用</w:t>
             </w:r>
           </w:p>
         </w:tc>
@@ -12522,7 +12532,7 @@
                 <w:rFonts w:ascii="Times New Roman" w:eastAsia="標楷體" w:hAnsi="Times New Roman"/>
                 <w:sz w:val="28"/>
               </w:rPr>
-              <w:t>前端技術</w:t>
+              <w:t>伺服器端需求</w:t>
             </w:r>
           </w:p>
         </w:tc>
@@ -12542,151 +12552,89 @@
                 <w:rFonts w:ascii="Times New Roman" w:eastAsia="標楷體" w:hAnsi="Times New Roman"/>
                 <w:sz w:val="28"/>
               </w:rPr>
-              <w:t>HTML</w:t>
-            </w:r>
-            <w:r>
-              <w:rPr>
-                <w:rFonts w:ascii="Times New Roman" w:eastAsia="標楷體" w:hAnsi="Times New Roman"/>
-                <w:sz w:val="28"/>
-              </w:rPr>
-              <w:t>、</w:t>
-            </w:r>
-            <w:r>
-              <w:rPr>
-                <w:rFonts w:ascii="Times New Roman" w:eastAsia="標楷體" w:hAnsi="Times New Roman"/>
-                <w:sz w:val="28"/>
-              </w:rPr>
-              <w:t>Tailwind CSS</w:t>
-            </w:r>
-            <w:r>
-              <w:rPr>
-                <w:rFonts w:ascii="Times New Roman" w:eastAsia="標楷體" w:hAnsi="Times New Roman"/>
-                <w:sz w:val="28"/>
-              </w:rPr>
-              <w:t>、</w:t>
-            </w:r>
-            <w:r>
-              <w:rPr>
-                <w:rFonts w:ascii="Times New Roman" w:eastAsia="標楷體" w:hAnsi="Times New Roman"/>
-                <w:sz w:val="28"/>
-              </w:rPr>
-              <w:t>JavaScript</w:t>
-            </w:r>
-            <w:r>
-              <w:rPr>
-                <w:rFonts w:ascii="Times New Roman" w:eastAsia="標楷體" w:hAnsi="Times New Roman"/>
-                <w:sz w:val="28"/>
-              </w:rPr>
-              <w:t>、</w:t>
-            </w:r>
-            <w:r>
-              <w:rPr>
-                <w:rFonts w:ascii="Times New Roman" w:eastAsia="標楷體" w:hAnsi="Times New Roman"/>
-                <w:sz w:val="28"/>
-              </w:rPr>
-              <w:t>Font Awesome</w:t>
-            </w:r>
-          </w:p>
-        </w:tc>
-      </w:tr>
-      <w:tr>
-        <w:tc>
-          <w:tcPr>
-            <w:tcW w:w="2686" w:type="dxa"/>
-            <w:vAlign w:val="center"/>
-          </w:tcPr>
-          <w:p>
-            <w:pPr>
-              <w:jc w:val="center"/>
-              <w:rPr>
-                <w:rFonts w:ascii="Times New Roman" w:eastAsia="標楷體" w:hAnsi="Times New Roman"/>
-                <w:sz w:val="28"/>
-              </w:rPr>
-            </w:pPr>
-            <w:r>
-              <w:rPr>
-                <w:rFonts w:ascii="Times New Roman" w:eastAsia="標楷體" w:hAnsi="Times New Roman"/>
-                <w:sz w:val="28"/>
-              </w:rPr>
-              <w:t>版本管理</w:t>
-            </w:r>
-          </w:p>
-        </w:tc>
-        <w:tc>
-          <w:tcPr>
-            <w:tcW w:w="7654" w:type="dxa"/>
-          </w:tcPr>
-          <w:p>
-            <w:pPr>
-              <w:rPr>
-                <w:rFonts w:ascii="Times New Roman" w:eastAsia="標楷體" w:hAnsi="Times New Roman"/>
-                <w:sz w:val="28"/>
-              </w:rPr>
-            </w:pPr>
-            <w:r>
-              <w:rPr>
-                <w:rFonts w:ascii="Times New Roman" w:eastAsia="標楷體" w:hAnsi="Times New Roman"/>
-                <w:sz w:val="28"/>
-              </w:rPr>
-              <w:t>使用</w:t>
-            </w:r>
-            <w:r>
-              <w:rPr>
-                <w:rFonts w:ascii="Times New Roman" w:eastAsia="標楷體" w:hAnsi="Times New Roman"/>
-                <w:sz w:val="28"/>
-              </w:rPr>
-              <w:t xml:space="preserve"> GitHub</w:t>
-            </w:r>
-          </w:p>
-        </w:tc>
-      </w:tr>
-      <w:tr>
-        <w:tc>
-          <w:tcPr>
-            <w:tcW w:w="2686" w:type="dxa"/>
-            <w:vAlign w:val="center"/>
-          </w:tcPr>
-          <w:p>
-            <w:pPr>
-              <w:jc w:val="center"/>
-              <w:rPr>
-                <w:rFonts w:ascii="Times New Roman" w:eastAsia="標楷體" w:hAnsi="Times New Roman"/>
-                <w:sz w:val="28"/>
-              </w:rPr>
-            </w:pPr>
-            <w:r>
-              <w:rPr>
-                <w:rFonts w:ascii="Times New Roman" w:eastAsia="標楷體" w:hAnsi="Times New Roman"/>
-                <w:sz w:val="28"/>
-              </w:rPr>
-              <w:t>整合工具</w:t>
-            </w:r>
-          </w:p>
-        </w:tc>
-        <w:tc>
-          <w:tcPr>
-            <w:tcW w:w="7654" w:type="dxa"/>
-          </w:tcPr>
-          <w:p>
-            <w:pPr>
-              <w:rPr>
-                <w:rFonts w:ascii="Times New Roman" w:eastAsia="標楷體" w:hAnsi="Times New Roman"/>
-                <w:sz w:val="28"/>
-              </w:rPr>
-            </w:pPr>
-            <w:r>
-              <w:rPr>
-                <w:rFonts w:ascii="Times New Roman" w:eastAsia="標楷體" w:hAnsi="Times New Roman"/>
-                <w:sz w:val="28"/>
-              </w:rPr>
-              <w:t xml:space="preserve">n8n + Webhook + Django API + MySQL </w:t>
-            </w:r>
-            <w:r>
-              <w:rPr>
-                <w:rFonts w:ascii="Times New Roman" w:eastAsia="標楷體" w:hAnsi="Times New Roman"/>
-                <w:sz w:val="28"/>
-              </w:rPr>
-              <w:t>資料庫整合</w:t>
+              <w:t>CPU</w:t>
+            </w:r>
+            <w:r>
+              <w:rPr>
+                <w:rFonts w:ascii="Times New Roman" w:eastAsia="標楷體" w:hAnsi="Times New Roman"/>
+                <w:sz w:val="28"/>
+              </w:rPr>
+              <w:t>：雙核心以</w:t>
+            </w:r>
+            <w:proofErr w:type="gramStart"/>
+            <w:r>
+              <w:rPr>
+                <w:rFonts w:ascii="Times New Roman" w:eastAsia="標楷體" w:hAnsi="Times New Roman"/>
+                <w:sz w:val="28"/>
+              </w:rPr>
+              <w:t>上</w:t>
+            </w:r>
+            <w:proofErr w:type="gramEnd"/>
+            <w:r>
+              <w:rPr>
+                <w:rFonts w:ascii="Times New Roman" w:eastAsia="標楷體" w:hAnsi="Times New Roman"/>
+                <w:sz w:val="28"/>
+              </w:rPr>
+              <w:br/>
+              <w:t>RAM</w:t>
+            </w:r>
+            <w:r>
+              <w:rPr>
+                <w:rFonts w:ascii="Times New Roman" w:eastAsia="標楷體" w:hAnsi="Times New Roman"/>
+                <w:sz w:val="28"/>
+              </w:rPr>
+              <w:t>：</w:t>
+            </w:r>
+            <w:r>
+              <w:rPr>
+                <w:rFonts w:ascii="Times New Roman" w:eastAsia="標楷體" w:hAnsi="Times New Roman"/>
+                <w:sz w:val="28"/>
+              </w:rPr>
+              <w:t xml:space="preserve">4GB </w:t>
+            </w:r>
+            <w:r>
+              <w:rPr>
+                <w:rFonts w:ascii="Times New Roman" w:eastAsia="標楷體" w:hAnsi="Times New Roman"/>
+                <w:sz w:val="28"/>
+              </w:rPr>
+              <w:t>以</w:t>
+            </w:r>
+            <w:proofErr w:type="gramStart"/>
+            <w:r>
+              <w:rPr>
+                <w:rFonts w:ascii="Times New Roman" w:eastAsia="標楷體" w:hAnsi="Times New Roman"/>
+                <w:sz w:val="28"/>
+              </w:rPr>
+              <w:t>上</w:t>
+            </w:r>
+            <w:proofErr w:type="gramEnd"/>
+            <w:r>
+              <w:rPr>
+                <w:rFonts w:ascii="Times New Roman" w:eastAsia="標楷體" w:hAnsi="Times New Roman"/>
+                <w:sz w:val="28"/>
+              </w:rPr>
+              <w:br/>
+            </w:r>
+            <w:r>
+              <w:rPr>
+                <w:rFonts w:ascii="Times New Roman" w:eastAsia="標楷體" w:hAnsi="Times New Roman"/>
+                <w:sz w:val="28"/>
+              </w:rPr>
+              <w:t>儲存空間：建議</w:t>
+            </w:r>
+            <w:r>
+              <w:rPr>
+                <w:rFonts w:ascii="Times New Roman" w:eastAsia="標楷體" w:hAnsi="Times New Roman"/>
+                <w:sz w:val="28"/>
+              </w:rPr>
+              <w:t xml:space="preserve"> 50GB</w:t>
+            </w:r>
+            <w:r>
+              <w:rPr>
+                <w:rFonts w:ascii="Times New Roman" w:eastAsia="標楷體" w:hAnsi="Times New Roman"/>
+                <w:sz w:val="28"/>
+              </w:rPr>
+              <w:t>（依資料量調整）</w:t>
             </w:r>
           </w:p>
         </w:tc>
@@ -12695,30 +12643,13 @@
     <w:p/>
     <w:p>
       <w:pPr>
-        <w:pStyle w:val="2"/>
-        <w:jc w:val="both"/>
-        <w:rPr>
-          <w:rFonts w:ascii="Times New Roman" w:hAnsi="Times New Roman"/>
-        </w:rPr>
-      </w:pPr>
-      <w:bookmarkStart w:id="22" w:name="_Toc194845850"/>
-      <w:r>
-        <w:rPr>
-          <w:rFonts w:ascii="Times New Roman" w:hAnsi="Times New Roman"/>
-        </w:rPr>
-        <w:t>使用標準與工具</w:t>
-      </w:r>
-      <w:bookmarkEnd w:id="22"/>
-    </w:p>
-    <w:p>
-      <w:pPr>
         <w:pStyle w:val="af"/>
         <w:jc w:val="center"/>
         <w:rPr>
           <w:lang w:eastAsia="zh-TW"/>
         </w:rPr>
       </w:pPr>
-      <w:bookmarkStart w:id="23" w:name="_Toc194862482"/>
+      <w:bookmarkStart w:id="22" w:name="_Toc194862481"/>
       <w:r>
         <w:rPr>
           <w:rFonts w:hint="eastAsia"/>
@@ -12769,7 +12700,7 @@
           <w:noProof/>
           <w:lang w:eastAsia="zh-TW"/>
         </w:rPr>
-        <w:t>3-3</w:t>
+        <w:t>3-2</w:t>
       </w:r>
       <w:r>
         <w:rPr>
@@ -12833,7 +12764,7 @@
           <w:noProof/>
           <w:lang w:eastAsia="zh-TW"/>
         </w:rPr>
-        <w:t>1</w:t>
+        <w:t>3</w:t>
       </w:r>
       <w:r>
         <w:rPr>
@@ -12853,12 +12784,513 @@
       </w:r>
       <w:r>
         <w:rPr>
+          <w:lang w:eastAsia="zh-TW"/>
+        </w:rPr>
+        <w:t>技術平台表</w:t>
+      </w:r>
+      <w:bookmarkEnd w:id="22"/>
+    </w:p>
+    <w:tbl>
+      <w:tblPr>
+        <w:tblStyle w:val="ab"/>
+        <w:tblW w:w="10340" w:type="dxa"/>
+        <w:tblLook w:val="04A0" w:firstRow="1" w:lastRow="0" w:firstColumn="1" w:lastColumn="0" w:noHBand="0" w:noVBand="1"/>
+      </w:tblPr>
+      <w:tblGrid>
+        <w:gridCol w:w="2686"/>
+        <w:gridCol w:w="7654"/>
+      </w:tblGrid>
+      <w:tr>
+        <w:tc>
+          <w:tcPr>
+            <w:tcW w:w="2686" w:type="dxa"/>
+            <w:shd w:val="clear" w:color="auto" w:fill="DEEAF6" w:themeFill="accent5" w:themeFillTint="33"/>
+            <w:vAlign w:val="center"/>
+          </w:tcPr>
+          <w:p>
+            <w:pPr>
+              <w:jc w:val="center"/>
+              <w:rPr>
+                <w:rFonts w:ascii="Times New Roman" w:eastAsia="標楷體" w:hAnsi="Times New Roman"/>
+                <w:sz w:val="28"/>
+              </w:rPr>
+            </w:pPr>
+            <w:r>
+              <w:rPr>
+                <w:rFonts w:ascii="Times New Roman" w:eastAsia="標楷體" w:hAnsi="Times New Roman"/>
+                <w:b/>
+                <w:bCs/>
+                <w:sz w:val="28"/>
+              </w:rPr>
+              <w:t>項目</w:t>
+            </w:r>
+          </w:p>
+        </w:tc>
+        <w:tc>
+          <w:tcPr>
+            <w:tcW w:w="7654" w:type="dxa"/>
+            <w:shd w:val="clear" w:color="auto" w:fill="DEEAF6" w:themeFill="accent5" w:themeFillTint="33"/>
+            <w:vAlign w:val="center"/>
+          </w:tcPr>
+          <w:p>
+            <w:pPr>
+              <w:jc w:val="center"/>
+              <w:rPr>
+                <w:rFonts w:ascii="Times New Roman" w:eastAsia="標楷體" w:hAnsi="Times New Roman"/>
+                <w:sz w:val="28"/>
+              </w:rPr>
+            </w:pPr>
+            <w:r>
+              <w:rPr>
+                <w:rFonts w:ascii="Times New Roman" w:eastAsia="標楷體" w:hAnsi="Times New Roman"/>
+                <w:b/>
+                <w:bCs/>
+                <w:sz w:val="28"/>
+              </w:rPr>
+              <w:t>說明</w:t>
+            </w:r>
+            <w:r>
+              <w:rPr>
+                <w:rFonts w:ascii="Times New Roman" w:eastAsia="標楷體" w:hAnsi="Times New Roman"/>
+                <w:b/>
+                <w:bCs/>
+                <w:sz w:val="28"/>
+              </w:rPr>
+              <w:t xml:space="preserve"> / </w:t>
+            </w:r>
+            <w:r>
+              <w:rPr>
+                <w:rFonts w:ascii="Times New Roman" w:eastAsia="標楷體" w:hAnsi="Times New Roman"/>
+                <w:b/>
+                <w:bCs/>
+                <w:sz w:val="28"/>
+              </w:rPr>
+              <w:t>使用工具</w:t>
+            </w:r>
+          </w:p>
+        </w:tc>
+      </w:tr>
+      <w:tr>
+        <w:tc>
+          <w:tcPr>
+            <w:tcW w:w="2686" w:type="dxa"/>
+            <w:vAlign w:val="center"/>
+          </w:tcPr>
+          <w:p>
+            <w:pPr>
+              <w:jc w:val="center"/>
+              <w:rPr>
+                <w:rFonts w:ascii="Times New Roman" w:eastAsia="標楷體" w:hAnsi="Times New Roman"/>
+                <w:sz w:val="28"/>
+              </w:rPr>
+            </w:pPr>
+            <w:r>
+              <w:rPr>
+                <w:rFonts w:ascii="Times New Roman" w:eastAsia="標楷體" w:hAnsi="Times New Roman"/>
+                <w:sz w:val="28"/>
+              </w:rPr>
+              <w:t>雲端平台</w:t>
+            </w:r>
+          </w:p>
+        </w:tc>
+        <w:tc>
+          <w:tcPr>
+            <w:tcW w:w="7654" w:type="dxa"/>
+          </w:tcPr>
+          <w:p>
+            <w:pPr>
+              <w:rPr>
+                <w:rFonts w:ascii="Times New Roman" w:eastAsia="標楷體" w:hAnsi="Times New Roman"/>
+                <w:sz w:val="28"/>
+              </w:rPr>
+            </w:pPr>
+            <w:r>
+              <w:rPr>
+                <w:rFonts w:ascii="Times New Roman" w:eastAsia="標楷體" w:hAnsi="Times New Roman"/>
+                <w:sz w:val="28"/>
+              </w:rPr>
+              <w:t>預定部署於</w:t>
+            </w:r>
+            <w:r>
+              <w:rPr>
+                <w:rFonts w:ascii="Times New Roman" w:eastAsia="標楷體" w:hAnsi="Times New Roman"/>
+                <w:sz w:val="28"/>
+              </w:rPr>
+              <w:t xml:space="preserve"> AWS EC2 </w:t>
+            </w:r>
+            <w:r>
+              <w:rPr>
+                <w:rFonts w:ascii="Times New Roman" w:eastAsia="標楷體" w:hAnsi="Times New Roman"/>
+                <w:sz w:val="28"/>
+              </w:rPr>
+              <w:t>或</w:t>
+            </w:r>
+            <w:r>
+              <w:rPr>
+                <w:rFonts w:ascii="Times New Roman" w:eastAsia="標楷體" w:hAnsi="Times New Roman"/>
+                <w:sz w:val="28"/>
+              </w:rPr>
+              <w:t xml:space="preserve"> Google Cloud VM</w:t>
+            </w:r>
+          </w:p>
+        </w:tc>
+      </w:tr>
+      <w:tr>
+        <w:tc>
+          <w:tcPr>
+            <w:tcW w:w="2686" w:type="dxa"/>
+            <w:vAlign w:val="center"/>
+          </w:tcPr>
+          <w:p>
+            <w:pPr>
+              <w:jc w:val="center"/>
+              <w:rPr>
+                <w:rFonts w:ascii="Times New Roman" w:eastAsia="標楷體" w:hAnsi="Times New Roman"/>
+                <w:sz w:val="28"/>
+              </w:rPr>
+            </w:pPr>
+            <w:r>
+              <w:rPr>
+                <w:rFonts w:ascii="Times New Roman" w:eastAsia="標楷體" w:hAnsi="Times New Roman"/>
+                <w:sz w:val="28"/>
+              </w:rPr>
+              <w:t>前端技術</w:t>
+            </w:r>
+          </w:p>
+        </w:tc>
+        <w:tc>
+          <w:tcPr>
+            <w:tcW w:w="7654" w:type="dxa"/>
+          </w:tcPr>
+          <w:p>
+            <w:pPr>
+              <w:rPr>
+                <w:rFonts w:ascii="Times New Roman" w:eastAsia="標楷體" w:hAnsi="Times New Roman"/>
+                <w:sz w:val="28"/>
+              </w:rPr>
+            </w:pPr>
+            <w:r>
+              <w:rPr>
+                <w:rFonts w:ascii="Times New Roman" w:eastAsia="標楷體" w:hAnsi="Times New Roman"/>
+                <w:sz w:val="28"/>
+              </w:rPr>
+              <w:t>HTML</w:t>
+            </w:r>
+            <w:r>
+              <w:rPr>
+                <w:rFonts w:ascii="Times New Roman" w:eastAsia="標楷體" w:hAnsi="Times New Roman"/>
+                <w:sz w:val="28"/>
+              </w:rPr>
+              <w:t>、</w:t>
+            </w:r>
+            <w:r>
+              <w:rPr>
+                <w:rFonts w:ascii="Times New Roman" w:eastAsia="標楷體" w:hAnsi="Times New Roman"/>
+                <w:sz w:val="28"/>
+              </w:rPr>
+              <w:t>Tailwind CSS</w:t>
+            </w:r>
+            <w:r>
+              <w:rPr>
+                <w:rFonts w:ascii="Times New Roman" w:eastAsia="標楷體" w:hAnsi="Times New Roman"/>
+                <w:sz w:val="28"/>
+              </w:rPr>
+              <w:t>、</w:t>
+            </w:r>
+            <w:r>
+              <w:rPr>
+                <w:rFonts w:ascii="Times New Roman" w:eastAsia="標楷體" w:hAnsi="Times New Roman"/>
+                <w:sz w:val="28"/>
+              </w:rPr>
+              <w:t>JavaScript</w:t>
+            </w:r>
+            <w:r>
+              <w:rPr>
+                <w:rFonts w:ascii="Times New Roman" w:eastAsia="標楷體" w:hAnsi="Times New Roman"/>
+                <w:sz w:val="28"/>
+              </w:rPr>
+              <w:t>、</w:t>
+            </w:r>
+            <w:r>
+              <w:rPr>
+                <w:rFonts w:ascii="Times New Roman" w:eastAsia="標楷體" w:hAnsi="Times New Roman"/>
+                <w:sz w:val="28"/>
+              </w:rPr>
+              <w:t>Font Awesome</w:t>
+            </w:r>
+          </w:p>
+        </w:tc>
+      </w:tr>
+      <w:tr>
+        <w:tc>
+          <w:tcPr>
+            <w:tcW w:w="2686" w:type="dxa"/>
+            <w:vAlign w:val="center"/>
+          </w:tcPr>
+          <w:p>
+            <w:pPr>
+              <w:jc w:val="center"/>
+              <w:rPr>
+                <w:rFonts w:ascii="Times New Roman" w:eastAsia="標楷體" w:hAnsi="Times New Roman"/>
+                <w:sz w:val="28"/>
+              </w:rPr>
+            </w:pPr>
+            <w:r>
+              <w:rPr>
+                <w:rFonts w:ascii="Times New Roman" w:eastAsia="標楷體" w:hAnsi="Times New Roman"/>
+                <w:sz w:val="28"/>
+              </w:rPr>
+              <w:t>版本管理</w:t>
+            </w:r>
+          </w:p>
+        </w:tc>
+        <w:tc>
+          <w:tcPr>
+            <w:tcW w:w="7654" w:type="dxa"/>
+          </w:tcPr>
+          <w:p>
+            <w:pPr>
+              <w:rPr>
+                <w:rFonts w:ascii="Times New Roman" w:eastAsia="標楷體" w:hAnsi="Times New Roman"/>
+                <w:sz w:val="28"/>
+              </w:rPr>
+            </w:pPr>
+            <w:r>
+              <w:rPr>
+                <w:rFonts w:ascii="Times New Roman" w:eastAsia="標楷體" w:hAnsi="Times New Roman"/>
+                <w:sz w:val="28"/>
+              </w:rPr>
+              <w:t>使用</w:t>
+            </w:r>
+            <w:r>
+              <w:rPr>
+                <w:rFonts w:ascii="Times New Roman" w:eastAsia="標楷體" w:hAnsi="Times New Roman"/>
+                <w:sz w:val="28"/>
+              </w:rPr>
+              <w:t xml:space="preserve"> GitHub</w:t>
+            </w:r>
+          </w:p>
+        </w:tc>
+      </w:tr>
+      <w:tr>
+        <w:tc>
+          <w:tcPr>
+            <w:tcW w:w="2686" w:type="dxa"/>
+            <w:vAlign w:val="center"/>
+          </w:tcPr>
+          <w:p>
+            <w:pPr>
+              <w:jc w:val="center"/>
+              <w:rPr>
+                <w:rFonts w:ascii="Times New Roman" w:eastAsia="標楷體" w:hAnsi="Times New Roman"/>
+                <w:sz w:val="28"/>
+              </w:rPr>
+            </w:pPr>
+            <w:r>
+              <w:rPr>
+                <w:rFonts w:ascii="Times New Roman" w:eastAsia="標楷體" w:hAnsi="Times New Roman"/>
+                <w:sz w:val="28"/>
+              </w:rPr>
+              <w:t>整合工具</w:t>
+            </w:r>
+          </w:p>
+        </w:tc>
+        <w:tc>
+          <w:tcPr>
+            <w:tcW w:w="7654" w:type="dxa"/>
+          </w:tcPr>
+          <w:p>
+            <w:pPr>
+              <w:rPr>
+                <w:rFonts w:ascii="Times New Roman" w:eastAsia="標楷體" w:hAnsi="Times New Roman"/>
+                <w:sz w:val="28"/>
+              </w:rPr>
+            </w:pPr>
+            <w:r>
+              <w:rPr>
+                <w:rFonts w:ascii="Times New Roman" w:eastAsia="標楷體" w:hAnsi="Times New Roman"/>
+                <w:sz w:val="28"/>
+              </w:rPr>
+              <w:t xml:space="preserve">n8n + Webhook + Django API + MySQL </w:t>
+            </w:r>
+            <w:r>
+              <w:rPr>
+                <w:rFonts w:ascii="Times New Roman" w:eastAsia="標楷體" w:hAnsi="Times New Roman"/>
+                <w:sz w:val="28"/>
+              </w:rPr>
+              <w:t>資料庫整合</w:t>
+            </w:r>
+          </w:p>
+        </w:tc>
+      </w:tr>
+    </w:tbl>
+    <w:p/>
+    <w:p>
+      <w:pPr>
+        <w:pStyle w:val="2"/>
+        <w:jc w:val="both"/>
+        <w:rPr>
+          <w:rFonts w:ascii="Times New Roman" w:hAnsi="Times New Roman"/>
+        </w:rPr>
+      </w:pPr>
+      <w:bookmarkStart w:id="23" w:name="_Toc194845850"/>
+      <w:r>
+        <w:rPr>
+          <w:rFonts w:ascii="Times New Roman" w:hAnsi="Times New Roman"/>
+        </w:rPr>
+        <w:t>使用標準與工具</w:t>
+      </w:r>
+      <w:bookmarkEnd w:id="23"/>
+    </w:p>
+    <w:p>
+      <w:pPr>
+        <w:pStyle w:val="af"/>
+        <w:jc w:val="center"/>
+        <w:rPr>
+          <w:lang w:eastAsia="zh-TW"/>
+        </w:rPr>
+      </w:pPr>
+      <w:bookmarkStart w:id="24" w:name="_Toc194862482"/>
+      <w:r>
+        <w:rPr>
           <w:rFonts w:hint="eastAsia"/>
           <w:lang w:eastAsia="zh-TW"/>
         </w:rPr>
+        <w:t>表</w:t>
+      </w:r>
+      <w:r>
+        <w:rPr>
+          <w:rFonts w:hint="eastAsia"/>
+          <w:lang w:eastAsia="zh-TW"/>
+        </w:rPr>
+        <w:t xml:space="preserve"> </w:t>
+      </w:r>
+      <w:r>
+        <w:rPr>
+          <w:lang w:eastAsia="zh-TW"/>
+        </w:rPr>
+        <w:fldChar w:fldCharType="begin"/>
+      </w:r>
+      <w:r>
+        <w:rPr>
+          <w:lang w:eastAsia="zh-TW"/>
+        </w:rPr>
+        <w:instrText xml:space="preserve"> </w:instrText>
+      </w:r>
+      <w:r>
+        <w:rPr>
+          <w:rFonts w:hint="eastAsia"/>
+          <w:lang w:eastAsia="zh-TW"/>
+        </w:rPr>
+        <w:instrText>STYLEREF 2 \s</w:instrText>
+      </w:r>
+      <w:r>
+        <w:rPr>
+          <w:lang w:eastAsia="zh-TW"/>
+        </w:rPr>
+        <w:instrText xml:space="preserve"> </w:instrText>
+      </w:r>
+      <w:r>
+        <w:rPr>
+          <w:lang w:eastAsia="zh-TW"/>
+        </w:rPr>
+        <w:fldChar w:fldCharType="separate"/>
+      </w:r>
+      <w:r>
+        <w:rPr>
+          <w:noProof/>
+          <w:lang w:eastAsia="zh-TW"/>
+        </w:rPr>
+        <w:t>3-3</w:t>
+      </w:r>
+      <w:r>
+        <w:rPr>
+          <w:lang w:eastAsia="zh-TW"/>
+        </w:rPr>
+        <w:fldChar w:fldCharType="end"/>
+      </w:r>
+      <w:r>
+        <w:rPr>
+          <w:lang w:eastAsia="zh-TW"/>
+        </w:rPr>
+        <w:noBreakHyphen/>
+      </w:r>
+      <w:r>
+        <w:rPr>
+          <w:lang w:eastAsia="zh-TW"/>
+        </w:rPr>
+        <w:fldChar w:fldCharType="begin"/>
+      </w:r>
+      <w:r>
+        <w:rPr>
+          <w:lang w:eastAsia="zh-TW"/>
+        </w:rPr>
+        <w:instrText xml:space="preserve"> </w:instrText>
+      </w:r>
+      <w:r>
+        <w:rPr>
+          <w:rFonts w:hint="eastAsia"/>
+          <w:lang w:eastAsia="zh-TW"/>
+        </w:rPr>
+        <w:instrText xml:space="preserve">SEQ </w:instrText>
+      </w:r>
+      <w:r>
+        <w:rPr>
+          <w:rFonts w:hint="eastAsia"/>
+          <w:lang w:eastAsia="zh-TW"/>
+        </w:rPr>
+        <w:instrText>表</w:instrText>
+      </w:r>
+      <w:r>
+        <w:rPr>
+          <w:rFonts w:hint="eastAsia"/>
+          <w:lang w:eastAsia="zh-TW"/>
+        </w:rPr>
+        <w:instrText xml:space="preserve"> \* ARABIC \s 2</w:instrText>
+      </w:r>
+      <w:r>
+        <w:rPr>
+          <w:lang w:eastAsia="zh-TW"/>
+        </w:rPr>
+        <w:instrText xml:space="preserve"> </w:instrText>
+      </w:r>
+      <w:r>
+        <w:rPr>
+          <w:lang w:eastAsia="zh-TW"/>
+        </w:rPr>
+        <w:fldChar w:fldCharType="separate"/>
+      </w:r>
+      <w:r>
+        <w:rPr>
+          <w:noProof/>
+          <w:lang w:eastAsia="zh-TW"/>
+        </w:rPr>
+        <w:t>1</w:t>
+      </w:r>
+      <w:r>
+        <w:rPr>
+          <w:lang w:eastAsia="zh-TW"/>
+        </w:rPr>
+        <w:fldChar w:fldCharType="end"/>
+      </w:r>
+      <w:r>
+        <w:rPr>
+          <w:rFonts w:eastAsia="新細明體" w:cs="Times New Roman"/>
+          <w:kern w:val="2"/>
+          <w:sz w:val="24"/>
+          <w:szCs w:val="24"/>
+          <w:lang w:eastAsia="zh-TW"/>
+        </w:rPr>
+        <w:t xml:space="preserve"> </w:t>
+      </w:r>
+      <w:r>
+        <w:rPr>
+          <w:rFonts w:hint="eastAsia"/>
+          <w:lang w:eastAsia="zh-TW"/>
+        </w:rPr>
         <w:t>使用工具表</w:t>
       </w:r>
-      <w:bookmarkEnd w:id="23"/>
+      <w:bookmarkEnd w:id="24"/>
     </w:p>
     <w:tbl>
       <w:tblPr>
@@ -13526,7 +13958,7 @@
           <w:szCs w:val="48"/>
         </w:rPr>
       </w:pPr>
-      <w:bookmarkStart w:id="24" w:name="_Toc194845851"/>
+      <w:bookmarkStart w:id="25" w:name="_Toc194845851"/>
       <w:r>
         <w:rPr>
           <w:rFonts w:ascii="Times New Roman" w:hAnsi="Times New Roman"/>
@@ -13551,7 +13983,7 @@
         </w:rPr>
         <w:t>與組織分工</w:t>
       </w:r>
-      <w:bookmarkEnd w:id="24"/>
+      <w:bookmarkEnd w:id="25"/>
     </w:p>
     <w:p>
       <w:pPr>
@@ -13561,14 +13993,14 @@
           <w:rFonts w:ascii="Times New Roman" w:hAnsi="Times New Roman"/>
         </w:rPr>
       </w:pPr>
-      <w:bookmarkStart w:id="25" w:name="_Toc194845852"/>
+      <w:bookmarkStart w:id="26" w:name="_Toc194845852"/>
       <w:r>
         <w:rPr>
           <w:rFonts w:ascii="Times New Roman" w:hAnsi="Times New Roman"/>
         </w:rPr>
         <w:t>專案時程</w:t>
       </w:r>
-      <w:bookmarkEnd w:id="25"/>
+      <w:bookmarkEnd w:id="26"/>
     </w:p>
     <w:p>
       <w:r>
@@ -13592,7 +14024,7 @@
                     <pic:cNvPicPr/>
                   </pic:nvPicPr>
                   <pic:blipFill>
-                    <a:blip r:embed="rId10">
+                    <a:blip r:embed="rId11">
                       <a:extLst>
                         <a:ext uri="{28A0092B-C50C-407E-A947-70E740481C1C}">
                           <a14:useLocalDpi xmlns:a14="http://schemas.microsoft.com/office/drawing/2010/main" val="0"/>
@@ -13628,6 +14060,7 @@
           <w:lang w:eastAsia="zh-TW"/>
         </w:rPr>
       </w:pPr>
+      <w:bookmarkStart w:id="27" w:name="_Toc195305089"/>
       <w:r>
         <w:rPr>
           <w:rFonts w:hint="eastAsia"/>
@@ -13717,55 +14150,911 @@
         </w:rPr>
         <w:t>專案時程甘特圖</w:t>
       </w:r>
-    </w:p>
-    <w:p>
-      <w:pPr>
-        <w:pStyle w:val="2"/>
-        <w:jc w:val="both"/>
-        <w:rPr>
-          <w:rFonts w:ascii="Times New Roman" w:hAnsi="Times New Roman"/>
-        </w:rPr>
-      </w:pPr>
-      <w:bookmarkStart w:id="26" w:name="_Toc194845853"/>
-      <w:r>
-        <w:rPr>
-          <w:rFonts w:ascii="Times New Roman" w:hAnsi="Times New Roman"/>
-        </w:rPr>
-        <w:t>專案組織與分工</w:t>
-      </w:r>
-      <w:bookmarkEnd w:id="26"/>
-    </w:p>
-    <w:p>
-      <w:pPr>
-        <w:pStyle w:val="2"/>
-        <w:jc w:val="both"/>
-        <w:rPr>
-          <w:rFonts w:ascii="Times New Roman" w:hAnsi="Times New Roman"/>
-        </w:rPr>
-      </w:pPr>
-      <w:bookmarkStart w:id="27" w:name="_Toc194845854"/>
-      <w:r>
-        <w:rPr>
-          <w:rFonts w:ascii="Times New Roman" w:hAnsi="Times New Roman" w:hint="eastAsia"/>
-        </w:rPr>
-        <w:t>上傳</w:t>
-      </w:r>
-      <w:r>
-        <w:rPr>
-          <w:rFonts w:ascii="Times New Roman" w:hAnsi="Times New Roman"/>
-        </w:rPr>
-        <w:t>GitHub</w:t>
-      </w:r>
-      <w:r>
-        <w:rPr>
-          <w:rFonts w:ascii="Times New Roman" w:hAnsi="Times New Roman" w:hint="eastAsia"/>
-        </w:rPr>
-        <w:t>紀錄</w:t>
-      </w:r>
       <w:bookmarkEnd w:id="27"/>
     </w:p>
     <w:p>
       <w:pPr>
+        <w:pStyle w:val="2"/>
+        <w:jc w:val="both"/>
+        <w:rPr>
+          <w:rFonts w:ascii="Times New Roman" w:hAnsi="Times New Roman"/>
+        </w:rPr>
+      </w:pPr>
+      <w:bookmarkStart w:id="28" w:name="_Toc194845853"/>
+      <w:r>
+        <w:rPr>
+          <w:rFonts w:ascii="Times New Roman" w:hAnsi="Times New Roman"/>
+        </w:rPr>
+        <w:t>專案組織與分工</w:t>
+      </w:r>
+      <w:bookmarkEnd w:id="28"/>
+    </w:p>
+    <w:p>
+      <w:pPr>
+        <w:pStyle w:val="2"/>
+        <w:jc w:val="both"/>
+        <w:rPr>
+          <w:rFonts w:ascii="Times New Roman" w:hAnsi="Times New Roman"/>
+        </w:rPr>
+      </w:pPr>
+      <w:bookmarkStart w:id="29" w:name="_Toc194845854"/>
+      <w:r>
+        <w:rPr>
+          <w:rFonts w:hint="eastAsia"/>
+          <w:noProof/>
+        </w:rPr>
+        <mc:AlternateContent>
+          <mc:Choice Requires="wps">
+            <w:drawing>
+              <wp:anchor distT="0" distB="0" distL="114300" distR="114300" simplePos="0" relativeHeight="251675648" behindDoc="0" locked="0" layoutInCell="1" allowOverlap="1" wp14:anchorId="41D2E875" wp14:editId="56F38EDC">
+                <wp:simplePos x="0" y="0"/>
+                <wp:positionH relativeFrom="column">
+                  <wp:posOffset>-254000</wp:posOffset>
+                </wp:positionH>
+                <wp:positionV relativeFrom="paragraph">
+                  <wp:posOffset>6007100</wp:posOffset>
+                </wp:positionV>
+                <wp:extent cx="1308100" cy="323850"/>
+                <wp:effectExtent l="0" t="0" r="25400" b="19050"/>
+                <wp:wrapNone/>
+                <wp:docPr id="1334697294" name="文字方塊 13"/>
+                <wp:cNvGraphicFramePr/>
+                <a:graphic xmlns:a="http://schemas.openxmlformats.org/drawingml/2006/main">
+                  <a:graphicData uri="http://schemas.microsoft.com/office/word/2010/wordprocessingShape">
+                    <wps:wsp>
+                      <wps:cNvSpPr txBox="1"/>
+                      <wps:spPr>
+                        <a:xfrm>
+                          <a:off x="0" y="0"/>
+                          <a:ext cx="1308100" cy="323850"/>
+                        </a:xfrm>
+                        <a:prstGeom prst="rect">
+                          <a:avLst/>
+                        </a:prstGeom>
+                        <a:solidFill>
+                          <a:schemeClr val="lt1"/>
+                        </a:solidFill>
+                        <a:ln w="6350">
+                          <a:solidFill>
+                            <a:prstClr val="black"/>
+                          </a:solidFill>
+                        </a:ln>
+                      </wps:spPr>
+                      <wps:txbx>
+                        <w:txbxContent>
+                          <w:p>
+                            <w:r>
+                              <w:rPr>
+                                <w:rFonts w:hint="eastAsia"/>
+                              </w:rPr>
+                              <w:t>11</w:t>
+                            </w:r>
+                            <w:r>
+                              <w:rPr>
+                                <w:rFonts w:hint="eastAsia"/>
+                              </w:rPr>
+                              <w:t>046090</w:t>
+                            </w:r>
+                            <w:r>
+                              <w:rPr>
+                                <w:rFonts w:hint="eastAsia"/>
+                              </w:rPr>
+                              <w:t>李明隆</w:t>
+                            </w:r>
+                          </w:p>
+                          <w:p>
+                            <w:pPr>
+                              <w:rPr>
+                                <w:rFonts w:hint="eastAsia"/>
+                              </w:rPr>
+                            </w:pPr>
+                          </w:p>
+                        </w:txbxContent>
+                      </wps:txbx>
+                      <wps:bodyPr rot="0" spcFirstLastPara="0" vertOverflow="overflow" horzOverflow="overflow" vert="horz" wrap="square" lIns="91440" tIns="45720" rIns="91440" bIns="45720" numCol="1" spcCol="0" rtlCol="0" fromWordArt="0" anchor="t" anchorCtr="0" forceAA="0" compatLnSpc="1">
+                        <a:prstTxWarp prst="textNoShape">
+                          <a:avLst/>
+                        </a:prstTxWarp>
+                        <a:noAutofit/>
+                      </wps:bodyPr>
+                    </wps:wsp>
+                  </a:graphicData>
+                </a:graphic>
+                <wp14:sizeRelH relativeFrom="margin">
+                  <wp14:pctWidth>0</wp14:pctWidth>
+                </wp14:sizeRelH>
+              </wp:anchor>
+            </w:drawing>
+          </mc:Choice>
+          <mc:Fallback>
+            <w:pict>
+              <v:shapetype w14:anchorId="41D2E875" id="_x0000_t202" coordsize="21600,21600" o:spt="202" path="m,l,21600r21600,l21600,xe">
+                <v:stroke joinstyle="miter"/>
+                <v:path gradientshapeok="t" o:connecttype="rect"/>
+              </v:shapetype>
+              <v:shape id="文字方塊 13" o:spid="_x0000_s1026" type="#_x0000_t202" style="position:absolute;left:0;text-align:left;margin-left:-20pt;margin-top:473pt;width:103pt;height:25.5pt;z-index:251675648;visibility:visible;mso-wrap-style:square;mso-width-percent:0;mso-wrap-distance-left:9pt;mso-wrap-distance-top:0;mso-wrap-distance-right:9pt;mso-wrap-distance-bottom:0;mso-position-horizontal:absolute;mso-position-horizontal-relative:text;mso-position-vertical:absolute;mso-position-vertical-relative:text;mso-width-percent:0;mso-width-relative:margin;v-text-anchor:top" o:gfxdata="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" fillcolor="white [3201]" strokeweight=".5pt">
+                <v:textbox>
+                  <w:txbxContent>
+                    <w:p>
+                      <w:r>
+                        <w:rPr>
+                          <w:rFonts w:hint="eastAsia"/>
+                        </w:rPr>
+                        <w:t>11</w:t>
+                      </w:r>
+                      <w:r>
+                        <w:rPr>
+                          <w:rFonts w:hint="eastAsia"/>
+                        </w:rPr>
+                        <w:t>046090</w:t>
+                      </w:r>
+                      <w:r>
+                        <w:rPr>
+                          <w:rFonts w:hint="eastAsia"/>
+                        </w:rPr>
+                        <w:t>李明隆</w:t>
+                      </w:r>
+                    </w:p>
+                    <w:p>
+                      <w:pPr>
+                        <w:rPr>
+                          <w:rFonts w:hint="eastAsia"/>
+                        </w:rPr>
+                      </w:pPr>
+                    </w:p>
+                  </w:txbxContent>
+                </v:textbox>
+              </v:shape>
+            </w:pict>
+          </mc:Fallback>
+        </mc:AlternateContent>
+      </w:r>
+      <w:r>
+        <w:rPr>
+          <w:rFonts w:hint="eastAsia"/>
+          <w:noProof/>
+        </w:rPr>
+        <mc:AlternateContent>
+          <mc:Choice Requires="wps">
+            <w:drawing>
+              <wp:anchor distT="0" distB="0" distL="114300" distR="114300" simplePos="0" relativeHeight="251673600" behindDoc="0" locked="0" layoutInCell="1" allowOverlap="1" wp14:anchorId="2751DA9C" wp14:editId="32D5E4AC">
+                <wp:simplePos x="0" y="0"/>
+                <wp:positionH relativeFrom="column">
+                  <wp:posOffset>5518150</wp:posOffset>
+                </wp:positionH>
+                <wp:positionV relativeFrom="paragraph">
+                  <wp:posOffset>4489450</wp:posOffset>
+                </wp:positionV>
+                <wp:extent cx="1308100" cy="323850"/>
+                <wp:effectExtent l="0" t="0" r="25400" b="19050"/>
+                <wp:wrapNone/>
+                <wp:docPr id="1005769301" name="文字方塊 13"/>
+                <wp:cNvGraphicFramePr/>
+                <a:graphic xmlns:a="http://schemas.openxmlformats.org/drawingml/2006/main">
+                  <a:graphicData uri="http://schemas.microsoft.com/office/word/2010/wordprocessingShape">
+                    <wps:wsp>
+                      <wps:cNvSpPr txBox="1"/>
+                      <wps:spPr>
+                        <a:xfrm>
+                          <a:off x="0" y="0"/>
+                          <a:ext cx="1308100" cy="323850"/>
+                        </a:xfrm>
+                        <a:prstGeom prst="rect">
+                          <a:avLst/>
+                        </a:prstGeom>
+                        <a:solidFill>
+                          <a:schemeClr val="lt1"/>
+                        </a:solidFill>
+                        <a:ln w="6350">
+                          <a:solidFill>
+                            <a:prstClr val="black"/>
+                          </a:solidFill>
+                        </a:ln>
+                      </wps:spPr>
+                      <wps:txbx>
+                        <w:txbxContent>
+                          <w:p>
+                            <w:pPr>
+                              <w:rPr>
+                                <w:rFonts w:hint="eastAsia"/>
+                              </w:rPr>
+                            </w:pPr>
+                            <w:r>
+                              <w:rPr>
+                                <w:rFonts w:hint="eastAsia"/>
+                              </w:rPr>
+                              <w:t>111460</w:t>
+                            </w:r>
+                            <w:r>
+                              <w:rPr>
+                                <w:rFonts w:hint="eastAsia"/>
+                              </w:rPr>
+                              <w:t>72</w:t>
+                            </w:r>
+                            <w:r>
+                              <w:rPr>
+                                <w:rFonts w:hint="eastAsia"/>
+                              </w:rPr>
+                              <w:t>林志恆</w:t>
+                            </w:r>
+                          </w:p>
+                        </w:txbxContent>
+                      </wps:txbx>
+                      <wps:bodyPr rot="0" spcFirstLastPara="0" vertOverflow="overflow" horzOverflow="overflow" vert="horz" wrap="square" lIns="91440" tIns="45720" rIns="91440" bIns="45720" numCol="1" spcCol="0" rtlCol="0" fromWordArt="0" anchor="t" anchorCtr="0" forceAA="0" compatLnSpc="1">
+                        <a:prstTxWarp prst="textNoShape">
+                          <a:avLst/>
+                        </a:prstTxWarp>
+                        <a:noAutofit/>
+                      </wps:bodyPr>
+                    </wps:wsp>
+                  </a:graphicData>
+                </a:graphic>
+                <wp14:sizeRelH relativeFrom="margin">
+                  <wp14:pctWidth>0</wp14:pctWidth>
+                </wp14:sizeRelH>
+              </wp:anchor>
+            </w:drawing>
+          </mc:Choice>
+          <mc:Fallback>
+            <w:pict>
+              <v:shape w14:anchorId="2751DA9C" id="_x0000_s1027" type="#_x0000_t202" style="position:absolute;left:0;text-align:left;margin-left:434.5pt;margin-top:353.5pt;width:103pt;height:25.5pt;z-index:251673600;visibility:visible;mso-wrap-style:square;mso-width-percent:0;mso-wrap-distance-left:9pt;mso-wrap-distance-top:0;mso-wrap-distance-right:9pt;mso-wrap-distance-bottom:0;mso-position-horizontal:absolute;mso-position-horizontal-relative:text;mso-position-vertical:absolute;mso-position-vertical-relative:text;mso-width-percent:0;mso-width-relative:margin;v-text-anchor:top" o:gfxdata="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" fillcolor="white [3201]" strokeweight=".5pt">
+                <v:textbox>
+                  <w:txbxContent>
+                    <w:p>
+                      <w:pPr>
+                        <w:rPr>
+                          <w:rFonts w:hint="eastAsia"/>
+                        </w:rPr>
+                      </w:pPr>
+                      <w:r>
+                        <w:rPr>
+                          <w:rFonts w:hint="eastAsia"/>
+                        </w:rPr>
+                        <w:t>111460</w:t>
+                      </w:r>
+                      <w:r>
+                        <w:rPr>
+                          <w:rFonts w:hint="eastAsia"/>
+                        </w:rPr>
+                        <w:t>72</w:t>
+                      </w:r>
+                      <w:r>
+                        <w:rPr>
+                          <w:rFonts w:hint="eastAsia"/>
+                        </w:rPr>
+                        <w:t>林志恆</w:t>
+                      </w:r>
+                    </w:p>
+                  </w:txbxContent>
+                </v:textbox>
+              </v:shape>
+            </w:pict>
+          </mc:Fallback>
+        </mc:AlternateContent>
+      </w:r>
+      <w:r>
+        <w:rPr>
+          <w:rFonts w:hint="eastAsia"/>
+          <w:noProof/>
+        </w:rPr>
+        <mc:AlternateContent>
+          <mc:Choice Requires="wps">
+            <w:drawing>
+              <wp:anchor distT="0" distB="0" distL="114300" distR="114300" simplePos="0" relativeHeight="251671552" behindDoc="0" locked="0" layoutInCell="1" allowOverlap="1" wp14:anchorId="6F415190" wp14:editId="021AAC85">
+                <wp:simplePos x="0" y="0"/>
+                <wp:positionH relativeFrom="column">
+                  <wp:posOffset>5384800</wp:posOffset>
+                </wp:positionH>
+                <wp:positionV relativeFrom="paragraph">
+                  <wp:posOffset>3130550</wp:posOffset>
+                </wp:positionV>
+                <wp:extent cx="1308100" cy="323850"/>
+                <wp:effectExtent l="0" t="0" r="25400" b="19050"/>
+                <wp:wrapNone/>
+                <wp:docPr id="723192137" name="文字方塊 13"/>
+                <wp:cNvGraphicFramePr/>
+                <a:graphic xmlns:a="http://schemas.openxmlformats.org/drawingml/2006/main">
+                  <a:graphicData uri="http://schemas.microsoft.com/office/word/2010/wordprocessingShape">
+                    <wps:wsp>
+                      <wps:cNvSpPr txBox="1"/>
+                      <wps:spPr>
+                        <a:xfrm>
+                          <a:off x="0" y="0"/>
+                          <a:ext cx="1308100" cy="323850"/>
+                        </a:xfrm>
+                        <a:prstGeom prst="rect">
+                          <a:avLst/>
+                        </a:prstGeom>
+                        <a:solidFill>
+                          <a:schemeClr val="lt1"/>
+                        </a:solidFill>
+                        <a:ln w="6350">
+                          <a:solidFill>
+                            <a:prstClr val="black"/>
+                          </a:solidFill>
+                        </a:ln>
+                      </wps:spPr>
+                      <wps:txbx>
+                        <w:txbxContent>
+                          <w:p>
+                            <w:pPr>
+                              <w:rPr>
+                                <w:rFonts w:hint="eastAsia"/>
+                              </w:rPr>
+                            </w:pPr>
+                            <w:r>
+                              <w:rPr>
+                                <w:rFonts w:hint="eastAsia"/>
+                              </w:rPr>
+                              <w:t>111460</w:t>
+                            </w:r>
+                            <w:r>
+                              <w:rPr>
+                                <w:rFonts w:hint="eastAsia"/>
+                              </w:rPr>
+                              <w:t>71</w:t>
+                            </w:r>
+                            <w:r>
+                              <w:rPr>
+                                <w:rFonts w:hint="eastAsia"/>
+                              </w:rPr>
+                              <w:t>何</w:t>
+                            </w:r>
+                            <w:proofErr w:type="gramStart"/>
+                            <w:r>
+                              <w:rPr>
+                                <w:rFonts w:hint="eastAsia"/>
+                              </w:rPr>
+                              <w:t>玗</w:t>
+                            </w:r>
+                            <w:proofErr w:type="gramEnd"/>
+                            <w:r>
+                              <w:rPr>
+                                <w:rFonts w:hint="eastAsia"/>
+                              </w:rPr>
+                              <w:t>柔</w:t>
+                            </w:r>
+                          </w:p>
+                        </w:txbxContent>
+                      </wps:txbx>
+                      <wps:bodyPr rot="0" spcFirstLastPara="0" vertOverflow="overflow" horzOverflow="overflow" vert="horz" wrap="square" lIns="91440" tIns="45720" rIns="91440" bIns="45720" numCol="1" spcCol="0" rtlCol="0" fromWordArt="0" anchor="t" anchorCtr="0" forceAA="0" compatLnSpc="1">
+                        <a:prstTxWarp prst="textNoShape">
+                          <a:avLst/>
+                        </a:prstTxWarp>
+                        <a:noAutofit/>
+                      </wps:bodyPr>
+                    </wps:wsp>
+                  </a:graphicData>
+                </a:graphic>
+                <wp14:sizeRelH relativeFrom="margin">
+                  <wp14:pctWidth>0</wp14:pctWidth>
+                </wp14:sizeRelH>
+              </wp:anchor>
+            </w:drawing>
+          </mc:Choice>
+          <mc:Fallback>
+            <w:pict>
+              <v:shape w14:anchorId="6F415190" id="_x0000_s1028" type="#_x0000_t202" style="position:absolute;left:0;text-align:left;margin-left:424pt;margin-top:246.5pt;width:103pt;height:25.5pt;z-index:251671552;visibility:visible;mso-wrap-style:square;mso-width-percent:0;mso-wrap-distance-left:9pt;mso-wrap-distance-top:0;mso-wrap-distance-right:9pt;mso-wrap-distance-bottom:0;mso-position-horizontal:absolute;mso-position-horizontal-relative:text;mso-position-vertical:absolute;mso-position-vertical-relative:text;mso-width-percent:0;mso-width-relative:margin;v-text-anchor:top" o:gfxdata="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" fillcolor="white [3201]" strokeweight=".5pt">
+                <v:textbox>
+                  <w:txbxContent>
+                    <w:p>
+                      <w:pPr>
+                        <w:rPr>
+                          <w:rFonts w:hint="eastAsia"/>
+                        </w:rPr>
+                      </w:pPr>
+                      <w:r>
+                        <w:rPr>
+                          <w:rFonts w:hint="eastAsia"/>
+                        </w:rPr>
+                        <w:t>111460</w:t>
+                      </w:r>
+                      <w:r>
+                        <w:rPr>
+                          <w:rFonts w:hint="eastAsia"/>
+                        </w:rPr>
+                        <w:t>71</w:t>
+                      </w:r>
+                      <w:r>
+                        <w:rPr>
+                          <w:rFonts w:hint="eastAsia"/>
+                        </w:rPr>
+                        <w:t>何</w:t>
+                      </w:r>
+                      <w:proofErr w:type="gramStart"/>
+                      <w:r>
+                        <w:rPr>
+                          <w:rFonts w:hint="eastAsia"/>
+                        </w:rPr>
+                        <w:t>玗</w:t>
+                      </w:r>
+                      <w:proofErr w:type="gramEnd"/>
+                      <w:r>
+                        <w:rPr>
+                          <w:rFonts w:hint="eastAsia"/>
+                        </w:rPr>
+                        <w:t>柔</w:t>
+                      </w:r>
+                    </w:p>
+                  </w:txbxContent>
+                </v:textbox>
+              </v:shape>
+            </w:pict>
+          </mc:Fallback>
+        </mc:AlternateContent>
+      </w:r>
+      <w:r>
+        <w:rPr>
+          <w:rFonts w:hint="eastAsia"/>
+          <w:noProof/>
+        </w:rPr>
+        <mc:AlternateContent>
+          <mc:Choice Requires="wps">
+            <w:drawing>
+              <wp:anchor distT="0" distB="0" distL="114300" distR="114300" simplePos="0" relativeHeight="251669504" behindDoc="0" locked="0" layoutInCell="1" allowOverlap="1" wp14:anchorId="45364D19" wp14:editId="3BC8A1D1">
+                <wp:simplePos x="0" y="0"/>
+                <wp:positionH relativeFrom="column">
+                  <wp:posOffset>-286385</wp:posOffset>
+                </wp:positionH>
+                <wp:positionV relativeFrom="paragraph">
+                  <wp:posOffset>4584065</wp:posOffset>
+                </wp:positionV>
+                <wp:extent cx="1308100" cy="323850"/>
+                <wp:effectExtent l="0" t="0" r="25400" b="19050"/>
+                <wp:wrapNone/>
+                <wp:docPr id="905735548" name="文字方塊 13"/>
+                <wp:cNvGraphicFramePr/>
+                <a:graphic xmlns:a="http://schemas.openxmlformats.org/drawingml/2006/main">
+                  <a:graphicData uri="http://schemas.microsoft.com/office/word/2010/wordprocessingShape">
+                    <wps:wsp>
+                      <wps:cNvSpPr txBox="1"/>
+                      <wps:spPr>
+                        <a:xfrm>
+                          <a:off x="0" y="0"/>
+                          <a:ext cx="1308100" cy="323850"/>
+                        </a:xfrm>
+                        <a:prstGeom prst="rect">
+                          <a:avLst/>
+                        </a:prstGeom>
+                        <a:solidFill>
+                          <a:schemeClr val="lt1"/>
+                        </a:solidFill>
+                        <a:ln w="6350">
+                          <a:solidFill>
+                            <a:prstClr val="black"/>
+                          </a:solidFill>
+                        </a:ln>
+                      </wps:spPr>
+                      <wps:txbx>
+                        <w:txbxContent>
+                          <w:p>
+                            <w:r>
+                              <w:rPr>
+                                <w:rFonts w:hint="eastAsia"/>
+                              </w:rPr>
+                              <w:t>111460</w:t>
+                            </w:r>
+                            <w:r>
+                              <w:rPr>
+                                <w:rFonts w:hint="eastAsia"/>
+                              </w:rPr>
+                              <w:t>64</w:t>
+                            </w:r>
+                            <w:proofErr w:type="gramStart"/>
+                            <w:r>
+                              <w:rPr>
+                                <w:rFonts w:hint="eastAsia"/>
+                              </w:rPr>
+                              <w:t>范</w:t>
+                            </w:r>
+                            <w:proofErr w:type="gramEnd"/>
+                            <w:r>
+                              <w:rPr>
+                                <w:rFonts w:hint="eastAsia"/>
+                              </w:rPr>
+                              <w:t>旖旎</w:t>
+                            </w:r>
+                          </w:p>
+                          <w:p>
+                            <w:pPr>
+                              <w:rPr>
+                                <w:rFonts w:hint="eastAsia"/>
+                              </w:rPr>
+                            </w:pPr>
+                          </w:p>
+                        </w:txbxContent>
+                      </wps:txbx>
+                      <wps:bodyPr rot="0" spcFirstLastPara="0" vertOverflow="overflow" horzOverflow="overflow" vert="horz" wrap="square" lIns="91440" tIns="45720" rIns="91440" bIns="45720" numCol="1" spcCol="0" rtlCol="0" fromWordArt="0" anchor="t" anchorCtr="0" forceAA="0" compatLnSpc="1">
+                        <a:prstTxWarp prst="textNoShape">
+                          <a:avLst/>
+                        </a:prstTxWarp>
+                        <a:noAutofit/>
+                      </wps:bodyPr>
+                    </wps:wsp>
+                  </a:graphicData>
+                </a:graphic>
+                <wp14:sizeRelH relativeFrom="margin">
+                  <wp14:pctWidth>0</wp14:pctWidth>
+                </wp14:sizeRelH>
+              </wp:anchor>
+            </w:drawing>
+          </mc:Choice>
+          <mc:Fallback>
+            <w:pict>
+              <v:shape w14:anchorId="45364D19" id="_x0000_s1029" type="#_x0000_t202" style="position:absolute;left:0;text-align:left;margin-left:-22.55pt;margin-top:360.95pt;width:103pt;height:25.5pt;z-index:251669504;visibility:visible;mso-wrap-style:square;mso-width-percent:0;mso-wrap-distance-left:9pt;mso-wrap-distance-top:0;mso-wrap-distance-right:9pt;mso-wrap-distance-bottom:0;mso-position-horizontal:absolute;mso-position-horizontal-relative:text;mso-position-vertical:absolute;mso-position-vertical-relative:text;mso-width-percent:0;mso-width-relative:margin;v-text-anchor:top" o:gfxdata="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" fillcolor="white [3201]" strokeweight=".5pt">
+                <v:textbox>
+                  <w:txbxContent>
+                    <w:p>
+                      <w:r>
+                        <w:rPr>
+                          <w:rFonts w:hint="eastAsia"/>
+                        </w:rPr>
+                        <w:t>111460</w:t>
+                      </w:r>
+                      <w:r>
+                        <w:rPr>
+                          <w:rFonts w:hint="eastAsia"/>
+                        </w:rPr>
+                        <w:t>64</w:t>
+                      </w:r>
+                      <w:proofErr w:type="gramStart"/>
+                      <w:r>
+                        <w:rPr>
+                          <w:rFonts w:hint="eastAsia"/>
+                        </w:rPr>
+                        <w:t>范</w:t>
+                      </w:r>
+                      <w:proofErr w:type="gramEnd"/>
+                      <w:r>
+                        <w:rPr>
+                          <w:rFonts w:hint="eastAsia"/>
+                        </w:rPr>
+                        <w:t>旖旎</w:t>
+                      </w:r>
+                    </w:p>
+                    <w:p>
+                      <w:pPr>
+                        <w:rPr>
+                          <w:rFonts w:hint="eastAsia"/>
+                        </w:rPr>
+                      </w:pPr>
+                    </w:p>
+                  </w:txbxContent>
+                </v:textbox>
+              </v:shape>
+            </w:pict>
+          </mc:Fallback>
+        </mc:AlternateContent>
+      </w:r>
+      <w:r>
+        <w:rPr>
+          <w:rFonts w:hint="eastAsia"/>
+          <w:noProof/>
+        </w:rPr>
+        <mc:AlternateContent>
+          <mc:Choice Requires="wps">
+            <w:drawing>
+              <wp:anchor distT="0" distB="0" distL="114300" distR="114300" simplePos="0" relativeHeight="251667456" behindDoc="0" locked="0" layoutInCell="1" allowOverlap="1" wp14:anchorId="0D84BB47" wp14:editId="28375AFA">
+                <wp:simplePos x="0" y="0"/>
+                <wp:positionH relativeFrom="column">
+                  <wp:posOffset>-419735</wp:posOffset>
+                </wp:positionH>
+                <wp:positionV relativeFrom="paragraph">
+                  <wp:posOffset>3136265</wp:posOffset>
+                </wp:positionV>
+                <wp:extent cx="1308100" cy="323850"/>
+                <wp:effectExtent l="0" t="0" r="25400" b="19050"/>
+                <wp:wrapNone/>
+                <wp:docPr id="1065389437" name="文字方塊 13"/>
+                <wp:cNvGraphicFramePr/>
+                <a:graphic xmlns:a="http://schemas.openxmlformats.org/drawingml/2006/main">
+                  <a:graphicData uri="http://schemas.microsoft.com/office/word/2010/wordprocessingShape">
+                    <wps:wsp>
+                      <wps:cNvSpPr txBox="1"/>
+                      <wps:spPr>
+                        <a:xfrm>
+                          <a:off x="0" y="0"/>
+                          <a:ext cx="1308100" cy="323850"/>
+                        </a:xfrm>
+                        <a:prstGeom prst="rect">
+                          <a:avLst/>
+                        </a:prstGeom>
+                        <a:solidFill>
+                          <a:schemeClr val="lt1"/>
+                        </a:solidFill>
+                        <a:ln w="6350">
+                          <a:solidFill>
+                            <a:prstClr val="black"/>
+                          </a:solidFill>
+                        </a:ln>
+                      </wps:spPr>
+                      <wps:txbx>
+                        <w:txbxContent>
+                          <w:p>
+                            <w:pPr>
+                              <w:rPr>
+                                <w:rFonts w:hint="eastAsia"/>
+                              </w:rPr>
+                            </w:pPr>
+                            <w:r>
+                              <w:rPr>
+                                <w:rFonts w:hint="eastAsia"/>
+                              </w:rPr>
+                              <w:t>11146077</w:t>
+                            </w:r>
+                            <w:r>
+                              <w:rPr>
+                                <w:rFonts w:hint="eastAsia"/>
+                              </w:rPr>
+                              <w:t>林若庭</w:t>
+                            </w:r>
+                          </w:p>
+                        </w:txbxContent>
+                      </wps:txbx>
+                      <wps:bodyPr rot="0" spcFirstLastPara="0" vertOverflow="overflow" horzOverflow="overflow" vert="horz" wrap="square" lIns="91440" tIns="45720" rIns="91440" bIns="45720" numCol="1" spcCol="0" rtlCol="0" fromWordArt="0" anchor="t" anchorCtr="0" forceAA="0" compatLnSpc="1">
+                        <a:prstTxWarp prst="textNoShape">
+                          <a:avLst/>
+                        </a:prstTxWarp>
+                        <a:noAutofit/>
+                      </wps:bodyPr>
+                    </wps:wsp>
+                  </a:graphicData>
+                </a:graphic>
+                <wp14:sizeRelH relativeFrom="margin">
+                  <wp14:pctWidth>0</wp14:pctWidth>
+                </wp14:sizeRelH>
+              </wp:anchor>
+            </w:drawing>
+          </mc:Choice>
+          <mc:Fallback>
+            <w:pict>
+              <v:shape w14:anchorId="0D84BB47" id="_x0000_s1030" type="#_x0000_t202" style="position:absolute;left:0;text-align:left;margin-left:-33.05pt;margin-top:246.95pt;width:103pt;height:25.5pt;z-index:251667456;visibility:visible;mso-wrap-style:square;mso-width-percent:0;mso-wrap-distance-left:9pt;mso-wrap-distance-top:0;mso-wrap-distance-right:9pt;mso-wrap-distance-bottom:0;mso-position-horizontal:absolute;mso-position-horizontal-relative:text;mso-position-vertical:absolute;mso-position-vertical-relative:text;mso-width-percent:0;mso-width-relative:margin;v-text-anchor:top" o:gfxdata="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" fillcolor="white [3201]" strokeweight=".5pt">
+                <v:textbox>
+                  <w:txbxContent>
+                    <w:p>
+                      <w:pPr>
+                        <w:rPr>
+                          <w:rFonts w:hint="eastAsia"/>
+                        </w:rPr>
+                      </w:pPr>
+                      <w:r>
+                        <w:rPr>
+                          <w:rFonts w:hint="eastAsia"/>
+                        </w:rPr>
+                        <w:t>11146077</w:t>
+                      </w:r>
+                      <w:r>
+                        <w:rPr>
+                          <w:rFonts w:hint="eastAsia"/>
+                        </w:rPr>
+                        <w:t>林若庭</w:t>
+                      </w:r>
+                    </w:p>
+                  </w:txbxContent>
+                </v:textbox>
+              </v:shape>
+            </w:pict>
+          </mc:Fallback>
+        </mc:AlternateContent>
+      </w:r>
+      <w:r>
+        <w:rPr>
+          <w:rFonts w:hint="eastAsia"/>
+          <w:noProof/>
+        </w:rPr>
+        <w:drawing>
+          <wp:anchor distT="0" distB="0" distL="114300" distR="114300" simplePos="0" relativeHeight="251666432" behindDoc="0" locked="0" layoutInCell="1" allowOverlap="1" wp14:anchorId="0924D7A5" wp14:editId="4CD55FE8">
+            <wp:simplePos x="0" y="0"/>
+            <wp:positionH relativeFrom="margin">
+              <wp:align>center</wp:align>
+            </wp:positionH>
+            <wp:positionV relativeFrom="paragraph">
+              <wp:posOffset>433070</wp:posOffset>
+            </wp:positionV>
+            <wp:extent cx="5377138" cy="6376969"/>
+            <wp:effectExtent l="0" t="0" r="0" b="5080"/>
+            <wp:wrapTopAndBottom/>
+            <wp:docPr id="1084774081" name="圖片 12"/>
+            <wp:cNvGraphicFramePr>
+              <a:graphicFrameLocks xmlns:a="http://schemas.openxmlformats.org/drawingml/2006/main" noChangeAspect="1"/>
+            </wp:cNvGraphicFramePr>
+            <a:graphic xmlns:a="http://schemas.openxmlformats.org/drawingml/2006/main">
+              <a:graphicData uri="http://schemas.openxmlformats.org/drawingml/2006/picture">
+                <pic:pic xmlns:pic="http://schemas.openxmlformats.org/drawingml/2006/picture">
+                  <pic:nvPicPr>
+                    <pic:cNvPr id="1084774081" name="圖片 1084774081"/>
+                    <pic:cNvPicPr/>
+                  </pic:nvPicPr>
+                  <pic:blipFill>
+                    <a:blip r:embed="rId12">
+                      <a:extLst>
+                        <a:ext uri="{28A0092B-C50C-407E-A947-70E740481C1C}">
+                          <a14:useLocalDpi xmlns:a14="http://schemas.microsoft.com/office/drawing/2010/main" val="0"/>
+                        </a:ext>
+                      </a:extLst>
+                    </a:blip>
+                    <a:stretch>
+                      <a:fillRect/>
+                    </a:stretch>
+                  </pic:blipFill>
+                  <pic:spPr>
+                    <a:xfrm>
+                      <a:off x="0" y="0"/>
+                      <a:ext cx="5377138" cy="6376969"/>
+                    </a:xfrm>
+                    <a:prstGeom prst="rect">
+                      <a:avLst/>
+                    </a:prstGeom>
+                  </pic:spPr>
+                </pic:pic>
+              </a:graphicData>
+            </a:graphic>
+          </wp:anchor>
+        </w:drawing>
+      </w:r>
+      <w:r>
+        <w:rPr>
+          <w:rFonts w:ascii="Times New Roman" w:hAnsi="Times New Roman" w:hint="eastAsia"/>
+        </w:rPr>
+        <w:t>上傳</w:t>
+      </w:r>
+      <w:r>
+        <w:rPr>
+          <w:rFonts w:ascii="Times New Roman" w:hAnsi="Times New Roman"/>
+        </w:rPr>
+        <w:t>GitHub</w:t>
+      </w:r>
+      <w:r>
+        <w:rPr>
+          <w:rFonts w:ascii="Times New Roman" w:hAnsi="Times New Roman" w:hint="eastAsia"/>
+        </w:rPr>
+        <w:t>紀錄</w:t>
+      </w:r>
+      <w:bookmarkEnd w:id="29"/>
+    </w:p>
+    <w:p>
+      <w:pPr>
+        <w:pStyle w:val="af"/>
+        <w:jc w:val="center"/>
+        <w:rPr>
+          <w:rFonts w:hint="eastAsia"/>
+          <w:szCs w:val="28"/>
+          <w:lang w:eastAsia="zh-TW"/>
+        </w:rPr>
+      </w:pPr>
+      <w:bookmarkStart w:id="30" w:name="_Toc195305090"/>
+      <w:r>
+        <w:rPr>
+          <w:rFonts w:hint="eastAsia"/>
+          <w:lang w:eastAsia="zh-TW"/>
+        </w:rPr>
+        <w:t>圖</w:t>
+      </w:r>
+      <w:r>
+        <w:rPr>
+          <w:rFonts w:hint="eastAsia"/>
+          <w:lang w:eastAsia="zh-TW"/>
+        </w:rPr>
+        <w:t xml:space="preserve"> </w:t>
+      </w:r>
+      <w:r>
+        <w:fldChar w:fldCharType="begin"/>
+      </w:r>
+      <w:r>
+        <w:rPr>
+          <w:lang w:eastAsia="zh-TW"/>
+        </w:rPr>
+        <w:instrText xml:space="preserve"> </w:instrText>
+      </w:r>
+      <w:r>
+        <w:rPr>
+          <w:rFonts w:hint="eastAsia"/>
+          <w:lang w:eastAsia="zh-TW"/>
+        </w:rPr>
+        <w:instrText>STYLEREF 2 \s</w:instrText>
+      </w:r>
+      <w:r>
+        <w:rPr>
+          <w:lang w:eastAsia="zh-TW"/>
+        </w:rPr>
+        <w:instrText xml:space="preserve"> </w:instrText>
+      </w:r>
+      <w:r>
+        <w:fldChar w:fldCharType="separate"/>
+      </w:r>
+      <w:r>
+        <w:rPr>
+          <w:noProof/>
+          <w:lang w:eastAsia="zh-TW"/>
+        </w:rPr>
+        <w:t>4-3</w:t>
+      </w:r>
+      <w:r>
+        <w:fldChar w:fldCharType="end"/>
+      </w:r>
+      <w:r>
+        <w:rPr>
+          <w:lang w:eastAsia="zh-TW"/>
+        </w:rPr>
+        <w:noBreakHyphen/>
+      </w:r>
+      <w:r>
+        <w:fldChar w:fldCharType="begin"/>
+      </w:r>
+      <w:r>
+        <w:rPr>
+          <w:lang w:eastAsia="zh-TW"/>
+        </w:rPr>
+        <w:instrText xml:space="preserve"> </w:instrText>
+      </w:r>
+      <w:r>
+        <w:rPr>
+          <w:rFonts w:hint="eastAsia"/>
+          <w:lang w:eastAsia="zh-TW"/>
+        </w:rPr>
+        <w:instrText xml:space="preserve">SEQ </w:instrText>
+      </w:r>
+      <w:r>
+        <w:rPr>
+          <w:rFonts w:hint="eastAsia"/>
+          <w:lang w:eastAsia="zh-TW"/>
+        </w:rPr>
+        <w:instrText>圖</w:instrText>
+      </w:r>
+      <w:r>
+        <w:rPr>
+          <w:rFonts w:hint="eastAsia"/>
+          <w:lang w:eastAsia="zh-TW"/>
+        </w:rPr>
+        <w:instrText xml:space="preserve"> \* ARABIC \s 2</w:instrText>
+      </w:r>
+      <w:r>
+        <w:rPr>
+          <w:lang w:eastAsia="zh-TW"/>
+        </w:rPr>
+        <w:instrText xml:space="preserve"> </w:instrText>
+      </w:r>
+      <w:r>
+        <w:fldChar w:fldCharType="separate"/>
+      </w:r>
+      <w:r>
+        <w:rPr>
+          <w:noProof/>
+          <w:lang w:eastAsia="zh-TW"/>
+        </w:rPr>
+        <w:t>1</w:t>
+      </w:r>
+      <w:r>
+        <w:fldChar w:fldCharType="end"/>
+      </w:r>
+      <w:r>
+        <w:rPr>
+          <w:rFonts w:hint="eastAsia"/>
+          <w:szCs w:val="28"/>
+          <w:lang w:eastAsia="zh-TW"/>
+        </w:rPr>
+        <w:t>上傳</w:t>
+      </w:r>
+      <w:r>
+        <w:rPr>
+          <w:rFonts w:hint="eastAsia"/>
+          <w:szCs w:val="28"/>
+          <w:lang w:eastAsia="zh-TW"/>
+        </w:rPr>
+        <w:t>GitHub</w:t>
+      </w:r>
+      <w:r>
+        <w:rPr>
+          <w:rFonts w:hint="eastAsia"/>
+          <w:szCs w:val="28"/>
+          <w:lang w:eastAsia="zh-TW"/>
+        </w:rPr>
+        <w:t>紀錄</w:t>
+      </w:r>
+      <w:bookmarkEnd w:id="30"/>
+    </w:p>
+    <w:p>
+      <w:pPr>
         <w:pStyle w:val="1"/>
         <w:jc w:val="both"/>
         <w:rPr>
@@ -13774,7 +15063,7 @@
           <w:szCs w:val="48"/>
         </w:rPr>
       </w:pPr>
-      <w:bookmarkStart w:id="28" w:name="_Toc194845855"/>
+      <w:bookmarkStart w:id="31" w:name="_Toc194845855"/>
       <w:r>
         <w:rPr>
           <w:rFonts w:ascii="Times New Roman" w:hAnsi="Times New Roman"/>
@@ -13791,81 +15080,6 @@
         </w:rPr>
         <w:t>模型</w:t>
       </w:r>
-      <w:bookmarkEnd w:id="28"/>
-    </w:p>
-    <w:p>
-      <w:pPr>
-        <w:pStyle w:val="2"/>
-        <w:jc w:val="both"/>
-        <w:rPr>
-          <w:rFonts w:ascii="Times New Roman" w:hAnsi="Times New Roman"/>
-        </w:rPr>
-      </w:pPr>
-      <w:bookmarkStart w:id="29" w:name="_Toc194845856"/>
-      <w:r>
-        <w:rPr>
-          <w:rFonts w:ascii="Times New Roman" w:hAnsi="Times New Roman"/>
-        </w:rPr>
-        <w:t>使用者需求：需求清單及其說明，需分功能需求與非功能需求兩部分描述。</w:t>
-      </w:r>
-      <w:bookmarkEnd w:id="29"/>
-    </w:p>
-    <w:p>
-      <w:pPr>
-        <w:pStyle w:val="2"/>
-        <w:jc w:val="both"/>
-        <w:rPr>
-          <w:rFonts w:ascii="Times New Roman" w:hAnsi="Times New Roman"/>
-        </w:rPr>
-      </w:pPr>
-      <w:bookmarkStart w:id="30" w:name="_Toc194845857"/>
-      <w:r>
-        <w:rPr>
-          <w:rFonts w:ascii="Times New Roman" w:hAnsi="Times New Roman"/>
-        </w:rPr>
-        <w:t>使用個案圖</w:t>
-      </w:r>
-      <w:r>
-        <w:rPr>
-          <w:rFonts w:ascii="Times New Roman" w:hAnsi="Times New Roman"/>
-        </w:rPr>
-        <w:t>(Use case diagram)</w:t>
-      </w:r>
-      <w:r>
-        <w:rPr>
-          <w:rFonts w:ascii="Times New Roman" w:hAnsi="Times New Roman"/>
-        </w:rPr>
-        <w:t>。</w:t>
-      </w:r>
-      <w:bookmarkEnd w:id="30"/>
-    </w:p>
-    <w:p>
-      <w:pPr>
-        <w:pStyle w:val="2"/>
-        <w:jc w:val="both"/>
-        <w:rPr>
-          <w:rFonts w:ascii="Times New Roman" w:hAnsi="Times New Roman"/>
-        </w:rPr>
-      </w:pPr>
-      <w:bookmarkStart w:id="31" w:name="_Toc194845858"/>
-      <w:r>
-        <w:rPr>
-          <w:rFonts w:ascii="Times New Roman" w:hAnsi="Times New Roman"/>
-        </w:rPr>
-        <w:t>使用個案描述：使用活動圖</w:t>
-      </w:r>
-      <w:r>
-        <w:rPr>
-          <w:rFonts w:ascii="Times New Roman" w:hAnsi="Times New Roman"/>
-        </w:rPr>
-        <w:t>(Activity diagram)</w:t>
-      </w:r>
-      <w:r>
-        <w:rPr>
-          <w:rFonts w:ascii="Times New Roman" w:hAnsi="Times New Roman"/>
-        </w:rPr>
-        <w:t>描述之。</w:t>
-      </w:r>
       <w:bookmarkEnd w:id="31"/>
     </w:p>
     <w:p>
@@ -13876,77 +15090,152 @@
           <w:rFonts w:ascii="Times New Roman" w:hAnsi="Times New Roman"/>
         </w:rPr>
       </w:pPr>
-      <w:bookmarkStart w:id="32" w:name="_Toc194845859"/>
+      <w:bookmarkStart w:id="32" w:name="_Toc194845856"/>
       <w:r>
         <w:rPr>
           <w:rFonts w:ascii="Times New Roman" w:hAnsi="Times New Roman"/>
         </w:rPr>
-        <w:t>分析類別圖</w:t>
-      </w:r>
-      <w:r>
-        <w:rPr>
-          <w:rFonts w:ascii="Times New Roman" w:hAnsi="Times New Roman"/>
-        </w:rPr>
-        <w:t>(Analysis class diagram)</w:t>
-      </w:r>
-      <w:r>
-        <w:rPr>
-          <w:rFonts w:ascii="Times New Roman" w:hAnsi="Times New Roman"/>
-        </w:rPr>
-        <w:t>，甚至</w:t>
-      </w:r>
-      <w:r>
-        <w:rPr>
-          <w:rFonts w:ascii="Times New Roman" w:hAnsi="Times New Roman" w:hint="eastAsia"/>
-        </w:rPr>
-        <w:t>分析</w:t>
-      </w:r>
-      <w:r>
-        <w:rPr>
-          <w:rFonts w:ascii="Times New Roman" w:hAnsi="Times New Roman"/>
-        </w:rPr>
-        <w:t>物件圖</w:t>
-      </w:r>
-      <w:r>
-        <w:rPr>
-          <w:rFonts w:ascii="Times New Roman" w:hAnsi="Times New Roman"/>
-        </w:rPr>
-        <w:t>(</w:t>
-      </w:r>
-      <w:r>
-        <w:rPr>
-          <w:rFonts w:ascii="Times New Roman" w:hAnsi="Times New Roman" w:hint="eastAsia"/>
-        </w:rPr>
-        <w:t>Analysis o</w:t>
-      </w:r>
-      <w:r>
-        <w:rPr>
-          <w:rFonts w:ascii="Times New Roman" w:hAnsi="Times New Roman"/>
-        </w:rPr>
-        <w:t>bject</w:t>
-      </w:r>
-      <w:r>
-        <w:rPr>
-          <w:rFonts w:ascii="Times New Roman" w:hAnsi="Times New Roman" w:hint="eastAsia"/>
-        </w:rPr>
-        <w:t xml:space="preserve"> </w:t>
-      </w:r>
-      <w:r>
-        <w:rPr>
-          <w:rFonts w:ascii="Times New Roman" w:hAnsi="Times New Roman"/>
-        </w:rPr>
-        <w:t>diagram)</w:t>
-      </w:r>
-      <w:r>
-        <w:rPr>
-          <w:rFonts w:ascii="Times New Roman" w:hAnsi="Times New Roman"/>
-        </w:rPr>
-        <w:t>。</w:t>
+        <w:t>使用者需求：需求清單及其說明，需分功能需求與非功能需求兩部分描述。</w:t>
       </w:r>
       <w:bookmarkEnd w:id="32"/>
     </w:p>
     <w:p>
       <w:pPr>
+        <w:pStyle w:val="2"/>
+        <w:jc w:val="both"/>
+        <w:rPr>
+          <w:rFonts w:ascii="Times New Roman" w:hAnsi="Times New Roman"/>
+        </w:rPr>
+      </w:pPr>
+      <w:bookmarkStart w:id="33" w:name="_Toc194845857"/>
+      <w:r>
+        <w:rPr>
+          <w:rFonts w:ascii="Times New Roman" w:hAnsi="Times New Roman"/>
+        </w:rPr>
+        <w:t>使用個案圖</w:t>
+      </w:r>
+      <w:r>
+        <w:rPr>
+          <w:rFonts w:ascii="Times New Roman" w:hAnsi="Times New Roman"/>
+        </w:rPr>
+        <w:t>(Use case diagram)</w:t>
+      </w:r>
+      <w:r>
+        <w:rPr>
+          <w:rFonts w:ascii="Times New Roman" w:hAnsi="Times New Roman"/>
+        </w:rPr>
+        <w:t>。</w:t>
+      </w:r>
+      <w:bookmarkEnd w:id="33"/>
+    </w:p>
+    <w:p>
+      <w:pPr>
+        <w:pStyle w:val="2"/>
+        <w:jc w:val="both"/>
+        <w:rPr>
+          <w:rFonts w:ascii="Times New Roman" w:hAnsi="Times New Roman"/>
+        </w:rPr>
+      </w:pPr>
+      <w:bookmarkStart w:id="34" w:name="_Toc194845858"/>
+      <w:r>
+        <w:rPr>
+          <w:rFonts w:ascii="Times New Roman" w:hAnsi="Times New Roman"/>
+        </w:rPr>
+        <w:t>使用個案描述：使用活動圖</w:t>
+      </w:r>
+      <w:r>
+        <w:rPr>
+          <w:rFonts w:ascii="Times New Roman" w:hAnsi="Times New Roman"/>
+        </w:rPr>
+        <w:t>(Activity diagram)</w:t>
+      </w:r>
+      <w:r>
+        <w:rPr>
+          <w:rFonts w:ascii="Times New Roman" w:hAnsi="Times New Roman"/>
+        </w:rPr>
+        <w:t>描述之。</w:t>
+      </w:r>
+      <w:bookmarkEnd w:id="34"/>
+    </w:p>
+    <w:p>
+      <w:pPr>
+        <w:pStyle w:val="2"/>
+        <w:jc w:val="both"/>
+        <w:rPr>
+          <w:rFonts w:ascii="Times New Roman" w:hAnsi="Times New Roman"/>
+        </w:rPr>
+      </w:pPr>
+      <w:bookmarkStart w:id="35" w:name="_Toc194845859"/>
+      <w:r>
+        <w:rPr>
+          <w:rFonts w:ascii="Times New Roman" w:hAnsi="Times New Roman"/>
+        </w:rPr>
+        <w:t>分析類別圖</w:t>
+      </w:r>
+      <w:r>
+        <w:rPr>
+          <w:rFonts w:ascii="Times New Roman" w:hAnsi="Times New Roman"/>
+        </w:rPr>
+        <w:t>(Analysis class diagram)</w:t>
+      </w:r>
+      <w:r>
+        <w:rPr>
+          <w:rFonts w:ascii="Times New Roman" w:hAnsi="Times New Roman"/>
+        </w:rPr>
+        <w:t>，甚至</w:t>
+      </w:r>
+      <w:r>
+        <w:rPr>
+          <w:rFonts w:ascii="Times New Roman" w:hAnsi="Times New Roman" w:hint="eastAsia"/>
+        </w:rPr>
+        <w:t>分析</w:t>
+      </w:r>
+      <w:r>
+        <w:rPr>
+          <w:rFonts w:ascii="Times New Roman" w:hAnsi="Times New Roman"/>
+        </w:rPr>
+        <w:t>物件圖</w:t>
+      </w:r>
+      <w:r>
+        <w:rPr>
+          <w:rFonts w:ascii="Times New Roman" w:hAnsi="Times New Roman"/>
+        </w:rPr>
+        <w:t>(</w:t>
+      </w:r>
+      <w:r>
+        <w:rPr>
+          <w:rFonts w:ascii="Times New Roman" w:hAnsi="Times New Roman" w:hint="eastAsia"/>
+        </w:rPr>
+        <w:t>Analysis o</w:t>
+      </w:r>
+      <w:r>
+        <w:rPr>
+          <w:rFonts w:ascii="Times New Roman" w:hAnsi="Times New Roman"/>
+        </w:rPr>
+        <w:t>bject</w:t>
+      </w:r>
+      <w:r>
+        <w:rPr>
+          <w:rFonts w:ascii="Times New Roman" w:hAnsi="Times New Roman" w:hint="eastAsia"/>
+        </w:rPr>
+        <w:t xml:space="preserve"> </w:t>
+      </w:r>
+      <w:r>
+        <w:rPr>
+          <w:rFonts w:ascii="Times New Roman" w:hAnsi="Times New Roman"/>
+        </w:rPr>
+        <w:t>diagram)</w:t>
+      </w:r>
+      <w:r>
+        <w:rPr>
+          <w:rFonts w:ascii="Times New Roman" w:hAnsi="Times New Roman"/>
+        </w:rPr>
+        <w:t>。</w:t>
+      </w:r>
+      <w:bookmarkEnd w:id="35"/>
+    </w:p>
+    <w:p>
+      <w:pPr>
         <w:pStyle w:val="1"/>
         <w:jc w:val="both"/>
         <w:rPr>
@@ -13955,7 +15244,7 @@
           <w:szCs w:val="48"/>
         </w:rPr>
       </w:pPr>
-      <w:bookmarkStart w:id="33" w:name="_Toc194845860"/>
+      <w:bookmarkStart w:id="36" w:name="_Toc194845860"/>
       <w:r>
         <w:rPr>
           <w:rFonts w:ascii="Times New Roman" w:hAnsi="Times New Roman"/>
@@ -13964,7 +15253,7 @@
         </w:rPr>
         <w:t>設計模型</w:t>
       </w:r>
-      <w:bookmarkEnd w:id="33"/>
+      <w:bookmarkEnd w:id="36"/>
     </w:p>
     <w:p>
       <w:pPr>
@@ -13974,7 +15263,7 @@
           <w:rFonts w:ascii="Times New Roman" w:hAnsi="Times New Roman"/>
         </w:rPr>
       </w:pPr>
-      <w:bookmarkStart w:id="34" w:name="_Toc194845861"/>
+      <w:bookmarkStart w:id="37" w:name="_Toc194845861"/>
       <w:r>
         <w:rPr>
           <w:rFonts w:ascii="Times New Roman" w:hAnsi="Times New Roman"/>
@@ -14005,7 +15294,7 @@
         </w:rPr>
         <w:t>。</w:t>
       </w:r>
-      <w:bookmarkEnd w:id="34"/>
+      <w:bookmarkEnd w:id="37"/>
     </w:p>
     <w:p>
       <w:pPr>
@@ -14015,7 +15304,7 @@
           <w:rFonts w:ascii="Times New Roman" w:hAnsi="Times New Roman"/>
         </w:rPr>
       </w:pPr>
-      <w:bookmarkStart w:id="35" w:name="_Toc194845862"/>
+      <w:bookmarkStart w:id="38" w:name="_Toc194845862"/>
       <w:r>
         <w:rPr>
           <w:rFonts w:ascii="Times New Roman" w:hAnsi="Times New Roman"/>
@@ -14082,7 +15371,7 @@
         </w:rPr>
         <w:t>。</w:t>
       </w:r>
-      <w:bookmarkEnd w:id="35"/>
+      <w:bookmarkEnd w:id="38"/>
     </w:p>
     <w:p>
       <w:pPr>
@@ -14094,7 +15383,7 @@
           <w:szCs w:val="48"/>
         </w:rPr>
       </w:pPr>
-      <w:bookmarkStart w:id="36" w:name="_Toc194845863"/>
+      <w:bookmarkStart w:id="39" w:name="_Toc194845863"/>
       <w:r>
         <w:rPr>
           <w:rFonts w:ascii="Times New Roman" w:hAnsi="Times New Roman"/>
@@ -14103,93 +15392,6 @@
         </w:rPr>
         <w:t>實作模型</w:t>
       </w:r>
-      <w:bookmarkEnd w:id="36"/>
-    </w:p>
-    <w:p>
-      <w:pPr>
-        <w:pStyle w:val="2"/>
-        <w:jc w:val="both"/>
-        <w:rPr>
-          <w:rFonts w:ascii="Times New Roman" w:hAnsi="Times New Roman"/>
-        </w:rPr>
-      </w:pPr>
-      <w:bookmarkStart w:id="37" w:name="_Toc194845864"/>
-      <w:r>
-        <w:rPr>
-          <w:rFonts w:ascii="Times New Roman" w:hAnsi="Times New Roman"/>
-        </w:rPr>
-        <w:t>佈署圖</w:t>
-      </w:r>
-      <w:r>
-        <w:rPr>
-          <w:rFonts w:ascii="Times New Roman" w:hAnsi="Times New Roman"/>
-        </w:rPr>
-        <w:t>(Deployment diagram)</w:t>
-      </w:r>
-      <w:r>
-        <w:rPr>
-          <w:rFonts w:ascii="Times New Roman" w:hAnsi="Times New Roman"/>
-        </w:rPr>
-        <w:t>。</w:t>
-      </w:r>
-      <w:bookmarkEnd w:id="37"/>
-    </w:p>
-    <w:p>
-      <w:pPr>
-        <w:pStyle w:val="2"/>
-        <w:jc w:val="both"/>
-        <w:rPr>
-          <w:rFonts w:ascii="Times New Roman" w:hAnsi="Times New Roman"/>
-        </w:rPr>
-      </w:pPr>
-      <w:bookmarkStart w:id="38" w:name="_Toc194845865"/>
-      <w:r>
-        <w:rPr>
-          <w:rFonts w:ascii="Times New Roman" w:hAnsi="Times New Roman"/>
-        </w:rPr>
-        <w:t>套件圖</w:t>
-      </w:r>
-      <w:r>
-        <w:rPr>
-          <w:rFonts w:ascii="Times New Roman" w:hAnsi="Times New Roman"/>
-        </w:rPr>
-        <w:t>(Package diagram)</w:t>
-      </w:r>
-      <w:r>
-        <w:rPr>
-          <w:rFonts w:ascii="Times New Roman" w:hAnsi="Times New Roman"/>
-        </w:rPr>
-        <w:t>。</w:t>
-      </w:r>
-      <w:bookmarkEnd w:id="38"/>
-    </w:p>
-    <w:p>
-      <w:pPr>
-        <w:pStyle w:val="2"/>
-        <w:jc w:val="both"/>
-        <w:rPr>
-          <w:rFonts w:ascii="Times New Roman" w:hAnsi="Times New Roman"/>
-        </w:rPr>
-      </w:pPr>
-      <w:bookmarkStart w:id="39" w:name="_Toc194845866"/>
-      <w:r>
-        <w:rPr>
-          <w:rFonts w:ascii="Times New Roman" w:hAnsi="Times New Roman"/>
-        </w:rPr>
-        <w:t>元件圖</w:t>
-      </w:r>
-      <w:r>
-        <w:rPr>
-          <w:rFonts w:ascii="Times New Roman" w:hAnsi="Times New Roman"/>
-        </w:rPr>
-        <w:t>(Component diagram)</w:t>
-      </w:r>
-      <w:r>
-        <w:rPr>
-          <w:rFonts w:ascii="Times New Roman" w:hAnsi="Times New Roman"/>
-        </w:rPr>
-        <w:t>。</w:t>
-      </w:r>
       <w:bookmarkEnd w:id="39"/>
     </w:p>
     <w:p>
@@ -14200,30 +15402,18 @@
           <w:rFonts w:ascii="Times New Roman" w:hAnsi="Times New Roman"/>
         </w:rPr>
       </w:pPr>
-      <w:bookmarkStart w:id="40" w:name="_Toc194845867"/>
+      <w:bookmarkStart w:id="40" w:name="_Toc194845864"/>
       <w:r>
         <w:rPr>
           <w:rFonts w:ascii="Times New Roman" w:hAnsi="Times New Roman"/>
         </w:rPr>
-        <w:t>狀態機</w:t>
+        <w:t>佈署圖</w:t>
       </w:r>
       <w:r>
         <w:rPr>
           <w:rFonts w:ascii="Times New Roman" w:hAnsi="Times New Roman"/>
         </w:rPr>
-        <w:t>(State machine)</w:t>
-      </w:r>
-      <w:r>
-        <w:rPr>
-          <w:rFonts w:ascii="Times New Roman" w:hAnsi="Times New Roman"/>
-        </w:rPr>
-        <w:t>，甚至時序圖</w:t>
-      </w:r>
-      <w:r>
-        <w:rPr>
-          <w:rFonts w:ascii="Times New Roman" w:hAnsi="Times New Roman"/>
-        </w:rPr>
-        <w:t>(Timing diagram)</w:t>
+        <w:t>(Deployment diagram)</w:t>
       </w:r>
       <w:r>
         <w:rPr>
@@ -14235,6 +15425,105 @@
     </w:p>
     <w:p>
       <w:pPr>
+        <w:pStyle w:val="2"/>
+        <w:jc w:val="both"/>
+        <w:rPr>
+          <w:rFonts w:ascii="Times New Roman" w:hAnsi="Times New Roman"/>
+        </w:rPr>
+      </w:pPr>
+      <w:bookmarkStart w:id="41" w:name="_Toc194845865"/>
+      <w:r>
+        <w:rPr>
+          <w:rFonts w:ascii="Times New Roman" w:hAnsi="Times New Roman"/>
+        </w:rPr>
+        <w:t>套件圖</w:t>
+      </w:r>
+      <w:r>
+        <w:rPr>
+          <w:rFonts w:ascii="Times New Roman" w:hAnsi="Times New Roman"/>
+        </w:rPr>
+        <w:t>(Package diagram)</w:t>
+      </w:r>
+      <w:r>
+        <w:rPr>
+          <w:rFonts w:ascii="Times New Roman" w:hAnsi="Times New Roman"/>
+        </w:rPr>
+        <w:t>。</w:t>
+      </w:r>
+      <w:bookmarkEnd w:id="41"/>
+    </w:p>
+    <w:p>
+      <w:pPr>
+        <w:pStyle w:val="2"/>
+        <w:jc w:val="both"/>
+        <w:rPr>
+          <w:rFonts w:ascii="Times New Roman" w:hAnsi="Times New Roman"/>
+        </w:rPr>
+      </w:pPr>
+      <w:bookmarkStart w:id="42" w:name="_Toc194845866"/>
+      <w:r>
+        <w:rPr>
+          <w:rFonts w:ascii="Times New Roman" w:hAnsi="Times New Roman"/>
+        </w:rPr>
+        <w:t>元件圖</w:t>
+      </w:r>
+      <w:r>
+        <w:rPr>
+          <w:rFonts w:ascii="Times New Roman" w:hAnsi="Times New Roman"/>
+        </w:rPr>
+        <w:t>(Component diagram)</w:t>
+      </w:r>
+      <w:r>
+        <w:rPr>
+          <w:rFonts w:ascii="Times New Roman" w:hAnsi="Times New Roman"/>
+        </w:rPr>
+        <w:t>。</w:t>
+      </w:r>
+      <w:bookmarkEnd w:id="42"/>
+    </w:p>
+    <w:p>
+      <w:pPr>
+        <w:pStyle w:val="2"/>
+        <w:jc w:val="both"/>
+        <w:rPr>
+          <w:rFonts w:ascii="Times New Roman" w:hAnsi="Times New Roman"/>
+        </w:rPr>
+      </w:pPr>
+      <w:bookmarkStart w:id="43" w:name="_Toc194845867"/>
+      <w:r>
+        <w:rPr>
+          <w:rFonts w:ascii="Times New Roman" w:hAnsi="Times New Roman"/>
+        </w:rPr>
+        <w:t>狀態機</w:t>
+      </w:r>
+      <w:r>
+        <w:rPr>
+          <w:rFonts w:ascii="Times New Roman" w:hAnsi="Times New Roman"/>
+        </w:rPr>
+        <w:t>(State machine)</w:t>
+      </w:r>
+      <w:r>
+        <w:rPr>
+          <w:rFonts w:ascii="Times New Roman" w:hAnsi="Times New Roman"/>
+        </w:rPr>
+        <w:t>，甚至時序圖</w:t>
+      </w:r>
+      <w:r>
+        <w:rPr>
+          <w:rFonts w:ascii="Times New Roman" w:hAnsi="Times New Roman"/>
+        </w:rPr>
+        <w:t>(Timing diagram)</w:t>
+      </w:r>
+      <w:r>
+        <w:rPr>
+          <w:rFonts w:ascii="Times New Roman" w:hAnsi="Times New Roman"/>
+        </w:rPr>
+        <w:t>。</w:t>
+      </w:r>
+      <w:bookmarkEnd w:id="43"/>
+    </w:p>
+    <w:p>
+      <w:pPr>
         <w:pStyle w:val="1"/>
         <w:jc w:val="both"/>
         <w:rPr>
@@ -14243,7 +15532,7 @@
           <w:szCs w:val="48"/>
         </w:rPr>
       </w:pPr>
-      <w:bookmarkStart w:id="41" w:name="_Toc194845868"/>
+      <w:bookmarkStart w:id="44" w:name="_Toc194845868"/>
       <w:r>
         <w:rPr>
           <w:rFonts w:ascii="Times New Roman" w:hAnsi="Times New Roman"/>
@@ -14252,7 +15541,7 @@
         </w:rPr>
         <w:t>資料庫設計</w:t>
       </w:r>
-      <w:bookmarkEnd w:id="41"/>
+      <w:bookmarkEnd w:id="44"/>
     </w:p>
     <w:p>
       <w:pPr>
@@ -14262,7 +15551,7 @@
           <w:rFonts w:ascii="Times New Roman" w:hAnsi="Times New Roman"/>
         </w:rPr>
       </w:pPr>
-      <w:bookmarkStart w:id="42" w:name="_Toc194845869"/>
+      <w:bookmarkStart w:id="45" w:name="_Toc194845869"/>
       <w:r>
         <w:rPr>
           <w:rFonts w:ascii="Times New Roman" w:hAnsi="Times New Roman"/>
@@ -14287,7 +15576,7 @@
         </w:rPr>
         <w:t>。</w:t>
       </w:r>
-      <w:bookmarkEnd w:id="42"/>
+      <w:bookmarkEnd w:id="45"/>
     </w:p>
     <w:p>
       <w:pPr>
@@ -14297,7 +15586,7 @@
           <w:rFonts w:ascii="Times New Roman" w:hAnsi="Times New Roman"/>
         </w:rPr>
       </w:pPr>
-      <w:bookmarkStart w:id="43" w:name="_Toc194845870"/>
+      <w:bookmarkStart w:id="46" w:name="_Toc194845870"/>
       <w:r>
         <w:rPr>
           <w:rFonts w:ascii="Times New Roman" w:hAnsi="Times New Roman"/>
@@ -14316,7 +15605,7 @@
         </w:rPr>
         <w:t>。</w:t>
       </w:r>
-      <w:bookmarkEnd w:id="43"/>
+      <w:bookmarkEnd w:id="46"/>
     </w:p>
     <w:p>
       <w:pPr>
@@ -15793,7 +17082,7 @@
             <w:pPr>
               <w:jc w:val="center"/>
               <w:rPr>
-                <w:rFonts w:eastAsia="標楷體" w:hint="eastAsia"/>
+                <w:rFonts w:eastAsia="標楷體"/>
                 <w:szCs w:val="22"/>
               </w:rPr>
             </w:pPr>
@@ -15830,7 +17119,7 @@
             <w:pPr>
               <w:jc w:val="center"/>
               <w:rPr>
-                <w:rFonts w:ascii="新細明體" w:hAnsi="新細明體" w:cs="新細明體" w:hint="eastAsia"/>
+                <w:rFonts w:ascii="新細明體" w:hAnsi="新細明體" w:cs="新細明體"/>
               </w:rPr>
             </w:pPr>
             <w:r>
@@ -15865,7 +17154,7 @@
             <w:pPr>
               <w:jc w:val="center"/>
               <w:rPr>
-                <w:rFonts w:ascii="新細明體" w:hAnsi="新細明體" w:cs="新細明體" w:hint="eastAsia"/>
+                <w:rFonts w:ascii="新細明體" w:hAnsi="新細明體" w:cs="新細明體"/>
               </w:rPr>
             </w:pPr>
           </w:p>
@@ -15879,7 +17168,7 @@
             <w:pPr>
               <w:jc w:val="center"/>
               <w:rPr>
-                <w:rFonts w:eastAsia="標楷體" w:hint="eastAsia"/>
+                <w:rFonts w:eastAsia="標楷體"/>
               </w:rPr>
             </w:pPr>
             <w:r>
@@ -19516,7 +20805,23 @@
                 <w:szCs w:val="22"/>
                 <w:u w:val="single"/>
               </w:rPr>
-              <w:t xml:space="preserve">         </w:t>
+              <w:t xml:space="preserve"> </w:t>
+            </w:r>
+            <w:r>
+              <w:rPr>
+                <w:rFonts w:eastAsia="標楷體" w:hint="eastAsia"/>
+                <w:szCs w:val="22"/>
+                <w:u w:val="single"/>
+              </w:rPr>
+              <w:t>林若庭</w:t>
+            </w:r>
+            <w:r>
+              <w:rPr>
+                <w:rFonts w:eastAsia="標楷體" w:hint="eastAsia"/>
+                <w:szCs w:val="22"/>
+                <w:u w:val="single"/>
+              </w:rPr>
+              <w:t xml:space="preserve">     </w:t>
             </w:r>
           </w:p>
         </w:tc>
@@ -19649,7 +20954,23 @@
                 <w:szCs w:val="22"/>
                 <w:u w:val="single"/>
               </w:rPr>
-              <w:t xml:space="preserve">         </w:t>
+              <w:t xml:space="preserve"> </w:t>
+            </w:r>
+            <w:r>
+              <w:rPr>
+                <w:rFonts w:eastAsia="標楷體" w:hint="eastAsia"/>
+                <w:szCs w:val="22"/>
+                <w:u w:val="single"/>
+              </w:rPr>
+              <w:t>李明隆</w:t>
+            </w:r>
+            <w:r>
+              <w:rPr>
+                <w:rFonts w:eastAsia="標楷體" w:hint="eastAsia"/>
+                <w:szCs w:val="22"/>
+                <w:u w:val="single"/>
+              </w:rPr>
+              <w:t xml:space="preserve">        </w:t>
             </w:r>
           </w:p>
         </w:tc>
@@ -19782,7 +21103,33 @@
                 <w:szCs w:val="22"/>
                 <w:u w:val="single"/>
               </w:rPr>
-              <w:t xml:space="preserve">         </w:t>
+              <w:t xml:space="preserve"> </w:t>
+            </w:r>
+            <w:proofErr w:type="gramStart"/>
+            <w:r>
+              <w:rPr>
+                <w:rFonts w:eastAsia="標楷體" w:hint="eastAsia"/>
+                <w:szCs w:val="22"/>
+                <w:u w:val="single"/>
+              </w:rPr>
+              <w:t>范</w:t>
+            </w:r>
+            <w:proofErr w:type="gramEnd"/>
+            <w:r>
+              <w:rPr>
+                <w:rFonts w:eastAsia="標楷體" w:hint="eastAsia"/>
+                <w:szCs w:val="22"/>
+                <w:u w:val="single"/>
+              </w:rPr>
+              <w:t>旖旎</w:t>
+            </w:r>
+            <w:r>
+              <w:rPr>
+                <w:rFonts w:eastAsia="標楷體" w:hint="eastAsia"/>
+                <w:szCs w:val="22"/>
+                <w:u w:val="single"/>
+              </w:rPr>
+              <w:t xml:space="preserve">        </w:t>
             </w:r>
           </w:p>
         </w:tc>
@@ -19929,7 +21276,41 @@
                 <w:szCs w:val="22"/>
                 <w:u w:val="single"/>
               </w:rPr>
-              <w:t xml:space="preserve">         </w:t>
+              <w:t xml:space="preserve"> </w:t>
+            </w:r>
+            <w:r>
+              <w:rPr>
+                <w:rFonts w:eastAsia="標楷體" w:hint="eastAsia"/>
+                <w:szCs w:val="22"/>
+                <w:u w:val="single"/>
+              </w:rPr>
+              <w:t>何</w:t>
+            </w:r>
+            <w:proofErr w:type="gramStart"/>
+            <w:r>
+              <w:rPr>
+                <w:rFonts w:eastAsia="標楷體" w:hint="eastAsia"/>
+                <w:szCs w:val="22"/>
+                <w:u w:val="single"/>
+              </w:rPr>
+              <w:t>玗</w:t>
+            </w:r>
+            <w:proofErr w:type="gramEnd"/>
+            <w:r>
+              <w:rPr>
+                <w:rFonts w:eastAsia="標楷體" w:hint="eastAsia"/>
+                <w:szCs w:val="22"/>
+                <w:u w:val="single"/>
+              </w:rPr>
+              <w:t>柔</w:t>
+            </w:r>
+            <w:r>
+              <w:rPr>
+                <w:rFonts w:eastAsia="標楷體" w:hint="eastAsia"/>
+                <w:szCs w:val="22"/>
+                <w:u w:val="single"/>
+              </w:rPr>
+              <w:t xml:space="preserve">        </w:t>
             </w:r>
           </w:p>
         </w:tc>
@@ -20062,7 +21443,23 @@
                 <w:szCs w:val="22"/>
                 <w:u w:val="single"/>
               </w:rPr>
-              <w:t xml:space="preserve">         </w:t>
+              <w:t xml:space="preserve"> </w:t>
+            </w:r>
+            <w:r>
+              <w:rPr>
+                <w:rFonts w:eastAsia="標楷體" w:hint="eastAsia"/>
+                <w:szCs w:val="22"/>
+                <w:u w:val="single"/>
+              </w:rPr>
+              <w:t>林志恆</w:t>
+            </w:r>
+            <w:r>
+              <w:rPr>
+                <w:rFonts w:eastAsia="標楷體" w:hint="eastAsia"/>
+                <w:szCs w:val="22"/>
+                <w:u w:val="single"/>
+              </w:rPr>
+              <w:t xml:space="preserve">        </w:t>
             </w:r>
           </w:p>
         </w:tc>
@@ -20107,153 +21504,6 @@
                 <w:szCs w:val="22"/>
               </w:rPr>
               <w:t xml:space="preserve">  </w:t>
-            </w:r>
-            <w:r>
-              <w:rPr>
-                <w:rFonts w:eastAsia="標楷體" w:hint="eastAsia"/>
-                <w:szCs w:val="22"/>
-              </w:rPr>
-              <w:t xml:space="preserve">      </w:t>
-            </w:r>
-          </w:p>
-        </w:tc>
-        <w:tc>
-          <w:tcPr>
-            <w:tcW w:w="652" w:type="pct"/>
-            <w:shd w:val="clear" w:color="auto" w:fill="auto"/>
-            <w:vAlign w:val="center"/>
-          </w:tcPr>
-          <w:p>
-            <w:pPr>
-              <w:jc w:val="both"/>
-              <w:rPr>
-                <w:rFonts w:eastAsia="標楷體"/>
-                <w:szCs w:val="22"/>
-              </w:rPr>
-            </w:pPr>
-            <w:r>
-              <w:rPr>
-                <w:rFonts w:eastAsia="標楷體" w:hint="eastAsia"/>
-                <w:szCs w:val="22"/>
-                <w:u w:val="single"/>
-              </w:rPr>
-              <w:t xml:space="preserve">      </w:t>
-            </w:r>
-            <w:r>
-              <w:rPr>
-                <w:rFonts w:eastAsia="標楷體"/>
-                <w:szCs w:val="22"/>
-              </w:rPr>
-              <w:t>%</w:t>
-            </w:r>
-          </w:p>
-        </w:tc>
-      </w:tr>
-      <w:tr>
-        <w:tc>
-          <w:tcPr>
-            <w:tcW w:w="392" w:type="pct"/>
-            <w:shd w:val="clear" w:color="auto" w:fill="auto"/>
-            <w:vAlign w:val="center"/>
-          </w:tcPr>
-          <w:p>
-            <w:pPr>
-              <w:jc w:val="both"/>
-              <w:rPr>
-                <w:rFonts w:eastAsia="標楷體"/>
-                <w:szCs w:val="22"/>
-              </w:rPr>
-            </w:pPr>
-            <w:r>
-              <w:rPr>
-                <w:rFonts w:eastAsia="標楷體" w:hint="eastAsia"/>
-                <w:szCs w:val="22"/>
-              </w:rPr>
-              <w:t>6</w:t>
-            </w:r>
-          </w:p>
-        </w:tc>
-        <w:tc>
-          <w:tcPr>
-            <w:tcW w:w="622" w:type="pct"/>
-            <w:shd w:val="clear" w:color="auto" w:fill="auto"/>
-          </w:tcPr>
-          <w:p>
-            <w:pPr>
-              <w:jc w:val="both"/>
-              <w:rPr>
-                <w:rFonts w:eastAsia="標楷體"/>
-                <w:szCs w:val="22"/>
-              </w:rPr>
-            </w:pPr>
-            <w:r>
-              <w:rPr>
-                <w:rFonts w:eastAsia="標楷體" w:hint="eastAsia"/>
-                <w:szCs w:val="22"/>
-              </w:rPr>
-              <w:t>組員</w:t>
-            </w:r>
-          </w:p>
-          <w:p>
-            <w:pPr>
-              <w:jc w:val="both"/>
-              <w:rPr>
-                <w:rFonts w:eastAsia="標楷體"/>
-                <w:szCs w:val="22"/>
-                <w:u w:val="single"/>
-              </w:rPr>
-            </w:pPr>
-            <w:r>
-              <w:rPr>
-                <w:rFonts w:eastAsia="標楷體" w:hint="eastAsia"/>
-                <w:szCs w:val="22"/>
-                <w:u w:val="single"/>
-              </w:rPr>
-              <w:t xml:space="preserve">         </w:t>
-            </w:r>
-          </w:p>
-        </w:tc>
-        <w:tc>
-          <w:tcPr>
-            <w:tcW w:w="3334" w:type="pct"/>
-            <w:shd w:val="clear" w:color="auto" w:fill="auto"/>
-            <w:vAlign w:val="center"/>
-          </w:tcPr>
-          <w:p>
-            <w:pPr>
-              <w:jc w:val="both"/>
-              <w:rPr>
-                <w:rFonts w:eastAsia="標楷體"/>
-                <w:szCs w:val="22"/>
-              </w:rPr>
-            </w:pPr>
-            <w:r>
-              <w:rPr>
-                <w:rFonts w:eastAsia="標楷體" w:hint="eastAsia"/>
-                <w:szCs w:val="22"/>
-              </w:rPr>
-              <w:t xml:space="preserve">                                     </w:t>
-            </w:r>
-            <w:r>
-              <w:rPr>
-                <w:rFonts w:eastAsia="標楷體"/>
-                <w:szCs w:val="22"/>
-              </w:rPr>
-              <w:t xml:space="preserve">  </w:t>
-            </w:r>
-            <w:r>
-              <w:rPr>
-                <w:rFonts w:eastAsia="標楷體" w:hint="eastAsia"/>
-                <w:szCs w:val="22"/>
-              </w:rPr>
-              <w:t xml:space="preserve">  </w:t>
-            </w:r>
-            <w:r>
-              <w:rPr>
-                <w:rFonts w:eastAsia="標楷體"/>
-                <w:szCs w:val="22"/>
-              </w:rPr>
-              <w:t xml:space="preserve">   </w:t>
             </w:r>
             <w:r>
               <w:rPr>
@@ -20355,1973 +21605,9 @@
           <w:rFonts w:eastAsia="標楷體"/>
         </w:rPr>
       </w:pPr>
-      <w:r>
-        <w:rPr>
-          <w:rFonts w:eastAsia="標楷體"/>
-          <w:noProof/>
-        </w:rPr>
-        <mc:AlternateContent>
-          <mc:Choice Requires="wps">
-            <w:drawing>
-              <wp:anchor distT="45720" distB="45720" distL="114300" distR="114300" simplePos="0" relativeHeight="251658240" behindDoc="1" locked="0" layoutInCell="1" allowOverlap="1" wp14:anchorId="044C399B" wp14:editId="04A7B6B7">
-                <wp:simplePos x="0" y="0"/>
-                <wp:positionH relativeFrom="column">
-                  <wp:posOffset>4058920</wp:posOffset>
-                </wp:positionH>
-                <wp:positionV relativeFrom="paragraph">
-                  <wp:posOffset>507365</wp:posOffset>
-                </wp:positionV>
-                <wp:extent cx="2155190" cy="802005"/>
-                <wp:effectExtent l="8255" t="7620" r="8255" b="9525"/>
-                <wp:wrapNone/>
-                <wp:docPr id="1021891111" name="文字方塊 2"/>
-                <wp:cNvGraphicFramePr>
-                  <a:graphicFrameLocks xmlns:a="http://schemas.openxmlformats.org/drawingml/2006/main"/>
-                </wp:cNvGraphicFramePr>
-                <a:graphic xmlns:a="http://schemas.openxmlformats.org/drawingml/2006/main">
-                  <a:graphicData uri="http://schemas.microsoft.com/office/word/2010/wordprocessingShape">
-                    <wps:wsp>
-                      <wps:cNvSpPr txBox="1">
-                        <a:spLocks noChangeArrowheads="1"/>
-                      </wps:cNvSpPr>
-                      <wps:spPr bwMode="auto">
-                        <a:xfrm>
-                          <a:off x="0" y="0"/>
-                          <a:ext cx="2155190" cy="802005"/>
-                        </a:xfrm>
-                        <a:prstGeom prst="rect">
-                          <a:avLst/>
-                        </a:prstGeom>
-                        <a:solidFill>
-                          <a:srgbClr val="FFFFFF"/>
-                        </a:solidFill>
-                        <a:ln w="9525">
-                          <a:solidFill>
-                            <a:srgbClr val="FF0000"/>
-                          </a:solidFill>
-                          <a:miter lim="800000"/>
-                          <a:headEnd/>
-                          <a:tailEnd/>
-                        </a:ln>
-                      </wps:spPr>
-                      <wps:txbx>
-                        <w:txbxContent>
-                          <w:p>
-                            <w:pPr>
-                              <w:rPr>
-                                <w:color w:val="FF0000"/>
-                              </w:rPr>
-                            </w:pPr>
-                            <w:r>
-                              <w:rPr>
-                                <w:rFonts w:hint="eastAsia"/>
-                                <w:b/>
-                                <w:color w:val="FF0000"/>
-                                <w:u w:val="single"/>
-                              </w:rPr>
-                              <w:t>錯誤！</w:t>
-                            </w:r>
-                            <w:r>
-                              <w:rPr>
-                                <w:color w:val="FF0000"/>
-                              </w:rPr>
-                              <w:t>請標示每位同學的【中文姓名</w:t>
-                            </w:r>
-                            <w:r>
-                              <w:rPr>
-                                <w:rFonts w:hint="eastAsia"/>
-                                <w:color w:val="FF0000"/>
-                              </w:rPr>
-                              <w:t>及學號</w:t>
-                            </w:r>
-                            <w:r>
-                              <w:rPr>
-                                <w:color w:val="FF0000"/>
-                              </w:rPr>
-                              <w:t>】，以便委員能清楚了解上傳情況。</w:t>
-                            </w:r>
-                          </w:p>
-                        </w:txbxContent>
-                      </wps:txbx>
-                      <wps:bodyPr rot="0" vert="horz" wrap="square" lIns="91440" tIns="45720" rIns="91440" bIns="45720" anchor="t" anchorCtr="0" upright="1">
-                        <a:noAutofit/>
-                      </wps:bodyPr>
-                    </wps:wsp>
-                  </a:graphicData>
-                </a:graphic>
-                <wp14:sizeRelH relativeFrom="margin">
-                  <wp14:pctWidth>0</wp14:pctWidth>
-                </wp14:sizeRelH>
-                <wp14:sizeRelV relativeFrom="margin">
-                  <wp14:pctHeight>0</wp14:pctHeight>
-                </wp14:sizeRelV>
-              </wp:anchor>
-            </w:drawing>
-          </mc:Choice>
-          <mc:Fallback>
-            <w:pict>
-              <v:shapetype w14:anchorId="044C399B" id="_x0000_t202" coordsize="21600,21600" o:spt="202" path="m,l,21600r21600,l21600,xe">
-                <v:stroke joinstyle="miter"/>
-                <v:path gradientshapeok="t" o:connecttype="rect"/>
-              </v:shapetype>
-              <v:shape id="文字方塊 2" o:spid="_x0000_s1026" type="#_x0000_t202" style="position:absolute;left:0;text-align:left;margin-left:319.6pt;margin-top:39.95pt;width:169.7pt;height:63.15pt;z-index:-251658240;visibility:visible;mso-wrap-style:square;mso-width-percent:0;mso-height-percent:0;mso-wrap-distance-left:9pt;mso-wrap-distance-top:3.6pt;mso-wrap-distance-right:9pt;mso-wrap-distance-bottom:3.6pt;mso-position-horizontal:absolute;mso-position-horizontal-relative:text;mso-position-vertical:absolute;mso-position-vertical-relative:text;mso-width-percent:0;mso-height-percent:0;mso-width-relative:margin;mso-height-relative:margin;v-text-anchor:top" o:gfxdata="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" strokecolor="red">
-                <v:textbox>
-                  <w:txbxContent>
-                    <w:p>
-                      <w:pPr>
-                        <w:rPr>
-                          <w:color w:val="FF0000"/>
-                        </w:rPr>
-                      </w:pPr>
-                      <w:r>
-                        <w:rPr>
-                          <w:rFonts w:hint="eastAsia"/>
-                          <w:b/>
-                          <w:color w:val="FF0000"/>
-                          <w:u w:val="single"/>
-                        </w:rPr>
-                        <w:t>錯誤！</w:t>
-                      </w:r>
-                      <w:r>
-                        <w:rPr>
-                          <w:color w:val="FF0000"/>
-                        </w:rPr>
-                        <w:t>請標示每位同學的【中文姓名</w:t>
-                      </w:r>
-                      <w:r>
-                        <w:rPr>
-                          <w:rFonts w:hint="eastAsia"/>
-                          <w:color w:val="FF0000"/>
-                        </w:rPr>
-                        <w:t>及學號</w:t>
-                      </w:r>
-                      <w:r>
-                        <w:rPr>
-                          <w:color w:val="FF0000"/>
-                        </w:rPr>
-                        <w:t>】，以便委員能清楚了解上傳情況。</w:t>
-                      </w:r>
-                    </w:p>
-                  </w:txbxContent>
-                </v:textbox>
-              </v:shape>
-            </w:pict>
-          </mc:Fallback>
-        </mc:AlternateContent>
-      </w:r>
-    </w:p>
-    <w:p>
-      <w:pPr>
-        <w:jc w:val="both"/>
-        <w:rPr>
-          <w:rFonts w:eastAsia="標楷體"/>
-        </w:rPr>
-      </w:pPr>
-      <w:r>
-        <w:rPr>
-          <w:rFonts w:eastAsia="標楷體" w:hint="eastAsia"/>
-        </w:rPr>
-        <w:t xml:space="preserve">                       </w:t>
-      </w:r>
-      <w:r>
-        <w:rPr>
-          <w:rFonts w:eastAsia="標楷體"/>
-          <w:noProof/>
-        </w:rPr>
-        <w:drawing>
-          <wp:anchor distT="0" distB="0" distL="114300" distR="114300" simplePos="0" relativeHeight="251649024" behindDoc="1" locked="0" layoutInCell="1" allowOverlap="1" wp14:anchorId="7B4A9E23" wp14:editId="61FC3F0A">
-            <wp:simplePos x="0" y="0"/>
-            <wp:positionH relativeFrom="column">
-              <wp:posOffset>977265</wp:posOffset>
-            </wp:positionH>
-            <wp:positionV relativeFrom="paragraph">
-              <wp:posOffset>55245</wp:posOffset>
-            </wp:positionV>
-            <wp:extent cx="3365500" cy="3975100"/>
-            <wp:effectExtent l="0" t="0" r="0" b="0"/>
-            <wp:wrapTopAndBottom/>
-            <wp:docPr id="998066703" name="圖片 9"/>
-            <wp:cNvGraphicFramePr>
-              <a:graphicFrameLocks xmlns:a="http://schemas.openxmlformats.org/drawingml/2006/main" noChangeAspect="1"/>
-            </wp:cNvGraphicFramePr>
-            <a:graphic xmlns:a="http://schemas.openxmlformats.org/drawingml/2006/main">
-              <a:graphicData uri="http://schemas.openxmlformats.org/drawingml/2006/picture">
-                <pic:pic xmlns:pic="http://schemas.openxmlformats.org/drawingml/2006/picture">
-                  <pic:nvPicPr>
-                    <pic:cNvPr id="0" name="Picture 9"/>
-                    <pic:cNvPicPr>
-                      <a:picLocks noChangeAspect="1" noChangeArrowheads="1"/>
-                    </pic:cNvPicPr>
-                  </pic:nvPicPr>
-                  <pic:blipFill>
-                    <a:blip r:embed="rId11">
-                      <a:extLst>
-                        <a:ext uri="{28A0092B-C50C-407E-A947-70E740481C1C}">
-                          <a14:useLocalDpi xmlns:a14="http://schemas.microsoft.com/office/drawing/2010/main" val="0"/>
-                        </a:ext>
-                      </a:extLst>
-                    </a:blip>
-                    <a:srcRect/>
-                    <a:stretch>
-                      <a:fillRect/>
-                    </a:stretch>
-                  </pic:blipFill>
-                  <pic:spPr bwMode="auto">
-                    <a:xfrm>
-                      <a:off x="0" y="0"/>
-                      <a:ext cx="3365500" cy="3975100"/>
-                    </a:xfrm>
-                    <a:prstGeom prst="rect">
-                      <a:avLst/>
-                    </a:prstGeom>
-                    <a:noFill/>
-                    <a:ln>
-                      <a:noFill/>
-                    </a:ln>
-                  </pic:spPr>
-                </pic:pic>
-              </a:graphicData>
-            </a:graphic>
-            <wp14:sizeRelH relativeFrom="page">
-              <wp14:pctWidth>0</wp14:pctWidth>
-            </wp14:sizeRelH>
-            <wp14:sizeRelV relativeFrom="page">
-              <wp14:pctHeight>0</wp14:pctHeight>
-            </wp14:sizeRelV>
-          </wp:anchor>
-        </w:drawing>
-      </w:r>
-      <w:r>
-        <w:rPr>
-          <w:rFonts w:eastAsia="標楷體" w:hint="eastAsia"/>
-        </w:rPr>
-        <w:t>圖</w:t>
-      </w:r>
-      <w:r>
-        <w:rPr>
-          <w:rFonts w:eastAsia="標楷體" w:hint="eastAsia"/>
-        </w:rPr>
-        <w:t>4</w:t>
-      </w:r>
-      <w:r>
-        <w:rPr>
-          <w:rFonts w:eastAsia="標楷體"/>
-        </w:rPr>
-        <w:t xml:space="preserve">-3 </w:t>
-      </w:r>
-      <w:r>
-        <w:rPr>
-          <w:rFonts w:eastAsia="標楷體" w:hint="eastAsia"/>
-        </w:rPr>
-        <w:t>上傳</w:t>
-      </w:r>
-      <w:r>
-        <w:rPr>
-          <w:rFonts w:eastAsia="標楷體"/>
-        </w:rPr>
-        <w:t>GitHub</w:t>
-      </w:r>
-      <w:r>
-        <w:rPr>
-          <w:rFonts w:eastAsia="標楷體" w:hint="eastAsia"/>
-        </w:rPr>
-        <w:t>紀錄</w:t>
-      </w:r>
-    </w:p>
-    <w:p>
-      <w:pPr>
-        <w:jc w:val="both"/>
-        <w:rPr>
-          <w:rFonts w:eastAsia="標楷體"/>
-        </w:rPr>
-      </w:pPr>
-    </w:p>
-    <w:p>
-      <w:pPr>
-        <w:jc w:val="both"/>
-        <w:rPr>
-          <w:rFonts w:eastAsia="標楷體"/>
-        </w:rPr>
-      </w:pPr>
-      <w:r>
-        <w:rPr>
-          <w:rFonts w:eastAsia="標楷體"/>
-          <w:noProof/>
-        </w:rPr>
-        <mc:AlternateContent>
-          <mc:Choice Requires="wps">
-            <w:drawing>
-              <wp:anchor distT="45720" distB="45720" distL="114300" distR="114300" simplePos="0" relativeHeight="251657216" behindDoc="0" locked="0" layoutInCell="1" allowOverlap="1" wp14:anchorId="78A192B5" wp14:editId="75BAEF63">
-                <wp:simplePos x="0" y="0"/>
-                <wp:positionH relativeFrom="column">
-                  <wp:posOffset>5288915</wp:posOffset>
-                </wp:positionH>
-                <wp:positionV relativeFrom="paragraph">
-                  <wp:posOffset>224155</wp:posOffset>
-                </wp:positionV>
-                <wp:extent cx="1115060" cy="318770"/>
-                <wp:effectExtent l="9525" t="12065" r="8890" b="12065"/>
-                <wp:wrapSquare wrapText="bothSides"/>
-                <wp:docPr id="1714860995" name="文字方塊 2"/>
-                <wp:cNvGraphicFramePr>
-                  <a:graphicFrameLocks xmlns:a="http://schemas.openxmlformats.org/drawingml/2006/main"/>
-                </wp:cNvGraphicFramePr>
-                <a:graphic xmlns:a="http://schemas.openxmlformats.org/drawingml/2006/main">
-                  <a:graphicData uri="http://schemas.microsoft.com/office/word/2010/wordprocessingShape">
-                    <wps:wsp>
-                      <wps:cNvSpPr txBox="1">
-                        <a:spLocks noChangeArrowheads="1"/>
-                      </wps:cNvSpPr>
-                      <wps:spPr bwMode="auto">
-                        <a:xfrm>
-                          <a:off x="0" y="0"/>
-                          <a:ext cx="1115060" cy="318770"/>
-                        </a:xfrm>
-                        <a:prstGeom prst="rect">
-                          <a:avLst/>
-                        </a:prstGeom>
-                        <a:solidFill>
-                          <a:srgbClr val="FFFFFF"/>
-                        </a:solidFill>
-                        <a:ln w="9525">
-                          <a:solidFill>
-                            <a:srgbClr val="FF0000"/>
-                          </a:solidFill>
-                          <a:miter lim="800000"/>
-                          <a:headEnd/>
-                          <a:tailEnd/>
-                        </a:ln>
-                      </wps:spPr>
-                      <wps:txbx>
-                        <w:txbxContent>
-                          <w:p>
-                            <w:pPr>
-                              <w:rPr>
-                                <w:color w:val="FF0000"/>
-                              </w:rPr>
-                            </w:pPr>
-                            <w:r>
-                              <w:rPr>
-                                <w:rFonts w:hint="eastAsia"/>
-                                <w:color w:val="FF0000"/>
-                              </w:rPr>
-                              <w:t>正確，範本</w:t>
-                            </w:r>
-                            <w:r>
-                              <w:rPr>
-                                <w:rFonts w:hint="eastAsia"/>
-                                <w:color w:val="FF0000"/>
-                              </w:rPr>
-                              <w:t>1</w:t>
-                            </w:r>
-                          </w:p>
-                        </w:txbxContent>
-                      </wps:txbx>
-                      <wps:bodyPr rot="0" vert="horz" wrap="square" lIns="91440" tIns="45720" rIns="91440" bIns="45720" anchor="t" anchorCtr="0" upright="1">
-                        <a:noAutofit/>
-                      </wps:bodyPr>
-                    </wps:wsp>
-                  </a:graphicData>
-                </a:graphic>
-                <wp14:sizeRelH relativeFrom="margin">
-                  <wp14:pctWidth>0</wp14:pctWidth>
-                </wp14:sizeRelH>
-                <wp14:sizeRelV relativeFrom="margin">
-                  <wp14:pctHeight>0</wp14:pctHeight>
-                </wp14:sizeRelV>
-              </wp:anchor>
-            </w:drawing>
-          </mc:Choice>
-          <mc:Fallback>
-            <w:pict>
-              <v:shape w14:anchorId="78A192B5" id="_x0000_s1027" type="#_x0000_t202" style="position:absolute;left:0;text-align:left;margin-left:416.45pt;margin-top:17.65pt;width:87.8pt;height:25.1pt;z-index:251657216;visibility:visible;mso-wrap-style:square;mso-width-percent:0;mso-height-percent:0;mso-wrap-distance-left:9pt;mso-wrap-distance-top:3.6pt;mso-wrap-distance-right:9pt;mso-wrap-distance-bottom:3.6pt;mso-position-horizontal:absolute;mso-position-horizontal-relative:text;mso-position-vertical:absolute;mso-position-vertical-relative:text;mso-width-percent:0;mso-height-percent:0;mso-width-relative:margin;mso-height-relative:margin;v-text-anchor:top" o:gfxdata="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" strokecolor="red">
-                <v:textbox>
-                  <w:txbxContent>
-                    <w:p>
-                      <w:pPr>
-                        <w:rPr>
-                          <w:color w:val="FF0000"/>
-                        </w:rPr>
-                      </w:pPr>
-                      <w:r>
-                        <w:rPr>
-                          <w:rFonts w:hint="eastAsia"/>
-                          <w:color w:val="FF0000"/>
-                        </w:rPr>
-                        <w:t>正確，範本</w:t>
-                      </w:r>
-                      <w:r>
-                        <w:rPr>
-                          <w:rFonts w:hint="eastAsia"/>
-                          <w:color w:val="FF0000"/>
-                        </w:rPr>
-                        <w:t>1</w:t>
-                      </w:r>
-                    </w:p>
-                  </w:txbxContent>
-                </v:textbox>
-                <w10:wrap type="square"/>
-              </v:shape>
-            </w:pict>
-          </mc:Fallback>
-        </mc:AlternateContent>
-      </w:r>
-      <w:r>
-        <w:rPr>
-          <w:rFonts w:eastAsia="標楷體"/>
-          <w:noProof/>
-        </w:rPr>
-        <w:drawing>
-          <wp:anchor distT="0" distB="0" distL="114300" distR="114300" simplePos="0" relativeHeight="251656192" behindDoc="0" locked="0" layoutInCell="1" allowOverlap="1" wp14:anchorId="69861C78" wp14:editId="4C3A7315">
-            <wp:simplePos x="0" y="0"/>
-            <wp:positionH relativeFrom="column">
-              <wp:posOffset>494665</wp:posOffset>
-            </wp:positionH>
-            <wp:positionV relativeFrom="paragraph">
-              <wp:posOffset>285750</wp:posOffset>
-            </wp:positionV>
-            <wp:extent cx="5374005" cy="1811655"/>
-            <wp:effectExtent l="0" t="0" r="0" b="0"/>
-            <wp:wrapTopAndBottom/>
-            <wp:docPr id="11" name="圖片 10"/>
-            <wp:cNvGraphicFramePr>
-              <a:graphicFrameLocks xmlns:a="http://schemas.openxmlformats.org/drawingml/2006/main" noChangeAspect="1"/>
-            </wp:cNvGraphicFramePr>
-            <a:graphic xmlns:a="http://schemas.openxmlformats.org/drawingml/2006/main">
-              <a:graphicData uri="http://schemas.openxmlformats.org/drawingml/2006/picture">
-                <pic:pic xmlns:pic="http://schemas.openxmlformats.org/drawingml/2006/picture">
-                  <pic:nvPicPr>
-                    <pic:cNvPr id="0" name="Picture 11"/>
-                    <pic:cNvPicPr>
-                      <a:picLocks noChangeAspect="1" noChangeArrowheads="1"/>
-                    </pic:cNvPicPr>
-                  </pic:nvPicPr>
-                  <pic:blipFill>
-                    <a:blip r:embed="rId12">
-                      <a:extLst>
-                        <a:ext uri="{28A0092B-C50C-407E-A947-70E740481C1C}">
-                          <a14:useLocalDpi xmlns:a14="http://schemas.microsoft.com/office/drawing/2010/main" val="0"/>
-                        </a:ext>
-                      </a:extLst>
-                    </a:blip>
-                    <a:srcRect/>
-                    <a:stretch>
-                      <a:fillRect/>
-                    </a:stretch>
-                  </pic:blipFill>
-                  <pic:spPr bwMode="auto">
-                    <a:xfrm>
-                      <a:off x="0" y="0"/>
-                      <a:ext cx="5374005" cy="1811655"/>
-                    </a:xfrm>
-                    <a:prstGeom prst="rect">
-                      <a:avLst/>
-                    </a:prstGeom>
-                    <a:noFill/>
-                    <a:ln>
-                      <a:noFill/>
-                    </a:ln>
-                  </pic:spPr>
-                </pic:pic>
-              </a:graphicData>
-            </a:graphic>
-            <wp14:sizeRelH relativeFrom="page">
-              <wp14:pctWidth>0</wp14:pctWidth>
-            </wp14:sizeRelH>
-            <wp14:sizeRelV relativeFrom="page">
-              <wp14:pctHeight>0</wp14:pctHeight>
-            </wp14:sizeRelV>
-          </wp:anchor>
-        </w:drawing>
-      </w:r>
-    </w:p>
-    <w:p>
-      <w:pPr>
-        <w:jc w:val="both"/>
-        <w:rPr>
-          <w:rFonts w:eastAsia="標楷體"/>
-        </w:rPr>
-      </w:pPr>
-      <w:r>
-        <w:rPr>
-          <w:rFonts w:eastAsia="標楷體" w:hint="eastAsia"/>
-        </w:rPr>
-        <w:t>圖</w:t>
-      </w:r>
-      <w:r>
-        <w:rPr>
-          <w:rFonts w:eastAsia="標楷體" w:hint="eastAsia"/>
-        </w:rPr>
-        <w:t>4</w:t>
-      </w:r>
-      <w:r>
-        <w:rPr>
-          <w:rFonts w:eastAsia="標楷體"/>
-        </w:rPr>
-        <w:t>-3</w:t>
-      </w:r>
-      <w:r>
-        <w:rPr>
-          <w:rFonts w:eastAsia="標楷體" w:hint="eastAsia"/>
-        </w:rPr>
-        <w:t xml:space="preserve">-1 11056061 </w:t>
-      </w:r>
-      <w:r>
-        <w:rPr>
-          <w:rFonts w:eastAsia="標楷體" w:hint="eastAsia"/>
-        </w:rPr>
-        <w:t>王大明</w:t>
-      </w:r>
-      <w:r>
-        <w:rPr>
-          <w:rFonts w:eastAsia="標楷體"/>
-        </w:rPr>
-        <w:t xml:space="preserve"> </w:t>
-      </w:r>
-      <w:r>
-        <w:rPr>
-          <w:rFonts w:eastAsia="標楷體" w:hint="eastAsia"/>
-        </w:rPr>
-        <w:t>上傳</w:t>
-      </w:r>
-      <w:r>
-        <w:rPr>
-          <w:rFonts w:eastAsia="標楷體"/>
-        </w:rPr>
-        <w:t>GitHub</w:t>
-      </w:r>
-      <w:r>
-        <w:rPr>
-          <w:rFonts w:eastAsia="標楷體" w:hint="eastAsia"/>
-        </w:rPr>
-        <w:t>紀錄</w:t>
-      </w:r>
-    </w:p>
-    <w:p>
-      <w:pPr>
-        <w:jc w:val="both"/>
-        <w:rPr>
-          <w:rFonts w:eastAsia="標楷體"/>
-        </w:rPr>
-      </w:pPr>
-    </w:p>
-    <w:p>
-      <w:pPr>
-        <w:jc w:val="both"/>
-        <w:rPr>
-          <w:rFonts w:eastAsia="標楷體"/>
-        </w:rPr>
-      </w:pPr>
-      <w:r>
-        <w:rPr>
-          <w:rFonts w:eastAsia="標楷體"/>
-          <w:noProof/>
-        </w:rPr>
-        <w:drawing>
-          <wp:inline distT="0" distB="0" distL="0" distR="0" wp14:anchorId="541033C5" wp14:editId="6C5F3E7E">
-            <wp:extent cx="5372100" cy="1432560"/>
-            <wp:effectExtent l="0" t="0" r="0" b="0"/>
-            <wp:docPr id="9" name="圖片 1"/>
-            <wp:cNvGraphicFramePr>
-              <a:graphicFrameLocks xmlns:a="http://schemas.openxmlformats.org/drawingml/2006/main" noChangeAspect="1"/>
-            </wp:cNvGraphicFramePr>
-            <a:graphic xmlns:a="http://schemas.openxmlformats.org/drawingml/2006/main">
-              <a:graphicData uri="http://schemas.openxmlformats.org/drawingml/2006/picture">
-                <pic:pic xmlns:pic="http://schemas.openxmlformats.org/drawingml/2006/picture">
-                  <pic:nvPicPr>
-                    <pic:cNvPr id="0" name="Picture 9"/>
-                    <pic:cNvPicPr>
-                      <a:picLocks noChangeAspect="1" noChangeArrowheads="1"/>
-                    </pic:cNvPicPr>
-                  </pic:nvPicPr>
-                  <pic:blipFill>
-                    <a:blip r:embed="rId13">
-                      <a:extLst>
-                        <a:ext uri="{28A0092B-C50C-407E-A947-70E740481C1C}">
-                          <a14:useLocalDpi xmlns:a14="http://schemas.microsoft.com/office/drawing/2010/main" val="0"/>
-                        </a:ext>
-                      </a:extLst>
-                    </a:blip>
-                    <a:srcRect/>
-                    <a:stretch>
-                      <a:fillRect/>
-                    </a:stretch>
-                  </pic:blipFill>
-                  <pic:spPr bwMode="auto">
-                    <a:xfrm>
-                      <a:off x="0" y="0"/>
-                      <a:ext cx="5372100" cy="1432560"/>
-                    </a:xfrm>
-                    <a:prstGeom prst="rect">
-                      <a:avLst/>
-                    </a:prstGeom>
-                    <a:noFill/>
-                    <a:ln>
-                      <a:noFill/>
-                    </a:ln>
-                  </pic:spPr>
-                </pic:pic>
-              </a:graphicData>
-            </a:graphic>
-          </wp:inline>
-        </w:drawing>
-      </w:r>
-    </w:p>
-    <w:p>
-      <w:pPr>
-        <w:jc w:val="both"/>
-        <w:rPr>
-          <w:rFonts w:eastAsia="標楷體"/>
-        </w:rPr>
-      </w:pPr>
-      <w:r>
-        <w:rPr>
-          <w:rFonts w:eastAsia="標楷體" w:hint="eastAsia"/>
-        </w:rPr>
-        <w:t>圖</w:t>
-      </w:r>
-      <w:r>
-        <w:rPr>
-          <w:rFonts w:eastAsia="標楷體" w:hint="eastAsia"/>
-        </w:rPr>
-        <w:t>4</w:t>
-      </w:r>
-      <w:r>
-        <w:rPr>
-          <w:rFonts w:eastAsia="標楷體"/>
-        </w:rPr>
-        <w:t>-3</w:t>
-      </w:r>
-      <w:r>
-        <w:rPr>
-          <w:rFonts w:eastAsia="標楷體" w:hint="eastAsia"/>
-        </w:rPr>
-        <w:t>-</w:t>
-      </w:r>
-      <w:r>
-        <w:rPr>
-          <w:rFonts w:eastAsia="標楷體"/>
-        </w:rPr>
-        <w:t>2</w:t>
-      </w:r>
-      <w:r>
-        <w:rPr>
-          <w:rFonts w:eastAsia="標楷體" w:hint="eastAsia"/>
-        </w:rPr>
-        <w:t xml:space="preserve"> 11056062 </w:t>
-      </w:r>
-      <w:r>
-        <w:rPr>
-          <w:rFonts w:eastAsia="標楷體" w:hint="eastAsia"/>
-        </w:rPr>
-        <w:t>莊</w:t>
-      </w:r>
-      <w:r>
-        <w:rPr>
-          <w:rFonts w:eastAsia="標楷體" w:hint="eastAsia"/>
-        </w:rPr>
-        <w:t>小</w:t>
-      </w:r>
-      <w:r>
-        <w:rPr>
-          <w:rFonts w:eastAsia="標楷體" w:hint="eastAsia"/>
-        </w:rPr>
-        <w:t>志</w:t>
-      </w:r>
-      <w:r>
-        <w:rPr>
-          <w:rFonts w:eastAsia="標楷體"/>
-        </w:rPr>
-        <w:t xml:space="preserve"> </w:t>
-      </w:r>
-      <w:r>
-        <w:rPr>
-          <w:rFonts w:eastAsia="標楷體" w:hint="eastAsia"/>
-        </w:rPr>
-        <w:t>上傳</w:t>
-      </w:r>
-      <w:r>
-        <w:rPr>
-          <w:rFonts w:eastAsia="標楷體"/>
-        </w:rPr>
-        <w:t>GitHub</w:t>
-      </w:r>
-      <w:r>
-        <w:rPr>
-          <w:rFonts w:eastAsia="標楷體" w:hint="eastAsia"/>
-        </w:rPr>
-        <w:t>紀錄</w:t>
-      </w:r>
-    </w:p>
-    <w:p>
-      <w:pPr>
-        <w:jc w:val="both"/>
-        <w:rPr>
-          <w:rFonts w:eastAsia="標楷體"/>
-        </w:rPr>
-      </w:pPr>
-      <w:r>
-        <w:rPr>
-          <w:rFonts w:eastAsia="標楷體" w:hint="eastAsia"/>
-        </w:rPr>
-        <w:t>====================================================================</w:t>
-      </w:r>
-      <w:r>
-        <w:rPr>
-          <w:rFonts w:eastAsia="標楷體"/>
-          <w:noProof/>
-        </w:rPr>
-        <mc:AlternateContent>
-          <mc:Choice Requires="wps">
-            <w:drawing>
-              <wp:anchor distT="45720" distB="45720" distL="114300" distR="114300" simplePos="0" relativeHeight="251659264" behindDoc="0" locked="0" layoutInCell="1" allowOverlap="1" wp14:anchorId="58FF0507" wp14:editId="6161DCB6">
-                <wp:simplePos x="0" y="0"/>
-                <wp:positionH relativeFrom="column">
-                  <wp:posOffset>5354955</wp:posOffset>
-                </wp:positionH>
-                <wp:positionV relativeFrom="paragraph">
-                  <wp:posOffset>208915</wp:posOffset>
-                </wp:positionV>
-                <wp:extent cx="1115060" cy="318770"/>
-                <wp:effectExtent l="8890" t="8255" r="9525" b="6350"/>
-                <wp:wrapSquare wrapText="bothSides"/>
-                <wp:docPr id="909805337" name="文字方塊 2"/>
-                <wp:cNvGraphicFramePr>
-                  <a:graphicFrameLocks xmlns:a="http://schemas.openxmlformats.org/drawingml/2006/main"/>
-                </wp:cNvGraphicFramePr>
-                <a:graphic xmlns:a="http://schemas.openxmlformats.org/drawingml/2006/main">
-                  <a:graphicData uri="http://schemas.microsoft.com/office/word/2010/wordprocessingShape">
-                    <wps:wsp>
-                      <wps:cNvSpPr txBox="1">
-                        <a:spLocks noChangeArrowheads="1"/>
-                      </wps:cNvSpPr>
-                      <wps:spPr bwMode="auto">
-                        <a:xfrm>
-                          <a:off x="0" y="0"/>
-                          <a:ext cx="1115060" cy="318770"/>
-                        </a:xfrm>
-                        <a:prstGeom prst="rect">
-                          <a:avLst/>
-                        </a:prstGeom>
-                        <a:solidFill>
-                          <a:srgbClr val="FFFFFF"/>
-                        </a:solidFill>
-                        <a:ln w="9525">
-                          <a:solidFill>
-                            <a:srgbClr val="FF0000"/>
-                          </a:solidFill>
-                          <a:miter lim="800000"/>
-                          <a:headEnd/>
-                          <a:tailEnd/>
-                        </a:ln>
-                      </wps:spPr>
-                      <wps:txbx>
-                        <w:txbxContent>
-                          <w:p>
-                            <w:pPr>
-                              <w:rPr>
-                                <w:color w:val="FF0000"/>
-                              </w:rPr>
-                            </w:pPr>
-                            <w:r>
-                              <w:rPr>
-                                <w:rFonts w:hint="eastAsia"/>
-                                <w:color w:val="FF0000"/>
-                              </w:rPr>
-                              <w:t>正確，範本</w:t>
-                            </w:r>
-                            <w:r>
-                              <w:rPr>
-                                <w:rFonts w:hint="eastAsia"/>
-                                <w:color w:val="FF0000"/>
-                              </w:rPr>
-                              <w:t>2</w:t>
-                            </w:r>
-                          </w:p>
-                        </w:txbxContent>
-                      </wps:txbx>
-                      <wps:bodyPr rot="0" vert="horz" wrap="square" lIns="91440" tIns="45720" rIns="91440" bIns="45720" anchor="t" anchorCtr="0" upright="1">
-                        <a:noAutofit/>
-                      </wps:bodyPr>
-                    </wps:wsp>
-                  </a:graphicData>
-                </a:graphic>
-                <wp14:sizeRelH relativeFrom="margin">
-                  <wp14:pctWidth>0</wp14:pctWidth>
-                </wp14:sizeRelH>
-                <wp14:sizeRelV relativeFrom="margin">
-                  <wp14:pctHeight>0</wp14:pctHeight>
-                </wp14:sizeRelV>
-              </wp:anchor>
-            </w:drawing>
-          </mc:Choice>
-          <mc:Fallback>
-            <w:pict>
-              <v:shape w14:anchorId="58FF0507" id="_x0000_s1028" type="#_x0000_t202" style="position:absolute;left:0;text-align:left;margin-left:421.65pt;margin-top:16.45pt;width:87.8pt;height:25.1pt;z-index:251659264;visibility:visible;mso-wrap-style:square;mso-width-percent:0;mso-height-percent:0;mso-wrap-distance-left:9pt;mso-wrap-distance-top:3.6pt;mso-wrap-distance-right:9pt;mso-wrap-distance-bottom:3.6pt;mso-position-horizontal:absolute;mso-position-horizontal-relative:text;mso-position-vertical:absolute;mso-position-vertical-relative:text;mso-width-percent:0;mso-height-percent:0;mso-width-relative:margin;mso-height-relative:margin;v-text-anchor:top" o:gfxdata="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" strokecolor="red">
-                <v:textbox>
-                  <w:txbxContent>
-                    <w:p>
-                      <w:pPr>
-                        <w:rPr>
-                          <w:color w:val="FF0000"/>
-                        </w:rPr>
-                      </w:pPr>
-                      <w:r>
-                        <w:rPr>
-                          <w:rFonts w:hint="eastAsia"/>
-                          <w:color w:val="FF0000"/>
-                        </w:rPr>
-                        <w:t>正確，範本</w:t>
-                      </w:r>
-                      <w:r>
-                        <w:rPr>
-                          <w:rFonts w:hint="eastAsia"/>
-                          <w:color w:val="FF0000"/>
-                        </w:rPr>
-                        <w:t>2</w:t>
-                      </w:r>
-                    </w:p>
-                  </w:txbxContent>
-                </v:textbox>
-                <w10:wrap type="square"/>
-              </v:shape>
-            </w:pict>
-          </mc:Fallback>
-        </mc:AlternateContent>
-      </w:r>
-    </w:p>
-    <w:p>
-      <w:pPr>
-        <w:jc w:val="both"/>
-        <w:rPr>
-          <w:rFonts w:eastAsia="標楷體"/>
-        </w:rPr>
-      </w:pPr>
-      <w:r>
-        <w:rPr>
-          <w:rFonts w:eastAsia="標楷體"/>
-          <w:noProof/>
-        </w:rPr>
-        <w:drawing>
-          <wp:anchor distT="0" distB="0" distL="114300" distR="114300" simplePos="0" relativeHeight="251662336" behindDoc="1" locked="0" layoutInCell="1" allowOverlap="1" wp14:anchorId="4A70CACA" wp14:editId="2BC7638A">
-            <wp:simplePos x="0" y="0"/>
-            <wp:positionH relativeFrom="column">
-              <wp:posOffset>468630</wp:posOffset>
-            </wp:positionH>
-            <wp:positionV relativeFrom="paragraph">
-              <wp:posOffset>122555</wp:posOffset>
-            </wp:positionV>
-            <wp:extent cx="4215765" cy="4511040"/>
-            <wp:effectExtent l="0" t="0" r="0" b="0"/>
-            <wp:wrapNone/>
-            <wp:docPr id="18" name="圖片 9"/>
-            <wp:cNvGraphicFramePr>
-              <a:graphicFrameLocks xmlns:a="http://schemas.openxmlformats.org/drawingml/2006/main" noChangeAspect="1"/>
-            </wp:cNvGraphicFramePr>
-            <a:graphic xmlns:a="http://schemas.openxmlformats.org/drawingml/2006/main">
-              <a:graphicData uri="http://schemas.openxmlformats.org/drawingml/2006/picture">
-                <pic:pic xmlns:pic="http://schemas.openxmlformats.org/drawingml/2006/picture">
-                  <pic:nvPicPr>
-                    <pic:cNvPr id="0" name="Picture 18"/>
-                    <pic:cNvPicPr>
-                      <a:picLocks noChangeAspect="1" noChangeArrowheads="1"/>
-                    </pic:cNvPicPr>
-                  </pic:nvPicPr>
-                  <pic:blipFill>
-                    <a:blip r:embed="rId14">
-                      <a:extLst>
-                        <a:ext uri="{28A0092B-C50C-407E-A947-70E740481C1C}">
-                          <a14:useLocalDpi xmlns:a14="http://schemas.microsoft.com/office/drawing/2010/main" val="0"/>
-                        </a:ext>
-                      </a:extLst>
-                    </a:blip>
-                    <a:srcRect/>
-                    <a:stretch>
-                      <a:fillRect/>
-                    </a:stretch>
-                  </pic:blipFill>
-                  <pic:spPr bwMode="auto">
-                    <a:xfrm>
-                      <a:off x="0" y="0"/>
-                      <a:ext cx="4215765" cy="4511040"/>
-                    </a:xfrm>
-                    <a:prstGeom prst="rect">
-                      <a:avLst/>
-                    </a:prstGeom>
-                    <a:noFill/>
-                    <a:ln>
-                      <a:noFill/>
-                    </a:ln>
-                  </pic:spPr>
-                </pic:pic>
-              </a:graphicData>
-            </a:graphic>
-            <wp14:sizeRelH relativeFrom="page">
-              <wp14:pctWidth>0</wp14:pctWidth>
-            </wp14:sizeRelH>
-            <wp14:sizeRelV relativeFrom="page">
-              <wp14:pctHeight>0</wp14:pctHeight>
-            </wp14:sizeRelV>
-          </wp:anchor>
-        </w:drawing>
-      </w:r>
-    </w:p>
-    <w:p>
-      <w:pPr>
-        <w:jc w:val="both"/>
-        <w:rPr>
-          <w:rFonts w:eastAsia="標楷體"/>
-        </w:rPr>
-      </w:pPr>
-    </w:p>
-    <w:p>
-      <w:pPr>
-        <w:jc w:val="both"/>
-        <w:rPr>
-          <w:rFonts w:eastAsia="標楷體"/>
-        </w:rPr>
-      </w:pPr>
-    </w:p>
-    <w:p>
-      <w:pPr>
-        <w:jc w:val="both"/>
-        <w:rPr>
-          <w:rFonts w:eastAsia="標楷體"/>
-        </w:rPr>
-      </w:pPr>
-    </w:p>
-    <w:p>
-      <w:pPr>
-        <w:jc w:val="both"/>
-        <w:rPr>
-          <w:rFonts w:eastAsia="標楷體"/>
-        </w:rPr>
-      </w:pPr>
-    </w:p>
-    <w:p>
-      <w:pPr>
-        <w:jc w:val="both"/>
-        <w:rPr>
-          <w:rFonts w:eastAsia="標楷體"/>
-        </w:rPr>
-      </w:pPr>
-    </w:p>
-    <w:p>
-      <w:pPr>
-        <w:jc w:val="both"/>
-        <w:rPr>
-          <w:rFonts w:eastAsia="標楷體"/>
-        </w:rPr>
-      </w:pPr>
-    </w:p>
-    <w:p>
-      <w:pPr>
-        <w:jc w:val="both"/>
-        <w:rPr>
-          <w:rFonts w:eastAsia="標楷體"/>
-        </w:rPr>
-      </w:pPr>
-    </w:p>
-    <w:p>
-      <w:pPr>
-        <w:jc w:val="both"/>
-        <w:rPr>
-          <w:rFonts w:eastAsia="標楷體"/>
-        </w:rPr>
-      </w:pPr>
-    </w:p>
-    <w:p>
-      <w:pPr>
-        <w:jc w:val="both"/>
-        <w:rPr>
-          <w:rFonts w:eastAsia="標楷體"/>
-        </w:rPr>
-      </w:pPr>
-      <w:r>
-        <w:rPr>
-          <w:rFonts w:eastAsia="標楷體"/>
-          <w:noProof/>
-        </w:rPr>
-        <mc:AlternateContent>
-          <mc:Choice Requires="wps">
-            <w:drawing>
-              <wp:anchor distT="45720" distB="45720" distL="114300" distR="114300" simplePos="0" relativeHeight="251663360" behindDoc="0" locked="0" layoutInCell="1" allowOverlap="1" wp14:anchorId="64207AC7" wp14:editId="6F6B74E1">
-                <wp:simplePos x="0" y="0"/>
-                <wp:positionH relativeFrom="column">
-                  <wp:posOffset>4065270</wp:posOffset>
-                </wp:positionH>
-                <wp:positionV relativeFrom="paragraph">
-                  <wp:posOffset>173990</wp:posOffset>
-                </wp:positionV>
-                <wp:extent cx="1223645" cy="318770"/>
-                <wp:effectExtent l="5080" t="11430" r="9525" b="12700"/>
-                <wp:wrapThrough wrapText="bothSides">
-                  <wp:wrapPolygon edited="0">
-                    <wp:start x="-191" y="-645"/>
-                    <wp:lineTo x="-191" y="21600"/>
-                    <wp:lineTo x="21791" y="21600"/>
-                    <wp:lineTo x="21791" y="-645"/>
-                    <wp:lineTo x="-191" y="-645"/>
-                  </wp:wrapPolygon>
-                </wp:wrapThrough>
-                <wp:docPr id="24376463" name="文字方塊 2"/>
-                <wp:cNvGraphicFramePr>
-                  <a:graphicFrameLocks xmlns:a="http://schemas.openxmlformats.org/drawingml/2006/main"/>
-                </wp:cNvGraphicFramePr>
-                <a:graphic xmlns:a="http://schemas.openxmlformats.org/drawingml/2006/main">
-                  <a:graphicData uri="http://schemas.microsoft.com/office/word/2010/wordprocessingShape">
-                    <wps:wsp>
-                      <wps:cNvSpPr txBox="1">
-                        <a:spLocks noChangeArrowheads="1"/>
-                      </wps:cNvSpPr>
-                      <wps:spPr bwMode="auto">
-                        <a:xfrm>
-                          <a:off x="0" y="0"/>
-                          <a:ext cx="1223645" cy="318770"/>
-                        </a:xfrm>
-                        <a:prstGeom prst="rect">
-                          <a:avLst/>
-                        </a:prstGeom>
-                        <a:solidFill>
-                          <a:srgbClr val="FFFFFF"/>
-                        </a:solidFill>
-                        <a:ln w="9525">
-                          <a:solidFill>
-                            <a:srgbClr val="FFFFFF"/>
-                          </a:solidFill>
-                          <a:miter lim="800000"/>
-                          <a:headEnd/>
-                          <a:tailEnd/>
-                        </a:ln>
-                      </wps:spPr>
-                      <wps:txbx>
-                        <w:txbxContent>
-                          <w:p>
-                            <w:pPr>
-                              <w:rPr>
-                                <w:color w:val="FF0000"/>
-                                <w:sz w:val="20"/>
-                                <w:szCs w:val="20"/>
-                              </w:rPr>
-                            </w:pPr>
-                            <w:r>
-                              <w:rPr>
-                                <w:rFonts w:hint="eastAsia"/>
-                                <w:color w:val="FF0000"/>
-                                <w:sz w:val="20"/>
-                                <w:szCs w:val="20"/>
-                              </w:rPr>
-                              <w:t>1</w:t>
-                            </w:r>
-                            <w:r>
-                              <w:rPr>
-                                <w:color w:val="FF0000"/>
-                                <w:sz w:val="20"/>
-                                <w:szCs w:val="20"/>
-                              </w:rPr>
-                              <w:t>105606</w:t>
-                            </w:r>
-                            <w:r>
-                              <w:rPr>
-                                <w:color w:val="FF0000"/>
-                                <w:sz w:val="20"/>
-                                <w:szCs w:val="20"/>
-                              </w:rPr>
-                              <w:t>2</w:t>
-                            </w:r>
-                            <w:r>
-                              <w:rPr>
-                                <w:color w:val="FF0000"/>
-                                <w:sz w:val="20"/>
-                                <w:szCs w:val="20"/>
-                              </w:rPr>
-                              <w:t xml:space="preserve"> </w:t>
-                            </w:r>
-                            <w:r>
-                              <w:rPr>
-                                <w:rFonts w:hint="eastAsia"/>
-                                <w:color w:val="FF0000"/>
-                                <w:sz w:val="20"/>
-                                <w:szCs w:val="20"/>
-                              </w:rPr>
-                              <w:t>莊小志</w:t>
-                            </w:r>
-                          </w:p>
-                        </w:txbxContent>
-                      </wps:txbx>
-                      <wps:bodyPr rot="0" vert="horz" wrap="square" lIns="91440" tIns="45720" rIns="91440" bIns="45720" anchor="t" anchorCtr="0" upright="1">
-                        <a:noAutofit/>
-                      </wps:bodyPr>
-                    </wps:wsp>
-                  </a:graphicData>
-                </a:graphic>
-                <wp14:sizeRelH relativeFrom="margin">
-                  <wp14:pctWidth>0</wp14:pctWidth>
-                </wp14:sizeRelH>
-                <wp14:sizeRelV relativeFrom="margin">
-                  <wp14:pctHeight>0</wp14:pctHeight>
-                </wp14:sizeRelV>
-              </wp:anchor>
-            </w:drawing>
-          </mc:Choice>
-          <mc:Fallback>
-            <w:pict>
-              <v:shape w14:anchorId="64207AC7" id="_x0000_s1029" type="#_x0000_t202" style="position:absolute;left:0;text-align:left;margin-left:320.1pt;margin-top:13.7pt;width:96.35pt;height:25.1pt;z-index:251663360;visibility:visible;mso-wrap-style:square;mso-width-percent:0;mso-height-percent:0;mso-wrap-distance-left:9pt;mso-wrap-distance-top:3.6pt;mso-wrap-distance-right:9pt;mso-wrap-distance-bottom:3.6pt;mso-position-horizontal:absolute;mso-position-horizontal-relative:text;mso-position-vertical:absolute;mso-position-vertical-relative:text;mso-width-percent:0;mso-height-percent:0;mso-width-relative:margin;mso-height-relative:margin;v-text-anchor:top" o:gfxdata="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" strokecolor="white">
-                <v:textbox>
-                  <w:txbxContent>
-                    <w:p>
-                      <w:pPr>
-                        <w:rPr>
-                          <w:color w:val="FF0000"/>
-                          <w:sz w:val="20"/>
-                          <w:szCs w:val="20"/>
-                        </w:rPr>
-                      </w:pPr>
-                      <w:r>
-                        <w:rPr>
-                          <w:rFonts w:hint="eastAsia"/>
-                          <w:color w:val="FF0000"/>
-                          <w:sz w:val="20"/>
-                          <w:szCs w:val="20"/>
-                        </w:rPr>
-                        <w:t>1</w:t>
-                      </w:r>
-                      <w:r>
-                        <w:rPr>
-                          <w:color w:val="FF0000"/>
-                          <w:sz w:val="20"/>
-                          <w:szCs w:val="20"/>
-                        </w:rPr>
-                        <w:t>105606</w:t>
-                      </w:r>
-                      <w:r>
-                        <w:rPr>
-                          <w:color w:val="FF0000"/>
-                          <w:sz w:val="20"/>
-                          <w:szCs w:val="20"/>
-                        </w:rPr>
-                        <w:t>2</w:t>
-                      </w:r>
-                      <w:r>
-                        <w:rPr>
-                          <w:color w:val="FF0000"/>
-                          <w:sz w:val="20"/>
-                          <w:szCs w:val="20"/>
-                        </w:rPr>
-                        <w:t xml:space="preserve"> </w:t>
-                      </w:r>
-                      <w:r>
-                        <w:rPr>
-                          <w:rFonts w:hint="eastAsia"/>
-                          <w:color w:val="FF0000"/>
-                          <w:sz w:val="20"/>
-                          <w:szCs w:val="20"/>
-                        </w:rPr>
-                        <w:t>莊小志</w:t>
-                      </w:r>
-                    </w:p>
-                  </w:txbxContent>
-                </v:textbox>
-                <w10:wrap type="through"/>
-              </v:shape>
-            </w:pict>
-          </mc:Fallback>
-        </mc:AlternateContent>
-      </w:r>
-    </w:p>
-    <w:p>
-      <w:pPr>
-        <w:jc w:val="both"/>
-        <w:rPr>
-          <w:rFonts w:eastAsia="標楷體"/>
-        </w:rPr>
-      </w:pPr>
-      <w:r>
-        <w:rPr>
-          <w:rFonts w:eastAsia="標楷體"/>
-          <w:noProof/>
-        </w:rPr>
-        <mc:AlternateContent>
-          <mc:Choice Requires="wps">
-            <w:drawing>
-              <wp:anchor distT="45720" distB="45720" distL="114300" distR="114300" simplePos="0" relativeHeight="251664384" behindDoc="0" locked="0" layoutInCell="1" allowOverlap="1" wp14:anchorId="4D130480" wp14:editId="53F2F98B">
-                <wp:simplePos x="0" y="0"/>
-                <wp:positionH relativeFrom="column">
-                  <wp:posOffset>-107950</wp:posOffset>
-                </wp:positionH>
-                <wp:positionV relativeFrom="paragraph">
-                  <wp:posOffset>92075</wp:posOffset>
-                </wp:positionV>
-                <wp:extent cx="1223645" cy="318770"/>
-                <wp:effectExtent l="13335" t="5715" r="10795" b="8890"/>
-                <wp:wrapThrough wrapText="bothSides">
-                  <wp:wrapPolygon edited="0">
-                    <wp:start x="-191" y="-645"/>
-                    <wp:lineTo x="-191" y="21600"/>
-                    <wp:lineTo x="21791" y="21600"/>
-                    <wp:lineTo x="21791" y="-645"/>
-                    <wp:lineTo x="-191" y="-645"/>
-                  </wp:wrapPolygon>
-                </wp:wrapThrough>
-                <wp:docPr id="1622035360" name="文字方塊 2"/>
-                <wp:cNvGraphicFramePr>
-                  <a:graphicFrameLocks xmlns:a="http://schemas.openxmlformats.org/drawingml/2006/main"/>
-                </wp:cNvGraphicFramePr>
-                <a:graphic xmlns:a="http://schemas.openxmlformats.org/drawingml/2006/main">
-                  <a:graphicData uri="http://schemas.microsoft.com/office/word/2010/wordprocessingShape">
-                    <wps:wsp>
-                      <wps:cNvSpPr txBox="1">
-                        <a:spLocks noChangeArrowheads="1"/>
-                      </wps:cNvSpPr>
-                      <wps:spPr bwMode="auto">
-                        <a:xfrm>
-                          <a:off x="0" y="0"/>
-                          <a:ext cx="1223645" cy="318770"/>
-                        </a:xfrm>
-                        <a:prstGeom prst="rect">
-                          <a:avLst/>
-                        </a:prstGeom>
-                        <a:solidFill>
-                          <a:srgbClr val="FFFFFF"/>
-                        </a:solidFill>
-                        <a:ln w="9525">
-                          <a:solidFill>
-                            <a:srgbClr val="FFFFFF"/>
-                          </a:solidFill>
-                          <a:miter lim="800000"/>
-                          <a:headEnd/>
-                          <a:tailEnd/>
-                        </a:ln>
-                      </wps:spPr>
-                      <wps:txbx>
-                        <w:txbxContent>
-                          <w:p>
-                            <w:pPr>
-                              <w:rPr>
-                                <w:color w:val="FF0000"/>
-                                <w:sz w:val="20"/>
-                                <w:szCs w:val="20"/>
-                              </w:rPr>
-                            </w:pPr>
-                            <w:r>
-                              <w:rPr>
-                                <w:rFonts w:hint="eastAsia"/>
-                                <w:color w:val="FF0000"/>
-                                <w:sz w:val="20"/>
-                                <w:szCs w:val="20"/>
-                              </w:rPr>
-                              <w:t>1</w:t>
-                            </w:r>
-                            <w:r>
-                              <w:rPr>
-                                <w:color w:val="FF0000"/>
-                                <w:sz w:val="20"/>
-                                <w:szCs w:val="20"/>
-                              </w:rPr>
-                              <w:t>105606</w:t>
-                            </w:r>
-                            <w:r>
-                              <w:rPr>
-                                <w:color w:val="FF0000"/>
-                                <w:sz w:val="20"/>
-                                <w:szCs w:val="20"/>
-                              </w:rPr>
-                              <w:t>3</w:t>
-                            </w:r>
-                            <w:r>
-                              <w:rPr>
-                                <w:color w:val="FF0000"/>
-                                <w:sz w:val="20"/>
-                                <w:szCs w:val="20"/>
-                              </w:rPr>
-                              <w:t xml:space="preserve"> </w:t>
-                            </w:r>
-                            <w:r>
-                              <w:rPr>
-                                <w:rFonts w:hint="eastAsia"/>
-                                <w:color w:val="FF0000"/>
-                                <w:sz w:val="20"/>
-                                <w:szCs w:val="20"/>
-                              </w:rPr>
-                              <w:t>陳資管</w:t>
-                            </w:r>
-                          </w:p>
-                        </w:txbxContent>
-                      </wps:txbx>
-                      <wps:bodyPr rot="0" vert="horz" wrap="square" lIns="91440" tIns="45720" rIns="91440" bIns="45720" anchor="t" anchorCtr="0" upright="1">
-                        <a:noAutofit/>
-                      </wps:bodyPr>
-                    </wps:wsp>
-                  </a:graphicData>
-                </a:graphic>
-                <wp14:sizeRelH relativeFrom="margin">
-                  <wp14:pctWidth>0</wp14:pctWidth>
-                </wp14:sizeRelH>
-                <wp14:sizeRelV relativeFrom="margin">
-                  <wp14:pctHeight>0</wp14:pctHeight>
-                </wp14:sizeRelV>
-              </wp:anchor>
-            </w:drawing>
-          </mc:Choice>
-          <mc:Fallback>
-            <w:pict>
-              <v:shape w14:anchorId="4D130480" id="_x0000_s1030" type="#_x0000_t202" style="position:absolute;left:0;text-align:left;margin-left:-8.5pt;margin-top:7.25pt;width:96.35pt;height:25.1pt;z-index:251664384;visibility:visible;mso-wrap-style:square;mso-width-percent:0;mso-height-percent:0;mso-wrap-distance-left:9pt;mso-wrap-distance-top:3.6pt;mso-wrap-distance-right:9pt;mso-wrap-distance-bottom:3.6pt;mso-position-horizontal:absolute;mso-position-horizontal-relative:text;mso-position-vertical:absolute;mso-position-vertical-relative:text;mso-width-percent:0;mso-height-percent:0;mso-width-relative:margin;mso-height-relative:margin;v-text-anchor:top" o:gfxdata="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" strokecolor="white">
-                <v:textbox>
-                  <w:txbxContent>
-                    <w:p>
-                      <w:pPr>
-                        <w:rPr>
-                          <w:color w:val="FF0000"/>
-                          <w:sz w:val="20"/>
-                          <w:szCs w:val="20"/>
-                        </w:rPr>
-                      </w:pPr>
-                      <w:r>
-                        <w:rPr>
-                          <w:rFonts w:hint="eastAsia"/>
-                          <w:color w:val="FF0000"/>
-                          <w:sz w:val="20"/>
-                          <w:szCs w:val="20"/>
-                        </w:rPr>
-                        <w:t>1</w:t>
-                      </w:r>
-                      <w:r>
-                        <w:rPr>
-                          <w:color w:val="FF0000"/>
-                          <w:sz w:val="20"/>
-                          <w:szCs w:val="20"/>
-                        </w:rPr>
-                        <w:t>105606</w:t>
-                      </w:r>
-                      <w:r>
-                        <w:rPr>
-                          <w:color w:val="FF0000"/>
-                          <w:sz w:val="20"/>
-                          <w:szCs w:val="20"/>
-                        </w:rPr>
-                        <w:t>3</w:t>
-                      </w:r>
-                      <w:r>
-                        <w:rPr>
-                          <w:color w:val="FF0000"/>
-                          <w:sz w:val="20"/>
-                          <w:szCs w:val="20"/>
-                        </w:rPr>
-                        <w:t xml:space="preserve"> </w:t>
-                      </w:r>
-                      <w:r>
-                        <w:rPr>
-                          <w:rFonts w:hint="eastAsia"/>
-                          <w:color w:val="FF0000"/>
-                          <w:sz w:val="20"/>
-                          <w:szCs w:val="20"/>
-                        </w:rPr>
-                        <w:t>陳資管</w:t>
-                      </w:r>
-                    </w:p>
-                  </w:txbxContent>
-                </v:textbox>
-                <w10:wrap type="through"/>
-              </v:shape>
-            </w:pict>
-          </mc:Fallback>
-        </mc:AlternateContent>
-      </w:r>
-    </w:p>
-    <w:p>
-      <w:pPr>
-        <w:jc w:val="both"/>
-        <w:rPr>
-          <w:rFonts w:eastAsia="標楷體"/>
-        </w:rPr>
-      </w:pPr>
-    </w:p>
-    <w:p>
-      <w:pPr>
-        <w:jc w:val="both"/>
-        <w:rPr>
-          <w:rFonts w:eastAsia="標楷體"/>
-        </w:rPr>
-      </w:pPr>
-    </w:p>
-    <w:p>
-      <w:pPr>
-        <w:jc w:val="both"/>
-        <w:rPr>
-          <w:rFonts w:eastAsia="標楷體"/>
-        </w:rPr>
-      </w:pPr>
-    </w:p>
-    <w:p>
-      <w:pPr>
-        <w:jc w:val="both"/>
-        <w:rPr>
-          <w:rFonts w:eastAsia="標楷體"/>
-        </w:rPr>
-      </w:pPr>
-    </w:p>
-    <w:p>
-      <w:pPr>
-        <w:jc w:val="both"/>
-        <w:rPr>
-          <w:rFonts w:eastAsia="標楷體"/>
-        </w:rPr>
-      </w:pPr>
-    </w:p>
-    <w:p>
-      <w:pPr>
-        <w:jc w:val="both"/>
-        <w:rPr>
-          <w:rFonts w:eastAsia="標楷體"/>
-        </w:rPr>
-      </w:pPr>
-      <w:r>
-        <w:rPr>
-          <w:rFonts w:eastAsia="標楷體"/>
-          <w:noProof/>
-        </w:rPr>
-        <mc:AlternateContent>
-          <mc:Choice Requires="wps">
-            <w:drawing>
-              <wp:anchor distT="45720" distB="45720" distL="114300" distR="114300" simplePos="0" relativeHeight="251665408" behindDoc="0" locked="0" layoutInCell="1" allowOverlap="1" wp14:anchorId="6DA08507" wp14:editId="2C76ECDC">
-                <wp:simplePos x="0" y="0"/>
-                <wp:positionH relativeFrom="column">
-                  <wp:posOffset>-29845</wp:posOffset>
-                </wp:positionH>
-                <wp:positionV relativeFrom="paragraph">
-                  <wp:posOffset>66040</wp:posOffset>
-                </wp:positionV>
-                <wp:extent cx="1223645" cy="318770"/>
-                <wp:effectExtent l="5715" t="8255" r="8890" b="6350"/>
-                <wp:wrapThrough wrapText="bothSides">
-                  <wp:wrapPolygon edited="0">
-                    <wp:start x="-191" y="-645"/>
-                    <wp:lineTo x="-191" y="21600"/>
-                    <wp:lineTo x="21791" y="21600"/>
-                    <wp:lineTo x="21791" y="-645"/>
-                    <wp:lineTo x="-191" y="-645"/>
-                  </wp:wrapPolygon>
-                </wp:wrapThrough>
-                <wp:docPr id="849923753" name="文字方塊 2"/>
-                <wp:cNvGraphicFramePr>
-                  <a:graphicFrameLocks xmlns:a="http://schemas.openxmlformats.org/drawingml/2006/main"/>
-                </wp:cNvGraphicFramePr>
-                <a:graphic xmlns:a="http://schemas.openxmlformats.org/drawingml/2006/main">
-                  <a:graphicData uri="http://schemas.microsoft.com/office/word/2010/wordprocessingShape">
-                    <wps:wsp>
-                      <wps:cNvSpPr txBox="1">
-                        <a:spLocks noChangeArrowheads="1"/>
-                      </wps:cNvSpPr>
-                      <wps:spPr bwMode="auto">
-                        <a:xfrm>
-                          <a:off x="0" y="0"/>
-                          <a:ext cx="1223645" cy="318770"/>
-                        </a:xfrm>
-                        <a:prstGeom prst="rect">
-                          <a:avLst/>
-                        </a:prstGeom>
-                        <a:solidFill>
-                          <a:srgbClr val="FFFFFF"/>
-                        </a:solidFill>
-                        <a:ln w="9525">
-                          <a:solidFill>
-                            <a:srgbClr val="FFFFFF"/>
-                          </a:solidFill>
-                          <a:miter lim="800000"/>
-                          <a:headEnd/>
-                          <a:tailEnd/>
-                        </a:ln>
-                      </wps:spPr>
-                      <wps:txbx>
-                        <w:txbxContent>
-                          <w:p>
-                            <w:pPr>
-                              <w:rPr>
-                                <w:color w:val="FF0000"/>
-                                <w:sz w:val="20"/>
-                                <w:szCs w:val="20"/>
-                              </w:rPr>
-                            </w:pPr>
-                            <w:r>
-                              <w:rPr>
-                                <w:rFonts w:hint="eastAsia"/>
-                                <w:color w:val="FF0000"/>
-                                <w:sz w:val="20"/>
-                                <w:szCs w:val="20"/>
-                              </w:rPr>
-                              <w:t>1</w:t>
-                            </w:r>
-                            <w:r>
-                              <w:rPr>
-                                <w:color w:val="FF0000"/>
-                                <w:sz w:val="20"/>
-                                <w:szCs w:val="20"/>
-                              </w:rPr>
-                              <w:t>105606</w:t>
-                            </w:r>
-                            <w:r>
-                              <w:rPr>
-                                <w:color w:val="FF0000"/>
-                                <w:sz w:val="20"/>
-                                <w:szCs w:val="20"/>
-                              </w:rPr>
-                              <w:t>4</w:t>
-                            </w:r>
-                            <w:r>
-                              <w:rPr>
-                                <w:color w:val="FF0000"/>
-                                <w:sz w:val="20"/>
-                                <w:szCs w:val="20"/>
-                              </w:rPr>
-                              <w:t xml:space="preserve"> </w:t>
-                            </w:r>
-                            <w:r>
-                              <w:rPr>
-                                <w:rFonts w:hint="eastAsia"/>
-                                <w:color w:val="FF0000"/>
-                                <w:sz w:val="20"/>
-                                <w:szCs w:val="20"/>
-                              </w:rPr>
-                              <w:t>林商業</w:t>
-                            </w:r>
-                          </w:p>
-                        </w:txbxContent>
-                      </wps:txbx>
-                      <wps:bodyPr rot="0" vert="horz" wrap="square" lIns="91440" tIns="45720" rIns="91440" bIns="45720" anchor="t" anchorCtr="0" upright="1">
-                        <a:noAutofit/>
-                      </wps:bodyPr>
-                    </wps:wsp>
-                  </a:graphicData>
-                </a:graphic>
-                <wp14:sizeRelH relativeFrom="margin">
-                  <wp14:pctWidth>0</wp14:pctWidth>
-                </wp14:sizeRelH>
-                <wp14:sizeRelV relativeFrom="margin">
-                  <wp14:pctHeight>0</wp14:pctHeight>
-                </wp14:sizeRelV>
-              </wp:anchor>
-            </w:drawing>
-          </mc:Choice>
-          <mc:Fallback>
-            <w:pict>
-              <v:shape w14:anchorId="6DA08507" id="_x0000_s1031" type="#_x0000_t202" style="position:absolute;left:0;text-align:left;margin-left:-2.35pt;margin-top:5.2pt;width:96.35pt;height:25.1pt;z-index:251665408;visibility:visible;mso-wrap-style:square;mso-width-percent:0;mso-height-percent:0;mso-wrap-distance-left:9pt;mso-wrap-distance-top:3.6pt;mso-wrap-distance-right:9pt;mso-wrap-distance-bottom:3.6pt;mso-position-horizontal:absolute;mso-position-horizontal-relative:text;mso-position-vertical:absolute;mso-position-vertical-relative:text;mso-width-percent:0;mso-height-percent:0;mso-width-relative:margin;mso-height-relative:margin;v-text-anchor:top" o:gfxdata="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" strokecolor="white">
-                <v:textbox>
-                  <w:txbxContent>
-                    <w:p>
-                      <w:pPr>
-                        <w:rPr>
-                          <w:color w:val="FF0000"/>
-                          <w:sz w:val="20"/>
-                          <w:szCs w:val="20"/>
-                        </w:rPr>
-                      </w:pPr>
-                      <w:r>
-                        <w:rPr>
-                          <w:rFonts w:hint="eastAsia"/>
-                          <w:color w:val="FF0000"/>
-                          <w:sz w:val="20"/>
-                          <w:szCs w:val="20"/>
-                        </w:rPr>
-                        <w:t>1</w:t>
-                      </w:r>
-                      <w:r>
-                        <w:rPr>
-                          <w:color w:val="FF0000"/>
-                          <w:sz w:val="20"/>
-                          <w:szCs w:val="20"/>
-                        </w:rPr>
-                        <w:t>105606</w:t>
-                      </w:r>
-                      <w:r>
-                        <w:rPr>
-                          <w:color w:val="FF0000"/>
-                          <w:sz w:val="20"/>
-                          <w:szCs w:val="20"/>
-                        </w:rPr>
-                        <w:t>4</w:t>
-                      </w:r>
-                      <w:r>
-                        <w:rPr>
-                          <w:color w:val="FF0000"/>
-                          <w:sz w:val="20"/>
-                          <w:szCs w:val="20"/>
-                        </w:rPr>
-                        <w:t xml:space="preserve"> </w:t>
-                      </w:r>
-                      <w:r>
-                        <w:rPr>
-                          <w:rFonts w:hint="eastAsia"/>
-                          <w:color w:val="FF0000"/>
-                          <w:sz w:val="20"/>
-                          <w:szCs w:val="20"/>
-                        </w:rPr>
-                        <w:t>林商業</w:t>
-                      </w:r>
-                    </w:p>
-                  </w:txbxContent>
-                </v:textbox>
-                <w10:wrap type="through"/>
-              </v:shape>
-            </w:pict>
-          </mc:Fallback>
-        </mc:AlternateContent>
-      </w:r>
-      <w:r>
-        <w:rPr>
-          <w:rFonts w:eastAsia="標楷體"/>
-          <w:noProof/>
-        </w:rPr>
-        <mc:AlternateContent>
-          <mc:Choice Requires="wps">
-            <w:drawing>
-              <wp:anchor distT="45720" distB="45720" distL="114300" distR="114300" simplePos="0" relativeHeight="251661312" behindDoc="0" locked="0" layoutInCell="1" allowOverlap="1" wp14:anchorId="421C5847" wp14:editId="4E67A120">
-                <wp:simplePos x="0" y="0"/>
-                <wp:positionH relativeFrom="column">
-                  <wp:posOffset>3936365</wp:posOffset>
-                </wp:positionH>
-                <wp:positionV relativeFrom="paragraph">
-                  <wp:posOffset>66040</wp:posOffset>
-                </wp:positionV>
-                <wp:extent cx="1223645" cy="318770"/>
-                <wp:effectExtent l="9525" t="8255" r="5080" b="6350"/>
-                <wp:wrapThrough wrapText="bothSides">
-                  <wp:wrapPolygon edited="0">
-                    <wp:start x="-191" y="-645"/>
-                    <wp:lineTo x="-191" y="21600"/>
-                    <wp:lineTo x="21791" y="21600"/>
-                    <wp:lineTo x="21791" y="-645"/>
-                    <wp:lineTo x="-191" y="-645"/>
-                  </wp:wrapPolygon>
-                </wp:wrapThrough>
-                <wp:docPr id="1577192306" name="文字方塊 2"/>
-                <wp:cNvGraphicFramePr>
-                  <a:graphicFrameLocks xmlns:a="http://schemas.openxmlformats.org/drawingml/2006/main"/>
-                </wp:cNvGraphicFramePr>
-                <a:graphic xmlns:a="http://schemas.openxmlformats.org/drawingml/2006/main">
-                  <a:graphicData uri="http://schemas.microsoft.com/office/word/2010/wordprocessingShape">
-                    <wps:wsp>
-                      <wps:cNvSpPr txBox="1">
-                        <a:spLocks noChangeArrowheads="1"/>
-                      </wps:cNvSpPr>
-                      <wps:spPr bwMode="auto">
-                        <a:xfrm>
-                          <a:off x="0" y="0"/>
-                          <a:ext cx="1223645" cy="318770"/>
-                        </a:xfrm>
-                        <a:prstGeom prst="rect">
-                          <a:avLst/>
-                        </a:prstGeom>
-                        <a:solidFill>
-                          <a:srgbClr val="FFFFFF"/>
-                        </a:solidFill>
-                        <a:ln w="9525">
-                          <a:solidFill>
-                            <a:srgbClr val="FFFFFF"/>
-                          </a:solidFill>
-                          <a:miter lim="800000"/>
-                          <a:headEnd/>
-                          <a:tailEnd/>
-                        </a:ln>
-                      </wps:spPr>
-                      <wps:txbx>
-                        <w:txbxContent>
-                          <w:p>
-                            <w:pPr>
-                              <w:rPr>
-                                <w:color w:val="FF0000"/>
-                                <w:sz w:val="20"/>
-                                <w:szCs w:val="20"/>
-                              </w:rPr>
-                            </w:pPr>
-                            <w:r>
-                              <w:rPr>
-                                <w:rFonts w:hint="eastAsia"/>
-                                <w:color w:val="FF0000"/>
-                                <w:sz w:val="20"/>
-                                <w:szCs w:val="20"/>
-                              </w:rPr>
-                              <w:t>1</w:t>
-                            </w:r>
-                            <w:r>
-                              <w:rPr>
-                                <w:color w:val="FF0000"/>
-                                <w:sz w:val="20"/>
-                                <w:szCs w:val="20"/>
-                              </w:rPr>
-                              <w:t xml:space="preserve">1056061 </w:t>
-                            </w:r>
-                            <w:r>
-                              <w:rPr>
-                                <w:rFonts w:hint="eastAsia"/>
-                                <w:color w:val="FF0000"/>
-                                <w:sz w:val="20"/>
-                                <w:szCs w:val="20"/>
-                              </w:rPr>
-                              <w:t>王大明</w:t>
-                            </w:r>
-                          </w:p>
-                        </w:txbxContent>
-                      </wps:txbx>
-                      <wps:bodyPr rot="0" vert="horz" wrap="square" lIns="91440" tIns="45720" rIns="91440" bIns="45720" anchor="t" anchorCtr="0" upright="1">
-                        <a:noAutofit/>
-                      </wps:bodyPr>
-                    </wps:wsp>
-                  </a:graphicData>
-                </a:graphic>
-                <wp14:sizeRelH relativeFrom="margin">
-                  <wp14:pctWidth>0</wp14:pctWidth>
-                </wp14:sizeRelH>
-                <wp14:sizeRelV relativeFrom="margin">
-                  <wp14:pctHeight>0</wp14:pctHeight>
-                </wp14:sizeRelV>
-              </wp:anchor>
-            </w:drawing>
-          </mc:Choice>
-          <mc:Fallback>
-            <w:pict>
-              <v:shape w14:anchorId="421C5847" id="_x0000_s1032" type="#_x0000_t202" style="position:absolute;left:0;text-align:left;margin-left:309.95pt;margin-top:5.2pt;width:96.35pt;height:25.1pt;z-index:251661312;visibility:visible;mso-wrap-style:square;mso-width-percent:0;mso-height-percent:0;mso-wrap-distance-left:9pt;mso-wrap-distance-top:3.6pt;mso-wrap-distance-right:9pt;mso-wrap-distance-bottom:3.6pt;mso-position-horizontal:absolute;mso-position-horizontal-relative:text;mso-position-vertical:absolute;mso-position-vertical-relative:text;mso-width-percent:0;mso-height-percent:0;mso-width-relative:margin;mso-height-relative:margin;v-text-anchor:top" o:gfxdata="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" strokecolor="white">
-                <v:textbox>
-                  <w:txbxContent>
-                    <w:p>
-                      <w:pPr>
-                        <w:rPr>
-                          <w:color w:val="FF0000"/>
-                          <w:sz w:val="20"/>
-                          <w:szCs w:val="20"/>
-                        </w:rPr>
-                      </w:pPr>
-                      <w:r>
-                        <w:rPr>
-                          <w:rFonts w:hint="eastAsia"/>
-                          <w:color w:val="FF0000"/>
-                          <w:sz w:val="20"/>
-                          <w:szCs w:val="20"/>
-                        </w:rPr>
-                        <w:t>1</w:t>
-                      </w:r>
-                      <w:r>
-                        <w:rPr>
-                          <w:color w:val="FF0000"/>
-                          <w:sz w:val="20"/>
-                          <w:szCs w:val="20"/>
-                        </w:rPr>
-                        <w:t xml:space="preserve">1056061 </w:t>
-                      </w:r>
-                      <w:r>
-                        <w:rPr>
-                          <w:rFonts w:hint="eastAsia"/>
-                          <w:color w:val="FF0000"/>
-                          <w:sz w:val="20"/>
-                          <w:szCs w:val="20"/>
-                        </w:rPr>
-                        <w:t>王大明</w:t>
-                      </w:r>
-                    </w:p>
-                  </w:txbxContent>
-                </v:textbox>
-                <w10:wrap type="through"/>
-              </v:shape>
-            </w:pict>
-          </mc:Fallback>
-        </mc:AlternateContent>
-      </w:r>
-    </w:p>
-    <w:p>
-      <w:pPr>
-        <w:jc w:val="both"/>
-        <w:rPr>
-          <w:rFonts w:eastAsia="標楷體"/>
-        </w:rPr>
-      </w:pPr>
-    </w:p>
-    <w:p>
-      <w:pPr>
-        <w:jc w:val="both"/>
-        <w:rPr>
-          <w:rFonts w:eastAsia="標楷體"/>
-        </w:rPr>
-      </w:pPr>
-    </w:p>
-    <w:p>
-      <w:pPr>
-        <w:jc w:val="both"/>
-        <w:rPr>
-          <w:rFonts w:eastAsia="標楷體"/>
-        </w:rPr>
-      </w:pPr>
-    </w:p>
-    <w:p>
-      <w:pPr>
-        <w:jc w:val="both"/>
-        <w:rPr>
-          <w:rFonts w:eastAsia="標楷體"/>
-        </w:rPr>
-      </w:pPr>
-      <w:r>
-        <w:rPr>
-          <w:rFonts w:eastAsia="標楷體"/>
-          <w:noProof/>
-        </w:rPr>
-        <mc:AlternateContent>
-          <mc:Choice Requires="wps">
-            <w:drawing>
-              <wp:anchor distT="45720" distB="45720" distL="114300" distR="114300" simplePos="0" relativeHeight="251660288" behindDoc="1" locked="0" layoutInCell="1" allowOverlap="1" wp14:anchorId="547363A6" wp14:editId="3DB76A17">
-                <wp:simplePos x="0" y="0"/>
-                <wp:positionH relativeFrom="column">
-                  <wp:posOffset>3530872</wp:posOffset>
-                </wp:positionH>
-                <wp:positionV relativeFrom="paragraph">
-                  <wp:posOffset>6336665</wp:posOffset>
-                </wp:positionV>
-                <wp:extent cx="2570480" cy="1015365"/>
-                <wp:effectExtent l="12065" t="13970" r="8255" b="8890"/>
-                <wp:wrapNone/>
-                <wp:docPr id="42483481" name="文字方塊 2"/>
-                <wp:cNvGraphicFramePr>
-                  <a:graphicFrameLocks xmlns:a="http://schemas.openxmlformats.org/drawingml/2006/main"/>
-                </wp:cNvGraphicFramePr>
-                <a:graphic xmlns:a="http://schemas.openxmlformats.org/drawingml/2006/main">
-                  <a:graphicData uri="http://schemas.microsoft.com/office/word/2010/wordprocessingShape">
-                    <wps:wsp>
-                      <wps:cNvSpPr txBox="1">
-                        <a:spLocks noChangeArrowheads="1"/>
-                      </wps:cNvSpPr>
-                      <wps:spPr bwMode="auto">
-                        <a:xfrm>
-                          <a:off x="0" y="0"/>
-                          <a:ext cx="2570480" cy="1015365"/>
-                        </a:xfrm>
-                        <a:prstGeom prst="rect">
-                          <a:avLst/>
-                        </a:prstGeom>
-                        <a:solidFill>
-                          <a:srgbClr val="FFFFFF"/>
-                        </a:solidFill>
-                        <a:ln w="9525">
-                          <a:solidFill>
-                            <a:srgbClr val="000000"/>
-                          </a:solidFill>
-                          <a:miter lim="800000"/>
-                          <a:headEnd/>
-                          <a:tailEnd/>
-                        </a:ln>
-                      </wps:spPr>
-                      <wps:txbx>
-                        <w:txbxContent>
-                          <w:p>
-                            <w:r>
-                              <w:rPr>
-                                <w:lang w:val="zh-TW"/>
-                              </w:rPr>
-                              <w:t>[</w:t>
-                            </w:r>
-                            <w:r>
-                              <w:rPr>
-                                <w:lang w:val="zh-TW"/>
-                              </w:rPr>
-                              <w:t>從文件中擷取絕佳的引文或利用此空間來強調重點，藉此吸引讀者的注意力。若要將此文字方塊放置在頁面的任一位置，請進行拖曳。</w:t>
-                            </w:r>
-                            <w:r>
-                              <w:rPr>
-                                <w:lang w:val="zh-TW"/>
-                              </w:rPr>
-                              <w:t>]</w:t>
-                            </w:r>
-                          </w:p>
-                        </w:txbxContent>
-                      </wps:txbx>
-                      <wps:bodyPr rot="0" vert="horz" wrap="square" lIns="91440" tIns="45720" rIns="91440" bIns="45720" anchor="t" anchorCtr="0" upright="1">
-                        <a:spAutoFit/>
-                      </wps:bodyPr>
-                    </wps:wsp>
-                  </a:graphicData>
-                </a:graphic>
-                <wp14:sizeRelH relativeFrom="margin">
-                  <wp14:pctWidth>40000</wp14:pctWidth>
-                </wp14:sizeRelH>
-                <wp14:sizeRelV relativeFrom="margin">
-                  <wp14:pctHeight>20000</wp14:pctHeight>
-                </wp14:sizeRelV>
-              </wp:anchor>
-            </w:drawing>
-          </mc:Choice>
-          <mc:Fallback>
-            <w:pict>
-              <v:shape w14:anchorId="547363A6" id="_x0000_s1033" type="#_x0000_t202" style="position:absolute;left:0;text-align:left;margin-left:278pt;margin-top:498.95pt;width:202.4pt;height:79.95pt;z-index:-251656192;visibility:visible;mso-wrap-style:square;mso-width-percent:400;mso-height-percent:200;mso-wrap-distance-left:9pt;mso-wrap-distance-top:3.6pt;mso-wrap-distance-right:9pt;mso-wrap-distance-bottom:3.6pt;mso-position-horizontal:absolute;mso-position-horizontal-relative:text;mso-position-vertical:absolute;mso-position-vertical-relative:text;mso-width-percent:400;mso-height-percent:200;mso-width-relative:margin;mso-height-relative:margin;v-text-anchor:top" o:gfxdata="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">
-                <v:textbox style="mso-fit-shape-to-text:t">
-                  <w:txbxContent>
-                    <w:p>
-                      <w:r>
-                        <w:rPr>
-                          <w:lang w:val="zh-TW"/>
-                        </w:rPr>
-                        <w:t>[</w:t>
-                      </w:r>
-                      <w:r>
-                        <w:rPr>
-                          <w:lang w:val="zh-TW"/>
-                        </w:rPr>
-                        <w:t>從文件中擷取絕佳的引文或利用此空間來強調重點，藉此吸引讀者的注意力。若要將此文字方塊放置在頁面的任一位置，請進行拖曳。</w:t>
-                      </w:r>
-                      <w:r>
-                        <w:rPr>
-                          <w:lang w:val="zh-TW"/>
-                        </w:rPr>
-                        <w:t>]</w:t>
-                      </w:r>
-                    </w:p>
-                  </w:txbxContent>
-                </v:textbox>
-              </v:shape>
-            </w:pict>
-          </mc:Fallback>
-        </mc:AlternateContent>
-      </w:r>
-      <w:r>
-        <w:rPr>
-          <w:rFonts w:eastAsia="標楷體" w:hint="eastAsia"/>
-        </w:rPr>
-        <w:t>圖</w:t>
-      </w:r>
-      <w:r>
-        <w:rPr>
-          <w:rFonts w:eastAsia="標楷體" w:hint="eastAsia"/>
-        </w:rPr>
-        <w:t>4</w:t>
-      </w:r>
-      <w:r>
-        <w:rPr>
-          <w:rFonts w:eastAsia="標楷體"/>
-        </w:rPr>
-        <w:t>-3</w:t>
-      </w:r>
-      <w:r>
-        <w:rPr>
-          <w:rFonts w:eastAsia="標楷體" w:hint="eastAsia"/>
-        </w:rPr>
-        <w:t xml:space="preserve"> </w:t>
-      </w:r>
-      <w:r>
-        <w:rPr>
-          <w:rFonts w:eastAsia="標楷體" w:hint="eastAsia"/>
-        </w:rPr>
-        <w:t>上傳</w:t>
-      </w:r>
-      <w:r>
-        <w:rPr>
-          <w:rFonts w:eastAsia="標楷體"/>
-        </w:rPr>
-        <w:t>GitHub</w:t>
-      </w:r>
-      <w:r>
-        <w:rPr>
-          <w:rFonts w:eastAsia="標楷體" w:hint="eastAsia"/>
-        </w:rPr>
-        <w:t>紀錄</w:t>
-      </w:r>
     </w:p>
     <w:sectPr>
-      <w:footerReference w:type="default" r:id="rId15"/>
+      <w:footerReference w:type="default" r:id="rId13"/>
       <w:pgSz w:w="11906" w:h="16838" w:code="9"/>
       <w:pgMar w:top="851" w:right="851" w:bottom="851" w:left="851" w:header="567" w:footer="567" w:gutter="0"/>
       <w:cols w:space="425"/>

--- a/文件/四技第114403 組-欸！愛多益-系統手冊.docx
+++ b/文件/四技第114403 組-欸！愛多益-系統手冊.docx
@@ -539,7 +539,16 @@
           <w:sz w:val="40"/>
         </w:rPr>
         <w:tab/>
-        <w:t>11146064</w:t>
+        <w:t>1114606</w:t>
+      </w:r>
+      <w:r>
+        <w:rPr>
+          <w:rFonts w:eastAsia="標楷體" w:hint="eastAsia"/>
+          <w:b/>
+          <w:bCs/>
+          <w:sz w:val="40"/>
+        </w:rPr>
+        <w:t>3</w:t>
       </w:r>
       <w:proofErr w:type="gramStart"/>
       <w:r>
@@ -709,13 +718,13 @@
       </w:r>
       <w:r>
         <w:rPr>
-          <w:rFonts w:eastAsia="標楷體"/>
+          <w:rFonts w:eastAsia="標楷體" w:hint="eastAsia"/>
           <w:b/>
           <w:bCs/>
           <w:sz w:val="36"/>
           <w:szCs w:val="36"/>
         </w:rPr>
-        <w:t>O</w:t>
+        <w:t>5</w:t>
       </w:r>
       <w:r>
         <w:rPr>
@@ -735,17 +744,7 @@
           <w:sz w:val="36"/>
           <w:szCs w:val="36"/>
         </w:rPr>
-        <w:t>O</w:t>
-      </w:r>
-      <w:r>
-        <w:rPr>
-          <w:rFonts w:eastAsia="標楷體"/>
-          <w:b/>
-          <w:bCs/>
-          <w:sz w:val="36"/>
-          <w:szCs w:val="36"/>
-        </w:rPr>
-        <w:t>O</w:t>
+        <w:t>28</w:t>
       </w:r>
       <w:r>
         <w:rPr>
@@ -5096,7 +5095,7 @@
           <w:noProof/>
           <w:sz w:val="28"/>
         </w:rPr>
-        <w:instrText xml:space="preserve"> PAGEREF _Toc195305087 \h </w:instrText>
+        <w:instrText xml:space="preserve"> PAGEREF _Toc195393571 \h </w:instrText>
       </w:r>
       <w:r>
         <w:rPr>
@@ -5198,7 +5197,7 @@
           <w:noProof/>
           <w:sz w:val="28"/>
         </w:rPr>
-        <w:instrText xml:space="preserve"> PAGEREF _Toc195305088 \h </w:instrText>
+        <w:instrText xml:space="preserve"> PAGEREF _Toc195393572 \h </w:instrText>
       </w:r>
       <w:r>
         <w:rPr>
@@ -5300,7 +5299,7 @@
           <w:noProof/>
           <w:sz w:val="28"/>
         </w:rPr>
-        <w:instrText xml:space="preserve"> PAGEREF _Toc195305089 \h </w:instrText>
+        <w:instrText xml:space="preserve"> PAGEREF _Toc195393573 \h </w:instrText>
       </w:r>
       <w:r>
         <w:rPr>
@@ -5418,7 +5417,7 @@
           <w:noProof/>
           <w:sz w:val="28"/>
         </w:rPr>
-        <w:instrText xml:space="preserve"> PAGEREF _Toc195305090 \h </w:instrText>
+        <w:instrText xml:space="preserve"> PAGEREF _Toc195393574 \h </w:instrText>
       </w:r>
       <w:r>
         <w:rPr>
@@ -5442,6 +5441,210 @@
           <w:sz w:val="28"/>
         </w:rPr>
         <w:t>16</w:t>
+      </w:r>
+      <w:r>
+        <w:rPr>
+          <w:rFonts w:eastAsia="標楷體"/>
+          <w:noProof/>
+          <w:sz w:val="28"/>
+        </w:rPr>
+        <w:fldChar w:fldCharType="end"/>
+      </w:r>
+    </w:p>
+    <w:p>
+      <w:pPr>
+        <w:pStyle w:val="af3"/>
+        <w:tabs>
+          <w:tab w:val="right" w:leader="dot" w:pos="10194"/>
+        </w:tabs>
+        <w:rPr>
+          <w:rFonts w:asciiTheme="minorHAnsi" w:eastAsia="標楷體" w:hAnsiTheme="minorHAnsi" w:cstheme="minorBidi"/>
+          <w:noProof/>
+          <w:sz w:val="28"/>
+          <w14:ligatures w14:val="standardContextual"/>
+        </w:rPr>
+      </w:pPr>
+      <w:r>
+        <w:rPr>
+          <w:rFonts w:eastAsia="標楷體" w:hint="eastAsia"/>
+          <w:noProof/>
+          <w:sz w:val="28"/>
+        </w:rPr>
+        <w:t>圖</w:t>
+      </w:r>
+      <w:r>
+        <w:rPr>
+          <w:rFonts w:eastAsia="標楷體"/>
+          <w:noProof/>
+          <w:sz w:val="28"/>
+        </w:rPr>
+        <w:t xml:space="preserve"> 5-2</w:t>
+      </w:r>
+      <w:r>
+        <w:rPr>
+          <w:rFonts w:eastAsia="標楷體"/>
+          <w:noProof/>
+          <w:sz w:val="28"/>
+        </w:rPr>
+        <w:noBreakHyphen/>
+        <w:t>1</w:t>
+      </w:r>
+      <w:r>
+        <w:rPr>
+          <w:rFonts w:eastAsia="標楷體" w:hint="eastAsia"/>
+          <w:noProof/>
+          <w:sz w:val="28"/>
+        </w:rPr>
+        <w:t>使用個案圖</w:t>
+      </w:r>
+      <w:r>
+        <w:rPr>
+          <w:rFonts w:eastAsia="標楷體"/>
+          <w:noProof/>
+          <w:sz w:val="28"/>
+        </w:rPr>
+        <w:tab/>
+      </w:r>
+      <w:r>
+        <w:rPr>
+          <w:rFonts w:eastAsia="標楷體"/>
+          <w:noProof/>
+          <w:sz w:val="28"/>
+        </w:rPr>
+        <w:fldChar w:fldCharType="begin"/>
+      </w:r>
+      <w:r>
+        <w:rPr>
+          <w:rFonts w:eastAsia="標楷體"/>
+          <w:noProof/>
+          <w:sz w:val="28"/>
+        </w:rPr>
+        <w:instrText xml:space="preserve"> PAGEREF _Toc195393575 \h </w:instrText>
+      </w:r>
+      <w:r>
+        <w:rPr>
+          <w:rFonts w:eastAsia="標楷體"/>
+          <w:noProof/>
+          <w:sz w:val="28"/>
+        </w:rPr>
+      </w:r>
+      <w:r>
+        <w:rPr>
+          <w:rFonts w:eastAsia="標楷體"/>
+          <w:noProof/>
+          <w:sz w:val="28"/>
+        </w:rPr>
+        <w:fldChar w:fldCharType="separate"/>
+      </w:r>
+      <w:r>
+        <w:rPr>
+          <w:rFonts w:eastAsia="標楷體"/>
+          <w:noProof/>
+          <w:sz w:val="28"/>
+        </w:rPr>
+        <w:t>17</w:t>
+      </w:r>
+      <w:r>
+        <w:rPr>
+          <w:rFonts w:eastAsia="標楷體"/>
+          <w:noProof/>
+          <w:sz w:val="28"/>
+        </w:rPr>
+        <w:fldChar w:fldCharType="end"/>
+      </w:r>
+    </w:p>
+    <w:p>
+      <w:pPr>
+        <w:pStyle w:val="af3"/>
+        <w:tabs>
+          <w:tab w:val="right" w:leader="dot" w:pos="10194"/>
+        </w:tabs>
+        <w:rPr>
+          <w:rFonts w:asciiTheme="minorHAnsi" w:eastAsia="標楷體" w:hAnsiTheme="minorHAnsi" w:cstheme="minorBidi"/>
+          <w:noProof/>
+          <w:sz w:val="28"/>
+          <w14:ligatures w14:val="standardContextual"/>
+        </w:rPr>
+      </w:pPr>
+      <w:r>
+        <w:rPr>
+          <w:rFonts w:eastAsia="標楷體" w:hint="eastAsia"/>
+          <w:noProof/>
+          <w:sz w:val="28"/>
+        </w:rPr>
+        <w:t>圖</w:t>
+      </w:r>
+      <w:r>
+        <w:rPr>
+          <w:rFonts w:eastAsia="標楷體"/>
+          <w:noProof/>
+          <w:sz w:val="28"/>
+        </w:rPr>
+        <w:t xml:space="preserve"> 5-3</w:t>
+      </w:r>
+      <w:r>
+        <w:rPr>
+          <w:rFonts w:eastAsia="標楷體"/>
+          <w:noProof/>
+          <w:sz w:val="28"/>
+        </w:rPr>
+        <w:noBreakHyphen/>
+        <w:t>1</w:t>
+      </w:r>
+      <w:r>
+        <w:rPr>
+          <w:rFonts w:eastAsia="標楷體" w:hint="eastAsia"/>
+          <w:noProof/>
+          <w:sz w:val="28"/>
+        </w:rPr>
+        <w:t>註冊之活動圖</w:t>
+      </w:r>
+      <w:r>
+        <w:rPr>
+          <w:rFonts w:eastAsia="標楷體"/>
+          <w:noProof/>
+          <w:sz w:val="28"/>
+        </w:rPr>
+        <w:tab/>
+      </w:r>
+      <w:r>
+        <w:rPr>
+          <w:rFonts w:eastAsia="標楷體"/>
+          <w:noProof/>
+          <w:sz w:val="28"/>
+        </w:rPr>
+        <w:fldChar w:fldCharType="begin"/>
+      </w:r>
+      <w:r>
+        <w:rPr>
+          <w:rFonts w:eastAsia="標楷體"/>
+          <w:noProof/>
+          <w:sz w:val="28"/>
+        </w:rPr>
+        <w:instrText xml:space="preserve"> PAGEREF _Toc195393576 \h </w:instrText>
+      </w:r>
+      <w:r>
+        <w:rPr>
+          <w:rFonts w:eastAsia="標楷體"/>
+          <w:noProof/>
+          <w:sz w:val="28"/>
+        </w:rPr>
+      </w:r>
+      <w:r>
+        <w:rPr>
+          <w:rFonts w:eastAsia="標楷體"/>
+          <w:noProof/>
+          <w:sz w:val="28"/>
+        </w:rPr>
+        <w:fldChar w:fldCharType="separate"/>
+      </w:r>
+      <w:r>
+        <w:rPr>
+          <w:rFonts w:eastAsia="標楷體"/>
+          <w:noProof/>
+          <w:sz w:val="28"/>
+        </w:rPr>
+        <w:t>17</w:t>
       </w:r>
       <w:r>
         <w:rPr>
@@ -9276,7 +9479,7 @@
           <w:szCs w:val="28"/>
         </w:rPr>
       </w:pPr>
-      <w:bookmarkStart w:id="11" w:name="_Toc195305087"/>
+      <w:bookmarkStart w:id="11" w:name="_Toc195393571"/>
       <w:r>
         <w:rPr>
           <w:rFonts w:hint="eastAsia"/>
@@ -11152,7 +11355,7 @@
           <w:noProof/>
         </w:rPr>
         <w:drawing>
-          <wp:anchor distT="0" distB="0" distL="114300" distR="114300" simplePos="0" relativeHeight="251676672" behindDoc="0" locked="0" layoutInCell="1" allowOverlap="1" wp14:anchorId="37762A2E" wp14:editId="5618663C">
+          <wp:anchor distT="0" distB="0" distL="114300" distR="114300" simplePos="0" relativeHeight="251676672" behindDoc="0" locked="0" layoutInCell="1" allowOverlap="1" wp14:anchorId="37762A2E" wp14:editId="014CD11F">
             <wp:simplePos x="0" y="0"/>
             <wp:positionH relativeFrom="margin">
               <wp:posOffset>-635</wp:posOffset>
@@ -11214,113 +11417,106 @@
         <w:pStyle w:val="af"/>
         <w:jc w:val="center"/>
         <w:rPr>
+          <w:szCs w:val="28"/>
+          <w:lang w:eastAsia="zh-TW"/>
+        </w:rPr>
+      </w:pPr>
+      <w:bookmarkStart w:id="18" w:name="_Toc195393572"/>
+      <w:r>
+        <w:rPr>
+          <w:rFonts w:hint="eastAsia"/>
+        </w:rPr>
+        <w:t>圖</w:t>
+      </w:r>
+      <w:r>
+        <w:rPr>
+          <w:rFonts w:hint="eastAsia"/>
+        </w:rPr>
+        <w:t xml:space="preserve"> </w:t>
+      </w:r>
+      <w:r>
+        <w:fldChar w:fldCharType="begin"/>
+      </w:r>
+      <w:r>
+        <w:instrText xml:space="preserve"> </w:instrText>
+      </w:r>
+      <w:r>
+        <w:rPr>
+          <w:rFonts w:hint="eastAsia"/>
+        </w:rPr>
+        <w:instrText>STYLEREF 2 \s</w:instrText>
+      </w:r>
+      <w:r>
+        <w:instrText xml:space="preserve"> </w:instrText>
+      </w:r>
+      <w:r>
+        <w:fldChar w:fldCharType="separate"/>
+      </w:r>
+      <w:r>
+        <w:rPr>
+          <w:noProof/>
+        </w:rPr>
+        <w:t>3-1</w:t>
+      </w:r>
+      <w:r>
+        <w:fldChar w:fldCharType="end"/>
+      </w:r>
+      <w:r>
+        <w:noBreakHyphen/>
+      </w:r>
+      <w:r>
+        <w:fldChar w:fldCharType="begin"/>
+      </w:r>
+      <w:r>
+        <w:instrText xml:space="preserve"> </w:instrText>
+      </w:r>
+      <w:r>
+        <w:rPr>
+          <w:rFonts w:hint="eastAsia"/>
+        </w:rPr>
+        <w:instrText xml:space="preserve">SEQ </w:instrText>
+      </w:r>
+      <w:r>
+        <w:rPr>
+          <w:rFonts w:hint="eastAsia"/>
+        </w:rPr>
+        <w:instrText>圖</w:instrText>
+      </w:r>
+      <w:r>
+        <w:rPr>
+          <w:rFonts w:hint="eastAsia"/>
+        </w:rPr>
+        <w:instrText xml:space="preserve"> \* ARABIC \s 2</w:instrText>
+      </w:r>
+      <w:r>
+        <w:instrText xml:space="preserve"> </w:instrText>
+      </w:r>
+      <w:r>
+        <w:fldChar w:fldCharType="separate"/>
+      </w:r>
+      <w:r>
+        <w:rPr>
+          <w:noProof/>
+        </w:rPr>
+        <w:t>1</w:t>
+      </w:r>
+      <w:r>
+        <w:fldChar w:fldCharType="end"/>
+      </w:r>
+      <w:r>
+        <w:t>系統架構</w:t>
+      </w:r>
+      <w:r>
+        <w:rPr>
           <w:rFonts w:hint="eastAsia"/>
           <w:szCs w:val="28"/>
           <w:lang w:eastAsia="zh-TW"/>
         </w:rPr>
-      </w:pPr>
-      <w:bookmarkStart w:id="18" w:name="_Toc195305088"/>
-      <w:r>
-        <w:rPr>
-          <w:rFonts w:hint="eastAsia"/>
-        </w:rPr>
-        <w:t>圖</w:t>
-      </w:r>
-      <w:r>
-        <w:rPr>
-          <w:rFonts w:hint="eastAsia"/>
-        </w:rPr>
-        <w:t xml:space="preserve"> </w:t>
-      </w:r>
-      <w:r>
-        <w:fldChar w:fldCharType="begin"/>
-      </w:r>
-      <w:r>
-        <w:instrText xml:space="preserve"> </w:instrText>
-      </w:r>
-      <w:r>
-        <w:rPr>
-          <w:rFonts w:hint="eastAsia"/>
-        </w:rPr>
-        <w:instrText>STYLEREF 2 \s</w:instrText>
-      </w:r>
-      <w:r>
-        <w:instrText xml:space="preserve"> </w:instrText>
-      </w:r>
-      <w:r>
-        <w:fldChar w:fldCharType="separate"/>
-      </w:r>
-      <w:r>
-        <w:rPr>
-          <w:noProof/>
-        </w:rPr>
-        <w:t>3-1</w:t>
-      </w:r>
-      <w:r>
-        <w:fldChar w:fldCharType="end"/>
-      </w:r>
-      <w:r>
-        <w:noBreakHyphen/>
-      </w:r>
-      <w:r>
-        <w:fldChar w:fldCharType="begin"/>
-      </w:r>
-      <w:r>
-        <w:instrText xml:space="preserve"> </w:instrText>
-      </w:r>
-      <w:r>
-        <w:rPr>
-          <w:rFonts w:hint="eastAsia"/>
-        </w:rPr>
-        <w:instrText xml:space="preserve">SEQ </w:instrText>
-      </w:r>
-      <w:r>
-        <w:rPr>
-          <w:rFonts w:hint="eastAsia"/>
-        </w:rPr>
-        <w:instrText>圖</w:instrText>
-      </w:r>
-      <w:r>
-        <w:rPr>
-          <w:rFonts w:hint="eastAsia"/>
-        </w:rPr>
-        <w:instrText xml:space="preserve"> \* ARABIC \s 2</w:instrText>
-      </w:r>
-      <w:r>
-        <w:instrText xml:space="preserve"> </w:instrText>
-      </w:r>
-      <w:r>
-        <w:fldChar w:fldCharType="separate"/>
-      </w:r>
-      <w:r>
-        <w:rPr>
-          <w:noProof/>
-        </w:rPr>
-        <w:t>1</w:t>
-      </w:r>
-      <w:r>
-        <w:fldChar w:fldCharType="end"/>
-      </w:r>
-      <w:r>
-        <w:t>系統架構</w:t>
-      </w:r>
-      <w:r>
-        <w:rPr>
-          <w:rFonts w:hint="eastAsia"/>
-          <w:szCs w:val="28"/>
-          <w:lang w:eastAsia="zh-TW"/>
-        </w:rPr>
         <w:t>圖</w:t>
       </w:r>
       <w:bookmarkEnd w:id="18"/>
     </w:p>
-    <w:p>
-      <w:pPr>
-        <w:rPr>
-          <w:rFonts w:hint="eastAsia"/>
-        </w:rPr>
-      </w:pPr>
-    </w:p>
+    <w:p/>
     <w:p>
       <w:pPr>
         <w:pStyle w:val="2"/>
@@ -12628,13 +12824,6 @@
                 <w:sz w:val="28"/>
               </w:rPr>
               <w:t xml:space="preserve"> 50GB</w:t>
-            </w:r>
-            <w:r>
-              <w:rPr>
-                <w:rFonts w:ascii="Times New Roman" w:eastAsia="標楷體" w:hAnsi="Times New Roman"/>
-                <w:sz w:val="28"/>
-              </w:rPr>
-              <w:t>（依資料量調整）</w:t>
             </w:r>
           </w:p>
         </w:tc>
@@ -14060,7 +14249,7 @@
           <w:lang w:eastAsia="zh-TW"/>
         </w:rPr>
       </w:pPr>
-      <w:bookmarkStart w:id="27" w:name="_Toc195305089"/>
+      <w:bookmarkStart w:id="27" w:name="_Toc195393573"/>
       <w:r>
         <w:rPr>
           <w:rFonts w:hint="eastAsia"/>
@@ -14186,10 +14375,10 @@
         <mc:AlternateContent>
           <mc:Choice Requires="wps">
             <w:drawing>
-              <wp:anchor distT="0" distB="0" distL="114300" distR="114300" simplePos="0" relativeHeight="251675648" behindDoc="0" locked="0" layoutInCell="1" allowOverlap="1" wp14:anchorId="41D2E875" wp14:editId="56F38EDC">
+              <wp:anchor distT="0" distB="0" distL="114300" distR="114300" simplePos="0" relativeHeight="251675648" behindDoc="0" locked="0" layoutInCell="1" allowOverlap="1" wp14:anchorId="41D2E875" wp14:editId="2384AC38">
                 <wp:simplePos x="0" y="0"/>
                 <wp:positionH relativeFrom="column">
-                  <wp:posOffset>-254000</wp:posOffset>
+                  <wp:posOffset>-338455</wp:posOffset>
                 </wp:positionH>
                 <wp:positionV relativeFrom="paragraph">
                   <wp:posOffset>6007100</wp:posOffset>
@@ -14223,21 +14412,20 @@
                       <wps:txbx>
                         <w:txbxContent>
                           <w:p>
+                            <w:pPr>
+                              <w:rPr>
+                                <w:rFonts w:eastAsia="標楷體"/>
+                              </w:rPr>
+                            </w:pPr>
                             <w:r>
                               <w:rPr>
-                                <w:rFonts w:hint="eastAsia"/>
+                                <w:rFonts w:eastAsia="標楷體" w:hint="eastAsia"/>
                               </w:rPr>
-                              <w:t>11</w:t>
+                              <w:t>11046090</w:t>
                             </w:r>
                             <w:r>
                               <w:rPr>
-                                <w:rFonts w:hint="eastAsia"/>
-                              </w:rPr>
-                              <w:t>046090</w:t>
-                            </w:r>
-                            <w:r>
-                              <w:rPr>
-                                <w:rFonts w:hint="eastAsia"/>
+                                <w:rFonts w:eastAsia="標楷體" w:hint="eastAsia"/>
                               </w:rPr>
                               <w:t>李明隆</w:t>
                             </w:r>
@@ -14245,7 +14433,7 @@
                           <w:p>
                             <w:pPr>
                               <w:rPr>
-                                <w:rFonts w:hint="eastAsia"/>
+                                <w:rFonts w:eastAsia="標楷體"/>
                               </w:rPr>
                             </w:pPr>
                           </w:p>
@@ -14272,25 +14460,24 @@
                 <v:stroke joinstyle="miter"/>
                 <v:path gradientshapeok="t" o:connecttype="rect"/>
               </v:shapetype>
-              <v:shape id="文字方塊 13" o:spid="_x0000_s1026" type="#_x0000_t202" style="position:absolute;left:0;text-align:left;margin-left:-20pt;margin-top:473pt;width:103pt;height:25.5pt;z-index:251675648;visibility:visible;mso-wrap-style:square;mso-width-percent:0;mso-wrap-distance-left:9pt;mso-wrap-distance-top:0;mso-wrap-distance-right:9pt;mso-wrap-distance-bottom:0;mso-position-horizontal:absolute;mso-position-horizontal-relative:text;mso-position-vertical:absolute;mso-position-vertical-relative:text;mso-width-percent:0;mso-width-relative:margin;v-text-anchor:top" o:gfxdata="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" fillcolor="white [3201]" strokeweight=".5pt">
+              <v:shape id="文字方塊 13" o:spid="_x0000_s1026" type="#_x0000_t202" style="position:absolute;left:0;text-align:left;margin-left:-26.65pt;margin-top:473pt;width:103pt;height:25.5pt;z-index:251675648;visibility:visible;mso-wrap-style:square;mso-width-percent:0;mso-wrap-distance-left:9pt;mso-wrap-distance-top:0;mso-wrap-distance-right:9pt;mso-wrap-distance-bottom:0;mso-position-horizontal:absolute;mso-position-horizontal-relative:text;mso-position-vertical:absolute;mso-position-vertical-relative:text;mso-width-percent:0;mso-width-relative:margin;v-text-anchor:top" o:gfxdata="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" fillcolor="white [3201]" strokeweight=".5pt">
                 <v:textbox>
                   <w:txbxContent>
                     <w:p>
+                      <w:pPr>
+                        <w:rPr>
+                          <w:rFonts w:eastAsia="標楷體"/>
+                        </w:rPr>
+                      </w:pPr>
                       <w:r>
                         <w:rPr>
-                          <w:rFonts w:hint="eastAsia"/>
+                          <w:rFonts w:eastAsia="標楷體" w:hint="eastAsia"/>
                         </w:rPr>
-                        <w:t>11</w:t>
+                        <w:t>11046090</w:t>
                       </w:r>
                       <w:r>
                         <w:rPr>
-                          <w:rFonts w:hint="eastAsia"/>
-                        </w:rPr>
-                        <w:t>046090</w:t>
-                      </w:r>
-                      <w:r>
-                        <w:rPr>
-                          <w:rFonts w:hint="eastAsia"/>
+                          <w:rFonts w:eastAsia="標楷體" w:hint="eastAsia"/>
                         </w:rPr>
                         <w:t>李明隆</w:t>
                       </w:r>
@@ -14298,7 +14485,7 @@
                     <w:p>
                       <w:pPr>
                         <w:rPr>
-                          <w:rFonts w:hint="eastAsia"/>
+                          <w:rFonts w:eastAsia="標楷體"/>
                         </w:rPr>
                       </w:pPr>
                     </w:p>
@@ -14317,10 +14504,10 @@
         <mc:AlternateContent>
           <mc:Choice Requires="wps">
             <w:drawing>
-              <wp:anchor distT="0" distB="0" distL="114300" distR="114300" simplePos="0" relativeHeight="251673600" behindDoc="0" locked="0" layoutInCell="1" allowOverlap="1" wp14:anchorId="2751DA9C" wp14:editId="32D5E4AC">
+              <wp:anchor distT="0" distB="0" distL="114300" distR="114300" simplePos="0" relativeHeight="251673600" behindDoc="0" locked="0" layoutInCell="1" allowOverlap="1" wp14:anchorId="2751DA9C" wp14:editId="3FFE6F83">
                 <wp:simplePos x="0" y="0"/>
                 <wp:positionH relativeFrom="column">
-                  <wp:posOffset>5518150</wp:posOffset>
+                  <wp:posOffset>5450840</wp:posOffset>
                 </wp:positionH>
                 <wp:positionV relativeFrom="paragraph">
                   <wp:posOffset>4489450</wp:posOffset>
@@ -14356,24 +14543,18 @@
                           <w:p>
                             <w:pPr>
                               <w:rPr>
-                                <w:rFonts w:hint="eastAsia"/>
+                                <w:rFonts w:eastAsia="標楷體"/>
                               </w:rPr>
                             </w:pPr>
                             <w:r>
                               <w:rPr>
-                                <w:rFonts w:hint="eastAsia"/>
+                                <w:rFonts w:eastAsia="標楷體" w:hint="eastAsia"/>
                               </w:rPr>
-                              <w:t>111460</w:t>
+                              <w:t>11146072</w:t>
                             </w:r>
                             <w:r>
                               <w:rPr>
-                                <w:rFonts w:hint="eastAsia"/>
-                              </w:rPr>
-                              <w:t>72</w:t>
-                            </w:r>
-                            <w:r>
-                              <w:rPr>
-                                <w:rFonts w:hint="eastAsia"/>
+                                <w:rFonts w:eastAsia="標楷體" w:hint="eastAsia"/>
                               </w:rPr>
                               <w:t>林志恆</w:t>
                             </w:r>
@@ -14397,30 +14578,24 @@
           </mc:Choice>
           <mc:Fallback>
             <w:pict>
-              <v:shape w14:anchorId="2751DA9C" id="_x0000_s1027" type="#_x0000_t202" style="position:absolute;left:0;text-align:left;margin-left:434.5pt;margin-top:353.5pt;width:103pt;height:25.5pt;z-index:251673600;visibility:visible;mso-wrap-style:square;mso-width-percent:0;mso-wrap-distance-left:9pt;mso-wrap-distance-top:0;mso-wrap-distance-right:9pt;mso-wrap-distance-bottom:0;mso-position-horizontal:absolute;mso-position-horizontal-relative:text;mso-position-vertical:absolute;mso-position-vertical-relative:text;mso-width-percent:0;mso-width-relative:margin;v-text-anchor:top" o:gfxdata="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" fillcolor="white [3201]" strokeweight=".5pt">
+              <v:shape w14:anchorId="2751DA9C" id="_x0000_s1027" type="#_x0000_t202" style="position:absolute;left:0;text-align:left;margin-left:429.2pt;margin-top:353.5pt;width:103pt;height:25.5pt;z-index:251673600;visibility:visible;mso-wrap-style:square;mso-width-percent:0;mso-wrap-distance-left:9pt;mso-wrap-distance-top:0;mso-wrap-distance-right:9pt;mso-wrap-distance-bottom:0;mso-position-horizontal:absolute;mso-position-horizontal-relative:text;mso-position-vertical:absolute;mso-position-vertical-relative:text;mso-width-percent:0;mso-width-relative:margin;v-text-anchor:top" o:gfxdata="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" fillcolor="white [3201]" strokeweight=".5pt">
                 <v:textbox>
                   <w:txbxContent>
                     <w:p>
                       <w:pPr>
                         <w:rPr>
-                          <w:rFonts w:hint="eastAsia"/>
+                          <w:rFonts w:eastAsia="標楷體"/>
                         </w:rPr>
                       </w:pPr>
                       <w:r>
                         <w:rPr>
-                          <w:rFonts w:hint="eastAsia"/>
+                          <w:rFonts w:eastAsia="標楷體" w:hint="eastAsia"/>
                         </w:rPr>
-                        <w:t>111460</w:t>
+                        <w:t>11146072</w:t>
                       </w:r>
                       <w:r>
                         <w:rPr>
-                          <w:rFonts w:hint="eastAsia"/>
-                        </w:rPr>
-                        <w:t>72</w:t>
-                      </w:r>
-                      <w:r>
-                        <w:rPr>
-                          <w:rFonts w:hint="eastAsia"/>
+                          <w:rFonts w:eastAsia="標楷體" w:hint="eastAsia"/>
                         </w:rPr>
                         <w:t>林志恆</w:t>
                       </w:r>
@@ -14440,10 +14615,10 @@
         <mc:AlternateContent>
           <mc:Choice Requires="wps">
             <w:drawing>
-              <wp:anchor distT="0" distB="0" distL="114300" distR="114300" simplePos="0" relativeHeight="251671552" behindDoc="0" locked="0" layoutInCell="1" allowOverlap="1" wp14:anchorId="6F415190" wp14:editId="021AAC85">
+              <wp:anchor distT="0" distB="0" distL="114300" distR="114300" simplePos="0" relativeHeight="251671552" behindDoc="0" locked="0" layoutInCell="1" allowOverlap="1" wp14:anchorId="6F415190" wp14:editId="60B94E51">
                 <wp:simplePos x="0" y="0"/>
                 <wp:positionH relativeFrom="column">
-                  <wp:posOffset>5384800</wp:posOffset>
+                  <wp:posOffset>5452110</wp:posOffset>
                 </wp:positionH>
                 <wp:positionV relativeFrom="paragraph">
                   <wp:posOffset>3130550</wp:posOffset>
@@ -14479,38 +14654,32 @@
                           <w:p>
                             <w:pPr>
                               <w:rPr>
-                                <w:rFonts w:hint="eastAsia"/>
+                                <w:rFonts w:eastAsia="標楷體"/>
                               </w:rPr>
                             </w:pPr>
                             <w:r>
                               <w:rPr>
-                                <w:rFonts w:hint="eastAsia"/>
+                                <w:rFonts w:eastAsia="標楷體" w:hint="eastAsia"/>
                               </w:rPr>
-                              <w:t>111460</w:t>
+                              <w:t>11146071</w:t>
                             </w:r>
                             <w:r>
                               <w:rPr>
-                                <w:rFonts w:hint="eastAsia"/>
-                              </w:rPr>
-                              <w:t>71</w:t>
-                            </w:r>
-                            <w:r>
-                              <w:rPr>
-                                <w:rFonts w:hint="eastAsia"/>
+                                <w:rFonts w:eastAsia="標楷體" w:hint="eastAsia"/>
                               </w:rPr>
                               <w:t>何</w:t>
                             </w:r>
                             <w:proofErr w:type="gramStart"/>
                             <w:r>
                               <w:rPr>
-                                <w:rFonts w:hint="eastAsia"/>
+                                <w:rFonts w:eastAsia="標楷體" w:hint="eastAsia"/>
                               </w:rPr>
                               <w:t>玗</w:t>
                             </w:r>
                             <w:proofErr w:type="gramEnd"/>
                             <w:r>
                               <w:rPr>
-                                <w:rFonts w:hint="eastAsia"/>
+                                <w:rFonts w:eastAsia="標楷體" w:hint="eastAsia"/>
                               </w:rPr>
                               <w:t>柔</w:t>
                             </w:r>
@@ -14534,44 +14703,38 @@
           </mc:Choice>
           <mc:Fallback>
             <w:pict>
-              <v:shape w14:anchorId="6F415190" id="_x0000_s1028" type="#_x0000_t202" style="position:absolute;left:0;text-align:left;margin-left:424pt;margin-top:246.5pt;width:103pt;height:25.5pt;z-index:251671552;visibility:visible;mso-wrap-style:square;mso-width-percent:0;mso-wrap-distance-left:9pt;mso-wrap-distance-top:0;mso-wrap-distance-right:9pt;mso-wrap-distance-bottom:0;mso-position-horizontal:absolute;mso-position-horizontal-relative:text;mso-position-vertical:absolute;mso-position-vertical-relative:text;mso-width-percent:0;mso-width-relative:margin;v-text-anchor:top" o:gfxdata="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" fillcolor="white [3201]" strokeweight=".5pt">
+              <v:shape w14:anchorId="6F415190" id="_x0000_s1028" type="#_x0000_t202" style="position:absolute;left:0;text-align:left;margin-left:429.3pt;margin-top:246.5pt;width:103pt;height:25.5pt;z-index:251671552;visibility:visible;mso-wrap-style:square;mso-width-percent:0;mso-wrap-distance-left:9pt;mso-wrap-distance-top:0;mso-wrap-distance-right:9pt;mso-wrap-distance-bottom:0;mso-position-horizontal:absolute;mso-position-horizontal-relative:text;mso-position-vertical:absolute;mso-position-vertical-relative:text;mso-width-percent:0;mso-width-relative:margin;v-text-anchor:top" o:gfxdata="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" fillcolor="white [3201]" strokeweight=".5pt">
                 <v:textbox>
                   <w:txbxContent>
                     <w:p>
                       <w:pPr>
                         <w:rPr>
-                          <w:rFonts w:hint="eastAsia"/>
+                          <w:rFonts w:eastAsia="標楷體"/>
                         </w:rPr>
                       </w:pPr>
                       <w:r>
                         <w:rPr>
-                          <w:rFonts w:hint="eastAsia"/>
+                          <w:rFonts w:eastAsia="標楷體" w:hint="eastAsia"/>
                         </w:rPr>
-                        <w:t>111460</w:t>
+                        <w:t>11146071</w:t>
                       </w:r>
                       <w:r>
                         <w:rPr>
-                          <w:rFonts w:hint="eastAsia"/>
-                        </w:rPr>
-                        <w:t>71</w:t>
-                      </w:r>
-                      <w:r>
-                        <w:rPr>
-                          <w:rFonts w:hint="eastAsia"/>
+                          <w:rFonts w:eastAsia="標楷體" w:hint="eastAsia"/>
                         </w:rPr>
                         <w:t>何</w:t>
                       </w:r>
                       <w:proofErr w:type="gramStart"/>
                       <w:r>
                         <w:rPr>
-                          <w:rFonts w:hint="eastAsia"/>
+                          <w:rFonts w:eastAsia="標楷體" w:hint="eastAsia"/>
                         </w:rPr>
                         <w:t>玗</w:t>
                       </w:r>
                       <w:proofErr w:type="gramEnd"/>
                       <w:r>
                         <w:rPr>
-                          <w:rFonts w:hint="eastAsia"/>
+                          <w:rFonts w:eastAsia="標楷體" w:hint="eastAsia"/>
                         </w:rPr>
                         <w:t>柔</w:t>
                       </w:r>
@@ -14591,10 +14754,10 @@
         <mc:AlternateContent>
           <mc:Choice Requires="wps">
             <w:drawing>
-              <wp:anchor distT="0" distB="0" distL="114300" distR="114300" simplePos="0" relativeHeight="251669504" behindDoc="0" locked="0" layoutInCell="1" allowOverlap="1" wp14:anchorId="45364D19" wp14:editId="3BC8A1D1">
+              <wp:anchor distT="0" distB="0" distL="114300" distR="114300" simplePos="0" relativeHeight="251669504" behindDoc="0" locked="0" layoutInCell="1" allowOverlap="1" wp14:anchorId="45364D19" wp14:editId="74029E6D">
                 <wp:simplePos x="0" y="0"/>
                 <wp:positionH relativeFrom="column">
-                  <wp:posOffset>-286385</wp:posOffset>
+                  <wp:posOffset>-337185</wp:posOffset>
                 </wp:positionH>
                 <wp:positionV relativeFrom="paragraph">
                   <wp:posOffset>4584065</wp:posOffset>
@@ -14628,29 +14791,34 @@
                       <wps:txbx>
                         <w:txbxContent>
                           <w:p>
+                            <w:pPr>
+                              <w:rPr>
+                                <w:rFonts w:eastAsia="標楷體"/>
+                              </w:rPr>
+                            </w:pPr>
                             <w:r>
                               <w:rPr>
-                                <w:rFonts w:hint="eastAsia"/>
+                                <w:rFonts w:eastAsia="標楷體" w:hint="eastAsia"/>
                               </w:rPr>
-                              <w:t>111460</w:t>
+                              <w:t>1114606</w:t>
                             </w:r>
                             <w:r>
                               <w:rPr>
-                                <w:rFonts w:hint="eastAsia"/>
+                                <w:rFonts w:eastAsia="標楷體" w:hint="eastAsia"/>
                               </w:rPr>
-                              <w:t>64</w:t>
+                              <w:t>3</w:t>
                             </w:r>
                             <w:proofErr w:type="gramStart"/>
                             <w:r>
                               <w:rPr>
-                                <w:rFonts w:hint="eastAsia"/>
+                                <w:rFonts w:eastAsia="標楷體" w:hint="eastAsia"/>
                               </w:rPr>
                               <w:t>范</w:t>
                             </w:r>
                             <w:proofErr w:type="gramEnd"/>
                             <w:r>
                               <w:rPr>
-                                <w:rFonts w:hint="eastAsia"/>
+                                <w:rFonts w:eastAsia="標楷體" w:hint="eastAsia"/>
                               </w:rPr>
                               <w:t>旖旎</w:t>
                             </w:r>
@@ -14658,7 +14826,7 @@
                           <w:p>
                             <w:pPr>
                               <w:rPr>
-                                <w:rFonts w:hint="eastAsia"/>
+                                <w:rFonts w:eastAsia="標楷體"/>
                               </w:rPr>
                             </w:pPr>
                           </w:p>
@@ -14681,33 +14849,38 @@
           </mc:Choice>
           <mc:Fallback>
             <w:pict>
-              <v:shape w14:anchorId="45364D19" id="_x0000_s1029" type="#_x0000_t202" style="position:absolute;left:0;text-align:left;margin-left:-22.55pt;margin-top:360.95pt;width:103pt;height:25.5pt;z-index:251669504;visibility:visible;mso-wrap-style:square;mso-width-percent:0;mso-wrap-distance-left:9pt;mso-wrap-distance-top:0;mso-wrap-distance-right:9pt;mso-wrap-distance-bottom:0;mso-position-horizontal:absolute;mso-position-horizontal-relative:text;mso-position-vertical:absolute;mso-position-vertical-relative:text;mso-width-percent:0;mso-width-relative:margin;v-text-anchor:top" o:gfxdata="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" fillcolor="white [3201]" strokeweight=".5pt">
+              <v:shape w14:anchorId="45364D19" id="_x0000_s1029" type="#_x0000_t202" style="position:absolute;left:0;text-align:left;margin-left:-26.55pt;margin-top:360.95pt;width:103pt;height:25.5pt;z-index:251669504;visibility:visible;mso-wrap-style:square;mso-width-percent:0;mso-wrap-distance-left:9pt;mso-wrap-distance-top:0;mso-wrap-distance-right:9pt;mso-wrap-distance-bottom:0;mso-position-horizontal:absolute;mso-position-horizontal-relative:text;mso-position-vertical:absolute;mso-position-vertical-relative:text;mso-width-percent:0;mso-width-relative:margin;v-text-anchor:top" o:gfxdata="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" fillcolor="white [3201]" strokeweight=".5pt">
                 <v:textbox>
                   <w:txbxContent>
                     <w:p>
+                      <w:pPr>
+                        <w:rPr>
+                          <w:rFonts w:eastAsia="標楷體"/>
+                        </w:rPr>
+                      </w:pPr>
                       <w:r>
                         <w:rPr>
-                          <w:rFonts w:hint="eastAsia"/>
+                          <w:rFonts w:eastAsia="標楷體" w:hint="eastAsia"/>
                         </w:rPr>
-                        <w:t>111460</w:t>
+                        <w:t>1114606</w:t>
                       </w:r>
                       <w:r>
                         <w:rPr>
-                          <w:rFonts w:hint="eastAsia"/>
+                          <w:rFonts w:eastAsia="標楷體" w:hint="eastAsia"/>
                         </w:rPr>
-                        <w:t>64</w:t>
+                        <w:t>3</w:t>
                       </w:r>
                       <w:proofErr w:type="gramStart"/>
                       <w:r>
                         <w:rPr>
-                          <w:rFonts w:hint="eastAsia"/>
+                          <w:rFonts w:eastAsia="標楷體" w:hint="eastAsia"/>
                         </w:rPr>
                         <w:t>范</w:t>
                       </w:r>
                       <w:proofErr w:type="gramEnd"/>
                       <w:r>
                         <w:rPr>
-                          <w:rFonts w:hint="eastAsia"/>
+                          <w:rFonts w:eastAsia="標楷體" w:hint="eastAsia"/>
                         </w:rPr>
                         <w:t>旖旎</w:t>
                       </w:r>
@@ -14715,7 +14888,7 @@
                     <w:p>
                       <w:pPr>
                         <w:rPr>
-                          <w:rFonts w:hint="eastAsia"/>
+                          <w:rFonts w:eastAsia="標楷體"/>
                         </w:rPr>
                       </w:pPr>
                     </w:p>
@@ -14734,10 +14907,10 @@
         <mc:AlternateContent>
           <mc:Choice Requires="wps">
             <w:drawing>
-              <wp:anchor distT="0" distB="0" distL="114300" distR="114300" simplePos="0" relativeHeight="251667456" behindDoc="0" locked="0" layoutInCell="1" allowOverlap="1" wp14:anchorId="0D84BB47" wp14:editId="28375AFA">
+              <wp:anchor distT="0" distB="0" distL="114300" distR="114300" simplePos="0" relativeHeight="251667456" behindDoc="0" locked="0" layoutInCell="1" allowOverlap="1" wp14:anchorId="0D84BB47" wp14:editId="726A5317">
                 <wp:simplePos x="0" y="0"/>
                 <wp:positionH relativeFrom="column">
-                  <wp:posOffset>-419735</wp:posOffset>
+                  <wp:posOffset>-335280</wp:posOffset>
                 </wp:positionH>
                 <wp:positionV relativeFrom="paragraph">
                   <wp:posOffset>3136265</wp:posOffset>
@@ -14773,18 +14946,18 @@
                           <w:p>
                             <w:pPr>
                               <w:rPr>
-                                <w:rFonts w:hint="eastAsia"/>
+                                <w:rFonts w:eastAsia="標楷體"/>
                               </w:rPr>
                             </w:pPr>
                             <w:r>
                               <w:rPr>
-                                <w:rFonts w:hint="eastAsia"/>
+                                <w:rFonts w:eastAsia="標楷體" w:hint="eastAsia"/>
                               </w:rPr>
                               <w:t>11146077</w:t>
                             </w:r>
                             <w:r>
                               <w:rPr>
-                                <w:rFonts w:hint="eastAsia"/>
+                                <w:rFonts w:eastAsia="標楷體" w:hint="eastAsia"/>
                               </w:rPr>
                               <w:t>林若庭</w:t>
                             </w:r>
@@ -14808,24 +14981,24 @@
           </mc:Choice>
           <mc:Fallback>
             <w:pict>
-              <v:shape w14:anchorId="0D84BB47" id="_x0000_s1030" type="#_x0000_t202" style="position:absolute;left:0;text-align:left;margin-left:-33.05pt;margin-top:246.95pt;width:103pt;height:25.5pt;z-index:251667456;visibility:visible;mso-wrap-style:square;mso-width-percent:0;mso-wrap-distance-left:9pt;mso-wrap-distance-top:0;mso-wrap-distance-right:9pt;mso-wrap-distance-bottom:0;mso-position-horizontal:absolute;mso-position-horizontal-relative:text;mso-position-vertical:absolute;mso-position-vertical-relative:text;mso-width-percent:0;mso-width-relative:margin;v-text-anchor:top" o:gfxdata="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" fillcolor="white [3201]" strokeweight=".5pt">
+              <v:shape w14:anchorId="0D84BB47" id="_x0000_s1030" type="#_x0000_t202" style="position:absolute;left:0;text-align:left;margin-left:-26.4pt;margin-top:246.95pt;width:103pt;height:25.5pt;z-index:251667456;visibility:visible;mso-wrap-style:square;mso-width-percent:0;mso-wrap-distance-left:9pt;mso-wrap-distance-top:0;mso-wrap-distance-right:9pt;mso-wrap-distance-bottom:0;mso-position-horizontal:absolute;mso-position-horizontal-relative:text;mso-position-vertical:absolute;mso-position-vertical-relative:text;mso-width-percent:0;mso-width-relative:margin;v-text-anchor:top" o:gfxdata="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" fillcolor="white [3201]" strokeweight=".5pt">
                 <v:textbox>
                   <w:txbxContent>
                     <w:p>
                       <w:pPr>
                         <w:rPr>
-                          <w:rFonts w:hint="eastAsia"/>
+                          <w:rFonts w:eastAsia="標楷體"/>
                         </w:rPr>
                       </w:pPr>
                       <w:r>
                         <w:rPr>
-                          <w:rFonts w:hint="eastAsia"/>
+                          <w:rFonts w:eastAsia="標楷體" w:hint="eastAsia"/>
                         </w:rPr>
                         <w:t>11146077</w:t>
                       </w:r>
                       <w:r>
                         <w:rPr>
-                          <w:rFonts w:hint="eastAsia"/>
+                          <w:rFonts w:eastAsia="標楷體" w:hint="eastAsia"/>
                         </w:rPr>
                         <w:t>林若庭</w:t>
                       </w:r>
@@ -14917,115 +15090,122 @@
         <w:pStyle w:val="af"/>
         <w:jc w:val="center"/>
         <w:rPr>
+          <w:szCs w:val="28"/>
+          <w:lang w:eastAsia="zh-TW"/>
+        </w:rPr>
+      </w:pPr>
+      <w:bookmarkStart w:id="30" w:name="_Toc195393574"/>
+      <w:r>
+        <w:rPr>
+          <w:rFonts w:hint="eastAsia"/>
+          <w:lang w:eastAsia="zh-TW"/>
+        </w:rPr>
+        <w:t>圖</w:t>
+      </w:r>
+      <w:r>
+        <w:rPr>
+          <w:rFonts w:hint="eastAsia"/>
+          <w:lang w:eastAsia="zh-TW"/>
+        </w:rPr>
+        <w:t xml:space="preserve"> </w:t>
+      </w:r>
+      <w:r>
+        <w:fldChar w:fldCharType="begin"/>
+      </w:r>
+      <w:r>
+        <w:rPr>
+          <w:lang w:eastAsia="zh-TW"/>
+        </w:rPr>
+        <w:instrText xml:space="preserve"> </w:instrText>
+      </w:r>
+      <w:r>
+        <w:rPr>
+          <w:rFonts w:hint="eastAsia"/>
+          <w:lang w:eastAsia="zh-TW"/>
+        </w:rPr>
+        <w:instrText>STYLEREF 2 \s</w:instrText>
+      </w:r>
+      <w:r>
+        <w:rPr>
+          <w:lang w:eastAsia="zh-TW"/>
+        </w:rPr>
+        <w:instrText xml:space="preserve"> </w:instrText>
+      </w:r>
+      <w:r>
+        <w:fldChar w:fldCharType="separate"/>
+      </w:r>
+      <w:r>
+        <w:rPr>
+          <w:noProof/>
+          <w:lang w:eastAsia="zh-TW"/>
+        </w:rPr>
+        <w:t>4-3</w:t>
+      </w:r>
+      <w:r>
+        <w:fldChar w:fldCharType="end"/>
+      </w:r>
+      <w:r>
+        <w:rPr>
+          <w:lang w:eastAsia="zh-TW"/>
+        </w:rPr>
+        <w:noBreakHyphen/>
+      </w:r>
+      <w:r>
+        <w:fldChar w:fldCharType="begin"/>
+      </w:r>
+      <w:r>
+        <w:rPr>
+          <w:lang w:eastAsia="zh-TW"/>
+        </w:rPr>
+        <w:instrText xml:space="preserve"> </w:instrText>
+      </w:r>
+      <w:r>
+        <w:rPr>
+          <w:rFonts w:hint="eastAsia"/>
+          <w:lang w:eastAsia="zh-TW"/>
+        </w:rPr>
+        <w:instrText xml:space="preserve">SEQ </w:instrText>
+      </w:r>
+      <w:r>
+        <w:rPr>
+          <w:rFonts w:hint="eastAsia"/>
+          <w:lang w:eastAsia="zh-TW"/>
+        </w:rPr>
+        <w:instrText>圖</w:instrText>
+      </w:r>
+      <w:r>
+        <w:rPr>
+          <w:rFonts w:hint="eastAsia"/>
+          <w:lang w:eastAsia="zh-TW"/>
+        </w:rPr>
+        <w:instrText xml:space="preserve"> \* ARABIC \s 2</w:instrText>
+      </w:r>
+      <w:r>
+        <w:rPr>
+          <w:lang w:eastAsia="zh-TW"/>
+        </w:rPr>
+        <w:instrText xml:space="preserve"> </w:instrText>
+      </w:r>
+      <w:r>
+        <w:fldChar w:fldCharType="separate"/>
+      </w:r>
+      <w:r>
+        <w:rPr>
+          <w:noProof/>
+          <w:lang w:eastAsia="zh-TW"/>
+        </w:rPr>
+        <w:t>1</w:t>
+      </w:r>
+      <w:r>
+        <w:fldChar w:fldCharType="end"/>
+      </w:r>
+      <w:r>
+        <w:rPr>
           <w:rFonts w:hint="eastAsia"/>
           <w:szCs w:val="28"/>
           <w:lang w:eastAsia="zh-TW"/>
         </w:rPr>
-      </w:pPr>
-      <w:bookmarkStart w:id="30" w:name="_Toc195305090"/>
-      <w:r>
-        <w:rPr>
-          <w:rFonts w:hint="eastAsia"/>
-          <w:lang w:eastAsia="zh-TW"/>
-        </w:rPr>
-        <w:t>圖</w:t>
-      </w:r>
-      <w:r>
-        <w:rPr>
-          <w:rFonts w:hint="eastAsia"/>
-          <w:lang w:eastAsia="zh-TW"/>
-        </w:rPr>
-        <w:t xml:space="preserve"> </w:t>
-      </w:r>
-      <w:r>
-        <w:fldChar w:fldCharType="begin"/>
-      </w:r>
-      <w:r>
-        <w:rPr>
-          <w:lang w:eastAsia="zh-TW"/>
-        </w:rPr>
-        <w:instrText xml:space="preserve"> </w:instrText>
-      </w:r>
-      <w:r>
-        <w:rPr>
-          <w:rFonts w:hint="eastAsia"/>
-          <w:lang w:eastAsia="zh-TW"/>
-        </w:rPr>
-        <w:instrText>STYLEREF 2 \s</w:instrText>
-      </w:r>
-      <w:r>
-        <w:rPr>
-          <w:lang w:eastAsia="zh-TW"/>
-        </w:rPr>
-        <w:instrText xml:space="preserve"> </w:instrText>
-      </w:r>
-      <w:r>
-        <w:fldChar w:fldCharType="separate"/>
-      </w:r>
-      <w:r>
-        <w:rPr>
-          <w:noProof/>
-          <w:lang w:eastAsia="zh-TW"/>
-        </w:rPr>
-        <w:t>4-3</w:t>
-      </w:r>
-      <w:r>
-        <w:fldChar w:fldCharType="end"/>
-      </w:r>
-      <w:r>
-        <w:rPr>
-          <w:lang w:eastAsia="zh-TW"/>
-        </w:rPr>
-        <w:noBreakHyphen/>
-      </w:r>
-      <w:r>
-        <w:fldChar w:fldCharType="begin"/>
-      </w:r>
-      <w:r>
-        <w:rPr>
-          <w:lang w:eastAsia="zh-TW"/>
-        </w:rPr>
-        <w:instrText xml:space="preserve"> </w:instrText>
-      </w:r>
-      <w:r>
-        <w:rPr>
-          <w:rFonts w:hint="eastAsia"/>
-          <w:lang w:eastAsia="zh-TW"/>
-        </w:rPr>
-        <w:instrText xml:space="preserve">SEQ </w:instrText>
-      </w:r>
-      <w:r>
-        <w:rPr>
-          <w:rFonts w:hint="eastAsia"/>
-          <w:lang w:eastAsia="zh-TW"/>
-        </w:rPr>
-        <w:instrText>圖</w:instrText>
-      </w:r>
-      <w:r>
-        <w:rPr>
-          <w:rFonts w:hint="eastAsia"/>
-          <w:lang w:eastAsia="zh-TW"/>
-        </w:rPr>
-        <w:instrText xml:space="preserve"> \* ARABIC \s 2</w:instrText>
-      </w:r>
-      <w:r>
-        <w:rPr>
-          <w:lang w:eastAsia="zh-TW"/>
-        </w:rPr>
-        <w:instrText xml:space="preserve"> </w:instrText>
-      </w:r>
-      <w:r>
-        <w:fldChar w:fldCharType="separate"/>
-      </w:r>
-      <w:r>
-        <w:rPr>
-          <w:noProof/>
-          <w:lang w:eastAsia="zh-TW"/>
-        </w:rPr>
-        <w:t>1</w:t>
-      </w:r>
-      <w:r>
-        <w:fldChar w:fldCharType="end"/>
+        <w:t>上傳</w:t>
       </w:r>
       <w:r>
         <w:rPr>
@@ -15033,7 +15213,7 @@
           <w:szCs w:val="28"/>
           <w:lang w:eastAsia="zh-TW"/>
         </w:rPr>
-        <w:t>上傳</w:t>
+        <w:t>GitHub</w:t>
       </w:r>
       <w:r>
         <w:rPr>
@@ -15041,7 +15221,247 @@
           <w:szCs w:val="28"/>
           <w:lang w:eastAsia="zh-TW"/>
         </w:rPr>
-        <w:t>GitHub</w:t>
+        <w:t>紀錄</w:t>
+      </w:r>
+      <w:bookmarkEnd w:id="30"/>
+    </w:p>
+    <w:p>
+      <w:pPr>
+        <w:pStyle w:val="1"/>
+        <w:jc w:val="both"/>
+        <w:rPr>
+          <w:rFonts w:ascii="Times New Roman" w:hAnsi="Times New Roman"/>
+          <w:sz w:val="36"/>
+          <w:szCs w:val="48"/>
+        </w:rPr>
+      </w:pPr>
+      <w:bookmarkStart w:id="31" w:name="_Toc194845855"/>
+      <w:r>
+        <w:rPr>
+          <w:rFonts w:ascii="Times New Roman" w:hAnsi="Times New Roman"/>
+          <w:sz w:val="36"/>
+          <w:szCs w:val="48"/>
+        </w:rPr>
+        <w:t>需求</w:t>
+      </w:r>
+      <w:r>
+        <w:rPr>
+          <w:rFonts w:ascii="Times New Roman" w:hAnsi="Times New Roman" w:hint="eastAsia"/>
+          <w:sz w:val="36"/>
+          <w:szCs w:val="48"/>
+        </w:rPr>
+        <w:t>模型</w:t>
+      </w:r>
+      <w:bookmarkEnd w:id="31"/>
+    </w:p>
+    <w:p>
+      <w:pPr>
+        <w:pStyle w:val="2"/>
+        <w:jc w:val="both"/>
+        <w:rPr>
+          <w:rFonts w:ascii="Times New Roman" w:hAnsi="Times New Roman"/>
+        </w:rPr>
+      </w:pPr>
+      <w:bookmarkStart w:id="32" w:name="_Toc194845856"/>
+      <w:r>
+        <w:rPr>
+          <w:rFonts w:ascii="Times New Roman" w:hAnsi="Times New Roman"/>
+        </w:rPr>
+        <w:t>使用者需求：需求清單及其說明，需分功能需求與非功能需求兩部分描述。</w:t>
+      </w:r>
+      <w:bookmarkEnd w:id="32"/>
+    </w:p>
+    <w:p>
+      <w:pPr>
+        <w:pStyle w:val="2"/>
+        <w:jc w:val="both"/>
+        <w:rPr>
+          <w:rFonts w:ascii="Times New Roman" w:hAnsi="Times New Roman"/>
+        </w:rPr>
+      </w:pPr>
+      <w:bookmarkStart w:id="33" w:name="_Toc194845857"/>
+      <w:r>
+        <w:rPr>
+          <w:noProof/>
+        </w:rPr>
+        <w:drawing>
+          <wp:anchor distT="0" distB="0" distL="114300" distR="114300" simplePos="0" relativeHeight="251679744" behindDoc="0" locked="0" layoutInCell="1" allowOverlap="1" wp14:anchorId="695D7A4E" wp14:editId="46D31169">
+            <wp:simplePos x="0" y="0"/>
+            <wp:positionH relativeFrom="margin">
+              <wp:align>right</wp:align>
+            </wp:positionH>
+            <wp:positionV relativeFrom="paragraph">
+              <wp:posOffset>497522</wp:posOffset>
+            </wp:positionV>
+            <wp:extent cx="6479540" cy="4013200"/>
+            <wp:effectExtent l="0" t="0" r="0" b="6350"/>
+            <wp:wrapTopAndBottom/>
+            <wp:docPr id="684939304" name="圖片 7"/>
+            <wp:cNvGraphicFramePr>
+              <a:graphicFrameLocks xmlns:a="http://schemas.openxmlformats.org/drawingml/2006/main" noChangeAspect="1"/>
+            </wp:cNvGraphicFramePr>
+            <a:graphic xmlns:a="http://schemas.openxmlformats.org/drawingml/2006/main">
+              <a:graphicData uri="http://schemas.openxmlformats.org/drawingml/2006/picture">
+                <pic:pic xmlns:pic="http://schemas.openxmlformats.org/drawingml/2006/picture">
+                  <pic:nvPicPr>
+                    <pic:cNvPr id="684939304" name="圖片 684939304"/>
+                    <pic:cNvPicPr/>
+                  </pic:nvPicPr>
+                  <pic:blipFill>
+                    <a:blip r:embed="rId13">
+                      <a:extLst>
+                        <a:ext uri="{28A0092B-C50C-407E-A947-70E740481C1C}">
+                          <a14:useLocalDpi xmlns:a14="http://schemas.microsoft.com/office/drawing/2010/main" val="0"/>
+                        </a:ext>
+                      </a:extLst>
+                    </a:blip>
+                    <a:stretch>
+                      <a:fillRect/>
+                    </a:stretch>
+                  </pic:blipFill>
+                  <pic:spPr>
+                    <a:xfrm>
+                      <a:off x="0" y="0"/>
+                      <a:ext cx="6479540" cy="4013200"/>
+                    </a:xfrm>
+                    <a:prstGeom prst="rect">
+                      <a:avLst/>
+                    </a:prstGeom>
+                  </pic:spPr>
+                </pic:pic>
+              </a:graphicData>
+            </a:graphic>
+          </wp:anchor>
+        </w:drawing>
+      </w:r>
+      <w:r>
+        <w:rPr>
+          <w:rFonts w:ascii="Times New Roman" w:hAnsi="Times New Roman"/>
+        </w:rPr>
+        <w:t>使用個案圖</w:t>
+      </w:r>
+      <w:r>
+        <w:rPr>
+          <w:rFonts w:ascii="Times New Roman" w:hAnsi="Times New Roman"/>
+        </w:rPr>
+        <w:t>(Use case diagram)</w:t>
+      </w:r>
+      <w:bookmarkEnd w:id="33"/>
+    </w:p>
+    <w:p/>
+    <w:p>
+      <w:pPr>
+        <w:pStyle w:val="af"/>
+        <w:jc w:val="center"/>
+        <w:rPr>
+          <w:szCs w:val="28"/>
+          <w:lang w:eastAsia="zh-TW"/>
+        </w:rPr>
+      </w:pPr>
+      <w:bookmarkStart w:id="34" w:name="_Toc195393575"/>
+      <w:r>
+        <w:rPr>
+          <w:rFonts w:hint="eastAsia"/>
+          <w:lang w:eastAsia="zh-TW"/>
+        </w:rPr>
+        <w:t>圖</w:t>
+      </w:r>
+      <w:r>
+        <w:rPr>
+          <w:rFonts w:hint="eastAsia"/>
+          <w:lang w:eastAsia="zh-TW"/>
+        </w:rPr>
+        <w:t xml:space="preserve"> </w:t>
+      </w:r>
+      <w:r>
+        <w:fldChar w:fldCharType="begin"/>
+      </w:r>
+      <w:r>
+        <w:rPr>
+          <w:lang w:eastAsia="zh-TW"/>
+        </w:rPr>
+        <w:instrText xml:space="preserve"> </w:instrText>
+      </w:r>
+      <w:r>
+        <w:rPr>
+          <w:rFonts w:hint="eastAsia"/>
+          <w:lang w:eastAsia="zh-TW"/>
+        </w:rPr>
+        <w:instrText>STYLEREF 2 \s</w:instrText>
+      </w:r>
+      <w:r>
+        <w:rPr>
+          <w:lang w:eastAsia="zh-TW"/>
+        </w:rPr>
+        <w:instrText xml:space="preserve"> </w:instrText>
+      </w:r>
+      <w:r>
+        <w:fldChar w:fldCharType="separate"/>
+      </w:r>
+      <w:r>
+        <w:rPr>
+          <w:noProof/>
+          <w:lang w:eastAsia="zh-TW"/>
+        </w:rPr>
+        <w:t>5-2</w:t>
+      </w:r>
+      <w:r>
+        <w:fldChar w:fldCharType="end"/>
+      </w:r>
+      <w:r>
+        <w:rPr>
+          <w:lang w:eastAsia="zh-TW"/>
+        </w:rPr>
+        <w:noBreakHyphen/>
+      </w:r>
+      <w:r>
+        <w:fldChar w:fldCharType="begin"/>
+      </w:r>
+      <w:r>
+        <w:rPr>
+          <w:lang w:eastAsia="zh-TW"/>
+        </w:rPr>
+        <w:instrText xml:space="preserve"> </w:instrText>
+      </w:r>
+      <w:r>
+        <w:rPr>
+          <w:rFonts w:hint="eastAsia"/>
+          <w:lang w:eastAsia="zh-TW"/>
+        </w:rPr>
+        <w:instrText xml:space="preserve">SEQ </w:instrText>
+      </w:r>
+      <w:r>
+        <w:rPr>
+          <w:rFonts w:hint="eastAsia"/>
+          <w:lang w:eastAsia="zh-TW"/>
+        </w:rPr>
+        <w:instrText>圖</w:instrText>
+      </w:r>
+      <w:r>
+        <w:rPr>
+          <w:rFonts w:hint="eastAsia"/>
+          <w:lang w:eastAsia="zh-TW"/>
+        </w:rPr>
+        <w:instrText xml:space="preserve"> \* ARABIC \s 2</w:instrText>
+      </w:r>
+      <w:r>
+        <w:rPr>
+          <w:lang w:eastAsia="zh-TW"/>
+        </w:rPr>
+        <w:instrText xml:space="preserve"> </w:instrText>
+      </w:r>
+      <w:r>
+        <w:fldChar w:fldCharType="separate"/>
+      </w:r>
+      <w:r>
+        <w:rPr>
+          <w:noProof/>
+          <w:lang w:eastAsia="zh-TW"/>
+        </w:rPr>
+        <w:t>1</w:t>
+      </w:r>
+      <w:r>
+        <w:fldChar w:fldCharType="end"/>
       </w:r>
       <w:r>
         <w:rPr>
@@ -15049,9 +15469,702 @@
           <w:szCs w:val="28"/>
           <w:lang w:eastAsia="zh-TW"/>
         </w:rPr>
-        <w:t>紀錄</w:t>
-      </w:r>
-      <w:bookmarkEnd w:id="30"/>
+        <w:t>使用個案圖</w:t>
+      </w:r>
+      <w:bookmarkEnd w:id="34"/>
+    </w:p>
+    <w:p>
+      <w:pPr>
+        <w:pStyle w:val="2"/>
+        <w:jc w:val="both"/>
+        <w:rPr>
+          <w:rFonts w:ascii="Times New Roman" w:hAnsi="Times New Roman"/>
+        </w:rPr>
+      </w:pPr>
+      <w:bookmarkStart w:id="35" w:name="_Toc194845858"/>
+      <w:r>
+        <w:rPr>
+          <w:rFonts w:hint="eastAsia"/>
+          <w:noProof/>
+        </w:rPr>
+        <w:drawing>
+          <wp:anchor distT="0" distB="0" distL="114300" distR="114300" simplePos="0" relativeHeight="251680768" behindDoc="0" locked="0" layoutInCell="1" allowOverlap="1" wp14:anchorId="3E2FD9F7" wp14:editId="520BAE0C">
+            <wp:simplePos x="0" y="0"/>
+            <wp:positionH relativeFrom="margin">
+              <wp:align>right</wp:align>
+            </wp:positionH>
+            <wp:positionV relativeFrom="paragraph">
+              <wp:posOffset>438785</wp:posOffset>
+            </wp:positionV>
+            <wp:extent cx="6479540" cy="2887980"/>
+            <wp:effectExtent l="0" t="0" r="0" b="7620"/>
+            <wp:wrapTopAndBottom/>
+            <wp:docPr id="797915765" name="圖片 8"/>
+            <wp:cNvGraphicFramePr>
+              <a:graphicFrameLocks xmlns:a="http://schemas.openxmlformats.org/drawingml/2006/main" noChangeAspect="1"/>
+            </wp:cNvGraphicFramePr>
+            <a:graphic xmlns:a="http://schemas.openxmlformats.org/drawingml/2006/main">
+              <a:graphicData uri="http://schemas.openxmlformats.org/drawingml/2006/picture">
+                <pic:pic xmlns:pic="http://schemas.openxmlformats.org/drawingml/2006/picture">
+                  <pic:nvPicPr>
+                    <pic:cNvPr id="797915765" name="圖片 797915765"/>
+                    <pic:cNvPicPr/>
+                  </pic:nvPicPr>
+                  <pic:blipFill>
+                    <a:blip r:embed="rId14">
+                      <a:extLst>
+                        <a:ext uri="{28A0092B-C50C-407E-A947-70E740481C1C}">
+                          <a14:useLocalDpi xmlns:a14="http://schemas.microsoft.com/office/drawing/2010/main" val="0"/>
+                        </a:ext>
+                      </a:extLst>
+                    </a:blip>
+                    <a:stretch>
+                      <a:fillRect/>
+                    </a:stretch>
+                  </pic:blipFill>
+                  <pic:spPr>
+                    <a:xfrm>
+                      <a:off x="0" y="0"/>
+                      <a:ext cx="6479540" cy="2887980"/>
+                    </a:xfrm>
+                    <a:prstGeom prst="rect">
+                      <a:avLst/>
+                    </a:prstGeom>
+                  </pic:spPr>
+                </pic:pic>
+              </a:graphicData>
+            </a:graphic>
+          </wp:anchor>
+        </w:drawing>
+      </w:r>
+      <w:r>
+        <w:rPr>
+          <w:rFonts w:ascii="Times New Roman" w:hAnsi="Times New Roman"/>
+        </w:rPr>
+        <w:t>使用個案描述</w:t>
+      </w:r>
+      <w:bookmarkEnd w:id="35"/>
+    </w:p>
+    <w:p>
+      <w:pPr>
+        <w:pStyle w:val="af"/>
+        <w:jc w:val="center"/>
+        <w:rPr>
+          <w:szCs w:val="28"/>
+          <w:lang w:eastAsia="zh-TW"/>
+        </w:rPr>
+      </w:pPr>
+      <w:bookmarkStart w:id="36" w:name="_Toc195393576"/>
+      <w:r>
+        <w:rPr>
+          <w:rFonts w:hint="eastAsia"/>
+          <w:lang w:eastAsia="zh-TW"/>
+        </w:rPr>
+        <w:t>圖</w:t>
+      </w:r>
+      <w:r>
+        <w:rPr>
+          <w:rFonts w:hint="eastAsia"/>
+          <w:lang w:eastAsia="zh-TW"/>
+        </w:rPr>
+        <w:t xml:space="preserve"> </w:t>
+      </w:r>
+      <w:r>
+        <w:fldChar w:fldCharType="begin"/>
+      </w:r>
+      <w:r>
+        <w:rPr>
+          <w:lang w:eastAsia="zh-TW"/>
+        </w:rPr>
+        <w:instrText xml:space="preserve"> </w:instrText>
+      </w:r>
+      <w:r>
+        <w:rPr>
+          <w:rFonts w:hint="eastAsia"/>
+          <w:lang w:eastAsia="zh-TW"/>
+        </w:rPr>
+        <w:instrText>STYLEREF 2 \s</w:instrText>
+      </w:r>
+      <w:r>
+        <w:rPr>
+          <w:lang w:eastAsia="zh-TW"/>
+        </w:rPr>
+        <w:instrText xml:space="preserve"> </w:instrText>
+      </w:r>
+      <w:r>
+        <w:fldChar w:fldCharType="separate"/>
+      </w:r>
+      <w:r>
+        <w:rPr>
+          <w:noProof/>
+          <w:lang w:eastAsia="zh-TW"/>
+        </w:rPr>
+        <w:t>5-3</w:t>
+      </w:r>
+      <w:r>
+        <w:fldChar w:fldCharType="end"/>
+      </w:r>
+      <w:r>
+        <w:rPr>
+          <w:lang w:eastAsia="zh-TW"/>
+        </w:rPr>
+        <w:noBreakHyphen/>
+      </w:r>
+      <w:r>
+        <w:fldChar w:fldCharType="begin"/>
+      </w:r>
+      <w:r>
+        <w:rPr>
+          <w:lang w:eastAsia="zh-TW"/>
+        </w:rPr>
+        <w:instrText xml:space="preserve"> </w:instrText>
+      </w:r>
+      <w:r>
+        <w:rPr>
+          <w:rFonts w:hint="eastAsia"/>
+          <w:lang w:eastAsia="zh-TW"/>
+        </w:rPr>
+        <w:instrText xml:space="preserve">SEQ </w:instrText>
+      </w:r>
+      <w:r>
+        <w:rPr>
+          <w:rFonts w:hint="eastAsia"/>
+          <w:lang w:eastAsia="zh-TW"/>
+        </w:rPr>
+        <w:instrText>圖</w:instrText>
+      </w:r>
+      <w:r>
+        <w:rPr>
+          <w:rFonts w:hint="eastAsia"/>
+          <w:lang w:eastAsia="zh-TW"/>
+        </w:rPr>
+        <w:instrText xml:space="preserve"> \* ARABIC \s 2</w:instrText>
+      </w:r>
+      <w:r>
+        <w:rPr>
+          <w:lang w:eastAsia="zh-TW"/>
+        </w:rPr>
+        <w:instrText xml:space="preserve"> </w:instrText>
+      </w:r>
+      <w:r>
+        <w:fldChar w:fldCharType="separate"/>
+      </w:r>
+      <w:r>
+        <w:rPr>
+          <w:noProof/>
+          <w:lang w:eastAsia="zh-TW"/>
+        </w:rPr>
+        <w:t>1</w:t>
+      </w:r>
+      <w:r>
+        <w:fldChar w:fldCharType="end"/>
+      </w:r>
+      <w:r>
+        <w:rPr>
+          <w:rFonts w:hint="eastAsia"/>
+          <w:szCs w:val="28"/>
+          <w:lang w:eastAsia="zh-TW"/>
+        </w:rPr>
+        <w:t>註冊之活動圖</w:t>
+      </w:r>
+      <w:bookmarkEnd w:id="36"/>
+    </w:p>
+    <w:p>
+      <w:pPr>
+        <w:pStyle w:val="af"/>
+        <w:jc w:val="center"/>
+        <w:rPr>
+          <w:lang w:eastAsia="zh-TW"/>
+        </w:rPr>
+      </w:pPr>
+      <w:r>
+        <w:rPr>
+          <w:rFonts w:hint="eastAsia"/>
+          <w:noProof/>
+        </w:rPr>
+        <w:drawing>
+          <wp:anchor distT="0" distB="0" distL="114300" distR="114300" simplePos="0" relativeHeight="251682816" behindDoc="1" locked="0" layoutInCell="1" allowOverlap="1" wp14:anchorId="4E1998A9" wp14:editId="05F6D2D5">
+            <wp:simplePos x="0" y="0"/>
+            <wp:positionH relativeFrom="margin">
+              <wp:align>center</wp:align>
+            </wp:positionH>
+            <wp:positionV relativeFrom="paragraph">
+              <wp:posOffset>2766060</wp:posOffset>
+            </wp:positionV>
+            <wp:extent cx="5814060" cy="6387465"/>
+            <wp:effectExtent l="0" t="0" r="0" b="0"/>
+            <wp:wrapTopAndBottom/>
+            <wp:docPr id="68901268" name="圖片 10"/>
+            <wp:cNvGraphicFramePr>
+              <a:graphicFrameLocks xmlns:a="http://schemas.openxmlformats.org/drawingml/2006/main" noChangeAspect="1"/>
+            </wp:cNvGraphicFramePr>
+            <a:graphic xmlns:a="http://schemas.openxmlformats.org/drawingml/2006/main">
+              <a:graphicData uri="http://schemas.openxmlformats.org/drawingml/2006/picture">
+                <pic:pic xmlns:pic="http://schemas.openxmlformats.org/drawingml/2006/picture">
+                  <pic:nvPicPr>
+                    <pic:cNvPr id="68901268" name="圖片 68901268"/>
+                    <pic:cNvPicPr/>
+                  </pic:nvPicPr>
+                  <pic:blipFill>
+                    <a:blip r:embed="rId15">
+                      <a:extLst>
+                        <a:ext uri="{28A0092B-C50C-407E-A947-70E740481C1C}">
+                          <a14:useLocalDpi xmlns:a14="http://schemas.microsoft.com/office/drawing/2010/main" val="0"/>
+                        </a:ext>
+                      </a:extLst>
+                    </a:blip>
+                    <a:stretch>
+                      <a:fillRect/>
+                    </a:stretch>
+                  </pic:blipFill>
+                  <pic:spPr>
+                    <a:xfrm>
+                      <a:off x="0" y="0"/>
+                      <a:ext cx="5814060" cy="6387465"/>
+                    </a:xfrm>
+                    <a:prstGeom prst="rect">
+                      <a:avLst/>
+                    </a:prstGeom>
+                  </pic:spPr>
+                </pic:pic>
+              </a:graphicData>
+            </a:graphic>
+            <wp14:sizeRelH relativeFrom="margin">
+              <wp14:pctWidth>0</wp14:pctWidth>
+            </wp14:sizeRelH>
+            <wp14:sizeRelV relativeFrom="margin">
+              <wp14:pctHeight>0</wp14:pctHeight>
+            </wp14:sizeRelV>
+          </wp:anchor>
+        </w:drawing>
+      </w:r>
+      <w:r>
+        <w:rPr>
+          <w:rFonts w:hint="eastAsia"/>
+          <w:lang w:eastAsia="zh-TW"/>
+        </w:rPr>
+        <w:drawing>
+          <wp:anchor distT="0" distB="0" distL="114300" distR="114300" simplePos="0" relativeHeight="251681792" behindDoc="0" locked="0" layoutInCell="1" allowOverlap="1" wp14:anchorId="47468CE0" wp14:editId="7B675FFF">
+            <wp:simplePos x="0" y="0"/>
+            <wp:positionH relativeFrom="margin">
+              <wp:align>center</wp:align>
+            </wp:positionH>
+            <wp:positionV relativeFrom="paragraph">
+              <wp:posOffset>0</wp:posOffset>
+            </wp:positionV>
+            <wp:extent cx="5904865" cy="2371725"/>
+            <wp:effectExtent l="0" t="0" r="635" b="9525"/>
+            <wp:wrapTopAndBottom/>
+            <wp:docPr id="325599095" name="圖片 9"/>
+            <wp:cNvGraphicFramePr>
+              <a:graphicFrameLocks xmlns:a="http://schemas.openxmlformats.org/drawingml/2006/main" noChangeAspect="1"/>
+            </wp:cNvGraphicFramePr>
+            <a:graphic xmlns:a="http://schemas.openxmlformats.org/drawingml/2006/main">
+              <a:graphicData uri="http://schemas.openxmlformats.org/drawingml/2006/picture">
+                <pic:pic xmlns:pic="http://schemas.openxmlformats.org/drawingml/2006/picture">
+                  <pic:nvPicPr>
+                    <pic:cNvPr id="325599095" name="圖片 325599095"/>
+                    <pic:cNvPicPr/>
+                  </pic:nvPicPr>
+                  <pic:blipFill>
+                    <a:blip r:embed="rId16">
+                      <a:extLst>
+                        <a:ext uri="{28A0092B-C50C-407E-A947-70E740481C1C}">
+                          <a14:useLocalDpi xmlns:a14="http://schemas.microsoft.com/office/drawing/2010/main" val="0"/>
+                        </a:ext>
+                      </a:extLst>
+                    </a:blip>
+                    <a:stretch>
+                      <a:fillRect/>
+                    </a:stretch>
+                  </pic:blipFill>
+                  <pic:spPr>
+                    <a:xfrm>
+                      <a:off x="0" y="0"/>
+                      <a:ext cx="5904865" cy="2371725"/>
+                    </a:xfrm>
+                    <a:prstGeom prst="rect">
+                      <a:avLst/>
+                    </a:prstGeom>
+                  </pic:spPr>
+                </pic:pic>
+              </a:graphicData>
+            </a:graphic>
+            <wp14:sizeRelH relativeFrom="margin">
+              <wp14:pctWidth>0</wp14:pctWidth>
+            </wp14:sizeRelH>
+            <wp14:sizeRelV relativeFrom="margin">
+              <wp14:pctHeight>0</wp14:pctHeight>
+            </wp14:sizeRelV>
+          </wp:anchor>
+        </w:drawing>
+      </w:r>
+      <w:r>
+        <w:rPr>
+          <w:rFonts w:hint="eastAsia"/>
+          <w:lang w:eastAsia="zh-TW"/>
+        </w:rPr>
+        <w:t>圖</w:t>
+      </w:r>
+      <w:r>
+        <w:rPr>
+          <w:rFonts w:hint="eastAsia"/>
+          <w:lang w:eastAsia="zh-TW"/>
+        </w:rPr>
+        <w:t xml:space="preserve"> </w:t>
+      </w:r>
+      <w:r>
+        <w:rPr>
+          <w:lang w:eastAsia="zh-TW"/>
+        </w:rPr>
+        <w:fldChar w:fldCharType="begin"/>
+      </w:r>
+      <w:r>
+        <w:rPr>
+          <w:lang w:eastAsia="zh-TW"/>
+        </w:rPr>
+        <w:instrText xml:space="preserve"> </w:instrText>
+      </w:r>
+      <w:r>
+        <w:rPr>
+          <w:rFonts w:hint="eastAsia"/>
+          <w:lang w:eastAsia="zh-TW"/>
+        </w:rPr>
+        <w:instrText>STYLEREF 2 \s</w:instrText>
+      </w:r>
+      <w:r>
+        <w:rPr>
+          <w:lang w:eastAsia="zh-TW"/>
+        </w:rPr>
+        <w:instrText xml:space="preserve"> </w:instrText>
+      </w:r>
+      <w:r>
+        <w:rPr>
+          <w:lang w:eastAsia="zh-TW"/>
+        </w:rPr>
+        <w:fldChar w:fldCharType="separate"/>
+      </w:r>
+      <w:r>
+        <w:rPr>
+          <w:noProof/>
+          <w:lang w:eastAsia="zh-TW"/>
+        </w:rPr>
+        <w:t>5-3</w:t>
+      </w:r>
+      <w:r>
+        <w:rPr>
+          <w:lang w:eastAsia="zh-TW"/>
+        </w:rPr>
+        <w:fldChar w:fldCharType="end"/>
+      </w:r>
+      <w:r>
+        <w:rPr>
+          <w:lang w:eastAsia="zh-TW"/>
+        </w:rPr>
+        <w:noBreakHyphen/>
+      </w:r>
+      <w:r>
+        <w:rPr>
+          <w:lang w:eastAsia="zh-TW"/>
+        </w:rPr>
+        <w:fldChar w:fldCharType="begin"/>
+      </w:r>
+      <w:r>
+        <w:rPr>
+          <w:lang w:eastAsia="zh-TW"/>
+        </w:rPr>
+        <w:instrText xml:space="preserve"> </w:instrText>
+      </w:r>
+      <w:r>
+        <w:rPr>
+          <w:rFonts w:hint="eastAsia"/>
+          <w:lang w:eastAsia="zh-TW"/>
+        </w:rPr>
+        <w:instrText xml:space="preserve">SEQ </w:instrText>
+      </w:r>
+      <w:r>
+        <w:rPr>
+          <w:rFonts w:hint="eastAsia"/>
+          <w:lang w:eastAsia="zh-TW"/>
+        </w:rPr>
+        <w:instrText>圖</w:instrText>
+      </w:r>
+      <w:r>
+        <w:rPr>
+          <w:rFonts w:hint="eastAsia"/>
+          <w:lang w:eastAsia="zh-TW"/>
+        </w:rPr>
+        <w:instrText xml:space="preserve"> \* ARABIC \s 2</w:instrText>
+      </w:r>
+      <w:r>
+        <w:rPr>
+          <w:lang w:eastAsia="zh-TW"/>
+        </w:rPr>
+        <w:instrText xml:space="preserve"> </w:instrText>
+      </w:r>
+      <w:r>
+        <w:rPr>
+          <w:lang w:eastAsia="zh-TW"/>
+        </w:rPr>
+        <w:fldChar w:fldCharType="separate"/>
+      </w:r>
+      <w:r>
+        <w:rPr>
+          <w:noProof/>
+          <w:lang w:eastAsia="zh-TW"/>
+        </w:rPr>
+        <w:t>2</w:t>
+      </w:r>
+      <w:r>
+        <w:rPr>
+          <w:lang w:eastAsia="zh-TW"/>
+        </w:rPr>
+        <w:fldChar w:fldCharType="end"/>
+      </w:r>
+      <w:r>
+        <w:rPr>
+          <w:rFonts w:hint="eastAsia"/>
+          <w:lang w:eastAsia="zh-TW"/>
+        </w:rPr>
+        <w:t>登入</w:t>
+      </w:r>
+      <w:r>
+        <w:rPr>
+          <w:rFonts w:hint="eastAsia"/>
+          <w:lang w:eastAsia="zh-TW"/>
+        </w:rPr>
+        <w:t>之活動圖</w:t>
+      </w:r>
+    </w:p>
+    <w:p>
+      <w:pPr>
+        <w:pStyle w:val="af"/>
+        <w:jc w:val="center"/>
+        <w:rPr>
+          <w:rFonts w:hint="eastAsia"/>
+          <w:lang w:eastAsia="zh-TW"/>
+        </w:rPr>
+      </w:pPr>
+      <w:r>
+        <w:rPr>
+          <w:rFonts w:hint="eastAsia"/>
+          <w:lang w:eastAsia="zh-TW"/>
+        </w:rPr>
+        <w:t>圖</w:t>
+      </w:r>
+      <w:r>
+        <w:rPr>
+          <w:rFonts w:hint="eastAsia"/>
+          <w:lang w:eastAsia="zh-TW"/>
+        </w:rPr>
+        <w:t xml:space="preserve"> </w:t>
+      </w:r>
+      <w:r>
+        <w:rPr>
+          <w:lang w:eastAsia="zh-TW"/>
+        </w:rPr>
+        <w:fldChar w:fldCharType="begin"/>
+      </w:r>
+      <w:r>
+        <w:rPr>
+          <w:lang w:eastAsia="zh-TW"/>
+        </w:rPr>
+        <w:instrText xml:space="preserve"> </w:instrText>
+      </w:r>
+      <w:r>
+        <w:rPr>
+          <w:rFonts w:hint="eastAsia"/>
+          <w:lang w:eastAsia="zh-TW"/>
+        </w:rPr>
+        <w:instrText>STYLEREF 2 \s</w:instrText>
+      </w:r>
+      <w:r>
+        <w:rPr>
+          <w:lang w:eastAsia="zh-TW"/>
+        </w:rPr>
+        <w:instrText xml:space="preserve"> </w:instrText>
+      </w:r>
+      <w:r>
+        <w:rPr>
+          <w:lang w:eastAsia="zh-TW"/>
+        </w:rPr>
+        <w:fldChar w:fldCharType="separate"/>
+      </w:r>
+      <w:r>
+        <w:rPr>
+          <w:noProof/>
+          <w:lang w:eastAsia="zh-TW"/>
+        </w:rPr>
+        <w:t>5-3</w:t>
+      </w:r>
+      <w:r>
+        <w:rPr>
+          <w:lang w:eastAsia="zh-TW"/>
+        </w:rPr>
+        <w:fldChar w:fldCharType="end"/>
+      </w:r>
+      <w:r>
+        <w:rPr>
+          <w:lang w:eastAsia="zh-TW"/>
+        </w:rPr>
+        <w:noBreakHyphen/>
+      </w:r>
+      <w:r>
+        <w:rPr>
+          <w:lang w:eastAsia="zh-TW"/>
+        </w:rPr>
+        <w:fldChar w:fldCharType="begin"/>
+      </w:r>
+      <w:r>
+        <w:rPr>
+          <w:lang w:eastAsia="zh-TW"/>
+        </w:rPr>
+        <w:instrText xml:space="preserve"> </w:instrText>
+      </w:r>
+      <w:r>
+        <w:rPr>
+          <w:rFonts w:hint="eastAsia"/>
+          <w:lang w:eastAsia="zh-TW"/>
+        </w:rPr>
+        <w:instrText xml:space="preserve">SEQ </w:instrText>
+      </w:r>
+      <w:r>
+        <w:rPr>
+          <w:rFonts w:hint="eastAsia"/>
+          <w:lang w:eastAsia="zh-TW"/>
+        </w:rPr>
+        <w:instrText>圖</w:instrText>
+      </w:r>
+      <w:r>
+        <w:rPr>
+          <w:rFonts w:hint="eastAsia"/>
+          <w:lang w:eastAsia="zh-TW"/>
+        </w:rPr>
+        <w:instrText xml:space="preserve"> \* ARABIC \s 2</w:instrText>
+      </w:r>
+      <w:r>
+        <w:rPr>
+          <w:lang w:eastAsia="zh-TW"/>
+        </w:rPr>
+        <w:instrText xml:space="preserve"> </w:instrText>
+      </w:r>
+      <w:r>
+        <w:rPr>
+          <w:lang w:eastAsia="zh-TW"/>
+        </w:rPr>
+        <w:fldChar w:fldCharType="separate"/>
+      </w:r>
+      <w:r>
+        <w:rPr>
+          <w:noProof/>
+          <w:lang w:eastAsia="zh-TW"/>
+        </w:rPr>
+        <w:t>3</w:t>
+      </w:r>
+      <w:r>
+        <w:rPr>
+          <w:lang w:eastAsia="zh-TW"/>
+        </w:rPr>
+        <w:fldChar w:fldCharType="end"/>
+      </w:r>
+      <w:r>
+        <w:rPr>
+          <w:rFonts w:hint="eastAsia"/>
+          <w:lang w:eastAsia="zh-TW"/>
+        </w:rPr>
+        <w:t>忘記密碼</w:t>
+      </w:r>
+      <w:r>
+        <w:rPr>
+          <w:rFonts w:hint="eastAsia"/>
+          <w:lang w:eastAsia="zh-TW"/>
+        </w:rPr>
+        <w:t>之活動圖</w:t>
+      </w:r>
+    </w:p>
+    <w:p>
+      <w:pPr>
+        <w:rPr>
+          <w:rFonts w:hint="eastAsia"/>
+        </w:rPr>
+      </w:pPr>
+    </w:p>
+    <w:p>
+      <w:pPr>
+        <w:pStyle w:val="2"/>
+        <w:jc w:val="both"/>
+        <w:rPr>
+          <w:rFonts w:ascii="Times New Roman" w:hAnsi="Times New Roman"/>
+        </w:rPr>
+      </w:pPr>
+      <w:bookmarkStart w:id="37" w:name="_Toc194845859"/>
+      <w:r>
+        <w:rPr>
+          <w:rFonts w:ascii="Times New Roman" w:hAnsi="Times New Roman"/>
+        </w:rPr>
+        <w:t>分析類別圖</w:t>
+      </w:r>
+      <w:r>
+        <w:rPr>
+          <w:rFonts w:ascii="Times New Roman" w:hAnsi="Times New Roman"/>
+        </w:rPr>
+        <w:t>(Analysis class diagram)</w:t>
+      </w:r>
+      <w:r>
+        <w:rPr>
+          <w:rFonts w:ascii="Times New Roman" w:hAnsi="Times New Roman"/>
+        </w:rPr>
+        <w:t>，甚至</w:t>
+      </w:r>
+      <w:r>
+        <w:rPr>
+          <w:rFonts w:ascii="Times New Roman" w:hAnsi="Times New Roman" w:hint="eastAsia"/>
+        </w:rPr>
+        <w:t>分析</w:t>
+      </w:r>
+      <w:r>
+        <w:rPr>
+          <w:rFonts w:ascii="Times New Roman" w:hAnsi="Times New Roman"/>
+        </w:rPr>
+        <w:t>物件圖</w:t>
+      </w:r>
+      <w:r>
+        <w:rPr>
+          <w:rFonts w:ascii="Times New Roman" w:hAnsi="Times New Roman"/>
+        </w:rPr>
+        <w:t>(</w:t>
+      </w:r>
+      <w:r>
+        <w:rPr>
+          <w:rFonts w:ascii="Times New Roman" w:hAnsi="Times New Roman" w:hint="eastAsia"/>
+        </w:rPr>
+        <w:t>Analysis o</w:t>
+      </w:r>
+      <w:r>
+        <w:rPr>
+          <w:rFonts w:ascii="Times New Roman" w:hAnsi="Times New Roman"/>
+        </w:rPr>
+        <w:t>bject</w:t>
+      </w:r>
+      <w:r>
+        <w:rPr>
+          <w:rFonts w:ascii="Times New Roman" w:hAnsi="Times New Roman" w:hint="eastAsia"/>
+        </w:rPr>
+        <w:t xml:space="preserve"> </w:t>
+      </w:r>
+      <w:r>
+        <w:rPr>
+          <w:rFonts w:ascii="Times New Roman" w:hAnsi="Times New Roman"/>
+        </w:rPr>
+        <w:t>diagram)</w:t>
+      </w:r>
+      <w:r>
+        <w:rPr>
+          <w:rFonts w:ascii="Times New Roman" w:hAnsi="Times New Roman"/>
+        </w:rPr>
+        <w:t>。</w:t>
+      </w:r>
+      <w:bookmarkEnd w:id="37"/>
     </w:p>
     <w:p>
       <w:pPr>
@@ -15063,24 +16176,16 @@
           <w:szCs w:val="48"/>
         </w:rPr>
       </w:pPr>
-      <w:bookmarkStart w:id="31" w:name="_Toc194845855"/>
+      <w:bookmarkStart w:id="38" w:name="_Toc194845860"/>
       <w:r>
         <w:rPr>
           <w:rFonts w:ascii="Times New Roman" w:hAnsi="Times New Roman"/>
           <w:sz w:val="36"/>
           <w:szCs w:val="48"/>
         </w:rPr>
-        <w:t>需求</w:t>
-      </w:r>
-      <w:r>
-        <w:rPr>
-          <w:rFonts w:ascii="Times New Roman" w:hAnsi="Times New Roman" w:hint="eastAsia"/>
-          <w:sz w:val="36"/>
-          <w:szCs w:val="48"/>
-        </w:rPr>
-        <w:t>模型</w:t>
-      </w:r>
-      <w:bookmarkEnd w:id="31"/>
+        <w:t>設計模型</w:t>
+      </w:r>
+      <w:bookmarkEnd w:id="38"/>
     </w:p>
     <w:p>
       <w:pPr>
@@ -15090,14 +16195,38 @@
           <w:rFonts w:ascii="Times New Roman" w:hAnsi="Times New Roman"/>
         </w:rPr>
       </w:pPr>
-      <w:bookmarkStart w:id="32" w:name="_Toc194845856"/>
+      <w:bookmarkStart w:id="39" w:name="_Toc194845861"/>
       <w:r>
         <w:rPr>
           <w:rFonts w:ascii="Times New Roman" w:hAnsi="Times New Roman"/>
         </w:rPr>
-        <w:t>使用者需求：需求清單及其說明，需分功能需求與非功能需求兩部分描述。</w:t>
-      </w:r>
-      <w:bookmarkEnd w:id="32"/>
+        <w:t>循序圖</w:t>
+      </w:r>
+      <w:r>
+        <w:rPr>
+          <w:rFonts w:ascii="Times New Roman" w:hAnsi="Times New Roman"/>
+        </w:rPr>
+        <w:t>(Sequential diagram)</w:t>
+      </w:r>
+      <w:r>
+        <w:rPr>
+          <w:rFonts w:ascii="Times New Roman" w:hAnsi="Times New Roman" w:hint="eastAsia"/>
+        </w:rPr>
+        <w:t>或通訊圖</w:t>
+      </w:r>
+      <w:r>
+        <w:rPr>
+          <w:rFonts w:ascii="Times New Roman" w:hAnsi="Times New Roman" w:hint="eastAsia"/>
+        </w:rPr>
+        <w:t>(Communication diagram)</w:t>
+      </w:r>
+      <w:r>
+        <w:rPr>
+          <w:rFonts w:ascii="Times New Roman" w:hAnsi="Times New Roman"/>
+        </w:rPr>
+        <w:t>。</w:t>
+      </w:r>
+      <w:bookmarkEnd w:id="39"/>
     </w:p>
     <w:p>
       <w:pPr>
@@ -15107,132 +16236,74 @@
           <w:rFonts w:ascii="Times New Roman" w:hAnsi="Times New Roman"/>
         </w:rPr>
       </w:pPr>
-      <w:bookmarkStart w:id="33" w:name="_Toc194845857"/>
+      <w:bookmarkStart w:id="40" w:name="_Toc194845862"/>
       <w:r>
         <w:rPr>
           <w:rFonts w:ascii="Times New Roman" w:hAnsi="Times New Roman"/>
         </w:rPr>
-        <w:t>使用個案圖</w:t>
+        <w:t>設計類別圖</w:t>
       </w:r>
       <w:r>
         <w:rPr>
           <w:rFonts w:ascii="Times New Roman" w:hAnsi="Times New Roman"/>
         </w:rPr>
-        <w:t>(Use case diagram)</w:t>
+        <w:t>(Design class diagram)</w:t>
       </w:r>
       <w:r>
         <w:rPr>
           <w:rFonts w:ascii="Times New Roman" w:hAnsi="Times New Roman"/>
         </w:rPr>
+        <w:t>，甚至</w:t>
+      </w:r>
+      <w:r>
+        <w:rPr>
+          <w:rFonts w:ascii="Times New Roman" w:hAnsi="Times New Roman" w:hint="eastAsia"/>
+        </w:rPr>
+        <w:t>設計</w:t>
+      </w:r>
+      <w:r>
+        <w:rPr>
+          <w:rFonts w:ascii="Times New Roman" w:hAnsi="Times New Roman"/>
+        </w:rPr>
+        <w:t>物件圖</w:t>
+      </w:r>
+      <w:r>
+        <w:rPr>
+          <w:rFonts w:ascii="Times New Roman" w:hAnsi="Times New Roman"/>
+        </w:rPr>
+        <w:t>(</w:t>
+      </w:r>
+      <w:r>
+        <w:rPr>
+          <w:rFonts w:ascii="Times New Roman" w:hAnsi="Times New Roman" w:hint="eastAsia"/>
+        </w:rPr>
+        <w:t>Design o</w:t>
+      </w:r>
+      <w:r>
+        <w:rPr>
+          <w:rFonts w:ascii="Times New Roman" w:hAnsi="Times New Roman"/>
+        </w:rPr>
+        <w:t>bject</w:t>
+      </w:r>
+      <w:r>
+        <w:rPr>
+          <w:rFonts w:ascii="Times New Roman" w:hAnsi="Times New Roman" w:hint="eastAsia"/>
+        </w:rPr>
+        <w:t xml:space="preserve"> </w:t>
+      </w:r>
+      <w:r>
+        <w:rPr>
+          <w:rFonts w:ascii="Times New Roman" w:hAnsi="Times New Roman"/>
+        </w:rPr>
+        <w:t>diagram)</w:t>
+      </w:r>
+      <w:r>
+        <w:rPr>
+          <w:rFonts w:ascii="Times New Roman" w:hAnsi="Times New Roman"/>
+        </w:rPr>
         <w:t>。</w:t>
       </w:r>
-      <w:bookmarkEnd w:id="33"/>
-    </w:p>
-    <w:p>
-      <w:pPr>
-        <w:pStyle w:val="2"/>
-        <w:jc w:val="both"/>
-        <w:rPr>
-          <w:rFonts w:ascii="Times New Roman" w:hAnsi="Times New Roman"/>
-        </w:rPr>
-      </w:pPr>
-      <w:bookmarkStart w:id="34" w:name="_Toc194845858"/>
-      <w:r>
-        <w:rPr>
-          <w:rFonts w:ascii="Times New Roman" w:hAnsi="Times New Roman"/>
-        </w:rPr>
-        <w:t>使用個案描述：使用活動圖</w:t>
-      </w:r>
-      <w:r>
-        <w:rPr>
-          <w:rFonts w:ascii="Times New Roman" w:hAnsi="Times New Roman"/>
-        </w:rPr>
-        <w:t>(Activity diagram)</w:t>
-      </w:r>
-      <w:r>
-        <w:rPr>
-          <w:rFonts w:ascii="Times New Roman" w:hAnsi="Times New Roman"/>
-        </w:rPr>
-        <w:t>描述之。</w:t>
-      </w:r>
-      <w:bookmarkEnd w:id="34"/>
-    </w:p>
-    <w:p>
-      <w:pPr>
-        <w:pStyle w:val="2"/>
-        <w:jc w:val="both"/>
-        <w:rPr>
-          <w:rFonts w:ascii="Times New Roman" w:hAnsi="Times New Roman"/>
-        </w:rPr>
-      </w:pPr>
-      <w:bookmarkStart w:id="35" w:name="_Toc194845859"/>
-      <w:r>
-        <w:rPr>
-          <w:rFonts w:ascii="Times New Roman" w:hAnsi="Times New Roman"/>
-        </w:rPr>
-        <w:t>分析類別圖</w:t>
-      </w:r>
-      <w:r>
-        <w:rPr>
-          <w:rFonts w:ascii="Times New Roman" w:hAnsi="Times New Roman"/>
-        </w:rPr>
-        <w:t>(Analysis class diagram)</w:t>
-      </w:r>
-      <w:r>
-        <w:rPr>
-          <w:rFonts w:ascii="Times New Roman" w:hAnsi="Times New Roman"/>
-        </w:rPr>
-        <w:t>，甚至</w:t>
-      </w:r>
-      <w:r>
-        <w:rPr>
-          <w:rFonts w:ascii="Times New Roman" w:hAnsi="Times New Roman" w:hint="eastAsia"/>
-        </w:rPr>
-        <w:t>分析</w:t>
-      </w:r>
-      <w:r>
-        <w:rPr>
-          <w:rFonts w:ascii="Times New Roman" w:hAnsi="Times New Roman"/>
-        </w:rPr>
-        <w:t>物件圖</w:t>
-      </w:r>
-      <w:r>
-        <w:rPr>
-          <w:rFonts w:ascii="Times New Roman" w:hAnsi="Times New Roman"/>
-        </w:rPr>
-        <w:t>(</w:t>
-      </w:r>
-      <w:r>
-        <w:rPr>
-          <w:rFonts w:ascii="Times New Roman" w:hAnsi="Times New Roman" w:hint="eastAsia"/>
-        </w:rPr>
-        <w:t>Analysis o</w:t>
-      </w:r>
-      <w:r>
-        <w:rPr>
-          <w:rFonts w:ascii="Times New Roman" w:hAnsi="Times New Roman"/>
-        </w:rPr>
-        <w:t>bject</w:t>
-      </w:r>
-      <w:r>
-        <w:rPr>
-          <w:rFonts w:ascii="Times New Roman" w:hAnsi="Times New Roman" w:hint="eastAsia"/>
-        </w:rPr>
-        <w:t xml:space="preserve"> </w:t>
-      </w:r>
-      <w:r>
-        <w:rPr>
-          <w:rFonts w:ascii="Times New Roman" w:hAnsi="Times New Roman"/>
-        </w:rPr>
-        <w:t>diagram)</w:t>
-      </w:r>
-      <w:r>
-        <w:rPr>
-          <w:rFonts w:ascii="Times New Roman" w:hAnsi="Times New Roman"/>
-        </w:rPr>
-        <w:t>。</w:t>
-      </w:r>
-      <w:bookmarkEnd w:id="35"/>
+      <w:bookmarkEnd w:id="40"/>
     </w:p>
     <w:p>
       <w:pPr>
@@ -15244,16 +16315,16 @@
           <w:szCs w:val="48"/>
         </w:rPr>
       </w:pPr>
-      <w:bookmarkStart w:id="36" w:name="_Toc194845860"/>
+      <w:bookmarkStart w:id="41" w:name="_Toc194845863"/>
       <w:r>
         <w:rPr>
           <w:rFonts w:ascii="Times New Roman" w:hAnsi="Times New Roman"/>
           <w:sz w:val="36"/>
           <w:szCs w:val="48"/>
         </w:rPr>
-        <w:t>設計模型</w:t>
-      </w:r>
-      <w:bookmarkEnd w:id="36"/>
+        <w:t>實作模型</w:t>
+      </w:r>
+      <w:bookmarkEnd w:id="41"/>
     </w:p>
     <w:p>
       <w:pPr>
@@ -15263,30 +16334,18 @@
           <w:rFonts w:ascii="Times New Roman" w:hAnsi="Times New Roman"/>
         </w:rPr>
       </w:pPr>
-      <w:bookmarkStart w:id="37" w:name="_Toc194845861"/>
+      <w:bookmarkStart w:id="42" w:name="_Toc194845864"/>
       <w:r>
         <w:rPr>
           <w:rFonts w:ascii="Times New Roman" w:hAnsi="Times New Roman"/>
         </w:rPr>
-        <w:t>循序圖</w:t>
+        <w:t>佈署圖</w:t>
       </w:r>
       <w:r>
         <w:rPr>
           <w:rFonts w:ascii="Times New Roman" w:hAnsi="Times New Roman"/>
         </w:rPr>
-        <w:t>(Sequential diagram)</w:t>
-      </w:r>
-      <w:r>
-        <w:rPr>
-          <w:rFonts w:ascii="Times New Roman" w:hAnsi="Times New Roman" w:hint="eastAsia"/>
-        </w:rPr>
-        <w:t>或通訊圖</w:t>
-      </w:r>
-      <w:r>
-        <w:rPr>
-          <w:rFonts w:ascii="Times New Roman" w:hAnsi="Times New Roman" w:hint="eastAsia"/>
-        </w:rPr>
-        <w:t>(Communication diagram)</w:t>
+        <w:t>(Deployment diagram)</w:t>
       </w:r>
       <w:r>
         <w:rPr>
@@ -15294,7 +16353,7 @@
         </w:rPr>
         <w:t>。</w:t>
       </w:r>
-      <w:bookmarkEnd w:id="37"/>
+      <w:bookmarkEnd w:id="42"/>
     </w:p>
     <w:p>
       <w:pPr>
@@ -15304,74 +16363,96 @@
           <w:rFonts w:ascii="Times New Roman" w:hAnsi="Times New Roman"/>
         </w:rPr>
       </w:pPr>
-      <w:bookmarkStart w:id="38" w:name="_Toc194845862"/>
+      <w:bookmarkStart w:id="43" w:name="_Toc194845865"/>
       <w:r>
         <w:rPr>
           <w:rFonts w:ascii="Times New Roman" w:hAnsi="Times New Roman"/>
         </w:rPr>
-        <w:t>設計類別圖</w:t>
+        <w:t>套件圖</w:t>
       </w:r>
       <w:r>
         <w:rPr>
           <w:rFonts w:ascii="Times New Roman" w:hAnsi="Times New Roman"/>
         </w:rPr>
-        <w:t>(Design class diagram)</w:t>
+        <w:t>(Package diagram)</w:t>
       </w:r>
       <w:r>
         <w:rPr>
           <w:rFonts w:ascii="Times New Roman" w:hAnsi="Times New Roman"/>
         </w:rPr>
-        <w:t>，甚至</w:t>
-      </w:r>
-      <w:r>
-        <w:rPr>
-          <w:rFonts w:ascii="Times New Roman" w:hAnsi="Times New Roman" w:hint="eastAsia"/>
-        </w:rPr>
-        <w:t>設計</w:t>
-      </w:r>
-      <w:r>
+        <w:t>。</w:t>
+      </w:r>
+      <w:bookmarkEnd w:id="43"/>
+    </w:p>
+    <w:p>
+      <w:pPr>
+        <w:pStyle w:val="2"/>
+        <w:jc w:val="both"/>
         <w:rPr>
           <w:rFonts w:ascii="Times New Roman" w:hAnsi="Times New Roman"/>
         </w:rPr>
-        <w:t>物件圖</w:t>
-      </w:r>
+      </w:pPr>
+      <w:bookmarkStart w:id="44" w:name="_Toc194845866"/>
       <w:r>
         <w:rPr>
           <w:rFonts w:ascii="Times New Roman" w:hAnsi="Times New Roman"/>
         </w:rPr>
-        <w:t>(</w:t>
-      </w:r>
-      <w:r>
-        <w:rPr>
-          <w:rFonts w:ascii="Times New Roman" w:hAnsi="Times New Roman" w:hint="eastAsia"/>
-        </w:rPr>
-        <w:t>Design o</w:t>
+        <w:t>元件圖</w:t>
       </w:r>
       <w:r>
         <w:rPr>
           <w:rFonts w:ascii="Times New Roman" w:hAnsi="Times New Roman"/>
         </w:rPr>
-        <w:t>bject</w:t>
-      </w:r>
-      <w:r>
-        <w:rPr>
-          <w:rFonts w:ascii="Times New Roman" w:hAnsi="Times New Roman" w:hint="eastAsia"/>
-        </w:rPr>
-        <w:t xml:space="preserve"> </w:t>
+        <w:t>(Component diagram)</w:t>
       </w:r>
       <w:r>
         <w:rPr>
           <w:rFonts w:ascii="Times New Roman" w:hAnsi="Times New Roman"/>
         </w:rPr>
-        <w:t>diagram)</w:t>
-      </w:r>
-      <w:r>
+        <w:t>。</w:t>
+      </w:r>
+      <w:bookmarkEnd w:id="44"/>
+    </w:p>
+    <w:p>
+      <w:pPr>
+        <w:pStyle w:val="2"/>
+        <w:jc w:val="both"/>
         <w:rPr>
           <w:rFonts w:ascii="Times New Roman" w:hAnsi="Times New Roman"/>
         </w:rPr>
+      </w:pPr>
+      <w:bookmarkStart w:id="45" w:name="_Toc194845867"/>
+      <w:r>
+        <w:rPr>
+          <w:rFonts w:ascii="Times New Roman" w:hAnsi="Times New Roman"/>
+        </w:rPr>
+        <w:t>狀態機</w:t>
+      </w:r>
+      <w:r>
+        <w:rPr>
+          <w:rFonts w:ascii="Times New Roman" w:hAnsi="Times New Roman"/>
+        </w:rPr>
+        <w:t>(State machine)</w:t>
+      </w:r>
+      <w:r>
+        <w:rPr>
+          <w:rFonts w:ascii="Times New Roman" w:hAnsi="Times New Roman"/>
+        </w:rPr>
+        <w:t>，甚至時序圖</w:t>
+      </w:r>
+      <w:r>
+        <w:rPr>
+          <w:rFonts w:ascii="Times New Roman" w:hAnsi="Times New Roman"/>
+        </w:rPr>
+        <w:t>(Timing diagram)</w:t>
+      </w:r>
+      <w:r>
+        <w:rPr>
+          <w:rFonts w:ascii="Times New Roman" w:hAnsi="Times New Roman"/>
+        </w:rPr>
         <w:t>。</w:t>
       </w:r>
-      <w:bookmarkEnd w:id="38"/>
+      <w:bookmarkEnd w:id="45"/>
     </w:p>
     <w:p>
       <w:pPr>
@@ -15383,16 +16464,16 @@
           <w:szCs w:val="48"/>
         </w:rPr>
       </w:pPr>
-      <w:bookmarkStart w:id="39" w:name="_Toc194845863"/>
+      <w:bookmarkStart w:id="46" w:name="_Toc194845868"/>
       <w:r>
         <w:rPr>
           <w:rFonts w:ascii="Times New Roman" w:hAnsi="Times New Roman"/>
           <w:sz w:val="36"/>
           <w:szCs w:val="48"/>
         </w:rPr>
-        <w:t>實作模型</w:t>
-      </w:r>
-      <w:bookmarkEnd w:id="39"/>
+        <w:t>資料庫設計</w:t>
+      </w:r>
+      <w:bookmarkEnd w:id="46"/>
     </w:p>
     <w:p>
       <w:pPr>
@@ -15402,26 +16483,32 @@
           <w:rFonts w:ascii="Times New Roman" w:hAnsi="Times New Roman"/>
         </w:rPr>
       </w:pPr>
-      <w:bookmarkStart w:id="40" w:name="_Toc194845864"/>
+      <w:bookmarkStart w:id="47" w:name="_Toc194845869"/>
       <w:r>
         <w:rPr>
           <w:rFonts w:ascii="Times New Roman" w:hAnsi="Times New Roman"/>
         </w:rPr>
-        <w:t>佈署圖</w:t>
+        <w:t>資料庫關聯表</w:t>
+      </w:r>
+      <w:r>
+        <w:rPr>
+          <w:rFonts w:ascii="Times New Roman" w:hAnsi="Times New Roman" w:hint="eastAsia"/>
+        </w:rPr>
+        <w:t>：需註明參考關係及限制</w:t>
+      </w:r>
+      <w:r>
+        <w:rPr>
+          <w:rFonts w:ascii="Times New Roman" w:hAnsi="Times New Roman" w:hint="eastAsia"/>
+        </w:rPr>
+        <w:t>(Constraints)</w:t>
       </w:r>
       <w:r>
         <w:rPr>
           <w:rFonts w:ascii="Times New Roman" w:hAnsi="Times New Roman"/>
         </w:rPr>
-        <w:t>(Deployment diagram)</w:t>
-      </w:r>
-      <w:r>
-        <w:rPr>
-          <w:rFonts w:ascii="Times New Roman" w:hAnsi="Times New Roman"/>
-        </w:rPr>
         <w:t>。</w:t>
       </w:r>
-      <w:bookmarkEnd w:id="40"/>
+      <w:bookmarkEnd w:id="47"/>
     </w:p>
     <w:p>
       <w:pPr>
@@ -15431,18 +16518,18 @@
           <w:rFonts w:ascii="Times New Roman" w:hAnsi="Times New Roman"/>
         </w:rPr>
       </w:pPr>
-      <w:bookmarkStart w:id="41" w:name="_Toc194845865"/>
+      <w:bookmarkStart w:id="48" w:name="_Toc194845870"/>
       <w:r>
         <w:rPr>
           <w:rFonts w:ascii="Times New Roman" w:hAnsi="Times New Roman"/>
         </w:rPr>
-        <w:t>套件圖</w:t>
+        <w:t>表格及其</w:t>
       </w:r>
       <w:r>
         <w:rPr>
           <w:rFonts w:ascii="Times New Roman" w:hAnsi="Times New Roman"/>
         </w:rPr>
-        <w:t>(Package diagram)</w:t>
+        <w:t>Meta data</w:t>
       </w:r>
       <w:r>
         <w:rPr>
@@ -15450,162 +16537,7 @@
         </w:rPr>
         <w:t>。</w:t>
       </w:r>
-      <w:bookmarkEnd w:id="41"/>
-    </w:p>
-    <w:p>
-      <w:pPr>
-        <w:pStyle w:val="2"/>
-        <w:jc w:val="both"/>
-        <w:rPr>
-          <w:rFonts w:ascii="Times New Roman" w:hAnsi="Times New Roman"/>
-        </w:rPr>
-      </w:pPr>
-      <w:bookmarkStart w:id="42" w:name="_Toc194845866"/>
-      <w:r>
-        <w:rPr>
-          <w:rFonts w:ascii="Times New Roman" w:hAnsi="Times New Roman"/>
-        </w:rPr>
-        <w:t>元件圖</w:t>
-      </w:r>
-      <w:r>
-        <w:rPr>
-          <w:rFonts w:ascii="Times New Roman" w:hAnsi="Times New Roman"/>
-        </w:rPr>
-        <w:t>(Component diagram)</w:t>
-      </w:r>
-      <w:r>
-        <w:rPr>
-          <w:rFonts w:ascii="Times New Roman" w:hAnsi="Times New Roman"/>
-        </w:rPr>
-        <w:t>。</w:t>
-      </w:r>
-      <w:bookmarkEnd w:id="42"/>
-    </w:p>
-    <w:p>
-      <w:pPr>
-        <w:pStyle w:val="2"/>
-        <w:jc w:val="both"/>
-        <w:rPr>
-          <w:rFonts w:ascii="Times New Roman" w:hAnsi="Times New Roman"/>
-        </w:rPr>
-      </w:pPr>
-      <w:bookmarkStart w:id="43" w:name="_Toc194845867"/>
-      <w:r>
-        <w:rPr>
-          <w:rFonts w:ascii="Times New Roman" w:hAnsi="Times New Roman"/>
-        </w:rPr>
-        <w:t>狀態機</w:t>
-      </w:r>
-      <w:r>
-        <w:rPr>
-          <w:rFonts w:ascii="Times New Roman" w:hAnsi="Times New Roman"/>
-        </w:rPr>
-        <w:t>(State machine)</w:t>
-      </w:r>
-      <w:r>
-        <w:rPr>
-          <w:rFonts w:ascii="Times New Roman" w:hAnsi="Times New Roman"/>
-        </w:rPr>
-        <w:t>，甚至時序圖</w:t>
-      </w:r>
-      <w:r>
-        <w:rPr>
-          <w:rFonts w:ascii="Times New Roman" w:hAnsi="Times New Roman"/>
-        </w:rPr>
-        <w:t>(Timing diagram)</w:t>
-      </w:r>
-      <w:r>
-        <w:rPr>
-          <w:rFonts w:ascii="Times New Roman" w:hAnsi="Times New Roman"/>
-        </w:rPr>
-        <w:t>。</w:t>
-      </w:r>
-      <w:bookmarkEnd w:id="43"/>
-    </w:p>
-    <w:p>
-      <w:pPr>
-        <w:pStyle w:val="1"/>
-        <w:jc w:val="both"/>
-        <w:rPr>
-          <w:rFonts w:ascii="Times New Roman" w:hAnsi="Times New Roman"/>
-          <w:sz w:val="36"/>
-          <w:szCs w:val="48"/>
-        </w:rPr>
-      </w:pPr>
-      <w:bookmarkStart w:id="44" w:name="_Toc194845868"/>
-      <w:r>
-        <w:rPr>
-          <w:rFonts w:ascii="Times New Roman" w:hAnsi="Times New Roman"/>
-          <w:sz w:val="36"/>
-          <w:szCs w:val="48"/>
-        </w:rPr>
-        <w:t>資料庫設計</w:t>
-      </w:r>
-      <w:bookmarkEnd w:id="44"/>
-    </w:p>
-    <w:p>
-      <w:pPr>
-        <w:pStyle w:val="2"/>
-        <w:jc w:val="both"/>
-        <w:rPr>
-          <w:rFonts w:ascii="Times New Roman" w:hAnsi="Times New Roman"/>
-        </w:rPr>
-      </w:pPr>
-      <w:bookmarkStart w:id="45" w:name="_Toc194845869"/>
-      <w:r>
-        <w:rPr>
-          <w:rFonts w:ascii="Times New Roman" w:hAnsi="Times New Roman"/>
-        </w:rPr>
-        <w:t>資料庫關聯表</w:t>
-      </w:r>
-      <w:r>
-        <w:rPr>
-          <w:rFonts w:ascii="Times New Roman" w:hAnsi="Times New Roman" w:hint="eastAsia"/>
-        </w:rPr>
-        <w:t>：需註明參考關係及限制</w:t>
-      </w:r>
-      <w:r>
-        <w:rPr>
-          <w:rFonts w:ascii="Times New Roman" w:hAnsi="Times New Roman" w:hint="eastAsia"/>
-        </w:rPr>
-        <w:t>(Constraints)</w:t>
-      </w:r>
-      <w:r>
-        <w:rPr>
-          <w:rFonts w:ascii="Times New Roman" w:hAnsi="Times New Roman"/>
-        </w:rPr>
-        <w:t>。</w:t>
-      </w:r>
-      <w:bookmarkEnd w:id="45"/>
-    </w:p>
-    <w:p>
-      <w:pPr>
-        <w:pStyle w:val="2"/>
-        <w:jc w:val="both"/>
-        <w:rPr>
-          <w:rFonts w:ascii="Times New Roman" w:hAnsi="Times New Roman"/>
-        </w:rPr>
-      </w:pPr>
-      <w:bookmarkStart w:id="46" w:name="_Toc194845870"/>
-      <w:r>
-        <w:rPr>
-          <w:rFonts w:ascii="Times New Roman" w:hAnsi="Times New Roman"/>
-        </w:rPr>
-        <w:t>表格及其</w:t>
-      </w:r>
-      <w:r>
-        <w:rPr>
-          <w:rFonts w:ascii="Times New Roman" w:hAnsi="Times New Roman"/>
-        </w:rPr>
-        <w:t>Meta data</w:t>
-      </w:r>
-      <w:r>
-        <w:rPr>
-          <w:rFonts w:ascii="Times New Roman" w:hAnsi="Times New Roman"/>
-        </w:rPr>
-        <w:t>。</w:t>
-      </w:r>
-      <w:bookmarkEnd w:id="46"/>
+      <w:bookmarkEnd w:id="48"/>
     </w:p>
     <w:p>
       <w:pPr>
@@ -15929,7 +16861,14 @@
                 <w:rFonts w:eastAsia="標楷體" w:hint="eastAsia"/>
                 <w:szCs w:val="22"/>
               </w:rPr>
-              <w:t>11146064</w:t>
+              <w:t>1114606</w:t>
+            </w:r>
+            <w:r>
+              <w:rPr>
+                <w:rFonts w:eastAsia="標楷體" w:hint="eastAsia"/>
+                <w:szCs w:val="22"/>
+              </w:rPr>
+              <w:t>3</w:t>
             </w:r>
             <w:proofErr w:type="gramStart"/>
             <w:r>
@@ -17247,6 +18186,12 @@
                 <w:szCs w:val="22"/>
               </w:rPr>
             </w:pPr>
+            <w:r>
+              <w:rPr>
+                <w:rFonts w:ascii="新細明體" w:hAnsi="新細明體" w:cs="新細明體" w:hint="eastAsia"/>
+              </w:rPr>
+              <w:t>〇</w:t>
+            </w:r>
           </w:p>
         </w:tc>
         <w:tc>
@@ -17292,6 +18237,12 @@
                 <w:szCs w:val="22"/>
               </w:rPr>
             </w:pPr>
+            <w:r>
+              <w:rPr>
+                <w:rFonts w:eastAsia="標楷體" w:hint="eastAsia"/>
+              </w:rPr>
+              <w:t>●</w:t>
+            </w:r>
           </w:p>
         </w:tc>
         <w:tc>
@@ -17425,140 +18376,6 @@
                 <w:rFonts w:ascii="新細明體" w:hAnsi="新細明體" w:cs="新細明體" w:hint="eastAsia"/>
               </w:rPr>
               <w:t>〇</w:t>
-            </w:r>
-          </w:p>
-        </w:tc>
-        <w:tc>
-          <w:tcPr>
-            <w:tcW w:w="666" w:type="pct"/>
-          </w:tcPr>
-          <w:p>
-            <w:pPr>
-              <w:jc w:val="center"/>
-              <w:rPr>
-                <w:rFonts w:eastAsia="標楷體"/>
-                <w:szCs w:val="22"/>
-              </w:rPr>
-            </w:pPr>
-          </w:p>
-        </w:tc>
-      </w:tr>
-      <w:tr>
-        <w:tc>
-          <w:tcPr>
-            <w:tcW w:w="340" w:type="pct"/>
-            <w:vMerge/>
-            <w:shd w:val="clear" w:color="auto" w:fill="auto"/>
-            <w:vAlign w:val="center"/>
-          </w:tcPr>
-          <w:p>
-            <w:pPr>
-              <w:jc w:val="center"/>
-              <w:rPr>
-                <w:rFonts w:eastAsia="標楷體"/>
-                <w:szCs w:val="22"/>
-              </w:rPr>
-            </w:pPr>
-          </w:p>
-        </w:tc>
-        <w:tc>
-          <w:tcPr>
-            <w:tcW w:w="1326" w:type="pct"/>
-            <w:shd w:val="clear" w:color="auto" w:fill="auto"/>
-          </w:tcPr>
-          <w:p>
-            <w:pPr>
-              <w:jc w:val="both"/>
-              <w:rPr>
-                <w:rFonts w:eastAsia="標楷體"/>
-                <w:szCs w:val="22"/>
-              </w:rPr>
-            </w:pPr>
-            <w:r>
-              <w:rPr>
-                <w:rFonts w:eastAsia="標楷體" w:hint="eastAsia"/>
-                <w:szCs w:val="22"/>
-              </w:rPr>
-              <w:t>統計圖表頁面</w:t>
-            </w:r>
-            <w:r>
-              <w:rPr>
-                <w:rFonts w:eastAsia="標楷體" w:hint="eastAsia"/>
-                <w:szCs w:val="22"/>
-              </w:rPr>
-              <w:t xml:space="preserve">  </w:t>
-            </w:r>
-          </w:p>
-        </w:tc>
-        <w:tc>
-          <w:tcPr>
-            <w:tcW w:w="659" w:type="pct"/>
-            <w:shd w:val="clear" w:color="auto" w:fill="auto"/>
-          </w:tcPr>
-          <w:p>
-            <w:pPr>
-              <w:jc w:val="center"/>
-              <w:rPr>
-                <w:rFonts w:eastAsia="標楷體"/>
-                <w:szCs w:val="22"/>
-              </w:rPr>
-            </w:pPr>
-            <w:r>
-              <w:rPr>
-                <w:rFonts w:ascii="新細明體" w:hAnsi="新細明體" w:cs="新細明體" w:hint="eastAsia"/>
-              </w:rPr>
-              <w:t>〇</w:t>
-            </w:r>
-          </w:p>
-        </w:tc>
-        <w:tc>
-          <w:tcPr>
-            <w:tcW w:w="671" w:type="pct"/>
-            <w:shd w:val="clear" w:color="auto" w:fill="auto"/>
-          </w:tcPr>
-          <w:p>
-            <w:pPr>
-              <w:jc w:val="center"/>
-              <w:rPr>
-                <w:rFonts w:eastAsia="標楷體"/>
-                <w:szCs w:val="22"/>
-              </w:rPr>
-            </w:pPr>
-          </w:p>
-        </w:tc>
-        <w:tc>
-          <w:tcPr>
-            <w:tcW w:w="671" w:type="pct"/>
-            <w:shd w:val="clear" w:color="auto" w:fill="auto"/>
-          </w:tcPr>
-          <w:p>
-            <w:pPr>
-              <w:jc w:val="center"/>
-              <w:rPr>
-                <w:rFonts w:eastAsia="標楷體"/>
-                <w:szCs w:val="22"/>
-              </w:rPr>
-            </w:pPr>
-          </w:p>
-        </w:tc>
-        <w:tc>
-          <w:tcPr>
-            <w:tcW w:w="667" w:type="pct"/>
-            <w:shd w:val="clear" w:color="auto" w:fill="auto"/>
-          </w:tcPr>
-          <w:p>
-            <w:pPr>
-              <w:jc w:val="center"/>
-              <w:rPr>
-                <w:rFonts w:eastAsia="標楷體"/>
-                <w:szCs w:val="22"/>
-              </w:rPr>
-            </w:pPr>
-            <w:r>
-              <w:rPr>
-                <w:rFonts w:eastAsia="標楷體" w:hint="eastAsia"/>
-              </w:rPr>
-              <w:t>●</w:t>
             </w:r>
           </w:p>
         </w:tc>
@@ -21607,7 +22424,7 @@
       </w:pPr>
     </w:p>
     <w:sectPr>
-      <w:footerReference w:type="default" r:id="rId13"/>
+      <w:footerReference w:type="default" r:id="rId17"/>
       <w:pgSz w:w="11906" w:h="16838" w:code="9"/>
       <w:pgMar w:top="851" w:right="851" w:bottom="851" w:left="851" w:header="567" w:footer="567" w:gutter="0"/>
       <w:cols w:space="425"/>

--- a/文件/四技第114403 組-欸！愛多益-系統手冊.docx
+++ b/文件/四技第114403 組-欸！愛多益-系統手冊.docx
@@ -3270,25 +3270,7 @@
                 <w:noProof/>
                 <w:sz w:val="28"/>
               </w:rPr>
-              <w:t>使用個案描述：使用活動圖</w:t>
-            </w:r>
-            <w:r>
-              <w:rPr>
-                <w:rStyle w:val="af1"/>
-                <w:rFonts w:ascii="Times New Roman" w:eastAsia="標楷體" w:hAnsi="Times New Roman"/>
-                <w:noProof/>
-                <w:sz w:val="28"/>
-              </w:rPr>
-              <w:t>(Activity diagram)</w:t>
-            </w:r>
-            <w:r>
-              <w:rPr>
-                <w:rStyle w:val="af1"/>
-                <w:rFonts w:ascii="Times New Roman" w:eastAsia="標楷體" w:hAnsi="Times New Roman" w:hint="eastAsia"/>
-                <w:noProof/>
-                <w:sz w:val="28"/>
-              </w:rPr>
-              <w:t>描述之</w:t>
+              <w:t>使用個案描述</w:t>
             </w:r>
             <w:r>
               <w:rPr>
@@ -3484,7 +3466,7 @@
                 <w:webHidden/>
                 <w:sz w:val="28"/>
               </w:rPr>
-              <w:t>17</w:t>
+              <w:t>21</w:t>
             </w:r>
             <w:r>
               <w:rPr>
@@ -3609,7 +3591,7 @@
                 <w:webHidden/>
                 <w:sz w:val="28"/>
               </w:rPr>
-              <w:t>17</w:t>
+              <w:t>21</w:t>
             </w:r>
             <w:r>
               <w:rPr>
@@ -3752,7 +3734,7 @@
                 <w:webHidden/>
                 <w:sz w:val="28"/>
               </w:rPr>
-              <w:t>17</w:t>
+              <w:t>21</w:t>
             </w:r>
             <w:r>
               <w:rPr>
@@ -3895,7 +3877,7 @@
                 <w:webHidden/>
                 <w:sz w:val="28"/>
               </w:rPr>
-              <w:t>17</w:t>
+              <w:t>21</w:t>
             </w:r>
             <w:r>
               <w:rPr>
@@ -4020,7 +4002,7 @@
                 <w:webHidden/>
                 <w:sz w:val="28"/>
               </w:rPr>
-              <w:t>17</w:t>
+              <w:t>21</w:t>
             </w:r>
             <w:r>
               <w:rPr>
@@ -4145,7 +4127,7 @@
                 <w:webHidden/>
                 <w:sz w:val="28"/>
               </w:rPr>
-              <w:t>17</w:t>
+              <w:t>21</w:t>
             </w:r>
             <w:r>
               <w:rPr>
@@ -4270,7 +4252,7 @@
                 <w:webHidden/>
                 <w:sz w:val="28"/>
               </w:rPr>
-              <w:t>17</w:t>
+              <w:t>21</w:t>
             </w:r>
             <w:r>
               <w:rPr>
@@ -4395,7 +4377,7 @@
                 <w:webHidden/>
                 <w:sz w:val="28"/>
               </w:rPr>
-              <w:t>17</w:t>
+              <w:t>21</w:t>
             </w:r>
             <w:r>
               <w:rPr>
@@ -4538,7 +4520,7 @@
                 <w:webHidden/>
                 <w:sz w:val="28"/>
               </w:rPr>
-              <w:t>17</w:t>
+              <w:t>21</w:t>
             </w:r>
             <w:r>
               <w:rPr>
@@ -4663,7 +4645,7 @@
                 <w:webHidden/>
                 <w:sz w:val="28"/>
               </w:rPr>
-              <w:t>17</w:t>
+              <w:t>21</w:t>
             </w:r>
             <w:r>
               <w:rPr>
@@ -4788,7 +4770,7 @@
                 <w:webHidden/>
                 <w:sz w:val="28"/>
               </w:rPr>
-              <w:t>17</w:t>
+              <w:t>21</w:t>
             </w:r>
             <w:r>
               <w:rPr>
@@ -4913,7 +4895,7 @@
                 <w:webHidden/>
                 <w:sz w:val="28"/>
               </w:rPr>
-              <w:t>17</w:t>
+              <w:t>21</w:t>
             </w:r>
             <w:r>
               <w:rPr>
@@ -5095,7 +5077,7 @@
           <w:noProof/>
           <w:sz w:val="28"/>
         </w:rPr>
-        <w:instrText xml:space="preserve"> PAGEREF _Toc195393571 \h </w:instrText>
+        <w:instrText xml:space="preserve"> PAGEREF _Toc195874516 \h </w:instrText>
       </w:r>
       <w:r>
         <w:rPr>
@@ -5197,7 +5179,7 @@
           <w:noProof/>
           <w:sz w:val="28"/>
         </w:rPr>
-        <w:instrText xml:space="preserve"> PAGEREF _Toc195393572 \h </w:instrText>
+        <w:instrText xml:space="preserve"> PAGEREF _Toc195874517 \h </w:instrText>
       </w:r>
       <w:r>
         <w:rPr>
@@ -5258,7 +5240,7 @@
           <w:noProof/>
           <w:sz w:val="28"/>
         </w:rPr>
-        <w:t xml:space="preserve"> 4-1</w:t>
+        <w:t xml:space="preserve"> 3-1</w:t>
       </w:r>
       <w:r>
         <w:rPr>
@@ -5267,15 +5249,15 @@
           <w:sz w:val="28"/>
         </w:rPr>
         <w:noBreakHyphen/>
-        <w:t>1</w:t>
-      </w:r>
-      <w:r>
-        <w:rPr>
-          <w:rFonts w:eastAsia="標楷體" w:hint="eastAsia"/>
-          <w:noProof/>
-          <w:sz w:val="28"/>
-        </w:rPr>
-        <w:t>專案時程甘特圖</w:t>
+        <w:t>2</w:t>
+      </w:r>
+      <w:r>
+        <w:rPr>
+          <w:rFonts w:eastAsia="標楷體" w:hint="eastAsia"/>
+          <w:noProof/>
+          <w:sz w:val="28"/>
+        </w:rPr>
+        <w:t>系統功能架構圖</w:t>
       </w:r>
       <w:r>
         <w:rPr>
@@ -5299,7 +5281,7 @@
           <w:noProof/>
           <w:sz w:val="28"/>
         </w:rPr>
-        <w:instrText xml:space="preserve"> PAGEREF _Toc195393573 \h </w:instrText>
+        <w:instrText xml:space="preserve"> PAGEREF _Toc195874518 \h </w:instrText>
       </w:r>
       <w:r>
         <w:rPr>
@@ -5322,7 +5304,7 @@
           <w:noProof/>
           <w:sz w:val="28"/>
         </w:rPr>
-        <w:t>15</w:t>
+        <w:t>13</w:t>
       </w:r>
       <w:r>
         <w:rPr>
@@ -5360,7 +5342,7 @@
           <w:noProof/>
           <w:sz w:val="28"/>
         </w:rPr>
-        <w:t xml:space="preserve"> 4-3</w:t>
+        <w:t xml:space="preserve"> 4-1</w:t>
       </w:r>
       <w:r>
         <w:rPr>
@@ -5377,23 +5359,7 @@
           <w:noProof/>
           <w:sz w:val="28"/>
         </w:rPr>
-        <w:t>上傳</w:t>
-      </w:r>
-      <w:r>
-        <w:rPr>
-          <w:rFonts w:eastAsia="標楷體"/>
-          <w:noProof/>
-          <w:sz w:val="28"/>
-        </w:rPr>
-        <w:t>GitHub</w:t>
-      </w:r>
-      <w:r>
-        <w:rPr>
-          <w:rFonts w:eastAsia="標楷體" w:hint="eastAsia"/>
-          <w:noProof/>
-          <w:sz w:val="28"/>
-        </w:rPr>
-        <w:t>紀錄</w:t>
+        <w:t>專案時程甘特圖</w:t>
       </w:r>
       <w:r>
         <w:rPr>
@@ -5417,7 +5383,7 @@
           <w:noProof/>
           <w:sz w:val="28"/>
         </w:rPr>
-        <w:instrText xml:space="preserve"> PAGEREF _Toc195393574 \h </w:instrText>
+        <w:instrText xml:space="preserve"> PAGEREF _Toc195874519 \h </w:instrText>
       </w:r>
       <w:r>
         <w:rPr>
@@ -5478,7 +5444,7 @@
           <w:noProof/>
           <w:sz w:val="28"/>
         </w:rPr>
-        <w:t xml:space="preserve"> 5-2</w:t>
+        <w:t xml:space="preserve"> 4-3</w:t>
       </w:r>
       <w:r>
         <w:rPr>
@@ -5495,7 +5461,23 @@
           <w:noProof/>
           <w:sz w:val="28"/>
         </w:rPr>
-        <w:t>使用個案圖</w:t>
+        <w:t>上傳</w:t>
+      </w:r>
+      <w:r>
+        <w:rPr>
+          <w:rFonts w:eastAsia="標楷體"/>
+          <w:noProof/>
+          <w:sz w:val="28"/>
+        </w:rPr>
+        <w:t>GitHub</w:t>
+      </w:r>
+      <w:r>
+        <w:rPr>
+          <w:rFonts w:eastAsia="標楷體" w:hint="eastAsia"/>
+          <w:noProof/>
+          <w:sz w:val="28"/>
+        </w:rPr>
+        <w:t>紀錄</w:t>
       </w:r>
       <w:r>
         <w:rPr>
@@ -5519,7 +5501,7 @@
           <w:noProof/>
           <w:sz w:val="28"/>
         </w:rPr>
-        <w:instrText xml:space="preserve"> PAGEREF _Toc195393575 \h </w:instrText>
+        <w:instrText xml:space="preserve"> PAGEREF _Toc195874520 \h </w:instrText>
       </w:r>
       <w:r>
         <w:rPr>
@@ -5542,7 +5524,7 @@
           <w:noProof/>
           <w:sz w:val="28"/>
         </w:rPr>
-        <w:t>17</w:t>
+        <w:t>16</w:t>
       </w:r>
       <w:r>
         <w:rPr>
@@ -5580,7 +5562,7 @@
           <w:noProof/>
           <w:sz w:val="28"/>
         </w:rPr>
-        <w:t xml:space="preserve"> 5-3</w:t>
+        <w:t xml:space="preserve"> 5-2</w:t>
       </w:r>
       <w:r>
         <w:rPr>
@@ -5597,7 +5579,7 @@
           <w:noProof/>
           <w:sz w:val="28"/>
         </w:rPr>
-        <w:t>註冊之活動圖</w:t>
+        <w:t>使用個案圖</w:t>
       </w:r>
       <w:r>
         <w:rPr>
@@ -5621,7 +5603,7 @@
           <w:noProof/>
           <w:sz w:val="28"/>
         </w:rPr>
-        <w:instrText xml:space="preserve"> PAGEREF _Toc195393576 \h </w:instrText>
+        <w:instrText xml:space="preserve"> PAGEREF _Toc195874521 \h </w:instrText>
       </w:r>
       <w:r>
         <w:rPr>
@@ -5653,65 +5635,6 @@
           <w:sz w:val="28"/>
         </w:rPr>
         <w:fldChar w:fldCharType="end"/>
-      </w:r>
-    </w:p>
-    <w:p>
-      <w:pPr>
-        <w:jc w:val="center"/>
-        <w:rPr>
-          <w:rFonts w:eastAsia="標楷體"/>
-          <w:b/>
-          <w:bCs/>
-          <w:sz w:val="28"/>
-          <w:szCs w:val="28"/>
-        </w:rPr>
-      </w:pPr>
-      <w:r>
-        <w:rPr>
-          <w:rFonts w:eastAsia="標楷體"/>
-          <w:b/>
-          <w:bCs/>
-          <w:sz w:val="28"/>
-          <w:szCs w:val="28"/>
-        </w:rPr>
-        <w:fldChar w:fldCharType="end"/>
-      </w:r>
-    </w:p>
-    <w:p>
-      <w:pPr>
-        <w:jc w:val="both"/>
-        <w:rPr>
-          <w:rFonts w:eastAsia="標楷體"/>
-        </w:rPr>
-      </w:pPr>
-    </w:p>
-    <w:p>
-      <w:pPr>
-        <w:adjustRightInd w:val="0"/>
-        <w:jc w:val="center"/>
-        <w:rPr>
-          <w:rFonts w:eastAsia="標楷體"/>
-          <w:b/>
-          <w:bCs/>
-          <w:sz w:val="28"/>
-          <w:szCs w:val="28"/>
-        </w:rPr>
-      </w:pPr>
-      <w:r>
-        <w:rPr>
-          <w:rFonts w:eastAsia="標楷體"/>
-        </w:rPr>
-        <w:br w:type="page"/>
-      </w:r>
-      <w:r>
-        <w:rPr>
-          <w:rFonts w:eastAsia="標楷體" w:hint="eastAsia"/>
-          <w:b/>
-          <w:bCs/>
-          <w:sz w:val="28"/>
-          <w:szCs w:val="28"/>
-        </w:rPr>
-        <w:t>表目錄</w:t>
       </w:r>
     </w:p>
     <w:p>
@@ -5729,89 +5652,19 @@
       </w:pPr>
       <w:r>
         <w:rPr>
-          <w:rFonts w:eastAsia="標楷體"/>
-          <w:color w:val="FF0000"/>
-          <w:sz w:val="28"/>
-          <w:szCs w:val="28"/>
-          <w:u w:val="single"/>
-        </w:rPr>
-        <w:fldChar w:fldCharType="begin"/>
-      </w:r>
-      <w:r>
-        <w:rPr>
-          <w:rFonts w:eastAsia="標楷體"/>
-          <w:color w:val="FF0000"/>
-          <w:sz w:val="28"/>
-          <w:szCs w:val="28"/>
-          <w:u w:val="single"/>
-        </w:rPr>
-        <w:instrText xml:space="preserve"> </w:instrText>
-      </w:r>
-      <w:r>
-        <w:rPr>
-          <w:rFonts w:eastAsia="標楷體" w:hint="eastAsia"/>
-          <w:color w:val="FF0000"/>
-          <w:sz w:val="28"/>
-          <w:szCs w:val="28"/>
-          <w:u w:val="single"/>
-        </w:rPr>
-        <w:instrText>TOC \c "</w:instrText>
-      </w:r>
-      <w:r>
-        <w:rPr>
-          <w:rFonts w:eastAsia="標楷體" w:hint="eastAsia"/>
-          <w:color w:val="FF0000"/>
-          <w:sz w:val="28"/>
-          <w:szCs w:val="28"/>
-          <w:u w:val="single"/>
-        </w:rPr>
-        <w:instrText>表</w:instrText>
-      </w:r>
-      <w:r>
-        <w:rPr>
-          <w:rFonts w:eastAsia="標楷體" w:hint="eastAsia"/>
-          <w:color w:val="FF0000"/>
-          <w:sz w:val="28"/>
-          <w:szCs w:val="28"/>
-          <w:u w:val="single"/>
-        </w:rPr>
-        <w:instrText>"</w:instrText>
-      </w:r>
-      <w:r>
-        <w:rPr>
-          <w:rFonts w:eastAsia="標楷體"/>
-          <w:color w:val="FF0000"/>
-          <w:sz w:val="28"/>
-          <w:szCs w:val="28"/>
-          <w:u w:val="single"/>
-        </w:rPr>
-        <w:instrText xml:space="preserve"> </w:instrText>
-      </w:r>
-      <w:r>
-        <w:rPr>
-          <w:rFonts w:eastAsia="標楷體"/>
-          <w:color w:val="FF0000"/>
-          <w:sz w:val="28"/>
-          <w:szCs w:val="28"/>
-          <w:u w:val="single"/>
-        </w:rPr>
-        <w:fldChar w:fldCharType="separate"/>
-      </w:r>
-      <w:r>
-        <w:rPr>
-          <w:rFonts w:eastAsia="標楷體" w:hint="eastAsia"/>
-          <w:noProof/>
-          <w:sz w:val="28"/>
-        </w:rPr>
-        <w:t>表</w:t>
-      </w:r>
-      <w:r>
-        <w:rPr>
-          <w:rFonts w:eastAsia="標楷體"/>
-          <w:noProof/>
-          <w:sz w:val="28"/>
-        </w:rPr>
-        <w:t xml:space="preserve"> 1-3</w:t>
+          <w:rFonts w:eastAsia="標楷體" w:hint="eastAsia"/>
+          <w:noProof/>
+          <w:sz w:val="28"/>
+        </w:rPr>
+        <w:t>圖</w:t>
+      </w:r>
+      <w:r>
+        <w:rPr>
+          <w:rFonts w:eastAsia="標楷體"/>
+          <w:noProof/>
+          <w:sz w:val="28"/>
+        </w:rPr>
+        <w:t xml:space="preserve"> 5-3</w:t>
       </w:r>
       <w:r>
         <w:rPr>
@@ -5828,7 +5681,7 @@
           <w:noProof/>
           <w:sz w:val="28"/>
         </w:rPr>
-        <w:t>本系統與其他學習平台之比較</w:t>
+        <w:t>註冊之活動圖</w:t>
       </w:r>
       <w:r>
         <w:rPr>
@@ -5852,7 +5705,7 @@
           <w:noProof/>
           <w:sz w:val="28"/>
         </w:rPr>
-        <w:instrText xml:space="preserve"> PAGEREF _Toc194862476 \h </w:instrText>
+        <w:instrText xml:space="preserve"> PAGEREF _Toc195874522 \h </w:instrText>
       </w:r>
       <w:r>
         <w:rPr>
@@ -5875,7 +5728,7 @@
           <w:noProof/>
           <w:sz w:val="28"/>
         </w:rPr>
-        <w:t>8</w:t>
+        <w:t>17</w:t>
       </w:r>
       <w:r>
         <w:rPr>
@@ -5905,15 +5758,15 @@
           <w:noProof/>
           <w:sz w:val="28"/>
         </w:rPr>
-        <w:t>表</w:t>
-      </w:r>
-      <w:r>
-        <w:rPr>
-          <w:rFonts w:eastAsia="標楷體"/>
-          <w:noProof/>
-          <w:sz w:val="28"/>
-        </w:rPr>
-        <w:t xml:space="preserve"> 2-4</w:t>
+        <w:t>圖</w:t>
+      </w:r>
+      <w:r>
+        <w:rPr>
+          <w:rFonts w:eastAsia="標楷體"/>
+          <w:noProof/>
+          <w:sz w:val="28"/>
+        </w:rPr>
+        <w:t xml:space="preserve"> 5-3</w:t>
       </w:r>
       <w:r>
         <w:rPr>
@@ -5922,15 +5775,15 @@
           <w:sz w:val="28"/>
         </w:rPr>
         <w:noBreakHyphen/>
-        <w:t>1 SWOT</w:t>
-      </w:r>
-      <w:r>
-        <w:rPr>
-          <w:rFonts w:eastAsia="標楷體" w:hint="eastAsia"/>
-          <w:noProof/>
-          <w:sz w:val="28"/>
-        </w:rPr>
-        <w:t>分析</w:t>
+        <w:t>2</w:t>
+      </w:r>
+      <w:r>
+        <w:rPr>
+          <w:rFonts w:eastAsia="標楷體" w:hint="eastAsia"/>
+          <w:noProof/>
+          <w:sz w:val="28"/>
+        </w:rPr>
+        <w:t>登入之活動圖</w:t>
       </w:r>
       <w:r>
         <w:rPr>
@@ -5954,7 +5807,7 @@
           <w:noProof/>
           <w:sz w:val="28"/>
         </w:rPr>
-        <w:instrText xml:space="preserve"> PAGEREF _Toc194862477 \h </w:instrText>
+        <w:instrText xml:space="preserve"> PAGEREF _Toc195874523 \h </w:instrText>
       </w:r>
       <w:r>
         <w:rPr>
@@ -5977,7 +5830,7 @@
           <w:noProof/>
           <w:sz w:val="28"/>
         </w:rPr>
-        <w:t>11</w:t>
+        <w:t>18</w:t>
       </w:r>
       <w:r>
         <w:rPr>
@@ -6007,15 +5860,15 @@
           <w:noProof/>
           <w:sz w:val="28"/>
         </w:rPr>
-        <w:t>表</w:t>
-      </w:r>
-      <w:r>
-        <w:rPr>
-          <w:rFonts w:eastAsia="標楷體"/>
-          <w:noProof/>
-          <w:sz w:val="28"/>
-        </w:rPr>
-        <w:t xml:space="preserve"> 2-4</w:t>
+        <w:t>圖</w:t>
+      </w:r>
+      <w:r>
+        <w:rPr>
+          <w:rFonts w:eastAsia="標楷體"/>
+          <w:noProof/>
+          <w:sz w:val="28"/>
+        </w:rPr>
+        <w:t xml:space="preserve"> 5-3</w:t>
       </w:r>
       <w:r>
         <w:rPr>
@@ -6024,15 +5877,15 @@
           <w:sz w:val="28"/>
         </w:rPr>
         <w:noBreakHyphen/>
-        <w:t>2 TOWS</w:t>
-      </w:r>
-      <w:r>
-        <w:rPr>
-          <w:rFonts w:eastAsia="標楷體" w:hint="eastAsia"/>
-          <w:noProof/>
-          <w:sz w:val="28"/>
-        </w:rPr>
-        <w:t>策略</w:t>
+        <w:t>3</w:t>
+      </w:r>
+      <w:r>
+        <w:rPr>
+          <w:rFonts w:eastAsia="標楷體" w:hint="eastAsia"/>
+          <w:noProof/>
+          <w:sz w:val="28"/>
+        </w:rPr>
+        <w:t>忘記密碼之活動圖</w:t>
       </w:r>
       <w:r>
         <w:rPr>
@@ -6056,7 +5909,7 @@
           <w:noProof/>
           <w:sz w:val="28"/>
         </w:rPr>
-        <w:instrText xml:space="preserve"> PAGEREF _Toc194862478 \h </w:instrText>
+        <w:instrText xml:space="preserve"> PAGEREF _Toc195874524 \h </w:instrText>
       </w:r>
       <w:r>
         <w:rPr>
@@ -6079,7 +5932,7 @@
           <w:noProof/>
           <w:sz w:val="28"/>
         </w:rPr>
-        <w:t>11</w:t>
+        <w:t>18</w:t>
       </w:r>
       <w:r>
         <w:rPr>
@@ -6109,15 +5962,15 @@
           <w:noProof/>
           <w:sz w:val="28"/>
         </w:rPr>
-        <w:t>表</w:t>
-      </w:r>
-      <w:r>
-        <w:rPr>
-          <w:rFonts w:eastAsia="標楷體"/>
-          <w:noProof/>
-          <w:sz w:val="28"/>
-        </w:rPr>
-        <w:t xml:space="preserve"> 3-2</w:t>
+        <w:t>圖</w:t>
+      </w:r>
+      <w:r>
+        <w:rPr>
+          <w:rFonts w:eastAsia="標楷體"/>
+          <w:noProof/>
+          <w:sz w:val="28"/>
+        </w:rPr>
+        <w:t xml:space="preserve"> 5-3</w:t>
       </w:r>
       <w:r>
         <w:rPr>
@@ -6126,15 +5979,15 @@
           <w:sz w:val="28"/>
         </w:rPr>
         <w:noBreakHyphen/>
-        <w:t xml:space="preserve">1 </w:t>
-      </w:r>
-      <w:r>
-        <w:rPr>
-          <w:rFonts w:eastAsia="標楷體" w:hint="eastAsia"/>
-          <w:noProof/>
-          <w:sz w:val="28"/>
-        </w:rPr>
-        <w:t>系統軟體需求表</w:t>
+        <w:t>4</w:t>
+      </w:r>
+      <w:r>
+        <w:rPr>
+          <w:rFonts w:eastAsia="標楷體" w:hint="eastAsia"/>
+          <w:noProof/>
+          <w:sz w:val="28"/>
+        </w:rPr>
+        <w:t>修改密碼之活動圖</w:t>
       </w:r>
       <w:r>
         <w:rPr>
@@ -6158,7 +6011,7 @@
           <w:noProof/>
           <w:sz w:val="28"/>
         </w:rPr>
-        <w:instrText xml:space="preserve"> PAGEREF _Toc194862479 \h </w:instrText>
+        <w:instrText xml:space="preserve"> PAGEREF _Toc195874525 \h </w:instrText>
       </w:r>
       <w:r>
         <w:rPr>
@@ -6181,7 +6034,7 @@
           <w:noProof/>
           <w:sz w:val="28"/>
         </w:rPr>
-        <w:t>13</w:t>
+        <w:t>19</w:t>
       </w:r>
       <w:r>
         <w:rPr>
@@ -6211,6 +6064,849 @@
           <w:noProof/>
           <w:sz w:val="28"/>
         </w:rPr>
+        <w:t>圖</w:t>
+      </w:r>
+      <w:r>
+        <w:rPr>
+          <w:rFonts w:eastAsia="標楷體"/>
+          <w:noProof/>
+          <w:sz w:val="28"/>
+        </w:rPr>
+        <w:t xml:space="preserve"> 5-3</w:t>
+      </w:r>
+      <w:r>
+        <w:rPr>
+          <w:rFonts w:eastAsia="標楷體"/>
+          <w:noProof/>
+          <w:sz w:val="28"/>
+        </w:rPr>
+        <w:noBreakHyphen/>
+        <w:t>5</w:t>
+      </w:r>
+      <w:r>
+        <w:rPr>
+          <w:rFonts w:eastAsia="標楷體" w:hint="eastAsia"/>
+          <w:noProof/>
+          <w:sz w:val="28"/>
+        </w:rPr>
+        <w:t>測驗之活動圖</w:t>
+      </w:r>
+      <w:r>
+        <w:rPr>
+          <w:rFonts w:eastAsia="標楷體"/>
+          <w:noProof/>
+          <w:sz w:val="28"/>
+        </w:rPr>
+        <w:tab/>
+      </w:r>
+      <w:r>
+        <w:rPr>
+          <w:rFonts w:eastAsia="標楷體"/>
+          <w:noProof/>
+          <w:sz w:val="28"/>
+        </w:rPr>
+        <w:fldChar w:fldCharType="begin"/>
+      </w:r>
+      <w:r>
+        <w:rPr>
+          <w:rFonts w:eastAsia="標楷體"/>
+          <w:noProof/>
+          <w:sz w:val="28"/>
+        </w:rPr>
+        <w:instrText xml:space="preserve"> PAGEREF _Toc195874526 \h </w:instrText>
+      </w:r>
+      <w:r>
+        <w:rPr>
+          <w:rFonts w:eastAsia="標楷體"/>
+          <w:noProof/>
+          <w:sz w:val="28"/>
+        </w:rPr>
+      </w:r>
+      <w:r>
+        <w:rPr>
+          <w:rFonts w:eastAsia="標楷體"/>
+          <w:noProof/>
+          <w:sz w:val="28"/>
+        </w:rPr>
+        <w:fldChar w:fldCharType="separate"/>
+      </w:r>
+      <w:r>
+        <w:rPr>
+          <w:rFonts w:eastAsia="標楷體"/>
+          <w:noProof/>
+          <w:sz w:val="28"/>
+        </w:rPr>
+        <w:t>19</w:t>
+      </w:r>
+      <w:r>
+        <w:rPr>
+          <w:rFonts w:eastAsia="標楷體"/>
+          <w:noProof/>
+          <w:sz w:val="28"/>
+        </w:rPr>
+        <w:fldChar w:fldCharType="end"/>
+      </w:r>
+    </w:p>
+    <w:p>
+      <w:pPr>
+        <w:pStyle w:val="af3"/>
+        <w:tabs>
+          <w:tab w:val="right" w:leader="dot" w:pos="10194"/>
+        </w:tabs>
+        <w:rPr>
+          <w:rFonts w:asciiTheme="minorHAnsi" w:eastAsia="標楷體" w:hAnsiTheme="minorHAnsi" w:cstheme="minorBidi"/>
+          <w:noProof/>
+          <w:sz w:val="28"/>
+          <w14:ligatures w14:val="standardContextual"/>
+        </w:rPr>
+      </w:pPr>
+      <w:r>
+        <w:rPr>
+          <w:rFonts w:eastAsia="標楷體" w:hint="eastAsia"/>
+          <w:noProof/>
+          <w:sz w:val="28"/>
+        </w:rPr>
+        <w:t>圖</w:t>
+      </w:r>
+      <w:r>
+        <w:rPr>
+          <w:rFonts w:eastAsia="標楷體"/>
+          <w:noProof/>
+          <w:sz w:val="28"/>
+        </w:rPr>
+        <w:t xml:space="preserve"> 5-3</w:t>
+      </w:r>
+      <w:r>
+        <w:rPr>
+          <w:rFonts w:eastAsia="標楷體"/>
+          <w:noProof/>
+          <w:sz w:val="28"/>
+        </w:rPr>
+        <w:noBreakHyphen/>
+        <w:t>6</w:t>
+      </w:r>
+      <w:r>
+        <w:rPr>
+          <w:rFonts w:eastAsia="標楷體" w:hint="eastAsia"/>
+          <w:noProof/>
+          <w:sz w:val="28"/>
+        </w:rPr>
+        <w:t>查看學習報告之活動圖</w:t>
+      </w:r>
+      <w:r>
+        <w:rPr>
+          <w:rFonts w:eastAsia="標楷體"/>
+          <w:noProof/>
+          <w:sz w:val="28"/>
+        </w:rPr>
+        <w:tab/>
+      </w:r>
+      <w:r>
+        <w:rPr>
+          <w:rFonts w:eastAsia="標楷體"/>
+          <w:noProof/>
+          <w:sz w:val="28"/>
+        </w:rPr>
+        <w:fldChar w:fldCharType="begin"/>
+      </w:r>
+      <w:r>
+        <w:rPr>
+          <w:rFonts w:eastAsia="標楷體"/>
+          <w:noProof/>
+          <w:sz w:val="28"/>
+        </w:rPr>
+        <w:instrText xml:space="preserve"> PAGEREF _Toc195874527 \h </w:instrText>
+      </w:r>
+      <w:r>
+        <w:rPr>
+          <w:rFonts w:eastAsia="標楷體"/>
+          <w:noProof/>
+          <w:sz w:val="28"/>
+        </w:rPr>
+      </w:r>
+      <w:r>
+        <w:rPr>
+          <w:rFonts w:eastAsia="標楷體"/>
+          <w:noProof/>
+          <w:sz w:val="28"/>
+        </w:rPr>
+        <w:fldChar w:fldCharType="separate"/>
+      </w:r>
+      <w:r>
+        <w:rPr>
+          <w:rFonts w:eastAsia="標楷體"/>
+          <w:noProof/>
+          <w:sz w:val="28"/>
+        </w:rPr>
+        <w:t>20</w:t>
+      </w:r>
+      <w:r>
+        <w:rPr>
+          <w:rFonts w:eastAsia="標楷體"/>
+          <w:noProof/>
+          <w:sz w:val="28"/>
+        </w:rPr>
+        <w:fldChar w:fldCharType="end"/>
+      </w:r>
+    </w:p>
+    <w:p>
+      <w:pPr>
+        <w:pStyle w:val="af3"/>
+        <w:tabs>
+          <w:tab w:val="right" w:leader="dot" w:pos="10194"/>
+        </w:tabs>
+        <w:rPr>
+          <w:rFonts w:asciiTheme="minorHAnsi" w:eastAsia="標楷體" w:hAnsiTheme="minorHAnsi" w:cstheme="minorBidi"/>
+          <w:noProof/>
+          <w:sz w:val="28"/>
+          <w14:ligatures w14:val="standardContextual"/>
+        </w:rPr>
+      </w:pPr>
+      <w:r>
+        <w:rPr>
+          <w:rFonts w:eastAsia="標楷體" w:hint="eastAsia"/>
+          <w:noProof/>
+          <w:sz w:val="28"/>
+        </w:rPr>
+        <w:t>圖</w:t>
+      </w:r>
+      <w:r>
+        <w:rPr>
+          <w:rFonts w:eastAsia="標楷體"/>
+          <w:noProof/>
+          <w:sz w:val="28"/>
+        </w:rPr>
+        <w:t xml:space="preserve"> 5-3</w:t>
+      </w:r>
+      <w:r>
+        <w:rPr>
+          <w:rFonts w:eastAsia="標楷體"/>
+          <w:noProof/>
+          <w:sz w:val="28"/>
+        </w:rPr>
+        <w:noBreakHyphen/>
+        <w:t>7</w:t>
+      </w:r>
+      <w:r>
+        <w:rPr>
+          <w:rFonts w:eastAsia="標楷體" w:hint="eastAsia"/>
+          <w:noProof/>
+          <w:sz w:val="28"/>
+        </w:rPr>
+        <w:t>購買點數之活動圖</w:t>
+      </w:r>
+      <w:r>
+        <w:rPr>
+          <w:rFonts w:eastAsia="標楷體"/>
+          <w:noProof/>
+          <w:sz w:val="28"/>
+        </w:rPr>
+        <w:tab/>
+      </w:r>
+      <w:r>
+        <w:rPr>
+          <w:rFonts w:eastAsia="標楷體"/>
+          <w:noProof/>
+          <w:sz w:val="28"/>
+        </w:rPr>
+        <w:fldChar w:fldCharType="begin"/>
+      </w:r>
+      <w:r>
+        <w:rPr>
+          <w:rFonts w:eastAsia="標楷體"/>
+          <w:noProof/>
+          <w:sz w:val="28"/>
+        </w:rPr>
+        <w:instrText xml:space="preserve"> PAGEREF _Toc195874528 \h </w:instrText>
+      </w:r>
+      <w:r>
+        <w:rPr>
+          <w:rFonts w:eastAsia="標楷體"/>
+          <w:noProof/>
+          <w:sz w:val="28"/>
+        </w:rPr>
+      </w:r>
+      <w:r>
+        <w:rPr>
+          <w:rFonts w:eastAsia="標楷體"/>
+          <w:noProof/>
+          <w:sz w:val="28"/>
+        </w:rPr>
+        <w:fldChar w:fldCharType="separate"/>
+      </w:r>
+      <w:r>
+        <w:rPr>
+          <w:rFonts w:eastAsia="標楷體"/>
+          <w:noProof/>
+          <w:sz w:val="28"/>
+        </w:rPr>
+        <w:t>20</w:t>
+      </w:r>
+      <w:r>
+        <w:rPr>
+          <w:rFonts w:eastAsia="標楷體"/>
+          <w:noProof/>
+          <w:sz w:val="28"/>
+        </w:rPr>
+        <w:fldChar w:fldCharType="end"/>
+      </w:r>
+    </w:p>
+    <w:p>
+      <w:pPr>
+        <w:jc w:val="center"/>
+        <w:rPr>
+          <w:rFonts w:eastAsia="標楷體"/>
+          <w:b/>
+          <w:bCs/>
+          <w:sz w:val="28"/>
+          <w:szCs w:val="28"/>
+        </w:rPr>
+      </w:pPr>
+      <w:r>
+        <w:rPr>
+          <w:rFonts w:eastAsia="標楷體"/>
+          <w:b/>
+          <w:bCs/>
+          <w:sz w:val="28"/>
+          <w:szCs w:val="28"/>
+        </w:rPr>
+        <w:fldChar w:fldCharType="end"/>
+      </w:r>
+    </w:p>
+    <w:p>
+      <w:pPr>
+        <w:jc w:val="both"/>
+        <w:rPr>
+          <w:rFonts w:eastAsia="標楷體"/>
+        </w:rPr>
+      </w:pPr>
+    </w:p>
+    <w:p>
+      <w:pPr>
+        <w:adjustRightInd w:val="0"/>
+        <w:jc w:val="center"/>
+        <w:rPr>
+          <w:rFonts w:eastAsia="標楷體"/>
+          <w:b/>
+          <w:bCs/>
+          <w:sz w:val="28"/>
+          <w:szCs w:val="28"/>
+        </w:rPr>
+      </w:pPr>
+      <w:r>
+        <w:rPr>
+          <w:rFonts w:eastAsia="標楷體"/>
+        </w:rPr>
+        <w:br w:type="page"/>
+      </w:r>
+      <w:r>
+        <w:rPr>
+          <w:rFonts w:eastAsia="標楷體" w:hint="eastAsia"/>
+          <w:b/>
+          <w:bCs/>
+          <w:sz w:val="28"/>
+          <w:szCs w:val="28"/>
+        </w:rPr>
+        <w:t>表目錄</w:t>
+      </w:r>
+    </w:p>
+    <w:p>
+      <w:pPr>
+        <w:pStyle w:val="af3"/>
+        <w:tabs>
+          <w:tab w:val="right" w:leader="dot" w:pos="10194"/>
+        </w:tabs>
+        <w:rPr>
+          <w:rFonts w:asciiTheme="minorHAnsi" w:eastAsia="標楷體" w:hAnsiTheme="minorHAnsi" w:cstheme="minorBidi"/>
+          <w:noProof/>
+          <w:sz w:val="28"/>
+          <w14:ligatures w14:val="standardContextual"/>
+        </w:rPr>
+      </w:pPr>
+      <w:r>
+        <w:rPr>
+          <w:rFonts w:eastAsia="標楷體"/>
+          <w:color w:val="FF0000"/>
+          <w:sz w:val="28"/>
+          <w:szCs w:val="28"/>
+          <w:u w:val="single"/>
+        </w:rPr>
+        <w:fldChar w:fldCharType="begin"/>
+      </w:r>
+      <w:r>
+        <w:rPr>
+          <w:rFonts w:eastAsia="標楷體"/>
+          <w:color w:val="FF0000"/>
+          <w:sz w:val="28"/>
+          <w:szCs w:val="28"/>
+          <w:u w:val="single"/>
+        </w:rPr>
+        <w:instrText xml:space="preserve"> </w:instrText>
+      </w:r>
+      <w:r>
+        <w:rPr>
+          <w:rFonts w:eastAsia="標楷體" w:hint="eastAsia"/>
+          <w:color w:val="FF0000"/>
+          <w:sz w:val="28"/>
+          <w:szCs w:val="28"/>
+          <w:u w:val="single"/>
+        </w:rPr>
+        <w:instrText>TOC \c "</w:instrText>
+      </w:r>
+      <w:r>
+        <w:rPr>
+          <w:rFonts w:eastAsia="標楷體" w:hint="eastAsia"/>
+          <w:color w:val="FF0000"/>
+          <w:sz w:val="28"/>
+          <w:szCs w:val="28"/>
+          <w:u w:val="single"/>
+        </w:rPr>
+        <w:instrText>表</w:instrText>
+      </w:r>
+      <w:r>
+        <w:rPr>
+          <w:rFonts w:eastAsia="標楷體" w:hint="eastAsia"/>
+          <w:color w:val="FF0000"/>
+          <w:sz w:val="28"/>
+          <w:szCs w:val="28"/>
+          <w:u w:val="single"/>
+        </w:rPr>
+        <w:instrText>"</w:instrText>
+      </w:r>
+      <w:r>
+        <w:rPr>
+          <w:rFonts w:eastAsia="標楷體"/>
+          <w:color w:val="FF0000"/>
+          <w:sz w:val="28"/>
+          <w:szCs w:val="28"/>
+          <w:u w:val="single"/>
+        </w:rPr>
+        <w:instrText xml:space="preserve"> </w:instrText>
+      </w:r>
+      <w:r>
+        <w:rPr>
+          <w:rFonts w:eastAsia="標楷體"/>
+          <w:color w:val="FF0000"/>
+          <w:sz w:val="28"/>
+          <w:szCs w:val="28"/>
+          <w:u w:val="single"/>
+        </w:rPr>
+        <w:fldChar w:fldCharType="separate"/>
+      </w:r>
+      <w:r>
+        <w:rPr>
+          <w:rFonts w:eastAsia="標楷體" w:hint="eastAsia"/>
+          <w:noProof/>
+          <w:sz w:val="28"/>
+        </w:rPr>
+        <w:t>表</w:t>
+      </w:r>
+      <w:r>
+        <w:rPr>
+          <w:rFonts w:eastAsia="標楷體"/>
+          <w:noProof/>
+          <w:sz w:val="28"/>
+        </w:rPr>
+        <w:t xml:space="preserve"> 1-3</w:t>
+      </w:r>
+      <w:r>
+        <w:rPr>
+          <w:rFonts w:eastAsia="標楷體"/>
+          <w:noProof/>
+          <w:sz w:val="28"/>
+        </w:rPr>
+        <w:noBreakHyphen/>
+        <w:t>1</w:t>
+      </w:r>
+      <w:r>
+        <w:rPr>
+          <w:rFonts w:eastAsia="標楷體" w:hint="eastAsia"/>
+          <w:noProof/>
+          <w:sz w:val="28"/>
+        </w:rPr>
+        <w:t>本系統與其他學習平台之比較</w:t>
+      </w:r>
+      <w:r>
+        <w:rPr>
+          <w:rFonts w:eastAsia="標楷體"/>
+          <w:noProof/>
+          <w:sz w:val="28"/>
+        </w:rPr>
+        <w:tab/>
+      </w:r>
+      <w:r>
+        <w:rPr>
+          <w:rFonts w:eastAsia="標楷體"/>
+          <w:noProof/>
+          <w:sz w:val="28"/>
+        </w:rPr>
+        <w:fldChar w:fldCharType="begin"/>
+      </w:r>
+      <w:r>
+        <w:rPr>
+          <w:rFonts w:eastAsia="標楷體"/>
+          <w:noProof/>
+          <w:sz w:val="28"/>
+        </w:rPr>
+        <w:instrText xml:space="preserve"> PAGEREF _Toc194862476 \h </w:instrText>
+      </w:r>
+      <w:r>
+        <w:rPr>
+          <w:rFonts w:eastAsia="標楷體"/>
+          <w:noProof/>
+          <w:sz w:val="28"/>
+        </w:rPr>
+      </w:r>
+      <w:r>
+        <w:rPr>
+          <w:rFonts w:eastAsia="標楷體"/>
+          <w:noProof/>
+          <w:sz w:val="28"/>
+        </w:rPr>
+        <w:fldChar w:fldCharType="separate"/>
+      </w:r>
+      <w:r>
+        <w:rPr>
+          <w:rFonts w:eastAsia="標楷體"/>
+          <w:noProof/>
+          <w:sz w:val="28"/>
+        </w:rPr>
+        <w:t>8</w:t>
+      </w:r>
+      <w:r>
+        <w:rPr>
+          <w:rFonts w:eastAsia="標楷體"/>
+          <w:noProof/>
+          <w:sz w:val="28"/>
+        </w:rPr>
+        <w:fldChar w:fldCharType="end"/>
+      </w:r>
+    </w:p>
+    <w:p>
+      <w:pPr>
+        <w:pStyle w:val="af3"/>
+        <w:tabs>
+          <w:tab w:val="right" w:leader="dot" w:pos="10194"/>
+        </w:tabs>
+        <w:rPr>
+          <w:rFonts w:asciiTheme="minorHAnsi" w:eastAsia="標楷體" w:hAnsiTheme="minorHAnsi" w:cstheme="minorBidi"/>
+          <w:noProof/>
+          <w:sz w:val="28"/>
+          <w14:ligatures w14:val="standardContextual"/>
+        </w:rPr>
+      </w:pPr>
+      <w:r>
+        <w:rPr>
+          <w:rFonts w:eastAsia="標楷體" w:hint="eastAsia"/>
+          <w:noProof/>
+          <w:sz w:val="28"/>
+        </w:rPr>
+        <w:t>表</w:t>
+      </w:r>
+      <w:r>
+        <w:rPr>
+          <w:rFonts w:eastAsia="標楷體"/>
+          <w:noProof/>
+          <w:sz w:val="28"/>
+        </w:rPr>
+        <w:t xml:space="preserve"> 2-4</w:t>
+      </w:r>
+      <w:r>
+        <w:rPr>
+          <w:rFonts w:eastAsia="標楷體"/>
+          <w:noProof/>
+          <w:sz w:val="28"/>
+        </w:rPr>
+        <w:noBreakHyphen/>
+        <w:t>1 SWOT</w:t>
+      </w:r>
+      <w:r>
+        <w:rPr>
+          <w:rFonts w:eastAsia="標楷體" w:hint="eastAsia"/>
+          <w:noProof/>
+          <w:sz w:val="28"/>
+        </w:rPr>
+        <w:t>分析</w:t>
+      </w:r>
+      <w:r>
+        <w:rPr>
+          <w:rFonts w:eastAsia="標楷體"/>
+          <w:noProof/>
+          <w:sz w:val="28"/>
+        </w:rPr>
+        <w:tab/>
+      </w:r>
+      <w:r>
+        <w:rPr>
+          <w:rFonts w:eastAsia="標楷體"/>
+          <w:noProof/>
+          <w:sz w:val="28"/>
+        </w:rPr>
+        <w:fldChar w:fldCharType="begin"/>
+      </w:r>
+      <w:r>
+        <w:rPr>
+          <w:rFonts w:eastAsia="標楷體"/>
+          <w:noProof/>
+          <w:sz w:val="28"/>
+        </w:rPr>
+        <w:instrText xml:space="preserve"> PAGEREF _Toc194862477 \h </w:instrText>
+      </w:r>
+      <w:r>
+        <w:rPr>
+          <w:rFonts w:eastAsia="標楷體"/>
+          <w:noProof/>
+          <w:sz w:val="28"/>
+        </w:rPr>
+      </w:r>
+      <w:r>
+        <w:rPr>
+          <w:rFonts w:eastAsia="標楷體"/>
+          <w:noProof/>
+          <w:sz w:val="28"/>
+        </w:rPr>
+        <w:fldChar w:fldCharType="separate"/>
+      </w:r>
+      <w:r>
+        <w:rPr>
+          <w:rFonts w:eastAsia="標楷體"/>
+          <w:noProof/>
+          <w:sz w:val="28"/>
+        </w:rPr>
+        <w:t>11</w:t>
+      </w:r>
+      <w:r>
+        <w:rPr>
+          <w:rFonts w:eastAsia="標楷體"/>
+          <w:noProof/>
+          <w:sz w:val="28"/>
+        </w:rPr>
+        <w:fldChar w:fldCharType="end"/>
+      </w:r>
+    </w:p>
+    <w:p>
+      <w:pPr>
+        <w:pStyle w:val="af3"/>
+        <w:tabs>
+          <w:tab w:val="right" w:leader="dot" w:pos="10194"/>
+        </w:tabs>
+        <w:rPr>
+          <w:rFonts w:asciiTheme="minorHAnsi" w:eastAsia="標楷體" w:hAnsiTheme="minorHAnsi" w:cstheme="minorBidi"/>
+          <w:noProof/>
+          <w:sz w:val="28"/>
+          <w14:ligatures w14:val="standardContextual"/>
+        </w:rPr>
+      </w:pPr>
+      <w:r>
+        <w:rPr>
+          <w:rFonts w:eastAsia="標楷體" w:hint="eastAsia"/>
+          <w:noProof/>
+          <w:sz w:val="28"/>
+        </w:rPr>
+        <w:t>表</w:t>
+      </w:r>
+      <w:r>
+        <w:rPr>
+          <w:rFonts w:eastAsia="標楷體"/>
+          <w:noProof/>
+          <w:sz w:val="28"/>
+        </w:rPr>
+        <w:t xml:space="preserve"> 2-4</w:t>
+      </w:r>
+      <w:r>
+        <w:rPr>
+          <w:rFonts w:eastAsia="標楷體"/>
+          <w:noProof/>
+          <w:sz w:val="28"/>
+        </w:rPr>
+        <w:noBreakHyphen/>
+        <w:t>2 TOWS</w:t>
+      </w:r>
+      <w:r>
+        <w:rPr>
+          <w:rFonts w:eastAsia="標楷體" w:hint="eastAsia"/>
+          <w:noProof/>
+          <w:sz w:val="28"/>
+        </w:rPr>
+        <w:t>策略</w:t>
+      </w:r>
+      <w:r>
+        <w:rPr>
+          <w:rFonts w:eastAsia="標楷體"/>
+          <w:noProof/>
+          <w:sz w:val="28"/>
+        </w:rPr>
+        <w:tab/>
+      </w:r>
+      <w:r>
+        <w:rPr>
+          <w:rFonts w:eastAsia="標楷體"/>
+          <w:noProof/>
+          <w:sz w:val="28"/>
+        </w:rPr>
+        <w:fldChar w:fldCharType="begin"/>
+      </w:r>
+      <w:r>
+        <w:rPr>
+          <w:rFonts w:eastAsia="標楷體"/>
+          <w:noProof/>
+          <w:sz w:val="28"/>
+        </w:rPr>
+        <w:instrText xml:space="preserve"> PAGEREF _Toc194862478 \h </w:instrText>
+      </w:r>
+      <w:r>
+        <w:rPr>
+          <w:rFonts w:eastAsia="標楷體"/>
+          <w:noProof/>
+          <w:sz w:val="28"/>
+        </w:rPr>
+      </w:r>
+      <w:r>
+        <w:rPr>
+          <w:rFonts w:eastAsia="標楷體"/>
+          <w:noProof/>
+          <w:sz w:val="28"/>
+        </w:rPr>
+        <w:fldChar w:fldCharType="separate"/>
+      </w:r>
+      <w:r>
+        <w:rPr>
+          <w:rFonts w:eastAsia="標楷體"/>
+          <w:noProof/>
+          <w:sz w:val="28"/>
+        </w:rPr>
+        <w:t>11</w:t>
+      </w:r>
+      <w:r>
+        <w:rPr>
+          <w:rFonts w:eastAsia="標楷體"/>
+          <w:noProof/>
+          <w:sz w:val="28"/>
+        </w:rPr>
+        <w:fldChar w:fldCharType="end"/>
+      </w:r>
+    </w:p>
+    <w:p>
+      <w:pPr>
+        <w:pStyle w:val="af3"/>
+        <w:tabs>
+          <w:tab w:val="right" w:leader="dot" w:pos="10194"/>
+        </w:tabs>
+        <w:rPr>
+          <w:rFonts w:asciiTheme="minorHAnsi" w:eastAsia="標楷體" w:hAnsiTheme="minorHAnsi" w:cstheme="minorBidi"/>
+          <w:noProof/>
+          <w:sz w:val="28"/>
+          <w14:ligatures w14:val="standardContextual"/>
+        </w:rPr>
+      </w:pPr>
+      <w:r>
+        <w:rPr>
+          <w:rFonts w:eastAsia="標楷體" w:hint="eastAsia"/>
+          <w:noProof/>
+          <w:sz w:val="28"/>
+        </w:rPr>
+        <w:t>表</w:t>
+      </w:r>
+      <w:r>
+        <w:rPr>
+          <w:rFonts w:eastAsia="標楷體"/>
+          <w:noProof/>
+          <w:sz w:val="28"/>
+        </w:rPr>
+        <w:t xml:space="preserve"> 3-2</w:t>
+      </w:r>
+      <w:r>
+        <w:rPr>
+          <w:rFonts w:eastAsia="標楷體"/>
+          <w:noProof/>
+          <w:sz w:val="28"/>
+        </w:rPr>
+        <w:noBreakHyphen/>
+        <w:t xml:space="preserve">1 </w:t>
+      </w:r>
+      <w:r>
+        <w:rPr>
+          <w:rFonts w:eastAsia="標楷體" w:hint="eastAsia"/>
+          <w:noProof/>
+          <w:sz w:val="28"/>
+        </w:rPr>
+        <w:t>系統軟體需求表</w:t>
+      </w:r>
+      <w:r>
+        <w:rPr>
+          <w:rFonts w:eastAsia="標楷體"/>
+          <w:noProof/>
+          <w:sz w:val="28"/>
+        </w:rPr>
+        <w:tab/>
+      </w:r>
+      <w:r>
+        <w:rPr>
+          <w:rFonts w:eastAsia="標楷體"/>
+          <w:noProof/>
+          <w:sz w:val="28"/>
+        </w:rPr>
+        <w:fldChar w:fldCharType="begin"/>
+      </w:r>
+      <w:r>
+        <w:rPr>
+          <w:rFonts w:eastAsia="標楷體"/>
+          <w:noProof/>
+          <w:sz w:val="28"/>
+        </w:rPr>
+        <w:instrText xml:space="preserve"> PAGEREF _Toc194862479 \h </w:instrText>
+      </w:r>
+      <w:r>
+        <w:rPr>
+          <w:rFonts w:eastAsia="標楷體"/>
+          <w:noProof/>
+          <w:sz w:val="28"/>
+        </w:rPr>
+      </w:r>
+      <w:r>
+        <w:rPr>
+          <w:rFonts w:eastAsia="標楷體"/>
+          <w:noProof/>
+          <w:sz w:val="28"/>
+        </w:rPr>
+        <w:fldChar w:fldCharType="separate"/>
+      </w:r>
+      <w:r>
+        <w:rPr>
+          <w:rFonts w:eastAsia="標楷體"/>
+          <w:noProof/>
+          <w:sz w:val="28"/>
+        </w:rPr>
+        <w:t>13</w:t>
+      </w:r>
+      <w:r>
+        <w:rPr>
+          <w:rFonts w:eastAsia="標楷體"/>
+          <w:noProof/>
+          <w:sz w:val="28"/>
+        </w:rPr>
+        <w:fldChar w:fldCharType="end"/>
+      </w:r>
+    </w:p>
+    <w:p>
+      <w:pPr>
+        <w:pStyle w:val="af3"/>
+        <w:tabs>
+          <w:tab w:val="right" w:leader="dot" w:pos="10194"/>
+        </w:tabs>
+        <w:rPr>
+          <w:rFonts w:asciiTheme="minorHAnsi" w:eastAsia="標楷體" w:hAnsiTheme="minorHAnsi" w:cstheme="minorBidi"/>
+          <w:noProof/>
+          <w:sz w:val="28"/>
+          <w14:ligatures w14:val="standardContextual"/>
+        </w:rPr>
+      </w:pPr>
+      <w:r>
+        <w:rPr>
+          <w:rFonts w:eastAsia="標楷體" w:hint="eastAsia"/>
+          <w:noProof/>
+          <w:sz w:val="28"/>
+        </w:rPr>
         <w:t>表</w:t>
       </w:r>
       <w:r>
@@ -6283,7 +6979,7 @@
           <w:noProof/>
           <w:sz w:val="28"/>
         </w:rPr>
-        <w:t>13</w:t>
+        <w:t>14</w:t>
       </w:r>
       <w:r>
         <w:rPr>
@@ -9479,7 +10175,7 @@
           <w:szCs w:val="28"/>
         </w:rPr>
       </w:pPr>
-      <w:bookmarkStart w:id="11" w:name="_Toc195393571"/>
+      <w:bookmarkStart w:id="11" w:name="_Toc195874516"/>
       <w:r>
         <w:rPr>
           <w:rFonts w:hint="eastAsia"/>
@@ -11355,7 +12051,7 @@
           <w:noProof/>
         </w:rPr>
         <w:drawing>
-          <wp:anchor distT="0" distB="0" distL="114300" distR="114300" simplePos="0" relativeHeight="251676672" behindDoc="0" locked="0" layoutInCell="1" allowOverlap="1" wp14:anchorId="37762A2E" wp14:editId="014CD11F">
+          <wp:anchor distT="0" distB="0" distL="114300" distR="114300" simplePos="0" relativeHeight="251676672" behindDoc="0" locked="0" layoutInCell="1" allowOverlap="1" wp14:anchorId="37762A2E" wp14:editId="1D14F43C">
             <wp:simplePos x="0" y="0"/>
             <wp:positionH relativeFrom="margin">
               <wp:posOffset>-635</wp:posOffset>
@@ -11421,7 +12117,7 @@
           <w:lang w:eastAsia="zh-TW"/>
         </w:rPr>
       </w:pPr>
-      <w:bookmarkStart w:id="18" w:name="_Toc195393572"/>
+      <w:bookmarkStart w:id="18" w:name="_Toc195874517"/>
       <w:r>
         <w:rPr>
           <w:rFonts w:hint="eastAsia"/>
@@ -11516,39 +12212,247 @@
       </w:r>
       <w:bookmarkEnd w:id="18"/>
     </w:p>
-    <w:p/>
     <w:p>
       <w:pPr>
-        <w:pStyle w:val="2"/>
-        <w:jc w:val="both"/>
-        <w:rPr>
-          <w:rFonts w:ascii="Times New Roman" w:hAnsi="Times New Roman"/>
-        </w:rPr>
-      </w:pPr>
-      <w:bookmarkStart w:id="19" w:name="_Toc194845849"/>
-      <w:r>
-        <w:rPr>
-          <w:rFonts w:ascii="Times New Roman" w:hAnsi="Times New Roman" w:hint="eastAsia"/>
-        </w:rPr>
-        <w:t>系統</w:t>
-      </w:r>
-      <w:r>
-        <w:rPr>
-          <w:rFonts w:ascii="Times New Roman" w:hAnsi="Times New Roman"/>
-        </w:rPr>
-        <w:t>軟、硬體需求與技術平台</w:t>
+        <w:jc w:val="center"/>
+        <w:rPr>
+          <w:rFonts w:eastAsia="標楷體" w:hint="eastAsia"/>
+          <w:sz w:val="28"/>
+        </w:rPr>
+      </w:pPr>
+      <w:r>
+        <w:rPr>
+          <w:rFonts w:eastAsia="標楷體"/>
+          <w:noProof/>
+          <w:sz w:val="28"/>
+        </w:rPr>
+        <w:drawing>
+          <wp:anchor distT="0" distB="0" distL="114300" distR="114300" simplePos="0" relativeHeight="251687936" behindDoc="0" locked="0" layoutInCell="1" allowOverlap="1" wp14:anchorId="17464F30" wp14:editId="5DE091B1">
+            <wp:simplePos x="0" y="0"/>
+            <wp:positionH relativeFrom="margin">
+              <wp:align>right</wp:align>
+            </wp:positionH>
+            <wp:positionV relativeFrom="paragraph">
+              <wp:posOffset>0</wp:posOffset>
+            </wp:positionV>
+            <wp:extent cx="6479540" cy="3644900"/>
+            <wp:effectExtent l="0" t="0" r="0" b="0"/>
+            <wp:wrapTopAndBottom/>
+            <wp:docPr id="1355638887" name="圖片 6"/>
+            <wp:cNvGraphicFramePr>
+              <a:graphicFrameLocks xmlns:a="http://schemas.openxmlformats.org/drawingml/2006/main" noChangeAspect="1"/>
+            </wp:cNvGraphicFramePr>
+            <a:graphic xmlns:a="http://schemas.openxmlformats.org/drawingml/2006/main">
+              <a:graphicData uri="http://schemas.openxmlformats.org/drawingml/2006/picture">
+                <pic:pic xmlns:pic="http://schemas.openxmlformats.org/drawingml/2006/picture">
+                  <pic:nvPicPr>
+                    <pic:cNvPr id="1355638887" name="圖片 1355638887"/>
+                    <pic:cNvPicPr/>
+                  </pic:nvPicPr>
+                  <pic:blipFill>
+                    <a:blip r:embed="rId11" cstate="print">
+                      <a:extLst>
+                        <a:ext uri="{28A0092B-C50C-407E-A947-70E740481C1C}">
+                          <a14:useLocalDpi xmlns:a14="http://schemas.microsoft.com/office/drawing/2010/main" val="0"/>
+                        </a:ext>
+                      </a:extLst>
+                    </a:blip>
+                    <a:stretch>
+                      <a:fillRect/>
+                    </a:stretch>
+                  </pic:blipFill>
+                  <pic:spPr>
+                    <a:xfrm>
+                      <a:off x="0" y="0"/>
+                      <a:ext cx="6479540" cy="3644900"/>
+                    </a:xfrm>
+                    <a:prstGeom prst="rect">
+                      <a:avLst/>
+                    </a:prstGeom>
+                  </pic:spPr>
+                </pic:pic>
+              </a:graphicData>
+            </a:graphic>
+          </wp:anchor>
+        </w:drawing>
+      </w:r>
+      <w:bookmarkStart w:id="19" w:name="_Toc195874518"/>
+      <w:r>
+        <w:rPr>
+          <w:rFonts w:eastAsia="標楷體" w:hint="eastAsia"/>
+          <w:sz w:val="28"/>
+        </w:rPr>
+        <w:t>圖</w:t>
+      </w:r>
+      <w:r>
+        <w:rPr>
+          <w:rFonts w:eastAsia="標楷體" w:hint="eastAsia"/>
+          <w:sz w:val="28"/>
+        </w:rPr>
+        <w:t xml:space="preserve"> </w:t>
+      </w:r>
+      <w:r>
+        <w:rPr>
+          <w:rFonts w:eastAsia="標楷體"/>
+          <w:sz w:val="28"/>
+        </w:rPr>
+        <w:fldChar w:fldCharType="begin"/>
+      </w:r>
+      <w:r>
+        <w:rPr>
+          <w:rFonts w:eastAsia="標楷體"/>
+          <w:sz w:val="28"/>
+        </w:rPr>
+        <w:instrText xml:space="preserve"> </w:instrText>
+      </w:r>
+      <w:r>
+        <w:rPr>
+          <w:rFonts w:eastAsia="標楷體" w:hint="eastAsia"/>
+          <w:sz w:val="28"/>
+        </w:rPr>
+        <w:instrText>STYLEREF 2 \s</w:instrText>
+      </w:r>
+      <w:r>
+        <w:rPr>
+          <w:rFonts w:eastAsia="標楷體"/>
+          <w:sz w:val="28"/>
+        </w:rPr>
+        <w:instrText xml:space="preserve"> </w:instrText>
+      </w:r>
+      <w:r>
+        <w:rPr>
+          <w:rFonts w:eastAsia="標楷體"/>
+          <w:sz w:val="28"/>
+        </w:rPr>
+        <w:fldChar w:fldCharType="separate"/>
+      </w:r>
+      <w:r>
+        <w:rPr>
+          <w:rFonts w:eastAsia="標楷體"/>
+          <w:noProof/>
+          <w:sz w:val="28"/>
+        </w:rPr>
+        <w:t>3-1</w:t>
+      </w:r>
+      <w:r>
+        <w:rPr>
+          <w:rFonts w:eastAsia="標楷體"/>
+          <w:sz w:val="28"/>
+        </w:rPr>
+        <w:fldChar w:fldCharType="end"/>
+      </w:r>
+      <w:r>
+        <w:rPr>
+          <w:rFonts w:eastAsia="標楷體"/>
+          <w:sz w:val="28"/>
+        </w:rPr>
+        <w:noBreakHyphen/>
+      </w:r>
+      <w:r>
+        <w:rPr>
+          <w:rFonts w:eastAsia="標楷體"/>
+          <w:sz w:val="28"/>
+        </w:rPr>
+        <w:fldChar w:fldCharType="begin"/>
+      </w:r>
+      <w:r>
+        <w:rPr>
+          <w:rFonts w:eastAsia="標楷體"/>
+          <w:sz w:val="28"/>
+        </w:rPr>
+        <w:instrText xml:space="preserve"> </w:instrText>
+      </w:r>
+      <w:r>
+        <w:rPr>
+          <w:rFonts w:eastAsia="標楷體" w:hint="eastAsia"/>
+          <w:sz w:val="28"/>
+        </w:rPr>
+        <w:instrText xml:space="preserve">SEQ </w:instrText>
+      </w:r>
+      <w:r>
+        <w:rPr>
+          <w:rFonts w:eastAsia="標楷體" w:hint="eastAsia"/>
+          <w:sz w:val="28"/>
+        </w:rPr>
+        <w:instrText>圖</w:instrText>
+      </w:r>
+      <w:r>
+        <w:rPr>
+          <w:rFonts w:eastAsia="標楷體" w:hint="eastAsia"/>
+          <w:sz w:val="28"/>
+        </w:rPr>
+        <w:instrText xml:space="preserve"> \* ARABIC \s 2</w:instrText>
+      </w:r>
+      <w:r>
+        <w:rPr>
+          <w:rFonts w:eastAsia="標楷體"/>
+          <w:sz w:val="28"/>
+        </w:rPr>
+        <w:instrText xml:space="preserve"> </w:instrText>
+      </w:r>
+      <w:r>
+        <w:rPr>
+          <w:rFonts w:eastAsia="標楷體"/>
+          <w:sz w:val="28"/>
+        </w:rPr>
+        <w:fldChar w:fldCharType="separate"/>
+      </w:r>
+      <w:r>
+        <w:rPr>
+          <w:rFonts w:eastAsia="標楷體"/>
+          <w:noProof/>
+          <w:sz w:val="28"/>
+        </w:rPr>
+        <w:t>2</w:t>
+      </w:r>
+      <w:r>
+        <w:rPr>
+          <w:rFonts w:eastAsia="標楷體"/>
+          <w:sz w:val="28"/>
+        </w:rPr>
+        <w:fldChar w:fldCharType="end"/>
+      </w:r>
+      <w:r>
+        <w:rPr>
+          <w:rFonts w:eastAsia="標楷體" w:hint="eastAsia"/>
+          <w:sz w:val="28"/>
+        </w:rPr>
+        <w:t>系統功能架構圖</w:t>
       </w:r>
       <w:bookmarkEnd w:id="19"/>
     </w:p>
     <w:p>
       <w:pPr>
+        <w:pStyle w:val="2"/>
+        <w:jc w:val="both"/>
+        <w:rPr>
+          <w:rFonts w:ascii="Times New Roman" w:hAnsi="Times New Roman"/>
+        </w:rPr>
+      </w:pPr>
+      <w:bookmarkStart w:id="20" w:name="_Toc194845849"/>
+      <w:r>
+        <w:rPr>
+          <w:rFonts w:ascii="Times New Roman" w:hAnsi="Times New Roman" w:hint="eastAsia"/>
+        </w:rPr>
+        <w:t>系統</w:t>
+      </w:r>
+      <w:r>
+        <w:rPr>
+          <w:rFonts w:ascii="Times New Roman" w:hAnsi="Times New Roman"/>
+        </w:rPr>
+        <w:t>軟、硬體需求與技術平台</w:t>
+      </w:r>
+      <w:bookmarkEnd w:id="20"/>
+    </w:p>
+    <w:p>
+      <w:pPr>
         <w:pStyle w:val="af"/>
         <w:jc w:val="center"/>
         <w:rPr>
           <w:lang w:eastAsia="zh-TW"/>
         </w:rPr>
       </w:pPr>
-      <w:bookmarkStart w:id="20" w:name="_Toc194862479"/>
+      <w:bookmarkStart w:id="21" w:name="_Toc194862479"/>
       <w:r>
         <w:rPr>
           <w:rFonts w:hint="eastAsia"/>
@@ -11687,7 +12591,7 @@
         </w:rPr>
         <w:t>系統軟體需求表</w:t>
       </w:r>
-      <w:bookmarkEnd w:id="20"/>
+      <w:bookmarkEnd w:id="21"/>
     </w:p>
     <w:tbl>
       <w:tblPr>
@@ -12422,7 +13326,7 @@
           <w:lang w:eastAsia="zh-TW"/>
         </w:rPr>
       </w:pPr>
-      <w:bookmarkStart w:id="21" w:name="_Toc194862480"/>
+      <w:bookmarkStart w:id="22" w:name="_Toc194862480"/>
       <w:r>
         <w:rPr>
           <w:rFonts w:hint="eastAsia"/>
@@ -12573,409 +13477,6 @@
           <w:lang w:eastAsia="zh-TW"/>
         </w:rPr>
         <w:t>需求表</w:t>
-      </w:r>
-      <w:bookmarkEnd w:id="21"/>
-    </w:p>
-    <w:tbl>
-      <w:tblPr>
-        <w:tblStyle w:val="ab"/>
-        <w:tblW w:w="10340" w:type="dxa"/>
-        <w:tblLook w:val="04A0" w:firstRow="1" w:lastRow="0" w:firstColumn="1" w:lastColumn="0" w:noHBand="0" w:noVBand="1"/>
-      </w:tblPr>
-      <w:tblGrid>
-        <w:gridCol w:w="2686"/>
-        <w:gridCol w:w="7654"/>
-      </w:tblGrid>
-      <w:tr>
-        <w:tc>
-          <w:tcPr>
-            <w:tcW w:w="2686" w:type="dxa"/>
-            <w:shd w:val="clear" w:color="auto" w:fill="DEEAF6" w:themeFill="accent5" w:themeFillTint="33"/>
-            <w:vAlign w:val="center"/>
-          </w:tcPr>
-          <w:p>
-            <w:pPr>
-              <w:jc w:val="center"/>
-              <w:rPr>
-                <w:rFonts w:ascii="Times New Roman" w:eastAsia="標楷體" w:hAnsi="Times New Roman"/>
-                <w:sz w:val="28"/>
-              </w:rPr>
-            </w:pPr>
-            <w:r>
-              <w:rPr>
-                <w:rFonts w:ascii="Times New Roman" w:eastAsia="標楷體" w:hAnsi="Times New Roman"/>
-                <w:b/>
-                <w:bCs/>
-                <w:sz w:val="28"/>
-              </w:rPr>
-              <w:t>項目</w:t>
-            </w:r>
-          </w:p>
-        </w:tc>
-        <w:tc>
-          <w:tcPr>
-            <w:tcW w:w="7654" w:type="dxa"/>
-            <w:shd w:val="clear" w:color="auto" w:fill="DEEAF6" w:themeFill="accent5" w:themeFillTint="33"/>
-            <w:vAlign w:val="center"/>
-          </w:tcPr>
-          <w:p>
-            <w:pPr>
-              <w:jc w:val="center"/>
-              <w:rPr>
-                <w:rFonts w:ascii="Times New Roman" w:eastAsia="標楷體" w:hAnsi="Times New Roman"/>
-                <w:sz w:val="28"/>
-              </w:rPr>
-            </w:pPr>
-            <w:r>
-              <w:rPr>
-                <w:rFonts w:ascii="Times New Roman" w:eastAsia="標楷體" w:hAnsi="Times New Roman"/>
-                <w:b/>
-                <w:bCs/>
-                <w:sz w:val="28"/>
-              </w:rPr>
-              <w:t>說明</w:t>
-            </w:r>
-            <w:r>
-              <w:rPr>
-                <w:rFonts w:ascii="Times New Roman" w:eastAsia="標楷體" w:hAnsi="Times New Roman"/>
-                <w:b/>
-                <w:bCs/>
-                <w:sz w:val="28"/>
-              </w:rPr>
-              <w:t xml:space="preserve"> / </w:t>
-            </w:r>
-            <w:r>
-              <w:rPr>
-                <w:rFonts w:ascii="Times New Roman" w:eastAsia="標楷體" w:hAnsi="Times New Roman"/>
-                <w:b/>
-                <w:bCs/>
-                <w:sz w:val="28"/>
-              </w:rPr>
-              <w:t>規格建議</w:t>
-            </w:r>
-          </w:p>
-        </w:tc>
-      </w:tr>
-      <w:tr>
-        <w:tc>
-          <w:tcPr>
-            <w:tcW w:w="2686" w:type="dxa"/>
-            <w:vAlign w:val="center"/>
-          </w:tcPr>
-          <w:p>
-            <w:pPr>
-              <w:jc w:val="center"/>
-              <w:rPr>
-                <w:rFonts w:ascii="Times New Roman" w:eastAsia="標楷體" w:hAnsi="Times New Roman"/>
-                <w:sz w:val="28"/>
-              </w:rPr>
-            </w:pPr>
-            <w:r>
-              <w:rPr>
-                <w:rFonts w:ascii="Times New Roman" w:eastAsia="標楷體" w:hAnsi="Times New Roman"/>
-                <w:sz w:val="28"/>
-              </w:rPr>
-              <w:t>使用者端設備需求</w:t>
-            </w:r>
-          </w:p>
-        </w:tc>
-        <w:tc>
-          <w:tcPr>
-            <w:tcW w:w="7654" w:type="dxa"/>
-          </w:tcPr>
-          <w:p>
-            <w:pPr>
-              <w:rPr>
-                <w:rFonts w:ascii="Times New Roman" w:eastAsia="標楷體" w:hAnsi="Times New Roman"/>
-                <w:sz w:val="28"/>
-              </w:rPr>
-            </w:pPr>
-            <w:proofErr w:type="gramStart"/>
-            <w:r>
-              <w:rPr>
-                <w:rFonts w:ascii="Times New Roman" w:eastAsia="標楷體" w:hAnsi="Times New Roman"/>
-                <w:sz w:val="28"/>
-              </w:rPr>
-              <w:t>一般桌機、筆電</w:t>
-            </w:r>
-            <w:proofErr w:type="gramEnd"/>
-            <w:r>
-              <w:rPr>
-                <w:rFonts w:ascii="Times New Roman" w:eastAsia="標楷體" w:hAnsi="Times New Roman"/>
-                <w:sz w:val="28"/>
-              </w:rPr>
-              <w:t>、平板、手機可正常使用</w:t>
-            </w:r>
-          </w:p>
-        </w:tc>
-      </w:tr>
-      <w:tr>
-        <w:tc>
-          <w:tcPr>
-            <w:tcW w:w="2686" w:type="dxa"/>
-            <w:vAlign w:val="center"/>
-          </w:tcPr>
-          <w:p>
-            <w:pPr>
-              <w:jc w:val="center"/>
-              <w:rPr>
-                <w:rFonts w:ascii="Times New Roman" w:eastAsia="標楷體" w:hAnsi="Times New Roman"/>
-                <w:sz w:val="28"/>
-              </w:rPr>
-            </w:pPr>
-            <w:r>
-              <w:rPr>
-                <w:rFonts w:ascii="Times New Roman" w:eastAsia="標楷體" w:hAnsi="Times New Roman"/>
-                <w:sz w:val="28"/>
-              </w:rPr>
-              <w:t>伺服器端需求</w:t>
-            </w:r>
-          </w:p>
-        </w:tc>
-        <w:tc>
-          <w:tcPr>
-            <w:tcW w:w="7654" w:type="dxa"/>
-          </w:tcPr>
-          <w:p>
-            <w:pPr>
-              <w:rPr>
-                <w:rFonts w:ascii="Times New Roman" w:eastAsia="標楷體" w:hAnsi="Times New Roman"/>
-                <w:sz w:val="28"/>
-              </w:rPr>
-            </w:pPr>
-            <w:r>
-              <w:rPr>
-                <w:rFonts w:ascii="Times New Roman" w:eastAsia="標楷體" w:hAnsi="Times New Roman"/>
-                <w:sz w:val="28"/>
-              </w:rPr>
-              <w:t>CPU</w:t>
-            </w:r>
-            <w:r>
-              <w:rPr>
-                <w:rFonts w:ascii="Times New Roman" w:eastAsia="標楷體" w:hAnsi="Times New Roman"/>
-                <w:sz w:val="28"/>
-              </w:rPr>
-              <w:t>：雙核心以</w:t>
-            </w:r>
-            <w:proofErr w:type="gramStart"/>
-            <w:r>
-              <w:rPr>
-                <w:rFonts w:ascii="Times New Roman" w:eastAsia="標楷體" w:hAnsi="Times New Roman"/>
-                <w:sz w:val="28"/>
-              </w:rPr>
-              <w:t>上</w:t>
-            </w:r>
-            <w:proofErr w:type="gramEnd"/>
-            <w:r>
-              <w:rPr>
-                <w:rFonts w:ascii="Times New Roman" w:eastAsia="標楷體" w:hAnsi="Times New Roman"/>
-                <w:sz w:val="28"/>
-              </w:rPr>
-              <w:br/>
-              <w:t>RAM</w:t>
-            </w:r>
-            <w:r>
-              <w:rPr>
-                <w:rFonts w:ascii="Times New Roman" w:eastAsia="標楷體" w:hAnsi="Times New Roman"/>
-                <w:sz w:val="28"/>
-              </w:rPr>
-              <w:t>：</w:t>
-            </w:r>
-            <w:r>
-              <w:rPr>
-                <w:rFonts w:ascii="Times New Roman" w:eastAsia="標楷體" w:hAnsi="Times New Roman"/>
-                <w:sz w:val="28"/>
-              </w:rPr>
-              <w:t xml:space="preserve">4GB </w:t>
-            </w:r>
-            <w:r>
-              <w:rPr>
-                <w:rFonts w:ascii="Times New Roman" w:eastAsia="標楷體" w:hAnsi="Times New Roman"/>
-                <w:sz w:val="28"/>
-              </w:rPr>
-              <w:t>以</w:t>
-            </w:r>
-            <w:proofErr w:type="gramStart"/>
-            <w:r>
-              <w:rPr>
-                <w:rFonts w:ascii="Times New Roman" w:eastAsia="標楷體" w:hAnsi="Times New Roman"/>
-                <w:sz w:val="28"/>
-              </w:rPr>
-              <w:t>上</w:t>
-            </w:r>
-            <w:proofErr w:type="gramEnd"/>
-            <w:r>
-              <w:rPr>
-                <w:rFonts w:ascii="Times New Roman" w:eastAsia="標楷體" w:hAnsi="Times New Roman"/>
-                <w:sz w:val="28"/>
-              </w:rPr>
-              <w:br/>
-            </w:r>
-            <w:r>
-              <w:rPr>
-                <w:rFonts w:ascii="Times New Roman" w:eastAsia="標楷體" w:hAnsi="Times New Roman"/>
-                <w:sz w:val="28"/>
-              </w:rPr>
-              <w:t>儲存空間：建議</w:t>
-            </w:r>
-            <w:r>
-              <w:rPr>
-                <w:rFonts w:ascii="Times New Roman" w:eastAsia="標楷體" w:hAnsi="Times New Roman"/>
-                <w:sz w:val="28"/>
-              </w:rPr>
-              <w:t xml:space="preserve"> 50GB</w:t>
-            </w:r>
-          </w:p>
-        </w:tc>
-      </w:tr>
-    </w:tbl>
-    <w:p/>
-    <w:p>
-      <w:pPr>
-        <w:pStyle w:val="af"/>
-        <w:jc w:val="center"/>
-        <w:rPr>
-          <w:lang w:eastAsia="zh-TW"/>
-        </w:rPr>
-      </w:pPr>
-      <w:bookmarkStart w:id="22" w:name="_Toc194862481"/>
-      <w:r>
-        <w:rPr>
-          <w:rFonts w:hint="eastAsia"/>
-          <w:lang w:eastAsia="zh-TW"/>
-        </w:rPr>
-        <w:t>表</w:t>
-      </w:r>
-      <w:r>
-        <w:rPr>
-          <w:rFonts w:hint="eastAsia"/>
-          <w:lang w:eastAsia="zh-TW"/>
-        </w:rPr>
-        <w:t xml:space="preserve"> </w:t>
-      </w:r>
-      <w:r>
-        <w:rPr>
-          <w:lang w:eastAsia="zh-TW"/>
-        </w:rPr>
-        <w:fldChar w:fldCharType="begin"/>
-      </w:r>
-      <w:r>
-        <w:rPr>
-          <w:lang w:eastAsia="zh-TW"/>
-        </w:rPr>
-        <w:instrText xml:space="preserve"> </w:instrText>
-      </w:r>
-      <w:r>
-        <w:rPr>
-          <w:rFonts w:hint="eastAsia"/>
-          <w:lang w:eastAsia="zh-TW"/>
-        </w:rPr>
-        <w:instrText>STYLEREF 2 \s</w:instrText>
-      </w:r>
-      <w:r>
-        <w:rPr>
-          <w:lang w:eastAsia="zh-TW"/>
-        </w:rPr>
-        <w:instrText xml:space="preserve"> </w:instrText>
-      </w:r>
-      <w:r>
-        <w:rPr>
-          <w:lang w:eastAsia="zh-TW"/>
-        </w:rPr>
-        <w:fldChar w:fldCharType="separate"/>
-      </w:r>
-      <w:r>
-        <w:rPr>
-          <w:noProof/>
-          <w:lang w:eastAsia="zh-TW"/>
-        </w:rPr>
-        <w:t>3-2</w:t>
-      </w:r>
-      <w:r>
-        <w:rPr>
-          <w:lang w:eastAsia="zh-TW"/>
-        </w:rPr>
-        <w:fldChar w:fldCharType="end"/>
-      </w:r>
-      <w:r>
-        <w:rPr>
-          <w:lang w:eastAsia="zh-TW"/>
-        </w:rPr>
-        <w:noBreakHyphen/>
-      </w:r>
-      <w:r>
-        <w:rPr>
-          <w:lang w:eastAsia="zh-TW"/>
-        </w:rPr>
-        <w:fldChar w:fldCharType="begin"/>
-      </w:r>
-      <w:r>
-        <w:rPr>
-          <w:lang w:eastAsia="zh-TW"/>
-        </w:rPr>
-        <w:instrText xml:space="preserve"> </w:instrText>
-      </w:r>
-      <w:r>
-        <w:rPr>
-          <w:rFonts w:hint="eastAsia"/>
-          <w:lang w:eastAsia="zh-TW"/>
-        </w:rPr>
-        <w:instrText xml:space="preserve">SEQ </w:instrText>
-      </w:r>
-      <w:r>
-        <w:rPr>
-          <w:rFonts w:hint="eastAsia"/>
-          <w:lang w:eastAsia="zh-TW"/>
-        </w:rPr>
-        <w:instrText>表</w:instrText>
-      </w:r>
-      <w:r>
-        <w:rPr>
-          <w:rFonts w:hint="eastAsia"/>
-          <w:lang w:eastAsia="zh-TW"/>
-        </w:rPr>
-        <w:instrText xml:space="preserve"> \* ARABIC \s 2</w:instrText>
-      </w:r>
-      <w:r>
-        <w:rPr>
-          <w:lang w:eastAsia="zh-TW"/>
-        </w:rPr>
-        <w:instrText xml:space="preserve"> </w:instrText>
-      </w:r>
-      <w:r>
-        <w:rPr>
-          <w:lang w:eastAsia="zh-TW"/>
-        </w:rPr>
-        <w:fldChar w:fldCharType="separate"/>
-      </w:r>
-      <w:r>
-        <w:rPr>
-          <w:noProof/>
-          <w:lang w:eastAsia="zh-TW"/>
-        </w:rPr>
-        <w:t>3</w:t>
-      </w:r>
-      <w:r>
-        <w:rPr>
-          <w:lang w:eastAsia="zh-TW"/>
-        </w:rPr>
-        <w:fldChar w:fldCharType="end"/>
-      </w:r>
-      <w:r>
-        <w:rPr>
-          <w:rFonts w:eastAsia="新細明體" w:cs="Times New Roman"/>
-          <w:kern w:val="2"/>
-          <w:sz w:val="24"/>
-          <w:szCs w:val="24"/>
-          <w:lang w:eastAsia="zh-TW"/>
-        </w:rPr>
-        <w:t xml:space="preserve"> </w:t>
-      </w:r>
-      <w:r>
-        <w:rPr>
-          <w:lang w:eastAsia="zh-TW"/>
-        </w:rPr>
-        <w:t>技術平台表</w:t>
       </w:r>
       <w:bookmarkEnd w:id="22"/>
     </w:p>
@@ -13054,7 +13555,7 @@
                 <w:bCs/>
                 <w:sz w:val="28"/>
               </w:rPr>
-              <w:t>使用工具</w:t>
+              <w:t>規格建議</w:t>
             </w:r>
           </w:p>
         </w:tc>
@@ -13078,7 +13579,7 @@
                 <w:rFonts w:ascii="Times New Roman" w:eastAsia="標楷體" w:hAnsi="Times New Roman"/>
                 <w:sz w:val="28"/>
               </w:rPr>
-              <w:t>雲端平台</w:t>
+              <w:t>使用者端設備需求</w:t>
             </w:r>
           </w:p>
         </w:tc>
@@ -13093,33 +13594,21 @@
                 <w:sz w:val="28"/>
               </w:rPr>
             </w:pPr>
-            <w:r>
-              <w:rPr>
-                <w:rFonts w:ascii="Times New Roman" w:eastAsia="標楷體" w:hAnsi="Times New Roman"/>
-                <w:sz w:val="28"/>
-              </w:rPr>
-              <w:t>預定部署於</w:t>
-            </w:r>
-            <w:r>
-              <w:rPr>
-                <w:rFonts w:ascii="Times New Roman" w:eastAsia="標楷體" w:hAnsi="Times New Roman"/>
-                <w:sz w:val="28"/>
-              </w:rPr>
-              <w:t xml:space="preserve"> AWS EC2 </w:t>
-            </w:r>
-            <w:r>
-              <w:rPr>
-                <w:rFonts w:ascii="Times New Roman" w:eastAsia="標楷體" w:hAnsi="Times New Roman"/>
-                <w:sz w:val="28"/>
-              </w:rPr>
-              <w:t>或</w:t>
-            </w:r>
-            <w:r>
-              <w:rPr>
-                <w:rFonts w:ascii="Times New Roman" w:eastAsia="標楷體" w:hAnsi="Times New Roman"/>
-                <w:sz w:val="28"/>
-              </w:rPr>
-              <w:t xml:space="preserve"> Google Cloud VM</w:t>
+            <w:proofErr w:type="gramStart"/>
+            <w:r>
+              <w:rPr>
+                <w:rFonts w:ascii="Times New Roman" w:eastAsia="標楷體" w:hAnsi="Times New Roman"/>
+                <w:sz w:val="28"/>
+              </w:rPr>
+              <w:t>一般桌機、筆電</w:t>
+            </w:r>
+            <w:proofErr w:type="gramEnd"/>
+            <w:r>
+              <w:rPr>
+                <w:rFonts w:ascii="Times New Roman" w:eastAsia="標楷體" w:hAnsi="Times New Roman"/>
+                <w:sz w:val="28"/>
+              </w:rPr>
+              <w:t>、平板、手機可正常使用</w:t>
             </w:r>
           </w:p>
         </w:tc>
@@ -13143,7 +13632,7 @@
                 <w:rFonts w:ascii="Times New Roman" w:eastAsia="標楷體" w:hAnsi="Times New Roman"/>
                 <w:sz w:val="28"/>
               </w:rPr>
-              <w:t>前端技術</w:t>
+              <w:t>伺服器端需求</w:t>
             </w:r>
           </w:p>
         </w:tc>
@@ -13163,151 +13652,82 @@
                 <w:rFonts w:ascii="Times New Roman" w:eastAsia="標楷體" w:hAnsi="Times New Roman"/>
                 <w:sz w:val="28"/>
               </w:rPr>
-              <w:t>HTML</w:t>
-            </w:r>
-            <w:r>
-              <w:rPr>
-                <w:rFonts w:ascii="Times New Roman" w:eastAsia="標楷體" w:hAnsi="Times New Roman"/>
-                <w:sz w:val="28"/>
-              </w:rPr>
-              <w:t>、</w:t>
-            </w:r>
-            <w:r>
-              <w:rPr>
-                <w:rFonts w:ascii="Times New Roman" w:eastAsia="標楷體" w:hAnsi="Times New Roman"/>
-                <w:sz w:val="28"/>
-              </w:rPr>
-              <w:t>Tailwind CSS</w:t>
-            </w:r>
-            <w:r>
-              <w:rPr>
-                <w:rFonts w:ascii="Times New Roman" w:eastAsia="標楷體" w:hAnsi="Times New Roman"/>
-                <w:sz w:val="28"/>
-              </w:rPr>
-              <w:t>、</w:t>
-            </w:r>
-            <w:r>
-              <w:rPr>
-                <w:rFonts w:ascii="Times New Roman" w:eastAsia="標楷體" w:hAnsi="Times New Roman"/>
-                <w:sz w:val="28"/>
-              </w:rPr>
-              <w:t>JavaScript</w:t>
-            </w:r>
-            <w:r>
-              <w:rPr>
-                <w:rFonts w:ascii="Times New Roman" w:eastAsia="標楷體" w:hAnsi="Times New Roman"/>
-                <w:sz w:val="28"/>
-              </w:rPr>
-              <w:t>、</w:t>
-            </w:r>
-            <w:r>
-              <w:rPr>
-                <w:rFonts w:ascii="Times New Roman" w:eastAsia="標楷體" w:hAnsi="Times New Roman"/>
-                <w:sz w:val="28"/>
-              </w:rPr>
-              <w:t>Font Awesome</w:t>
-            </w:r>
-          </w:p>
-        </w:tc>
-      </w:tr>
-      <w:tr>
-        <w:tc>
-          <w:tcPr>
-            <w:tcW w:w="2686" w:type="dxa"/>
-            <w:vAlign w:val="center"/>
-          </w:tcPr>
-          <w:p>
-            <w:pPr>
-              <w:jc w:val="center"/>
-              <w:rPr>
-                <w:rFonts w:ascii="Times New Roman" w:eastAsia="標楷體" w:hAnsi="Times New Roman"/>
-                <w:sz w:val="28"/>
-              </w:rPr>
-            </w:pPr>
-            <w:r>
-              <w:rPr>
-                <w:rFonts w:ascii="Times New Roman" w:eastAsia="標楷體" w:hAnsi="Times New Roman"/>
-                <w:sz w:val="28"/>
-              </w:rPr>
-              <w:t>版本管理</w:t>
-            </w:r>
-          </w:p>
-        </w:tc>
-        <w:tc>
-          <w:tcPr>
-            <w:tcW w:w="7654" w:type="dxa"/>
-          </w:tcPr>
-          <w:p>
-            <w:pPr>
-              <w:rPr>
-                <w:rFonts w:ascii="Times New Roman" w:eastAsia="標楷體" w:hAnsi="Times New Roman"/>
-                <w:sz w:val="28"/>
-              </w:rPr>
-            </w:pPr>
-            <w:r>
-              <w:rPr>
-                <w:rFonts w:ascii="Times New Roman" w:eastAsia="標楷體" w:hAnsi="Times New Roman"/>
-                <w:sz w:val="28"/>
-              </w:rPr>
-              <w:t>使用</w:t>
-            </w:r>
-            <w:r>
-              <w:rPr>
-                <w:rFonts w:ascii="Times New Roman" w:eastAsia="標楷體" w:hAnsi="Times New Roman"/>
-                <w:sz w:val="28"/>
-              </w:rPr>
-              <w:t xml:space="preserve"> GitHub</w:t>
-            </w:r>
-          </w:p>
-        </w:tc>
-      </w:tr>
-      <w:tr>
-        <w:tc>
-          <w:tcPr>
-            <w:tcW w:w="2686" w:type="dxa"/>
-            <w:vAlign w:val="center"/>
-          </w:tcPr>
-          <w:p>
-            <w:pPr>
-              <w:jc w:val="center"/>
-              <w:rPr>
-                <w:rFonts w:ascii="Times New Roman" w:eastAsia="標楷體" w:hAnsi="Times New Roman"/>
-                <w:sz w:val="28"/>
-              </w:rPr>
-            </w:pPr>
-            <w:r>
-              <w:rPr>
-                <w:rFonts w:ascii="Times New Roman" w:eastAsia="標楷體" w:hAnsi="Times New Roman"/>
-                <w:sz w:val="28"/>
-              </w:rPr>
-              <w:t>整合工具</w:t>
-            </w:r>
-          </w:p>
-        </w:tc>
-        <w:tc>
-          <w:tcPr>
-            <w:tcW w:w="7654" w:type="dxa"/>
-          </w:tcPr>
-          <w:p>
-            <w:pPr>
-              <w:rPr>
-                <w:rFonts w:ascii="Times New Roman" w:eastAsia="標楷體" w:hAnsi="Times New Roman"/>
-                <w:sz w:val="28"/>
-              </w:rPr>
-            </w:pPr>
-            <w:r>
-              <w:rPr>
-                <w:rFonts w:ascii="Times New Roman" w:eastAsia="標楷體" w:hAnsi="Times New Roman"/>
-                <w:sz w:val="28"/>
-              </w:rPr>
-              <w:t xml:space="preserve">n8n + Webhook + Django API + MySQL </w:t>
-            </w:r>
-            <w:r>
-              <w:rPr>
-                <w:rFonts w:ascii="Times New Roman" w:eastAsia="標楷體" w:hAnsi="Times New Roman"/>
-                <w:sz w:val="28"/>
-              </w:rPr>
-              <w:t>資料庫整合</w:t>
+              <w:t>CPU</w:t>
+            </w:r>
+            <w:r>
+              <w:rPr>
+                <w:rFonts w:ascii="Times New Roman" w:eastAsia="標楷體" w:hAnsi="Times New Roman"/>
+                <w:sz w:val="28"/>
+              </w:rPr>
+              <w:t>：雙核心以</w:t>
+            </w:r>
+            <w:proofErr w:type="gramStart"/>
+            <w:r>
+              <w:rPr>
+                <w:rFonts w:ascii="Times New Roman" w:eastAsia="標楷體" w:hAnsi="Times New Roman"/>
+                <w:sz w:val="28"/>
+              </w:rPr>
+              <w:t>上</w:t>
+            </w:r>
+            <w:proofErr w:type="gramEnd"/>
+            <w:r>
+              <w:rPr>
+                <w:rFonts w:ascii="Times New Roman" w:eastAsia="標楷體" w:hAnsi="Times New Roman"/>
+                <w:sz w:val="28"/>
+              </w:rPr>
+              <w:br/>
+              <w:t>RAM</w:t>
+            </w:r>
+            <w:r>
+              <w:rPr>
+                <w:rFonts w:ascii="Times New Roman" w:eastAsia="標楷體" w:hAnsi="Times New Roman"/>
+                <w:sz w:val="28"/>
+              </w:rPr>
+              <w:t>：</w:t>
+            </w:r>
+            <w:r>
+              <w:rPr>
+                <w:rFonts w:ascii="Times New Roman" w:eastAsia="標楷體" w:hAnsi="Times New Roman"/>
+                <w:sz w:val="28"/>
+              </w:rPr>
+              <w:t xml:space="preserve">4GB </w:t>
+            </w:r>
+            <w:r>
+              <w:rPr>
+                <w:rFonts w:ascii="Times New Roman" w:eastAsia="標楷體" w:hAnsi="Times New Roman"/>
+                <w:sz w:val="28"/>
+              </w:rPr>
+              <w:t>以</w:t>
+            </w:r>
+            <w:proofErr w:type="gramStart"/>
+            <w:r>
+              <w:rPr>
+                <w:rFonts w:ascii="Times New Roman" w:eastAsia="標楷體" w:hAnsi="Times New Roman"/>
+                <w:sz w:val="28"/>
+              </w:rPr>
+              <w:t>上</w:t>
+            </w:r>
+            <w:proofErr w:type="gramEnd"/>
+            <w:r>
+              <w:rPr>
+                <w:rFonts w:ascii="Times New Roman" w:eastAsia="標楷體" w:hAnsi="Times New Roman"/>
+                <w:sz w:val="28"/>
+              </w:rPr>
+              <w:br/>
+            </w:r>
+            <w:r>
+              <w:rPr>
+                <w:rFonts w:ascii="Times New Roman" w:eastAsia="標楷體" w:hAnsi="Times New Roman"/>
+                <w:sz w:val="28"/>
+              </w:rPr>
+              <w:t>儲存空間：建議</w:t>
+            </w:r>
+            <w:r>
+              <w:rPr>
+                <w:rFonts w:ascii="Times New Roman" w:eastAsia="標楷體" w:hAnsi="Times New Roman"/>
+                <w:sz w:val="28"/>
+              </w:rPr>
+              <w:t xml:space="preserve"> 50GB</w:t>
             </w:r>
           </w:p>
         </w:tc>
@@ -13316,30 +13736,13 @@
     <w:p/>
     <w:p>
       <w:pPr>
-        <w:pStyle w:val="2"/>
-        <w:jc w:val="both"/>
-        <w:rPr>
-          <w:rFonts w:ascii="Times New Roman" w:hAnsi="Times New Roman"/>
-        </w:rPr>
-      </w:pPr>
-      <w:bookmarkStart w:id="23" w:name="_Toc194845850"/>
-      <w:r>
-        <w:rPr>
-          <w:rFonts w:ascii="Times New Roman" w:hAnsi="Times New Roman"/>
-        </w:rPr>
-        <w:t>使用標準與工具</w:t>
-      </w:r>
-      <w:bookmarkEnd w:id="23"/>
-    </w:p>
-    <w:p>
-      <w:pPr>
         <w:pStyle w:val="af"/>
         <w:jc w:val="center"/>
         <w:rPr>
           <w:lang w:eastAsia="zh-TW"/>
         </w:rPr>
       </w:pPr>
-      <w:bookmarkStart w:id="24" w:name="_Toc194862482"/>
+      <w:bookmarkStart w:id="23" w:name="_Toc194862481"/>
       <w:r>
         <w:rPr>
           <w:rFonts w:hint="eastAsia"/>
@@ -13390,7 +13793,7 @@
           <w:noProof/>
           <w:lang w:eastAsia="zh-TW"/>
         </w:rPr>
-        <w:t>3-3</w:t>
+        <w:t>3-2</w:t>
       </w:r>
       <w:r>
         <w:rPr>
@@ -13454,7 +13857,7 @@
           <w:noProof/>
           <w:lang w:eastAsia="zh-TW"/>
         </w:rPr>
-        <w:t>1</w:t>
+        <w:t>3</w:t>
       </w:r>
       <w:r>
         <w:rPr>
@@ -13474,12 +13877,513 @@
       </w:r>
       <w:r>
         <w:rPr>
+          <w:lang w:eastAsia="zh-TW"/>
+        </w:rPr>
+        <w:t>技術平台表</w:t>
+      </w:r>
+      <w:bookmarkEnd w:id="23"/>
+    </w:p>
+    <w:tbl>
+      <w:tblPr>
+        <w:tblStyle w:val="ab"/>
+        <w:tblW w:w="10340" w:type="dxa"/>
+        <w:tblLook w:val="04A0" w:firstRow="1" w:lastRow="0" w:firstColumn="1" w:lastColumn="0" w:noHBand="0" w:noVBand="1"/>
+      </w:tblPr>
+      <w:tblGrid>
+        <w:gridCol w:w="2686"/>
+        <w:gridCol w:w="7654"/>
+      </w:tblGrid>
+      <w:tr>
+        <w:tc>
+          <w:tcPr>
+            <w:tcW w:w="2686" w:type="dxa"/>
+            <w:shd w:val="clear" w:color="auto" w:fill="DEEAF6" w:themeFill="accent5" w:themeFillTint="33"/>
+            <w:vAlign w:val="center"/>
+          </w:tcPr>
+          <w:p>
+            <w:pPr>
+              <w:jc w:val="center"/>
+              <w:rPr>
+                <w:rFonts w:ascii="Times New Roman" w:eastAsia="標楷體" w:hAnsi="Times New Roman"/>
+                <w:sz w:val="28"/>
+              </w:rPr>
+            </w:pPr>
+            <w:r>
+              <w:rPr>
+                <w:rFonts w:ascii="Times New Roman" w:eastAsia="標楷體" w:hAnsi="Times New Roman"/>
+                <w:b/>
+                <w:bCs/>
+                <w:sz w:val="28"/>
+              </w:rPr>
+              <w:t>項目</w:t>
+            </w:r>
+          </w:p>
+        </w:tc>
+        <w:tc>
+          <w:tcPr>
+            <w:tcW w:w="7654" w:type="dxa"/>
+            <w:shd w:val="clear" w:color="auto" w:fill="DEEAF6" w:themeFill="accent5" w:themeFillTint="33"/>
+            <w:vAlign w:val="center"/>
+          </w:tcPr>
+          <w:p>
+            <w:pPr>
+              <w:jc w:val="center"/>
+              <w:rPr>
+                <w:rFonts w:ascii="Times New Roman" w:eastAsia="標楷體" w:hAnsi="Times New Roman"/>
+                <w:sz w:val="28"/>
+              </w:rPr>
+            </w:pPr>
+            <w:r>
+              <w:rPr>
+                <w:rFonts w:ascii="Times New Roman" w:eastAsia="標楷體" w:hAnsi="Times New Roman"/>
+                <w:b/>
+                <w:bCs/>
+                <w:sz w:val="28"/>
+              </w:rPr>
+              <w:t>說明</w:t>
+            </w:r>
+            <w:r>
+              <w:rPr>
+                <w:rFonts w:ascii="Times New Roman" w:eastAsia="標楷體" w:hAnsi="Times New Roman"/>
+                <w:b/>
+                <w:bCs/>
+                <w:sz w:val="28"/>
+              </w:rPr>
+              <w:t xml:space="preserve"> / </w:t>
+            </w:r>
+            <w:r>
+              <w:rPr>
+                <w:rFonts w:ascii="Times New Roman" w:eastAsia="標楷體" w:hAnsi="Times New Roman"/>
+                <w:b/>
+                <w:bCs/>
+                <w:sz w:val="28"/>
+              </w:rPr>
+              <w:t>使用工具</w:t>
+            </w:r>
+          </w:p>
+        </w:tc>
+      </w:tr>
+      <w:tr>
+        <w:tc>
+          <w:tcPr>
+            <w:tcW w:w="2686" w:type="dxa"/>
+            <w:vAlign w:val="center"/>
+          </w:tcPr>
+          <w:p>
+            <w:pPr>
+              <w:jc w:val="center"/>
+              <w:rPr>
+                <w:rFonts w:ascii="Times New Roman" w:eastAsia="標楷體" w:hAnsi="Times New Roman"/>
+                <w:sz w:val="28"/>
+              </w:rPr>
+            </w:pPr>
+            <w:r>
+              <w:rPr>
+                <w:rFonts w:ascii="Times New Roman" w:eastAsia="標楷體" w:hAnsi="Times New Roman"/>
+                <w:sz w:val="28"/>
+              </w:rPr>
+              <w:t>雲端平台</w:t>
+            </w:r>
+          </w:p>
+        </w:tc>
+        <w:tc>
+          <w:tcPr>
+            <w:tcW w:w="7654" w:type="dxa"/>
+          </w:tcPr>
+          <w:p>
+            <w:pPr>
+              <w:rPr>
+                <w:rFonts w:ascii="Times New Roman" w:eastAsia="標楷體" w:hAnsi="Times New Roman"/>
+                <w:sz w:val="28"/>
+              </w:rPr>
+            </w:pPr>
+            <w:r>
+              <w:rPr>
+                <w:rFonts w:ascii="Times New Roman" w:eastAsia="標楷體" w:hAnsi="Times New Roman"/>
+                <w:sz w:val="28"/>
+              </w:rPr>
+              <w:t>預定部署於</w:t>
+            </w:r>
+            <w:r>
+              <w:rPr>
+                <w:rFonts w:ascii="Times New Roman" w:eastAsia="標楷體" w:hAnsi="Times New Roman"/>
+                <w:sz w:val="28"/>
+              </w:rPr>
+              <w:t xml:space="preserve"> AWS EC2 </w:t>
+            </w:r>
+            <w:r>
+              <w:rPr>
+                <w:rFonts w:ascii="Times New Roman" w:eastAsia="標楷體" w:hAnsi="Times New Roman"/>
+                <w:sz w:val="28"/>
+              </w:rPr>
+              <w:t>或</w:t>
+            </w:r>
+            <w:r>
+              <w:rPr>
+                <w:rFonts w:ascii="Times New Roman" w:eastAsia="標楷體" w:hAnsi="Times New Roman"/>
+                <w:sz w:val="28"/>
+              </w:rPr>
+              <w:t xml:space="preserve"> Google Cloud VM</w:t>
+            </w:r>
+          </w:p>
+        </w:tc>
+      </w:tr>
+      <w:tr>
+        <w:tc>
+          <w:tcPr>
+            <w:tcW w:w="2686" w:type="dxa"/>
+            <w:vAlign w:val="center"/>
+          </w:tcPr>
+          <w:p>
+            <w:pPr>
+              <w:jc w:val="center"/>
+              <w:rPr>
+                <w:rFonts w:ascii="Times New Roman" w:eastAsia="標楷體" w:hAnsi="Times New Roman"/>
+                <w:sz w:val="28"/>
+              </w:rPr>
+            </w:pPr>
+            <w:r>
+              <w:rPr>
+                <w:rFonts w:ascii="Times New Roman" w:eastAsia="標楷體" w:hAnsi="Times New Roman"/>
+                <w:sz w:val="28"/>
+              </w:rPr>
+              <w:t>前端技術</w:t>
+            </w:r>
+          </w:p>
+        </w:tc>
+        <w:tc>
+          <w:tcPr>
+            <w:tcW w:w="7654" w:type="dxa"/>
+          </w:tcPr>
+          <w:p>
+            <w:pPr>
+              <w:rPr>
+                <w:rFonts w:ascii="Times New Roman" w:eastAsia="標楷體" w:hAnsi="Times New Roman"/>
+                <w:sz w:val="28"/>
+              </w:rPr>
+            </w:pPr>
+            <w:r>
+              <w:rPr>
+                <w:rFonts w:ascii="Times New Roman" w:eastAsia="標楷體" w:hAnsi="Times New Roman"/>
+                <w:sz w:val="28"/>
+              </w:rPr>
+              <w:t>HTML</w:t>
+            </w:r>
+            <w:r>
+              <w:rPr>
+                <w:rFonts w:ascii="Times New Roman" w:eastAsia="標楷體" w:hAnsi="Times New Roman"/>
+                <w:sz w:val="28"/>
+              </w:rPr>
+              <w:t>、</w:t>
+            </w:r>
+            <w:r>
+              <w:rPr>
+                <w:rFonts w:ascii="Times New Roman" w:eastAsia="標楷體" w:hAnsi="Times New Roman"/>
+                <w:sz w:val="28"/>
+              </w:rPr>
+              <w:t>Tailwind CSS</w:t>
+            </w:r>
+            <w:r>
+              <w:rPr>
+                <w:rFonts w:ascii="Times New Roman" w:eastAsia="標楷體" w:hAnsi="Times New Roman"/>
+                <w:sz w:val="28"/>
+              </w:rPr>
+              <w:t>、</w:t>
+            </w:r>
+            <w:r>
+              <w:rPr>
+                <w:rFonts w:ascii="Times New Roman" w:eastAsia="標楷體" w:hAnsi="Times New Roman"/>
+                <w:sz w:val="28"/>
+              </w:rPr>
+              <w:t>JavaScript</w:t>
+            </w:r>
+            <w:r>
+              <w:rPr>
+                <w:rFonts w:ascii="Times New Roman" w:eastAsia="標楷體" w:hAnsi="Times New Roman"/>
+                <w:sz w:val="28"/>
+              </w:rPr>
+              <w:t>、</w:t>
+            </w:r>
+            <w:r>
+              <w:rPr>
+                <w:rFonts w:ascii="Times New Roman" w:eastAsia="標楷體" w:hAnsi="Times New Roman"/>
+                <w:sz w:val="28"/>
+              </w:rPr>
+              <w:t>Font Awesome</w:t>
+            </w:r>
+          </w:p>
+        </w:tc>
+      </w:tr>
+      <w:tr>
+        <w:tc>
+          <w:tcPr>
+            <w:tcW w:w="2686" w:type="dxa"/>
+            <w:vAlign w:val="center"/>
+          </w:tcPr>
+          <w:p>
+            <w:pPr>
+              <w:jc w:val="center"/>
+              <w:rPr>
+                <w:rFonts w:ascii="Times New Roman" w:eastAsia="標楷體" w:hAnsi="Times New Roman"/>
+                <w:sz w:val="28"/>
+              </w:rPr>
+            </w:pPr>
+            <w:r>
+              <w:rPr>
+                <w:rFonts w:ascii="Times New Roman" w:eastAsia="標楷體" w:hAnsi="Times New Roman"/>
+                <w:sz w:val="28"/>
+              </w:rPr>
+              <w:t>版本管理</w:t>
+            </w:r>
+          </w:p>
+        </w:tc>
+        <w:tc>
+          <w:tcPr>
+            <w:tcW w:w="7654" w:type="dxa"/>
+          </w:tcPr>
+          <w:p>
+            <w:pPr>
+              <w:rPr>
+                <w:rFonts w:ascii="Times New Roman" w:eastAsia="標楷體" w:hAnsi="Times New Roman"/>
+                <w:sz w:val="28"/>
+              </w:rPr>
+            </w:pPr>
+            <w:r>
+              <w:rPr>
+                <w:rFonts w:ascii="Times New Roman" w:eastAsia="標楷體" w:hAnsi="Times New Roman"/>
+                <w:sz w:val="28"/>
+              </w:rPr>
+              <w:t>使用</w:t>
+            </w:r>
+            <w:r>
+              <w:rPr>
+                <w:rFonts w:ascii="Times New Roman" w:eastAsia="標楷體" w:hAnsi="Times New Roman"/>
+                <w:sz w:val="28"/>
+              </w:rPr>
+              <w:t xml:space="preserve"> GitHub</w:t>
+            </w:r>
+          </w:p>
+        </w:tc>
+      </w:tr>
+      <w:tr>
+        <w:tc>
+          <w:tcPr>
+            <w:tcW w:w="2686" w:type="dxa"/>
+            <w:vAlign w:val="center"/>
+          </w:tcPr>
+          <w:p>
+            <w:pPr>
+              <w:jc w:val="center"/>
+              <w:rPr>
+                <w:rFonts w:ascii="Times New Roman" w:eastAsia="標楷體" w:hAnsi="Times New Roman"/>
+                <w:sz w:val="28"/>
+              </w:rPr>
+            </w:pPr>
+            <w:r>
+              <w:rPr>
+                <w:rFonts w:ascii="Times New Roman" w:eastAsia="標楷體" w:hAnsi="Times New Roman"/>
+                <w:sz w:val="28"/>
+              </w:rPr>
+              <w:t>整合工具</w:t>
+            </w:r>
+          </w:p>
+        </w:tc>
+        <w:tc>
+          <w:tcPr>
+            <w:tcW w:w="7654" w:type="dxa"/>
+          </w:tcPr>
+          <w:p>
+            <w:pPr>
+              <w:rPr>
+                <w:rFonts w:ascii="Times New Roman" w:eastAsia="標楷體" w:hAnsi="Times New Roman"/>
+                <w:sz w:val="28"/>
+              </w:rPr>
+            </w:pPr>
+            <w:r>
+              <w:rPr>
+                <w:rFonts w:ascii="Times New Roman" w:eastAsia="標楷體" w:hAnsi="Times New Roman"/>
+                <w:sz w:val="28"/>
+              </w:rPr>
+              <w:t xml:space="preserve">n8n + Webhook + Django API + MySQL </w:t>
+            </w:r>
+            <w:r>
+              <w:rPr>
+                <w:rFonts w:ascii="Times New Roman" w:eastAsia="標楷體" w:hAnsi="Times New Roman"/>
+                <w:sz w:val="28"/>
+              </w:rPr>
+              <w:t>資料庫整合</w:t>
+            </w:r>
+          </w:p>
+        </w:tc>
+      </w:tr>
+    </w:tbl>
+    <w:p/>
+    <w:p>
+      <w:pPr>
+        <w:pStyle w:val="2"/>
+        <w:jc w:val="both"/>
+        <w:rPr>
+          <w:rFonts w:ascii="Times New Roman" w:hAnsi="Times New Roman"/>
+        </w:rPr>
+      </w:pPr>
+      <w:bookmarkStart w:id="24" w:name="_Toc194845850"/>
+      <w:r>
+        <w:rPr>
+          <w:rFonts w:ascii="Times New Roman" w:hAnsi="Times New Roman"/>
+        </w:rPr>
+        <w:t>使用標準與工具</w:t>
+      </w:r>
+      <w:bookmarkEnd w:id="24"/>
+    </w:p>
+    <w:p>
+      <w:pPr>
+        <w:pStyle w:val="af"/>
+        <w:jc w:val="center"/>
+        <w:rPr>
+          <w:lang w:eastAsia="zh-TW"/>
+        </w:rPr>
+      </w:pPr>
+      <w:bookmarkStart w:id="25" w:name="_Toc194862482"/>
+      <w:r>
+        <w:rPr>
           <w:rFonts w:hint="eastAsia"/>
           <w:lang w:eastAsia="zh-TW"/>
         </w:rPr>
+        <w:t>表</w:t>
+      </w:r>
+      <w:r>
+        <w:rPr>
+          <w:rFonts w:hint="eastAsia"/>
+          <w:lang w:eastAsia="zh-TW"/>
+        </w:rPr>
+        <w:t xml:space="preserve"> </w:t>
+      </w:r>
+      <w:r>
+        <w:rPr>
+          <w:lang w:eastAsia="zh-TW"/>
+        </w:rPr>
+        <w:fldChar w:fldCharType="begin"/>
+      </w:r>
+      <w:r>
+        <w:rPr>
+          <w:lang w:eastAsia="zh-TW"/>
+        </w:rPr>
+        <w:instrText xml:space="preserve"> </w:instrText>
+      </w:r>
+      <w:r>
+        <w:rPr>
+          <w:rFonts w:hint="eastAsia"/>
+          <w:lang w:eastAsia="zh-TW"/>
+        </w:rPr>
+        <w:instrText>STYLEREF 2 \s</w:instrText>
+      </w:r>
+      <w:r>
+        <w:rPr>
+          <w:lang w:eastAsia="zh-TW"/>
+        </w:rPr>
+        <w:instrText xml:space="preserve"> </w:instrText>
+      </w:r>
+      <w:r>
+        <w:rPr>
+          <w:lang w:eastAsia="zh-TW"/>
+        </w:rPr>
+        <w:fldChar w:fldCharType="separate"/>
+      </w:r>
+      <w:r>
+        <w:rPr>
+          <w:noProof/>
+          <w:lang w:eastAsia="zh-TW"/>
+        </w:rPr>
+        <w:t>3-3</w:t>
+      </w:r>
+      <w:r>
+        <w:rPr>
+          <w:lang w:eastAsia="zh-TW"/>
+        </w:rPr>
+        <w:fldChar w:fldCharType="end"/>
+      </w:r>
+      <w:r>
+        <w:rPr>
+          <w:lang w:eastAsia="zh-TW"/>
+        </w:rPr>
+        <w:noBreakHyphen/>
+      </w:r>
+      <w:r>
+        <w:rPr>
+          <w:lang w:eastAsia="zh-TW"/>
+        </w:rPr>
+        <w:fldChar w:fldCharType="begin"/>
+      </w:r>
+      <w:r>
+        <w:rPr>
+          <w:lang w:eastAsia="zh-TW"/>
+        </w:rPr>
+        <w:instrText xml:space="preserve"> </w:instrText>
+      </w:r>
+      <w:r>
+        <w:rPr>
+          <w:rFonts w:hint="eastAsia"/>
+          <w:lang w:eastAsia="zh-TW"/>
+        </w:rPr>
+        <w:instrText xml:space="preserve">SEQ </w:instrText>
+      </w:r>
+      <w:r>
+        <w:rPr>
+          <w:rFonts w:hint="eastAsia"/>
+          <w:lang w:eastAsia="zh-TW"/>
+        </w:rPr>
+        <w:instrText>表</w:instrText>
+      </w:r>
+      <w:r>
+        <w:rPr>
+          <w:rFonts w:hint="eastAsia"/>
+          <w:lang w:eastAsia="zh-TW"/>
+        </w:rPr>
+        <w:instrText xml:space="preserve"> \* ARABIC \s 2</w:instrText>
+      </w:r>
+      <w:r>
+        <w:rPr>
+          <w:lang w:eastAsia="zh-TW"/>
+        </w:rPr>
+        <w:instrText xml:space="preserve"> </w:instrText>
+      </w:r>
+      <w:r>
+        <w:rPr>
+          <w:lang w:eastAsia="zh-TW"/>
+        </w:rPr>
+        <w:fldChar w:fldCharType="separate"/>
+      </w:r>
+      <w:r>
+        <w:rPr>
+          <w:noProof/>
+          <w:lang w:eastAsia="zh-TW"/>
+        </w:rPr>
+        <w:t>1</w:t>
+      </w:r>
+      <w:r>
+        <w:rPr>
+          <w:lang w:eastAsia="zh-TW"/>
+        </w:rPr>
+        <w:fldChar w:fldCharType="end"/>
+      </w:r>
+      <w:r>
+        <w:rPr>
+          <w:rFonts w:eastAsia="新細明體" w:cs="Times New Roman"/>
+          <w:kern w:val="2"/>
+          <w:sz w:val="24"/>
+          <w:szCs w:val="24"/>
+          <w:lang w:eastAsia="zh-TW"/>
+        </w:rPr>
+        <w:t xml:space="preserve"> </w:t>
+      </w:r>
+      <w:r>
+        <w:rPr>
+          <w:rFonts w:hint="eastAsia"/>
+          <w:lang w:eastAsia="zh-TW"/>
+        </w:rPr>
         <w:t>使用工具表</w:t>
       </w:r>
-      <w:bookmarkEnd w:id="24"/>
+      <w:bookmarkEnd w:id="25"/>
     </w:p>
     <w:tbl>
       <w:tblPr>
@@ -14147,7 +15051,7 @@
           <w:szCs w:val="48"/>
         </w:rPr>
       </w:pPr>
-      <w:bookmarkStart w:id="25" w:name="_Toc194845851"/>
+      <w:bookmarkStart w:id="26" w:name="_Toc194845851"/>
       <w:r>
         <w:rPr>
           <w:rFonts w:ascii="Times New Roman" w:hAnsi="Times New Roman"/>
@@ -14172,7 +15076,7 @@
         </w:rPr>
         <w:t>與組織分工</w:t>
       </w:r>
-      <w:bookmarkEnd w:id="25"/>
+      <w:bookmarkEnd w:id="26"/>
     </w:p>
     <w:p>
       <w:pPr>
@@ -14182,14 +15086,14 @@
           <w:rFonts w:ascii="Times New Roman" w:hAnsi="Times New Roman"/>
         </w:rPr>
       </w:pPr>
-      <w:bookmarkStart w:id="26" w:name="_Toc194845852"/>
+      <w:bookmarkStart w:id="27" w:name="_Toc194845852"/>
       <w:r>
         <w:rPr>
           <w:rFonts w:ascii="Times New Roman" w:hAnsi="Times New Roman"/>
         </w:rPr>
         <w:t>專案時程</w:t>
       </w:r>
-      <w:bookmarkEnd w:id="26"/>
+      <w:bookmarkEnd w:id="27"/>
     </w:p>
     <w:p>
       <w:r>
@@ -14213,7 +15117,7 @@
                     <pic:cNvPicPr/>
                   </pic:nvPicPr>
                   <pic:blipFill>
-                    <a:blip r:embed="rId11">
+                    <a:blip r:embed="rId12">
                       <a:extLst>
                         <a:ext uri="{28A0092B-C50C-407E-A947-70E740481C1C}">
                           <a14:useLocalDpi xmlns:a14="http://schemas.microsoft.com/office/drawing/2010/main" val="0"/>
@@ -14249,7 +15153,7 @@
           <w:lang w:eastAsia="zh-TW"/>
         </w:rPr>
       </w:pPr>
-      <w:bookmarkStart w:id="27" w:name="_Toc195393573"/>
+      <w:bookmarkStart w:id="28" w:name="_Toc195874519"/>
       <w:r>
         <w:rPr>
           <w:rFonts w:hint="eastAsia"/>
@@ -14338,23 +15242,6 @@
           <w:lang w:eastAsia="zh-TW"/>
         </w:rPr>
         <w:t>專案時程甘特圖</w:t>
-      </w:r>
-      <w:bookmarkEnd w:id="27"/>
-    </w:p>
-    <w:p>
-      <w:pPr>
-        <w:pStyle w:val="2"/>
-        <w:jc w:val="both"/>
-        <w:rPr>
-          <w:rFonts w:ascii="Times New Roman" w:hAnsi="Times New Roman"/>
-        </w:rPr>
-      </w:pPr>
-      <w:bookmarkStart w:id="28" w:name="_Toc194845853"/>
-      <w:r>
-        <w:rPr>
-          <w:rFonts w:ascii="Times New Roman" w:hAnsi="Times New Roman"/>
-        </w:rPr>
-        <w:t>專案組織與分工</w:t>
       </w:r>
       <w:bookmarkEnd w:id="28"/>
     </w:p>
@@ -14366,7 +15253,24 @@
           <w:rFonts w:ascii="Times New Roman" w:hAnsi="Times New Roman"/>
         </w:rPr>
       </w:pPr>
-      <w:bookmarkStart w:id="29" w:name="_Toc194845854"/>
+      <w:bookmarkStart w:id="29" w:name="_Toc194845853"/>
+      <w:r>
+        <w:rPr>
+          <w:rFonts w:ascii="Times New Roman" w:hAnsi="Times New Roman"/>
+        </w:rPr>
+        <w:t>專案組織與分工</w:t>
+      </w:r>
+      <w:bookmarkEnd w:id="29"/>
+    </w:p>
+    <w:bookmarkStart w:id="30" w:name="_Toc194845854"/>
+    <w:p>
+      <w:pPr>
+        <w:pStyle w:val="2"/>
+        <w:jc w:val="both"/>
+        <w:rPr>
+          <w:rFonts w:ascii="Times New Roman" w:hAnsi="Times New Roman"/>
+        </w:rPr>
+      </w:pPr>
       <w:r>
         <w:rPr>
           <w:rFonts w:hint="eastAsia"/>
@@ -14669,19 +15573,11 @@
                               </w:rPr>
                               <w:t>何</w:t>
                             </w:r>
-                            <w:proofErr w:type="gramStart"/>
                             <w:r>
                               <w:rPr>
                                 <w:rFonts w:eastAsia="標楷體" w:hint="eastAsia"/>
                               </w:rPr>
-                              <w:t>玗</w:t>
-                            </w:r>
-                            <w:proofErr w:type="gramEnd"/>
-                            <w:r>
-                              <w:rPr>
-                                <w:rFonts w:eastAsia="標楷體" w:hint="eastAsia"/>
-                              </w:rPr>
-                              <w:t>柔</w:t>
+                              <w:t>玗柔</w:t>
                             </w:r>
                           </w:p>
                         </w:txbxContent>
@@ -14808,19 +15704,11 @@
                               </w:rPr>
                               <w:t>3</w:t>
                             </w:r>
-                            <w:proofErr w:type="gramStart"/>
                             <w:r>
                               <w:rPr>
                                 <w:rFonts w:eastAsia="標楷體" w:hint="eastAsia"/>
                               </w:rPr>
-                              <w:t>范</w:t>
-                            </w:r>
-                            <w:proofErr w:type="gramEnd"/>
-                            <w:r>
-                              <w:rPr>
-                                <w:rFonts w:eastAsia="標楷體" w:hint="eastAsia"/>
-                              </w:rPr>
-                              <w:t>旖旎</w:t>
+                              <w:t>范旖旎</w:t>
                             </w:r>
                           </w:p>
                           <w:p>
@@ -15039,7 +15927,7 @@
                     <pic:cNvPicPr/>
                   </pic:nvPicPr>
                   <pic:blipFill>
-                    <a:blip r:embed="rId12">
+                    <a:blip r:embed="rId13">
                       <a:extLst>
                         <a:ext uri="{28A0092B-C50C-407E-A947-70E740481C1C}">
                           <a14:useLocalDpi xmlns:a14="http://schemas.microsoft.com/office/drawing/2010/main" val="0"/>
@@ -15083,150 +15971,150 @@
         </w:rPr>
         <w:t>紀錄</w:t>
       </w:r>
-      <w:bookmarkEnd w:id="29"/>
-    </w:p>
-    <w:p>
-      <w:pPr>
-        <w:pStyle w:val="af"/>
-        <w:jc w:val="center"/>
-        <w:rPr>
-          <w:szCs w:val="28"/>
-          <w:lang w:eastAsia="zh-TW"/>
-        </w:rPr>
-      </w:pPr>
-      <w:bookmarkStart w:id="30" w:name="_Toc195393574"/>
-      <w:r>
-        <w:rPr>
-          <w:rFonts w:hint="eastAsia"/>
-          <w:lang w:eastAsia="zh-TW"/>
-        </w:rPr>
-        <w:t>圖</w:t>
-      </w:r>
-      <w:r>
-        <w:rPr>
-          <w:rFonts w:hint="eastAsia"/>
-          <w:lang w:eastAsia="zh-TW"/>
-        </w:rPr>
-        <w:t xml:space="preserve"> </w:t>
-      </w:r>
-      <w:r>
-        <w:fldChar w:fldCharType="begin"/>
-      </w:r>
-      <w:r>
-        <w:rPr>
-          <w:lang w:eastAsia="zh-TW"/>
-        </w:rPr>
-        <w:instrText xml:space="preserve"> </w:instrText>
-      </w:r>
-      <w:r>
-        <w:rPr>
-          <w:rFonts w:hint="eastAsia"/>
-          <w:lang w:eastAsia="zh-TW"/>
-        </w:rPr>
-        <w:instrText>STYLEREF 2 \s</w:instrText>
-      </w:r>
-      <w:r>
-        <w:rPr>
-          <w:lang w:eastAsia="zh-TW"/>
-        </w:rPr>
-        <w:instrText xml:space="preserve"> </w:instrText>
-      </w:r>
-      <w:r>
-        <w:fldChar w:fldCharType="separate"/>
-      </w:r>
-      <w:r>
-        <w:rPr>
-          <w:noProof/>
-          <w:lang w:eastAsia="zh-TW"/>
-        </w:rPr>
-        <w:t>4-3</w:t>
-      </w:r>
-      <w:r>
-        <w:fldChar w:fldCharType="end"/>
-      </w:r>
-      <w:r>
-        <w:rPr>
-          <w:lang w:eastAsia="zh-TW"/>
-        </w:rPr>
-        <w:noBreakHyphen/>
-      </w:r>
-      <w:r>
-        <w:fldChar w:fldCharType="begin"/>
-      </w:r>
-      <w:r>
-        <w:rPr>
-          <w:lang w:eastAsia="zh-TW"/>
-        </w:rPr>
-        <w:instrText xml:space="preserve"> </w:instrText>
-      </w:r>
-      <w:r>
-        <w:rPr>
-          <w:rFonts w:hint="eastAsia"/>
-          <w:lang w:eastAsia="zh-TW"/>
-        </w:rPr>
-        <w:instrText xml:space="preserve">SEQ </w:instrText>
-      </w:r>
-      <w:r>
-        <w:rPr>
-          <w:rFonts w:hint="eastAsia"/>
-          <w:lang w:eastAsia="zh-TW"/>
-        </w:rPr>
-        <w:instrText>圖</w:instrText>
-      </w:r>
-      <w:r>
-        <w:rPr>
-          <w:rFonts w:hint="eastAsia"/>
-          <w:lang w:eastAsia="zh-TW"/>
-        </w:rPr>
-        <w:instrText xml:space="preserve"> \* ARABIC \s 2</w:instrText>
-      </w:r>
-      <w:r>
-        <w:rPr>
-          <w:lang w:eastAsia="zh-TW"/>
-        </w:rPr>
-        <w:instrText xml:space="preserve"> </w:instrText>
-      </w:r>
-      <w:r>
-        <w:fldChar w:fldCharType="separate"/>
-      </w:r>
-      <w:r>
-        <w:rPr>
-          <w:noProof/>
-          <w:lang w:eastAsia="zh-TW"/>
-        </w:rPr>
-        <w:t>1</w:t>
-      </w:r>
-      <w:r>
-        <w:fldChar w:fldCharType="end"/>
-      </w:r>
-      <w:r>
-        <w:rPr>
-          <w:rFonts w:hint="eastAsia"/>
-          <w:szCs w:val="28"/>
-          <w:lang w:eastAsia="zh-TW"/>
-        </w:rPr>
-        <w:t>上傳</w:t>
-      </w:r>
-      <w:r>
-        <w:rPr>
-          <w:rFonts w:hint="eastAsia"/>
-          <w:szCs w:val="28"/>
-          <w:lang w:eastAsia="zh-TW"/>
-        </w:rPr>
-        <w:t>GitHub</w:t>
-      </w:r>
-      <w:r>
-        <w:rPr>
-          <w:rFonts w:hint="eastAsia"/>
-          <w:szCs w:val="28"/>
-          <w:lang w:eastAsia="zh-TW"/>
-        </w:rPr>
-        <w:t>紀錄</w:t>
-      </w:r>
       <w:bookmarkEnd w:id="30"/>
     </w:p>
     <w:p>
       <w:pPr>
+        <w:pStyle w:val="af"/>
+        <w:jc w:val="center"/>
+        <w:rPr>
+          <w:szCs w:val="28"/>
+          <w:lang w:eastAsia="zh-TW"/>
+        </w:rPr>
+      </w:pPr>
+      <w:bookmarkStart w:id="31" w:name="_Toc195874520"/>
+      <w:r>
+        <w:rPr>
+          <w:rFonts w:hint="eastAsia"/>
+          <w:lang w:eastAsia="zh-TW"/>
+        </w:rPr>
+        <w:t>圖</w:t>
+      </w:r>
+      <w:r>
+        <w:rPr>
+          <w:rFonts w:hint="eastAsia"/>
+          <w:lang w:eastAsia="zh-TW"/>
+        </w:rPr>
+        <w:t xml:space="preserve"> </w:t>
+      </w:r>
+      <w:r>
+        <w:fldChar w:fldCharType="begin"/>
+      </w:r>
+      <w:r>
+        <w:rPr>
+          <w:lang w:eastAsia="zh-TW"/>
+        </w:rPr>
+        <w:instrText xml:space="preserve"> </w:instrText>
+      </w:r>
+      <w:r>
+        <w:rPr>
+          <w:rFonts w:hint="eastAsia"/>
+          <w:lang w:eastAsia="zh-TW"/>
+        </w:rPr>
+        <w:instrText>STYLEREF 2 \s</w:instrText>
+      </w:r>
+      <w:r>
+        <w:rPr>
+          <w:lang w:eastAsia="zh-TW"/>
+        </w:rPr>
+        <w:instrText xml:space="preserve"> </w:instrText>
+      </w:r>
+      <w:r>
+        <w:fldChar w:fldCharType="separate"/>
+      </w:r>
+      <w:r>
+        <w:rPr>
+          <w:noProof/>
+          <w:lang w:eastAsia="zh-TW"/>
+        </w:rPr>
+        <w:t>4-3</w:t>
+      </w:r>
+      <w:r>
+        <w:fldChar w:fldCharType="end"/>
+      </w:r>
+      <w:r>
+        <w:rPr>
+          <w:lang w:eastAsia="zh-TW"/>
+        </w:rPr>
+        <w:noBreakHyphen/>
+      </w:r>
+      <w:r>
+        <w:fldChar w:fldCharType="begin"/>
+      </w:r>
+      <w:r>
+        <w:rPr>
+          <w:lang w:eastAsia="zh-TW"/>
+        </w:rPr>
+        <w:instrText xml:space="preserve"> </w:instrText>
+      </w:r>
+      <w:r>
+        <w:rPr>
+          <w:rFonts w:hint="eastAsia"/>
+          <w:lang w:eastAsia="zh-TW"/>
+        </w:rPr>
+        <w:instrText xml:space="preserve">SEQ </w:instrText>
+      </w:r>
+      <w:r>
+        <w:rPr>
+          <w:rFonts w:hint="eastAsia"/>
+          <w:lang w:eastAsia="zh-TW"/>
+        </w:rPr>
+        <w:instrText>圖</w:instrText>
+      </w:r>
+      <w:r>
+        <w:rPr>
+          <w:rFonts w:hint="eastAsia"/>
+          <w:lang w:eastAsia="zh-TW"/>
+        </w:rPr>
+        <w:instrText xml:space="preserve"> \* ARABIC \s 2</w:instrText>
+      </w:r>
+      <w:r>
+        <w:rPr>
+          <w:lang w:eastAsia="zh-TW"/>
+        </w:rPr>
+        <w:instrText xml:space="preserve"> </w:instrText>
+      </w:r>
+      <w:r>
+        <w:fldChar w:fldCharType="separate"/>
+      </w:r>
+      <w:r>
+        <w:rPr>
+          <w:noProof/>
+          <w:lang w:eastAsia="zh-TW"/>
+        </w:rPr>
+        <w:t>1</w:t>
+      </w:r>
+      <w:r>
+        <w:fldChar w:fldCharType="end"/>
+      </w:r>
+      <w:r>
+        <w:rPr>
+          <w:rFonts w:hint="eastAsia"/>
+          <w:szCs w:val="28"/>
+          <w:lang w:eastAsia="zh-TW"/>
+        </w:rPr>
+        <w:t>上傳</w:t>
+      </w:r>
+      <w:r>
+        <w:rPr>
+          <w:rFonts w:hint="eastAsia"/>
+          <w:szCs w:val="28"/>
+          <w:lang w:eastAsia="zh-TW"/>
+        </w:rPr>
+        <w:t>GitHub</w:t>
+      </w:r>
+      <w:r>
+        <w:rPr>
+          <w:rFonts w:hint="eastAsia"/>
+          <w:szCs w:val="28"/>
+          <w:lang w:eastAsia="zh-TW"/>
+        </w:rPr>
+        <w:t>紀錄</w:t>
+      </w:r>
+      <w:bookmarkEnd w:id="31"/>
+    </w:p>
+    <w:p>
+      <w:pPr>
         <w:pStyle w:val="1"/>
         <w:jc w:val="both"/>
         <w:rPr>
@@ -15235,7 +16123,7 @@
           <w:szCs w:val="48"/>
         </w:rPr>
       </w:pPr>
-      <w:bookmarkStart w:id="31" w:name="_Toc194845855"/>
+      <w:bookmarkStart w:id="32" w:name="_Toc194845855"/>
       <w:r>
         <w:rPr>
           <w:rFonts w:ascii="Times New Roman" w:hAnsi="Times New Roman"/>
@@ -15252,23 +16140,6 @@
         </w:rPr>
         <w:t>模型</w:t>
       </w:r>
-      <w:bookmarkEnd w:id="31"/>
-    </w:p>
-    <w:p>
-      <w:pPr>
-        <w:pStyle w:val="2"/>
-        <w:jc w:val="both"/>
-        <w:rPr>
-          <w:rFonts w:ascii="Times New Roman" w:hAnsi="Times New Roman"/>
-        </w:rPr>
-      </w:pPr>
-      <w:bookmarkStart w:id="32" w:name="_Toc194845856"/>
-      <w:r>
-        <w:rPr>
-          <w:rFonts w:ascii="Times New Roman" w:hAnsi="Times New Roman"/>
-        </w:rPr>
-        <w:t>使用者需求：需求清單及其說明，需分功能需求與非功能需求兩部分描述。</w:t>
-      </w:r>
       <w:bookmarkEnd w:id="32"/>
     </w:p>
     <w:p>
@@ -15279,7 +16150,24 @@
           <w:rFonts w:ascii="Times New Roman" w:hAnsi="Times New Roman"/>
         </w:rPr>
       </w:pPr>
-      <w:bookmarkStart w:id="33" w:name="_Toc194845857"/>
+      <w:bookmarkStart w:id="33" w:name="_Toc194845856"/>
+      <w:r>
+        <w:rPr>
+          <w:rFonts w:ascii="Times New Roman" w:hAnsi="Times New Roman"/>
+        </w:rPr>
+        <w:t>使用者需求：需求清單及其說明，需分功能需求與非功能需求兩部分描述。</w:t>
+      </w:r>
+      <w:bookmarkEnd w:id="33"/>
+    </w:p>
+    <w:p>
+      <w:pPr>
+        <w:pStyle w:val="2"/>
+        <w:jc w:val="both"/>
+        <w:rPr>
+          <w:rFonts w:ascii="Times New Roman" w:hAnsi="Times New Roman"/>
+        </w:rPr>
+      </w:pPr>
+      <w:bookmarkStart w:id="34" w:name="_Toc194845857"/>
       <w:r>
         <w:rPr>
           <w:noProof/>
@@ -15308,7 +16196,7 @@
                     <pic:cNvPicPr/>
                   </pic:nvPicPr>
                   <pic:blipFill>
-                    <a:blip r:embed="rId13">
+                    <a:blip r:embed="rId14">
                       <a:extLst>
                         <a:ext uri="{28A0092B-C50C-407E-A947-70E740481C1C}">
                           <a14:useLocalDpi xmlns:a14="http://schemas.microsoft.com/office/drawing/2010/main" val="0"/>
@@ -15346,142 +16234,141 @@
         </w:rPr>
         <w:t>(Use case diagram)</w:t>
       </w:r>
-      <w:bookmarkEnd w:id="33"/>
-    </w:p>
-    <w:p/>
-    <w:p>
-      <w:pPr>
-        <w:pStyle w:val="af"/>
-        <w:jc w:val="center"/>
-        <w:rPr>
-          <w:szCs w:val="28"/>
-          <w:lang w:eastAsia="zh-TW"/>
-        </w:rPr>
-      </w:pPr>
-      <w:bookmarkStart w:id="34" w:name="_Toc195393575"/>
-      <w:r>
-        <w:rPr>
-          <w:rFonts w:hint="eastAsia"/>
-          <w:lang w:eastAsia="zh-TW"/>
-        </w:rPr>
-        <w:t>圖</w:t>
-      </w:r>
-      <w:r>
-        <w:rPr>
-          <w:rFonts w:hint="eastAsia"/>
-          <w:lang w:eastAsia="zh-TW"/>
-        </w:rPr>
-        <w:t xml:space="preserve"> </w:t>
-      </w:r>
-      <w:r>
-        <w:fldChar w:fldCharType="begin"/>
-      </w:r>
-      <w:r>
-        <w:rPr>
-          <w:lang w:eastAsia="zh-TW"/>
-        </w:rPr>
-        <w:instrText xml:space="preserve"> </w:instrText>
-      </w:r>
-      <w:r>
-        <w:rPr>
-          <w:rFonts w:hint="eastAsia"/>
-          <w:lang w:eastAsia="zh-TW"/>
-        </w:rPr>
-        <w:instrText>STYLEREF 2 \s</w:instrText>
-      </w:r>
-      <w:r>
-        <w:rPr>
-          <w:lang w:eastAsia="zh-TW"/>
-        </w:rPr>
-        <w:instrText xml:space="preserve"> </w:instrText>
-      </w:r>
-      <w:r>
-        <w:fldChar w:fldCharType="separate"/>
-      </w:r>
-      <w:r>
-        <w:rPr>
-          <w:noProof/>
-          <w:lang w:eastAsia="zh-TW"/>
-        </w:rPr>
-        <w:t>5-2</w:t>
-      </w:r>
-      <w:r>
-        <w:fldChar w:fldCharType="end"/>
-      </w:r>
-      <w:r>
-        <w:rPr>
-          <w:lang w:eastAsia="zh-TW"/>
-        </w:rPr>
-        <w:noBreakHyphen/>
-      </w:r>
-      <w:r>
-        <w:fldChar w:fldCharType="begin"/>
-      </w:r>
-      <w:r>
-        <w:rPr>
-          <w:lang w:eastAsia="zh-TW"/>
-        </w:rPr>
-        <w:instrText xml:space="preserve"> </w:instrText>
-      </w:r>
-      <w:r>
-        <w:rPr>
-          <w:rFonts w:hint="eastAsia"/>
-          <w:lang w:eastAsia="zh-TW"/>
-        </w:rPr>
-        <w:instrText xml:space="preserve">SEQ </w:instrText>
-      </w:r>
-      <w:r>
-        <w:rPr>
-          <w:rFonts w:hint="eastAsia"/>
-          <w:lang w:eastAsia="zh-TW"/>
-        </w:rPr>
-        <w:instrText>圖</w:instrText>
-      </w:r>
-      <w:r>
-        <w:rPr>
-          <w:rFonts w:hint="eastAsia"/>
-          <w:lang w:eastAsia="zh-TW"/>
-        </w:rPr>
-        <w:instrText xml:space="preserve"> \* ARABIC \s 2</w:instrText>
-      </w:r>
-      <w:r>
-        <w:rPr>
-          <w:lang w:eastAsia="zh-TW"/>
-        </w:rPr>
-        <w:instrText xml:space="preserve"> </w:instrText>
-      </w:r>
-      <w:r>
-        <w:fldChar w:fldCharType="separate"/>
-      </w:r>
-      <w:r>
-        <w:rPr>
-          <w:noProof/>
-          <w:lang w:eastAsia="zh-TW"/>
-        </w:rPr>
-        <w:t>1</w:t>
-      </w:r>
-      <w:r>
-        <w:fldChar w:fldCharType="end"/>
-      </w:r>
-      <w:r>
-        <w:rPr>
-          <w:rFonts w:hint="eastAsia"/>
-          <w:szCs w:val="28"/>
-          <w:lang w:eastAsia="zh-TW"/>
-        </w:rPr>
-        <w:t>使用個案圖</w:t>
-      </w:r>
       <w:bookmarkEnd w:id="34"/>
     </w:p>
     <w:p>
       <w:pPr>
+        <w:pStyle w:val="af"/>
+        <w:jc w:val="center"/>
+        <w:rPr>
+          <w:szCs w:val="28"/>
+          <w:lang w:eastAsia="zh-TW"/>
+        </w:rPr>
+      </w:pPr>
+      <w:bookmarkStart w:id="35" w:name="_Toc195874521"/>
+      <w:r>
+        <w:rPr>
+          <w:rFonts w:hint="eastAsia"/>
+          <w:lang w:eastAsia="zh-TW"/>
+        </w:rPr>
+        <w:t>圖</w:t>
+      </w:r>
+      <w:r>
+        <w:rPr>
+          <w:rFonts w:hint="eastAsia"/>
+          <w:lang w:eastAsia="zh-TW"/>
+        </w:rPr>
+        <w:t xml:space="preserve"> </w:t>
+      </w:r>
+      <w:r>
+        <w:fldChar w:fldCharType="begin"/>
+      </w:r>
+      <w:r>
+        <w:rPr>
+          <w:lang w:eastAsia="zh-TW"/>
+        </w:rPr>
+        <w:instrText xml:space="preserve"> </w:instrText>
+      </w:r>
+      <w:r>
+        <w:rPr>
+          <w:rFonts w:hint="eastAsia"/>
+          <w:lang w:eastAsia="zh-TW"/>
+        </w:rPr>
+        <w:instrText>STYLEREF 2 \s</w:instrText>
+      </w:r>
+      <w:r>
+        <w:rPr>
+          <w:lang w:eastAsia="zh-TW"/>
+        </w:rPr>
+        <w:instrText xml:space="preserve"> </w:instrText>
+      </w:r>
+      <w:r>
+        <w:fldChar w:fldCharType="separate"/>
+      </w:r>
+      <w:r>
+        <w:rPr>
+          <w:noProof/>
+          <w:lang w:eastAsia="zh-TW"/>
+        </w:rPr>
+        <w:t>5-2</w:t>
+      </w:r>
+      <w:r>
+        <w:fldChar w:fldCharType="end"/>
+      </w:r>
+      <w:r>
+        <w:rPr>
+          <w:lang w:eastAsia="zh-TW"/>
+        </w:rPr>
+        <w:noBreakHyphen/>
+      </w:r>
+      <w:r>
+        <w:fldChar w:fldCharType="begin"/>
+      </w:r>
+      <w:r>
+        <w:rPr>
+          <w:lang w:eastAsia="zh-TW"/>
+        </w:rPr>
+        <w:instrText xml:space="preserve"> </w:instrText>
+      </w:r>
+      <w:r>
+        <w:rPr>
+          <w:rFonts w:hint="eastAsia"/>
+          <w:lang w:eastAsia="zh-TW"/>
+        </w:rPr>
+        <w:instrText xml:space="preserve">SEQ </w:instrText>
+      </w:r>
+      <w:r>
+        <w:rPr>
+          <w:rFonts w:hint="eastAsia"/>
+          <w:lang w:eastAsia="zh-TW"/>
+        </w:rPr>
+        <w:instrText>圖</w:instrText>
+      </w:r>
+      <w:r>
+        <w:rPr>
+          <w:rFonts w:hint="eastAsia"/>
+          <w:lang w:eastAsia="zh-TW"/>
+        </w:rPr>
+        <w:instrText xml:space="preserve"> \* ARABIC \s 2</w:instrText>
+      </w:r>
+      <w:r>
+        <w:rPr>
+          <w:lang w:eastAsia="zh-TW"/>
+        </w:rPr>
+        <w:instrText xml:space="preserve"> </w:instrText>
+      </w:r>
+      <w:r>
+        <w:fldChar w:fldCharType="separate"/>
+      </w:r>
+      <w:r>
+        <w:rPr>
+          <w:noProof/>
+          <w:lang w:eastAsia="zh-TW"/>
+        </w:rPr>
+        <w:t>1</w:t>
+      </w:r>
+      <w:r>
+        <w:fldChar w:fldCharType="end"/>
+      </w:r>
+      <w:r>
+        <w:rPr>
+          <w:rFonts w:hint="eastAsia"/>
+          <w:szCs w:val="28"/>
+          <w:lang w:eastAsia="zh-TW"/>
+        </w:rPr>
+        <w:t>使用個案圖</w:t>
+      </w:r>
+      <w:bookmarkEnd w:id="35"/>
+    </w:p>
+    <w:p>
+      <w:pPr>
         <w:pStyle w:val="2"/>
         <w:jc w:val="both"/>
         <w:rPr>
           <w:rFonts w:ascii="Times New Roman" w:hAnsi="Times New Roman"/>
         </w:rPr>
       </w:pPr>
-      <w:bookmarkStart w:id="35" w:name="_Toc194845858"/>
+      <w:bookmarkStart w:id="36" w:name="_Toc194845858"/>
       <w:r>
         <w:rPr>
           <w:rFonts w:hint="eastAsia"/>
@@ -15511,7 +16398,7 @@
                     <pic:cNvPicPr/>
                   </pic:nvPicPr>
                   <pic:blipFill>
-                    <a:blip r:embed="rId14">
+                    <a:blip r:embed="rId15">
                       <a:extLst>
                         <a:ext uri="{28A0092B-C50C-407E-A947-70E740481C1C}">
                           <a14:useLocalDpi xmlns:a14="http://schemas.microsoft.com/office/drawing/2010/main" val="0"/>
@@ -15543,130 +16430,6 @@
         </w:rPr>
         <w:t>使用個案描述</w:t>
       </w:r>
-      <w:bookmarkEnd w:id="35"/>
-    </w:p>
-    <w:p>
-      <w:pPr>
-        <w:pStyle w:val="af"/>
-        <w:jc w:val="center"/>
-        <w:rPr>
-          <w:szCs w:val="28"/>
-          <w:lang w:eastAsia="zh-TW"/>
-        </w:rPr>
-      </w:pPr>
-      <w:bookmarkStart w:id="36" w:name="_Toc195393576"/>
-      <w:r>
-        <w:rPr>
-          <w:rFonts w:hint="eastAsia"/>
-          <w:lang w:eastAsia="zh-TW"/>
-        </w:rPr>
-        <w:t>圖</w:t>
-      </w:r>
-      <w:r>
-        <w:rPr>
-          <w:rFonts w:hint="eastAsia"/>
-          <w:lang w:eastAsia="zh-TW"/>
-        </w:rPr>
-        <w:t xml:space="preserve"> </w:t>
-      </w:r>
-      <w:r>
-        <w:fldChar w:fldCharType="begin"/>
-      </w:r>
-      <w:r>
-        <w:rPr>
-          <w:lang w:eastAsia="zh-TW"/>
-        </w:rPr>
-        <w:instrText xml:space="preserve"> </w:instrText>
-      </w:r>
-      <w:r>
-        <w:rPr>
-          <w:rFonts w:hint="eastAsia"/>
-          <w:lang w:eastAsia="zh-TW"/>
-        </w:rPr>
-        <w:instrText>STYLEREF 2 \s</w:instrText>
-      </w:r>
-      <w:r>
-        <w:rPr>
-          <w:lang w:eastAsia="zh-TW"/>
-        </w:rPr>
-        <w:instrText xml:space="preserve"> </w:instrText>
-      </w:r>
-      <w:r>
-        <w:fldChar w:fldCharType="separate"/>
-      </w:r>
-      <w:r>
-        <w:rPr>
-          <w:noProof/>
-          <w:lang w:eastAsia="zh-TW"/>
-        </w:rPr>
-        <w:t>5-3</w:t>
-      </w:r>
-      <w:r>
-        <w:fldChar w:fldCharType="end"/>
-      </w:r>
-      <w:r>
-        <w:rPr>
-          <w:lang w:eastAsia="zh-TW"/>
-        </w:rPr>
-        <w:noBreakHyphen/>
-      </w:r>
-      <w:r>
-        <w:fldChar w:fldCharType="begin"/>
-      </w:r>
-      <w:r>
-        <w:rPr>
-          <w:lang w:eastAsia="zh-TW"/>
-        </w:rPr>
-        <w:instrText xml:space="preserve"> </w:instrText>
-      </w:r>
-      <w:r>
-        <w:rPr>
-          <w:rFonts w:hint="eastAsia"/>
-          <w:lang w:eastAsia="zh-TW"/>
-        </w:rPr>
-        <w:instrText xml:space="preserve">SEQ </w:instrText>
-      </w:r>
-      <w:r>
-        <w:rPr>
-          <w:rFonts w:hint="eastAsia"/>
-          <w:lang w:eastAsia="zh-TW"/>
-        </w:rPr>
-        <w:instrText>圖</w:instrText>
-      </w:r>
-      <w:r>
-        <w:rPr>
-          <w:rFonts w:hint="eastAsia"/>
-          <w:lang w:eastAsia="zh-TW"/>
-        </w:rPr>
-        <w:instrText xml:space="preserve"> \* ARABIC \s 2</w:instrText>
-      </w:r>
-      <w:r>
-        <w:rPr>
-          <w:lang w:eastAsia="zh-TW"/>
-        </w:rPr>
-        <w:instrText xml:space="preserve"> </w:instrText>
-      </w:r>
-      <w:r>
-        <w:fldChar w:fldCharType="separate"/>
-      </w:r>
-      <w:r>
-        <w:rPr>
-          <w:noProof/>
-          <w:lang w:eastAsia="zh-TW"/>
-        </w:rPr>
-        <w:t>1</w:t>
-      </w:r>
-      <w:r>
-        <w:fldChar w:fldCharType="end"/>
-      </w:r>
-      <w:r>
-        <w:rPr>
-          <w:rFonts w:hint="eastAsia"/>
-          <w:szCs w:val="28"/>
-          <w:lang w:eastAsia="zh-TW"/>
-        </w:rPr>
-        <w:t>註冊之活動圖</w:t>
-      </w:r>
       <w:bookmarkEnd w:id="36"/>
     </w:p>
     <w:p>
@@ -15674,9 +16437,134 @@
         <w:pStyle w:val="af"/>
         <w:jc w:val="center"/>
         <w:rPr>
-          <w:lang w:eastAsia="zh-TW"/>
-        </w:rPr>
-      </w:pPr>
+          <w:szCs w:val="28"/>
+          <w:lang w:eastAsia="zh-TW"/>
+        </w:rPr>
+      </w:pPr>
+      <w:bookmarkStart w:id="37" w:name="_Toc195874522"/>
+      <w:r>
+        <w:rPr>
+          <w:rFonts w:hint="eastAsia"/>
+          <w:lang w:eastAsia="zh-TW"/>
+        </w:rPr>
+        <w:t>圖</w:t>
+      </w:r>
+      <w:r>
+        <w:rPr>
+          <w:rFonts w:hint="eastAsia"/>
+          <w:lang w:eastAsia="zh-TW"/>
+        </w:rPr>
+        <w:t xml:space="preserve"> </w:t>
+      </w:r>
+      <w:r>
+        <w:fldChar w:fldCharType="begin"/>
+      </w:r>
+      <w:r>
+        <w:rPr>
+          <w:lang w:eastAsia="zh-TW"/>
+        </w:rPr>
+        <w:instrText xml:space="preserve"> </w:instrText>
+      </w:r>
+      <w:r>
+        <w:rPr>
+          <w:rFonts w:hint="eastAsia"/>
+          <w:lang w:eastAsia="zh-TW"/>
+        </w:rPr>
+        <w:instrText>STYLEREF 2 \s</w:instrText>
+      </w:r>
+      <w:r>
+        <w:rPr>
+          <w:lang w:eastAsia="zh-TW"/>
+        </w:rPr>
+        <w:instrText xml:space="preserve"> </w:instrText>
+      </w:r>
+      <w:r>
+        <w:fldChar w:fldCharType="separate"/>
+      </w:r>
+      <w:r>
+        <w:rPr>
+          <w:noProof/>
+          <w:lang w:eastAsia="zh-TW"/>
+        </w:rPr>
+        <w:t>5-3</w:t>
+      </w:r>
+      <w:r>
+        <w:fldChar w:fldCharType="end"/>
+      </w:r>
+      <w:r>
+        <w:rPr>
+          <w:lang w:eastAsia="zh-TW"/>
+        </w:rPr>
+        <w:noBreakHyphen/>
+      </w:r>
+      <w:r>
+        <w:fldChar w:fldCharType="begin"/>
+      </w:r>
+      <w:r>
+        <w:rPr>
+          <w:lang w:eastAsia="zh-TW"/>
+        </w:rPr>
+        <w:instrText xml:space="preserve"> </w:instrText>
+      </w:r>
+      <w:r>
+        <w:rPr>
+          <w:rFonts w:hint="eastAsia"/>
+          <w:lang w:eastAsia="zh-TW"/>
+        </w:rPr>
+        <w:instrText xml:space="preserve">SEQ </w:instrText>
+      </w:r>
+      <w:r>
+        <w:rPr>
+          <w:rFonts w:hint="eastAsia"/>
+          <w:lang w:eastAsia="zh-TW"/>
+        </w:rPr>
+        <w:instrText>圖</w:instrText>
+      </w:r>
+      <w:r>
+        <w:rPr>
+          <w:rFonts w:hint="eastAsia"/>
+          <w:lang w:eastAsia="zh-TW"/>
+        </w:rPr>
+        <w:instrText xml:space="preserve"> \* ARABIC \s 2</w:instrText>
+      </w:r>
+      <w:r>
+        <w:rPr>
+          <w:lang w:eastAsia="zh-TW"/>
+        </w:rPr>
+        <w:instrText xml:space="preserve"> </w:instrText>
+      </w:r>
+      <w:r>
+        <w:fldChar w:fldCharType="separate"/>
+      </w:r>
+      <w:r>
+        <w:rPr>
+          <w:noProof/>
+          <w:lang w:eastAsia="zh-TW"/>
+        </w:rPr>
+        <w:t>1</w:t>
+      </w:r>
+      <w:r>
+        <w:fldChar w:fldCharType="end"/>
+      </w:r>
+      <w:r>
+        <w:rPr>
+          <w:rFonts w:hint="eastAsia"/>
+          <w:szCs w:val="28"/>
+          <w:lang w:eastAsia="zh-TW"/>
+        </w:rPr>
+        <w:t>註冊之活動圖</w:t>
+      </w:r>
+      <w:bookmarkEnd w:id="37"/>
+    </w:p>
+    <w:p>
+      <w:pPr>
+        <w:pStyle w:val="af"/>
+        <w:jc w:val="center"/>
+        <w:rPr>
+          <w:lang w:eastAsia="zh-TW"/>
+        </w:rPr>
+      </w:pPr>
+      <w:bookmarkStart w:id="38" w:name="_Toc195874523"/>
       <w:r>
         <w:rPr>
           <w:rFonts w:hint="eastAsia"/>
@@ -15706,7 +16594,7 @@
                     <pic:cNvPicPr/>
                   </pic:nvPicPr>
                   <pic:blipFill>
-                    <a:blip r:embed="rId15">
+                    <a:blip r:embed="rId16">
                       <a:extLst>
                         <a:ext uri="{28A0092B-C50C-407E-A947-70E740481C1C}">
                           <a14:useLocalDpi xmlns:a14="http://schemas.microsoft.com/office/drawing/2010/main" val="0"/>
@@ -15741,6 +16629,7 @@
       <w:r>
         <w:rPr>
           <w:rFonts w:hint="eastAsia"/>
+          <w:noProof/>
           <w:lang w:eastAsia="zh-TW"/>
         </w:rPr>
         <w:drawing>
@@ -15767,7 +16656,7 @@
                     <pic:cNvPicPr/>
                   </pic:nvPicPr>
                   <pic:blipFill>
-                    <a:blip r:embed="rId16">
+                    <a:blip r:embed="rId17">
                       <a:extLst>
                         <a:ext uri="{28A0092B-C50C-407E-A947-70E740481C1C}">
                           <a14:useLocalDpi xmlns:a14="http://schemas.microsoft.com/office/drawing/2010/main" val="0"/>
@@ -15935,29 +16824,80 @@
         </w:rPr>
         <w:t>之活動圖</w:t>
       </w:r>
+      <w:bookmarkEnd w:id="38"/>
     </w:p>
     <w:p>
       <w:pPr>
         <w:pStyle w:val="af"/>
         <w:jc w:val="center"/>
         <w:rPr>
+          <w:lang w:eastAsia="zh-TW"/>
+        </w:rPr>
+      </w:pPr>
+      <w:bookmarkStart w:id="39" w:name="_Toc195874524"/>
+      <w:r>
+        <w:rPr>
           <w:rFonts w:hint="eastAsia"/>
           <w:lang w:eastAsia="zh-TW"/>
         </w:rPr>
-      </w:pPr>
+        <w:t>圖</w:t>
+      </w:r>
       <w:r>
         <w:rPr>
           <w:rFonts w:hint="eastAsia"/>
           <w:lang w:eastAsia="zh-TW"/>
         </w:rPr>
-        <w:t>圖</w:t>
+        <w:t xml:space="preserve"> </w:t>
+      </w:r>
+      <w:r>
+        <w:rPr>
+          <w:lang w:eastAsia="zh-TW"/>
+        </w:rPr>
+        <w:fldChar w:fldCharType="begin"/>
+      </w:r>
+      <w:r>
+        <w:rPr>
+          <w:lang w:eastAsia="zh-TW"/>
+        </w:rPr>
+        <w:instrText xml:space="preserve"> </w:instrText>
       </w:r>
       <w:r>
         <w:rPr>
           <w:rFonts w:hint="eastAsia"/>
           <w:lang w:eastAsia="zh-TW"/>
         </w:rPr>
-        <w:t xml:space="preserve"> </w:t>
+        <w:instrText>STYLEREF 2 \s</w:instrText>
+      </w:r>
+      <w:r>
+        <w:rPr>
+          <w:lang w:eastAsia="zh-TW"/>
+        </w:rPr>
+        <w:instrText xml:space="preserve"> </w:instrText>
+      </w:r>
+      <w:r>
+        <w:rPr>
+          <w:lang w:eastAsia="zh-TW"/>
+        </w:rPr>
+        <w:fldChar w:fldCharType="separate"/>
+      </w:r>
+      <w:r>
+        <w:rPr>
+          <w:noProof/>
+          <w:lang w:eastAsia="zh-TW"/>
+        </w:rPr>
+        <w:t>5-3</w:t>
+      </w:r>
+      <w:r>
+        <w:rPr>
+          <w:lang w:eastAsia="zh-TW"/>
+        </w:rPr>
+        <w:fldChar w:fldCharType="end"/>
+      </w:r>
+      <w:r>
+        <w:rPr>
+          <w:lang w:eastAsia="zh-TW"/>
+        </w:rPr>
+        <w:noBreakHyphen/>
       </w:r>
       <w:r>
         <w:rPr>
@@ -15976,7 +16916,21 @@
           <w:rFonts w:hint="eastAsia"/>
           <w:lang w:eastAsia="zh-TW"/>
         </w:rPr>
-        <w:instrText>STYLEREF 2 \s</w:instrText>
+        <w:instrText xml:space="preserve">SEQ </w:instrText>
+      </w:r>
+      <w:r>
+        <w:rPr>
+          <w:rFonts w:hint="eastAsia"/>
+          <w:lang w:eastAsia="zh-TW"/>
+        </w:rPr>
+        <w:instrText>圖</w:instrText>
+      </w:r>
+      <w:r>
+        <w:rPr>
+          <w:rFonts w:hint="eastAsia"/>
+          <w:lang w:eastAsia="zh-TW"/>
+        </w:rPr>
+        <w:instrText xml:space="preserve"> \* ARABIC \s 2</w:instrText>
       </w:r>
       <w:r>
         <w:rPr>
@@ -15995,7 +16949,7 @@
           <w:noProof/>
           <w:lang w:eastAsia="zh-TW"/>
         </w:rPr>
-        <w:t>5-3</w:t>
+        <w:t>3</w:t>
       </w:r>
       <w:r>
         <w:rPr>
@@ -16005,99 +16959,840 @@
       </w:r>
       <w:r>
         <w:rPr>
-          <w:lang w:eastAsia="zh-TW"/>
-        </w:rPr>
-        <w:noBreakHyphen/>
-      </w:r>
-      <w:r>
-        <w:rPr>
-          <w:lang w:eastAsia="zh-TW"/>
-        </w:rPr>
-        <w:fldChar w:fldCharType="begin"/>
-      </w:r>
-      <w:r>
-        <w:rPr>
-          <w:lang w:eastAsia="zh-TW"/>
-        </w:rPr>
-        <w:instrText xml:space="preserve"> </w:instrText>
-      </w:r>
-      <w:r>
-        <w:rPr>
           <w:rFonts w:hint="eastAsia"/>
           <w:lang w:eastAsia="zh-TW"/>
         </w:rPr>
-        <w:instrText xml:space="preserve">SEQ </w:instrText>
+        <w:t>忘記密碼</w:t>
       </w:r>
       <w:r>
         <w:rPr>
           <w:rFonts w:hint="eastAsia"/>
           <w:lang w:eastAsia="zh-TW"/>
         </w:rPr>
-        <w:instrText>圖</w:instrText>
-      </w:r>
-      <w:r>
-        <w:rPr>
-          <w:rFonts w:hint="eastAsia"/>
-          <w:lang w:eastAsia="zh-TW"/>
-        </w:rPr>
-        <w:instrText xml:space="preserve"> \* ARABIC \s 2</w:instrText>
-      </w:r>
-      <w:r>
-        <w:rPr>
-          <w:lang w:eastAsia="zh-TW"/>
-        </w:rPr>
-        <w:instrText xml:space="preserve"> </w:instrText>
-      </w:r>
-      <w:r>
-        <w:rPr>
-          <w:lang w:eastAsia="zh-TW"/>
-        </w:rPr>
-        <w:fldChar w:fldCharType="separate"/>
-      </w:r>
-      <w:r>
-        <w:rPr>
-          <w:noProof/>
-          <w:lang w:eastAsia="zh-TW"/>
-        </w:rPr>
-        <w:t>3</w:t>
-      </w:r>
-      <w:r>
-        <w:rPr>
-          <w:lang w:eastAsia="zh-TW"/>
-        </w:rPr>
-        <w:fldChar w:fldCharType="end"/>
-      </w:r>
-      <w:r>
-        <w:rPr>
-          <w:rFonts w:hint="eastAsia"/>
-          <w:lang w:eastAsia="zh-TW"/>
-        </w:rPr>
-        <w:t>忘記密碼</w:t>
-      </w:r>
-      <w:r>
-        <w:rPr>
-          <w:rFonts w:hint="eastAsia"/>
-          <w:lang w:eastAsia="zh-TW"/>
-        </w:rPr>
         <w:t>之活動圖</w:t>
       </w:r>
+      <w:bookmarkEnd w:id="39"/>
     </w:p>
     <w:p>
       <w:pPr>
+        <w:pStyle w:val="af"/>
+        <w:jc w:val="center"/>
+        <w:rPr>
+          <w:lang w:eastAsia="zh-TW"/>
+        </w:rPr>
+      </w:pPr>
+      <w:bookmarkStart w:id="40" w:name="_Toc195874525"/>
+      <w:r>
         <w:rPr>
           <w:rFonts w:hint="eastAsia"/>
-        </w:rPr>
-      </w:pPr>
+          <w:lang w:eastAsia="zh-TW"/>
+        </w:rPr>
+        <w:t>圖</w:t>
+      </w:r>
+      <w:r>
+        <w:rPr>
+          <w:rFonts w:hint="eastAsia"/>
+          <w:lang w:eastAsia="zh-TW"/>
+        </w:rPr>
+        <w:t xml:space="preserve"> </w:t>
+      </w:r>
+      <w:r>
+        <w:rPr>
+          <w:lang w:eastAsia="zh-TW"/>
+        </w:rPr>
+        <w:fldChar w:fldCharType="begin"/>
+      </w:r>
+      <w:r>
+        <w:rPr>
+          <w:lang w:eastAsia="zh-TW"/>
+        </w:rPr>
+        <w:instrText xml:space="preserve"> </w:instrText>
+      </w:r>
+      <w:r>
+        <w:rPr>
+          <w:rFonts w:hint="eastAsia"/>
+          <w:lang w:eastAsia="zh-TW"/>
+        </w:rPr>
+        <w:instrText>STYLEREF 2 \s</w:instrText>
+      </w:r>
+      <w:r>
+        <w:rPr>
+          <w:lang w:eastAsia="zh-TW"/>
+        </w:rPr>
+        <w:instrText xml:space="preserve"> </w:instrText>
+      </w:r>
+      <w:r>
+        <w:rPr>
+          <w:lang w:eastAsia="zh-TW"/>
+        </w:rPr>
+        <w:fldChar w:fldCharType="separate"/>
+      </w:r>
+      <w:r>
+        <w:rPr>
+          <w:noProof/>
+          <w:lang w:eastAsia="zh-TW"/>
+        </w:rPr>
+        <w:t>5-3</w:t>
+      </w:r>
+      <w:r>
+        <w:rPr>
+          <w:lang w:eastAsia="zh-TW"/>
+        </w:rPr>
+        <w:fldChar w:fldCharType="end"/>
+      </w:r>
+      <w:r>
+        <w:rPr>
+          <w:lang w:eastAsia="zh-TW"/>
+        </w:rPr>
+        <w:noBreakHyphen/>
+      </w:r>
+      <w:r>
+        <w:rPr>
+          <w:lang w:eastAsia="zh-TW"/>
+        </w:rPr>
+        <w:fldChar w:fldCharType="begin"/>
+      </w:r>
+      <w:r>
+        <w:rPr>
+          <w:lang w:eastAsia="zh-TW"/>
+        </w:rPr>
+        <w:instrText xml:space="preserve"> </w:instrText>
+      </w:r>
+      <w:r>
+        <w:rPr>
+          <w:rFonts w:hint="eastAsia"/>
+          <w:lang w:eastAsia="zh-TW"/>
+        </w:rPr>
+        <w:instrText xml:space="preserve">SEQ </w:instrText>
+      </w:r>
+      <w:r>
+        <w:rPr>
+          <w:rFonts w:hint="eastAsia"/>
+          <w:lang w:eastAsia="zh-TW"/>
+        </w:rPr>
+        <w:instrText>圖</w:instrText>
+      </w:r>
+      <w:r>
+        <w:rPr>
+          <w:rFonts w:hint="eastAsia"/>
+          <w:lang w:eastAsia="zh-TW"/>
+        </w:rPr>
+        <w:instrText xml:space="preserve"> \* ARABIC \s 2</w:instrText>
+      </w:r>
+      <w:r>
+        <w:rPr>
+          <w:lang w:eastAsia="zh-TW"/>
+        </w:rPr>
+        <w:instrText xml:space="preserve"> </w:instrText>
+      </w:r>
+      <w:r>
+        <w:rPr>
+          <w:lang w:eastAsia="zh-TW"/>
+        </w:rPr>
+        <w:fldChar w:fldCharType="separate"/>
+      </w:r>
+      <w:r>
+        <w:rPr>
+          <w:noProof/>
+          <w:lang w:eastAsia="zh-TW"/>
+        </w:rPr>
+        <w:t>4</w:t>
+      </w:r>
+      <w:r>
+        <w:rPr>
+          <w:lang w:eastAsia="zh-TW"/>
+        </w:rPr>
+        <w:fldChar w:fldCharType="end"/>
+      </w:r>
+      <w:r>
+        <w:rPr>
+          <w:rFonts w:hint="eastAsia"/>
+          <w:lang w:eastAsia="zh-TW"/>
+        </w:rPr>
+        <w:t>修改密碼</w:t>
+      </w:r>
+      <w:r>
+        <w:rPr>
+          <w:rFonts w:hint="eastAsia"/>
+          <w:lang w:eastAsia="zh-TW"/>
+        </w:rPr>
+        <w:t>之活動圖</w:t>
+      </w:r>
+      <w:r>
+        <w:rPr>
+          <w:rFonts w:hint="eastAsia"/>
+          <w:noProof/>
+          <w:lang w:eastAsia="zh-TW"/>
+        </w:rPr>
+        <w:drawing>
+          <wp:anchor distT="0" distB="0" distL="114300" distR="114300" simplePos="0" relativeHeight="251684864" behindDoc="0" locked="0" layoutInCell="1" allowOverlap="1" wp14:anchorId="61789336" wp14:editId="365DC15E">
+            <wp:simplePos x="0" y="0"/>
+            <wp:positionH relativeFrom="margin">
+              <wp:align>right</wp:align>
+            </wp:positionH>
+            <wp:positionV relativeFrom="paragraph">
+              <wp:posOffset>0</wp:posOffset>
+            </wp:positionV>
+            <wp:extent cx="6479540" cy="3570605"/>
+            <wp:effectExtent l="0" t="0" r="0" b="0"/>
+            <wp:wrapTopAndBottom/>
+            <wp:docPr id="1632161583" name="圖片 12"/>
+            <wp:cNvGraphicFramePr>
+              <a:graphicFrameLocks xmlns:a="http://schemas.openxmlformats.org/drawingml/2006/main" noChangeAspect="1"/>
+            </wp:cNvGraphicFramePr>
+            <a:graphic xmlns:a="http://schemas.openxmlformats.org/drawingml/2006/main">
+              <a:graphicData uri="http://schemas.openxmlformats.org/drawingml/2006/picture">
+                <pic:pic xmlns:pic="http://schemas.openxmlformats.org/drawingml/2006/picture">
+                  <pic:nvPicPr>
+                    <pic:cNvPr id="1632161583" name="圖片 1632161583"/>
+                    <pic:cNvPicPr/>
+                  </pic:nvPicPr>
+                  <pic:blipFill>
+                    <a:blip r:embed="rId18">
+                      <a:extLst>
+                        <a:ext uri="{28A0092B-C50C-407E-A947-70E740481C1C}">
+                          <a14:useLocalDpi xmlns:a14="http://schemas.microsoft.com/office/drawing/2010/main" val="0"/>
+                        </a:ext>
+                      </a:extLst>
+                    </a:blip>
+                    <a:stretch>
+                      <a:fillRect/>
+                    </a:stretch>
+                  </pic:blipFill>
+                  <pic:spPr>
+                    <a:xfrm>
+                      <a:off x="0" y="0"/>
+                      <a:ext cx="6479540" cy="3570605"/>
+                    </a:xfrm>
+                    <a:prstGeom prst="rect">
+                      <a:avLst/>
+                    </a:prstGeom>
+                  </pic:spPr>
+                </pic:pic>
+              </a:graphicData>
+            </a:graphic>
+          </wp:anchor>
+        </w:drawing>
+      </w:r>
+      <w:bookmarkEnd w:id="40"/>
     </w:p>
     <w:p>
       <w:pPr>
+        <w:pStyle w:val="af"/>
+        <w:jc w:val="center"/>
+        <w:rPr>
+          <w:lang w:eastAsia="zh-TW"/>
+        </w:rPr>
+      </w:pPr>
+      <w:bookmarkStart w:id="41" w:name="_Toc195874526"/>
+      <w:r>
+        <w:rPr>
+          <w:rFonts w:hint="eastAsia"/>
+          <w:noProof/>
+        </w:rPr>
+        <w:drawing>
+          <wp:anchor distT="0" distB="0" distL="114300" distR="114300" simplePos="0" relativeHeight="251683840" behindDoc="0" locked="0" layoutInCell="1" allowOverlap="1" wp14:anchorId="77C61EC2" wp14:editId="7BD1CCE1">
+            <wp:simplePos x="0" y="0"/>
+            <wp:positionH relativeFrom="margin">
+              <wp:align>right</wp:align>
+            </wp:positionH>
+            <wp:positionV relativeFrom="paragraph">
+              <wp:posOffset>0</wp:posOffset>
+            </wp:positionV>
+            <wp:extent cx="6479540" cy="4681855"/>
+            <wp:effectExtent l="0" t="0" r="0" b="4445"/>
+            <wp:wrapTopAndBottom/>
+            <wp:docPr id="29941228" name="圖片 11"/>
+            <wp:cNvGraphicFramePr>
+              <a:graphicFrameLocks xmlns:a="http://schemas.openxmlformats.org/drawingml/2006/main" noChangeAspect="1"/>
+            </wp:cNvGraphicFramePr>
+            <a:graphic xmlns:a="http://schemas.openxmlformats.org/drawingml/2006/main">
+              <a:graphicData uri="http://schemas.openxmlformats.org/drawingml/2006/picture">
+                <pic:pic xmlns:pic="http://schemas.openxmlformats.org/drawingml/2006/picture">
+                  <pic:nvPicPr>
+                    <pic:cNvPr id="29941228" name="圖片 29941228"/>
+                    <pic:cNvPicPr/>
+                  </pic:nvPicPr>
+                  <pic:blipFill>
+                    <a:blip r:embed="rId19">
+                      <a:extLst>
+                        <a:ext uri="{28A0092B-C50C-407E-A947-70E740481C1C}">
+                          <a14:useLocalDpi xmlns:a14="http://schemas.microsoft.com/office/drawing/2010/main" val="0"/>
+                        </a:ext>
+                      </a:extLst>
+                    </a:blip>
+                    <a:stretch>
+                      <a:fillRect/>
+                    </a:stretch>
+                  </pic:blipFill>
+                  <pic:spPr>
+                    <a:xfrm>
+                      <a:off x="0" y="0"/>
+                      <a:ext cx="6479540" cy="4681855"/>
+                    </a:xfrm>
+                    <a:prstGeom prst="rect">
+                      <a:avLst/>
+                    </a:prstGeom>
+                  </pic:spPr>
+                </pic:pic>
+              </a:graphicData>
+            </a:graphic>
+          </wp:anchor>
+        </w:drawing>
+      </w:r>
+      <w:r>
+        <w:rPr>
+          <w:rFonts w:hint="eastAsia"/>
+          <w:lang w:eastAsia="zh-TW"/>
+        </w:rPr>
+        <w:t>圖</w:t>
+      </w:r>
+      <w:r>
+        <w:rPr>
+          <w:rFonts w:hint="eastAsia"/>
+          <w:lang w:eastAsia="zh-TW"/>
+        </w:rPr>
+        <w:t xml:space="preserve"> </w:t>
+      </w:r>
+      <w:r>
+        <w:rPr>
+          <w:lang w:eastAsia="zh-TW"/>
+        </w:rPr>
+        <w:fldChar w:fldCharType="begin"/>
+      </w:r>
+      <w:r>
+        <w:rPr>
+          <w:lang w:eastAsia="zh-TW"/>
+        </w:rPr>
+        <w:instrText xml:space="preserve"> </w:instrText>
+      </w:r>
+      <w:r>
+        <w:rPr>
+          <w:rFonts w:hint="eastAsia"/>
+          <w:lang w:eastAsia="zh-TW"/>
+        </w:rPr>
+        <w:instrText>STYLEREF 2 \s</w:instrText>
+      </w:r>
+      <w:r>
+        <w:rPr>
+          <w:lang w:eastAsia="zh-TW"/>
+        </w:rPr>
+        <w:instrText xml:space="preserve"> </w:instrText>
+      </w:r>
+      <w:r>
+        <w:rPr>
+          <w:lang w:eastAsia="zh-TW"/>
+        </w:rPr>
+        <w:fldChar w:fldCharType="separate"/>
+      </w:r>
+      <w:r>
+        <w:rPr>
+          <w:noProof/>
+          <w:lang w:eastAsia="zh-TW"/>
+        </w:rPr>
+        <w:t>5-3</w:t>
+      </w:r>
+      <w:r>
+        <w:rPr>
+          <w:lang w:eastAsia="zh-TW"/>
+        </w:rPr>
+        <w:fldChar w:fldCharType="end"/>
+      </w:r>
+      <w:r>
+        <w:rPr>
+          <w:lang w:eastAsia="zh-TW"/>
+        </w:rPr>
+        <w:noBreakHyphen/>
+      </w:r>
+      <w:r>
+        <w:rPr>
+          <w:lang w:eastAsia="zh-TW"/>
+        </w:rPr>
+        <w:fldChar w:fldCharType="begin"/>
+      </w:r>
+      <w:r>
+        <w:rPr>
+          <w:lang w:eastAsia="zh-TW"/>
+        </w:rPr>
+        <w:instrText xml:space="preserve"> </w:instrText>
+      </w:r>
+      <w:r>
+        <w:rPr>
+          <w:rFonts w:hint="eastAsia"/>
+          <w:lang w:eastAsia="zh-TW"/>
+        </w:rPr>
+        <w:instrText xml:space="preserve">SEQ </w:instrText>
+      </w:r>
+      <w:r>
+        <w:rPr>
+          <w:rFonts w:hint="eastAsia"/>
+          <w:lang w:eastAsia="zh-TW"/>
+        </w:rPr>
+        <w:instrText>圖</w:instrText>
+      </w:r>
+      <w:r>
+        <w:rPr>
+          <w:rFonts w:hint="eastAsia"/>
+          <w:lang w:eastAsia="zh-TW"/>
+        </w:rPr>
+        <w:instrText xml:space="preserve"> \* ARABIC \s 2</w:instrText>
+      </w:r>
+      <w:r>
+        <w:rPr>
+          <w:lang w:eastAsia="zh-TW"/>
+        </w:rPr>
+        <w:instrText xml:space="preserve"> </w:instrText>
+      </w:r>
+      <w:r>
+        <w:rPr>
+          <w:lang w:eastAsia="zh-TW"/>
+        </w:rPr>
+        <w:fldChar w:fldCharType="separate"/>
+      </w:r>
+      <w:r>
+        <w:rPr>
+          <w:noProof/>
+          <w:lang w:eastAsia="zh-TW"/>
+        </w:rPr>
+        <w:t>5</w:t>
+      </w:r>
+      <w:r>
+        <w:rPr>
+          <w:lang w:eastAsia="zh-TW"/>
+        </w:rPr>
+        <w:fldChar w:fldCharType="end"/>
+      </w:r>
+      <w:r>
+        <w:rPr>
+          <w:rFonts w:hint="eastAsia"/>
+          <w:lang w:eastAsia="zh-TW"/>
+        </w:rPr>
+        <w:t>測驗</w:t>
+      </w:r>
+      <w:r>
+        <w:rPr>
+          <w:rFonts w:hint="eastAsia"/>
+          <w:lang w:eastAsia="zh-TW"/>
+        </w:rPr>
+        <w:t>之活動圖</w:t>
+      </w:r>
+      <w:bookmarkEnd w:id="41"/>
+    </w:p>
+    <w:p>
+      <w:pPr>
+        <w:pStyle w:val="af"/>
+        <w:jc w:val="center"/>
+        <w:rPr>
+          <w:lang w:eastAsia="zh-TW"/>
+        </w:rPr>
+      </w:pPr>
+      <w:bookmarkStart w:id="42" w:name="_Toc195874527"/>
+      <w:r>
+        <w:rPr>
+          <w:rFonts w:hint="eastAsia"/>
+          <w:noProof/>
+          <w:lang w:eastAsia="zh-TW"/>
+        </w:rPr>
+        <w:drawing>
+          <wp:anchor distT="0" distB="0" distL="114300" distR="114300" simplePos="0" relativeHeight="251686912" behindDoc="0" locked="0" layoutInCell="1" allowOverlap="1" wp14:anchorId="4CE7DC2B" wp14:editId="24B87816">
+            <wp:simplePos x="0" y="0"/>
+            <wp:positionH relativeFrom="margin">
+              <wp:align>right</wp:align>
+            </wp:positionH>
+            <wp:positionV relativeFrom="paragraph">
+              <wp:posOffset>4732655</wp:posOffset>
+            </wp:positionV>
+            <wp:extent cx="6479540" cy="4321810"/>
+            <wp:effectExtent l="0" t="0" r="0" b="2540"/>
+            <wp:wrapTopAndBottom/>
+            <wp:docPr id="615919370" name="圖片 14"/>
+            <wp:cNvGraphicFramePr>
+              <a:graphicFrameLocks xmlns:a="http://schemas.openxmlformats.org/drawingml/2006/main" noChangeAspect="1"/>
+            </wp:cNvGraphicFramePr>
+            <a:graphic xmlns:a="http://schemas.openxmlformats.org/drawingml/2006/main">
+              <a:graphicData uri="http://schemas.openxmlformats.org/drawingml/2006/picture">
+                <pic:pic xmlns:pic="http://schemas.openxmlformats.org/drawingml/2006/picture">
+                  <pic:nvPicPr>
+                    <pic:cNvPr id="615919370" name="圖片 615919370"/>
+                    <pic:cNvPicPr/>
+                  </pic:nvPicPr>
+                  <pic:blipFill>
+                    <a:blip r:embed="rId20">
+                      <a:extLst>
+                        <a:ext uri="{28A0092B-C50C-407E-A947-70E740481C1C}">
+                          <a14:useLocalDpi xmlns:a14="http://schemas.microsoft.com/office/drawing/2010/main" val="0"/>
+                        </a:ext>
+                      </a:extLst>
+                    </a:blip>
+                    <a:stretch>
+                      <a:fillRect/>
+                    </a:stretch>
+                  </pic:blipFill>
+                  <pic:spPr>
+                    <a:xfrm>
+                      <a:off x="0" y="0"/>
+                      <a:ext cx="6479540" cy="4321810"/>
+                    </a:xfrm>
+                    <a:prstGeom prst="rect">
+                      <a:avLst/>
+                    </a:prstGeom>
+                  </pic:spPr>
+                </pic:pic>
+              </a:graphicData>
+            </a:graphic>
+          </wp:anchor>
+        </w:drawing>
+      </w:r>
+      <w:r>
+        <w:rPr>
+          <w:rFonts w:hint="eastAsia"/>
+          <w:noProof/>
+          <w:lang w:eastAsia="zh-TW"/>
+        </w:rPr>
+        <w:drawing>
+          <wp:anchor distT="0" distB="0" distL="114300" distR="114300" simplePos="0" relativeHeight="251685888" behindDoc="0" locked="0" layoutInCell="1" allowOverlap="1" wp14:anchorId="25475731" wp14:editId="14F6B46A">
+            <wp:simplePos x="0" y="0"/>
+            <wp:positionH relativeFrom="margin">
+              <wp:align>right</wp:align>
+            </wp:positionH>
+            <wp:positionV relativeFrom="paragraph">
+              <wp:posOffset>0</wp:posOffset>
+            </wp:positionV>
+            <wp:extent cx="6479540" cy="4329430"/>
+            <wp:effectExtent l="0" t="0" r="0" b="0"/>
+            <wp:wrapTopAndBottom/>
+            <wp:docPr id="1461794155" name="圖片 13"/>
+            <wp:cNvGraphicFramePr>
+              <a:graphicFrameLocks xmlns:a="http://schemas.openxmlformats.org/drawingml/2006/main" noChangeAspect="1"/>
+            </wp:cNvGraphicFramePr>
+            <a:graphic xmlns:a="http://schemas.openxmlformats.org/drawingml/2006/main">
+              <a:graphicData uri="http://schemas.openxmlformats.org/drawingml/2006/picture">
+                <pic:pic xmlns:pic="http://schemas.openxmlformats.org/drawingml/2006/picture">
+                  <pic:nvPicPr>
+                    <pic:cNvPr id="1461794155" name="圖片 1461794155"/>
+                    <pic:cNvPicPr/>
+                  </pic:nvPicPr>
+                  <pic:blipFill>
+                    <a:blip r:embed="rId21">
+                      <a:extLst>
+                        <a:ext uri="{28A0092B-C50C-407E-A947-70E740481C1C}">
+                          <a14:useLocalDpi xmlns:a14="http://schemas.microsoft.com/office/drawing/2010/main" val="0"/>
+                        </a:ext>
+                      </a:extLst>
+                    </a:blip>
+                    <a:stretch>
+                      <a:fillRect/>
+                    </a:stretch>
+                  </pic:blipFill>
+                  <pic:spPr>
+                    <a:xfrm>
+                      <a:off x="0" y="0"/>
+                      <a:ext cx="6479540" cy="4329430"/>
+                    </a:xfrm>
+                    <a:prstGeom prst="rect">
+                      <a:avLst/>
+                    </a:prstGeom>
+                  </pic:spPr>
+                </pic:pic>
+              </a:graphicData>
+            </a:graphic>
+          </wp:anchor>
+        </w:drawing>
+      </w:r>
+      <w:r>
+        <w:rPr>
+          <w:rFonts w:hint="eastAsia"/>
+          <w:lang w:eastAsia="zh-TW"/>
+        </w:rPr>
+        <w:t>圖</w:t>
+      </w:r>
+      <w:r>
+        <w:rPr>
+          <w:rFonts w:hint="eastAsia"/>
+          <w:lang w:eastAsia="zh-TW"/>
+        </w:rPr>
+        <w:t xml:space="preserve"> </w:t>
+      </w:r>
+      <w:r>
+        <w:rPr>
+          <w:lang w:eastAsia="zh-TW"/>
+        </w:rPr>
+        <w:fldChar w:fldCharType="begin"/>
+      </w:r>
+      <w:r>
+        <w:rPr>
+          <w:lang w:eastAsia="zh-TW"/>
+        </w:rPr>
+        <w:instrText xml:space="preserve"> </w:instrText>
+      </w:r>
+      <w:r>
+        <w:rPr>
+          <w:rFonts w:hint="eastAsia"/>
+          <w:lang w:eastAsia="zh-TW"/>
+        </w:rPr>
+        <w:instrText>STYLEREF 2 \s</w:instrText>
+      </w:r>
+      <w:r>
+        <w:rPr>
+          <w:lang w:eastAsia="zh-TW"/>
+        </w:rPr>
+        <w:instrText xml:space="preserve"> </w:instrText>
+      </w:r>
+      <w:r>
+        <w:rPr>
+          <w:lang w:eastAsia="zh-TW"/>
+        </w:rPr>
+        <w:fldChar w:fldCharType="separate"/>
+      </w:r>
+      <w:r>
+        <w:rPr>
+          <w:noProof/>
+          <w:lang w:eastAsia="zh-TW"/>
+        </w:rPr>
+        <w:t>5-3</w:t>
+      </w:r>
+      <w:r>
+        <w:rPr>
+          <w:lang w:eastAsia="zh-TW"/>
+        </w:rPr>
+        <w:fldChar w:fldCharType="end"/>
+      </w:r>
+      <w:r>
+        <w:rPr>
+          <w:lang w:eastAsia="zh-TW"/>
+        </w:rPr>
+        <w:noBreakHyphen/>
+      </w:r>
+      <w:r>
+        <w:rPr>
+          <w:lang w:eastAsia="zh-TW"/>
+        </w:rPr>
+        <w:fldChar w:fldCharType="begin"/>
+      </w:r>
+      <w:r>
+        <w:rPr>
+          <w:lang w:eastAsia="zh-TW"/>
+        </w:rPr>
+        <w:instrText xml:space="preserve"> </w:instrText>
+      </w:r>
+      <w:r>
+        <w:rPr>
+          <w:rFonts w:hint="eastAsia"/>
+          <w:lang w:eastAsia="zh-TW"/>
+        </w:rPr>
+        <w:instrText xml:space="preserve">SEQ </w:instrText>
+      </w:r>
+      <w:r>
+        <w:rPr>
+          <w:rFonts w:hint="eastAsia"/>
+          <w:lang w:eastAsia="zh-TW"/>
+        </w:rPr>
+        <w:instrText>圖</w:instrText>
+      </w:r>
+      <w:r>
+        <w:rPr>
+          <w:rFonts w:hint="eastAsia"/>
+          <w:lang w:eastAsia="zh-TW"/>
+        </w:rPr>
+        <w:instrText xml:space="preserve"> \* ARABIC \s 2</w:instrText>
+      </w:r>
+      <w:r>
+        <w:rPr>
+          <w:lang w:eastAsia="zh-TW"/>
+        </w:rPr>
+        <w:instrText xml:space="preserve"> </w:instrText>
+      </w:r>
+      <w:r>
+        <w:rPr>
+          <w:lang w:eastAsia="zh-TW"/>
+        </w:rPr>
+        <w:fldChar w:fldCharType="separate"/>
+      </w:r>
+      <w:r>
+        <w:rPr>
+          <w:noProof/>
+          <w:lang w:eastAsia="zh-TW"/>
+        </w:rPr>
+        <w:t>6</w:t>
+      </w:r>
+      <w:r>
+        <w:rPr>
+          <w:lang w:eastAsia="zh-TW"/>
+        </w:rPr>
+        <w:fldChar w:fldCharType="end"/>
+      </w:r>
+      <w:r>
+        <w:rPr>
+          <w:rFonts w:hint="eastAsia"/>
+          <w:lang w:eastAsia="zh-TW"/>
+        </w:rPr>
+        <w:t>查看學習報告</w:t>
+      </w:r>
+      <w:r>
+        <w:rPr>
+          <w:rFonts w:hint="eastAsia"/>
+          <w:lang w:eastAsia="zh-TW"/>
+        </w:rPr>
+        <w:t>之活動圖</w:t>
+      </w:r>
+      <w:bookmarkEnd w:id="42"/>
+    </w:p>
+    <w:p>
+      <w:pPr>
+        <w:pStyle w:val="af"/>
+        <w:jc w:val="center"/>
+        <w:rPr>
+          <w:lang w:eastAsia="zh-TW"/>
+        </w:rPr>
+      </w:pPr>
+      <w:bookmarkStart w:id="43" w:name="_Toc195874528"/>
+      <w:r>
+        <w:rPr>
+          <w:rFonts w:hint="eastAsia"/>
+          <w:lang w:eastAsia="zh-TW"/>
+        </w:rPr>
+        <w:t>圖</w:t>
+      </w:r>
+      <w:r>
+        <w:rPr>
+          <w:rFonts w:hint="eastAsia"/>
+          <w:lang w:eastAsia="zh-TW"/>
+        </w:rPr>
+        <w:t xml:space="preserve"> </w:t>
+      </w:r>
+      <w:r>
+        <w:rPr>
+          <w:lang w:eastAsia="zh-TW"/>
+        </w:rPr>
+        <w:fldChar w:fldCharType="begin"/>
+      </w:r>
+      <w:r>
+        <w:rPr>
+          <w:lang w:eastAsia="zh-TW"/>
+        </w:rPr>
+        <w:instrText xml:space="preserve"> </w:instrText>
+      </w:r>
+      <w:r>
+        <w:rPr>
+          <w:rFonts w:hint="eastAsia"/>
+          <w:lang w:eastAsia="zh-TW"/>
+        </w:rPr>
+        <w:instrText>STYLEREF 2 \s</w:instrText>
+      </w:r>
+      <w:r>
+        <w:rPr>
+          <w:lang w:eastAsia="zh-TW"/>
+        </w:rPr>
+        <w:instrText xml:space="preserve"> </w:instrText>
+      </w:r>
+      <w:r>
+        <w:rPr>
+          <w:lang w:eastAsia="zh-TW"/>
+        </w:rPr>
+        <w:fldChar w:fldCharType="separate"/>
+      </w:r>
+      <w:r>
+        <w:rPr>
+          <w:noProof/>
+          <w:lang w:eastAsia="zh-TW"/>
+        </w:rPr>
+        <w:t>5-3</w:t>
+      </w:r>
+      <w:r>
+        <w:rPr>
+          <w:lang w:eastAsia="zh-TW"/>
+        </w:rPr>
+        <w:fldChar w:fldCharType="end"/>
+      </w:r>
+      <w:r>
+        <w:rPr>
+          <w:lang w:eastAsia="zh-TW"/>
+        </w:rPr>
+        <w:noBreakHyphen/>
+      </w:r>
+      <w:r>
+        <w:rPr>
+          <w:lang w:eastAsia="zh-TW"/>
+        </w:rPr>
+        <w:fldChar w:fldCharType="begin"/>
+      </w:r>
+      <w:r>
+        <w:rPr>
+          <w:lang w:eastAsia="zh-TW"/>
+        </w:rPr>
+        <w:instrText xml:space="preserve"> </w:instrText>
+      </w:r>
+      <w:r>
+        <w:rPr>
+          <w:rFonts w:hint="eastAsia"/>
+          <w:lang w:eastAsia="zh-TW"/>
+        </w:rPr>
+        <w:instrText xml:space="preserve">SEQ </w:instrText>
+      </w:r>
+      <w:r>
+        <w:rPr>
+          <w:rFonts w:hint="eastAsia"/>
+          <w:lang w:eastAsia="zh-TW"/>
+        </w:rPr>
+        <w:instrText>圖</w:instrText>
+      </w:r>
+      <w:r>
+        <w:rPr>
+          <w:rFonts w:hint="eastAsia"/>
+          <w:lang w:eastAsia="zh-TW"/>
+        </w:rPr>
+        <w:instrText xml:space="preserve"> \* ARABIC \s 2</w:instrText>
+      </w:r>
+      <w:r>
+        <w:rPr>
+          <w:lang w:eastAsia="zh-TW"/>
+        </w:rPr>
+        <w:instrText xml:space="preserve"> </w:instrText>
+      </w:r>
+      <w:r>
+        <w:rPr>
+          <w:lang w:eastAsia="zh-TW"/>
+        </w:rPr>
+        <w:fldChar w:fldCharType="separate"/>
+      </w:r>
+      <w:r>
+        <w:rPr>
+          <w:noProof/>
+          <w:lang w:eastAsia="zh-TW"/>
+        </w:rPr>
+        <w:t>7</w:t>
+      </w:r>
+      <w:r>
+        <w:rPr>
+          <w:lang w:eastAsia="zh-TW"/>
+        </w:rPr>
+        <w:fldChar w:fldCharType="end"/>
+      </w:r>
+      <w:r>
+        <w:rPr>
+          <w:rFonts w:hint="eastAsia"/>
+          <w:lang w:eastAsia="zh-TW"/>
+        </w:rPr>
+        <w:t>購買點數</w:t>
+      </w:r>
+      <w:r>
+        <w:rPr>
+          <w:rFonts w:hint="eastAsia"/>
+          <w:lang w:eastAsia="zh-TW"/>
+        </w:rPr>
+        <w:t>之活動圖</w:t>
+      </w:r>
+      <w:bookmarkEnd w:id="43"/>
+    </w:p>
+    <w:p>
+      <w:pPr>
         <w:pStyle w:val="2"/>
         <w:jc w:val="both"/>
         <w:rPr>
           <w:rFonts w:ascii="Times New Roman" w:hAnsi="Times New Roman"/>
         </w:rPr>
       </w:pPr>
-      <w:bookmarkStart w:id="37" w:name="_Toc194845859"/>
+      <w:bookmarkStart w:id="44" w:name="_Toc194845859"/>
       <w:r>
         <w:rPr>
           <w:rFonts w:ascii="Times New Roman" w:hAnsi="Times New Roman"/>
@@ -16164,7 +17859,7 @@
         </w:rPr>
         <w:t>。</w:t>
       </w:r>
-      <w:bookmarkEnd w:id="37"/>
+      <w:bookmarkEnd w:id="44"/>
     </w:p>
     <w:p>
       <w:pPr>
@@ -16176,7 +17871,7 @@
           <w:szCs w:val="48"/>
         </w:rPr>
       </w:pPr>
-      <w:bookmarkStart w:id="38" w:name="_Toc194845860"/>
+      <w:bookmarkStart w:id="45" w:name="_Toc194845860"/>
       <w:r>
         <w:rPr>
           <w:rFonts w:ascii="Times New Roman" w:hAnsi="Times New Roman"/>
@@ -16185,7 +17880,7 @@
         </w:rPr>
         <w:t>設計模型</w:t>
       </w:r>
-      <w:bookmarkEnd w:id="38"/>
+      <w:bookmarkEnd w:id="45"/>
     </w:p>
     <w:p>
       <w:pPr>
@@ -16195,7 +17890,7 @@
           <w:rFonts w:ascii="Times New Roman" w:hAnsi="Times New Roman"/>
         </w:rPr>
       </w:pPr>
-      <w:bookmarkStart w:id="39" w:name="_Toc194845861"/>
+      <w:bookmarkStart w:id="46" w:name="_Toc194845861"/>
       <w:r>
         <w:rPr>
           <w:rFonts w:ascii="Times New Roman" w:hAnsi="Times New Roman"/>
@@ -16226,7 +17921,7 @@
         </w:rPr>
         <w:t>。</w:t>
       </w:r>
-      <w:bookmarkEnd w:id="39"/>
+      <w:bookmarkEnd w:id="46"/>
     </w:p>
     <w:p>
       <w:pPr>
@@ -16236,7 +17931,7 @@
           <w:rFonts w:ascii="Times New Roman" w:hAnsi="Times New Roman"/>
         </w:rPr>
       </w:pPr>
-      <w:bookmarkStart w:id="40" w:name="_Toc194845862"/>
+      <w:bookmarkStart w:id="47" w:name="_Toc194845862"/>
       <w:r>
         <w:rPr>
           <w:rFonts w:ascii="Times New Roman" w:hAnsi="Times New Roman"/>
@@ -16303,7 +17998,7 @@
         </w:rPr>
         <w:t>。</w:t>
       </w:r>
-      <w:bookmarkEnd w:id="40"/>
+      <w:bookmarkEnd w:id="47"/>
     </w:p>
     <w:p>
       <w:pPr>
@@ -16315,7 +18010,7 @@
           <w:szCs w:val="48"/>
         </w:rPr>
       </w:pPr>
-      <w:bookmarkStart w:id="41" w:name="_Toc194845863"/>
+      <w:bookmarkStart w:id="48" w:name="_Toc194845863"/>
       <w:r>
         <w:rPr>
           <w:rFonts w:ascii="Times New Roman" w:hAnsi="Times New Roman"/>
@@ -16324,7 +18019,7 @@
         </w:rPr>
         <w:t>實作模型</w:t>
       </w:r>
-      <w:bookmarkEnd w:id="41"/>
+      <w:bookmarkEnd w:id="48"/>
     </w:p>
     <w:p>
       <w:pPr>
@@ -16334,7 +18029,7 @@
           <w:rFonts w:ascii="Times New Roman" w:hAnsi="Times New Roman"/>
         </w:rPr>
       </w:pPr>
-      <w:bookmarkStart w:id="42" w:name="_Toc194845864"/>
+      <w:bookmarkStart w:id="49" w:name="_Toc194845864"/>
       <w:r>
         <w:rPr>
           <w:rFonts w:ascii="Times New Roman" w:hAnsi="Times New Roman"/>
@@ -16353,7 +18048,7 @@
         </w:rPr>
         <w:t>。</w:t>
       </w:r>
-      <w:bookmarkEnd w:id="42"/>
+      <w:bookmarkEnd w:id="49"/>
     </w:p>
     <w:p>
       <w:pPr>
@@ -16363,7 +18058,7 @@
           <w:rFonts w:ascii="Times New Roman" w:hAnsi="Times New Roman"/>
         </w:rPr>
       </w:pPr>
-      <w:bookmarkStart w:id="43" w:name="_Toc194845865"/>
+      <w:bookmarkStart w:id="50" w:name="_Toc194845865"/>
       <w:r>
         <w:rPr>
           <w:rFonts w:ascii="Times New Roman" w:hAnsi="Times New Roman"/>
@@ -16382,7 +18077,7 @@
         </w:rPr>
         <w:t>。</w:t>
       </w:r>
-      <w:bookmarkEnd w:id="43"/>
+      <w:bookmarkEnd w:id="50"/>
     </w:p>
     <w:p>
       <w:pPr>
@@ -16392,7 +18087,7 @@
           <w:rFonts w:ascii="Times New Roman" w:hAnsi="Times New Roman"/>
         </w:rPr>
       </w:pPr>
-      <w:bookmarkStart w:id="44" w:name="_Toc194845866"/>
+      <w:bookmarkStart w:id="51" w:name="_Toc194845866"/>
       <w:r>
         <w:rPr>
           <w:rFonts w:ascii="Times New Roman" w:hAnsi="Times New Roman"/>
@@ -16411,7 +18106,7 @@
         </w:rPr>
         <w:t>。</w:t>
       </w:r>
-      <w:bookmarkEnd w:id="44"/>
+      <w:bookmarkEnd w:id="51"/>
     </w:p>
     <w:p>
       <w:pPr>
@@ -16421,7 +18116,7 @@
           <w:rFonts w:ascii="Times New Roman" w:hAnsi="Times New Roman"/>
         </w:rPr>
       </w:pPr>
-      <w:bookmarkStart w:id="45" w:name="_Toc194845867"/>
+      <w:bookmarkStart w:id="52" w:name="_Toc194845867"/>
       <w:r>
         <w:rPr>
           <w:rFonts w:ascii="Times New Roman" w:hAnsi="Times New Roman"/>
@@ -16452,7 +18147,7 @@
         </w:rPr>
         <w:t>。</w:t>
       </w:r>
-      <w:bookmarkEnd w:id="45"/>
+      <w:bookmarkEnd w:id="52"/>
     </w:p>
     <w:p>
       <w:pPr>
@@ -16464,7 +18159,7 @@
           <w:szCs w:val="48"/>
         </w:rPr>
       </w:pPr>
-      <w:bookmarkStart w:id="46" w:name="_Toc194845868"/>
+      <w:bookmarkStart w:id="53" w:name="_Toc194845868"/>
       <w:r>
         <w:rPr>
           <w:rFonts w:ascii="Times New Roman" w:hAnsi="Times New Roman"/>
@@ -16473,7 +18168,7 @@
         </w:rPr>
         <w:t>資料庫設計</w:t>
       </w:r>
-      <w:bookmarkEnd w:id="46"/>
+      <w:bookmarkEnd w:id="53"/>
     </w:p>
     <w:p>
       <w:pPr>
@@ -16483,7 +18178,7 @@
           <w:rFonts w:ascii="Times New Roman" w:hAnsi="Times New Roman"/>
         </w:rPr>
       </w:pPr>
-      <w:bookmarkStart w:id="47" w:name="_Toc194845869"/>
+      <w:bookmarkStart w:id="54" w:name="_Toc194845869"/>
       <w:r>
         <w:rPr>
           <w:rFonts w:ascii="Times New Roman" w:hAnsi="Times New Roman"/>
@@ -16508,7 +18203,7 @@
         </w:rPr>
         <w:t>。</w:t>
       </w:r>
-      <w:bookmarkEnd w:id="47"/>
+      <w:bookmarkEnd w:id="54"/>
     </w:p>
     <w:p>
       <w:pPr>
@@ -16518,7 +18213,7 @@
           <w:rFonts w:ascii="Times New Roman" w:hAnsi="Times New Roman"/>
         </w:rPr>
       </w:pPr>
-      <w:bookmarkStart w:id="48" w:name="_Toc194845870"/>
+      <w:bookmarkStart w:id="55" w:name="_Toc194845870"/>
       <w:r>
         <w:rPr>
           <w:rFonts w:ascii="Times New Roman" w:hAnsi="Times New Roman"/>
@@ -16537,7 +18232,7 @@
         </w:rPr>
         <w:t>。</w:t>
       </w:r>
-      <w:bookmarkEnd w:id="48"/>
+      <w:bookmarkEnd w:id="55"/>
     </w:p>
     <w:p>
       <w:pPr>
@@ -20032,16 +21727,8 @@
               <w:rPr>
                 <w:rFonts w:eastAsia="標楷體" w:hint="eastAsia"/>
                 <w:szCs w:val="22"/>
-                <w:u w:val="single"/>
-              </w:rPr>
-              <w:t>設計</w:t>
-            </w:r>
-            <w:r>
-              <w:rPr>
-                <w:rFonts w:eastAsia="標楷體" w:hint="eastAsia"/>
-                <w:szCs w:val="22"/>
-              </w:rPr>
-              <w:t>模型</w:t>
+              </w:rPr>
+              <w:t>設計模型</w:t>
             </w:r>
           </w:p>
         </w:tc>
@@ -20197,16 +21884,8 @@
               <w:rPr>
                 <w:rFonts w:eastAsia="標楷體" w:hint="eastAsia"/>
                 <w:szCs w:val="22"/>
-                <w:u w:val="single"/>
-              </w:rPr>
-              <w:t>實作</w:t>
-            </w:r>
-            <w:r>
-              <w:rPr>
-                <w:rFonts w:eastAsia="標楷體" w:hint="eastAsia"/>
-                <w:szCs w:val="22"/>
-              </w:rPr>
-              <w:t>模型</w:t>
+              </w:rPr>
+              <w:t>實作模型</w:t>
             </w:r>
           </w:p>
         </w:tc>
@@ -20368,6 +22047,12 @@
                 <w:szCs w:val="22"/>
               </w:rPr>
             </w:pPr>
+            <w:r>
+              <w:rPr>
+                <w:rFonts w:eastAsia="標楷體" w:hint="eastAsia"/>
+              </w:rPr>
+              <w:t>●</w:t>
+            </w:r>
           </w:p>
         </w:tc>
         <w:tc>
@@ -20543,6 +22228,12 @@
                 <w:szCs w:val="22"/>
               </w:rPr>
             </w:pPr>
+            <w:r>
+              <w:rPr>
+                <w:rFonts w:ascii="新細明體" w:hAnsi="新細明體" w:cs="新細明體" w:hint="eastAsia"/>
+              </w:rPr>
+              <w:t>〇</w:t>
+            </w:r>
           </w:p>
         </w:tc>
         <w:tc>
@@ -20558,6 +22249,12 @@
                 <w:szCs w:val="22"/>
               </w:rPr>
             </w:pPr>
+            <w:r>
+              <w:rPr>
+                <w:rFonts w:ascii="新細明體" w:hAnsi="新細明體" w:cs="新細明體" w:hint="eastAsia"/>
+              </w:rPr>
+              <w:t>〇</w:t>
+            </w:r>
           </w:p>
         </w:tc>
         <w:tc>
@@ -20688,6 +22385,12 @@
                 <w:szCs w:val="22"/>
               </w:rPr>
             </w:pPr>
+            <w:r>
+              <w:rPr>
+                <w:rFonts w:eastAsia="標楷體" w:hint="eastAsia"/>
+              </w:rPr>
+              <w:t>●</w:t>
+            </w:r>
           </w:p>
         </w:tc>
         <w:tc>
@@ -20848,6 +22551,12 @@
                 <w:szCs w:val="22"/>
               </w:rPr>
             </w:pPr>
+            <w:r>
+              <w:rPr>
+                <w:rFonts w:eastAsia="標楷體" w:hint="eastAsia"/>
+              </w:rPr>
+              <w:t>●</w:t>
+            </w:r>
           </w:p>
         </w:tc>
         <w:tc>
@@ -20978,6 +22687,12 @@
                 <w:szCs w:val="22"/>
               </w:rPr>
             </w:pPr>
+            <w:r>
+              <w:rPr>
+                <w:rFonts w:eastAsia="標楷體" w:hint="eastAsia"/>
+              </w:rPr>
+              <w:t>●</w:t>
+            </w:r>
           </w:p>
         </w:tc>
         <w:tc>
@@ -22424,7 +24139,7 @@
       </w:pPr>
     </w:p>
     <w:sectPr>
-      <w:footerReference w:type="default" r:id="rId17"/>
+      <w:footerReference w:type="default" r:id="rId22"/>
       <w:pgSz w:w="11906" w:h="16838" w:code="9"/>
       <w:pgMar w:top="851" w:right="851" w:bottom="851" w:left="851" w:header="567" w:footer="567" w:gutter="0"/>
       <w:cols w:space="425"/>

--- a/文件/四技第114403 組-欸！愛多益-系統手冊.docx
+++ b/文件/四技第114403 組-欸！愛多益-系統手冊.docx
@@ -862,7 +862,7 @@
             </w:rPr>
             <w:fldChar w:fldCharType="separate"/>
           </w:r>
-          <w:hyperlink w:anchor="_Toc194845837" w:history="1">
+          <w:hyperlink w:anchor="_Toc196087704" w:history="1">
             <w:r>
               <w:rPr>
                 <w:rStyle w:val="af1"/>
@@ -933,7 +933,7 @@
                 <w:webHidden/>
                 <w:sz w:val="28"/>
               </w:rPr>
-              <w:instrText xml:space="preserve"> PAGEREF _Toc194845837 \h </w:instrText>
+              <w:instrText xml:space="preserve"> PAGEREF _Toc196087704 \h </w:instrText>
             </w:r>
             <w:r>
               <w:rPr>
@@ -959,7 +959,7 @@
                 <w:webHidden/>
                 <w:sz w:val="28"/>
               </w:rPr>
-              <w:t>7</w:t>
+              <w:t>6</w:t>
             </w:r>
             <w:r>
               <w:rPr>
@@ -987,7 +987,7 @@
               <w14:ligatures w14:val="standardContextual"/>
             </w:rPr>
           </w:pPr>
-          <w:hyperlink w:anchor="_Toc194845838" w:history="1">
+          <w:hyperlink w:anchor="_Toc196087705" w:history="1">
             <w:r>
               <w:rPr>
                 <w:rStyle w:val="af1"/>
@@ -1040,7 +1040,7 @@
                 <w:webHidden/>
                 <w:sz w:val="28"/>
               </w:rPr>
-              <w:instrText xml:space="preserve"> PAGEREF _Toc194845838 \h </w:instrText>
+              <w:instrText xml:space="preserve"> PAGEREF _Toc196087705 \h </w:instrText>
             </w:r>
             <w:r>
               <w:rPr>
@@ -1066,7 +1066,7 @@
                 <w:webHidden/>
                 <w:sz w:val="28"/>
               </w:rPr>
-              <w:t>7</w:t>
+              <w:t>6</w:t>
             </w:r>
             <w:r>
               <w:rPr>
@@ -1094,7 +1094,7 @@
               <w14:ligatures w14:val="standardContextual"/>
             </w:rPr>
           </w:pPr>
-          <w:hyperlink w:anchor="_Toc194845839" w:history="1">
+          <w:hyperlink w:anchor="_Toc196087706" w:history="1">
             <w:r>
               <w:rPr>
                 <w:rStyle w:val="af1"/>
@@ -1147,7 +1147,7 @@
                 <w:webHidden/>
                 <w:sz w:val="28"/>
               </w:rPr>
-              <w:instrText xml:space="preserve"> PAGEREF _Toc194845839 \h </w:instrText>
+              <w:instrText xml:space="preserve"> PAGEREF _Toc196087706 \h </w:instrText>
             </w:r>
             <w:r>
               <w:rPr>
@@ -1173,7 +1173,7 @@
                 <w:webHidden/>
                 <w:sz w:val="28"/>
               </w:rPr>
-              <w:t>7</w:t>
+              <w:t>6</w:t>
             </w:r>
             <w:r>
               <w:rPr>
@@ -1201,7 +1201,7 @@
               <w14:ligatures w14:val="standardContextual"/>
             </w:rPr>
           </w:pPr>
-          <w:hyperlink w:anchor="_Toc194845840" w:history="1">
+          <w:hyperlink w:anchor="_Toc196087707" w:history="1">
             <w:r>
               <w:rPr>
                 <w:rStyle w:val="af1"/>
@@ -1254,7 +1254,7 @@
                 <w:webHidden/>
                 <w:sz w:val="28"/>
               </w:rPr>
-              <w:instrText xml:space="preserve"> PAGEREF _Toc194845840 \h </w:instrText>
+              <w:instrText xml:space="preserve"> PAGEREF _Toc196087707 \h </w:instrText>
             </w:r>
             <w:r>
               <w:rPr>
@@ -1280,7 +1280,7 @@
                 <w:webHidden/>
                 <w:sz w:val="28"/>
               </w:rPr>
-              <w:t>7</w:t>
+              <w:t>6</w:t>
             </w:r>
             <w:r>
               <w:rPr>
@@ -1308,7 +1308,7 @@
               <w14:ligatures w14:val="standardContextual"/>
             </w:rPr>
           </w:pPr>
-          <w:hyperlink w:anchor="_Toc194845841" w:history="1">
+          <w:hyperlink w:anchor="_Toc196087708" w:history="1">
             <w:r>
               <w:rPr>
                 <w:rStyle w:val="af1"/>
@@ -1361,7 +1361,7 @@
                 <w:webHidden/>
                 <w:sz w:val="28"/>
               </w:rPr>
-              <w:instrText xml:space="preserve"> PAGEREF _Toc194845841 \h </w:instrText>
+              <w:instrText xml:space="preserve"> PAGEREF _Toc196087708 \h </w:instrText>
             </w:r>
             <w:r>
               <w:rPr>
@@ -1387,7 +1387,7 @@
                 <w:webHidden/>
                 <w:sz w:val="28"/>
               </w:rPr>
-              <w:t>9</w:t>
+              <w:t>8</w:t>
             </w:r>
             <w:r>
               <w:rPr>
@@ -1415,7 +1415,7 @@
               <w14:ligatures w14:val="standardContextual"/>
             </w:rPr>
           </w:pPr>
-          <w:hyperlink w:anchor="_Toc194845842" w:history="1">
+          <w:hyperlink w:anchor="_Toc196087709" w:history="1">
             <w:r>
               <w:rPr>
                 <w:rStyle w:val="af1"/>
@@ -1486,7 +1486,7 @@
                 <w:webHidden/>
                 <w:sz w:val="28"/>
               </w:rPr>
-              <w:instrText xml:space="preserve"> PAGEREF _Toc194845842 \h </w:instrText>
+              <w:instrText xml:space="preserve"> PAGEREF _Toc196087709 \h </w:instrText>
             </w:r>
             <w:r>
               <w:rPr>
@@ -1512,7 +1512,7 @@
                 <w:webHidden/>
                 <w:sz w:val="28"/>
               </w:rPr>
-              <w:t>9</w:t>
+              <w:t>8</w:t>
             </w:r>
             <w:r>
               <w:rPr>
@@ -1540,7 +1540,7 @@
               <w14:ligatures w14:val="standardContextual"/>
             </w:rPr>
           </w:pPr>
-          <w:hyperlink w:anchor="_Toc194845843" w:history="1">
+          <w:hyperlink w:anchor="_Toc196087710" w:history="1">
             <w:r>
               <w:rPr>
                 <w:rStyle w:val="af1"/>
@@ -1593,7 +1593,7 @@
                 <w:webHidden/>
                 <w:sz w:val="28"/>
               </w:rPr>
-              <w:instrText xml:space="preserve"> PAGEREF _Toc194845843 \h </w:instrText>
+              <w:instrText xml:space="preserve"> PAGEREF _Toc196087710 \h </w:instrText>
             </w:r>
             <w:r>
               <w:rPr>
@@ -1619,7 +1619,7 @@
                 <w:webHidden/>
                 <w:sz w:val="28"/>
               </w:rPr>
-              <w:t>9</w:t>
+              <w:t>8</w:t>
             </w:r>
             <w:r>
               <w:rPr>
@@ -1647,7 +1647,7 @@
               <w14:ligatures w14:val="standardContextual"/>
             </w:rPr>
           </w:pPr>
-          <w:hyperlink w:anchor="_Toc194845844" w:history="1">
+          <w:hyperlink w:anchor="_Toc196087711" w:history="1">
             <w:r>
               <w:rPr>
                 <w:rStyle w:val="af1"/>
@@ -1700,7 +1700,7 @@
                 <w:webHidden/>
                 <w:sz w:val="28"/>
               </w:rPr>
-              <w:instrText xml:space="preserve"> PAGEREF _Toc194845844 \h </w:instrText>
+              <w:instrText xml:space="preserve"> PAGEREF _Toc196087711 \h </w:instrText>
             </w:r>
             <w:r>
               <w:rPr>
@@ -1726,7 +1726,7 @@
                 <w:webHidden/>
                 <w:sz w:val="28"/>
               </w:rPr>
-              <w:t>10</w:t>
+              <w:t>9</w:t>
             </w:r>
             <w:r>
               <w:rPr>
@@ -1754,7 +1754,7 @@
               <w14:ligatures w14:val="standardContextual"/>
             </w:rPr>
           </w:pPr>
-          <w:hyperlink w:anchor="_Toc194845845" w:history="1">
+          <w:hyperlink w:anchor="_Toc196087712" w:history="1">
             <w:r>
               <w:rPr>
                 <w:rStyle w:val="af1"/>
@@ -1816,7 +1816,7 @@
                 <w:webHidden/>
                 <w:sz w:val="28"/>
               </w:rPr>
-              <w:instrText xml:space="preserve"> PAGEREF _Toc194845845 \h </w:instrText>
+              <w:instrText xml:space="preserve"> PAGEREF _Toc196087712 \h </w:instrText>
             </w:r>
             <w:r>
               <w:rPr>
@@ -1842,7 +1842,7 @@
                 <w:webHidden/>
                 <w:sz w:val="28"/>
               </w:rPr>
-              <w:t>10</w:t>
+              <w:t>9</w:t>
             </w:r>
             <w:r>
               <w:rPr>
@@ -1870,7 +1870,7 @@
               <w14:ligatures w14:val="standardContextual"/>
             </w:rPr>
           </w:pPr>
-          <w:hyperlink w:anchor="_Toc194845846" w:history="1">
+          <w:hyperlink w:anchor="_Toc196087713" w:history="1">
             <w:r>
               <w:rPr>
                 <w:rStyle w:val="af1"/>
@@ -1932,7 +1932,7 @@
                 <w:webHidden/>
                 <w:sz w:val="28"/>
               </w:rPr>
-              <w:instrText xml:space="preserve"> PAGEREF _Toc194845846 \h </w:instrText>
+              <w:instrText xml:space="preserve"> PAGEREF _Toc196087713 \h </w:instrText>
             </w:r>
             <w:r>
               <w:rPr>
@@ -1958,7 +1958,7 @@
                 <w:webHidden/>
                 <w:sz w:val="28"/>
               </w:rPr>
-              <w:t>11</w:t>
+              <w:t>10</w:t>
             </w:r>
             <w:r>
               <w:rPr>
@@ -1986,7 +1986,7 @@
               <w14:ligatures w14:val="standardContextual"/>
             </w:rPr>
           </w:pPr>
-          <w:hyperlink w:anchor="_Toc194845847" w:history="1">
+          <w:hyperlink w:anchor="_Toc196087714" w:history="1">
             <w:r>
               <w:rPr>
                 <w:rStyle w:val="af1"/>
@@ -2057,7 +2057,7 @@
                 <w:webHidden/>
                 <w:sz w:val="28"/>
               </w:rPr>
-              <w:instrText xml:space="preserve"> PAGEREF _Toc194845847 \h </w:instrText>
+              <w:instrText xml:space="preserve"> PAGEREF _Toc196087714 \h </w:instrText>
             </w:r>
             <w:r>
               <w:rPr>
@@ -2083,7 +2083,7 @@
                 <w:webHidden/>
                 <w:sz w:val="28"/>
               </w:rPr>
-              <w:t>12</w:t>
+              <w:t>11</w:t>
             </w:r>
             <w:r>
               <w:rPr>
@@ -2111,7 +2111,7 @@
               <w14:ligatures w14:val="standardContextual"/>
             </w:rPr>
           </w:pPr>
-          <w:hyperlink w:anchor="_Toc194845848" w:history="1">
+          <w:hyperlink w:anchor="_Toc196087715" w:history="1">
             <w:r>
               <w:rPr>
                 <w:rStyle w:val="af1"/>
@@ -2119,7 +2119,7 @@
                 <w:noProof/>
                 <w:sz w:val="28"/>
               </w:rPr>
-              <w:t>3-1</w:t>
+              <w:t xml:space="preserve">3-1 </w:t>
             </w:r>
             <w:r>
               <w:rPr>
@@ -2128,15 +2128,6 @@
                 <w:noProof/>
                 <w:sz w:val="28"/>
               </w:rPr>
-              <w:t xml:space="preserve"> </w:t>
-            </w:r>
-            <w:r>
-              <w:rPr>
-                <w:rStyle w:val="af1"/>
-                <w:rFonts w:ascii="Times New Roman" w:eastAsia="標楷體" w:hAnsi="Times New Roman" w:hint="eastAsia"/>
-                <w:noProof/>
-                <w:sz w:val="28"/>
-              </w:rPr>
               <w:t>系統架構</w:t>
             </w:r>
             <w:r>
@@ -2164,7 +2155,7 @@
                 <w:webHidden/>
                 <w:sz w:val="28"/>
               </w:rPr>
-              <w:instrText xml:space="preserve"> PAGEREF _Toc194845848 \h </w:instrText>
+              <w:instrText xml:space="preserve"> PAGEREF _Toc196087715 \h </w:instrText>
             </w:r>
             <w:r>
               <w:rPr>
@@ -2190,7 +2181,7 @@
                 <w:webHidden/>
                 <w:sz w:val="28"/>
               </w:rPr>
-              <w:t>12</w:t>
+              <w:t>11</w:t>
             </w:r>
             <w:r>
               <w:rPr>
@@ -2218,7 +2209,7 @@
               <w14:ligatures w14:val="standardContextual"/>
             </w:rPr>
           </w:pPr>
-          <w:hyperlink w:anchor="_Toc194845849" w:history="1">
+          <w:hyperlink w:anchor="_Toc196087716" w:history="1">
             <w:r>
               <w:rPr>
                 <w:rStyle w:val="af1"/>
@@ -2271,7 +2262,7 @@
                 <w:webHidden/>
                 <w:sz w:val="28"/>
               </w:rPr>
-              <w:instrText xml:space="preserve"> PAGEREF _Toc194845849 \h </w:instrText>
+              <w:instrText xml:space="preserve"> PAGEREF _Toc196087716 \h </w:instrText>
             </w:r>
             <w:r>
               <w:rPr>
@@ -2297,7 +2288,7 @@
                 <w:webHidden/>
                 <w:sz w:val="28"/>
               </w:rPr>
-              <w:t>13</w:t>
+              <w:t>12</w:t>
             </w:r>
             <w:r>
               <w:rPr>
@@ -2325,7 +2316,7 @@
               <w14:ligatures w14:val="standardContextual"/>
             </w:rPr>
           </w:pPr>
-          <w:hyperlink w:anchor="_Toc194845850" w:history="1">
+          <w:hyperlink w:anchor="_Toc196087717" w:history="1">
             <w:r>
               <w:rPr>
                 <w:rStyle w:val="af1"/>
@@ -2378,7 +2369,7 @@
                 <w:webHidden/>
                 <w:sz w:val="28"/>
               </w:rPr>
-              <w:instrText xml:space="preserve"> PAGEREF _Toc194845850 \h </w:instrText>
+              <w:instrText xml:space="preserve"> PAGEREF _Toc196087717 \h </w:instrText>
             </w:r>
             <w:r>
               <w:rPr>
@@ -2404,7 +2395,7 @@
                 <w:webHidden/>
                 <w:sz w:val="28"/>
               </w:rPr>
-              <w:t>14</w:t>
+              <w:t>13</w:t>
             </w:r>
             <w:r>
               <w:rPr>
@@ -2432,7 +2423,7 @@
               <w14:ligatures w14:val="standardContextual"/>
             </w:rPr>
           </w:pPr>
-          <w:hyperlink w:anchor="_Toc194845851" w:history="1">
+          <w:hyperlink w:anchor="_Toc196087718" w:history="1">
             <w:r>
               <w:rPr>
                 <w:rStyle w:val="af1"/>
@@ -2503,7 +2494,7 @@
                 <w:webHidden/>
                 <w:sz w:val="28"/>
               </w:rPr>
-              <w:instrText xml:space="preserve"> PAGEREF _Toc194845851 \h </w:instrText>
+              <w:instrText xml:space="preserve"> PAGEREF _Toc196087718 \h </w:instrText>
             </w:r>
             <w:r>
               <w:rPr>
@@ -2529,7 +2520,7 @@
                 <w:webHidden/>
                 <w:sz w:val="28"/>
               </w:rPr>
-              <w:t>15</w:t>
+              <w:t>14</w:t>
             </w:r>
             <w:r>
               <w:rPr>
@@ -2557,7 +2548,7 @@
               <w14:ligatures w14:val="standardContextual"/>
             </w:rPr>
           </w:pPr>
-          <w:hyperlink w:anchor="_Toc194845852" w:history="1">
+          <w:hyperlink w:anchor="_Toc196087719" w:history="1">
             <w:r>
               <w:rPr>
                 <w:rStyle w:val="af1"/>
@@ -2610,7 +2601,7 @@
                 <w:webHidden/>
                 <w:sz w:val="28"/>
               </w:rPr>
-              <w:instrText xml:space="preserve"> PAGEREF _Toc194845852 \h </w:instrText>
+              <w:instrText xml:space="preserve"> PAGEREF _Toc196087719 \h </w:instrText>
             </w:r>
             <w:r>
               <w:rPr>
@@ -2636,7 +2627,7 @@
                 <w:webHidden/>
                 <w:sz w:val="28"/>
               </w:rPr>
-              <w:t>15</w:t>
+              <w:t>14</w:t>
             </w:r>
             <w:r>
               <w:rPr>
@@ -2664,7 +2655,7 @@
               <w14:ligatures w14:val="standardContextual"/>
             </w:rPr>
           </w:pPr>
-          <w:hyperlink w:anchor="_Toc194845853" w:history="1">
+          <w:hyperlink w:anchor="_Toc196087720" w:history="1">
             <w:r>
               <w:rPr>
                 <w:rStyle w:val="af1"/>
@@ -2717,7 +2708,7 @@
                 <w:webHidden/>
                 <w:sz w:val="28"/>
               </w:rPr>
-              <w:instrText xml:space="preserve"> PAGEREF _Toc194845853 \h </w:instrText>
+              <w:instrText xml:space="preserve"> PAGEREF _Toc196087720 \h </w:instrText>
             </w:r>
             <w:r>
               <w:rPr>
@@ -2743,7 +2734,7 @@
                 <w:webHidden/>
                 <w:sz w:val="28"/>
               </w:rPr>
-              <w:t>16</w:t>
+              <w:t>15</w:t>
             </w:r>
             <w:r>
               <w:rPr>
@@ -2771,7 +2762,7 @@
               <w14:ligatures w14:val="standardContextual"/>
             </w:rPr>
           </w:pPr>
-          <w:hyperlink w:anchor="_Toc194845854" w:history="1">
+          <w:hyperlink w:anchor="_Toc196087721" w:history="1">
             <w:r>
               <w:rPr>
                 <w:rStyle w:val="af1"/>
@@ -2779,7 +2770,7 @@
                 <w:noProof/>
                 <w:sz w:val="28"/>
               </w:rPr>
-              <w:t>4-3</w:t>
+              <w:t xml:space="preserve">4-3 </w:t>
             </w:r>
             <w:r>
               <w:rPr>
@@ -2788,7 +2779,16 @@
                 <w:noProof/>
                 <w:sz w:val="28"/>
               </w:rPr>
-              <w:t xml:space="preserve"> </w:t>
+              <w:t>上傳</w:t>
+            </w:r>
+            <w:r>
+              <w:rPr>
+                <w:rStyle w:val="af1"/>
+                <w:rFonts w:ascii="Times New Roman" w:eastAsia="標楷體" w:hAnsi="Times New Roman"/>
+                <w:noProof/>
+                <w:sz w:val="28"/>
+              </w:rPr>
+              <w:t>GitHub</w:t>
             </w:r>
             <w:r>
               <w:rPr>
@@ -2797,24 +2797,6 @@
                 <w:noProof/>
                 <w:sz w:val="28"/>
               </w:rPr>
-              <w:t>上傳</w:t>
-            </w:r>
-            <w:r>
-              <w:rPr>
-                <w:rStyle w:val="af1"/>
-                <w:rFonts w:ascii="Times New Roman" w:eastAsia="標楷體" w:hAnsi="Times New Roman"/>
-                <w:noProof/>
-                <w:sz w:val="28"/>
-              </w:rPr>
-              <w:t>GitHub</w:t>
-            </w:r>
-            <w:r>
-              <w:rPr>
-                <w:rStyle w:val="af1"/>
-                <w:rFonts w:ascii="Times New Roman" w:eastAsia="標楷體" w:hAnsi="Times New Roman" w:hint="eastAsia"/>
-                <w:noProof/>
-                <w:sz w:val="28"/>
-              </w:rPr>
               <w:t>紀錄</w:t>
             </w:r>
             <w:r>
@@ -2842,7 +2824,7 @@
                 <w:webHidden/>
                 <w:sz w:val="28"/>
               </w:rPr>
-              <w:instrText xml:space="preserve"> PAGEREF _Toc194845854 \h </w:instrText>
+              <w:instrText xml:space="preserve"> PAGEREF _Toc196087721 \h </w:instrText>
             </w:r>
             <w:r>
               <w:rPr>
@@ -2868,7 +2850,7 @@
                 <w:webHidden/>
                 <w:sz w:val="28"/>
               </w:rPr>
-              <w:t>16</w:t>
+              <w:t>15</w:t>
             </w:r>
             <w:r>
               <w:rPr>
@@ -2896,7 +2878,7 @@
               <w14:ligatures w14:val="standardContextual"/>
             </w:rPr>
           </w:pPr>
-          <w:hyperlink w:anchor="_Toc194845855" w:history="1">
+          <w:hyperlink w:anchor="_Toc196087722" w:history="1">
             <w:r>
               <w:rPr>
                 <w:rStyle w:val="af1"/>
@@ -2967,7 +2949,7 @@
                 <w:webHidden/>
                 <w:sz w:val="28"/>
               </w:rPr>
-              <w:instrText xml:space="preserve"> PAGEREF _Toc194845855 \h </w:instrText>
+              <w:instrText xml:space="preserve"> PAGEREF _Toc196087722 \h </w:instrText>
             </w:r>
             <w:r>
               <w:rPr>
@@ -2993,7 +2975,7 @@
                 <w:webHidden/>
                 <w:sz w:val="28"/>
               </w:rPr>
-              <w:t>16</w:t>
+              <w:t>15</w:t>
             </w:r>
             <w:r>
               <w:rPr>
@@ -3021,7 +3003,7 @@
               <w14:ligatures w14:val="standardContextual"/>
             </w:rPr>
           </w:pPr>
-          <w:hyperlink w:anchor="_Toc194845856" w:history="1">
+          <w:hyperlink w:anchor="_Toc196087723" w:history="1">
             <w:r>
               <w:rPr>
                 <w:rStyle w:val="af1"/>
@@ -3074,7 +3056,7 @@
                 <w:webHidden/>
                 <w:sz w:val="28"/>
               </w:rPr>
-              <w:instrText xml:space="preserve"> PAGEREF _Toc194845856 \h </w:instrText>
+              <w:instrText xml:space="preserve"> PAGEREF _Toc196087723 \h </w:instrText>
             </w:r>
             <w:r>
               <w:rPr>
@@ -3100,7 +3082,7 @@
                 <w:webHidden/>
                 <w:sz w:val="28"/>
               </w:rPr>
-              <w:t>16</w:t>
+              <w:t>15</w:t>
             </w:r>
             <w:r>
               <w:rPr>
@@ -3128,7 +3110,7 @@
               <w14:ligatures w14:val="standardContextual"/>
             </w:rPr>
           </w:pPr>
-          <w:hyperlink w:anchor="_Toc194845857" w:history="1">
+          <w:hyperlink w:anchor="_Toc196087724" w:history="1">
             <w:r>
               <w:rPr>
                 <w:rStyle w:val="af1"/>
@@ -3136,7 +3118,7 @@
                 <w:noProof/>
                 <w:sz w:val="28"/>
               </w:rPr>
-              <w:t>5-2</w:t>
+              <w:t xml:space="preserve">5-2 </w:t>
             </w:r>
             <w:r>
               <w:rPr>
@@ -3145,20 +3127,11 @@
                 <w:noProof/>
                 <w:sz w:val="28"/>
               </w:rPr>
-              <w:t xml:space="preserve"> </w:t>
+              <w:t>使用個案圖</w:t>
             </w:r>
             <w:r>
               <w:rPr>
                 <w:rStyle w:val="af1"/>
-                <w:rFonts w:ascii="Times New Roman" w:eastAsia="標楷體" w:hAnsi="Times New Roman" w:hint="eastAsia"/>
-                <w:noProof/>
-                <w:sz w:val="28"/>
-              </w:rPr>
-              <w:t>使用個案圖</w:t>
-            </w:r>
-            <w:r>
-              <w:rPr>
-                <w:rStyle w:val="af1"/>
                 <w:rFonts w:ascii="Times New Roman" w:eastAsia="標楷體" w:hAnsi="Times New Roman"/>
                 <w:noProof/>
                 <w:sz w:val="28"/>
@@ -3190,7 +3163,7 @@
                 <w:webHidden/>
                 <w:sz w:val="28"/>
               </w:rPr>
-              <w:instrText xml:space="preserve"> PAGEREF _Toc194845857 \h </w:instrText>
+              <w:instrText xml:space="preserve"> PAGEREF _Toc196087724 \h </w:instrText>
             </w:r>
             <w:r>
               <w:rPr>
@@ -3216,7 +3189,7 @@
                 <w:webHidden/>
                 <w:sz w:val="28"/>
               </w:rPr>
-              <w:t>17</w:t>
+              <w:t>19</w:t>
             </w:r>
             <w:r>
               <w:rPr>
@@ -3244,7 +3217,7 @@
               <w14:ligatures w14:val="standardContextual"/>
             </w:rPr>
           </w:pPr>
-          <w:hyperlink w:anchor="_Toc194845858" w:history="1">
+          <w:hyperlink w:anchor="_Toc196087725" w:history="1">
             <w:r>
               <w:rPr>
                 <w:rStyle w:val="af1"/>
@@ -3252,7 +3225,7 @@
                 <w:noProof/>
                 <w:sz w:val="28"/>
               </w:rPr>
-              <w:t>5-3</w:t>
+              <w:t xml:space="preserve">5-3 </w:t>
             </w:r>
             <w:r>
               <w:rPr>
@@ -3261,15 +3234,6 @@
                 <w:noProof/>
                 <w:sz w:val="28"/>
               </w:rPr>
-              <w:t xml:space="preserve"> </w:t>
-            </w:r>
-            <w:r>
-              <w:rPr>
-                <w:rStyle w:val="af1"/>
-                <w:rFonts w:ascii="Times New Roman" w:eastAsia="標楷體" w:hAnsi="Times New Roman" w:hint="eastAsia"/>
-                <w:noProof/>
-                <w:sz w:val="28"/>
-              </w:rPr>
               <w:t>使用個案描述</w:t>
             </w:r>
             <w:r>
@@ -3297,7 +3261,7 @@
                 <w:webHidden/>
                 <w:sz w:val="28"/>
               </w:rPr>
-              <w:instrText xml:space="preserve"> PAGEREF _Toc194845858 \h </w:instrText>
+              <w:instrText xml:space="preserve"> PAGEREF _Toc196087725 \h </w:instrText>
             </w:r>
             <w:r>
               <w:rPr>
@@ -3323,7 +3287,7 @@
                 <w:webHidden/>
                 <w:sz w:val="28"/>
               </w:rPr>
-              <w:t>17</w:t>
+              <w:t>19</w:t>
             </w:r>
             <w:r>
               <w:rPr>
@@ -3351,7 +3315,7 @@
               <w14:ligatures w14:val="standardContextual"/>
             </w:rPr>
           </w:pPr>
-          <w:hyperlink w:anchor="_Toc194845859" w:history="1">
+          <w:hyperlink w:anchor="_Toc196087726" w:history="1">
             <w:r>
               <w:rPr>
                 <w:rStyle w:val="af1"/>
@@ -3440,7 +3404,7 @@
                 <w:webHidden/>
                 <w:sz w:val="28"/>
               </w:rPr>
-              <w:instrText xml:space="preserve"> PAGEREF _Toc194845859 \h </w:instrText>
+              <w:instrText xml:space="preserve"> PAGEREF _Toc196087726 \h </w:instrText>
             </w:r>
             <w:r>
               <w:rPr>
@@ -3466,7 +3430,7 @@
                 <w:webHidden/>
                 <w:sz w:val="28"/>
               </w:rPr>
-              <w:t>21</w:t>
+              <w:t>24</w:t>
             </w:r>
             <w:r>
               <w:rPr>
@@ -3494,7 +3458,7 @@
               <w14:ligatures w14:val="standardContextual"/>
             </w:rPr>
           </w:pPr>
-          <w:hyperlink w:anchor="_Toc194845860" w:history="1">
+          <w:hyperlink w:anchor="_Toc196087727" w:history="1">
             <w:r>
               <w:rPr>
                 <w:rStyle w:val="af1"/>
@@ -3565,7 +3529,7 @@
                 <w:webHidden/>
                 <w:sz w:val="28"/>
               </w:rPr>
-              <w:instrText xml:space="preserve"> PAGEREF _Toc194845860 \h </w:instrText>
+              <w:instrText xml:space="preserve"> PAGEREF _Toc196087727 \h </w:instrText>
             </w:r>
             <w:r>
               <w:rPr>
@@ -3591,7 +3555,7 @@
                 <w:webHidden/>
                 <w:sz w:val="28"/>
               </w:rPr>
-              <w:t>21</w:t>
+              <w:t>24</w:t>
             </w:r>
             <w:r>
               <w:rPr>
@@ -3619,7 +3583,7 @@
               <w14:ligatures w14:val="standardContextual"/>
             </w:rPr>
           </w:pPr>
-          <w:hyperlink w:anchor="_Toc194845861" w:history="1">
+          <w:hyperlink w:anchor="_Toc196087728" w:history="1">
             <w:r>
               <w:rPr>
                 <w:rStyle w:val="af1"/>
@@ -3708,7 +3672,7 @@
                 <w:webHidden/>
                 <w:sz w:val="28"/>
               </w:rPr>
-              <w:instrText xml:space="preserve"> PAGEREF _Toc194845861 \h </w:instrText>
+              <w:instrText xml:space="preserve"> PAGEREF _Toc196087728 \h </w:instrText>
             </w:r>
             <w:r>
               <w:rPr>
@@ -3734,7 +3698,7 @@
                 <w:webHidden/>
                 <w:sz w:val="28"/>
               </w:rPr>
-              <w:t>21</w:t>
+              <w:t>24</w:t>
             </w:r>
             <w:r>
               <w:rPr>
@@ -3762,7 +3726,7 @@
               <w14:ligatures w14:val="standardContextual"/>
             </w:rPr>
           </w:pPr>
-          <w:hyperlink w:anchor="_Toc194845862" w:history="1">
+          <w:hyperlink w:anchor="_Toc196087729" w:history="1">
             <w:r>
               <w:rPr>
                 <w:rStyle w:val="af1"/>
@@ -3770,7 +3734,7 @@
                 <w:noProof/>
                 <w:sz w:val="28"/>
               </w:rPr>
-              <w:t>6-2</w:t>
+              <w:t xml:space="preserve">6-2 </w:t>
             </w:r>
             <w:r>
               <w:rPr>
@@ -3779,20 +3743,11 @@
                 <w:noProof/>
                 <w:sz w:val="28"/>
               </w:rPr>
-              <w:t xml:space="preserve"> </w:t>
+              <w:t>設計類別圖</w:t>
             </w:r>
             <w:r>
               <w:rPr>
                 <w:rStyle w:val="af1"/>
-                <w:rFonts w:ascii="Times New Roman" w:eastAsia="標楷體" w:hAnsi="Times New Roman" w:hint="eastAsia"/>
-                <w:noProof/>
-                <w:sz w:val="28"/>
-              </w:rPr>
-              <w:t>設計類別圖</w:t>
-            </w:r>
-            <w:r>
-              <w:rPr>
-                <w:rStyle w:val="af1"/>
                 <w:rFonts w:ascii="Times New Roman" w:eastAsia="標楷體" w:hAnsi="Times New Roman"/>
                 <w:noProof/>
                 <w:sz w:val="28"/>
@@ -3801,33 +3756,6 @@
             </w:r>
             <w:r>
               <w:rPr>
-                <w:rStyle w:val="af1"/>
-                <w:rFonts w:ascii="Times New Roman" w:eastAsia="標楷體" w:hAnsi="Times New Roman" w:hint="eastAsia"/>
-                <w:noProof/>
-                <w:sz w:val="28"/>
-              </w:rPr>
-              <w:t>，甚至設計物件圖</w:t>
-            </w:r>
-            <w:r>
-              <w:rPr>
-                <w:rStyle w:val="af1"/>
-                <w:rFonts w:ascii="Times New Roman" w:eastAsia="標楷體" w:hAnsi="Times New Roman"/>
-                <w:noProof/>
-                <w:sz w:val="28"/>
-              </w:rPr>
-              <w:t>(Design object diagram)</w:t>
-            </w:r>
-            <w:r>
-              <w:rPr>
-                <w:rStyle w:val="af1"/>
-                <w:rFonts w:ascii="Times New Roman" w:eastAsia="標楷體" w:hAnsi="Times New Roman" w:hint="eastAsia"/>
-                <w:noProof/>
-                <w:sz w:val="28"/>
-              </w:rPr>
-              <w:t>。</w:t>
-            </w:r>
-            <w:r>
-              <w:rPr>
                 <w:rFonts w:ascii="Times New Roman" w:eastAsia="標楷體" w:hAnsi="Times New Roman"/>
                 <w:noProof/>
                 <w:webHidden/>
@@ -3851,7 +3779,7 @@
                 <w:webHidden/>
                 <w:sz w:val="28"/>
               </w:rPr>
-              <w:instrText xml:space="preserve"> PAGEREF _Toc194845862 \h </w:instrText>
+              <w:instrText xml:space="preserve"> PAGEREF _Toc196087729 \h </w:instrText>
             </w:r>
             <w:r>
               <w:rPr>
@@ -3877,7 +3805,7 @@
                 <w:webHidden/>
                 <w:sz w:val="28"/>
               </w:rPr>
-              <w:t>21</w:t>
+              <w:t>24</w:t>
             </w:r>
             <w:r>
               <w:rPr>
@@ -3905,7 +3833,7 @@
               <w14:ligatures w14:val="standardContextual"/>
             </w:rPr>
           </w:pPr>
-          <w:hyperlink w:anchor="_Toc194845863" w:history="1">
+          <w:hyperlink w:anchor="_Toc196087730" w:history="1">
             <w:r>
               <w:rPr>
                 <w:rStyle w:val="af1"/>
@@ -3976,7 +3904,7 @@
                 <w:webHidden/>
                 <w:sz w:val="28"/>
               </w:rPr>
-              <w:instrText xml:space="preserve"> PAGEREF _Toc194845863 \h </w:instrText>
+              <w:instrText xml:space="preserve"> PAGEREF _Toc196087730 \h </w:instrText>
             </w:r>
             <w:r>
               <w:rPr>
@@ -4002,7 +3930,7 @@
                 <w:webHidden/>
                 <w:sz w:val="28"/>
               </w:rPr>
-              <w:t>21</w:t>
+              <w:t>25</w:t>
             </w:r>
             <w:r>
               <w:rPr>
@@ -4030,7 +3958,7 @@
               <w14:ligatures w14:val="standardContextual"/>
             </w:rPr>
           </w:pPr>
-          <w:hyperlink w:anchor="_Toc194845864" w:history="1">
+          <w:hyperlink w:anchor="_Toc196087731" w:history="1">
             <w:r>
               <w:rPr>
                 <w:rStyle w:val="af1"/>
@@ -4101,7 +4029,7 @@
                 <w:webHidden/>
                 <w:sz w:val="28"/>
               </w:rPr>
-              <w:instrText xml:space="preserve"> PAGEREF _Toc194845864 \h </w:instrText>
+              <w:instrText xml:space="preserve"> PAGEREF _Toc196087731 \h </w:instrText>
             </w:r>
             <w:r>
               <w:rPr>
@@ -4127,7 +4055,7 @@
                 <w:webHidden/>
                 <w:sz w:val="28"/>
               </w:rPr>
-              <w:t>21</w:t>
+              <w:t>25</w:t>
             </w:r>
             <w:r>
               <w:rPr>
@@ -4155,7 +4083,7 @@
               <w14:ligatures w14:val="standardContextual"/>
             </w:rPr>
           </w:pPr>
-          <w:hyperlink w:anchor="_Toc194845865" w:history="1">
+          <w:hyperlink w:anchor="_Toc196087732" w:history="1">
             <w:r>
               <w:rPr>
                 <w:rStyle w:val="af1"/>
@@ -4226,7 +4154,7 @@
                 <w:webHidden/>
                 <w:sz w:val="28"/>
               </w:rPr>
-              <w:instrText xml:space="preserve"> PAGEREF _Toc194845865 \h </w:instrText>
+              <w:instrText xml:space="preserve"> PAGEREF _Toc196087732 \h </w:instrText>
             </w:r>
             <w:r>
               <w:rPr>
@@ -4252,7 +4180,7 @@
                 <w:webHidden/>
                 <w:sz w:val="28"/>
               </w:rPr>
-              <w:t>21</w:t>
+              <w:t>25</w:t>
             </w:r>
             <w:r>
               <w:rPr>
@@ -4280,7 +4208,7 @@
               <w14:ligatures w14:val="standardContextual"/>
             </w:rPr>
           </w:pPr>
-          <w:hyperlink w:anchor="_Toc194845866" w:history="1">
+          <w:hyperlink w:anchor="_Toc196087733" w:history="1">
             <w:r>
               <w:rPr>
                 <w:rStyle w:val="af1"/>
@@ -4351,7 +4279,7 @@
                 <w:webHidden/>
                 <w:sz w:val="28"/>
               </w:rPr>
-              <w:instrText xml:space="preserve"> PAGEREF _Toc194845866 \h </w:instrText>
+              <w:instrText xml:space="preserve"> PAGEREF _Toc196087733 \h </w:instrText>
             </w:r>
             <w:r>
               <w:rPr>
@@ -4377,7 +4305,7 @@
                 <w:webHidden/>
                 <w:sz w:val="28"/>
               </w:rPr>
-              <w:t>21</w:t>
+              <w:t>25</w:t>
             </w:r>
             <w:r>
               <w:rPr>
@@ -4405,7 +4333,7 @@
               <w14:ligatures w14:val="standardContextual"/>
             </w:rPr>
           </w:pPr>
-          <w:hyperlink w:anchor="_Toc194845867" w:history="1">
+          <w:hyperlink w:anchor="_Toc196087734" w:history="1">
             <w:r>
               <w:rPr>
                 <w:rStyle w:val="af1"/>
@@ -4494,7 +4422,7 @@
                 <w:webHidden/>
                 <w:sz w:val="28"/>
               </w:rPr>
-              <w:instrText xml:space="preserve"> PAGEREF _Toc194845867 \h </w:instrText>
+              <w:instrText xml:space="preserve"> PAGEREF _Toc196087734 \h </w:instrText>
             </w:r>
             <w:r>
               <w:rPr>
@@ -4520,7 +4448,7 @@
                 <w:webHidden/>
                 <w:sz w:val="28"/>
               </w:rPr>
-              <w:t>21</w:t>
+              <w:t>25</w:t>
             </w:r>
             <w:r>
               <w:rPr>
@@ -4548,7 +4476,7 @@
               <w14:ligatures w14:val="standardContextual"/>
             </w:rPr>
           </w:pPr>
-          <w:hyperlink w:anchor="_Toc194845868" w:history="1">
+          <w:hyperlink w:anchor="_Toc196087735" w:history="1">
             <w:r>
               <w:rPr>
                 <w:rStyle w:val="af1"/>
@@ -4619,7 +4547,7 @@
                 <w:webHidden/>
                 <w:sz w:val="28"/>
               </w:rPr>
-              <w:instrText xml:space="preserve"> PAGEREF _Toc194845868 \h </w:instrText>
+              <w:instrText xml:space="preserve"> PAGEREF _Toc196087735 \h </w:instrText>
             </w:r>
             <w:r>
               <w:rPr>
@@ -4645,7 +4573,7 @@
                 <w:webHidden/>
                 <w:sz w:val="28"/>
               </w:rPr>
-              <w:t>21</w:t>
+              <w:t>25</w:t>
             </w:r>
             <w:r>
               <w:rPr>
@@ -4673,7 +4601,7 @@
               <w14:ligatures w14:val="standardContextual"/>
             </w:rPr>
           </w:pPr>
-          <w:hyperlink w:anchor="_Toc194845869" w:history="1">
+          <w:hyperlink w:anchor="_Toc196087736" w:history="1">
             <w:r>
               <w:rPr>
                 <w:rStyle w:val="af1"/>
@@ -4744,7 +4672,7 @@
                 <w:webHidden/>
                 <w:sz w:val="28"/>
               </w:rPr>
-              <w:instrText xml:space="preserve"> PAGEREF _Toc194845869 \h </w:instrText>
+              <w:instrText xml:space="preserve"> PAGEREF _Toc196087736 \h </w:instrText>
             </w:r>
             <w:r>
               <w:rPr>
@@ -4770,7 +4698,7 @@
                 <w:webHidden/>
                 <w:sz w:val="28"/>
               </w:rPr>
-              <w:t>21</w:t>
+              <w:t>25</w:t>
             </w:r>
             <w:r>
               <w:rPr>
@@ -4798,7 +4726,7 @@
               <w14:ligatures w14:val="standardContextual"/>
             </w:rPr>
           </w:pPr>
-          <w:hyperlink w:anchor="_Toc194845870" w:history="1">
+          <w:hyperlink w:anchor="_Toc196087737" w:history="1">
             <w:r>
               <w:rPr>
                 <w:rStyle w:val="af1"/>
@@ -4869,7 +4797,7 @@
                 <w:webHidden/>
                 <w:sz w:val="28"/>
               </w:rPr>
-              <w:instrText xml:space="preserve"> PAGEREF _Toc194845870 \h </w:instrText>
+              <w:instrText xml:space="preserve"> PAGEREF _Toc196087737 \h </w:instrText>
             </w:r>
             <w:r>
               <w:rPr>
@@ -4895,7 +4823,7 @@
                 <w:webHidden/>
                 <w:sz w:val="28"/>
               </w:rPr>
-              <w:t>21</w:t>
+              <w:t>25</w:t>
             </w:r>
             <w:r>
               <w:rPr>
@@ -5077,7 +5005,7 @@
           <w:noProof/>
           <w:sz w:val="28"/>
         </w:rPr>
-        <w:instrText xml:space="preserve"> PAGEREF _Toc195874516 \h </w:instrText>
+        <w:instrText xml:space="preserve"> PAGEREF _Toc196087738 \h </w:instrText>
       </w:r>
       <w:r>
         <w:rPr>
@@ -5179,7 +5107,7 @@
           <w:noProof/>
           <w:sz w:val="28"/>
         </w:rPr>
-        <w:instrText xml:space="preserve"> PAGEREF _Toc195874517 \h </w:instrText>
+        <w:instrText xml:space="preserve"> PAGEREF _Toc196087739 \h </w:instrText>
       </w:r>
       <w:r>
         <w:rPr>
@@ -5281,7 +5209,7 @@
           <w:noProof/>
           <w:sz w:val="28"/>
         </w:rPr>
-        <w:instrText xml:space="preserve"> PAGEREF _Toc195874518 \h </w:instrText>
+        <w:instrText xml:space="preserve"> PAGEREF _Toc196087740 \h </w:instrText>
       </w:r>
       <w:r>
         <w:rPr>
@@ -5383,7 +5311,7 @@
           <w:noProof/>
           <w:sz w:val="28"/>
         </w:rPr>
-        <w:instrText xml:space="preserve"> PAGEREF _Toc195874519 \h </w:instrText>
+        <w:instrText xml:space="preserve"> PAGEREF _Toc196087741 \h </w:instrText>
       </w:r>
       <w:r>
         <w:rPr>
@@ -5501,7 +5429,7 @@
           <w:noProof/>
           <w:sz w:val="28"/>
         </w:rPr>
-        <w:instrText xml:space="preserve"> PAGEREF _Toc195874520 \h </w:instrText>
+        <w:instrText xml:space="preserve"> PAGEREF _Toc196087742 \h </w:instrText>
       </w:r>
       <w:r>
         <w:rPr>
@@ -5603,7 +5531,7 @@
           <w:noProof/>
           <w:sz w:val="28"/>
         </w:rPr>
-        <w:instrText xml:space="preserve"> PAGEREF _Toc195874521 \h </w:instrText>
+        <w:instrText xml:space="preserve"> PAGEREF _Toc196087743 \h </w:instrText>
       </w:r>
       <w:r>
         <w:rPr>
@@ -5626,7 +5554,7 @@
           <w:noProof/>
           <w:sz w:val="28"/>
         </w:rPr>
-        <w:t>17</w:t>
+        <w:t>20</w:t>
       </w:r>
       <w:r>
         <w:rPr>
@@ -5705,7 +5633,7 @@
           <w:noProof/>
           <w:sz w:val="28"/>
         </w:rPr>
-        <w:instrText xml:space="preserve"> PAGEREF _Toc195874522 \h </w:instrText>
+        <w:instrText xml:space="preserve"> PAGEREF _Toc196087744 \h </w:instrText>
       </w:r>
       <w:r>
         <w:rPr>
@@ -5728,7 +5656,7 @@
           <w:noProof/>
           <w:sz w:val="28"/>
         </w:rPr>
-        <w:t>17</w:t>
+        <w:t>20</w:t>
       </w:r>
       <w:r>
         <w:rPr>
@@ -5807,7 +5735,7 @@
           <w:noProof/>
           <w:sz w:val="28"/>
         </w:rPr>
-        <w:instrText xml:space="preserve"> PAGEREF _Toc195874523 \h </w:instrText>
+        <w:instrText xml:space="preserve"> PAGEREF _Toc196087745 \h </w:instrText>
       </w:r>
       <w:r>
         <w:rPr>
@@ -5830,7 +5758,7 @@
           <w:noProof/>
           <w:sz w:val="28"/>
         </w:rPr>
-        <w:t>18</w:t>
+        <w:t>21</w:t>
       </w:r>
       <w:r>
         <w:rPr>
@@ -5909,7 +5837,7 @@
           <w:noProof/>
           <w:sz w:val="28"/>
         </w:rPr>
-        <w:instrText xml:space="preserve"> PAGEREF _Toc195874524 \h </w:instrText>
+        <w:instrText xml:space="preserve"> PAGEREF _Toc196087746 \h </w:instrText>
       </w:r>
       <w:r>
         <w:rPr>
@@ -5932,7 +5860,7 @@
           <w:noProof/>
           <w:sz w:val="28"/>
         </w:rPr>
-        <w:t>18</w:t>
+        <w:t>21</w:t>
       </w:r>
       <w:r>
         <w:rPr>
@@ -6011,7 +5939,7 @@
           <w:noProof/>
           <w:sz w:val="28"/>
         </w:rPr>
-        <w:instrText xml:space="preserve"> PAGEREF _Toc195874525 \h </w:instrText>
+        <w:instrText xml:space="preserve"> PAGEREF _Toc196087747 \h </w:instrText>
       </w:r>
       <w:r>
         <w:rPr>
@@ -6034,7 +5962,7 @@
           <w:noProof/>
           <w:sz w:val="28"/>
         </w:rPr>
-        <w:t>19</w:t>
+        <w:t>22</w:t>
       </w:r>
       <w:r>
         <w:rPr>
@@ -6113,7 +6041,7 @@
           <w:noProof/>
           <w:sz w:val="28"/>
         </w:rPr>
-        <w:instrText xml:space="preserve"> PAGEREF _Toc195874526 \h </w:instrText>
+        <w:instrText xml:space="preserve"> PAGEREF _Toc196087748 \h </w:instrText>
       </w:r>
       <w:r>
         <w:rPr>
@@ -6136,7 +6064,7 @@
           <w:noProof/>
           <w:sz w:val="28"/>
         </w:rPr>
-        <w:t>19</w:t>
+        <w:t>22</w:t>
       </w:r>
       <w:r>
         <w:rPr>
@@ -6215,7 +6143,7 @@
           <w:noProof/>
           <w:sz w:val="28"/>
         </w:rPr>
-        <w:instrText xml:space="preserve"> PAGEREF _Toc195874527 \h </w:instrText>
+        <w:instrText xml:space="preserve"> PAGEREF _Toc196087749 \h </w:instrText>
       </w:r>
       <w:r>
         <w:rPr>
@@ -6238,7 +6166,7 @@
           <w:noProof/>
           <w:sz w:val="28"/>
         </w:rPr>
-        <w:t>20</w:t>
+        <w:t>23</w:t>
       </w:r>
       <w:r>
         <w:rPr>
@@ -6317,7 +6245,7 @@
           <w:noProof/>
           <w:sz w:val="28"/>
         </w:rPr>
-        <w:instrText xml:space="preserve"> PAGEREF _Toc195874528 \h </w:instrText>
+        <w:instrText xml:space="preserve"> PAGEREF _Toc196087750 \h </w:instrText>
       </w:r>
       <w:r>
         <w:rPr>
@@ -6340,7 +6268,7 @@
           <w:noProof/>
           <w:sz w:val="28"/>
         </w:rPr>
-        <w:t>20</w:t>
+        <w:t>23</w:t>
       </w:r>
       <w:r>
         <w:rPr>
@@ -6349,65 +6277,6 @@
           <w:sz w:val="28"/>
         </w:rPr>
         <w:fldChar w:fldCharType="end"/>
-      </w:r>
-    </w:p>
-    <w:p>
-      <w:pPr>
-        <w:jc w:val="center"/>
-        <w:rPr>
-          <w:rFonts w:eastAsia="標楷體"/>
-          <w:b/>
-          <w:bCs/>
-          <w:sz w:val="28"/>
-          <w:szCs w:val="28"/>
-        </w:rPr>
-      </w:pPr>
-      <w:r>
-        <w:rPr>
-          <w:rFonts w:eastAsia="標楷體"/>
-          <w:b/>
-          <w:bCs/>
-          <w:sz w:val="28"/>
-          <w:szCs w:val="28"/>
-        </w:rPr>
-        <w:fldChar w:fldCharType="end"/>
-      </w:r>
-    </w:p>
-    <w:p>
-      <w:pPr>
-        <w:jc w:val="both"/>
-        <w:rPr>
-          <w:rFonts w:eastAsia="標楷體"/>
-        </w:rPr>
-      </w:pPr>
-    </w:p>
-    <w:p>
-      <w:pPr>
-        <w:adjustRightInd w:val="0"/>
-        <w:jc w:val="center"/>
-        <w:rPr>
-          <w:rFonts w:eastAsia="標楷體"/>
-          <w:b/>
-          <w:bCs/>
-          <w:sz w:val="28"/>
-          <w:szCs w:val="28"/>
-        </w:rPr>
-      </w:pPr>
-      <w:r>
-        <w:rPr>
-          <w:rFonts w:eastAsia="標楷體"/>
-        </w:rPr>
-        <w:br w:type="page"/>
-      </w:r>
-      <w:r>
-        <w:rPr>
-          <w:rFonts w:eastAsia="標楷體" w:hint="eastAsia"/>
-          <w:b/>
-          <w:bCs/>
-          <w:sz w:val="28"/>
-          <w:szCs w:val="28"/>
-        </w:rPr>
-        <w:t>表目錄</w:t>
       </w:r>
     </w:p>
     <w:p>
@@ -6425,153 +6294,83 @@
       </w:pPr>
       <w:r>
         <w:rPr>
-          <w:rFonts w:eastAsia="標楷體"/>
-          <w:color w:val="FF0000"/>
-          <w:sz w:val="28"/>
-          <w:szCs w:val="28"/>
-          <w:u w:val="single"/>
+          <w:rFonts w:eastAsia="標楷體" w:hint="eastAsia"/>
+          <w:noProof/>
+          <w:sz w:val="28"/>
+        </w:rPr>
+        <w:t>圖</w:t>
+      </w:r>
+      <w:r>
+        <w:rPr>
+          <w:rFonts w:eastAsia="標楷體"/>
+          <w:noProof/>
+          <w:sz w:val="28"/>
+        </w:rPr>
+        <w:t xml:space="preserve"> 5-3</w:t>
+      </w:r>
+      <w:r>
+        <w:rPr>
+          <w:rFonts w:eastAsia="標楷體"/>
+          <w:noProof/>
+          <w:sz w:val="28"/>
+        </w:rPr>
+        <w:noBreakHyphen/>
+        <w:t>6</w:t>
+      </w:r>
+      <w:r>
+        <w:rPr>
+          <w:rFonts w:eastAsia="標楷體" w:hint="eastAsia"/>
+          <w:noProof/>
+          <w:sz w:val="28"/>
+        </w:rPr>
+        <w:t>使用點數生成文章之活動圖</w:t>
+      </w:r>
+      <w:r>
+        <w:rPr>
+          <w:rFonts w:eastAsia="標楷體"/>
+          <w:noProof/>
+          <w:sz w:val="28"/>
+        </w:rPr>
+        <w:tab/>
+      </w:r>
+      <w:r>
+        <w:rPr>
+          <w:rFonts w:eastAsia="標楷體"/>
+          <w:noProof/>
+          <w:sz w:val="28"/>
         </w:rPr>
         <w:fldChar w:fldCharType="begin"/>
       </w:r>
       <w:r>
         <w:rPr>
           <w:rFonts w:eastAsia="標楷體"/>
-          <w:color w:val="FF0000"/>
-          <w:sz w:val="28"/>
-          <w:szCs w:val="28"/>
-          <w:u w:val="single"/>
-        </w:rPr>
-        <w:instrText xml:space="preserve"> </w:instrText>
-      </w:r>
-      <w:r>
-        <w:rPr>
-          <w:rFonts w:eastAsia="標楷體" w:hint="eastAsia"/>
-          <w:color w:val="FF0000"/>
-          <w:sz w:val="28"/>
-          <w:szCs w:val="28"/>
-          <w:u w:val="single"/>
-        </w:rPr>
-        <w:instrText>TOC \c "</w:instrText>
-      </w:r>
-      <w:r>
-        <w:rPr>
-          <w:rFonts w:eastAsia="標楷體" w:hint="eastAsia"/>
-          <w:color w:val="FF0000"/>
-          <w:sz w:val="28"/>
-          <w:szCs w:val="28"/>
-          <w:u w:val="single"/>
-        </w:rPr>
-        <w:instrText>表</w:instrText>
-      </w:r>
-      <w:r>
-        <w:rPr>
-          <w:rFonts w:eastAsia="標楷體" w:hint="eastAsia"/>
-          <w:color w:val="FF0000"/>
-          <w:sz w:val="28"/>
-          <w:szCs w:val="28"/>
-          <w:u w:val="single"/>
-        </w:rPr>
-        <w:instrText>"</w:instrText>
-      </w:r>
-      <w:r>
-        <w:rPr>
-          <w:rFonts w:eastAsia="標楷體"/>
-          <w:color w:val="FF0000"/>
-          <w:sz w:val="28"/>
-          <w:szCs w:val="28"/>
-          <w:u w:val="single"/>
-        </w:rPr>
-        <w:instrText xml:space="preserve"> </w:instrText>
-      </w:r>
-      <w:r>
-        <w:rPr>
-          <w:rFonts w:eastAsia="標楷體"/>
-          <w:color w:val="FF0000"/>
-          <w:sz w:val="28"/>
-          <w:szCs w:val="28"/>
-          <w:u w:val="single"/>
+          <w:noProof/>
+          <w:sz w:val="28"/>
+        </w:rPr>
+        <w:instrText xml:space="preserve"> PAGEREF _Toc196087751 \h </w:instrText>
+      </w:r>
+      <w:r>
+        <w:rPr>
+          <w:rFonts w:eastAsia="標楷體"/>
+          <w:noProof/>
+          <w:sz w:val="28"/>
+        </w:rPr>
+      </w:r>
+      <w:r>
+        <w:rPr>
+          <w:rFonts w:eastAsia="標楷體"/>
+          <w:noProof/>
+          <w:sz w:val="28"/>
         </w:rPr>
         <w:fldChar w:fldCharType="separate"/>
       </w:r>
       <w:r>
         <w:rPr>
-          <w:rFonts w:eastAsia="標楷體" w:hint="eastAsia"/>
-          <w:noProof/>
-          <w:sz w:val="28"/>
-        </w:rPr>
-        <w:t>表</w:t>
-      </w:r>
-      <w:r>
-        <w:rPr>
-          <w:rFonts w:eastAsia="標楷體"/>
-          <w:noProof/>
-          <w:sz w:val="28"/>
-        </w:rPr>
-        <w:t xml:space="preserve"> 1-3</w:t>
-      </w:r>
-      <w:r>
-        <w:rPr>
-          <w:rFonts w:eastAsia="標楷體"/>
-          <w:noProof/>
-          <w:sz w:val="28"/>
-        </w:rPr>
-        <w:noBreakHyphen/>
-        <w:t>1</w:t>
-      </w:r>
-      <w:r>
-        <w:rPr>
-          <w:rFonts w:eastAsia="標楷體" w:hint="eastAsia"/>
-          <w:noProof/>
-          <w:sz w:val="28"/>
-        </w:rPr>
-        <w:t>本系統與其他學習平台之比較</w:t>
-      </w:r>
-      <w:r>
-        <w:rPr>
-          <w:rFonts w:eastAsia="標楷體"/>
-          <w:noProof/>
-          <w:sz w:val="28"/>
-        </w:rPr>
-        <w:tab/>
-      </w:r>
-      <w:r>
-        <w:rPr>
-          <w:rFonts w:eastAsia="標楷體"/>
-          <w:noProof/>
-          <w:sz w:val="28"/>
-        </w:rPr>
-        <w:fldChar w:fldCharType="begin"/>
-      </w:r>
-      <w:r>
-        <w:rPr>
-          <w:rFonts w:eastAsia="標楷體"/>
-          <w:noProof/>
-          <w:sz w:val="28"/>
-        </w:rPr>
-        <w:instrText xml:space="preserve"> PAGEREF _Toc194862476 \h </w:instrText>
-      </w:r>
-      <w:r>
-        <w:rPr>
-          <w:rFonts w:eastAsia="標楷體"/>
-          <w:noProof/>
-          <w:sz w:val="28"/>
-        </w:rPr>
-      </w:r>
-      <w:r>
-        <w:rPr>
-          <w:rFonts w:eastAsia="標楷體"/>
-          <w:noProof/>
-          <w:sz w:val="28"/>
-        </w:rPr>
-        <w:fldChar w:fldCharType="separate"/>
-      </w:r>
-      <w:r>
-        <w:rPr>
-          <w:rFonts w:eastAsia="標楷體"/>
-          <w:noProof/>
-          <w:sz w:val="28"/>
-        </w:rPr>
-        <w:t>8</w:t>
+          <w:rFonts w:eastAsia="標楷體"/>
+          <w:noProof/>
+          <w:sz w:val="28"/>
+        </w:rPr>
+        <w:t>24</w:t>
       </w:r>
       <w:r>
         <w:rPr>
@@ -6601,15 +6400,15 @@
           <w:noProof/>
           <w:sz w:val="28"/>
         </w:rPr>
-        <w:t>表</w:t>
-      </w:r>
-      <w:r>
-        <w:rPr>
-          <w:rFonts w:eastAsia="標楷體"/>
-          <w:noProof/>
-          <w:sz w:val="28"/>
-        </w:rPr>
-        <w:t xml:space="preserve"> 2-4</w:t>
+        <w:t>圖</w:t>
+      </w:r>
+      <w:r>
+        <w:rPr>
+          <w:rFonts w:eastAsia="標楷體"/>
+          <w:noProof/>
+          <w:sz w:val="28"/>
+        </w:rPr>
+        <w:t xml:space="preserve"> 5-3</w:t>
       </w:r>
       <w:r>
         <w:rPr>
@@ -6618,15 +6417,15 @@
           <w:sz w:val="28"/>
         </w:rPr>
         <w:noBreakHyphen/>
-        <w:t>1 SWOT</w:t>
-      </w:r>
-      <w:r>
-        <w:rPr>
-          <w:rFonts w:eastAsia="標楷體" w:hint="eastAsia"/>
-          <w:noProof/>
-          <w:sz w:val="28"/>
-        </w:rPr>
-        <w:t>分析</w:t>
+        <w:t>6</w:t>
+      </w:r>
+      <w:r>
+        <w:rPr>
+          <w:rFonts w:eastAsia="標楷體" w:hint="eastAsia"/>
+          <w:noProof/>
+          <w:sz w:val="28"/>
+        </w:rPr>
+        <w:t>管理員管理題庫之活動圖</w:t>
       </w:r>
       <w:r>
         <w:rPr>
@@ -6650,7 +6449,7 @@
           <w:noProof/>
           <w:sz w:val="28"/>
         </w:rPr>
-        <w:instrText xml:space="preserve"> PAGEREF _Toc194862477 \h </w:instrText>
+        <w:instrText xml:space="preserve"> PAGEREF _Toc196087752 \h </w:instrText>
       </w:r>
       <w:r>
         <w:rPr>
@@ -6673,7 +6472,7 @@
           <w:noProof/>
           <w:sz w:val="28"/>
         </w:rPr>
-        <w:t>11</w:t>
+        <w:t>24</w:t>
       </w:r>
       <w:r>
         <w:rPr>
@@ -6703,15 +6502,15 @@
           <w:noProof/>
           <w:sz w:val="28"/>
         </w:rPr>
-        <w:t>表</w:t>
-      </w:r>
-      <w:r>
-        <w:rPr>
-          <w:rFonts w:eastAsia="標楷體"/>
-          <w:noProof/>
-          <w:sz w:val="28"/>
-        </w:rPr>
-        <w:t xml:space="preserve"> 2-4</w:t>
+        <w:t>圖</w:t>
+      </w:r>
+      <w:r>
+        <w:rPr>
+          <w:rFonts w:eastAsia="標楷體"/>
+          <w:noProof/>
+          <w:sz w:val="28"/>
+        </w:rPr>
+        <w:t xml:space="preserve"> 6-2</w:t>
       </w:r>
       <w:r>
         <w:rPr>
@@ -6720,15 +6519,15 @@
           <w:sz w:val="28"/>
         </w:rPr>
         <w:noBreakHyphen/>
-        <w:t>2 TOWS</w:t>
-      </w:r>
-      <w:r>
-        <w:rPr>
-          <w:rFonts w:eastAsia="標楷體" w:hint="eastAsia"/>
-          <w:noProof/>
-          <w:sz w:val="28"/>
-        </w:rPr>
-        <w:t>策略</w:t>
+        <w:t>1</w:t>
+      </w:r>
+      <w:r>
+        <w:rPr>
+          <w:rFonts w:eastAsia="標楷體" w:hint="eastAsia"/>
+          <w:noProof/>
+          <w:sz w:val="28"/>
+        </w:rPr>
+        <w:t>設計類別圖</w:t>
       </w:r>
       <w:r>
         <w:rPr>
@@ -6752,7 +6551,7 @@
           <w:noProof/>
           <w:sz w:val="28"/>
         </w:rPr>
-        <w:instrText xml:space="preserve"> PAGEREF _Toc194862478 \h </w:instrText>
+        <w:instrText xml:space="preserve"> PAGEREF _Toc196087753 \h </w:instrText>
       </w:r>
       <w:r>
         <w:rPr>
@@ -6775,7 +6574,7 @@
           <w:noProof/>
           <w:sz w:val="28"/>
         </w:rPr>
-        <w:t>11</w:t>
+        <w:t>25</w:t>
       </w:r>
       <w:r>
         <w:rPr>
@@ -6784,6 +6583,65 @@
           <w:sz w:val="28"/>
         </w:rPr>
         <w:fldChar w:fldCharType="end"/>
+      </w:r>
+    </w:p>
+    <w:p>
+      <w:pPr>
+        <w:jc w:val="center"/>
+        <w:rPr>
+          <w:rFonts w:eastAsia="標楷體"/>
+          <w:b/>
+          <w:bCs/>
+          <w:sz w:val="28"/>
+          <w:szCs w:val="28"/>
+        </w:rPr>
+      </w:pPr>
+      <w:r>
+        <w:rPr>
+          <w:rFonts w:eastAsia="標楷體"/>
+          <w:b/>
+          <w:bCs/>
+          <w:sz w:val="28"/>
+          <w:szCs w:val="28"/>
+        </w:rPr>
+        <w:fldChar w:fldCharType="end"/>
+      </w:r>
+    </w:p>
+    <w:p>
+      <w:pPr>
+        <w:jc w:val="both"/>
+        <w:rPr>
+          <w:rFonts w:eastAsia="標楷體"/>
+        </w:rPr>
+      </w:pPr>
+    </w:p>
+    <w:p>
+      <w:pPr>
+        <w:adjustRightInd w:val="0"/>
+        <w:jc w:val="center"/>
+        <w:rPr>
+          <w:rFonts w:eastAsia="標楷體"/>
+          <w:b/>
+          <w:bCs/>
+          <w:sz w:val="28"/>
+          <w:szCs w:val="28"/>
+        </w:rPr>
+      </w:pPr>
+      <w:r>
+        <w:rPr>
+          <w:rFonts w:eastAsia="標楷體"/>
+        </w:rPr>
+        <w:br w:type="page"/>
+      </w:r>
+      <w:r>
+        <w:rPr>
+          <w:rFonts w:eastAsia="標楷體" w:hint="eastAsia"/>
+          <w:b/>
+          <w:bCs/>
+          <w:sz w:val="28"/>
+          <w:szCs w:val="28"/>
+        </w:rPr>
+        <w:t>表目錄</w:t>
       </w:r>
     </w:p>
     <w:p>
@@ -6801,6 +6659,76 @@
       </w:pPr>
       <w:r>
         <w:rPr>
+          <w:rFonts w:eastAsia="標楷體"/>
+          <w:color w:val="FF0000"/>
+          <w:sz w:val="28"/>
+          <w:szCs w:val="28"/>
+          <w:u w:val="single"/>
+        </w:rPr>
+        <w:fldChar w:fldCharType="begin"/>
+      </w:r>
+      <w:r>
+        <w:rPr>
+          <w:rFonts w:eastAsia="標楷體"/>
+          <w:color w:val="FF0000"/>
+          <w:sz w:val="28"/>
+          <w:szCs w:val="28"/>
+          <w:u w:val="single"/>
+        </w:rPr>
+        <w:instrText xml:space="preserve"> </w:instrText>
+      </w:r>
+      <w:r>
+        <w:rPr>
+          <w:rFonts w:eastAsia="標楷體" w:hint="eastAsia"/>
+          <w:color w:val="FF0000"/>
+          <w:sz w:val="28"/>
+          <w:szCs w:val="28"/>
+          <w:u w:val="single"/>
+        </w:rPr>
+        <w:instrText>TOC \c "</w:instrText>
+      </w:r>
+      <w:r>
+        <w:rPr>
+          <w:rFonts w:eastAsia="標楷體" w:hint="eastAsia"/>
+          <w:color w:val="FF0000"/>
+          <w:sz w:val="28"/>
+          <w:szCs w:val="28"/>
+          <w:u w:val="single"/>
+        </w:rPr>
+        <w:instrText>表</w:instrText>
+      </w:r>
+      <w:r>
+        <w:rPr>
+          <w:rFonts w:eastAsia="標楷體" w:hint="eastAsia"/>
+          <w:color w:val="FF0000"/>
+          <w:sz w:val="28"/>
+          <w:szCs w:val="28"/>
+          <w:u w:val="single"/>
+        </w:rPr>
+        <w:instrText>"</w:instrText>
+      </w:r>
+      <w:r>
+        <w:rPr>
+          <w:rFonts w:eastAsia="標楷體"/>
+          <w:color w:val="FF0000"/>
+          <w:sz w:val="28"/>
+          <w:szCs w:val="28"/>
+          <w:u w:val="single"/>
+        </w:rPr>
+        <w:instrText xml:space="preserve"> </w:instrText>
+      </w:r>
+      <w:r>
+        <w:rPr>
+          <w:rFonts w:eastAsia="標楷體"/>
+          <w:color w:val="FF0000"/>
+          <w:sz w:val="28"/>
+          <w:szCs w:val="28"/>
+          <w:u w:val="single"/>
+        </w:rPr>
+        <w:fldChar w:fldCharType="separate"/>
+      </w:r>
+      <w:r>
+        <w:rPr>
           <w:rFonts w:eastAsia="標楷體" w:hint="eastAsia"/>
           <w:noProof/>
           <w:sz w:val="28"/>
@@ -6813,7 +6741,7 @@
           <w:noProof/>
           <w:sz w:val="28"/>
         </w:rPr>
-        <w:t xml:space="preserve"> 3-2</w:t>
+        <w:t xml:space="preserve"> 1-3</w:t>
       </w:r>
       <w:r>
         <w:rPr>
@@ -6822,15 +6750,15 @@
           <w:sz w:val="28"/>
         </w:rPr>
         <w:noBreakHyphen/>
-        <w:t xml:space="preserve">1 </w:t>
-      </w:r>
-      <w:r>
-        <w:rPr>
-          <w:rFonts w:eastAsia="標楷體" w:hint="eastAsia"/>
-          <w:noProof/>
-          <w:sz w:val="28"/>
-        </w:rPr>
-        <w:t>系統軟體需求表</w:t>
+        <w:t>1</w:t>
+      </w:r>
+      <w:r>
+        <w:rPr>
+          <w:rFonts w:eastAsia="標楷體" w:hint="eastAsia"/>
+          <w:noProof/>
+          <w:sz w:val="28"/>
+        </w:rPr>
+        <w:t>本系統與其他學習平台之比較</w:t>
       </w:r>
       <w:r>
         <w:rPr>
@@ -6854,7 +6782,7 @@
           <w:noProof/>
           <w:sz w:val="28"/>
         </w:rPr>
-        <w:instrText xml:space="preserve"> PAGEREF _Toc194862479 \h </w:instrText>
+        <w:instrText xml:space="preserve"> PAGEREF _Toc194862476 \h </w:instrText>
       </w:r>
       <w:r>
         <w:rPr>
@@ -6877,7 +6805,7 @@
           <w:noProof/>
           <w:sz w:val="28"/>
         </w:rPr>
-        <w:t>13</w:t>
+        <w:t>8</w:t>
       </w:r>
       <w:r>
         <w:rPr>
@@ -6915,7 +6843,7 @@
           <w:noProof/>
           <w:sz w:val="28"/>
         </w:rPr>
-        <w:t xml:space="preserve"> 3-2</w:t>
+        <w:t xml:space="preserve"> 2-4</w:t>
       </w:r>
       <w:r>
         <w:rPr>
@@ -6924,15 +6852,15 @@
           <w:sz w:val="28"/>
         </w:rPr>
         <w:noBreakHyphen/>
-        <w:t xml:space="preserve">2 </w:t>
-      </w:r>
-      <w:r>
-        <w:rPr>
-          <w:rFonts w:eastAsia="標楷體" w:hint="eastAsia"/>
-          <w:noProof/>
-          <w:sz w:val="28"/>
-        </w:rPr>
-        <w:t>系統硬體需求表</w:t>
+        <w:t>1 SWOT</w:t>
+      </w:r>
+      <w:r>
+        <w:rPr>
+          <w:rFonts w:eastAsia="標楷體" w:hint="eastAsia"/>
+          <w:noProof/>
+          <w:sz w:val="28"/>
+        </w:rPr>
+        <w:t>分析</w:t>
       </w:r>
       <w:r>
         <w:rPr>
@@ -6956,7 +6884,7 @@
           <w:noProof/>
           <w:sz w:val="28"/>
         </w:rPr>
-        <w:instrText xml:space="preserve"> PAGEREF _Toc194862480 \h </w:instrText>
+        <w:instrText xml:space="preserve"> PAGEREF _Toc194862477 \h </w:instrText>
       </w:r>
       <w:r>
         <w:rPr>
@@ -6979,7 +6907,7 @@
           <w:noProof/>
           <w:sz w:val="28"/>
         </w:rPr>
-        <w:t>14</w:t>
+        <w:t>11</w:t>
       </w:r>
       <w:r>
         <w:rPr>
@@ -7017,7 +6945,7 @@
           <w:noProof/>
           <w:sz w:val="28"/>
         </w:rPr>
-        <w:t xml:space="preserve"> 3-2</w:t>
+        <w:t xml:space="preserve"> 2-4</w:t>
       </w:r>
       <w:r>
         <w:rPr>
@@ -7026,15 +6954,15 @@
           <w:sz w:val="28"/>
         </w:rPr>
         <w:noBreakHyphen/>
-        <w:t xml:space="preserve">3 </w:t>
-      </w:r>
-      <w:r>
-        <w:rPr>
-          <w:rFonts w:eastAsia="標楷體" w:hint="eastAsia"/>
-          <w:noProof/>
-          <w:sz w:val="28"/>
-        </w:rPr>
-        <w:t>技術平台表</w:t>
+        <w:t>2 TOWS</w:t>
+      </w:r>
+      <w:r>
+        <w:rPr>
+          <w:rFonts w:eastAsia="標楷體" w:hint="eastAsia"/>
+          <w:noProof/>
+          <w:sz w:val="28"/>
+        </w:rPr>
+        <w:t>策略</w:t>
       </w:r>
       <w:r>
         <w:rPr>
@@ -7058,7 +6986,7 @@
           <w:noProof/>
           <w:sz w:val="28"/>
         </w:rPr>
-        <w:instrText xml:space="preserve"> PAGEREF _Toc194862481 \h </w:instrText>
+        <w:instrText xml:space="preserve"> PAGEREF _Toc194862478 \h </w:instrText>
       </w:r>
       <w:r>
         <w:rPr>
@@ -7081,7 +7009,7 @@
           <w:noProof/>
           <w:sz w:val="28"/>
         </w:rPr>
-        <w:t>14</w:t>
+        <w:t>11</w:t>
       </w:r>
       <w:r>
         <w:rPr>
@@ -7099,6 +7027,312 @@
           <w:tab w:val="right" w:leader="dot" w:pos="10194"/>
         </w:tabs>
         <w:rPr>
+          <w:rFonts w:asciiTheme="minorHAnsi" w:eastAsia="標楷體" w:hAnsiTheme="minorHAnsi" w:cstheme="minorBidi"/>
+          <w:noProof/>
+          <w:sz w:val="28"/>
+          <w14:ligatures w14:val="standardContextual"/>
+        </w:rPr>
+      </w:pPr>
+      <w:r>
+        <w:rPr>
+          <w:rFonts w:eastAsia="標楷體" w:hint="eastAsia"/>
+          <w:noProof/>
+          <w:sz w:val="28"/>
+        </w:rPr>
+        <w:t>表</w:t>
+      </w:r>
+      <w:r>
+        <w:rPr>
+          <w:rFonts w:eastAsia="標楷體"/>
+          <w:noProof/>
+          <w:sz w:val="28"/>
+        </w:rPr>
+        <w:t xml:space="preserve"> 3-2</w:t>
+      </w:r>
+      <w:r>
+        <w:rPr>
+          <w:rFonts w:eastAsia="標楷體"/>
+          <w:noProof/>
+          <w:sz w:val="28"/>
+        </w:rPr>
+        <w:noBreakHyphen/>
+        <w:t xml:space="preserve">1 </w:t>
+      </w:r>
+      <w:r>
+        <w:rPr>
+          <w:rFonts w:eastAsia="標楷體" w:hint="eastAsia"/>
+          <w:noProof/>
+          <w:sz w:val="28"/>
+        </w:rPr>
+        <w:t>系統軟體需求表</w:t>
+      </w:r>
+      <w:r>
+        <w:rPr>
+          <w:rFonts w:eastAsia="標楷體"/>
+          <w:noProof/>
+          <w:sz w:val="28"/>
+        </w:rPr>
+        <w:tab/>
+      </w:r>
+      <w:r>
+        <w:rPr>
+          <w:rFonts w:eastAsia="標楷體"/>
+          <w:noProof/>
+          <w:sz w:val="28"/>
+        </w:rPr>
+        <w:fldChar w:fldCharType="begin"/>
+      </w:r>
+      <w:r>
+        <w:rPr>
+          <w:rFonts w:eastAsia="標楷體"/>
+          <w:noProof/>
+          <w:sz w:val="28"/>
+        </w:rPr>
+        <w:instrText xml:space="preserve"> PAGEREF _Toc194862479 \h </w:instrText>
+      </w:r>
+      <w:r>
+        <w:rPr>
+          <w:rFonts w:eastAsia="標楷體"/>
+          <w:noProof/>
+          <w:sz w:val="28"/>
+        </w:rPr>
+      </w:r>
+      <w:r>
+        <w:rPr>
+          <w:rFonts w:eastAsia="標楷體"/>
+          <w:noProof/>
+          <w:sz w:val="28"/>
+        </w:rPr>
+        <w:fldChar w:fldCharType="separate"/>
+      </w:r>
+      <w:r>
+        <w:rPr>
+          <w:rFonts w:eastAsia="標楷體"/>
+          <w:noProof/>
+          <w:sz w:val="28"/>
+        </w:rPr>
+        <w:t>13</w:t>
+      </w:r>
+      <w:r>
+        <w:rPr>
+          <w:rFonts w:eastAsia="標楷體"/>
+          <w:noProof/>
+          <w:sz w:val="28"/>
+        </w:rPr>
+        <w:fldChar w:fldCharType="end"/>
+      </w:r>
+    </w:p>
+    <w:p>
+      <w:pPr>
+        <w:pStyle w:val="af3"/>
+        <w:tabs>
+          <w:tab w:val="right" w:leader="dot" w:pos="10194"/>
+        </w:tabs>
+        <w:rPr>
+          <w:rFonts w:asciiTheme="minorHAnsi" w:eastAsia="標楷體" w:hAnsiTheme="minorHAnsi" w:cstheme="minorBidi"/>
+          <w:noProof/>
+          <w:sz w:val="28"/>
+          <w14:ligatures w14:val="standardContextual"/>
+        </w:rPr>
+      </w:pPr>
+      <w:r>
+        <w:rPr>
+          <w:rFonts w:eastAsia="標楷體" w:hint="eastAsia"/>
+          <w:noProof/>
+          <w:sz w:val="28"/>
+        </w:rPr>
+        <w:t>表</w:t>
+      </w:r>
+      <w:r>
+        <w:rPr>
+          <w:rFonts w:eastAsia="標楷體"/>
+          <w:noProof/>
+          <w:sz w:val="28"/>
+        </w:rPr>
+        <w:t xml:space="preserve"> 3-2</w:t>
+      </w:r>
+      <w:r>
+        <w:rPr>
+          <w:rFonts w:eastAsia="標楷體"/>
+          <w:noProof/>
+          <w:sz w:val="28"/>
+        </w:rPr>
+        <w:noBreakHyphen/>
+        <w:t xml:space="preserve">2 </w:t>
+      </w:r>
+      <w:r>
+        <w:rPr>
+          <w:rFonts w:eastAsia="標楷體" w:hint="eastAsia"/>
+          <w:noProof/>
+          <w:sz w:val="28"/>
+        </w:rPr>
+        <w:t>系統硬體需求表</w:t>
+      </w:r>
+      <w:r>
+        <w:rPr>
+          <w:rFonts w:eastAsia="標楷體"/>
+          <w:noProof/>
+          <w:sz w:val="28"/>
+        </w:rPr>
+        <w:tab/>
+      </w:r>
+      <w:r>
+        <w:rPr>
+          <w:rFonts w:eastAsia="標楷體"/>
+          <w:noProof/>
+          <w:sz w:val="28"/>
+        </w:rPr>
+        <w:fldChar w:fldCharType="begin"/>
+      </w:r>
+      <w:r>
+        <w:rPr>
+          <w:rFonts w:eastAsia="標楷體"/>
+          <w:noProof/>
+          <w:sz w:val="28"/>
+        </w:rPr>
+        <w:instrText xml:space="preserve"> PAGEREF _Toc194862480 \h </w:instrText>
+      </w:r>
+      <w:r>
+        <w:rPr>
+          <w:rFonts w:eastAsia="標楷體"/>
+          <w:noProof/>
+          <w:sz w:val="28"/>
+        </w:rPr>
+      </w:r>
+      <w:r>
+        <w:rPr>
+          <w:rFonts w:eastAsia="標楷體"/>
+          <w:noProof/>
+          <w:sz w:val="28"/>
+        </w:rPr>
+        <w:fldChar w:fldCharType="separate"/>
+      </w:r>
+      <w:r>
+        <w:rPr>
+          <w:rFonts w:eastAsia="標楷體"/>
+          <w:noProof/>
+          <w:sz w:val="28"/>
+        </w:rPr>
+        <w:t>14</w:t>
+      </w:r>
+      <w:r>
+        <w:rPr>
+          <w:rFonts w:eastAsia="標楷體"/>
+          <w:noProof/>
+          <w:sz w:val="28"/>
+        </w:rPr>
+        <w:fldChar w:fldCharType="end"/>
+      </w:r>
+    </w:p>
+    <w:p>
+      <w:pPr>
+        <w:pStyle w:val="af3"/>
+        <w:tabs>
+          <w:tab w:val="right" w:leader="dot" w:pos="10194"/>
+        </w:tabs>
+        <w:rPr>
+          <w:rFonts w:asciiTheme="minorHAnsi" w:eastAsia="標楷體" w:hAnsiTheme="minorHAnsi" w:cstheme="minorBidi"/>
+          <w:noProof/>
+          <w:sz w:val="28"/>
+          <w14:ligatures w14:val="standardContextual"/>
+        </w:rPr>
+      </w:pPr>
+      <w:r>
+        <w:rPr>
+          <w:rFonts w:eastAsia="標楷體" w:hint="eastAsia"/>
+          <w:noProof/>
+          <w:sz w:val="28"/>
+        </w:rPr>
+        <w:t>表</w:t>
+      </w:r>
+      <w:r>
+        <w:rPr>
+          <w:rFonts w:eastAsia="標楷體"/>
+          <w:noProof/>
+          <w:sz w:val="28"/>
+        </w:rPr>
+        <w:t xml:space="preserve"> 3-2</w:t>
+      </w:r>
+      <w:r>
+        <w:rPr>
+          <w:rFonts w:eastAsia="標楷體"/>
+          <w:noProof/>
+          <w:sz w:val="28"/>
+        </w:rPr>
+        <w:noBreakHyphen/>
+        <w:t xml:space="preserve">3 </w:t>
+      </w:r>
+      <w:r>
+        <w:rPr>
+          <w:rFonts w:eastAsia="標楷體" w:hint="eastAsia"/>
+          <w:noProof/>
+          <w:sz w:val="28"/>
+        </w:rPr>
+        <w:t>技術平台表</w:t>
+      </w:r>
+      <w:r>
+        <w:rPr>
+          <w:rFonts w:eastAsia="標楷體"/>
+          <w:noProof/>
+          <w:sz w:val="28"/>
+        </w:rPr>
+        <w:tab/>
+      </w:r>
+      <w:r>
+        <w:rPr>
+          <w:rFonts w:eastAsia="標楷體"/>
+          <w:noProof/>
+          <w:sz w:val="28"/>
+        </w:rPr>
+        <w:fldChar w:fldCharType="begin"/>
+      </w:r>
+      <w:r>
+        <w:rPr>
+          <w:rFonts w:eastAsia="標楷體"/>
+          <w:noProof/>
+          <w:sz w:val="28"/>
+        </w:rPr>
+        <w:instrText xml:space="preserve"> PAGEREF _Toc194862481 \h </w:instrText>
+      </w:r>
+      <w:r>
+        <w:rPr>
+          <w:rFonts w:eastAsia="標楷體"/>
+          <w:noProof/>
+          <w:sz w:val="28"/>
+        </w:rPr>
+      </w:r>
+      <w:r>
+        <w:rPr>
+          <w:rFonts w:eastAsia="標楷體"/>
+          <w:noProof/>
+          <w:sz w:val="28"/>
+        </w:rPr>
+        <w:fldChar w:fldCharType="separate"/>
+      </w:r>
+      <w:r>
+        <w:rPr>
+          <w:rFonts w:eastAsia="標楷體"/>
+          <w:noProof/>
+          <w:sz w:val="28"/>
+        </w:rPr>
+        <w:t>14</w:t>
+      </w:r>
+      <w:r>
+        <w:rPr>
+          <w:rFonts w:eastAsia="標楷體"/>
+          <w:noProof/>
+          <w:sz w:val="28"/>
+        </w:rPr>
+        <w:fldChar w:fldCharType="end"/>
+      </w:r>
+    </w:p>
+    <w:p>
+      <w:pPr>
+        <w:pStyle w:val="af3"/>
+        <w:tabs>
+          <w:tab w:val="right" w:leader="dot" w:pos="10194"/>
+        </w:tabs>
+        <w:rPr>
           <w:rFonts w:eastAsia="標楷體"/>
           <w:noProof/>
           <w:sz w:val="28"/>
@@ -7241,7 +7475,7 @@
           <w:szCs w:val="48"/>
         </w:rPr>
       </w:pPr>
-      <w:bookmarkStart w:id="2" w:name="_Toc194845837"/>
+      <w:bookmarkStart w:id="2" w:name="_Toc196087704"/>
       <w:bookmarkEnd w:id="1"/>
       <w:r>
         <w:rPr>
@@ -7261,7 +7495,7 @@
           <w:rFonts w:ascii="Times New Roman" w:hAnsi="Times New Roman"/>
         </w:rPr>
       </w:pPr>
-      <w:bookmarkStart w:id="3" w:name="_Toc194845838"/>
+      <w:bookmarkStart w:id="3" w:name="_Toc196087705"/>
       <w:r>
         <w:rPr>
           <w:rFonts w:ascii="Times New Roman" w:hAnsi="Times New Roman" w:hint="eastAsia"/>
@@ -7379,7 +7613,7 @@
           <w:rFonts w:ascii="Times New Roman" w:hAnsi="Times New Roman"/>
         </w:rPr>
       </w:pPr>
-      <w:bookmarkStart w:id="4" w:name="_Toc194845839"/>
+      <w:bookmarkStart w:id="4" w:name="_Toc196087706"/>
       <w:r>
         <w:rPr>
           <w:rFonts w:ascii="Times New Roman" w:hAnsi="Times New Roman" w:hint="eastAsia"/>
@@ -7541,7 +7775,7 @@
           <w:rFonts w:ascii="Times New Roman" w:hAnsi="Times New Roman"/>
         </w:rPr>
       </w:pPr>
-      <w:bookmarkStart w:id="5" w:name="_Toc194845840"/>
+      <w:bookmarkStart w:id="5" w:name="_Toc196087707"/>
       <w:r>
         <w:rPr>
           <w:rFonts w:ascii="Times New Roman" w:hAnsi="Times New Roman" w:hint="eastAsia"/>
@@ -9230,7 +9464,7 @@
           <w:rFonts w:ascii="Times New Roman" w:hAnsi="Times New Roman"/>
         </w:rPr>
       </w:pPr>
-      <w:bookmarkStart w:id="7" w:name="_Toc194845841"/>
+      <w:bookmarkStart w:id="7" w:name="_Toc196087708"/>
       <w:r>
         <w:rPr>
           <w:rFonts w:ascii="Times New Roman" w:hAnsi="Times New Roman" w:hint="eastAsia"/>
@@ -9321,7 +9555,7 @@
           <w:szCs w:val="48"/>
         </w:rPr>
       </w:pPr>
-      <w:bookmarkStart w:id="8" w:name="_Toc194845842"/>
+      <w:bookmarkStart w:id="8" w:name="_Toc196087709"/>
       <w:r>
         <w:rPr>
           <w:rFonts w:ascii="Times New Roman" w:hAnsi="Times New Roman" w:hint="eastAsia"/>
@@ -9348,7 +9582,7 @@
           <w:rFonts w:ascii="Times New Roman" w:hAnsi="Times New Roman"/>
         </w:rPr>
       </w:pPr>
-      <w:bookmarkStart w:id="9" w:name="_Toc194845843"/>
+      <w:bookmarkStart w:id="9" w:name="_Toc196087710"/>
       <w:r>
         <w:rPr>
           <w:rFonts w:ascii="Times New Roman" w:hAnsi="Times New Roman" w:hint="eastAsia"/>
@@ -10078,7 +10312,7 @@
           <w:rFonts w:ascii="Times New Roman" w:hAnsi="Times New Roman"/>
         </w:rPr>
       </w:pPr>
-      <w:bookmarkStart w:id="10" w:name="_Toc194845844"/>
+      <w:bookmarkStart w:id="10" w:name="_Toc196087711"/>
       <w:r>
         <w:rPr>
           <w:noProof/>
@@ -10175,7 +10409,7 @@
           <w:szCs w:val="28"/>
         </w:rPr>
       </w:pPr>
-      <w:bookmarkStart w:id="11" w:name="_Toc195874516"/>
+      <w:bookmarkStart w:id="11" w:name="_Toc196087738"/>
       <w:r>
         <w:rPr>
           <w:rFonts w:hint="eastAsia"/>
@@ -10281,7 +10515,7 @@
           <w:rFonts w:ascii="Times New Roman" w:hAnsi="Times New Roman"/>
         </w:rPr>
       </w:pPr>
-      <w:bookmarkStart w:id="12" w:name="_Toc194845845"/>
+      <w:bookmarkStart w:id="12" w:name="_Toc196087712"/>
       <w:r>
         <w:rPr>
           <w:rFonts w:ascii="Times New Roman" w:hAnsi="Times New Roman" w:hint="eastAsia"/>
@@ -10726,7 +10960,7 @@
           <w:rFonts w:ascii="Times New Roman" w:hAnsi="Times New Roman"/>
         </w:rPr>
       </w:pPr>
-      <w:bookmarkStart w:id="13" w:name="_Toc194845846"/>
+      <w:bookmarkStart w:id="13" w:name="_Toc196087713"/>
       <w:r>
         <w:rPr>
           <w:rFonts w:ascii="Times New Roman" w:hAnsi="Times New Roman" w:hint="eastAsia"/>
@@ -12026,7 +12260,7 @@
           <w:szCs w:val="48"/>
         </w:rPr>
       </w:pPr>
-      <w:bookmarkStart w:id="16" w:name="_Toc194845847"/>
+      <w:bookmarkStart w:id="16" w:name="_Toc196087714"/>
       <w:r>
         <w:rPr>
           <w:sz w:val="36"/>
@@ -12044,14 +12278,14 @@
           <w:rFonts w:ascii="Times New Roman" w:hAnsi="Times New Roman"/>
         </w:rPr>
       </w:pPr>
-      <w:bookmarkStart w:id="17" w:name="_Toc194845848"/>
+      <w:bookmarkStart w:id="17" w:name="_Toc196087715"/>
       <w:r>
         <w:rPr>
           <w:rFonts w:hint="eastAsia"/>
           <w:noProof/>
         </w:rPr>
         <w:drawing>
-          <wp:anchor distT="0" distB="0" distL="114300" distR="114300" simplePos="0" relativeHeight="251676672" behindDoc="0" locked="0" layoutInCell="1" allowOverlap="1" wp14:anchorId="37762A2E" wp14:editId="1D14F43C">
+          <wp:anchor distT="0" distB="0" distL="114300" distR="114300" simplePos="0" relativeHeight="251676672" behindDoc="0" locked="0" layoutInCell="1" allowOverlap="1" wp14:anchorId="37762A2E" wp14:editId="7EEEAFF5">
             <wp:simplePos x="0" y="0"/>
             <wp:positionH relativeFrom="margin">
               <wp:posOffset>-635</wp:posOffset>
@@ -12117,7 +12351,7 @@
           <w:lang w:eastAsia="zh-TW"/>
         </w:rPr>
       </w:pPr>
-      <w:bookmarkStart w:id="18" w:name="_Toc195874517"/>
+      <w:bookmarkStart w:id="18" w:name="_Toc196087739"/>
       <w:r>
         <w:rPr>
           <w:rFonts w:hint="eastAsia"/>
@@ -12199,9 +12433,11 @@
       <w:r>
         <w:fldChar w:fldCharType="end"/>
       </w:r>
+      <w:proofErr w:type="spellStart"/>
       <w:r>
         <w:t>系統架構</w:t>
       </w:r>
+      <w:proofErr w:type="spellEnd"/>
       <w:r>
         <w:rPr>
           <w:rFonts w:hint="eastAsia"/>
@@ -12216,10 +12452,11 @@
       <w:pPr>
         <w:jc w:val="center"/>
         <w:rPr>
-          <w:rFonts w:eastAsia="標楷體" w:hint="eastAsia"/>
-          <w:sz w:val="28"/>
-        </w:rPr>
-      </w:pPr>
+          <w:rFonts w:eastAsia="標楷體"/>
+          <w:sz w:val="28"/>
+        </w:rPr>
+      </w:pPr>
+      <w:bookmarkStart w:id="19" w:name="_Toc196087740"/>
       <w:r>
         <w:rPr>
           <w:rFonts w:eastAsia="標楷體"/>
@@ -12227,7 +12464,7 @@
           <w:sz w:val="28"/>
         </w:rPr>
         <w:drawing>
-          <wp:anchor distT="0" distB="0" distL="114300" distR="114300" simplePos="0" relativeHeight="251687936" behindDoc="0" locked="0" layoutInCell="1" allowOverlap="1" wp14:anchorId="17464F30" wp14:editId="5DE091B1">
+          <wp:anchor distT="0" distB="0" distL="114300" distR="114300" simplePos="0" relativeHeight="251687936" behindDoc="0" locked="0" layoutInCell="1" allowOverlap="1" wp14:anchorId="17464F30" wp14:editId="225DAE26">
             <wp:simplePos x="0" y="0"/>
             <wp:positionH relativeFrom="margin">
               <wp:align>right</wp:align>
@@ -12276,7 +12513,6 @@
           </wp:anchor>
         </w:drawing>
       </w:r>
-      <w:bookmarkStart w:id="19" w:name="_Toc195874518"/>
       <w:r>
         <w:rPr>
           <w:rFonts w:eastAsia="標楷體" w:hint="eastAsia"/>
@@ -12429,7 +12665,7 @@
           <w:rFonts w:ascii="Times New Roman" w:hAnsi="Times New Roman"/>
         </w:rPr>
       </w:pPr>
-      <w:bookmarkStart w:id="20" w:name="_Toc194845849"/>
+      <w:bookmarkStart w:id="20" w:name="_Toc196087716"/>
       <w:r>
         <w:rPr>
           <w:rFonts w:ascii="Times New Roman" w:hAnsi="Times New Roman" w:hint="eastAsia"/>
@@ -14226,7 +14462,7 @@
           <w:rFonts w:ascii="Times New Roman" w:hAnsi="Times New Roman"/>
         </w:rPr>
       </w:pPr>
-      <w:bookmarkStart w:id="24" w:name="_Toc194845850"/>
+      <w:bookmarkStart w:id="24" w:name="_Toc196087717"/>
       <w:r>
         <w:rPr>
           <w:rFonts w:ascii="Times New Roman" w:hAnsi="Times New Roman"/>
@@ -15051,7 +15287,7 @@
           <w:szCs w:val="48"/>
         </w:rPr>
       </w:pPr>
-      <w:bookmarkStart w:id="26" w:name="_Toc194845851"/>
+      <w:bookmarkStart w:id="26" w:name="_Toc196087718"/>
       <w:r>
         <w:rPr>
           <w:rFonts w:ascii="Times New Roman" w:hAnsi="Times New Roman"/>
@@ -15086,7 +15322,7 @@
           <w:rFonts w:ascii="Times New Roman" w:hAnsi="Times New Roman"/>
         </w:rPr>
       </w:pPr>
-      <w:bookmarkStart w:id="27" w:name="_Toc194845852"/>
+      <w:bookmarkStart w:id="27" w:name="_Toc196087719"/>
       <w:r>
         <w:rPr>
           <w:rFonts w:ascii="Times New Roman" w:hAnsi="Times New Roman"/>
@@ -15153,7 +15389,7 @@
           <w:lang w:eastAsia="zh-TW"/>
         </w:rPr>
       </w:pPr>
-      <w:bookmarkStart w:id="28" w:name="_Toc195874519"/>
+      <w:bookmarkStart w:id="28" w:name="_Toc196087741"/>
       <w:r>
         <w:rPr>
           <w:rFonts w:hint="eastAsia"/>
@@ -15253,7 +15489,7 @@
           <w:rFonts w:ascii="Times New Roman" w:hAnsi="Times New Roman"/>
         </w:rPr>
       </w:pPr>
-      <w:bookmarkStart w:id="29" w:name="_Toc194845853"/>
+      <w:bookmarkStart w:id="29" w:name="_Toc196087720"/>
       <w:r>
         <w:rPr>
           <w:rFonts w:ascii="Times New Roman" w:hAnsi="Times New Roman"/>
@@ -15262,7 +15498,6 @@
       </w:r>
       <w:bookmarkEnd w:id="29"/>
     </w:p>
-    <w:bookmarkStart w:id="30" w:name="_Toc194845854"/>
     <w:p>
       <w:pPr>
         <w:pStyle w:val="2"/>
@@ -15271,6 +15506,7 @@
           <w:rFonts w:ascii="Times New Roman" w:hAnsi="Times New Roman"/>
         </w:rPr>
       </w:pPr>
+      <w:bookmarkStart w:id="30" w:name="_Toc196087721"/>
       <w:r>
         <w:rPr>
           <w:rFonts w:hint="eastAsia"/>
@@ -15571,13 +15807,7 @@
                               <w:rPr>
                                 <w:rFonts w:eastAsia="標楷體" w:hint="eastAsia"/>
                               </w:rPr>
-                              <w:t>何</w:t>
-                            </w:r>
-                            <w:r>
-                              <w:rPr>
-                                <w:rFonts w:eastAsia="標楷體" w:hint="eastAsia"/>
-                              </w:rPr>
-                              <w:t>玗柔</w:t>
+                              <w:t>何玗柔</w:t>
                             </w:r>
                           </w:p>
                         </w:txbxContent>
@@ -15618,21 +15848,7 @@
                         <w:rPr>
                           <w:rFonts w:eastAsia="標楷體" w:hint="eastAsia"/>
                         </w:rPr>
-                        <w:t>何</w:t>
-                      </w:r>
-                      <w:proofErr w:type="gramStart"/>
-                      <w:r>
-                        <w:rPr>
-                          <w:rFonts w:eastAsia="標楷體" w:hint="eastAsia"/>
-                        </w:rPr>
-                        <w:t>玗</w:t>
-                      </w:r>
-                      <w:proofErr w:type="gramEnd"/>
-                      <w:r>
-                        <w:rPr>
-                          <w:rFonts w:eastAsia="標楷體" w:hint="eastAsia"/>
-                        </w:rPr>
-                        <w:t>柔</w:t>
+                        <w:t>何玗柔</w:t>
                       </w:r>
                     </w:p>
                   </w:txbxContent>
@@ -15758,19 +15974,11 @@
                         </w:rPr>
                         <w:t>3</w:t>
                       </w:r>
-                      <w:proofErr w:type="gramStart"/>
                       <w:r>
                         <w:rPr>
                           <w:rFonts w:eastAsia="標楷體" w:hint="eastAsia"/>
                         </w:rPr>
-                        <w:t>范</w:t>
-                      </w:r>
-                      <w:proofErr w:type="gramEnd"/>
-                      <w:r>
-                        <w:rPr>
-                          <w:rFonts w:eastAsia="標楷體" w:hint="eastAsia"/>
-                        </w:rPr>
-                        <w:t>旖旎</w:t>
+                        <w:t>范旖旎</w:t>
                       </w:r>
                     </w:p>
                     <w:p>
@@ -15982,7 +16190,7 @@
           <w:lang w:eastAsia="zh-TW"/>
         </w:rPr>
       </w:pPr>
-      <w:bookmarkStart w:id="31" w:name="_Toc195874520"/>
+      <w:bookmarkStart w:id="31" w:name="_Toc196087742"/>
       <w:r>
         <w:rPr>
           <w:rFonts w:hint="eastAsia"/>
@@ -16123,7 +16331,7 @@
           <w:szCs w:val="48"/>
         </w:rPr>
       </w:pPr>
-      <w:bookmarkStart w:id="32" w:name="_Toc194845855"/>
+      <w:bookmarkStart w:id="32" w:name="_Toc196087722"/>
       <w:r>
         <w:rPr>
           <w:rFonts w:ascii="Times New Roman" w:hAnsi="Times New Roman"/>
@@ -16150,24 +16358,2163 @@
           <w:rFonts w:ascii="Times New Roman" w:hAnsi="Times New Roman"/>
         </w:rPr>
       </w:pPr>
-      <w:bookmarkStart w:id="33" w:name="_Toc194845856"/>
+      <w:bookmarkStart w:id="33" w:name="_Toc196087723"/>
       <w:r>
         <w:rPr>
           <w:rFonts w:ascii="Times New Roman" w:hAnsi="Times New Roman"/>
         </w:rPr>
-        <w:t>使用者需求：需求清單及其說明，需分功能需求與非功能需求兩部分描述。</w:t>
+        <w:t>使用者需求</w:t>
       </w:r>
       <w:bookmarkEnd w:id="33"/>
     </w:p>
     <w:p>
       <w:pPr>
+        <w:ind w:left="567"/>
+        <w:rPr>
+          <w:rFonts w:eastAsia="標楷體" w:hint="eastAsia"/>
+          <w:sz w:val="28"/>
+        </w:rPr>
+      </w:pPr>
+      <w:r>
+        <w:rPr>
+          <w:rFonts w:eastAsia="標楷體" w:hint="eastAsia"/>
+          <w:sz w:val="28"/>
+        </w:rPr>
+        <w:t>5-1-1</w:t>
+      </w:r>
+      <w:r>
+        <w:rPr>
+          <w:rFonts w:eastAsia="標楷體" w:hint="eastAsia"/>
+          <w:sz w:val="28"/>
+        </w:rPr>
+        <w:t>功能性需求</w:t>
+      </w:r>
+      <w:r>
+        <w:rPr>
+          <w:rFonts w:eastAsia="標楷體" w:hint="eastAsia"/>
+          <w:sz w:val="28"/>
+        </w:rPr>
+        <w:t>：</w:t>
+      </w:r>
+    </w:p>
+    <w:p>
+      <w:pPr>
+        <w:pStyle w:val="ae"/>
+        <w:widowControl/>
+        <w:numPr>
+          <w:ilvl w:val="0"/>
+          <w:numId w:val="49"/>
+        </w:numPr>
+        <w:ind w:leftChars="0"/>
+        <w:rPr>
+          <w:rFonts w:eastAsia="標楷體" w:hint="eastAsia"/>
+          <w:kern w:val="0"/>
+          <w:sz w:val="28"/>
+          <w:szCs w:val="28"/>
+        </w:rPr>
+      </w:pPr>
+      <w:r>
+        <w:rPr>
+          <w:rFonts w:eastAsia="標楷體" w:hint="eastAsia"/>
+          <w:kern w:val="0"/>
+          <w:sz w:val="28"/>
+          <w:szCs w:val="28"/>
+        </w:rPr>
+        <w:t>使用者端：</w:t>
+      </w:r>
+    </w:p>
+    <w:p>
+      <w:pPr>
+        <w:widowControl/>
+        <w:numPr>
+          <w:ilvl w:val="0"/>
+          <w:numId w:val="48"/>
+        </w:numPr>
+        <w:tabs>
+          <w:tab w:val="clear" w:pos="720"/>
+          <w:tab w:val="num" w:pos="1560"/>
+        </w:tabs>
+        <w:spacing w:after="100" w:afterAutospacing="1"/>
+        <w:ind w:left="1701"/>
+        <w:rPr>
+          <w:rFonts w:eastAsia="標楷體"/>
+          <w:kern w:val="0"/>
+          <w:sz w:val="28"/>
+          <w:szCs w:val="28"/>
+        </w:rPr>
+      </w:pPr>
+      <w:r>
+        <w:rPr>
+          <w:rFonts w:eastAsia="標楷體" w:cs="新細明體" w:hint="eastAsia"/>
+          <w:bCs/>
+          <w:kern w:val="0"/>
+          <w:sz w:val="28"/>
+          <w:szCs w:val="28"/>
+        </w:rPr>
+        <w:t>帳號相</w:t>
+      </w:r>
+      <w:r>
+        <w:rPr>
+          <w:rFonts w:eastAsia="標楷體" w:cs="新細明體"/>
+          <w:bCs/>
+          <w:kern w:val="0"/>
+          <w:sz w:val="28"/>
+          <w:szCs w:val="28"/>
+        </w:rPr>
+        <w:t>關</w:t>
+      </w:r>
+    </w:p>
+    <w:p>
+      <w:pPr>
+        <w:widowControl/>
+        <w:numPr>
+          <w:ilvl w:val="1"/>
+          <w:numId w:val="48"/>
+        </w:numPr>
+        <w:tabs>
+          <w:tab w:val="clear" w:pos="1440"/>
+          <w:tab w:val="num" w:pos="2280"/>
+        </w:tabs>
+        <w:spacing w:before="100" w:beforeAutospacing="1" w:after="100" w:afterAutospacing="1"/>
+        <w:ind w:left="2127"/>
+        <w:rPr>
+          <w:rFonts w:eastAsia="標楷體"/>
+          <w:kern w:val="0"/>
+          <w:sz w:val="28"/>
+          <w:szCs w:val="28"/>
+        </w:rPr>
+      </w:pPr>
+      <w:r>
+        <w:rPr>
+          <w:rFonts w:eastAsia="標楷體" w:cs="新細明體" w:hint="eastAsia"/>
+          <w:kern w:val="0"/>
+          <w:sz w:val="28"/>
+          <w:szCs w:val="28"/>
+        </w:rPr>
+        <w:t>使用者可註冊新帳號</w:t>
+      </w:r>
+      <w:r>
+        <w:rPr>
+          <w:rFonts w:eastAsia="標楷體" w:cs="新細明體"/>
+          <w:kern w:val="0"/>
+          <w:sz w:val="28"/>
+          <w:szCs w:val="28"/>
+        </w:rPr>
+        <w:t>。</w:t>
+      </w:r>
+    </w:p>
+    <w:p>
+      <w:pPr>
+        <w:widowControl/>
+        <w:numPr>
+          <w:ilvl w:val="1"/>
+          <w:numId w:val="48"/>
+        </w:numPr>
+        <w:tabs>
+          <w:tab w:val="clear" w:pos="1440"/>
+          <w:tab w:val="num" w:pos="2280"/>
+        </w:tabs>
+        <w:spacing w:before="100" w:beforeAutospacing="1" w:after="100" w:afterAutospacing="1"/>
+        <w:ind w:left="2127"/>
+        <w:rPr>
+          <w:rFonts w:eastAsia="標楷體"/>
+          <w:kern w:val="0"/>
+          <w:sz w:val="28"/>
+          <w:szCs w:val="28"/>
+        </w:rPr>
+      </w:pPr>
+      <w:r>
+        <w:rPr>
+          <w:rFonts w:eastAsia="標楷體" w:cs="新細明體" w:hint="eastAsia"/>
+          <w:kern w:val="0"/>
+          <w:sz w:val="28"/>
+          <w:szCs w:val="28"/>
+        </w:rPr>
+        <w:t>使用者可登入</w:t>
+      </w:r>
+      <w:r>
+        <w:rPr>
+          <w:rFonts w:eastAsia="標楷體"/>
+          <w:kern w:val="0"/>
+          <w:sz w:val="28"/>
+          <w:szCs w:val="28"/>
+        </w:rPr>
+        <w:t>/</w:t>
+      </w:r>
+      <w:r>
+        <w:rPr>
+          <w:rFonts w:eastAsia="標楷體" w:cs="新細明體" w:hint="eastAsia"/>
+          <w:kern w:val="0"/>
+          <w:sz w:val="28"/>
+          <w:szCs w:val="28"/>
+        </w:rPr>
+        <w:t>登出帳號</w:t>
+      </w:r>
+      <w:r>
+        <w:rPr>
+          <w:rFonts w:eastAsia="標楷體" w:cs="新細明體"/>
+          <w:kern w:val="0"/>
+          <w:sz w:val="28"/>
+          <w:szCs w:val="28"/>
+        </w:rPr>
+        <w:t>。</w:t>
+      </w:r>
+    </w:p>
+    <w:p>
+      <w:pPr>
+        <w:widowControl/>
+        <w:numPr>
+          <w:ilvl w:val="1"/>
+          <w:numId w:val="48"/>
+        </w:numPr>
+        <w:tabs>
+          <w:tab w:val="clear" w:pos="1440"/>
+          <w:tab w:val="num" w:pos="2280"/>
+        </w:tabs>
+        <w:spacing w:before="100" w:beforeAutospacing="1" w:after="100" w:afterAutospacing="1"/>
+        <w:ind w:left="2127"/>
+        <w:rPr>
+          <w:rFonts w:eastAsia="標楷體"/>
+          <w:kern w:val="0"/>
+          <w:sz w:val="28"/>
+          <w:szCs w:val="28"/>
+        </w:rPr>
+      </w:pPr>
+      <w:r>
+        <w:rPr>
+          <w:rFonts w:eastAsia="標楷體" w:cs="新細明體" w:hint="eastAsia"/>
+          <w:kern w:val="0"/>
+          <w:sz w:val="28"/>
+          <w:szCs w:val="28"/>
+        </w:rPr>
+        <w:t>使用者可查看與修改個人基本資料</w:t>
+      </w:r>
+      <w:r>
+        <w:rPr>
+          <w:rFonts w:eastAsia="標楷體" w:cs="新細明體"/>
+          <w:kern w:val="0"/>
+          <w:sz w:val="28"/>
+          <w:szCs w:val="28"/>
+        </w:rPr>
+        <w:t>。</w:t>
+      </w:r>
+    </w:p>
+    <w:p>
+      <w:pPr>
+        <w:widowControl/>
+        <w:numPr>
+          <w:ilvl w:val="1"/>
+          <w:numId w:val="48"/>
+        </w:numPr>
+        <w:tabs>
+          <w:tab w:val="clear" w:pos="1440"/>
+          <w:tab w:val="num" w:pos="2280"/>
+        </w:tabs>
+        <w:spacing w:before="100" w:beforeAutospacing="1" w:after="100" w:afterAutospacing="1"/>
+        <w:ind w:left="2127"/>
+        <w:rPr>
+          <w:rFonts w:eastAsia="標楷體"/>
+          <w:kern w:val="0"/>
+          <w:sz w:val="28"/>
+          <w:szCs w:val="28"/>
+        </w:rPr>
+      </w:pPr>
+      <w:r>
+        <w:rPr>
+          <w:rFonts w:eastAsia="標楷體" w:cs="新細明體" w:hint="eastAsia"/>
+          <w:kern w:val="0"/>
+          <w:sz w:val="28"/>
+          <w:szCs w:val="28"/>
+        </w:rPr>
+        <w:t>使用者可變更密碼、申請忘記密碼功能</w:t>
+      </w:r>
+      <w:r>
+        <w:rPr>
+          <w:rFonts w:eastAsia="標楷體" w:cs="新細明體"/>
+          <w:kern w:val="0"/>
+          <w:sz w:val="28"/>
+          <w:szCs w:val="28"/>
+        </w:rPr>
+        <w:t>。</w:t>
+      </w:r>
+    </w:p>
+    <w:p>
+      <w:pPr>
+        <w:widowControl/>
+        <w:numPr>
+          <w:ilvl w:val="1"/>
+          <w:numId w:val="48"/>
+        </w:numPr>
+        <w:tabs>
+          <w:tab w:val="clear" w:pos="1440"/>
+          <w:tab w:val="num" w:pos="2280"/>
+        </w:tabs>
+        <w:spacing w:before="100" w:beforeAutospacing="1" w:after="100" w:afterAutospacing="1"/>
+        <w:ind w:left="2127"/>
+        <w:rPr>
+          <w:rFonts w:eastAsia="標楷體"/>
+          <w:kern w:val="0"/>
+          <w:sz w:val="28"/>
+          <w:szCs w:val="28"/>
+        </w:rPr>
+      </w:pPr>
+      <w:r>
+        <w:rPr>
+          <w:rFonts w:eastAsia="標楷體" w:cs="新細明體" w:hint="eastAsia"/>
+          <w:kern w:val="0"/>
+          <w:sz w:val="28"/>
+          <w:szCs w:val="28"/>
+        </w:rPr>
+        <w:t>支援第三方登入（如</w:t>
+      </w:r>
+      <w:r>
+        <w:rPr>
+          <w:rFonts w:eastAsia="標楷體"/>
+          <w:kern w:val="0"/>
+          <w:sz w:val="28"/>
+          <w:szCs w:val="28"/>
+        </w:rPr>
+        <w:t xml:space="preserve"> Google</w:t>
+      </w:r>
+      <w:r>
+        <w:rPr>
+          <w:rFonts w:eastAsia="標楷體" w:cs="新細明體" w:hint="eastAsia"/>
+          <w:kern w:val="0"/>
+          <w:sz w:val="28"/>
+          <w:szCs w:val="28"/>
+        </w:rPr>
+        <w:t>）</w:t>
+      </w:r>
+      <w:r>
+        <w:rPr>
+          <w:rFonts w:eastAsia="標楷體" w:cs="新細明體"/>
+          <w:kern w:val="0"/>
+          <w:sz w:val="28"/>
+          <w:szCs w:val="28"/>
+        </w:rPr>
+        <w:t>。</w:t>
+      </w:r>
+    </w:p>
+    <w:p>
+      <w:pPr>
+        <w:widowControl/>
+        <w:numPr>
+          <w:ilvl w:val="0"/>
+          <w:numId w:val="48"/>
+        </w:numPr>
+        <w:tabs>
+          <w:tab w:val="clear" w:pos="720"/>
+          <w:tab w:val="num" w:pos="1560"/>
+        </w:tabs>
+        <w:spacing w:before="100" w:beforeAutospacing="1" w:after="100" w:afterAutospacing="1"/>
+        <w:ind w:left="1701"/>
+        <w:rPr>
+          <w:rFonts w:eastAsia="標楷體"/>
+          <w:kern w:val="0"/>
+          <w:sz w:val="28"/>
+          <w:szCs w:val="28"/>
+        </w:rPr>
+      </w:pPr>
+      <w:r>
+        <w:rPr>
+          <w:rFonts w:eastAsia="標楷體" w:cs="新細明體" w:hint="eastAsia"/>
+          <w:bCs/>
+          <w:kern w:val="0"/>
+          <w:sz w:val="28"/>
+          <w:szCs w:val="28"/>
+        </w:rPr>
+        <w:t>學習相</w:t>
+      </w:r>
+      <w:r>
+        <w:rPr>
+          <w:rFonts w:eastAsia="標楷體" w:cs="新細明體"/>
+          <w:bCs/>
+          <w:kern w:val="0"/>
+          <w:sz w:val="28"/>
+          <w:szCs w:val="28"/>
+        </w:rPr>
+        <w:t>關</w:t>
+      </w:r>
+    </w:p>
+    <w:p>
+      <w:pPr>
+        <w:widowControl/>
+        <w:numPr>
+          <w:ilvl w:val="1"/>
+          <w:numId w:val="48"/>
+        </w:numPr>
+        <w:tabs>
+          <w:tab w:val="clear" w:pos="1440"/>
+          <w:tab w:val="num" w:pos="2280"/>
+        </w:tabs>
+        <w:spacing w:before="100" w:beforeAutospacing="1" w:after="100" w:afterAutospacing="1"/>
+        <w:ind w:left="2127"/>
+        <w:rPr>
+          <w:rFonts w:eastAsia="標楷體"/>
+          <w:kern w:val="0"/>
+          <w:sz w:val="28"/>
+          <w:szCs w:val="28"/>
+        </w:rPr>
+      </w:pPr>
+      <w:r>
+        <w:rPr>
+          <w:rFonts w:eastAsia="標楷體" w:cs="新細明體" w:hint="eastAsia"/>
+          <w:kern w:val="0"/>
+          <w:sz w:val="28"/>
+          <w:szCs w:val="28"/>
+        </w:rPr>
+        <w:t>使用者可進行閱讀、單字、聽力測驗</w:t>
+      </w:r>
+      <w:r>
+        <w:rPr>
+          <w:rFonts w:eastAsia="標楷體" w:cs="新細明體"/>
+          <w:kern w:val="0"/>
+          <w:sz w:val="28"/>
+          <w:szCs w:val="28"/>
+        </w:rPr>
+        <w:t>。</w:t>
+      </w:r>
+    </w:p>
+    <w:p>
+      <w:pPr>
+        <w:widowControl/>
+        <w:numPr>
+          <w:ilvl w:val="1"/>
+          <w:numId w:val="48"/>
+        </w:numPr>
+        <w:tabs>
+          <w:tab w:val="clear" w:pos="1440"/>
+          <w:tab w:val="num" w:pos="2280"/>
+        </w:tabs>
+        <w:spacing w:before="100" w:beforeAutospacing="1" w:after="100" w:afterAutospacing="1"/>
+        <w:ind w:left="2127"/>
+        <w:rPr>
+          <w:rFonts w:eastAsia="標楷體"/>
+          <w:kern w:val="0"/>
+          <w:sz w:val="28"/>
+          <w:szCs w:val="28"/>
+        </w:rPr>
+      </w:pPr>
+      <w:r>
+        <w:rPr>
+          <w:rFonts w:eastAsia="標楷體" w:cs="新細明體" w:hint="eastAsia"/>
+          <w:kern w:val="0"/>
+          <w:sz w:val="28"/>
+          <w:szCs w:val="28"/>
+        </w:rPr>
+        <w:t>使用者可查詢學習歷程與分析報告</w:t>
+      </w:r>
+      <w:r>
+        <w:rPr>
+          <w:rFonts w:eastAsia="標楷體" w:cs="新細明體"/>
+          <w:kern w:val="0"/>
+          <w:sz w:val="28"/>
+          <w:szCs w:val="28"/>
+        </w:rPr>
+        <w:t>。</w:t>
+      </w:r>
+    </w:p>
+    <w:p>
+      <w:pPr>
+        <w:widowControl/>
+        <w:numPr>
+          <w:ilvl w:val="1"/>
+          <w:numId w:val="48"/>
+        </w:numPr>
+        <w:tabs>
+          <w:tab w:val="clear" w:pos="1440"/>
+          <w:tab w:val="num" w:pos="2280"/>
+        </w:tabs>
+        <w:spacing w:before="100" w:beforeAutospacing="1" w:after="100" w:afterAutospacing="1"/>
+        <w:ind w:left="2127"/>
+        <w:rPr>
+          <w:rFonts w:eastAsia="標楷體"/>
+          <w:kern w:val="0"/>
+          <w:sz w:val="28"/>
+          <w:szCs w:val="28"/>
+        </w:rPr>
+      </w:pPr>
+      <w:r>
+        <w:rPr>
+          <w:rFonts w:eastAsia="標楷體" w:cs="新細明體" w:hint="eastAsia"/>
+          <w:kern w:val="0"/>
+          <w:sz w:val="28"/>
+          <w:szCs w:val="28"/>
+        </w:rPr>
+        <w:t>使用者可回顧</w:t>
+      </w:r>
+      <w:proofErr w:type="gramStart"/>
+      <w:r>
+        <w:rPr>
+          <w:rFonts w:eastAsia="標楷體" w:cs="新細明體" w:hint="eastAsia"/>
+          <w:kern w:val="0"/>
+          <w:sz w:val="28"/>
+          <w:szCs w:val="28"/>
+        </w:rPr>
+        <w:t>歷史錯題</w:t>
+      </w:r>
+      <w:proofErr w:type="gramEnd"/>
+      <w:r>
+        <w:rPr>
+          <w:rFonts w:eastAsia="標楷體" w:cs="新細明體" w:hint="eastAsia"/>
+          <w:kern w:val="0"/>
+          <w:sz w:val="28"/>
+          <w:szCs w:val="28"/>
+        </w:rPr>
+        <w:t>、收藏題目</w:t>
+      </w:r>
+      <w:r>
+        <w:rPr>
+          <w:rFonts w:eastAsia="標楷體" w:cs="新細明體"/>
+          <w:kern w:val="0"/>
+          <w:sz w:val="28"/>
+          <w:szCs w:val="28"/>
+        </w:rPr>
+        <w:t>。</w:t>
+      </w:r>
+    </w:p>
+    <w:p>
+      <w:pPr>
+        <w:widowControl/>
+        <w:numPr>
+          <w:ilvl w:val="1"/>
+          <w:numId w:val="48"/>
+        </w:numPr>
+        <w:tabs>
+          <w:tab w:val="clear" w:pos="1440"/>
+          <w:tab w:val="num" w:pos="2280"/>
+        </w:tabs>
+        <w:spacing w:before="100" w:beforeAutospacing="1" w:after="100" w:afterAutospacing="1"/>
+        <w:ind w:left="2127"/>
+        <w:rPr>
+          <w:rFonts w:eastAsia="標楷體"/>
+          <w:kern w:val="0"/>
+          <w:sz w:val="28"/>
+          <w:szCs w:val="28"/>
+        </w:rPr>
+      </w:pPr>
+      <w:r>
+        <w:rPr>
+          <w:rFonts w:eastAsia="標楷體" w:cs="新細明體" w:hint="eastAsia"/>
+          <w:kern w:val="0"/>
+          <w:sz w:val="28"/>
+          <w:szCs w:val="28"/>
+        </w:rPr>
+        <w:t>使用者可使用</w:t>
+      </w:r>
+      <w:r>
+        <w:rPr>
+          <w:rFonts w:eastAsia="標楷體"/>
+          <w:kern w:val="0"/>
+          <w:sz w:val="28"/>
+          <w:szCs w:val="28"/>
+        </w:rPr>
+        <w:t xml:space="preserve"> AI </w:t>
+      </w:r>
+      <w:r>
+        <w:rPr>
+          <w:rFonts w:eastAsia="標楷體" w:cs="新細明體" w:hint="eastAsia"/>
+          <w:kern w:val="0"/>
+          <w:sz w:val="28"/>
+          <w:szCs w:val="28"/>
+        </w:rPr>
+        <w:t>產生練習文章內容</w:t>
+      </w:r>
+      <w:r>
+        <w:rPr>
+          <w:rFonts w:eastAsia="標楷體" w:cs="新細明體"/>
+          <w:kern w:val="0"/>
+          <w:sz w:val="28"/>
+          <w:szCs w:val="28"/>
+        </w:rPr>
+        <w:t>。</w:t>
+      </w:r>
+    </w:p>
+    <w:p>
+      <w:pPr>
+        <w:widowControl/>
+        <w:numPr>
+          <w:ilvl w:val="0"/>
+          <w:numId w:val="48"/>
+        </w:numPr>
+        <w:tabs>
+          <w:tab w:val="clear" w:pos="720"/>
+          <w:tab w:val="num" w:pos="1560"/>
+        </w:tabs>
+        <w:spacing w:before="100" w:beforeAutospacing="1" w:after="100" w:afterAutospacing="1"/>
+        <w:ind w:left="1701"/>
+        <w:rPr>
+          <w:rFonts w:eastAsia="標楷體"/>
+          <w:kern w:val="0"/>
+          <w:sz w:val="28"/>
+          <w:szCs w:val="28"/>
+        </w:rPr>
+      </w:pPr>
+      <w:r>
+        <w:rPr>
+          <w:rFonts w:eastAsia="標楷體" w:cs="新細明體" w:hint="eastAsia"/>
+          <w:bCs/>
+          <w:kern w:val="0"/>
+          <w:sz w:val="28"/>
+          <w:szCs w:val="28"/>
+        </w:rPr>
+        <w:t>點數</w:t>
+      </w:r>
+      <w:r>
+        <w:rPr>
+          <w:rFonts w:eastAsia="標楷體"/>
+          <w:bCs/>
+          <w:kern w:val="0"/>
+          <w:sz w:val="28"/>
+          <w:szCs w:val="28"/>
+        </w:rPr>
+        <w:t>/</w:t>
+      </w:r>
+      <w:r>
+        <w:rPr>
+          <w:rFonts w:eastAsia="標楷體" w:cs="新細明體" w:hint="eastAsia"/>
+          <w:bCs/>
+          <w:kern w:val="0"/>
+          <w:sz w:val="28"/>
+          <w:szCs w:val="28"/>
+        </w:rPr>
+        <w:t>交易相</w:t>
+      </w:r>
+      <w:r>
+        <w:rPr>
+          <w:rFonts w:eastAsia="標楷體" w:cs="新細明體"/>
+          <w:bCs/>
+          <w:kern w:val="0"/>
+          <w:sz w:val="28"/>
+          <w:szCs w:val="28"/>
+        </w:rPr>
+        <w:t>關</w:t>
+      </w:r>
+    </w:p>
+    <w:p>
+      <w:pPr>
+        <w:widowControl/>
+        <w:numPr>
+          <w:ilvl w:val="1"/>
+          <w:numId w:val="48"/>
+        </w:numPr>
+        <w:tabs>
+          <w:tab w:val="clear" w:pos="1440"/>
+          <w:tab w:val="num" w:pos="2280"/>
+        </w:tabs>
+        <w:spacing w:before="100" w:beforeAutospacing="1" w:after="100" w:afterAutospacing="1"/>
+        <w:ind w:left="2127"/>
+        <w:rPr>
+          <w:rFonts w:eastAsia="標楷體"/>
+          <w:kern w:val="0"/>
+          <w:sz w:val="28"/>
+          <w:szCs w:val="28"/>
+        </w:rPr>
+      </w:pPr>
+      <w:r>
+        <w:rPr>
+          <w:rFonts w:eastAsia="標楷體" w:cs="新細明體" w:hint="eastAsia"/>
+          <w:kern w:val="0"/>
+          <w:sz w:val="28"/>
+          <w:szCs w:val="28"/>
+        </w:rPr>
+        <w:t>使用者可購買點數並查看交易紀錄</w:t>
+      </w:r>
+      <w:r>
+        <w:rPr>
+          <w:rFonts w:eastAsia="標楷體" w:cs="新細明體"/>
+          <w:kern w:val="0"/>
+          <w:sz w:val="28"/>
+          <w:szCs w:val="28"/>
+        </w:rPr>
+        <w:t>。</w:t>
+      </w:r>
+    </w:p>
+    <w:p>
+      <w:pPr>
+        <w:widowControl/>
+        <w:numPr>
+          <w:ilvl w:val="1"/>
+          <w:numId w:val="48"/>
+        </w:numPr>
+        <w:tabs>
+          <w:tab w:val="clear" w:pos="1440"/>
+          <w:tab w:val="num" w:pos="2280"/>
+        </w:tabs>
+        <w:spacing w:before="100" w:beforeAutospacing="1" w:after="100" w:afterAutospacing="1"/>
+        <w:ind w:left="2127"/>
+        <w:rPr>
+          <w:rFonts w:eastAsia="標楷體"/>
+          <w:kern w:val="0"/>
+          <w:sz w:val="28"/>
+          <w:szCs w:val="28"/>
+        </w:rPr>
+      </w:pPr>
+      <w:r>
+        <w:rPr>
+          <w:rFonts w:eastAsia="標楷體" w:cs="新細明體" w:hint="eastAsia"/>
+          <w:kern w:val="0"/>
+          <w:sz w:val="28"/>
+          <w:szCs w:val="28"/>
+        </w:rPr>
+        <w:t>使用者可使用點數進行測驗或兌換內容</w:t>
+      </w:r>
+      <w:r>
+        <w:rPr>
+          <w:rFonts w:eastAsia="標楷體" w:cs="新細明體"/>
+          <w:kern w:val="0"/>
+          <w:sz w:val="28"/>
+          <w:szCs w:val="28"/>
+        </w:rPr>
+        <w:t>。</w:t>
+      </w:r>
+    </w:p>
+    <w:p>
+      <w:pPr>
+        <w:widowControl/>
+        <w:numPr>
+          <w:ilvl w:val="1"/>
+          <w:numId w:val="48"/>
+        </w:numPr>
+        <w:tabs>
+          <w:tab w:val="clear" w:pos="1440"/>
+          <w:tab w:val="num" w:pos="2280"/>
+        </w:tabs>
+        <w:spacing w:before="100" w:beforeAutospacing="1" w:after="100" w:afterAutospacing="1"/>
+        <w:ind w:left="2127"/>
+        <w:rPr>
+          <w:rFonts w:eastAsia="標楷體"/>
+          <w:kern w:val="0"/>
+          <w:sz w:val="28"/>
+          <w:szCs w:val="28"/>
+        </w:rPr>
+      </w:pPr>
+      <w:r>
+        <w:rPr>
+          <w:rFonts w:eastAsia="標楷體" w:cs="新細明體" w:hint="eastAsia"/>
+          <w:kern w:val="0"/>
+          <w:sz w:val="28"/>
+          <w:szCs w:val="28"/>
+        </w:rPr>
+        <w:t>使用者可進行付款、取消交易</w:t>
+      </w:r>
+      <w:r>
+        <w:rPr>
+          <w:rFonts w:eastAsia="標楷體" w:cs="新細明體"/>
+          <w:kern w:val="0"/>
+          <w:sz w:val="28"/>
+          <w:szCs w:val="28"/>
+        </w:rPr>
+        <w:t>。</w:t>
+      </w:r>
+    </w:p>
+    <w:p>
+      <w:pPr>
+        <w:widowControl/>
+        <w:numPr>
+          <w:ilvl w:val="1"/>
+          <w:numId w:val="48"/>
+        </w:numPr>
+        <w:tabs>
+          <w:tab w:val="clear" w:pos="1440"/>
+          <w:tab w:val="num" w:pos="2280"/>
+        </w:tabs>
+        <w:spacing w:before="100" w:beforeAutospacing="1" w:after="100" w:afterAutospacing="1"/>
+        <w:ind w:left="2127"/>
+        <w:rPr>
+          <w:rFonts w:eastAsia="標楷體"/>
+          <w:kern w:val="0"/>
+          <w:sz w:val="28"/>
+          <w:szCs w:val="28"/>
+        </w:rPr>
+      </w:pPr>
+      <w:r>
+        <w:rPr>
+          <w:rFonts w:eastAsia="標楷體" w:cs="新細明體" w:hint="eastAsia"/>
+          <w:kern w:val="0"/>
+          <w:sz w:val="28"/>
+          <w:szCs w:val="28"/>
+        </w:rPr>
+        <w:t>點數購買後未</w:t>
+      </w:r>
+      <w:proofErr w:type="gramStart"/>
+      <w:r>
+        <w:rPr>
+          <w:rFonts w:eastAsia="標楷體" w:cs="新細明體" w:hint="eastAsia"/>
+          <w:kern w:val="0"/>
+          <w:sz w:val="28"/>
+          <w:szCs w:val="28"/>
+        </w:rPr>
+        <w:t>入帳</w:t>
+      </w:r>
+      <w:proofErr w:type="gramEnd"/>
+      <w:r>
+        <w:rPr>
+          <w:rFonts w:eastAsia="標楷體" w:cs="新細明體" w:hint="eastAsia"/>
+          <w:kern w:val="0"/>
+          <w:sz w:val="28"/>
+          <w:szCs w:val="28"/>
+        </w:rPr>
+        <w:t>，可提出申訴處理</w:t>
+      </w:r>
+      <w:r>
+        <w:rPr>
+          <w:rFonts w:eastAsia="標楷體" w:cs="新細明體" w:hint="eastAsia"/>
+          <w:kern w:val="0"/>
+          <w:sz w:val="28"/>
+          <w:szCs w:val="28"/>
+        </w:rPr>
+        <w:t>。</w:t>
+      </w:r>
+    </w:p>
+    <w:p>
+      <w:pPr>
+        <w:widowControl/>
+        <w:numPr>
+          <w:ilvl w:val="0"/>
+          <w:numId w:val="48"/>
+        </w:numPr>
+        <w:tabs>
+          <w:tab w:val="clear" w:pos="720"/>
+          <w:tab w:val="num" w:pos="1560"/>
+        </w:tabs>
+        <w:spacing w:before="100" w:beforeAutospacing="1" w:after="100" w:afterAutospacing="1"/>
+        <w:ind w:left="1701"/>
+        <w:rPr>
+          <w:rFonts w:eastAsia="標楷體"/>
+          <w:kern w:val="0"/>
+          <w:sz w:val="28"/>
+          <w:szCs w:val="28"/>
+        </w:rPr>
+      </w:pPr>
+      <w:r>
+        <w:rPr>
+          <w:rFonts w:eastAsia="標楷體" w:cs="新細明體" w:hint="eastAsia"/>
+          <w:bCs/>
+          <w:kern w:val="0"/>
+          <w:sz w:val="28"/>
+          <w:szCs w:val="28"/>
+        </w:rPr>
+        <w:t>問題回報相</w:t>
+      </w:r>
+      <w:r>
+        <w:rPr>
+          <w:rFonts w:eastAsia="標楷體" w:cs="新細明體"/>
+          <w:bCs/>
+          <w:kern w:val="0"/>
+          <w:sz w:val="28"/>
+          <w:szCs w:val="28"/>
+        </w:rPr>
+        <w:t>關</w:t>
+      </w:r>
+    </w:p>
+    <w:p>
+      <w:pPr>
+        <w:widowControl/>
+        <w:numPr>
+          <w:ilvl w:val="1"/>
+          <w:numId w:val="48"/>
+        </w:numPr>
+        <w:tabs>
+          <w:tab w:val="clear" w:pos="1440"/>
+          <w:tab w:val="num" w:pos="2280"/>
+        </w:tabs>
+        <w:spacing w:before="100" w:beforeAutospacing="1" w:after="100" w:afterAutospacing="1"/>
+        <w:ind w:left="2127"/>
+        <w:rPr>
+          <w:rFonts w:eastAsia="標楷體"/>
+          <w:kern w:val="0"/>
+          <w:sz w:val="28"/>
+          <w:szCs w:val="28"/>
+        </w:rPr>
+      </w:pPr>
+      <w:r>
+        <w:rPr>
+          <w:rFonts w:eastAsia="標楷體" w:cs="新細明體" w:hint="eastAsia"/>
+          <w:kern w:val="0"/>
+          <w:sz w:val="28"/>
+          <w:szCs w:val="28"/>
+        </w:rPr>
+        <w:t>使用者可針對網站錯誤或內容錯誤提出回報</w:t>
+      </w:r>
+      <w:r>
+        <w:rPr>
+          <w:rFonts w:eastAsia="標楷體" w:cs="新細明體"/>
+          <w:kern w:val="0"/>
+          <w:sz w:val="28"/>
+          <w:szCs w:val="28"/>
+        </w:rPr>
+        <w:t>。</w:t>
+      </w:r>
+    </w:p>
+    <w:p>
+      <w:pPr>
+        <w:widowControl/>
+        <w:numPr>
+          <w:ilvl w:val="1"/>
+          <w:numId w:val="48"/>
+        </w:numPr>
+        <w:tabs>
+          <w:tab w:val="clear" w:pos="1440"/>
+          <w:tab w:val="num" w:pos="2280"/>
+        </w:tabs>
+        <w:spacing w:before="100" w:beforeAutospacing="1" w:after="100" w:afterAutospacing="1"/>
+        <w:ind w:left="2127"/>
+        <w:rPr>
+          <w:rFonts w:eastAsia="標楷體"/>
+          <w:kern w:val="0"/>
+          <w:sz w:val="28"/>
+          <w:szCs w:val="28"/>
+        </w:rPr>
+      </w:pPr>
+      <w:r>
+        <w:rPr>
+          <w:rFonts w:eastAsia="標楷體" w:cs="新細明體" w:hint="eastAsia"/>
+          <w:kern w:val="0"/>
+          <w:sz w:val="28"/>
+          <w:szCs w:val="28"/>
+        </w:rPr>
+        <w:t>使用者可查看回報處理狀態</w:t>
+      </w:r>
+      <w:r>
+        <w:rPr>
+          <w:rFonts w:eastAsia="標楷體" w:cs="新細明體"/>
+          <w:kern w:val="0"/>
+          <w:sz w:val="28"/>
+          <w:szCs w:val="28"/>
+        </w:rPr>
+        <w:t>。</w:t>
+      </w:r>
+    </w:p>
+    <w:p>
+      <w:pPr>
+        <w:pStyle w:val="ae"/>
+        <w:widowControl/>
+        <w:numPr>
+          <w:ilvl w:val="0"/>
+          <w:numId w:val="49"/>
+        </w:numPr>
+        <w:ind w:leftChars="0"/>
+        <w:rPr>
+          <w:rFonts w:eastAsia="標楷體"/>
+          <w:kern w:val="0"/>
+          <w:sz w:val="28"/>
+          <w:szCs w:val="28"/>
+        </w:rPr>
+      </w:pPr>
+      <w:r>
+        <w:rPr>
+          <w:rFonts w:eastAsia="標楷體" w:hint="eastAsia"/>
+          <w:kern w:val="0"/>
+          <w:sz w:val="28"/>
+          <w:szCs w:val="28"/>
+        </w:rPr>
+        <w:t>管理者</w:t>
+      </w:r>
+      <w:r>
+        <w:rPr>
+          <w:rFonts w:eastAsia="標楷體" w:hint="eastAsia"/>
+          <w:kern w:val="0"/>
+          <w:sz w:val="28"/>
+          <w:szCs w:val="28"/>
+        </w:rPr>
+        <w:t>端：</w:t>
+      </w:r>
+    </w:p>
+    <w:p>
+      <w:pPr>
+        <w:widowControl/>
+        <w:numPr>
+          <w:ilvl w:val="0"/>
+          <w:numId w:val="50"/>
+        </w:numPr>
+        <w:tabs>
+          <w:tab w:val="clear" w:pos="720"/>
+        </w:tabs>
+        <w:ind w:left="1704"/>
+        <w:rPr>
+          <w:rFonts w:eastAsia="標楷體"/>
+          <w:kern w:val="0"/>
+          <w:sz w:val="28"/>
+        </w:rPr>
+      </w:pPr>
+      <w:r>
+        <w:rPr>
+          <w:rFonts w:eastAsia="標楷體" w:cs="新細明體" w:hint="eastAsia"/>
+          <w:bCs/>
+          <w:kern w:val="0"/>
+          <w:sz w:val="28"/>
+        </w:rPr>
+        <w:t>使用者管</w:t>
+      </w:r>
+      <w:r>
+        <w:rPr>
+          <w:rFonts w:eastAsia="標楷體" w:cs="新細明體"/>
+          <w:bCs/>
+          <w:kern w:val="0"/>
+          <w:sz w:val="28"/>
+        </w:rPr>
+        <w:t>理</w:t>
+      </w:r>
+    </w:p>
+    <w:p>
+      <w:pPr>
+        <w:widowControl/>
+        <w:numPr>
+          <w:ilvl w:val="1"/>
+          <w:numId w:val="50"/>
+        </w:numPr>
+        <w:spacing w:before="100" w:beforeAutospacing="1" w:after="100" w:afterAutospacing="1"/>
+        <w:ind w:left="2129"/>
+        <w:rPr>
+          <w:rFonts w:eastAsia="標楷體"/>
+          <w:kern w:val="0"/>
+          <w:sz w:val="28"/>
+        </w:rPr>
+      </w:pPr>
+      <w:r>
+        <w:rPr>
+          <w:rFonts w:eastAsia="標楷體" w:cs="新細明體" w:hint="eastAsia"/>
+          <w:kern w:val="0"/>
+          <w:sz w:val="28"/>
+        </w:rPr>
+        <w:t>管理者可查詢／修改使用者資料</w:t>
+      </w:r>
+      <w:r>
+        <w:rPr>
+          <w:rFonts w:eastAsia="標楷體" w:cs="新細明體"/>
+          <w:kern w:val="0"/>
+          <w:sz w:val="28"/>
+        </w:rPr>
+        <w:t>。</w:t>
+      </w:r>
+    </w:p>
+    <w:p>
+      <w:pPr>
+        <w:widowControl/>
+        <w:numPr>
+          <w:ilvl w:val="1"/>
+          <w:numId w:val="50"/>
+        </w:numPr>
+        <w:spacing w:before="100" w:beforeAutospacing="1" w:after="100" w:afterAutospacing="1"/>
+        <w:ind w:left="2129"/>
+        <w:rPr>
+          <w:rFonts w:eastAsia="標楷體"/>
+          <w:kern w:val="0"/>
+          <w:sz w:val="28"/>
+        </w:rPr>
+      </w:pPr>
+      <w:r>
+        <w:rPr>
+          <w:rFonts w:eastAsia="標楷體" w:cs="新細明體" w:hint="eastAsia"/>
+          <w:kern w:val="0"/>
+          <w:sz w:val="28"/>
+        </w:rPr>
+        <w:t>管理者可檢視使用者學習狀況與交易紀錄</w:t>
+      </w:r>
+      <w:r>
+        <w:rPr>
+          <w:rFonts w:eastAsia="標楷體" w:cs="新細明體"/>
+          <w:kern w:val="0"/>
+          <w:sz w:val="28"/>
+        </w:rPr>
+        <w:t>。</w:t>
+      </w:r>
+    </w:p>
+    <w:p>
+      <w:pPr>
+        <w:widowControl/>
+        <w:numPr>
+          <w:ilvl w:val="0"/>
+          <w:numId w:val="50"/>
+        </w:numPr>
+        <w:tabs>
+          <w:tab w:val="clear" w:pos="720"/>
+        </w:tabs>
+        <w:spacing w:before="100" w:beforeAutospacing="1" w:after="100" w:afterAutospacing="1"/>
+        <w:ind w:left="1704"/>
+        <w:rPr>
+          <w:rFonts w:eastAsia="標楷體"/>
+          <w:kern w:val="0"/>
+          <w:sz w:val="28"/>
+        </w:rPr>
+      </w:pPr>
+      <w:r>
+        <w:rPr>
+          <w:rFonts w:eastAsia="標楷體" w:cs="新細明體" w:hint="eastAsia"/>
+          <w:bCs/>
+          <w:kern w:val="0"/>
+          <w:sz w:val="28"/>
+        </w:rPr>
+        <w:t>題目與學習內容管</w:t>
+      </w:r>
+      <w:r>
+        <w:rPr>
+          <w:rFonts w:eastAsia="標楷體" w:cs="新細明體"/>
+          <w:bCs/>
+          <w:kern w:val="0"/>
+          <w:sz w:val="28"/>
+        </w:rPr>
+        <w:t>理</w:t>
+      </w:r>
+    </w:p>
+    <w:p>
+      <w:pPr>
+        <w:widowControl/>
+        <w:numPr>
+          <w:ilvl w:val="1"/>
+          <w:numId w:val="50"/>
+        </w:numPr>
+        <w:spacing w:before="100" w:beforeAutospacing="1" w:after="100" w:afterAutospacing="1"/>
+        <w:ind w:left="2129"/>
+        <w:rPr>
+          <w:rFonts w:eastAsia="標楷體"/>
+          <w:kern w:val="0"/>
+          <w:sz w:val="28"/>
+        </w:rPr>
+      </w:pPr>
+      <w:r>
+        <w:rPr>
+          <w:rFonts w:eastAsia="標楷體" w:cs="新細明體" w:hint="eastAsia"/>
+          <w:kern w:val="0"/>
+          <w:sz w:val="28"/>
+        </w:rPr>
+        <w:t>管理者可新增、修改、刪除題目</w:t>
+      </w:r>
+      <w:r>
+        <w:rPr>
+          <w:rFonts w:eastAsia="標楷體" w:cs="新細明體"/>
+          <w:kern w:val="0"/>
+          <w:sz w:val="28"/>
+        </w:rPr>
+        <w:t>。</w:t>
+      </w:r>
+    </w:p>
+    <w:p>
+      <w:pPr>
+        <w:widowControl/>
+        <w:numPr>
+          <w:ilvl w:val="1"/>
+          <w:numId w:val="50"/>
+        </w:numPr>
+        <w:spacing w:before="100" w:beforeAutospacing="1" w:after="100" w:afterAutospacing="1"/>
+        <w:ind w:left="2129"/>
+        <w:rPr>
+          <w:rFonts w:eastAsia="標楷體"/>
+          <w:kern w:val="0"/>
+          <w:sz w:val="28"/>
+        </w:rPr>
+      </w:pPr>
+      <w:r>
+        <w:rPr>
+          <w:rFonts w:eastAsia="標楷體" w:cs="新細明體" w:hint="eastAsia"/>
+          <w:kern w:val="0"/>
+          <w:sz w:val="28"/>
+        </w:rPr>
+        <w:t>管理者可匯入／匯出題庫</w:t>
+      </w:r>
+      <w:r>
+        <w:rPr>
+          <w:rFonts w:eastAsia="標楷體" w:cs="新細明體"/>
+          <w:kern w:val="0"/>
+          <w:sz w:val="28"/>
+        </w:rPr>
+        <w:t>。</w:t>
+      </w:r>
+    </w:p>
+    <w:p>
+      <w:pPr>
+        <w:widowControl/>
+        <w:numPr>
+          <w:ilvl w:val="1"/>
+          <w:numId w:val="50"/>
+        </w:numPr>
+        <w:spacing w:before="100" w:beforeAutospacing="1" w:after="100" w:afterAutospacing="1"/>
+        <w:ind w:left="2129"/>
+        <w:rPr>
+          <w:rFonts w:eastAsia="標楷體"/>
+          <w:kern w:val="0"/>
+          <w:sz w:val="28"/>
+        </w:rPr>
+      </w:pPr>
+      <w:r>
+        <w:rPr>
+          <w:rFonts w:eastAsia="標楷體" w:cs="新細明體" w:hint="eastAsia"/>
+          <w:kern w:val="0"/>
+          <w:sz w:val="28"/>
+        </w:rPr>
+        <w:t>管理者可設定題目分類與難易度</w:t>
+      </w:r>
+      <w:r>
+        <w:rPr>
+          <w:rFonts w:eastAsia="標楷體" w:cs="新細明體"/>
+          <w:kern w:val="0"/>
+          <w:sz w:val="28"/>
+        </w:rPr>
+        <w:t>。</w:t>
+      </w:r>
+    </w:p>
+    <w:p>
+      <w:pPr>
+        <w:widowControl/>
+        <w:numPr>
+          <w:ilvl w:val="0"/>
+          <w:numId w:val="50"/>
+        </w:numPr>
+        <w:tabs>
+          <w:tab w:val="clear" w:pos="720"/>
+        </w:tabs>
+        <w:spacing w:before="100" w:beforeAutospacing="1" w:after="100" w:afterAutospacing="1"/>
+        <w:ind w:left="1704"/>
+        <w:rPr>
+          <w:rFonts w:eastAsia="標楷體"/>
+          <w:kern w:val="0"/>
+          <w:sz w:val="28"/>
+        </w:rPr>
+      </w:pPr>
+      <w:r>
+        <w:rPr>
+          <w:rFonts w:eastAsia="標楷體" w:cs="新細明體" w:hint="eastAsia"/>
+          <w:bCs/>
+          <w:kern w:val="0"/>
+          <w:sz w:val="28"/>
+        </w:rPr>
+        <w:t>點數與交易管</w:t>
+      </w:r>
+      <w:r>
+        <w:rPr>
+          <w:rFonts w:eastAsia="標楷體" w:cs="新細明體"/>
+          <w:bCs/>
+          <w:kern w:val="0"/>
+          <w:sz w:val="28"/>
+        </w:rPr>
+        <w:t>理</w:t>
+      </w:r>
+    </w:p>
+    <w:p>
+      <w:pPr>
+        <w:widowControl/>
+        <w:numPr>
+          <w:ilvl w:val="1"/>
+          <w:numId w:val="50"/>
+        </w:numPr>
+        <w:spacing w:before="100" w:beforeAutospacing="1" w:after="100" w:afterAutospacing="1"/>
+        <w:ind w:left="2129"/>
+        <w:rPr>
+          <w:rFonts w:eastAsia="標楷體"/>
+          <w:kern w:val="0"/>
+          <w:sz w:val="28"/>
+        </w:rPr>
+      </w:pPr>
+      <w:r>
+        <w:rPr>
+          <w:rFonts w:eastAsia="標楷體" w:cs="新細明體" w:hint="eastAsia"/>
+          <w:kern w:val="0"/>
+          <w:sz w:val="28"/>
+        </w:rPr>
+        <w:t>管理者可查詢點數交易紀錄</w:t>
+      </w:r>
+      <w:r>
+        <w:rPr>
+          <w:rFonts w:eastAsia="標楷體" w:cs="新細明體"/>
+          <w:kern w:val="0"/>
+          <w:sz w:val="28"/>
+        </w:rPr>
+        <w:t>。</w:t>
+      </w:r>
+    </w:p>
+    <w:p>
+      <w:pPr>
+        <w:widowControl/>
+        <w:numPr>
+          <w:ilvl w:val="1"/>
+          <w:numId w:val="50"/>
+        </w:numPr>
+        <w:spacing w:before="100" w:beforeAutospacing="1" w:after="100" w:afterAutospacing="1"/>
+        <w:ind w:left="2129"/>
+        <w:rPr>
+          <w:rFonts w:eastAsia="標楷體"/>
+          <w:kern w:val="0"/>
+          <w:sz w:val="28"/>
+        </w:rPr>
+      </w:pPr>
+      <w:r>
+        <w:rPr>
+          <w:rFonts w:eastAsia="標楷體" w:cs="新細明體" w:hint="eastAsia"/>
+          <w:kern w:val="0"/>
+          <w:sz w:val="28"/>
+        </w:rPr>
+        <w:t>管理者可針對特定帳號進行點數調整（如取消、補發點數）</w:t>
+      </w:r>
+      <w:r>
+        <w:rPr>
+          <w:rFonts w:eastAsia="標楷體" w:cs="新細明體"/>
+          <w:kern w:val="0"/>
+          <w:sz w:val="28"/>
+        </w:rPr>
+        <w:t>。</w:t>
+      </w:r>
+    </w:p>
+    <w:p>
+      <w:pPr>
+        <w:widowControl/>
+        <w:numPr>
+          <w:ilvl w:val="1"/>
+          <w:numId w:val="50"/>
+        </w:numPr>
+        <w:spacing w:before="100" w:beforeAutospacing="1" w:after="100" w:afterAutospacing="1"/>
+        <w:ind w:left="2129"/>
+        <w:rPr>
+          <w:rFonts w:eastAsia="標楷體"/>
+          <w:kern w:val="0"/>
+          <w:sz w:val="28"/>
+        </w:rPr>
+      </w:pPr>
+      <w:r>
+        <w:rPr>
+          <w:rFonts w:eastAsia="標楷體" w:cs="新細明體" w:hint="eastAsia"/>
+          <w:kern w:val="0"/>
+          <w:sz w:val="28"/>
+        </w:rPr>
+        <w:t>管理者點數日誌紀錄操作人、原因及時間戳記。</w:t>
+      </w:r>
+    </w:p>
+    <w:p>
+      <w:pPr>
+        <w:widowControl/>
+        <w:numPr>
+          <w:ilvl w:val="1"/>
+          <w:numId w:val="50"/>
+        </w:numPr>
+        <w:spacing w:before="100" w:beforeAutospacing="1" w:after="100" w:afterAutospacing="1"/>
+        <w:ind w:left="2129"/>
+        <w:rPr>
+          <w:rFonts w:eastAsia="標楷體"/>
+          <w:kern w:val="0"/>
+          <w:sz w:val="28"/>
+        </w:rPr>
+      </w:pPr>
+      <w:r>
+        <w:rPr>
+          <w:rFonts w:eastAsia="標楷體" w:cs="新細明體" w:hint="eastAsia"/>
+          <w:kern w:val="0"/>
+          <w:sz w:val="28"/>
+        </w:rPr>
+        <w:t>點數統計表可察看點數使用概況及銷售概況。</w:t>
+      </w:r>
+    </w:p>
+    <w:p>
+      <w:pPr>
+        <w:widowControl/>
+        <w:numPr>
+          <w:ilvl w:val="0"/>
+          <w:numId w:val="50"/>
+        </w:numPr>
+        <w:tabs>
+          <w:tab w:val="clear" w:pos="720"/>
+        </w:tabs>
+        <w:spacing w:before="100" w:beforeAutospacing="1" w:after="100" w:afterAutospacing="1"/>
+        <w:ind w:left="1704"/>
+        <w:rPr>
+          <w:rFonts w:eastAsia="標楷體"/>
+          <w:kern w:val="0"/>
+          <w:sz w:val="28"/>
+        </w:rPr>
+      </w:pPr>
+      <w:r>
+        <w:rPr>
+          <w:rFonts w:eastAsia="標楷體" w:cs="新細明體" w:hint="eastAsia"/>
+          <w:bCs/>
+          <w:kern w:val="0"/>
+          <w:sz w:val="28"/>
+        </w:rPr>
+        <w:t>問題回報管</w:t>
+      </w:r>
+      <w:r>
+        <w:rPr>
+          <w:rFonts w:eastAsia="標楷體" w:cs="新細明體"/>
+          <w:bCs/>
+          <w:kern w:val="0"/>
+          <w:sz w:val="28"/>
+        </w:rPr>
+        <w:t>理</w:t>
+      </w:r>
+    </w:p>
+    <w:p>
+      <w:pPr>
+        <w:widowControl/>
+        <w:numPr>
+          <w:ilvl w:val="1"/>
+          <w:numId w:val="50"/>
+        </w:numPr>
+        <w:spacing w:before="100" w:beforeAutospacing="1" w:after="100" w:afterAutospacing="1"/>
+        <w:ind w:left="2129"/>
+        <w:rPr>
+          <w:rFonts w:eastAsia="標楷體"/>
+          <w:kern w:val="0"/>
+          <w:sz w:val="28"/>
+        </w:rPr>
+      </w:pPr>
+      <w:r>
+        <w:rPr>
+          <w:rFonts w:eastAsia="標楷體" w:cs="新細明體" w:hint="eastAsia"/>
+          <w:kern w:val="0"/>
+          <w:sz w:val="28"/>
+        </w:rPr>
+        <w:t>管理者可查看所有使用者回報</w:t>
+      </w:r>
+      <w:r>
+        <w:rPr>
+          <w:rFonts w:eastAsia="標楷體" w:cs="新細明體"/>
+          <w:kern w:val="0"/>
+          <w:sz w:val="28"/>
+        </w:rPr>
+        <w:t>。</w:t>
+      </w:r>
+    </w:p>
+    <w:p>
+      <w:pPr>
+        <w:widowControl/>
+        <w:numPr>
+          <w:ilvl w:val="1"/>
+          <w:numId w:val="50"/>
+        </w:numPr>
+        <w:spacing w:before="100" w:beforeAutospacing="1" w:after="100" w:afterAutospacing="1"/>
+        <w:ind w:left="2129"/>
+        <w:rPr>
+          <w:rFonts w:eastAsia="標楷體"/>
+          <w:kern w:val="0"/>
+          <w:sz w:val="28"/>
+        </w:rPr>
+      </w:pPr>
+      <w:r>
+        <w:rPr>
+          <w:rFonts w:eastAsia="標楷體" w:cs="新細明體" w:hint="eastAsia"/>
+          <w:kern w:val="0"/>
+          <w:sz w:val="28"/>
+        </w:rPr>
+        <w:t>管理者可回覆回報內容</w:t>
+      </w:r>
+      <w:r>
+        <w:rPr>
+          <w:rFonts w:eastAsia="標楷體" w:cs="新細明體"/>
+          <w:kern w:val="0"/>
+          <w:sz w:val="28"/>
+        </w:rPr>
+        <w:t>。</w:t>
+      </w:r>
+    </w:p>
+    <w:p>
+      <w:pPr>
+        <w:widowControl/>
+        <w:numPr>
+          <w:ilvl w:val="1"/>
+          <w:numId w:val="50"/>
+        </w:numPr>
+        <w:spacing w:before="100" w:beforeAutospacing="1" w:after="100" w:afterAutospacing="1"/>
+        <w:ind w:left="2129"/>
+        <w:rPr>
+          <w:rFonts w:eastAsia="標楷體"/>
+          <w:kern w:val="0"/>
+          <w:sz w:val="28"/>
+        </w:rPr>
+      </w:pPr>
+      <w:r>
+        <w:rPr>
+          <w:rFonts w:eastAsia="標楷體" w:cs="新細明體" w:hint="eastAsia"/>
+          <w:kern w:val="0"/>
+          <w:sz w:val="28"/>
+        </w:rPr>
+        <w:t>管理者可維護常見問題（</w:t>
+      </w:r>
+      <w:r>
+        <w:rPr>
+          <w:rFonts w:eastAsia="標楷體"/>
+          <w:kern w:val="0"/>
+          <w:sz w:val="28"/>
+        </w:rPr>
+        <w:t>FAQ</w:t>
+      </w:r>
+      <w:r>
+        <w:rPr>
+          <w:rFonts w:eastAsia="標楷體" w:cs="新細明體" w:hint="eastAsia"/>
+          <w:kern w:val="0"/>
+          <w:sz w:val="28"/>
+        </w:rPr>
+        <w:t>）</w:t>
+      </w:r>
+      <w:r>
+        <w:rPr>
+          <w:rFonts w:eastAsia="標楷體" w:cs="新細明體"/>
+          <w:kern w:val="0"/>
+          <w:sz w:val="28"/>
+        </w:rPr>
+        <w:t>。</w:t>
+      </w:r>
+    </w:p>
+    <w:p>
+      <w:pPr>
+        <w:widowControl/>
+        <w:numPr>
+          <w:ilvl w:val="0"/>
+          <w:numId w:val="50"/>
+        </w:numPr>
+        <w:tabs>
+          <w:tab w:val="clear" w:pos="720"/>
+        </w:tabs>
+        <w:spacing w:before="100" w:beforeAutospacing="1" w:after="100" w:afterAutospacing="1"/>
+        <w:ind w:left="1704"/>
+        <w:rPr>
+          <w:rFonts w:eastAsia="標楷體"/>
+          <w:kern w:val="0"/>
+          <w:sz w:val="28"/>
+        </w:rPr>
+      </w:pPr>
+      <w:r>
+        <w:rPr>
+          <w:rFonts w:eastAsia="標楷體" w:cs="新細明體" w:hint="eastAsia"/>
+          <w:bCs/>
+          <w:kern w:val="0"/>
+          <w:sz w:val="28"/>
+        </w:rPr>
+        <w:t>網站公告與內容管</w:t>
+      </w:r>
+      <w:r>
+        <w:rPr>
+          <w:rFonts w:eastAsia="標楷體" w:cs="新細明體"/>
+          <w:bCs/>
+          <w:kern w:val="0"/>
+          <w:sz w:val="28"/>
+        </w:rPr>
+        <w:t>理</w:t>
+      </w:r>
+    </w:p>
+    <w:p>
+      <w:pPr>
+        <w:widowControl/>
+        <w:numPr>
+          <w:ilvl w:val="1"/>
+          <w:numId w:val="50"/>
+        </w:numPr>
+        <w:spacing w:before="100" w:beforeAutospacing="1" w:after="100" w:afterAutospacing="1"/>
+        <w:ind w:left="2129"/>
+        <w:rPr>
+          <w:rFonts w:eastAsia="標楷體"/>
+          <w:kern w:val="0"/>
+          <w:sz w:val="28"/>
+        </w:rPr>
+      </w:pPr>
+      <w:r>
+        <w:rPr>
+          <w:rFonts w:eastAsia="標楷體" w:cs="新細明體" w:hint="eastAsia"/>
+          <w:kern w:val="0"/>
+          <w:sz w:val="28"/>
+        </w:rPr>
+        <w:t>管理者可新增與編輯首頁公告</w:t>
+      </w:r>
+      <w:r>
+        <w:rPr>
+          <w:rFonts w:eastAsia="標楷體" w:cs="新細明體"/>
+          <w:kern w:val="0"/>
+          <w:sz w:val="28"/>
+        </w:rPr>
+        <w:t>。</w:t>
+      </w:r>
+    </w:p>
+    <w:p>
+      <w:pPr>
+        <w:widowControl/>
+        <w:numPr>
+          <w:ilvl w:val="1"/>
+          <w:numId w:val="50"/>
+        </w:numPr>
+        <w:spacing w:before="100" w:beforeAutospacing="1" w:after="100" w:afterAutospacing="1"/>
+        <w:ind w:left="2129"/>
+        <w:rPr>
+          <w:rFonts w:eastAsia="標楷體"/>
+          <w:kern w:val="0"/>
+          <w:sz w:val="28"/>
+        </w:rPr>
+      </w:pPr>
+      <w:r>
+        <w:rPr>
+          <w:rFonts w:eastAsia="標楷體" w:cs="新細明體" w:hint="eastAsia"/>
+          <w:kern w:val="0"/>
+          <w:sz w:val="28"/>
+        </w:rPr>
+        <w:t>管理者可發佈通知（如維護消息、活動資訊、更新通知）</w:t>
+      </w:r>
+      <w:r>
+        <w:rPr>
+          <w:rFonts w:eastAsia="標楷體" w:cs="新細明體"/>
+          <w:kern w:val="0"/>
+          <w:sz w:val="28"/>
+        </w:rPr>
+        <w:t>。</w:t>
+      </w:r>
+    </w:p>
+    <w:p>
+      <w:pPr>
+        <w:ind w:left="360"/>
+        <w:rPr>
+          <w:rFonts w:eastAsia="標楷體" w:hint="eastAsia"/>
+          <w:sz w:val="28"/>
+        </w:rPr>
+      </w:pPr>
+      <w:r>
+        <w:rPr>
+          <w:rFonts w:eastAsia="標楷體" w:hint="eastAsia"/>
+          <w:sz w:val="28"/>
+        </w:rPr>
+        <w:t>5-1-</w:t>
+      </w:r>
+      <w:r>
+        <w:rPr>
+          <w:rFonts w:eastAsia="標楷體" w:hint="eastAsia"/>
+          <w:sz w:val="28"/>
+        </w:rPr>
+        <w:t>2</w:t>
+      </w:r>
+      <w:r>
+        <w:rPr>
+          <w:rFonts w:eastAsia="標楷體" w:hint="eastAsia"/>
+          <w:sz w:val="28"/>
+        </w:rPr>
+        <w:t>非</w:t>
+      </w:r>
+      <w:r>
+        <w:rPr>
+          <w:rFonts w:eastAsia="標楷體" w:hint="eastAsia"/>
+          <w:sz w:val="28"/>
+        </w:rPr>
+        <w:t>功能性需求：</w:t>
+      </w:r>
+    </w:p>
+    <w:p>
+      <w:pPr>
+        <w:widowControl/>
+        <w:numPr>
+          <w:ilvl w:val="0"/>
+          <w:numId w:val="51"/>
+        </w:numPr>
+        <w:spacing w:after="100" w:afterAutospacing="1"/>
+        <w:ind w:left="1324"/>
+        <w:rPr>
+          <w:rFonts w:eastAsia="標楷體"/>
+          <w:kern w:val="0"/>
+          <w:sz w:val="28"/>
+        </w:rPr>
+      </w:pPr>
+      <w:r>
+        <w:rPr>
+          <w:rFonts w:eastAsia="標楷體" w:cs="新細明體" w:hint="eastAsia"/>
+          <w:bCs/>
+          <w:kern w:val="0"/>
+          <w:sz w:val="28"/>
+        </w:rPr>
+        <w:t>裝置與網路支</w:t>
+      </w:r>
+      <w:r>
+        <w:rPr>
+          <w:rFonts w:eastAsia="標楷體" w:cs="新細明體"/>
+          <w:bCs/>
+          <w:kern w:val="0"/>
+          <w:sz w:val="28"/>
+        </w:rPr>
+        <w:t>援</w:t>
+      </w:r>
+    </w:p>
+    <w:p>
+      <w:pPr>
+        <w:widowControl/>
+        <w:numPr>
+          <w:ilvl w:val="1"/>
+          <w:numId w:val="51"/>
+        </w:numPr>
+        <w:spacing w:before="100" w:beforeAutospacing="1" w:after="100" w:afterAutospacing="1"/>
+        <w:ind w:left="1704"/>
+        <w:rPr>
+          <w:rFonts w:eastAsia="標楷體"/>
+          <w:kern w:val="0"/>
+          <w:sz w:val="28"/>
+        </w:rPr>
+      </w:pPr>
+      <w:r>
+        <w:rPr>
+          <w:rFonts w:eastAsia="標楷體" w:cs="新細明體" w:hint="eastAsia"/>
+          <w:kern w:val="0"/>
+          <w:sz w:val="28"/>
+        </w:rPr>
+        <w:t>系統應支援主流瀏覽器（</w:t>
+      </w:r>
+      <w:r>
+        <w:rPr>
+          <w:rFonts w:eastAsia="標楷體"/>
+          <w:kern w:val="0"/>
+          <w:sz w:val="28"/>
+        </w:rPr>
+        <w:t>Chrome</w:t>
+      </w:r>
+      <w:r>
+        <w:rPr>
+          <w:rFonts w:eastAsia="標楷體" w:cs="新細明體" w:hint="eastAsia"/>
+          <w:kern w:val="0"/>
+          <w:sz w:val="28"/>
+        </w:rPr>
+        <w:t>、</w:t>
+      </w:r>
+      <w:r>
+        <w:rPr>
+          <w:rFonts w:eastAsia="標楷體"/>
+          <w:kern w:val="0"/>
+          <w:sz w:val="28"/>
+        </w:rPr>
+        <w:t>Firefox</w:t>
+      </w:r>
+      <w:r>
+        <w:rPr>
+          <w:rFonts w:eastAsia="標楷體" w:cs="新細明體" w:hint="eastAsia"/>
+          <w:kern w:val="0"/>
+          <w:sz w:val="28"/>
+        </w:rPr>
+        <w:t>、</w:t>
+      </w:r>
+      <w:r>
+        <w:rPr>
+          <w:rFonts w:eastAsia="標楷體"/>
+          <w:kern w:val="0"/>
+          <w:sz w:val="28"/>
+        </w:rPr>
+        <w:t>Safari</w:t>
+      </w:r>
+      <w:r>
+        <w:rPr>
+          <w:rFonts w:eastAsia="標楷體" w:cs="新細明體" w:hint="eastAsia"/>
+          <w:kern w:val="0"/>
+          <w:sz w:val="28"/>
+        </w:rPr>
+        <w:t>、</w:t>
+      </w:r>
+      <w:r>
+        <w:rPr>
+          <w:rFonts w:eastAsia="標楷體"/>
+          <w:kern w:val="0"/>
+          <w:sz w:val="28"/>
+        </w:rPr>
+        <w:t>Edge</w:t>
+      </w:r>
+      <w:r>
+        <w:rPr>
+          <w:rFonts w:eastAsia="標楷體" w:cs="新細明體" w:hint="eastAsia"/>
+          <w:kern w:val="0"/>
+          <w:sz w:val="28"/>
+        </w:rPr>
+        <w:t>）</w:t>
+      </w:r>
+      <w:r>
+        <w:rPr>
+          <w:rFonts w:eastAsia="標楷體" w:cs="新細明體"/>
+          <w:kern w:val="0"/>
+          <w:sz w:val="28"/>
+        </w:rPr>
+        <w:t>。</w:t>
+      </w:r>
+    </w:p>
+    <w:p>
+      <w:pPr>
+        <w:widowControl/>
+        <w:numPr>
+          <w:ilvl w:val="1"/>
+          <w:numId w:val="51"/>
+        </w:numPr>
+        <w:spacing w:before="100" w:beforeAutospacing="1" w:after="100" w:afterAutospacing="1"/>
+        <w:ind w:left="1704"/>
+        <w:rPr>
+          <w:rFonts w:eastAsia="標楷體"/>
+          <w:kern w:val="0"/>
+          <w:sz w:val="28"/>
+        </w:rPr>
+      </w:pPr>
+      <w:r>
+        <w:rPr>
+          <w:rFonts w:eastAsia="標楷體" w:cs="新細明體" w:hint="eastAsia"/>
+          <w:kern w:val="0"/>
+          <w:sz w:val="28"/>
+        </w:rPr>
+        <w:t>使用者可透過行動裝置</w:t>
+      </w:r>
+      <w:proofErr w:type="gramStart"/>
+      <w:r>
+        <w:rPr>
+          <w:rFonts w:eastAsia="標楷體" w:cs="新細明體" w:hint="eastAsia"/>
+          <w:kern w:val="0"/>
+          <w:sz w:val="28"/>
+        </w:rPr>
+        <w:t>或桌機使用</w:t>
+      </w:r>
+      <w:proofErr w:type="gramEnd"/>
+      <w:r>
+        <w:rPr>
+          <w:rFonts w:eastAsia="標楷體" w:cs="新細明體" w:hint="eastAsia"/>
+          <w:kern w:val="0"/>
+          <w:sz w:val="28"/>
+        </w:rPr>
+        <w:t>系統</w:t>
+      </w:r>
+      <w:r>
+        <w:rPr>
+          <w:rFonts w:eastAsia="標楷體" w:cs="新細明體"/>
+          <w:kern w:val="0"/>
+          <w:sz w:val="28"/>
+        </w:rPr>
+        <w:t>。</w:t>
+      </w:r>
+    </w:p>
+    <w:p>
+      <w:pPr>
+        <w:widowControl/>
+        <w:numPr>
+          <w:ilvl w:val="1"/>
+          <w:numId w:val="51"/>
+        </w:numPr>
+        <w:spacing w:before="100" w:beforeAutospacing="1" w:after="100" w:afterAutospacing="1"/>
+        <w:ind w:left="1704"/>
+        <w:rPr>
+          <w:rFonts w:eastAsia="標楷體"/>
+          <w:kern w:val="0"/>
+          <w:sz w:val="28"/>
+        </w:rPr>
+      </w:pPr>
+      <w:r>
+        <w:rPr>
+          <w:rFonts w:eastAsia="標楷體" w:cs="新細明體" w:hint="eastAsia"/>
+          <w:kern w:val="0"/>
+          <w:sz w:val="28"/>
+        </w:rPr>
+        <w:t>系統應支援有線網路、</w:t>
+      </w:r>
+      <w:proofErr w:type="spellStart"/>
+      <w:r>
+        <w:rPr>
+          <w:rFonts w:eastAsia="標楷體"/>
+          <w:kern w:val="0"/>
+          <w:sz w:val="28"/>
+        </w:rPr>
+        <w:t>WiFi</w:t>
+      </w:r>
+      <w:proofErr w:type="spellEnd"/>
+      <w:r>
+        <w:rPr>
+          <w:rFonts w:eastAsia="標楷體" w:cs="新細明體" w:hint="eastAsia"/>
+          <w:kern w:val="0"/>
+          <w:sz w:val="28"/>
+        </w:rPr>
+        <w:t>、行動網路（</w:t>
+      </w:r>
+      <w:r>
+        <w:rPr>
+          <w:rFonts w:eastAsia="標楷體"/>
+          <w:kern w:val="0"/>
+          <w:sz w:val="28"/>
+        </w:rPr>
+        <w:t>3G / 4G / 5G</w:t>
+      </w:r>
+      <w:r>
+        <w:rPr>
+          <w:rFonts w:eastAsia="標楷體" w:cs="新細明體" w:hint="eastAsia"/>
+          <w:kern w:val="0"/>
+          <w:sz w:val="28"/>
+        </w:rPr>
+        <w:t>）</w:t>
+      </w:r>
+      <w:r>
+        <w:rPr>
+          <w:rFonts w:eastAsia="標楷體" w:cs="新細明體"/>
+          <w:kern w:val="0"/>
+          <w:sz w:val="28"/>
+        </w:rPr>
+        <w:t>。</w:t>
+      </w:r>
+    </w:p>
+    <w:p>
+      <w:pPr>
+        <w:widowControl/>
+        <w:numPr>
+          <w:ilvl w:val="0"/>
+          <w:numId w:val="51"/>
+        </w:numPr>
+        <w:spacing w:before="100" w:beforeAutospacing="1" w:after="100" w:afterAutospacing="1"/>
+        <w:ind w:left="1324"/>
+        <w:rPr>
+          <w:rFonts w:eastAsia="標楷體"/>
+          <w:kern w:val="0"/>
+          <w:sz w:val="28"/>
+        </w:rPr>
+      </w:pPr>
+      <w:r>
+        <w:rPr>
+          <w:rFonts w:eastAsia="標楷體" w:cs="新細明體" w:hint="eastAsia"/>
+          <w:bCs/>
+          <w:kern w:val="0"/>
+          <w:sz w:val="28"/>
+        </w:rPr>
+        <w:t>系統穩定</w:t>
+      </w:r>
+      <w:r>
+        <w:rPr>
+          <w:rFonts w:eastAsia="標楷體" w:cs="新細明體"/>
+          <w:bCs/>
+          <w:kern w:val="0"/>
+          <w:sz w:val="28"/>
+        </w:rPr>
+        <w:t>性</w:t>
+      </w:r>
+    </w:p>
+    <w:p>
+      <w:pPr>
+        <w:widowControl/>
+        <w:numPr>
+          <w:ilvl w:val="1"/>
+          <w:numId w:val="51"/>
+        </w:numPr>
+        <w:spacing w:before="100" w:beforeAutospacing="1" w:after="100" w:afterAutospacing="1"/>
+        <w:ind w:left="1704"/>
+        <w:rPr>
+          <w:rFonts w:eastAsia="標楷體"/>
+          <w:kern w:val="0"/>
+          <w:sz w:val="28"/>
+        </w:rPr>
+      </w:pPr>
+      <w:r>
+        <w:rPr>
+          <w:rFonts w:eastAsia="標楷體" w:cs="新細明體" w:hint="eastAsia"/>
+          <w:kern w:val="0"/>
+          <w:sz w:val="28"/>
+        </w:rPr>
+        <w:t>系統應能承載高併發使用者流量（至少</w:t>
+      </w:r>
+      <w:r>
+        <w:rPr>
+          <w:rFonts w:eastAsia="標楷體"/>
+          <w:kern w:val="0"/>
+          <w:sz w:val="28"/>
+        </w:rPr>
+        <w:t xml:space="preserve"> XXX </w:t>
+      </w:r>
+      <w:r>
+        <w:rPr>
+          <w:rFonts w:eastAsia="標楷體" w:cs="新細明體" w:hint="eastAsia"/>
+          <w:kern w:val="0"/>
+          <w:sz w:val="28"/>
+        </w:rPr>
+        <w:t>使用者同時作答）</w:t>
+      </w:r>
+      <w:r>
+        <w:rPr>
+          <w:rFonts w:eastAsia="標楷體" w:cs="新細明體"/>
+          <w:kern w:val="0"/>
+          <w:sz w:val="28"/>
+        </w:rPr>
+        <w:t>。</w:t>
+      </w:r>
+    </w:p>
+    <w:p>
+      <w:pPr>
+        <w:widowControl/>
+        <w:numPr>
+          <w:ilvl w:val="1"/>
+          <w:numId w:val="51"/>
+        </w:numPr>
+        <w:spacing w:before="100" w:beforeAutospacing="1" w:after="100" w:afterAutospacing="1"/>
+        <w:ind w:left="1704"/>
+        <w:rPr>
+          <w:rFonts w:eastAsia="標楷體"/>
+          <w:kern w:val="0"/>
+          <w:sz w:val="28"/>
+        </w:rPr>
+      </w:pPr>
+      <w:r>
+        <w:rPr>
+          <w:rFonts w:eastAsia="標楷體" w:cs="新細明體" w:hint="eastAsia"/>
+          <w:kern w:val="0"/>
+          <w:sz w:val="28"/>
+        </w:rPr>
+        <w:t>所有學習資料應即時儲存、避免資料遺失</w:t>
+      </w:r>
+      <w:r>
+        <w:rPr>
+          <w:rFonts w:eastAsia="標楷體" w:cs="新細明體"/>
+          <w:kern w:val="0"/>
+          <w:sz w:val="28"/>
+        </w:rPr>
+        <w:t>。</w:t>
+      </w:r>
+    </w:p>
+    <w:p>
+      <w:pPr>
+        <w:widowControl/>
+        <w:numPr>
+          <w:ilvl w:val="0"/>
+          <w:numId w:val="51"/>
+        </w:numPr>
+        <w:spacing w:before="100" w:beforeAutospacing="1" w:after="100" w:afterAutospacing="1"/>
+        <w:ind w:left="1324"/>
+        <w:rPr>
+          <w:rFonts w:eastAsia="標楷體"/>
+          <w:kern w:val="0"/>
+          <w:sz w:val="28"/>
+        </w:rPr>
+      </w:pPr>
+      <w:r>
+        <w:rPr>
+          <w:rFonts w:eastAsia="標楷體" w:cs="新細明體" w:hint="eastAsia"/>
+          <w:bCs/>
+          <w:kern w:val="0"/>
+          <w:sz w:val="28"/>
+        </w:rPr>
+        <w:t>安全</w:t>
+      </w:r>
+      <w:r>
+        <w:rPr>
+          <w:rFonts w:eastAsia="標楷體" w:cs="新細明體"/>
+          <w:bCs/>
+          <w:kern w:val="0"/>
+          <w:sz w:val="28"/>
+        </w:rPr>
+        <w:t>性</w:t>
+      </w:r>
+    </w:p>
+    <w:p>
+      <w:pPr>
+        <w:widowControl/>
+        <w:numPr>
+          <w:ilvl w:val="1"/>
+          <w:numId w:val="51"/>
+        </w:numPr>
+        <w:spacing w:before="100" w:beforeAutospacing="1" w:after="100" w:afterAutospacing="1"/>
+        <w:ind w:left="1704"/>
+        <w:rPr>
+          <w:rFonts w:eastAsia="標楷體"/>
+          <w:kern w:val="0"/>
+          <w:sz w:val="28"/>
+        </w:rPr>
+      </w:pPr>
+      <w:r>
+        <w:rPr>
+          <w:rFonts w:eastAsia="標楷體" w:cs="新細明體" w:hint="eastAsia"/>
+          <w:kern w:val="0"/>
+          <w:sz w:val="28"/>
+        </w:rPr>
+        <w:t>使用者密碼應加密儲存</w:t>
+      </w:r>
+      <w:r>
+        <w:rPr>
+          <w:rFonts w:eastAsia="標楷體" w:cs="新細明體"/>
+          <w:kern w:val="0"/>
+          <w:sz w:val="28"/>
+        </w:rPr>
+        <w:t>。</w:t>
+      </w:r>
+    </w:p>
+    <w:p>
+      <w:pPr>
+        <w:widowControl/>
+        <w:numPr>
+          <w:ilvl w:val="1"/>
+          <w:numId w:val="51"/>
+        </w:numPr>
+        <w:spacing w:before="100" w:beforeAutospacing="1" w:after="100" w:afterAutospacing="1"/>
+        <w:ind w:left="1704"/>
+        <w:rPr>
+          <w:rFonts w:eastAsia="標楷體"/>
+          <w:kern w:val="0"/>
+          <w:sz w:val="28"/>
+        </w:rPr>
+      </w:pPr>
+      <w:r>
+        <w:rPr>
+          <w:rFonts w:eastAsia="標楷體" w:cs="新細明體" w:hint="eastAsia"/>
+          <w:kern w:val="0"/>
+          <w:sz w:val="28"/>
+        </w:rPr>
+        <w:t>所有交易與</w:t>
+      </w:r>
+      <w:proofErr w:type="gramStart"/>
+      <w:r>
+        <w:rPr>
+          <w:rFonts w:eastAsia="標楷體" w:cs="新細明體" w:hint="eastAsia"/>
+          <w:kern w:val="0"/>
+          <w:sz w:val="28"/>
+        </w:rPr>
+        <w:t>個</w:t>
+      </w:r>
+      <w:proofErr w:type="gramEnd"/>
+      <w:r>
+        <w:rPr>
+          <w:rFonts w:eastAsia="標楷體" w:cs="新細明體" w:hint="eastAsia"/>
+          <w:kern w:val="0"/>
+          <w:sz w:val="28"/>
+        </w:rPr>
+        <w:t>資傳輸需透過</w:t>
+      </w:r>
+      <w:r>
+        <w:rPr>
+          <w:rFonts w:eastAsia="標楷體"/>
+          <w:kern w:val="0"/>
+          <w:sz w:val="28"/>
+        </w:rPr>
+        <w:t xml:space="preserve"> HTTPS</w:t>
+      </w:r>
+      <w:r>
+        <w:rPr>
+          <w:rFonts w:eastAsia="標楷體" w:cs="新細明體"/>
+          <w:kern w:val="0"/>
+          <w:sz w:val="28"/>
+        </w:rPr>
+        <w:t>。</w:t>
+      </w:r>
+    </w:p>
+    <w:p>
+      <w:pPr>
+        <w:widowControl/>
+        <w:numPr>
+          <w:ilvl w:val="1"/>
+          <w:numId w:val="51"/>
+        </w:numPr>
+        <w:spacing w:before="100" w:beforeAutospacing="1" w:after="100" w:afterAutospacing="1"/>
+        <w:ind w:left="1704"/>
+        <w:rPr>
+          <w:rFonts w:hint="eastAsia"/>
+          <w:sz w:val="28"/>
+          <w:szCs w:val="28"/>
+        </w:rPr>
+      </w:pPr>
+      <w:r>
+        <w:rPr>
+          <w:rFonts w:eastAsia="標楷體" w:cs="新細明體" w:hint="eastAsia"/>
+          <w:kern w:val="0"/>
+          <w:sz w:val="28"/>
+        </w:rPr>
+        <w:t>管理者操作應有權限驗證與記錄</w:t>
+      </w:r>
+      <w:r>
+        <w:rPr>
+          <w:rFonts w:eastAsia="標楷體" w:cs="新細明體"/>
+          <w:kern w:val="0"/>
+          <w:sz w:val="28"/>
+        </w:rPr>
+        <w:t>。</w:t>
+      </w:r>
+    </w:p>
+    <w:p>
+      <w:pPr>
         <w:pStyle w:val="2"/>
         <w:jc w:val="both"/>
         <w:rPr>
           <w:rFonts w:ascii="Times New Roman" w:hAnsi="Times New Roman"/>
         </w:rPr>
       </w:pPr>
-      <w:bookmarkStart w:id="34" w:name="_Toc194845857"/>
+      <w:bookmarkStart w:id="34" w:name="_Toc196087724"/>
       <w:r>
         <w:rPr>
           <w:noProof/>
@@ -16245,7 +18592,7 @@
           <w:lang w:eastAsia="zh-TW"/>
         </w:rPr>
       </w:pPr>
-      <w:bookmarkStart w:id="35" w:name="_Toc195874521"/>
+      <w:bookmarkStart w:id="35" w:name="_Toc196087743"/>
       <w:r>
         <w:rPr>
           <w:rFonts w:hint="eastAsia"/>
@@ -16368,7 +18715,7 @@
           <w:rFonts w:ascii="Times New Roman" w:hAnsi="Times New Roman"/>
         </w:rPr>
       </w:pPr>
-      <w:bookmarkStart w:id="36" w:name="_Toc194845858"/>
+      <w:bookmarkStart w:id="36" w:name="_Toc196087725"/>
       <w:r>
         <w:rPr>
           <w:rFonts w:hint="eastAsia"/>
@@ -16441,7 +18788,7 @@
           <w:lang w:eastAsia="zh-TW"/>
         </w:rPr>
       </w:pPr>
-      <w:bookmarkStart w:id="37" w:name="_Toc195874522"/>
+      <w:bookmarkStart w:id="37" w:name="_Toc196087744"/>
       <w:r>
         <w:rPr>
           <w:rFonts w:hint="eastAsia"/>
@@ -16564,7 +18911,7 @@
           <w:lang w:eastAsia="zh-TW"/>
         </w:rPr>
       </w:pPr>
-      <w:bookmarkStart w:id="38" w:name="_Toc195874523"/>
+      <w:bookmarkStart w:id="38" w:name="_Toc196087745"/>
       <w:r>
         <w:rPr>
           <w:rFonts w:hint="eastAsia"/>
@@ -16834,7 +19181,7 @@
           <w:lang w:eastAsia="zh-TW"/>
         </w:rPr>
       </w:pPr>
-      <w:bookmarkStart w:id="39" w:name="_Toc195874524"/>
+      <w:bookmarkStart w:id="39" w:name="_Toc196087746"/>
       <w:r>
         <w:rPr>
           <w:rFonts w:hint="eastAsia"/>
@@ -16981,7 +19328,7 @@
           <w:lang w:eastAsia="zh-TW"/>
         </w:rPr>
       </w:pPr>
-      <w:bookmarkStart w:id="40" w:name="_Toc195874525"/>
+      <w:bookmarkStart w:id="40" w:name="_Toc196087747"/>
       <w:r>
         <w:rPr>
           <w:rFonts w:hint="eastAsia"/>
@@ -17184,7 +19531,7 @@
           <w:lang w:eastAsia="zh-TW"/>
         </w:rPr>
       </w:pPr>
-      <w:bookmarkStart w:id="41" w:name="_Toc195874526"/>
+      <w:bookmarkStart w:id="41" w:name="_Toc196087748"/>
       <w:r>
         <w:rPr>
           <w:rFonts w:hint="eastAsia"/>
@@ -17386,7 +19733,7 @@
           <w:lang w:eastAsia="zh-TW"/>
         </w:rPr>
       </w:pPr>
-      <w:bookmarkStart w:id="42" w:name="_Toc195874527"/>
+      <w:bookmarkStart w:id="42" w:name="_Toc196087749"/>
       <w:r>
         <w:rPr>
           <w:rFonts w:hint="eastAsia"/>
@@ -17645,7 +19992,8 @@
           <w:lang w:eastAsia="zh-TW"/>
         </w:rPr>
       </w:pPr>
-      <w:bookmarkStart w:id="43" w:name="_Toc195874528"/>
+      <w:bookmarkStart w:id="43" w:name="_Hlk196064407"/>
+      <w:bookmarkStart w:id="44" w:name="_Toc196087750"/>
       <w:r>
         <w:rPr>
           <w:rFonts w:hint="eastAsia"/>
@@ -17781,88 +20129,528 @@
           <w:lang w:eastAsia="zh-TW"/>
         </w:rPr>
         <w:t>之活動圖</w:t>
-      </w:r>
-      <w:bookmarkEnd w:id="43"/>
-    </w:p>
-    <w:p>
-      <w:pPr>
-        <w:pStyle w:val="2"/>
-        <w:jc w:val="both"/>
-        <w:rPr>
-          <w:rFonts w:ascii="Times New Roman" w:hAnsi="Times New Roman"/>
-        </w:rPr>
-      </w:pPr>
-      <w:bookmarkStart w:id="44" w:name="_Toc194845859"/>
-      <w:r>
-        <w:rPr>
-          <w:rFonts w:ascii="Times New Roman" w:hAnsi="Times New Roman"/>
-        </w:rPr>
-        <w:t>分析類別圖</w:t>
-      </w:r>
-      <w:r>
-        <w:rPr>
-          <w:rFonts w:ascii="Times New Roman" w:hAnsi="Times New Roman"/>
-        </w:rPr>
-        <w:t>(Analysis class diagram)</w:t>
-      </w:r>
-      <w:r>
-        <w:rPr>
-          <w:rFonts w:ascii="Times New Roman" w:hAnsi="Times New Roman"/>
-        </w:rPr>
-        <w:t>，甚至</w:t>
-      </w:r>
-      <w:r>
-        <w:rPr>
-          <w:rFonts w:ascii="Times New Roman" w:hAnsi="Times New Roman" w:hint="eastAsia"/>
-        </w:rPr>
-        <w:t>分析</w:t>
-      </w:r>
-      <w:r>
-        <w:rPr>
-          <w:rFonts w:ascii="Times New Roman" w:hAnsi="Times New Roman"/>
-        </w:rPr>
-        <w:t>物件圖</w:t>
-      </w:r>
-      <w:r>
-        <w:rPr>
-          <w:rFonts w:ascii="Times New Roman" w:hAnsi="Times New Roman"/>
-        </w:rPr>
-        <w:t>(</w:t>
-      </w:r>
-      <w:r>
-        <w:rPr>
-          <w:rFonts w:ascii="Times New Roman" w:hAnsi="Times New Roman" w:hint="eastAsia"/>
-        </w:rPr>
-        <w:t>Analysis o</w:t>
-      </w:r>
-      <w:r>
-        <w:rPr>
-          <w:rFonts w:ascii="Times New Roman" w:hAnsi="Times New Roman"/>
-        </w:rPr>
-        <w:t>bject</w:t>
-      </w:r>
-      <w:r>
-        <w:rPr>
-          <w:rFonts w:ascii="Times New Roman" w:hAnsi="Times New Roman" w:hint="eastAsia"/>
-        </w:rPr>
-        <w:t xml:space="preserve"> </w:t>
-      </w:r>
-      <w:r>
-        <w:rPr>
-          <w:rFonts w:ascii="Times New Roman" w:hAnsi="Times New Roman"/>
-        </w:rPr>
-        <w:t>diagram)</w:t>
-      </w:r>
-      <w:r>
-        <w:rPr>
-          <w:rFonts w:ascii="Times New Roman" w:hAnsi="Times New Roman"/>
-        </w:rPr>
-        <w:t>。</w:t>
       </w:r>
       <w:bookmarkEnd w:id="44"/>
     </w:p>
     <w:p>
       <w:pPr>
+        <w:jc w:val="center"/>
+        <w:rPr>
+          <w:rFonts w:eastAsia="標楷體"/>
+          <w:sz w:val="28"/>
+        </w:rPr>
+      </w:pPr>
+      <w:bookmarkStart w:id="45" w:name="_Toc196087751"/>
+      <w:r>
+        <w:rPr>
+          <w:rFonts w:eastAsia="標楷體" w:hint="eastAsia"/>
+          <w:noProof/>
+          <w:sz w:val="28"/>
+        </w:rPr>
+        <w:drawing>
+          <wp:anchor distT="0" distB="0" distL="114300" distR="114300" simplePos="0" relativeHeight="251691008" behindDoc="0" locked="0" layoutInCell="1" allowOverlap="1" wp14:anchorId="437E0030" wp14:editId="59E2000E">
+            <wp:simplePos x="0" y="0"/>
+            <wp:positionH relativeFrom="margin">
+              <wp:posOffset>0</wp:posOffset>
+            </wp:positionH>
+            <wp:positionV relativeFrom="paragraph">
+              <wp:posOffset>4755515</wp:posOffset>
+            </wp:positionV>
+            <wp:extent cx="6479540" cy="4321810"/>
+            <wp:effectExtent l="0" t="0" r="0" b="2540"/>
+            <wp:wrapTopAndBottom/>
+            <wp:docPr id="1919085820" name="圖片 9"/>
+            <wp:cNvGraphicFramePr>
+              <a:graphicFrameLocks xmlns:a="http://schemas.openxmlformats.org/drawingml/2006/main" noChangeAspect="1"/>
+            </wp:cNvGraphicFramePr>
+            <a:graphic xmlns:a="http://schemas.openxmlformats.org/drawingml/2006/main">
+              <a:graphicData uri="http://schemas.openxmlformats.org/drawingml/2006/picture">
+                <pic:pic xmlns:pic="http://schemas.openxmlformats.org/drawingml/2006/picture">
+                  <pic:nvPicPr>
+                    <pic:cNvPr id="1919085820" name="圖片 1919085820"/>
+                    <pic:cNvPicPr/>
+                  </pic:nvPicPr>
+                  <pic:blipFill>
+                    <a:blip r:embed="rId22">
+                      <a:extLst>
+                        <a:ext uri="{28A0092B-C50C-407E-A947-70E740481C1C}">
+                          <a14:useLocalDpi xmlns:a14="http://schemas.microsoft.com/office/drawing/2010/main" val="0"/>
+                        </a:ext>
+                      </a:extLst>
+                    </a:blip>
+                    <a:stretch>
+                      <a:fillRect/>
+                    </a:stretch>
+                  </pic:blipFill>
+                  <pic:spPr>
+                    <a:xfrm>
+                      <a:off x="0" y="0"/>
+                      <a:ext cx="6479540" cy="4321810"/>
+                    </a:xfrm>
+                    <a:prstGeom prst="rect">
+                      <a:avLst/>
+                    </a:prstGeom>
+                  </pic:spPr>
+                </pic:pic>
+              </a:graphicData>
+            </a:graphic>
+          </wp:anchor>
+        </w:drawing>
+      </w:r>
+      <w:r>
+        <w:rPr>
+          <w:rFonts w:eastAsia="標楷體" w:hint="eastAsia"/>
+          <w:noProof/>
+          <w:sz w:val="28"/>
+        </w:rPr>
+        <w:drawing>
+          <wp:anchor distT="0" distB="0" distL="114300" distR="114300" simplePos="0" relativeHeight="251689984" behindDoc="0" locked="0" layoutInCell="1" allowOverlap="1" wp14:anchorId="186DE43D" wp14:editId="475F2177">
+            <wp:simplePos x="0" y="0"/>
+            <wp:positionH relativeFrom="margin">
+              <wp:posOffset>0</wp:posOffset>
+            </wp:positionH>
+            <wp:positionV relativeFrom="paragraph">
+              <wp:posOffset>0</wp:posOffset>
+            </wp:positionV>
+            <wp:extent cx="6479540" cy="4317365"/>
+            <wp:effectExtent l="0" t="0" r="0" b="6985"/>
+            <wp:wrapTopAndBottom/>
+            <wp:docPr id="258359363" name="圖片 8"/>
+            <wp:cNvGraphicFramePr>
+              <a:graphicFrameLocks xmlns:a="http://schemas.openxmlformats.org/drawingml/2006/main" noChangeAspect="1"/>
+            </wp:cNvGraphicFramePr>
+            <a:graphic xmlns:a="http://schemas.openxmlformats.org/drawingml/2006/main">
+              <a:graphicData uri="http://schemas.openxmlformats.org/drawingml/2006/picture">
+                <pic:pic xmlns:pic="http://schemas.openxmlformats.org/drawingml/2006/picture">
+                  <pic:nvPicPr>
+                    <pic:cNvPr id="258359363" name="圖片 258359363"/>
+                    <pic:cNvPicPr/>
+                  </pic:nvPicPr>
+                  <pic:blipFill>
+                    <a:blip r:embed="rId23">
+                      <a:extLst>
+                        <a:ext uri="{28A0092B-C50C-407E-A947-70E740481C1C}">
+                          <a14:useLocalDpi xmlns:a14="http://schemas.microsoft.com/office/drawing/2010/main" val="0"/>
+                        </a:ext>
+                      </a:extLst>
+                    </a:blip>
+                    <a:stretch>
+                      <a:fillRect/>
+                    </a:stretch>
+                  </pic:blipFill>
+                  <pic:spPr>
+                    <a:xfrm>
+                      <a:off x="0" y="0"/>
+                      <a:ext cx="6479540" cy="4317365"/>
+                    </a:xfrm>
+                    <a:prstGeom prst="rect">
+                      <a:avLst/>
+                    </a:prstGeom>
+                  </pic:spPr>
+                </pic:pic>
+              </a:graphicData>
+            </a:graphic>
+          </wp:anchor>
+        </w:drawing>
+      </w:r>
+      <w:r>
+        <w:rPr>
+          <w:rFonts w:eastAsia="標楷體" w:hint="eastAsia"/>
+          <w:sz w:val="28"/>
+        </w:rPr>
+        <w:t>圖</w:t>
+      </w:r>
+      <w:r>
+        <w:rPr>
+          <w:rFonts w:eastAsia="標楷體" w:hint="eastAsia"/>
+          <w:sz w:val="28"/>
+        </w:rPr>
+        <w:t xml:space="preserve"> </w:t>
+      </w:r>
+      <w:r>
+        <w:rPr>
+          <w:rFonts w:eastAsia="標楷體"/>
+          <w:sz w:val="28"/>
+        </w:rPr>
+        <w:fldChar w:fldCharType="begin"/>
+      </w:r>
+      <w:r>
+        <w:rPr>
+          <w:rFonts w:eastAsia="標楷體"/>
+          <w:sz w:val="28"/>
+        </w:rPr>
+        <w:instrText xml:space="preserve"> </w:instrText>
+      </w:r>
+      <w:r>
+        <w:rPr>
+          <w:rFonts w:eastAsia="標楷體" w:hint="eastAsia"/>
+          <w:sz w:val="28"/>
+        </w:rPr>
+        <w:instrText>STYLEREF 2 \s</w:instrText>
+      </w:r>
+      <w:r>
+        <w:rPr>
+          <w:rFonts w:eastAsia="標楷體"/>
+          <w:sz w:val="28"/>
+        </w:rPr>
+        <w:instrText xml:space="preserve"> </w:instrText>
+      </w:r>
+      <w:r>
+        <w:rPr>
+          <w:rFonts w:eastAsia="標楷體"/>
+          <w:sz w:val="28"/>
+        </w:rPr>
+        <w:fldChar w:fldCharType="separate"/>
+      </w:r>
+      <w:r>
+        <w:rPr>
+          <w:rFonts w:eastAsia="標楷體"/>
+          <w:noProof/>
+          <w:sz w:val="28"/>
+        </w:rPr>
+        <w:t>5-3</w:t>
+      </w:r>
+      <w:r>
+        <w:rPr>
+          <w:rFonts w:eastAsia="標楷體"/>
+          <w:sz w:val="28"/>
+        </w:rPr>
+        <w:fldChar w:fldCharType="end"/>
+      </w:r>
+      <w:r>
+        <w:rPr>
+          <w:rFonts w:eastAsia="標楷體"/>
+          <w:sz w:val="28"/>
+        </w:rPr>
+        <w:noBreakHyphen/>
+      </w:r>
+      <w:r>
+        <w:rPr>
+          <w:rFonts w:eastAsia="標楷體"/>
+          <w:sz w:val="28"/>
+        </w:rPr>
+        <w:fldChar w:fldCharType="begin"/>
+      </w:r>
+      <w:r>
+        <w:rPr>
+          <w:rFonts w:eastAsia="標楷體"/>
+          <w:sz w:val="28"/>
+        </w:rPr>
+        <w:instrText xml:space="preserve"> </w:instrText>
+      </w:r>
+      <w:r>
+        <w:rPr>
+          <w:rFonts w:eastAsia="標楷體" w:hint="eastAsia"/>
+          <w:sz w:val="28"/>
+        </w:rPr>
+        <w:instrText xml:space="preserve">SEQ </w:instrText>
+      </w:r>
+      <w:r>
+        <w:rPr>
+          <w:rFonts w:eastAsia="標楷體" w:hint="eastAsia"/>
+          <w:sz w:val="28"/>
+        </w:rPr>
+        <w:instrText>圖</w:instrText>
+      </w:r>
+      <w:r>
+        <w:rPr>
+          <w:rFonts w:eastAsia="標楷體" w:hint="eastAsia"/>
+          <w:sz w:val="28"/>
+        </w:rPr>
+        <w:instrText xml:space="preserve"> \* ARABIC \s 2</w:instrText>
+      </w:r>
+      <w:r>
+        <w:rPr>
+          <w:rFonts w:eastAsia="標楷體"/>
+          <w:sz w:val="28"/>
+        </w:rPr>
+        <w:instrText xml:space="preserve"> </w:instrText>
+      </w:r>
+      <w:r>
+        <w:rPr>
+          <w:rFonts w:eastAsia="標楷體"/>
+          <w:sz w:val="28"/>
+        </w:rPr>
+        <w:fldChar w:fldCharType="separate"/>
+      </w:r>
+      <w:r>
+        <w:rPr>
+          <w:rFonts w:eastAsia="標楷體"/>
+          <w:noProof/>
+          <w:sz w:val="28"/>
+        </w:rPr>
+        <w:t>6</w:t>
+      </w:r>
+      <w:r>
+        <w:rPr>
+          <w:rFonts w:eastAsia="標楷體"/>
+          <w:sz w:val="28"/>
+        </w:rPr>
+        <w:fldChar w:fldCharType="end"/>
+      </w:r>
+      <w:r>
+        <w:rPr>
+          <w:rFonts w:eastAsia="標楷體" w:hint="eastAsia"/>
+          <w:sz w:val="28"/>
+        </w:rPr>
+        <w:t>使用點數生成文章</w:t>
+      </w:r>
+      <w:r>
+        <w:rPr>
+          <w:rFonts w:eastAsia="標楷體" w:hint="eastAsia"/>
+          <w:sz w:val="28"/>
+        </w:rPr>
+        <w:t>之活動圖</w:t>
+      </w:r>
+      <w:bookmarkEnd w:id="45"/>
+    </w:p>
+    <w:p>
+      <w:pPr>
+        <w:jc w:val="center"/>
+        <w:rPr>
+          <w:rFonts w:eastAsia="標楷體" w:hint="eastAsia"/>
+          <w:sz w:val="28"/>
+        </w:rPr>
+      </w:pPr>
+      <w:bookmarkStart w:id="46" w:name="_Toc196087752"/>
+      <w:r>
+        <w:rPr>
+          <w:rFonts w:eastAsia="標楷體" w:hint="eastAsia"/>
+          <w:sz w:val="28"/>
+        </w:rPr>
+        <w:t>圖</w:t>
+      </w:r>
+      <w:r>
+        <w:rPr>
+          <w:rFonts w:eastAsia="標楷體" w:hint="eastAsia"/>
+          <w:sz w:val="28"/>
+        </w:rPr>
+        <w:t xml:space="preserve"> </w:t>
+      </w:r>
+      <w:r>
+        <w:rPr>
+          <w:rFonts w:eastAsia="標楷體"/>
+          <w:sz w:val="28"/>
+        </w:rPr>
+        <w:fldChar w:fldCharType="begin"/>
+      </w:r>
+      <w:r>
+        <w:rPr>
+          <w:rFonts w:eastAsia="標楷體"/>
+          <w:sz w:val="28"/>
+        </w:rPr>
+        <w:instrText xml:space="preserve"> </w:instrText>
+      </w:r>
+      <w:r>
+        <w:rPr>
+          <w:rFonts w:eastAsia="標楷體" w:hint="eastAsia"/>
+          <w:sz w:val="28"/>
+        </w:rPr>
+        <w:instrText>STYLEREF 2 \s</w:instrText>
+      </w:r>
+      <w:r>
+        <w:rPr>
+          <w:rFonts w:eastAsia="標楷體"/>
+          <w:sz w:val="28"/>
+        </w:rPr>
+        <w:instrText xml:space="preserve"> </w:instrText>
+      </w:r>
+      <w:r>
+        <w:rPr>
+          <w:rFonts w:eastAsia="標楷體"/>
+          <w:sz w:val="28"/>
+        </w:rPr>
+        <w:fldChar w:fldCharType="separate"/>
+      </w:r>
+      <w:r>
+        <w:rPr>
+          <w:rFonts w:eastAsia="標楷體"/>
+          <w:noProof/>
+          <w:sz w:val="28"/>
+        </w:rPr>
+        <w:t>5-3</w:t>
+      </w:r>
+      <w:r>
+        <w:rPr>
+          <w:rFonts w:eastAsia="標楷體"/>
+          <w:sz w:val="28"/>
+        </w:rPr>
+        <w:fldChar w:fldCharType="end"/>
+      </w:r>
+      <w:r>
+        <w:rPr>
+          <w:rFonts w:eastAsia="標楷體"/>
+          <w:sz w:val="28"/>
+        </w:rPr>
+        <w:noBreakHyphen/>
+      </w:r>
+      <w:r>
+        <w:rPr>
+          <w:rFonts w:eastAsia="標楷體"/>
+          <w:sz w:val="28"/>
+        </w:rPr>
+        <w:fldChar w:fldCharType="begin"/>
+      </w:r>
+      <w:r>
+        <w:rPr>
+          <w:rFonts w:eastAsia="標楷體"/>
+          <w:sz w:val="28"/>
+        </w:rPr>
+        <w:instrText xml:space="preserve"> </w:instrText>
+      </w:r>
+      <w:r>
+        <w:rPr>
+          <w:rFonts w:eastAsia="標楷體" w:hint="eastAsia"/>
+          <w:sz w:val="28"/>
+        </w:rPr>
+        <w:instrText xml:space="preserve">SEQ </w:instrText>
+      </w:r>
+      <w:r>
+        <w:rPr>
+          <w:rFonts w:eastAsia="標楷體" w:hint="eastAsia"/>
+          <w:sz w:val="28"/>
+        </w:rPr>
+        <w:instrText>圖</w:instrText>
+      </w:r>
+      <w:r>
+        <w:rPr>
+          <w:rFonts w:eastAsia="標楷體" w:hint="eastAsia"/>
+          <w:sz w:val="28"/>
+        </w:rPr>
+        <w:instrText xml:space="preserve"> \* ARABIC \s 2</w:instrText>
+      </w:r>
+      <w:r>
+        <w:rPr>
+          <w:rFonts w:eastAsia="標楷體"/>
+          <w:sz w:val="28"/>
+        </w:rPr>
+        <w:instrText xml:space="preserve"> </w:instrText>
+      </w:r>
+      <w:r>
+        <w:rPr>
+          <w:rFonts w:eastAsia="標楷體"/>
+          <w:sz w:val="28"/>
+        </w:rPr>
+        <w:fldChar w:fldCharType="separate"/>
+      </w:r>
+      <w:r>
+        <w:rPr>
+          <w:rFonts w:eastAsia="標楷體"/>
+          <w:noProof/>
+          <w:sz w:val="28"/>
+        </w:rPr>
+        <w:t>6</w:t>
+      </w:r>
+      <w:r>
+        <w:rPr>
+          <w:rFonts w:eastAsia="標楷體"/>
+          <w:sz w:val="28"/>
+        </w:rPr>
+        <w:fldChar w:fldCharType="end"/>
+      </w:r>
+      <w:r>
+        <w:rPr>
+          <w:rFonts w:eastAsia="標楷體" w:hint="eastAsia"/>
+          <w:sz w:val="28"/>
+        </w:rPr>
+        <w:t>管理員管理題庫</w:t>
+      </w:r>
+      <w:r>
+        <w:rPr>
+          <w:rFonts w:eastAsia="標楷體" w:hint="eastAsia"/>
+          <w:sz w:val="28"/>
+        </w:rPr>
+        <w:t>之活動圖</w:t>
+      </w:r>
+      <w:bookmarkEnd w:id="46"/>
+    </w:p>
+    <w:p>
+      <w:pPr>
+        <w:pStyle w:val="2"/>
+        <w:jc w:val="both"/>
+        <w:rPr>
+          <w:rFonts w:ascii="Times New Roman" w:hAnsi="Times New Roman"/>
+        </w:rPr>
+      </w:pPr>
+      <w:bookmarkStart w:id="47" w:name="_Toc196087726"/>
+      <w:bookmarkEnd w:id="43"/>
+      <w:r>
+        <w:rPr>
+          <w:rFonts w:ascii="Times New Roman" w:hAnsi="Times New Roman"/>
+        </w:rPr>
+        <w:t>分析類別圖</w:t>
+      </w:r>
+      <w:r>
+        <w:rPr>
+          <w:rFonts w:ascii="Times New Roman" w:hAnsi="Times New Roman"/>
+        </w:rPr>
+        <w:t>(Analysis class diagram)</w:t>
+      </w:r>
+      <w:r>
+        <w:rPr>
+          <w:rFonts w:ascii="Times New Roman" w:hAnsi="Times New Roman"/>
+        </w:rPr>
+        <w:t>，甚至</w:t>
+      </w:r>
+      <w:r>
+        <w:rPr>
+          <w:rFonts w:ascii="Times New Roman" w:hAnsi="Times New Roman" w:hint="eastAsia"/>
+        </w:rPr>
+        <w:t>分析</w:t>
+      </w:r>
+      <w:r>
+        <w:rPr>
+          <w:rFonts w:ascii="Times New Roman" w:hAnsi="Times New Roman"/>
+        </w:rPr>
+        <w:t>物件圖</w:t>
+      </w:r>
+      <w:r>
+        <w:rPr>
+          <w:rFonts w:ascii="Times New Roman" w:hAnsi="Times New Roman"/>
+        </w:rPr>
+        <w:t>(</w:t>
+      </w:r>
+      <w:r>
+        <w:rPr>
+          <w:rFonts w:ascii="Times New Roman" w:hAnsi="Times New Roman" w:hint="eastAsia"/>
+        </w:rPr>
+        <w:t>Analysis o</w:t>
+      </w:r>
+      <w:r>
+        <w:rPr>
+          <w:rFonts w:ascii="Times New Roman" w:hAnsi="Times New Roman"/>
+        </w:rPr>
+        <w:t>bject</w:t>
+      </w:r>
+      <w:r>
+        <w:rPr>
+          <w:rFonts w:ascii="Times New Roman" w:hAnsi="Times New Roman" w:hint="eastAsia"/>
+        </w:rPr>
+        <w:t xml:space="preserve"> </w:t>
+      </w:r>
+      <w:r>
+        <w:rPr>
+          <w:rFonts w:ascii="Times New Roman" w:hAnsi="Times New Roman"/>
+        </w:rPr>
+        <w:t>diagram)</w:t>
+      </w:r>
+      <w:r>
+        <w:rPr>
+          <w:rFonts w:ascii="Times New Roman" w:hAnsi="Times New Roman"/>
+        </w:rPr>
+        <w:t>。</w:t>
+      </w:r>
+      <w:bookmarkEnd w:id="47"/>
+    </w:p>
+    <w:p>
+      <w:pPr>
+        <w:rPr>
+          <w:rFonts w:hint="eastAsia"/>
+        </w:rPr>
+      </w:pPr>
+    </w:p>
+    <w:p>
+      <w:pPr>
         <w:pStyle w:val="1"/>
         <w:jc w:val="both"/>
         <w:rPr>
@@ -17871,7 +20659,7 @@
           <w:szCs w:val="48"/>
         </w:rPr>
       </w:pPr>
-      <w:bookmarkStart w:id="45" w:name="_Toc194845860"/>
+      <w:bookmarkStart w:id="48" w:name="_Toc196087727"/>
       <w:r>
         <w:rPr>
           <w:rFonts w:ascii="Times New Roman" w:hAnsi="Times New Roman"/>
@@ -17880,7 +20668,7 @@
         </w:rPr>
         <w:t>設計模型</w:t>
       </w:r>
-      <w:bookmarkEnd w:id="45"/>
+      <w:bookmarkEnd w:id="48"/>
     </w:p>
     <w:p>
       <w:pPr>
@@ -17890,7 +20678,7 @@
           <w:rFonts w:ascii="Times New Roman" w:hAnsi="Times New Roman"/>
         </w:rPr>
       </w:pPr>
-      <w:bookmarkStart w:id="46" w:name="_Toc194845861"/>
+      <w:bookmarkStart w:id="49" w:name="_Toc196087728"/>
       <w:r>
         <w:rPr>
           <w:rFonts w:ascii="Times New Roman" w:hAnsi="Times New Roman"/>
@@ -17921,7 +20709,7 @@
         </w:rPr>
         <w:t>。</w:t>
       </w:r>
-      <w:bookmarkEnd w:id="46"/>
+      <w:bookmarkEnd w:id="49"/>
     </w:p>
     <w:p>
       <w:pPr>
@@ -17931,10 +20719,65 @@
           <w:rFonts w:ascii="Times New Roman" w:hAnsi="Times New Roman"/>
         </w:rPr>
       </w:pPr>
-      <w:bookmarkStart w:id="47" w:name="_Toc194845862"/>
+      <w:bookmarkStart w:id="50" w:name="_Toc196087729"/>
       <w:r>
         <w:rPr>
           <w:rFonts w:ascii="Times New Roman" w:hAnsi="Times New Roman"/>
+          <w:noProof/>
+        </w:rPr>
+        <w:drawing>
+          <wp:anchor distT="0" distB="0" distL="114300" distR="114300" simplePos="0" relativeHeight="251688960" behindDoc="0" locked="0" layoutInCell="1" allowOverlap="1" wp14:anchorId="376712B7" wp14:editId="7794542D">
+            <wp:simplePos x="0" y="0"/>
+            <wp:positionH relativeFrom="margin">
+              <wp:align>right</wp:align>
+            </wp:positionH>
+            <wp:positionV relativeFrom="paragraph">
+              <wp:posOffset>535940</wp:posOffset>
+            </wp:positionV>
+            <wp:extent cx="6479540" cy="3797300"/>
+            <wp:effectExtent l="0" t="0" r="0" b="0"/>
+            <wp:wrapTopAndBottom/>
+            <wp:docPr id="4292953" name="圖片 6"/>
+            <wp:cNvGraphicFramePr>
+              <a:graphicFrameLocks xmlns:a="http://schemas.openxmlformats.org/drawingml/2006/main" noChangeAspect="1"/>
+            </wp:cNvGraphicFramePr>
+            <a:graphic xmlns:a="http://schemas.openxmlformats.org/drawingml/2006/main">
+              <a:graphicData uri="http://schemas.openxmlformats.org/drawingml/2006/picture">
+                <pic:pic xmlns:pic="http://schemas.openxmlformats.org/drawingml/2006/picture">
+                  <pic:nvPicPr>
+                    <pic:cNvPr id="4292953" name="圖片 4292953"/>
+                    <pic:cNvPicPr/>
+                  </pic:nvPicPr>
+                  <pic:blipFill>
+                    <a:blip r:embed="rId24">
+                      <a:extLst>
+                        <a:ext uri="{28A0092B-C50C-407E-A947-70E740481C1C}">
+                          <a14:useLocalDpi xmlns:a14="http://schemas.microsoft.com/office/drawing/2010/main" val="0"/>
+                        </a:ext>
+                      </a:extLst>
+                    </a:blip>
+                    <a:stretch>
+                      <a:fillRect/>
+                    </a:stretch>
+                  </pic:blipFill>
+                  <pic:spPr>
+                    <a:xfrm>
+                      <a:off x="0" y="0"/>
+                      <a:ext cx="6479540" cy="3797300"/>
+                    </a:xfrm>
+                    <a:prstGeom prst="rect">
+                      <a:avLst/>
+                    </a:prstGeom>
+                  </pic:spPr>
+                </pic:pic>
+              </a:graphicData>
+            </a:graphic>
+          </wp:anchor>
+        </w:drawing>
+      </w:r>
+      <w:r>
+        <w:rPr>
+          <w:rFonts w:ascii="Times New Roman" w:hAnsi="Times New Roman"/>
         </w:rPr>
         <w:t>設計類別圖</w:t>
       </w:r>
@@ -17944,61 +20787,154 @@
         </w:rPr>
         <w:t>(Design class diagram)</w:t>
       </w:r>
-      <w:r>
-        <w:rPr>
-          <w:rFonts w:ascii="Times New Roman" w:hAnsi="Times New Roman"/>
-        </w:rPr>
-        <w:t>，甚至</w:t>
-      </w:r>
-      <w:r>
-        <w:rPr>
-          <w:rFonts w:ascii="Times New Roman" w:hAnsi="Times New Roman" w:hint="eastAsia"/>
-        </w:rPr>
-        <w:t>設計</w:t>
-      </w:r>
-      <w:r>
-        <w:rPr>
-          <w:rFonts w:ascii="Times New Roman" w:hAnsi="Times New Roman"/>
-        </w:rPr>
-        <w:t>物件圖</w:t>
-      </w:r>
-      <w:r>
-        <w:rPr>
-          <w:rFonts w:ascii="Times New Roman" w:hAnsi="Times New Roman"/>
-        </w:rPr>
-        <w:t>(</w:t>
-      </w:r>
-      <w:r>
-        <w:rPr>
-          <w:rFonts w:ascii="Times New Roman" w:hAnsi="Times New Roman" w:hint="eastAsia"/>
-        </w:rPr>
-        <w:t>Design o</w:t>
-      </w:r>
-      <w:r>
-        <w:rPr>
-          <w:rFonts w:ascii="Times New Roman" w:hAnsi="Times New Roman"/>
-        </w:rPr>
-        <w:t>bject</w:t>
-      </w:r>
-      <w:r>
-        <w:rPr>
-          <w:rFonts w:ascii="Times New Roman" w:hAnsi="Times New Roman" w:hint="eastAsia"/>
+      <w:bookmarkEnd w:id="50"/>
+    </w:p>
+    <w:p>
+      <w:pPr>
+        <w:pStyle w:val="af"/>
+        <w:jc w:val="center"/>
+        <w:rPr>
+          <w:lang w:eastAsia="zh-TW"/>
+        </w:rPr>
+      </w:pPr>
+      <w:bookmarkStart w:id="51" w:name="_Toc196087753"/>
+      <w:r>
+        <w:rPr>
+          <w:rFonts w:hint="eastAsia"/>
+          <w:lang w:eastAsia="zh-TW"/>
+        </w:rPr>
+        <w:t>圖</w:t>
+      </w:r>
+      <w:r>
+        <w:rPr>
+          <w:rFonts w:hint="eastAsia"/>
+          <w:lang w:eastAsia="zh-TW"/>
         </w:rPr>
         <w:t xml:space="preserve"> </w:t>
       </w:r>
       <w:r>
         <w:rPr>
-          <w:rFonts w:ascii="Times New Roman" w:hAnsi="Times New Roman"/>
-        </w:rPr>
-        <w:t>diagram)</w:t>
-      </w:r>
-      <w:r>
-        <w:rPr>
-          <w:rFonts w:ascii="Times New Roman" w:hAnsi="Times New Roman"/>
-        </w:rPr>
-        <w:t>。</w:t>
-      </w:r>
-      <w:bookmarkEnd w:id="47"/>
+          <w:lang w:eastAsia="zh-TW"/>
+        </w:rPr>
+        <w:fldChar w:fldCharType="begin"/>
+      </w:r>
+      <w:r>
+        <w:rPr>
+          <w:lang w:eastAsia="zh-TW"/>
+        </w:rPr>
+        <w:instrText xml:space="preserve"> </w:instrText>
+      </w:r>
+      <w:r>
+        <w:rPr>
+          <w:rFonts w:hint="eastAsia"/>
+          <w:lang w:eastAsia="zh-TW"/>
+        </w:rPr>
+        <w:instrText>STYLEREF 2 \s</w:instrText>
+      </w:r>
+      <w:r>
+        <w:rPr>
+          <w:lang w:eastAsia="zh-TW"/>
+        </w:rPr>
+        <w:instrText xml:space="preserve"> </w:instrText>
+      </w:r>
+      <w:r>
+        <w:rPr>
+          <w:lang w:eastAsia="zh-TW"/>
+        </w:rPr>
+        <w:fldChar w:fldCharType="separate"/>
+      </w:r>
+      <w:r>
+        <w:rPr>
+          <w:noProof/>
+          <w:lang w:eastAsia="zh-TW"/>
+        </w:rPr>
+        <w:t>6-2</w:t>
+      </w:r>
+      <w:r>
+        <w:rPr>
+          <w:lang w:eastAsia="zh-TW"/>
+        </w:rPr>
+        <w:fldChar w:fldCharType="end"/>
+      </w:r>
+      <w:r>
+        <w:rPr>
+          <w:lang w:eastAsia="zh-TW"/>
+        </w:rPr>
+        <w:noBreakHyphen/>
+      </w:r>
+      <w:r>
+        <w:rPr>
+          <w:lang w:eastAsia="zh-TW"/>
+        </w:rPr>
+        <w:fldChar w:fldCharType="begin"/>
+      </w:r>
+      <w:r>
+        <w:rPr>
+          <w:lang w:eastAsia="zh-TW"/>
+        </w:rPr>
+        <w:instrText xml:space="preserve"> </w:instrText>
+      </w:r>
+      <w:r>
+        <w:rPr>
+          <w:rFonts w:hint="eastAsia"/>
+          <w:lang w:eastAsia="zh-TW"/>
+        </w:rPr>
+        <w:instrText xml:space="preserve">SEQ </w:instrText>
+      </w:r>
+      <w:r>
+        <w:rPr>
+          <w:rFonts w:hint="eastAsia"/>
+          <w:lang w:eastAsia="zh-TW"/>
+        </w:rPr>
+        <w:instrText>圖</w:instrText>
+      </w:r>
+      <w:r>
+        <w:rPr>
+          <w:rFonts w:hint="eastAsia"/>
+          <w:lang w:eastAsia="zh-TW"/>
+        </w:rPr>
+        <w:instrText xml:space="preserve"> \* ARABIC \s 2</w:instrText>
+      </w:r>
+      <w:r>
+        <w:rPr>
+          <w:lang w:eastAsia="zh-TW"/>
+        </w:rPr>
+        <w:instrText xml:space="preserve"> </w:instrText>
+      </w:r>
+      <w:r>
+        <w:rPr>
+          <w:lang w:eastAsia="zh-TW"/>
+        </w:rPr>
+        <w:fldChar w:fldCharType="separate"/>
+      </w:r>
+      <w:r>
+        <w:rPr>
+          <w:noProof/>
+          <w:lang w:eastAsia="zh-TW"/>
+        </w:rPr>
+        <w:t>1</w:t>
+      </w:r>
+      <w:r>
+        <w:rPr>
+          <w:lang w:eastAsia="zh-TW"/>
+        </w:rPr>
+        <w:fldChar w:fldCharType="end"/>
+      </w:r>
+      <w:r>
+        <w:rPr>
+          <w:rFonts w:hint="eastAsia"/>
+          <w:lang w:eastAsia="zh-TW"/>
+        </w:rPr>
+        <w:t>設計類別圖</w:t>
+      </w:r>
+      <w:bookmarkEnd w:id="51"/>
+    </w:p>
+    <w:p>
+      <w:pPr>
+        <w:rPr>
+          <w:rFonts w:hint="eastAsia"/>
+        </w:rPr>
+      </w:pPr>
     </w:p>
     <w:p>
       <w:pPr>
@@ -18010,7 +20946,7 @@
           <w:szCs w:val="48"/>
         </w:rPr>
       </w:pPr>
-      <w:bookmarkStart w:id="48" w:name="_Toc194845863"/>
+      <w:bookmarkStart w:id="52" w:name="_Toc196087730"/>
       <w:r>
         <w:rPr>
           <w:rFonts w:ascii="Times New Roman" w:hAnsi="Times New Roman"/>
@@ -18019,138 +20955,138 @@
         </w:rPr>
         <w:t>實作模型</w:t>
       </w:r>
-      <w:bookmarkEnd w:id="48"/>
-    </w:p>
-    <w:p>
-      <w:pPr>
-        <w:pStyle w:val="2"/>
-        <w:jc w:val="both"/>
-        <w:rPr>
-          <w:rFonts w:ascii="Times New Roman" w:hAnsi="Times New Roman"/>
-        </w:rPr>
-      </w:pPr>
-      <w:bookmarkStart w:id="49" w:name="_Toc194845864"/>
-      <w:r>
-        <w:rPr>
-          <w:rFonts w:ascii="Times New Roman" w:hAnsi="Times New Roman"/>
-        </w:rPr>
-        <w:t>佈署圖</w:t>
-      </w:r>
-      <w:r>
-        <w:rPr>
-          <w:rFonts w:ascii="Times New Roman" w:hAnsi="Times New Roman"/>
-        </w:rPr>
-        <w:t>(Deployment diagram)</w:t>
-      </w:r>
-      <w:r>
-        <w:rPr>
-          <w:rFonts w:ascii="Times New Roman" w:hAnsi="Times New Roman"/>
-        </w:rPr>
-        <w:t>。</w:t>
-      </w:r>
-      <w:bookmarkEnd w:id="49"/>
-    </w:p>
-    <w:p>
-      <w:pPr>
-        <w:pStyle w:val="2"/>
-        <w:jc w:val="both"/>
-        <w:rPr>
-          <w:rFonts w:ascii="Times New Roman" w:hAnsi="Times New Roman"/>
-        </w:rPr>
-      </w:pPr>
-      <w:bookmarkStart w:id="50" w:name="_Toc194845865"/>
-      <w:r>
-        <w:rPr>
-          <w:rFonts w:ascii="Times New Roman" w:hAnsi="Times New Roman"/>
-        </w:rPr>
-        <w:t>套件圖</w:t>
-      </w:r>
-      <w:r>
-        <w:rPr>
-          <w:rFonts w:ascii="Times New Roman" w:hAnsi="Times New Roman"/>
-        </w:rPr>
-        <w:t>(Package diagram)</w:t>
-      </w:r>
-      <w:r>
-        <w:rPr>
-          <w:rFonts w:ascii="Times New Roman" w:hAnsi="Times New Roman"/>
-        </w:rPr>
-        <w:t>。</w:t>
-      </w:r>
-      <w:bookmarkEnd w:id="50"/>
-    </w:p>
-    <w:p>
-      <w:pPr>
-        <w:pStyle w:val="2"/>
-        <w:jc w:val="both"/>
-        <w:rPr>
-          <w:rFonts w:ascii="Times New Roman" w:hAnsi="Times New Roman"/>
-        </w:rPr>
-      </w:pPr>
-      <w:bookmarkStart w:id="51" w:name="_Toc194845866"/>
-      <w:r>
-        <w:rPr>
-          <w:rFonts w:ascii="Times New Roman" w:hAnsi="Times New Roman"/>
-        </w:rPr>
-        <w:t>元件圖</w:t>
-      </w:r>
-      <w:r>
-        <w:rPr>
-          <w:rFonts w:ascii="Times New Roman" w:hAnsi="Times New Roman"/>
-        </w:rPr>
-        <w:t>(Component diagram)</w:t>
-      </w:r>
-      <w:r>
-        <w:rPr>
-          <w:rFonts w:ascii="Times New Roman" w:hAnsi="Times New Roman"/>
-        </w:rPr>
-        <w:t>。</w:t>
-      </w:r>
-      <w:bookmarkEnd w:id="51"/>
-    </w:p>
-    <w:p>
-      <w:pPr>
-        <w:pStyle w:val="2"/>
-        <w:jc w:val="both"/>
-        <w:rPr>
-          <w:rFonts w:ascii="Times New Roman" w:hAnsi="Times New Roman"/>
-        </w:rPr>
-      </w:pPr>
-      <w:bookmarkStart w:id="52" w:name="_Toc194845867"/>
-      <w:r>
-        <w:rPr>
-          <w:rFonts w:ascii="Times New Roman" w:hAnsi="Times New Roman"/>
-        </w:rPr>
-        <w:t>狀態機</w:t>
-      </w:r>
-      <w:r>
-        <w:rPr>
-          <w:rFonts w:ascii="Times New Roman" w:hAnsi="Times New Roman"/>
-        </w:rPr>
-        <w:t>(State machine)</w:t>
-      </w:r>
-      <w:r>
-        <w:rPr>
-          <w:rFonts w:ascii="Times New Roman" w:hAnsi="Times New Roman"/>
-        </w:rPr>
-        <w:t>，甚至時序圖</w:t>
-      </w:r>
-      <w:r>
-        <w:rPr>
-          <w:rFonts w:ascii="Times New Roman" w:hAnsi="Times New Roman"/>
-        </w:rPr>
-        <w:t>(Timing diagram)</w:t>
-      </w:r>
-      <w:r>
-        <w:rPr>
-          <w:rFonts w:ascii="Times New Roman" w:hAnsi="Times New Roman"/>
-        </w:rPr>
-        <w:t>。</w:t>
-      </w:r>
       <w:bookmarkEnd w:id="52"/>
     </w:p>
     <w:p>
       <w:pPr>
+        <w:pStyle w:val="2"/>
+        <w:jc w:val="both"/>
+        <w:rPr>
+          <w:rFonts w:ascii="Times New Roman" w:hAnsi="Times New Roman"/>
+        </w:rPr>
+      </w:pPr>
+      <w:bookmarkStart w:id="53" w:name="_Toc196087731"/>
+      <w:r>
+        <w:rPr>
+          <w:rFonts w:ascii="Times New Roman" w:hAnsi="Times New Roman"/>
+        </w:rPr>
+        <w:t>佈署圖</w:t>
+      </w:r>
+      <w:r>
+        <w:rPr>
+          <w:rFonts w:ascii="Times New Roman" w:hAnsi="Times New Roman"/>
+        </w:rPr>
+        <w:t>(Deployment diagram)</w:t>
+      </w:r>
+      <w:r>
+        <w:rPr>
+          <w:rFonts w:ascii="Times New Roman" w:hAnsi="Times New Roman"/>
+        </w:rPr>
+        <w:t>。</w:t>
+      </w:r>
+      <w:bookmarkEnd w:id="53"/>
+    </w:p>
+    <w:p>
+      <w:pPr>
+        <w:pStyle w:val="2"/>
+        <w:jc w:val="both"/>
+        <w:rPr>
+          <w:rFonts w:ascii="Times New Roman" w:hAnsi="Times New Roman"/>
+        </w:rPr>
+      </w:pPr>
+      <w:bookmarkStart w:id="54" w:name="_Toc196087732"/>
+      <w:r>
+        <w:rPr>
+          <w:rFonts w:ascii="Times New Roman" w:hAnsi="Times New Roman"/>
+        </w:rPr>
+        <w:t>套件圖</w:t>
+      </w:r>
+      <w:r>
+        <w:rPr>
+          <w:rFonts w:ascii="Times New Roman" w:hAnsi="Times New Roman"/>
+        </w:rPr>
+        <w:t>(Package diagram)</w:t>
+      </w:r>
+      <w:r>
+        <w:rPr>
+          <w:rFonts w:ascii="Times New Roman" w:hAnsi="Times New Roman"/>
+        </w:rPr>
+        <w:t>。</w:t>
+      </w:r>
+      <w:bookmarkEnd w:id="54"/>
+    </w:p>
+    <w:p>
+      <w:pPr>
+        <w:pStyle w:val="2"/>
+        <w:jc w:val="both"/>
+        <w:rPr>
+          <w:rFonts w:ascii="Times New Roman" w:hAnsi="Times New Roman"/>
+        </w:rPr>
+      </w:pPr>
+      <w:bookmarkStart w:id="55" w:name="_Toc196087733"/>
+      <w:r>
+        <w:rPr>
+          <w:rFonts w:ascii="Times New Roman" w:hAnsi="Times New Roman"/>
+        </w:rPr>
+        <w:t>元件圖</w:t>
+      </w:r>
+      <w:r>
+        <w:rPr>
+          <w:rFonts w:ascii="Times New Roman" w:hAnsi="Times New Roman"/>
+        </w:rPr>
+        <w:t>(Component diagram)</w:t>
+      </w:r>
+      <w:r>
+        <w:rPr>
+          <w:rFonts w:ascii="Times New Roman" w:hAnsi="Times New Roman"/>
+        </w:rPr>
+        <w:t>。</w:t>
+      </w:r>
+      <w:bookmarkEnd w:id="55"/>
+    </w:p>
+    <w:p>
+      <w:pPr>
+        <w:pStyle w:val="2"/>
+        <w:jc w:val="both"/>
+        <w:rPr>
+          <w:rFonts w:ascii="Times New Roman" w:hAnsi="Times New Roman"/>
+        </w:rPr>
+      </w:pPr>
+      <w:bookmarkStart w:id="56" w:name="_Toc196087734"/>
+      <w:r>
+        <w:rPr>
+          <w:rFonts w:ascii="Times New Roman" w:hAnsi="Times New Roman"/>
+        </w:rPr>
+        <w:t>狀態機</w:t>
+      </w:r>
+      <w:r>
+        <w:rPr>
+          <w:rFonts w:ascii="Times New Roman" w:hAnsi="Times New Roman"/>
+        </w:rPr>
+        <w:t>(State machine)</w:t>
+      </w:r>
+      <w:r>
+        <w:rPr>
+          <w:rFonts w:ascii="Times New Roman" w:hAnsi="Times New Roman"/>
+        </w:rPr>
+        <w:t>，甚至時序圖</w:t>
+      </w:r>
+      <w:r>
+        <w:rPr>
+          <w:rFonts w:ascii="Times New Roman" w:hAnsi="Times New Roman"/>
+        </w:rPr>
+        <w:t>(Timing diagram)</w:t>
+      </w:r>
+      <w:r>
+        <w:rPr>
+          <w:rFonts w:ascii="Times New Roman" w:hAnsi="Times New Roman"/>
+        </w:rPr>
+        <w:t>。</w:t>
+      </w:r>
+      <w:bookmarkEnd w:id="56"/>
+    </w:p>
+    <w:p>
+      <w:pPr>
         <w:pStyle w:val="1"/>
         <w:jc w:val="both"/>
         <w:rPr>
@@ -18159,7 +21095,7 @@
           <w:szCs w:val="48"/>
         </w:rPr>
       </w:pPr>
-      <w:bookmarkStart w:id="53" w:name="_Toc194845868"/>
+      <w:bookmarkStart w:id="57" w:name="_Toc196087735"/>
       <w:r>
         <w:rPr>
           <w:rFonts w:ascii="Times New Roman" w:hAnsi="Times New Roman"/>
@@ -18168,7 +21104,7 @@
         </w:rPr>
         <w:t>資料庫設計</w:t>
       </w:r>
-      <w:bookmarkEnd w:id="53"/>
+      <w:bookmarkEnd w:id="57"/>
     </w:p>
     <w:p>
       <w:pPr>
@@ -18178,7 +21114,7 @@
           <w:rFonts w:ascii="Times New Roman" w:hAnsi="Times New Roman"/>
         </w:rPr>
       </w:pPr>
-      <w:bookmarkStart w:id="54" w:name="_Toc194845869"/>
+      <w:bookmarkStart w:id="58" w:name="_Toc196087736"/>
       <w:r>
         <w:rPr>
           <w:rFonts w:ascii="Times New Roman" w:hAnsi="Times New Roman"/>
@@ -18203,7 +21139,7 @@
         </w:rPr>
         <w:t>。</w:t>
       </w:r>
-      <w:bookmarkEnd w:id="54"/>
+      <w:bookmarkEnd w:id="58"/>
     </w:p>
     <w:p>
       <w:pPr>
@@ -18213,7 +21149,7 @@
           <w:rFonts w:ascii="Times New Roman" w:hAnsi="Times New Roman"/>
         </w:rPr>
       </w:pPr>
-      <w:bookmarkStart w:id="55" w:name="_Toc194845870"/>
+      <w:bookmarkStart w:id="59" w:name="_Toc196087737"/>
       <w:r>
         <w:rPr>
           <w:rFonts w:ascii="Times New Roman" w:hAnsi="Times New Roman"/>
@@ -18232,7 +21168,7 @@
         </w:rPr>
         <w:t>。</w:t>
       </w:r>
-      <w:bookmarkEnd w:id="55"/>
+      <w:bookmarkEnd w:id="59"/>
     </w:p>
     <w:p>
       <w:pPr>
@@ -24139,7 +27075,7 @@
       </w:pPr>
     </w:p>
     <w:sectPr>
-      <w:footerReference w:type="default" r:id="rId22"/>
+      <w:footerReference w:type="default" r:id="rId25"/>
       <w:pgSz w:w="11906" w:h="16838" w:code="9"/>
       <w:pgMar w:top="851" w:right="851" w:bottom="851" w:left="851" w:header="567" w:footer="567" w:gutter="0"/>
       <w:cols w:space="425"/>
@@ -24508,6 +27444,95 @@
     </w:lvl>
   </w:abstractNum>
   <w:abstractNum w:abstractNumId="3" w15:restartNumberingAfterBreak="0">
+    <w:nsid w:val="0A6E5F68"/>
+    <w:multiLevelType w:val="hybridMultilevel"/>
+    <w:tmpl w:val="33F8F92C"/>
+    <w:lvl w:ilvl="0" w:tplc="0409000F">
+      <w:start w:val="1"/>
+      <w:numFmt w:val="decimal"/>
+      <w:lvlText w:val="%1."/>
+      <w:lvlJc w:val="left"/>
+      <w:pPr>
+        <w:ind w:left="1446" w:hanging="480"/>
+      </w:pPr>
+      <w:rPr>
+        <w:rFonts w:hint="eastAsia"/>
+      </w:rPr>
+    </w:lvl>
+    <w:lvl w:ilvl="1" w:tplc="04090019" w:tentative="1">
+      <w:start w:val="1"/>
+      <w:numFmt w:val="ideographTraditional"/>
+      <w:lvlText w:val="%2、"/>
+      <w:lvlJc w:val="left"/>
+      <w:pPr>
+        <w:ind w:left="1926" w:hanging="480"/>
+      </w:pPr>
+    </w:lvl>
+    <w:lvl w:ilvl="2" w:tplc="0409001B" w:tentative="1">
+      <w:start w:val="1"/>
+      <w:numFmt w:val="lowerRoman"/>
+      <w:lvlText w:val="%3."/>
+      <w:lvlJc w:val="right"/>
+      <w:pPr>
+        <w:ind w:left="2406" w:hanging="480"/>
+      </w:pPr>
+    </w:lvl>
+    <w:lvl w:ilvl="3" w:tplc="0409000F" w:tentative="1">
+      <w:start w:val="1"/>
+      <w:numFmt w:val="decimal"/>
+      <w:lvlText w:val="%4."/>
+      <w:lvlJc w:val="left"/>
+      <w:pPr>
+        <w:ind w:left="2886" w:hanging="480"/>
+      </w:pPr>
+    </w:lvl>
+    <w:lvl w:ilvl="4" w:tplc="04090019" w:tentative="1">
+      <w:start w:val="1"/>
+      <w:numFmt w:val="ideographTraditional"/>
+      <w:lvlText w:val="%5、"/>
+      <w:lvlJc w:val="left"/>
+      <w:pPr>
+        <w:ind w:left="3366" w:hanging="480"/>
+      </w:pPr>
+    </w:lvl>
+    <w:lvl w:ilvl="5" w:tplc="0409001B" w:tentative="1">
+      <w:start w:val="1"/>
+      <w:numFmt w:val="lowerRoman"/>
+      <w:lvlText w:val="%6."/>
+      <w:lvlJc w:val="right"/>
+      <w:pPr>
+        <w:ind w:left="3846" w:hanging="480"/>
+      </w:pPr>
+    </w:lvl>
+    <w:lvl w:ilvl="6" w:tplc="0409000F" w:tentative="1">
+      <w:start w:val="1"/>
+      <w:numFmt w:val="decimal"/>
+      <w:lvlText w:val="%7."/>
+      <w:lvlJc w:val="left"/>
+      <w:pPr>
+        <w:ind w:left="4326" w:hanging="480"/>
+      </w:pPr>
+    </w:lvl>
+    <w:lvl w:ilvl="7" w:tplc="04090019" w:tentative="1">
+      <w:start w:val="1"/>
+      <w:numFmt w:val="ideographTraditional"/>
+      <w:lvlText w:val="%8、"/>
+      <w:lvlJc w:val="left"/>
+      <w:pPr>
+        <w:ind w:left="4806" w:hanging="480"/>
+      </w:pPr>
+    </w:lvl>
+    <w:lvl w:ilvl="8" w:tplc="0409001B" w:tentative="1">
+      <w:start w:val="1"/>
+      <w:numFmt w:val="lowerRoman"/>
+      <w:lvlText w:val="%9."/>
+      <w:lvlJc w:val="right"/>
+      <w:pPr>
+        <w:ind w:left="5286" w:hanging="480"/>
+      </w:pPr>
+    </w:lvl>
+  </w:abstractNum>
+  <w:abstractNum w:abstractNumId="4" w15:restartNumberingAfterBreak="0">
     <w:nsid w:val="14914361"/>
     <w:multiLevelType w:val="hybridMultilevel"/>
     <w:tmpl w:val="064CF972"/>
@@ -24593,7 +27618,7 @@
       </w:pPr>
     </w:lvl>
   </w:abstractNum>
-  <w:abstractNum w:abstractNumId="4" w15:restartNumberingAfterBreak="0">
+  <w:abstractNum w:abstractNumId="5" w15:restartNumberingAfterBreak="0">
     <w:nsid w:val="15602AF8"/>
     <w:multiLevelType w:val="hybridMultilevel"/>
     <w:tmpl w:val="808CEA1A"/>
@@ -24706,7 +27731,7 @@
       </w:rPr>
     </w:lvl>
   </w:abstractNum>
-  <w:abstractNum w:abstractNumId="5" w15:restartNumberingAfterBreak="0">
+  <w:abstractNum w:abstractNumId="6" w15:restartNumberingAfterBreak="0">
     <w:nsid w:val="16770D94"/>
     <w:multiLevelType w:val="hybridMultilevel"/>
     <w:tmpl w:val="479444B8"/>
@@ -24792,7 +27817,7 @@
       </w:pPr>
     </w:lvl>
   </w:abstractNum>
-  <w:abstractNum w:abstractNumId="6" w15:restartNumberingAfterBreak="0">
+  <w:abstractNum w:abstractNumId="7" w15:restartNumberingAfterBreak="0">
     <w:nsid w:val="167A0C49"/>
     <w:multiLevelType w:val="hybridMultilevel"/>
     <w:tmpl w:val="98E06288"/>
@@ -24878,7 +27903,7 @@
       </w:pPr>
     </w:lvl>
   </w:abstractNum>
-  <w:abstractNum w:abstractNumId="7" w15:restartNumberingAfterBreak="0">
+  <w:abstractNum w:abstractNumId="8" w15:restartNumberingAfterBreak="0">
     <w:nsid w:val="18664550"/>
     <w:multiLevelType w:val="hybridMultilevel"/>
     <w:tmpl w:val="7D04688C"/>
@@ -24964,7 +27989,7 @@
       </w:pPr>
     </w:lvl>
   </w:abstractNum>
-  <w:abstractNum w:abstractNumId="8" w15:restartNumberingAfterBreak="0">
+  <w:abstractNum w:abstractNumId="9" w15:restartNumberingAfterBreak="0">
     <w:nsid w:val="20FF03A2"/>
     <w:multiLevelType w:val="hybridMultilevel"/>
     <w:tmpl w:val="26F86D0E"/>
@@ -25050,7 +28075,7 @@
       </w:pPr>
     </w:lvl>
   </w:abstractNum>
-  <w:abstractNum w:abstractNumId="9" w15:restartNumberingAfterBreak="0">
+  <w:abstractNum w:abstractNumId="10" w15:restartNumberingAfterBreak="0">
     <w:nsid w:val="22945091"/>
     <w:multiLevelType w:val="hybridMultilevel"/>
     <w:tmpl w:val="064CF972"/>
@@ -25136,7 +28161,7 @@
       </w:pPr>
     </w:lvl>
   </w:abstractNum>
-  <w:abstractNum w:abstractNumId="10" w15:restartNumberingAfterBreak="0">
+  <w:abstractNum w:abstractNumId="11" w15:restartNumberingAfterBreak="0">
     <w:nsid w:val="267918B5"/>
     <w:multiLevelType w:val="hybridMultilevel"/>
     <w:tmpl w:val="0B3A08C6"/>
@@ -25222,7 +28247,7 @@
       </w:pPr>
     </w:lvl>
   </w:abstractNum>
-  <w:abstractNum w:abstractNumId="11" w15:restartNumberingAfterBreak="0">
+  <w:abstractNum w:abstractNumId="12" w15:restartNumberingAfterBreak="0">
     <w:nsid w:val="26C512E0"/>
     <w:multiLevelType w:val="hybridMultilevel"/>
     <w:tmpl w:val="479444B8"/>
@@ -25308,7 +28333,7 @@
       </w:pPr>
     </w:lvl>
   </w:abstractNum>
-  <w:abstractNum w:abstractNumId="12" w15:restartNumberingAfterBreak="0">
+  <w:abstractNum w:abstractNumId="13" w15:restartNumberingAfterBreak="0">
     <w:nsid w:val="301021B2"/>
     <w:multiLevelType w:val="hybridMultilevel"/>
     <w:tmpl w:val="E4E61278"/>
@@ -25394,7 +28419,7 @@
       </w:pPr>
     </w:lvl>
   </w:abstractNum>
-  <w:abstractNum w:abstractNumId="13" w15:restartNumberingAfterBreak="0">
+  <w:abstractNum w:abstractNumId="14" w15:restartNumberingAfterBreak="0">
     <w:nsid w:val="366C79D3"/>
     <w:multiLevelType w:val="hybridMultilevel"/>
     <w:tmpl w:val="EC285E88"/>
@@ -25480,7 +28505,7 @@
       </w:pPr>
     </w:lvl>
   </w:abstractNum>
-  <w:abstractNum w:abstractNumId="14" w15:restartNumberingAfterBreak="0">
+  <w:abstractNum w:abstractNumId="15" w15:restartNumberingAfterBreak="0">
     <w:nsid w:val="417608CF"/>
     <w:multiLevelType w:val="hybridMultilevel"/>
     <w:tmpl w:val="2350335E"/>
@@ -25566,7 +28591,7 @@
       </w:pPr>
     </w:lvl>
   </w:abstractNum>
-  <w:abstractNum w:abstractNumId="15" w15:restartNumberingAfterBreak="0">
+  <w:abstractNum w:abstractNumId="16" w15:restartNumberingAfterBreak="0">
     <w:nsid w:val="41A81DA7"/>
     <w:multiLevelType w:val="hybridMultilevel"/>
     <w:tmpl w:val="A0C8A92E"/>
@@ -25652,7 +28677,7 @@
       </w:pPr>
     </w:lvl>
   </w:abstractNum>
-  <w:abstractNum w:abstractNumId="16" w15:restartNumberingAfterBreak="0">
+  <w:abstractNum w:abstractNumId="17" w15:restartNumberingAfterBreak="0">
     <w:nsid w:val="442F0A53"/>
     <w:multiLevelType w:val="hybridMultilevel"/>
     <w:tmpl w:val="479444B8"/>
@@ -25738,7 +28763,7 @@
       </w:pPr>
     </w:lvl>
   </w:abstractNum>
-  <w:abstractNum w:abstractNumId="17" w15:restartNumberingAfterBreak="0">
+  <w:abstractNum w:abstractNumId="18" w15:restartNumberingAfterBreak="0">
     <w:nsid w:val="448F5A47"/>
     <w:multiLevelType w:val="hybridMultilevel"/>
     <w:tmpl w:val="A660474C"/>
@@ -25827,7 +28852,7 @@
       </w:pPr>
     </w:lvl>
   </w:abstractNum>
-  <w:abstractNum w:abstractNumId="18" w15:restartNumberingAfterBreak="0">
+  <w:abstractNum w:abstractNumId="19" w15:restartNumberingAfterBreak="0">
     <w:nsid w:val="46F5599A"/>
     <w:multiLevelType w:val="hybridMultilevel"/>
     <w:tmpl w:val="A660474C"/>
@@ -25916,7 +28941,7 @@
       </w:pPr>
     </w:lvl>
   </w:abstractNum>
-  <w:abstractNum w:abstractNumId="19" w15:restartNumberingAfterBreak="0">
+  <w:abstractNum w:abstractNumId="20" w15:restartNumberingAfterBreak="0">
     <w:nsid w:val="4E775F2A"/>
     <w:multiLevelType w:val="hybridMultilevel"/>
     <w:tmpl w:val="23FCDC2A"/>
@@ -26002,7 +29027,244 @@
       </w:pPr>
     </w:lvl>
   </w:abstractNum>
-  <w:abstractNum w:abstractNumId="20" w15:restartNumberingAfterBreak="0">
+  <w:abstractNum w:abstractNumId="21" w15:restartNumberingAfterBreak="0">
+    <w:nsid w:val="51683F6B"/>
+    <w:multiLevelType w:val="multilevel"/>
+    <w:tmpl w:val="4CB298F0"/>
+    <w:lvl w:ilvl="0">
+      <w:start w:val="1"/>
+      <w:numFmt w:val="decimal"/>
+      <w:lvlText w:val="%1."/>
+      <w:lvlJc w:val="left"/>
+      <w:pPr>
+        <w:tabs>
+          <w:tab w:val="num" w:pos="720"/>
+        </w:tabs>
+        <w:ind w:left="720" w:hanging="360"/>
+      </w:pPr>
+    </w:lvl>
+    <w:lvl w:ilvl="1">
+      <w:start w:val="1"/>
+      <w:numFmt w:val="bullet"/>
+      <w:lvlText w:val="o"/>
+      <w:lvlJc w:val="left"/>
+      <w:pPr>
+        <w:tabs>
+          <w:tab w:val="num" w:pos="1440"/>
+        </w:tabs>
+        <w:ind w:left="1440" w:hanging="360"/>
+      </w:pPr>
+      <w:rPr>
+        <w:rFonts w:ascii="Courier New" w:hAnsi="Courier New" w:hint="default"/>
+        <w:sz w:val="20"/>
+      </w:rPr>
+    </w:lvl>
+    <w:lvl w:ilvl="2" w:tentative="1">
+      <w:start w:val="1"/>
+      <w:numFmt w:val="decimal"/>
+      <w:lvlText w:val="%3."/>
+      <w:lvlJc w:val="left"/>
+      <w:pPr>
+        <w:tabs>
+          <w:tab w:val="num" w:pos="2160"/>
+        </w:tabs>
+        <w:ind w:left="2160" w:hanging="360"/>
+      </w:pPr>
+    </w:lvl>
+    <w:lvl w:ilvl="3" w:tentative="1">
+      <w:start w:val="1"/>
+      <w:numFmt w:val="decimal"/>
+      <w:lvlText w:val="%4."/>
+      <w:lvlJc w:val="left"/>
+      <w:pPr>
+        <w:tabs>
+          <w:tab w:val="num" w:pos="2880"/>
+        </w:tabs>
+        <w:ind w:left="2880" w:hanging="360"/>
+      </w:pPr>
+    </w:lvl>
+    <w:lvl w:ilvl="4" w:tentative="1">
+      <w:start w:val="1"/>
+      <w:numFmt w:val="decimal"/>
+      <w:lvlText w:val="%5."/>
+      <w:lvlJc w:val="left"/>
+      <w:pPr>
+        <w:tabs>
+          <w:tab w:val="num" w:pos="3600"/>
+        </w:tabs>
+        <w:ind w:left="3600" w:hanging="360"/>
+      </w:pPr>
+    </w:lvl>
+    <w:lvl w:ilvl="5" w:tentative="1">
+      <w:start w:val="1"/>
+      <w:numFmt w:val="decimal"/>
+      <w:lvlText w:val="%6."/>
+      <w:lvlJc w:val="left"/>
+      <w:pPr>
+        <w:tabs>
+          <w:tab w:val="num" w:pos="4320"/>
+        </w:tabs>
+        <w:ind w:left="4320" w:hanging="360"/>
+      </w:pPr>
+    </w:lvl>
+    <w:lvl w:ilvl="6" w:tentative="1">
+      <w:start w:val="1"/>
+      <w:numFmt w:val="decimal"/>
+      <w:lvlText w:val="%7."/>
+      <w:lvlJc w:val="left"/>
+      <w:pPr>
+        <w:tabs>
+          <w:tab w:val="num" w:pos="5040"/>
+        </w:tabs>
+        <w:ind w:left="5040" w:hanging="360"/>
+      </w:pPr>
+    </w:lvl>
+    <w:lvl w:ilvl="7" w:tentative="1">
+      <w:start w:val="1"/>
+      <w:numFmt w:val="decimal"/>
+      <w:lvlText w:val="%8."/>
+      <w:lvlJc w:val="left"/>
+      <w:pPr>
+        <w:tabs>
+          <w:tab w:val="num" w:pos="5760"/>
+        </w:tabs>
+        <w:ind w:left="5760" w:hanging="360"/>
+      </w:pPr>
+    </w:lvl>
+    <w:lvl w:ilvl="8" w:tentative="1">
+      <w:start w:val="1"/>
+      <w:numFmt w:val="decimal"/>
+      <w:lvlText w:val="%9."/>
+      <w:lvlJc w:val="left"/>
+      <w:pPr>
+        <w:tabs>
+          <w:tab w:val="num" w:pos="6480"/>
+        </w:tabs>
+        <w:ind w:left="6480" w:hanging="360"/>
+      </w:pPr>
+    </w:lvl>
+  </w:abstractNum>
+  <w:abstractNum w:abstractNumId="22" w15:restartNumberingAfterBreak="0">
+    <w:nsid w:val="517C3751"/>
+    <w:multiLevelType w:val="multilevel"/>
+    <w:tmpl w:val="5B52C398"/>
+    <w:lvl w:ilvl="0">
+      <w:start w:val="1"/>
+      <w:numFmt w:val="decimal"/>
+      <w:lvlText w:val="(%1)"/>
+      <w:lvlJc w:val="left"/>
+      <w:pPr>
+        <w:tabs>
+          <w:tab w:val="num" w:pos="720"/>
+        </w:tabs>
+        <w:ind w:left="720" w:hanging="360"/>
+      </w:pPr>
+      <w:rPr>
+        <w:rFonts w:hint="eastAsia"/>
+      </w:rPr>
+    </w:lvl>
+    <w:lvl w:ilvl="1">
+      <w:start w:val="1"/>
+      <w:numFmt w:val="bullet"/>
+      <w:lvlText w:val="o"/>
+      <w:lvlJc w:val="left"/>
+      <w:pPr>
+        <w:tabs>
+          <w:tab w:val="num" w:pos="1440"/>
+        </w:tabs>
+        <w:ind w:left="1440" w:hanging="360"/>
+      </w:pPr>
+      <w:rPr>
+        <w:rFonts w:ascii="Courier New" w:hAnsi="Courier New" w:hint="default"/>
+        <w:sz w:val="20"/>
+      </w:rPr>
+    </w:lvl>
+    <w:lvl w:ilvl="2" w:tentative="1">
+      <w:start w:val="1"/>
+      <w:numFmt w:val="decimal"/>
+      <w:lvlText w:val="%3."/>
+      <w:lvlJc w:val="left"/>
+      <w:pPr>
+        <w:tabs>
+          <w:tab w:val="num" w:pos="2160"/>
+        </w:tabs>
+        <w:ind w:left="2160" w:hanging="360"/>
+      </w:pPr>
+    </w:lvl>
+    <w:lvl w:ilvl="3" w:tentative="1">
+      <w:start w:val="1"/>
+      <w:numFmt w:val="decimal"/>
+      <w:lvlText w:val="%4."/>
+      <w:lvlJc w:val="left"/>
+      <w:pPr>
+        <w:tabs>
+          <w:tab w:val="num" w:pos="2880"/>
+        </w:tabs>
+        <w:ind w:left="2880" w:hanging="360"/>
+      </w:pPr>
+    </w:lvl>
+    <w:lvl w:ilvl="4" w:tentative="1">
+      <w:start w:val="1"/>
+      <w:numFmt w:val="decimal"/>
+      <w:lvlText w:val="%5."/>
+      <w:lvlJc w:val="left"/>
+      <w:pPr>
+        <w:tabs>
+          <w:tab w:val="num" w:pos="3600"/>
+        </w:tabs>
+        <w:ind w:left="3600" w:hanging="360"/>
+      </w:pPr>
+    </w:lvl>
+    <w:lvl w:ilvl="5" w:tentative="1">
+      <w:start w:val="1"/>
+      <w:numFmt w:val="decimal"/>
+      <w:lvlText w:val="%6."/>
+      <w:lvlJc w:val="left"/>
+      <w:pPr>
+        <w:tabs>
+          <w:tab w:val="num" w:pos="4320"/>
+        </w:tabs>
+        <w:ind w:left="4320" w:hanging="360"/>
+      </w:pPr>
+    </w:lvl>
+    <w:lvl w:ilvl="6" w:tentative="1">
+      <w:start w:val="1"/>
+      <w:numFmt w:val="decimal"/>
+      <w:lvlText w:val="%7."/>
+      <w:lvlJc w:val="left"/>
+      <w:pPr>
+        <w:tabs>
+          <w:tab w:val="num" w:pos="5040"/>
+        </w:tabs>
+        <w:ind w:left="5040" w:hanging="360"/>
+      </w:pPr>
+    </w:lvl>
+    <w:lvl w:ilvl="7" w:tentative="1">
+      <w:start w:val="1"/>
+      <w:numFmt w:val="decimal"/>
+      <w:lvlText w:val="%8."/>
+      <w:lvlJc w:val="left"/>
+      <w:pPr>
+        <w:tabs>
+          <w:tab w:val="num" w:pos="5760"/>
+        </w:tabs>
+        <w:ind w:left="5760" w:hanging="360"/>
+      </w:pPr>
+    </w:lvl>
+    <w:lvl w:ilvl="8" w:tentative="1">
+      <w:start w:val="1"/>
+      <w:numFmt w:val="decimal"/>
+      <w:lvlText w:val="%9."/>
+      <w:lvlJc w:val="left"/>
+      <w:pPr>
+        <w:tabs>
+          <w:tab w:val="num" w:pos="6480"/>
+        </w:tabs>
+        <w:ind w:left="6480" w:hanging="360"/>
+      </w:pPr>
+    </w:lvl>
+  </w:abstractNum>
+  <w:abstractNum w:abstractNumId="23" w15:restartNumberingAfterBreak="0">
     <w:nsid w:val="51D346D4"/>
     <w:multiLevelType w:val="hybridMultilevel"/>
     <w:tmpl w:val="00680714"/>
@@ -26115,7 +29377,7 @@
       </w:rPr>
     </w:lvl>
   </w:abstractNum>
-  <w:abstractNum w:abstractNumId="21" w15:restartNumberingAfterBreak="0">
+  <w:abstractNum w:abstractNumId="24" w15:restartNumberingAfterBreak="0">
     <w:nsid w:val="638C2CB7"/>
     <w:multiLevelType w:val="multilevel"/>
     <w:tmpl w:val="196CC044"/>
@@ -26258,7 +29520,7 @@
       </w:rPr>
     </w:lvl>
   </w:abstractNum>
-  <w:abstractNum w:abstractNumId="22" w15:restartNumberingAfterBreak="0">
+  <w:abstractNum w:abstractNumId="25" w15:restartNumberingAfterBreak="0">
     <w:nsid w:val="6E9A64AD"/>
     <w:multiLevelType w:val="hybridMultilevel"/>
     <w:tmpl w:val="07CEB41C"/>
@@ -26344,7 +29606,7 @@
       </w:pPr>
     </w:lvl>
   </w:abstractNum>
-  <w:abstractNum w:abstractNumId="23" w15:restartNumberingAfterBreak="0">
+  <w:abstractNum w:abstractNumId="26" w15:restartNumberingAfterBreak="0">
     <w:nsid w:val="6FC77C9D"/>
     <w:multiLevelType w:val="hybridMultilevel"/>
     <w:tmpl w:val="D4EE6BF4"/>
@@ -26430,7 +29692,7 @@
       </w:pPr>
     </w:lvl>
   </w:abstractNum>
-  <w:abstractNum w:abstractNumId="24" w15:restartNumberingAfterBreak="0">
+  <w:abstractNum w:abstractNumId="27" w15:restartNumberingAfterBreak="0">
     <w:nsid w:val="783F483B"/>
     <w:multiLevelType w:val="hybridMultilevel"/>
     <w:tmpl w:val="A0C64C1A"/>
@@ -26516,29 +29778,149 @@
       </w:pPr>
     </w:lvl>
   </w:abstractNum>
+  <w:abstractNum w:abstractNumId="28" w15:restartNumberingAfterBreak="0">
+    <w:nsid w:val="78813139"/>
+    <w:multiLevelType w:val="multilevel"/>
+    <w:tmpl w:val="EF4012CA"/>
+    <w:lvl w:ilvl="0">
+      <w:start w:val="1"/>
+      <w:numFmt w:val="decimal"/>
+      <w:lvlText w:val="(%1)"/>
+      <w:lvlJc w:val="left"/>
+      <w:pPr>
+        <w:tabs>
+          <w:tab w:val="num" w:pos="720"/>
+        </w:tabs>
+        <w:ind w:left="720" w:hanging="360"/>
+      </w:pPr>
+      <w:rPr>
+        <w:rFonts w:hint="eastAsia"/>
+      </w:rPr>
+    </w:lvl>
+    <w:lvl w:ilvl="1">
+      <w:start w:val="1"/>
+      <w:numFmt w:val="bullet"/>
+      <w:lvlText w:val="o"/>
+      <w:lvlJc w:val="left"/>
+      <w:pPr>
+        <w:tabs>
+          <w:tab w:val="num" w:pos="1440"/>
+        </w:tabs>
+        <w:ind w:left="1440" w:hanging="360"/>
+      </w:pPr>
+      <w:rPr>
+        <w:rFonts w:ascii="Courier New" w:hAnsi="Courier New" w:hint="default"/>
+        <w:sz w:val="20"/>
+      </w:rPr>
+    </w:lvl>
+    <w:lvl w:ilvl="2">
+      <w:start w:val="1"/>
+      <w:numFmt w:val="decimal"/>
+      <w:lvlText w:val="%3."/>
+      <w:lvlJc w:val="left"/>
+      <w:pPr>
+        <w:tabs>
+          <w:tab w:val="num" w:pos="2160"/>
+        </w:tabs>
+        <w:ind w:left="2160" w:hanging="360"/>
+      </w:pPr>
+    </w:lvl>
+    <w:lvl w:ilvl="3" w:tentative="1">
+      <w:start w:val="1"/>
+      <w:numFmt w:val="decimal"/>
+      <w:lvlText w:val="%4."/>
+      <w:lvlJc w:val="left"/>
+      <w:pPr>
+        <w:tabs>
+          <w:tab w:val="num" w:pos="2880"/>
+        </w:tabs>
+        <w:ind w:left="2880" w:hanging="360"/>
+      </w:pPr>
+    </w:lvl>
+    <w:lvl w:ilvl="4" w:tentative="1">
+      <w:start w:val="1"/>
+      <w:numFmt w:val="decimal"/>
+      <w:lvlText w:val="%5."/>
+      <w:lvlJc w:val="left"/>
+      <w:pPr>
+        <w:tabs>
+          <w:tab w:val="num" w:pos="3600"/>
+        </w:tabs>
+        <w:ind w:left="3600" w:hanging="360"/>
+      </w:pPr>
+    </w:lvl>
+    <w:lvl w:ilvl="5" w:tentative="1">
+      <w:start w:val="1"/>
+      <w:numFmt w:val="decimal"/>
+      <w:lvlText w:val="%6."/>
+      <w:lvlJc w:val="left"/>
+      <w:pPr>
+        <w:tabs>
+          <w:tab w:val="num" w:pos="4320"/>
+        </w:tabs>
+        <w:ind w:left="4320" w:hanging="360"/>
+      </w:pPr>
+    </w:lvl>
+    <w:lvl w:ilvl="6" w:tentative="1">
+      <w:start w:val="1"/>
+      <w:numFmt w:val="decimal"/>
+      <w:lvlText w:val="%7."/>
+      <w:lvlJc w:val="left"/>
+      <w:pPr>
+        <w:tabs>
+          <w:tab w:val="num" w:pos="5040"/>
+        </w:tabs>
+        <w:ind w:left="5040" w:hanging="360"/>
+      </w:pPr>
+    </w:lvl>
+    <w:lvl w:ilvl="7" w:tentative="1">
+      <w:start w:val="1"/>
+      <w:numFmt w:val="decimal"/>
+      <w:lvlText w:val="%8."/>
+      <w:lvlJc w:val="left"/>
+      <w:pPr>
+        <w:tabs>
+          <w:tab w:val="num" w:pos="5760"/>
+        </w:tabs>
+        <w:ind w:left="5760" w:hanging="360"/>
+      </w:pPr>
+    </w:lvl>
+    <w:lvl w:ilvl="8" w:tentative="1">
+      <w:start w:val="1"/>
+      <w:numFmt w:val="decimal"/>
+      <w:lvlText w:val="%9."/>
+      <w:lvlJc w:val="left"/>
+      <w:pPr>
+        <w:tabs>
+          <w:tab w:val="num" w:pos="6480"/>
+        </w:tabs>
+        <w:ind w:left="6480" w:hanging="360"/>
+      </w:pPr>
+    </w:lvl>
+  </w:abstractNum>
   <w:num w:numId="1" w16cid:durableId="815032550">
     <w:abstractNumId w:val="1"/>
   </w:num>
   <w:num w:numId="2" w16cid:durableId="337854273">
-    <w:abstractNumId w:val="21"/>
+    <w:abstractNumId w:val="24"/>
   </w:num>
   <w:num w:numId="3" w16cid:durableId="1578319773">
-    <w:abstractNumId w:val="18"/>
+    <w:abstractNumId w:val="19"/>
   </w:num>
   <w:num w:numId="4" w16cid:durableId="487985192">
     <w:abstractNumId w:val="2"/>
   </w:num>
   <w:num w:numId="5" w16cid:durableId="2030527721">
-    <w:abstractNumId w:val="3"/>
+    <w:abstractNumId w:val="4"/>
   </w:num>
   <w:num w:numId="6" w16cid:durableId="177081314">
-    <w:abstractNumId w:val="9"/>
+    <w:abstractNumId w:val="10"/>
   </w:num>
   <w:num w:numId="7" w16cid:durableId="214199513">
-    <w:abstractNumId w:val="4"/>
+    <w:abstractNumId w:val="5"/>
   </w:num>
   <w:num w:numId="8" w16cid:durableId="210730389">
-    <w:abstractNumId w:val="21"/>
+    <w:abstractNumId w:val="24"/>
     <w:lvlOverride w:ilvl="0">
       <w:startOverride w:val="2"/>
     </w:lvlOverride>
@@ -26568,13 +29950,13 @@
     </w:lvlOverride>
   </w:num>
   <w:num w:numId="9" w16cid:durableId="219677087">
-    <w:abstractNumId w:val="17"/>
+    <w:abstractNumId w:val="18"/>
   </w:num>
   <w:num w:numId="10" w16cid:durableId="1894653679">
-    <w:abstractNumId w:val="20"/>
+    <w:abstractNumId w:val="23"/>
   </w:num>
   <w:num w:numId="11" w16cid:durableId="1739085195">
-    <w:abstractNumId w:val="21"/>
+    <w:abstractNumId w:val="24"/>
     <w:lvlOverride w:ilvl="0">
       <w:startOverride w:val="2"/>
     </w:lvlOverride>
@@ -26664,52 +30046,64 @@
     <w:abstractNumId w:val="1"/>
   </w:num>
   <w:num w:numId="32" w16cid:durableId="76756080">
-    <w:abstractNumId w:val="23"/>
+    <w:abstractNumId w:val="26"/>
   </w:num>
   <w:num w:numId="33" w16cid:durableId="1527521813">
-    <w:abstractNumId w:val="12"/>
+    <w:abstractNumId w:val="13"/>
   </w:num>
   <w:num w:numId="34" w16cid:durableId="120267260">
-    <w:abstractNumId w:val="24"/>
+    <w:abstractNumId w:val="27"/>
   </w:num>
   <w:num w:numId="35" w16cid:durableId="189343417">
-    <w:abstractNumId w:val="13"/>
+    <w:abstractNumId w:val="14"/>
   </w:num>
   <w:num w:numId="36" w16cid:durableId="492257882">
-    <w:abstractNumId w:val="10"/>
+    <w:abstractNumId w:val="11"/>
   </w:num>
   <w:num w:numId="37" w16cid:durableId="492987490">
-    <w:abstractNumId w:val="19"/>
+    <w:abstractNumId w:val="20"/>
   </w:num>
   <w:num w:numId="38" w16cid:durableId="1864005370">
-    <w:abstractNumId w:val="7"/>
+    <w:abstractNumId w:val="8"/>
   </w:num>
   <w:num w:numId="39" w16cid:durableId="632102693">
-    <w:abstractNumId w:val="6"/>
+    <w:abstractNumId w:val="7"/>
   </w:num>
   <w:num w:numId="40" w16cid:durableId="938220875">
     <w:abstractNumId w:val="0"/>
   </w:num>
   <w:num w:numId="41" w16cid:durableId="2096826796">
+    <w:abstractNumId w:val="16"/>
+  </w:num>
+  <w:num w:numId="42" w16cid:durableId="2042511324">
+    <w:abstractNumId w:val="9"/>
+  </w:num>
+  <w:num w:numId="43" w16cid:durableId="1302998838">
+    <w:abstractNumId w:val="25"/>
+  </w:num>
+  <w:num w:numId="44" w16cid:durableId="412512975">
     <w:abstractNumId w:val="15"/>
   </w:num>
-  <w:num w:numId="42" w16cid:durableId="2042511324">
-    <w:abstractNumId w:val="8"/>
+  <w:num w:numId="45" w16cid:durableId="1909263570">
+    <w:abstractNumId w:val="6"/>
   </w:num>
-  <w:num w:numId="43" w16cid:durableId="1302998838">
+  <w:num w:numId="46" w16cid:durableId="958730490">
+    <w:abstractNumId w:val="17"/>
+  </w:num>
+  <w:num w:numId="47" w16cid:durableId="1423447970">
+    <w:abstractNumId w:val="12"/>
+  </w:num>
+  <w:num w:numId="48" w16cid:durableId="34158924">
+    <w:abstractNumId w:val="28"/>
+  </w:num>
+  <w:num w:numId="49" w16cid:durableId="1545411665">
+    <w:abstractNumId w:val="3"/>
+  </w:num>
+  <w:num w:numId="50" w16cid:durableId="1257637485">
     <w:abstractNumId w:val="22"/>
   </w:num>
-  <w:num w:numId="44" w16cid:durableId="412512975">
-    <w:abstractNumId w:val="14"/>
-  </w:num>
-  <w:num w:numId="45" w16cid:durableId="1909263570">
-    <w:abstractNumId w:val="5"/>
-  </w:num>
-  <w:num w:numId="46" w16cid:durableId="958730490">
-    <w:abstractNumId w:val="16"/>
-  </w:num>
-  <w:num w:numId="47" w16cid:durableId="1423447970">
-    <w:abstractNumId w:val="11"/>
+  <w:num w:numId="51" w16cid:durableId="1327629555">
+    <w:abstractNumId w:val="21"/>
   </w:num>
   <w:numIdMacAtCleanup w:val="8"/>
 </w:numbering>

--- a/文件/四技第114403 組-欸！愛多益-系統手冊.docx
+++ b/文件/四技第114403 組-欸！愛多益-系統手冊.docx
@@ -959,7 +959,7 @@
                 <w:webHidden/>
                 <w:sz w:val="28"/>
               </w:rPr>
-              <w:t>6</w:t>
+              <w:t>7</w:t>
             </w:r>
             <w:r>
               <w:rPr>
@@ -1066,7 +1066,7 @@
                 <w:webHidden/>
                 <w:sz w:val="28"/>
               </w:rPr>
-              <w:t>6</w:t>
+              <w:t>7</w:t>
             </w:r>
             <w:r>
               <w:rPr>
@@ -1173,7 +1173,7 @@
                 <w:webHidden/>
                 <w:sz w:val="28"/>
               </w:rPr>
-              <w:t>6</w:t>
+              <w:t>7</w:t>
             </w:r>
             <w:r>
               <w:rPr>
@@ -1280,7 +1280,7 @@
                 <w:webHidden/>
                 <w:sz w:val="28"/>
               </w:rPr>
-              <w:t>6</w:t>
+              <w:t>7</w:t>
             </w:r>
             <w:r>
               <w:rPr>
@@ -1387,7 +1387,7 @@
                 <w:webHidden/>
                 <w:sz w:val="28"/>
               </w:rPr>
-              <w:t>8</w:t>
+              <w:t>9</w:t>
             </w:r>
             <w:r>
               <w:rPr>
@@ -1512,7 +1512,7 @@
                 <w:webHidden/>
                 <w:sz w:val="28"/>
               </w:rPr>
-              <w:t>8</w:t>
+              <w:t>9</w:t>
             </w:r>
             <w:r>
               <w:rPr>
@@ -1619,7 +1619,7 @@
                 <w:webHidden/>
                 <w:sz w:val="28"/>
               </w:rPr>
-              <w:t>8</w:t>
+              <w:t>9</w:t>
             </w:r>
             <w:r>
               <w:rPr>
@@ -1726,7 +1726,7 @@
                 <w:webHidden/>
                 <w:sz w:val="28"/>
               </w:rPr>
-              <w:t>9</w:t>
+              <w:t>10</w:t>
             </w:r>
             <w:r>
               <w:rPr>
@@ -1842,7 +1842,7 @@
                 <w:webHidden/>
                 <w:sz w:val="28"/>
               </w:rPr>
-              <w:t>9</w:t>
+              <w:t>10</w:t>
             </w:r>
             <w:r>
               <w:rPr>
@@ -1958,7 +1958,7 @@
                 <w:webHidden/>
                 <w:sz w:val="28"/>
               </w:rPr>
-              <w:t>10</w:t>
+              <w:t>11</w:t>
             </w:r>
             <w:r>
               <w:rPr>
@@ -2083,7 +2083,7 @@
                 <w:webHidden/>
                 <w:sz w:val="28"/>
               </w:rPr>
-              <w:t>11</w:t>
+              <w:t>12</w:t>
             </w:r>
             <w:r>
               <w:rPr>
@@ -2181,7 +2181,7 @@
                 <w:webHidden/>
                 <w:sz w:val="28"/>
               </w:rPr>
-              <w:t>11</w:t>
+              <w:t>12</w:t>
             </w:r>
             <w:r>
               <w:rPr>
@@ -2288,7 +2288,7 @@
                 <w:webHidden/>
                 <w:sz w:val="28"/>
               </w:rPr>
-              <w:t>12</w:t>
+              <w:t>13</w:t>
             </w:r>
             <w:r>
               <w:rPr>
@@ -2395,7 +2395,7 @@
                 <w:webHidden/>
                 <w:sz w:val="28"/>
               </w:rPr>
-              <w:t>13</w:t>
+              <w:t>14</w:t>
             </w:r>
             <w:r>
               <w:rPr>
@@ -2520,7 +2520,7 @@
                 <w:webHidden/>
                 <w:sz w:val="28"/>
               </w:rPr>
-              <w:t>14</w:t>
+              <w:t>15</w:t>
             </w:r>
             <w:r>
               <w:rPr>
@@ -2627,7 +2627,7 @@
                 <w:webHidden/>
                 <w:sz w:val="28"/>
               </w:rPr>
-              <w:t>14</w:t>
+              <w:t>15</w:t>
             </w:r>
             <w:r>
               <w:rPr>
@@ -2734,7 +2734,7 @@
                 <w:webHidden/>
                 <w:sz w:val="28"/>
               </w:rPr>
-              <w:t>15</w:t>
+              <w:t>16</w:t>
             </w:r>
             <w:r>
               <w:rPr>
@@ -2850,7 +2850,7 @@
                 <w:webHidden/>
                 <w:sz w:val="28"/>
               </w:rPr>
-              <w:t>15</w:t>
+              <w:t>16</w:t>
             </w:r>
             <w:r>
               <w:rPr>
@@ -2975,7 +2975,7 @@
                 <w:webHidden/>
                 <w:sz w:val="28"/>
               </w:rPr>
-              <w:t>15</w:t>
+              <w:t>16</w:t>
             </w:r>
             <w:r>
               <w:rPr>
@@ -3082,7 +3082,7 @@
                 <w:webHidden/>
                 <w:sz w:val="28"/>
               </w:rPr>
-              <w:t>15</w:t>
+              <w:t>16</w:t>
             </w:r>
             <w:r>
               <w:rPr>
@@ -3189,7 +3189,7 @@
                 <w:webHidden/>
                 <w:sz w:val="28"/>
               </w:rPr>
-              <w:t>19</w:t>
+              <w:t>20</w:t>
             </w:r>
             <w:r>
               <w:rPr>
@@ -3287,7 +3287,7 @@
                 <w:webHidden/>
                 <w:sz w:val="28"/>
               </w:rPr>
-              <w:t>19</w:t>
+              <w:t>20</w:t>
             </w:r>
             <w:r>
               <w:rPr>
@@ -3354,33 +3354,6 @@
             </w:r>
             <w:r>
               <w:rPr>
-                <w:rStyle w:val="af1"/>
-                <w:rFonts w:ascii="Times New Roman" w:eastAsia="標楷體" w:hAnsi="Times New Roman" w:hint="eastAsia"/>
-                <w:noProof/>
-                <w:sz w:val="28"/>
-              </w:rPr>
-              <w:t>，甚至分析物件圖</w:t>
-            </w:r>
-            <w:r>
-              <w:rPr>
-                <w:rStyle w:val="af1"/>
-                <w:rFonts w:ascii="Times New Roman" w:eastAsia="標楷體" w:hAnsi="Times New Roman"/>
-                <w:noProof/>
-                <w:sz w:val="28"/>
-              </w:rPr>
-              <w:t>(Analysis object diagram)</w:t>
-            </w:r>
-            <w:r>
-              <w:rPr>
-                <w:rStyle w:val="af1"/>
-                <w:rFonts w:ascii="Times New Roman" w:eastAsia="標楷體" w:hAnsi="Times New Roman" w:hint="eastAsia"/>
-                <w:noProof/>
-                <w:sz w:val="28"/>
-              </w:rPr>
-              <w:t>。</w:t>
-            </w:r>
-            <w:r>
-              <w:rPr>
                 <w:rFonts w:ascii="Times New Roman" w:eastAsia="標楷體" w:hAnsi="Times New Roman"/>
                 <w:noProof/>
                 <w:webHidden/>
@@ -3430,7 +3403,7 @@
                 <w:webHidden/>
                 <w:sz w:val="28"/>
               </w:rPr>
-              <w:t>24</w:t>
+              <w:t>26</w:t>
             </w:r>
             <w:r>
               <w:rPr>
@@ -3555,7 +3528,7 @@
                 <w:webHidden/>
                 <w:sz w:val="28"/>
               </w:rPr>
-              <w:t>24</w:t>
+              <w:t>28</w:t>
             </w:r>
             <w:r>
               <w:rPr>
@@ -3698,7 +3671,7 @@
                 <w:webHidden/>
                 <w:sz w:val="28"/>
               </w:rPr>
-              <w:t>24</w:t>
+              <w:t>28</w:t>
             </w:r>
             <w:r>
               <w:rPr>
@@ -3805,7 +3778,7 @@
                 <w:webHidden/>
                 <w:sz w:val="28"/>
               </w:rPr>
-              <w:t>24</w:t>
+              <w:t>28</w:t>
             </w:r>
             <w:r>
               <w:rPr>
@@ -3930,7 +3903,7 @@
                 <w:webHidden/>
                 <w:sz w:val="28"/>
               </w:rPr>
-              <w:t>25</w:t>
+              <w:t>29</w:t>
             </w:r>
             <w:r>
               <w:rPr>
@@ -4055,7 +4028,7 @@
                 <w:webHidden/>
                 <w:sz w:val="28"/>
               </w:rPr>
-              <w:t>25</w:t>
+              <w:t>29</w:t>
             </w:r>
             <w:r>
               <w:rPr>
@@ -4180,7 +4153,7 @@
                 <w:webHidden/>
                 <w:sz w:val="28"/>
               </w:rPr>
-              <w:t>25</w:t>
+              <w:t>29</w:t>
             </w:r>
             <w:r>
               <w:rPr>
@@ -4305,7 +4278,7 @@
                 <w:webHidden/>
                 <w:sz w:val="28"/>
               </w:rPr>
-              <w:t>25</w:t>
+              <w:t>29</w:t>
             </w:r>
             <w:r>
               <w:rPr>
@@ -4448,7 +4421,7 @@
                 <w:webHidden/>
                 <w:sz w:val="28"/>
               </w:rPr>
-              <w:t>25</w:t>
+              <w:t>29</w:t>
             </w:r>
             <w:r>
               <w:rPr>
@@ -4573,7 +4546,7 @@
                 <w:webHidden/>
                 <w:sz w:val="28"/>
               </w:rPr>
-              <w:t>25</w:t>
+              <w:t>29</w:t>
             </w:r>
             <w:r>
               <w:rPr>
@@ -4698,7 +4671,7 @@
                 <w:webHidden/>
                 <w:sz w:val="28"/>
               </w:rPr>
-              <w:t>25</w:t>
+              <w:t>29</w:t>
             </w:r>
             <w:r>
               <w:rPr>
@@ -4823,7 +4796,7 @@
                 <w:webHidden/>
                 <w:sz w:val="28"/>
               </w:rPr>
-              <w:t>25</w:t>
+              <w:t>29</w:t>
             </w:r>
             <w:r>
               <w:rPr>
@@ -5005,7 +4978,7 @@
           <w:noProof/>
           <w:sz w:val="28"/>
         </w:rPr>
-        <w:instrText xml:space="preserve"> PAGEREF _Toc196087738 \h </w:instrText>
+        <w:instrText xml:space="preserve"> PAGEREF _Toc196171418 \h </w:instrText>
       </w:r>
       <w:r>
         <w:rPr>
@@ -5028,7 +5001,7 @@
           <w:noProof/>
           <w:sz w:val="28"/>
         </w:rPr>
-        <w:t>10</w:t>
+        <w:t>9</w:t>
       </w:r>
       <w:r>
         <w:rPr>
@@ -5107,7 +5080,7 @@
           <w:noProof/>
           <w:sz w:val="28"/>
         </w:rPr>
-        <w:instrText xml:space="preserve"> PAGEREF _Toc196087739 \h </w:instrText>
+        <w:instrText xml:space="preserve"> PAGEREF _Toc196171419 \h </w:instrText>
       </w:r>
       <w:r>
         <w:rPr>
@@ -5130,7 +5103,7 @@
           <w:noProof/>
           <w:sz w:val="28"/>
         </w:rPr>
-        <w:t>12</w:t>
+        <w:t>11</w:t>
       </w:r>
       <w:r>
         <w:rPr>
@@ -5209,7 +5182,7 @@
           <w:noProof/>
           <w:sz w:val="28"/>
         </w:rPr>
-        <w:instrText xml:space="preserve"> PAGEREF _Toc196087740 \h </w:instrText>
+        <w:instrText xml:space="preserve"> PAGEREF _Toc196171420 \h </w:instrText>
       </w:r>
       <w:r>
         <w:rPr>
@@ -5232,7 +5205,7 @@
           <w:noProof/>
           <w:sz w:val="28"/>
         </w:rPr>
-        <w:t>13</w:t>
+        <w:t>12</w:t>
       </w:r>
       <w:r>
         <w:rPr>
@@ -5311,7 +5284,7 @@
           <w:noProof/>
           <w:sz w:val="28"/>
         </w:rPr>
-        <w:instrText xml:space="preserve"> PAGEREF _Toc196087741 \h </w:instrText>
+        <w:instrText xml:space="preserve"> PAGEREF _Toc196171421 \h </w:instrText>
       </w:r>
       <w:r>
         <w:rPr>
@@ -5334,7 +5307,7 @@
           <w:noProof/>
           <w:sz w:val="28"/>
         </w:rPr>
-        <w:t>16</w:t>
+        <w:t>15</w:t>
       </w:r>
       <w:r>
         <w:rPr>
@@ -5429,7 +5402,7 @@
           <w:noProof/>
           <w:sz w:val="28"/>
         </w:rPr>
-        <w:instrText xml:space="preserve"> PAGEREF _Toc196087742 \h </w:instrText>
+        <w:instrText xml:space="preserve"> PAGEREF _Toc196171422 \h </w:instrText>
       </w:r>
       <w:r>
         <w:rPr>
@@ -5452,7 +5425,7 @@
           <w:noProof/>
           <w:sz w:val="28"/>
         </w:rPr>
-        <w:t>16</w:t>
+        <w:t>15</w:t>
       </w:r>
       <w:r>
         <w:rPr>
@@ -5531,7 +5504,7 @@
           <w:noProof/>
           <w:sz w:val="28"/>
         </w:rPr>
-        <w:instrText xml:space="preserve"> PAGEREF _Toc196087743 \h </w:instrText>
+        <w:instrText xml:space="preserve"> PAGEREF _Toc196171423 \h </w:instrText>
       </w:r>
       <w:r>
         <w:rPr>
@@ -5554,7 +5527,7 @@
           <w:noProof/>
           <w:sz w:val="28"/>
         </w:rPr>
-        <w:t>20</w:t>
+        <w:t>19</w:t>
       </w:r>
       <w:r>
         <w:rPr>
@@ -5633,7 +5606,7 @@
           <w:noProof/>
           <w:sz w:val="28"/>
         </w:rPr>
-        <w:instrText xml:space="preserve"> PAGEREF _Toc196087744 \h </w:instrText>
+        <w:instrText xml:space="preserve"> PAGEREF _Toc196171424 \h </w:instrText>
       </w:r>
       <w:r>
         <w:rPr>
@@ -5656,7 +5629,7 @@
           <w:noProof/>
           <w:sz w:val="28"/>
         </w:rPr>
-        <w:t>20</w:t>
+        <w:t>19</w:t>
       </w:r>
       <w:r>
         <w:rPr>
@@ -5735,7 +5708,7 @@
           <w:noProof/>
           <w:sz w:val="28"/>
         </w:rPr>
-        <w:instrText xml:space="preserve"> PAGEREF _Toc196087745 \h </w:instrText>
+        <w:instrText xml:space="preserve"> PAGEREF _Toc196171425 \h </w:instrText>
       </w:r>
       <w:r>
         <w:rPr>
@@ -5758,7 +5731,7 @@
           <w:noProof/>
           <w:sz w:val="28"/>
         </w:rPr>
-        <w:t>21</w:t>
+        <w:t>20</w:t>
       </w:r>
       <w:r>
         <w:rPr>
@@ -5837,7 +5810,7 @@
           <w:noProof/>
           <w:sz w:val="28"/>
         </w:rPr>
-        <w:instrText xml:space="preserve"> PAGEREF _Toc196087746 \h </w:instrText>
+        <w:instrText xml:space="preserve"> PAGEREF _Toc196171426 \h </w:instrText>
       </w:r>
       <w:r>
         <w:rPr>
@@ -5860,7 +5833,7 @@
           <w:noProof/>
           <w:sz w:val="28"/>
         </w:rPr>
-        <w:t>21</w:t>
+        <w:t>20</w:t>
       </w:r>
       <w:r>
         <w:rPr>
@@ -5939,7 +5912,7 @@
           <w:noProof/>
           <w:sz w:val="28"/>
         </w:rPr>
-        <w:instrText xml:space="preserve"> PAGEREF _Toc196087747 \h </w:instrText>
+        <w:instrText xml:space="preserve"> PAGEREF _Toc196171427 \h </w:instrText>
       </w:r>
       <w:r>
         <w:rPr>
@@ -5962,7 +5935,7 @@
           <w:noProof/>
           <w:sz w:val="28"/>
         </w:rPr>
-        <w:t>22</w:t>
+        <w:t>21</w:t>
       </w:r>
       <w:r>
         <w:rPr>
@@ -6041,7 +6014,7 @@
           <w:noProof/>
           <w:sz w:val="28"/>
         </w:rPr>
-        <w:instrText xml:space="preserve"> PAGEREF _Toc196087748 \h </w:instrText>
+        <w:instrText xml:space="preserve"> PAGEREF _Toc196171428 \h </w:instrText>
       </w:r>
       <w:r>
         <w:rPr>
@@ -6064,7 +6037,7 @@
           <w:noProof/>
           <w:sz w:val="28"/>
         </w:rPr>
-        <w:t>22</w:t>
+        <w:t>21</w:t>
       </w:r>
       <w:r>
         <w:rPr>
@@ -6143,7 +6116,7 @@
           <w:noProof/>
           <w:sz w:val="28"/>
         </w:rPr>
-        <w:instrText xml:space="preserve"> PAGEREF _Toc196087749 \h </w:instrText>
+        <w:instrText xml:space="preserve"> PAGEREF _Toc196171429 \h </w:instrText>
       </w:r>
       <w:r>
         <w:rPr>
@@ -6166,7 +6139,7 @@
           <w:noProof/>
           <w:sz w:val="28"/>
         </w:rPr>
-        <w:t>23</w:t>
+        <w:t>22</w:t>
       </w:r>
       <w:r>
         <w:rPr>
@@ -6245,7 +6218,7 @@
           <w:noProof/>
           <w:sz w:val="28"/>
         </w:rPr>
-        <w:instrText xml:space="preserve"> PAGEREF _Toc196087750 \h </w:instrText>
+        <w:instrText xml:space="preserve"> PAGEREF _Toc196171430 \h </w:instrText>
       </w:r>
       <w:r>
         <w:rPr>
@@ -6268,7 +6241,7 @@
           <w:noProof/>
           <w:sz w:val="28"/>
         </w:rPr>
-        <w:t>23</w:t>
+        <w:t>22</w:t>
       </w:r>
       <w:r>
         <w:rPr>
@@ -6315,7 +6288,7 @@
           <w:sz w:val="28"/>
         </w:rPr>
         <w:noBreakHyphen/>
-        <w:t>6</w:t>
+        <w:t>8</w:t>
       </w:r>
       <w:r>
         <w:rPr>
@@ -6347,7 +6320,7 @@
           <w:noProof/>
           <w:sz w:val="28"/>
         </w:rPr>
-        <w:instrText xml:space="preserve"> PAGEREF _Toc196087751 \h </w:instrText>
+        <w:instrText xml:space="preserve"> PAGEREF _Toc196171431 \h </w:instrText>
       </w:r>
       <w:r>
         <w:rPr>
@@ -6370,7 +6343,7 @@
           <w:noProof/>
           <w:sz w:val="28"/>
         </w:rPr>
-        <w:t>24</w:t>
+        <w:t>23</w:t>
       </w:r>
       <w:r>
         <w:rPr>
@@ -6417,7 +6390,7 @@
           <w:sz w:val="28"/>
         </w:rPr>
         <w:noBreakHyphen/>
-        <w:t>6</w:t>
+        <w:t>9</w:t>
       </w:r>
       <w:r>
         <w:rPr>
@@ -6449,7 +6422,7 @@
           <w:noProof/>
           <w:sz w:val="28"/>
         </w:rPr>
-        <w:instrText xml:space="preserve"> PAGEREF _Toc196087752 \h </w:instrText>
+        <w:instrText xml:space="preserve"> PAGEREF _Toc196171432 \h </w:instrText>
       </w:r>
       <w:r>
         <w:rPr>
@@ -6472,7 +6445,7 @@
           <w:noProof/>
           <w:sz w:val="28"/>
         </w:rPr>
-        <w:t>24</w:t>
+        <w:t>23</w:t>
       </w:r>
       <w:r>
         <w:rPr>
@@ -6510,7 +6483,211 @@
           <w:noProof/>
           <w:sz w:val="28"/>
         </w:rPr>
-        <w:t xml:space="preserve"> 6-2</w:t>
+        <w:t xml:space="preserve"> 5-3</w:t>
+      </w:r>
+      <w:r>
+        <w:rPr>
+          <w:rFonts w:eastAsia="標楷體"/>
+          <w:noProof/>
+          <w:sz w:val="28"/>
+        </w:rPr>
+        <w:noBreakHyphen/>
+        <w:t>10</w:t>
+      </w:r>
+      <w:r>
+        <w:rPr>
+          <w:rFonts w:eastAsia="標楷體" w:hint="eastAsia"/>
+          <w:noProof/>
+          <w:sz w:val="28"/>
+        </w:rPr>
+        <w:t>問題回報之活動圖</w:t>
+      </w:r>
+      <w:r>
+        <w:rPr>
+          <w:rFonts w:eastAsia="標楷體"/>
+          <w:noProof/>
+          <w:sz w:val="28"/>
+        </w:rPr>
+        <w:tab/>
+      </w:r>
+      <w:r>
+        <w:rPr>
+          <w:rFonts w:eastAsia="標楷體"/>
+          <w:noProof/>
+          <w:sz w:val="28"/>
+        </w:rPr>
+        <w:fldChar w:fldCharType="begin"/>
+      </w:r>
+      <w:r>
+        <w:rPr>
+          <w:rFonts w:eastAsia="標楷體"/>
+          <w:noProof/>
+          <w:sz w:val="28"/>
+        </w:rPr>
+        <w:instrText xml:space="preserve"> PAGEREF _Toc196171433 \h </w:instrText>
+      </w:r>
+      <w:r>
+        <w:rPr>
+          <w:rFonts w:eastAsia="標楷體"/>
+          <w:noProof/>
+          <w:sz w:val="28"/>
+        </w:rPr>
+      </w:r>
+      <w:r>
+        <w:rPr>
+          <w:rFonts w:eastAsia="標楷體"/>
+          <w:noProof/>
+          <w:sz w:val="28"/>
+        </w:rPr>
+        <w:fldChar w:fldCharType="separate"/>
+      </w:r>
+      <w:r>
+        <w:rPr>
+          <w:rFonts w:eastAsia="標楷體"/>
+          <w:noProof/>
+          <w:sz w:val="28"/>
+        </w:rPr>
+        <w:t>24</w:t>
+      </w:r>
+      <w:r>
+        <w:rPr>
+          <w:rFonts w:eastAsia="標楷體"/>
+          <w:noProof/>
+          <w:sz w:val="28"/>
+        </w:rPr>
+        <w:fldChar w:fldCharType="end"/>
+      </w:r>
+    </w:p>
+    <w:p>
+      <w:pPr>
+        <w:pStyle w:val="af3"/>
+        <w:tabs>
+          <w:tab w:val="right" w:leader="dot" w:pos="10194"/>
+        </w:tabs>
+        <w:rPr>
+          <w:rFonts w:asciiTheme="minorHAnsi" w:eastAsia="標楷體" w:hAnsiTheme="minorHAnsi" w:cstheme="minorBidi"/>
+          <w:noProof/>
+          <w:sz w:val="28"/>
+          <w14:ligatures w14:val="standardContextual"/>
+        </w:rPr>
+      </w:pPr>
+      <w:r>
+        <w:rPr>
+          <w:rFonts w:eastAsia="標楷體" w:hint="eastAsia"/>
+          <w:noProof/>
+          <w:sz w:val="28"/>
+        </w:rPr>
+        <w:t>圖</w:t>
+      </w:r>
+      <w:r>
+        <w:rPr>
+          <w:rFonts w:eastAsia="標楷體"/>
+          <w:noProof/>
+          <w:sz w:val="28"/>
+        </w:rPr>
+        <w:t xml:space="preserve"> 5-3</w:t>
+      </w:r>
+      <w:r>
+        <w:rPr>
+          <w:rFonts w:eastAsia="標楷體"/>
+          <w:noProof/>
+          <w:sz w:val="28"/>
+        </w:rPr>
+        <w:noBreakHyphen/>
+        <w:t>11</w:t>
+      </w:r>
+      <w:r>
+        <w:rPr>
+          <w:rFonts w:eastAsia="標楷體" w:hint="eastAsia"/>
+          <w:noProof/>
+          <w:sz w:val="28"/>
+        </w:rPr>
+        <w:t>使用者編輯個人資料之活動圖</w:t>
+      </w:r>
+      <w:r>
+        <w:rPr>
+          <w:rFonts w:eastAsia="標楷體"/>
+          <w:noProof/>
+          <w:sz w:val="28"/>
+        </w:rPr>
+        <w:tab/>
+      </w:r>
+      <w:r>
+        <w:rPr>
+          <w:rFonts w:eastAsia="標楷體"/>
+          <w:noProof/>
+          <w:sz w:val="28"/>
+        </w:rPr>
+        <w:fldChar w:fldCharType="begin"/>
+      </w:r>
+      <w:r>
+        <w:rPr>
+          <w:rFonts w:eastAsia="標楷體"/>
+          <w:noProof/>
+          <w:sz w:val="28"/>
+        </w:rPr>
+        <w:instrText xml:space="preserve"> PAGEREF _Toc196171434 \h </w:instrText>
+      </w:r>
+      <w:r>
+        <w:rPr>
+          <w:rFonts w:eastAsia="標楷體"/>
+          <w:noProof/>
+          <w:sz w:val="28"/>
+        </w:rPr>
+      </w:r>
+      <w:r>
+        <w:rPr>
+          <w:rFonts w:eastAsia="標楷體"/>
+          <w:noProof/>
+          <w:sz w:val="28"/>
+        </w:rPr>
+        <w:fldChar w:fldCharType="separate"/>
+      </w:r>
+      <w:r>
+        <w:rPr>
+          <w:rFonts w:eastAsia="標楷體"/>
+          <w:noProof/>
+          <w:sz w:val="28"/>
+        </w:rPr>
+        <w:t>24</w:t>
+      </w:r>
+      <w:r>
+        <w:rPr>
+          <w:rFonts w:eastAsia="標楷體"/>
+          <w:noProof/>
+          <w:sz w:val="28"/>
+        </w:rPr>
+        <w:fldChar w:fldCharType="end"/>
+      </w:r>
+    </w:p>
+    <w:p>
+      <w:pPr>
+        <w:pStyle w:val="af3"/>
+        <w:tabs>
+          <w:tab w:val="right" w:leader="dot" w:pos="10194"/>
+        </w:tabs>
+        <w:rPr>
+          <w:rFonts w:asciiTheme="minorHAnsi" w:eastAsia="標楷體" w:hAnsiTheme="minorHAnsi" w:cstheme="minorBidi"/>
+          <w:noProof/>
+          <w:sz w:val="28"/>
+          <w14:ligatures w14:val="standardContextual"/>
+        </w:rPr>
+      </w:pPr>
+      <w:r>
+        <w:rPr>
+          <w:rFonts w:eastAsia="標楷體" w:hint="eastAsia"/>
+          <w:noProof/>
+          <w:sz w:val="28"/>
+        </w:rPr>
+        <w:t>圖</w:t>
+      </w:r>
+      <w:r>
+        <w:rPr>
+          <w:rFonts w:eastAsia="標楷體"/>
+          <w:noProof/>
+          <w:sz w:val="28"/>
+        </w:rPr>
+        <w:t xml:space="preserve"> 5-4</w:t>
       </w:r>
       <w:r>
         <w:rPr>
@@ -6527,6 +6704,430 @@
           <w:noProof/>
           <w:sz w:val="28"/>
         </w:rPr>
+        <w:t>分析類別圖</w:t>
+      </w:r>
+      <w:r>
+        <w:rPr>
+          <w:rFonts w:eastAsia="標楷體"/>
+          <w:noProof/>
+          <w:sz w:val="28"/>
+        </w:rPr>
+        <w:tab/>
+      </w:r>
+      <w:r>
+        <w:rPr>
+          <w:rFonts w:eastAsia="標楷體"/>
+          <w:noProof/>
+          <w:sz w:val="28"/>
+        </w:rPr>
+        <w:fldChar w:fldCharType="begin"/>
+      </w:r>
+      <w:r>
+        <w:rPr>
+          <w:rFonts w:eastAsia="標楷體"/>
+          <w:noProof/>
+          <w:sz w:val="28"/>
+        </w:rPr>
+        <w:instrText xml:space="preserve"> PAGEREF _Toc196171435 \h </w:instrText>
+      </w:r>
+      <w:r>
+        <w:rPr>
+          <w:rFonts w:eastAsia="標楷體"/>
+          <w:noProof/>
+          <w:sz w:val="28"/>
+        </w:rPr>
+      </w:r>
+      <w:r>
+        <w:rPr>
+          <w:rFonts w:eastAsia="標楷體"/>
+          <w:noProof/>
+          <w:sz w:val="28"/>
+        </w:rPr>
+        <w:fldChar w:fldCharType="separate"/>
+      </w:r>
+      <w:r>
+        <w:rPr>
+          <w:rFonts w:eastAsia="標楷體"/>
+          <w:noProof/>
+          <w:sz w:val="28"/>
+        </w:rPr>
+        <w:t>25</w:t>
+      </w:r>
+      <w:r>
+        <w:rPr>
+          <w:rFonts w:eastAsia="標楷體"/>
+          <w:noProof/>
+          <w:sz w:val="28"/>
+        </w:rPr>
+        <w:fldChar w:fldCharType="end"/>
+      </w:r>
+    </w:p>
+    <w:p>
+      <w:pPr>
+        <w:pStyle w:val="af3"/>
+        <w:tabs>
+          <w:tab w:val="right" w:leader="dot" w:pos="10194"/>
+        </w:tabs>
+        <w:rPr>
+          <w:rFonts w:asciiTheme="minorHAnsi" w:eastAsia="標楷體" w:hAnsiTheme="minorHAnsi" w:cstheme="minorBidi"/>
+          <w:noProof/>
+          <w:sz w:val="28"/>
+          <w14:ligatures w14:val="standardContextual"/>
+        </w:rPr>
+      </w:pPr>
+      <w:r>
+        <w:rPr>
+          <w:rFonts w:eastAsia="標楷體" w:hint="eastAsia"/>
+          <w:noProof/>
+          <w:sz w:val="28"/>
+        </w:rPr>
+        <w:t>圖</w:t>
+      </w:r>
+      <w:r>
+        <w:rPr>
+          <w:rFonts w:eastAsia="標楷體"/>
+          <w:noProof/>
+          <w:sz w:val="28"/>
+        </w:rPr>
+        <w:t xml:space="preserve"> 5-4</w:t>
+      </w:r>
+      <w:r>
+        <w:rPr>
+          <w:rFonts w:eastAsia="標楷體"/>
+          <w:noProof/>
+          <w:sz w:val="28"/>
+        </w:rPr>
+        <w:noBreakHyphen/>
+        <w:t>2</w:t>
+      </w:r>
+      <w:r>
+        <w:rPr>
+          <w:rFonts w:eastAsia="標楷體" w:hint="eastAsia"/>
+          <w:noProof/>
+          <w:sz w:val="28"/>
+        </w:rPr>
+        <w:t>使用者與基本測驗記錄之類別圖</w:t>
+      </w:r>
+      <w:r>
+        <w:rPr>
+          <w:rFonts w:eastAsia="標楷體"/>
+          <w:noProof/>
+          <w:sz w:val="28"/>
+        </w:rPr>
+        <w:tab/>
+      </w:r>
+      <w:r>
+        <w:rPr>
+          <w:rFonts w:eastAsia="標楷體"/>
+          <w:noProof/>
+          <w:sz w:val="28"/>
+        </w:rPr>
+        <w:fldChar w:fldCharType="begin"/>
+      </w:r>
+      <w:r>
+        <w:rPr>
+          <w:rFonts w:eastAsia="標楷體"/>
+          <w:noProof/>
+          <w:sz w:val="28"/>
+        </w:rPr>
+        <w:instrText xml:space="preserve"> PAGEREF _Toc196171436 \h </w:instrText>
+      </w:r>
+      <w:r>
+        <w:rPr>
+          <w:rFonts w:eastAsia="標楷體"/>
+          <w:noProof/>
+          <w:sz w:val="28"/>
+        </w:rPr>
+      </w:r>
+      <w:r>
+        <w:rPr>
+          <w:rFonts w:eastAsia="標楷體"/>
+          <w:noProof/>
+          <w:sz w:val="28"/>
+        </w:rPr>
+        <w:fldChar w:fldCharType="separate"/>
+      </w:r>
+      <w:r>
+        <w:rPr>
+          <w:rFonts w:eastAsia="標楷體"/>
+          <w:noProof/>
+          <w:sz w:val="28"/>
+        </w:rPr>
+        <w:t>25</w:t>
+      </w:r>
+      <w:r>
+        <w:rPr>
+          <w:rFonts w:eastAsia="標楷體"/>
+          <w:noProof/>
+          <w:sz w:val="28"/>
+        </w:rPr>
+        <w:fldChar w:fldCharType="end"/>
+      </w:r>
+    </w:p>
+    <w:p>
+      <w:pPr>
+        <w:pStyle w:val="af3"/>
+        <w:tabs>
+          <w:tab w:val="right" w:leader="dot" w:pos="10194"/>
+        </w:tabs>
+        <w:rPr>
+          <w:rFonts w:asciiTheme="minorHAnsi" w:eastAsia="標楷體" w:hAnsiTheme="minorHAnsi" w:cstheme="minorBidi"/>
+          <w:noProof/>
+          <w:sz w:val="28"/>
+          <w14:ligatures w14:val="standardContextual"/>
+        </w:rPr>
+      </w:pPr>
+      <w:r>
+        <w:rPr>
+          <w:rFonts w:eastAsia="標楷體" w:hint="eastAsia"/>
+          <w:noProof/>
+          <w:sz w:val="28"/>
+        </w:rPr>
+        <w:t>圖</w:t>
+      </w:r>
+      <w:r>
+        <w:rPr>
+          <w:rFonts w:eastAsia="標楷體"/>
+          <w:noProof/>
+          <w:sz w:val="28"/>
+        </w:rPr>
+        <w:t xml:space="preserve"> 5-4</w:t>
+      </w:r>
+      <w:r>
+        <w:rPr>
+          <w:rFonts w:eastAsia="標楷體"/>
+          <w:noProof/>
+          <w:sz w:val="28"/>
+        </w:rPr>
+        <w:noBreakHyphen/>
+        <w:t>2</w:t>
+      </w:r>
+      <w:r>
+        <w:rPr>
+          <w:rFonts w:eastAsia="標楷體" w:hint="eastAsia"/>
+          <w:noProof/>
+          <w:sz w:val="28"/>
+        </w:rPr>
+        <w:t>管理與問題回報之類別圖</w:t>
+      </w:r>
+      <w:r>
+        <w:rPr>
+          <w:rFonts w:eastAsia="標楷體"/>
+          <w:noProof/>
+          <w:sz w:val="28"/>
+        </w:rPr>
+        <w:tab/>
+      </w:r>
+      <w:r>
+        <w:rPr>
+          <w:rFonts w:eastAsia="標楷體"/>
+          <w:noProof/>
+          <w:sz w:val="28"/>
+        </w:rPr>
+        <w:fldChar w:fldCharType="begin"/>
+      </w:r>
+      <w:r>
+        <w:rPr>
+          <w:rFonts w:eastAsia="標楷體"/>
+          <w:noProof/>
+          <w:sz w:val="28"/>
+        </w:rPr>
+        <w:instrText xml:space="preserve"> PAGEREF _Toc196171437 \h </w:instrText>
+      </w:r>
+      <w:r>
+        <w:rPr>
+          <w:rFonts w:eastAsia="標楷體"/>
+          <w:noProof/>
+          <w:sz w:val="28"/>
+        </w:rPr>
+      </w:r>
+      <w:r>
+        <w:rPr>
+          <w:rFonts w:eastAsia="標楷體"/>
+          <w:noProof/>
+          <w:sz w:val="28"/>
+        </w:rPr>
+        <w:fldChar w:fldCharType="separate"/>
+      </w:r>
+      <w:r>
+        <w:rPr>
+          <w:rFonts w:eastAsia="標楷體"/>
+          <w:noProof/>
+          <w:sz w:val="28"/>
+        </w:rPr>
+        <w:t>26</w:t>
+      </w:r>
+      <w:r>
+        <w:rPr>
+          <w:rFonts w:eastAsia="標楷體"/>
+          <w:noProof/>
+          <w:sz w:val="28"/>
+        </w:rPr>
+        <w:fldChar w:fldCharType="end"/>
+      </w:r>
+    </w:p>
+    <w:p>
+      <w:pPr>
+        <w:pStyle w:val="af3"/>
+        <w:tabs>
+          <w:tab w:val="right" w:leader="dot" w:pos="10194"/>
+        </w:tabs>
+        <w:rPr>
+          <w:rFonts w:asciiTheme="minorHAnsi" w:eastAsia="標楷體" w:hAnsiTheme="minorHAnsi" w:cstheme="minorBidi"/>
+          <w:noProof/>
+          <w:sz w:val="28"/>
+          <w14:ligatures w14:val="standardContextual"/>
+        </w:rPr>
+      </w:pPr>
+      <w:r>
+        <w:rPr>
+          <w:rFonts w:eastAsia="標楷體" w:hint="eastAsia"/>
+          <w:noProof/>
+          <w:sz w:val="28"/>
+        </w:rPr>
+        <w:t>圖</w:t>
+      </w:r>
+      <w:r>
+        <w:rPr>
+          <w:rFonts w:eastAsia="標楷體"/>
+          <w:noProof/>
+          <w:sz w:val="28"/>
+        </w:rPr>
+        <w:t xml:space="preserve"> 5-4</w:t>
+      </w:r>
+      <w:r>
+        <w:rPr>
+          <w:rFonts w:eastAsia="標楷體"/>
+          <w:noProof/>
+          <w:sz w:val="28"/>
+        </w:rPr>
+        <w:noBreakHyphen/>
+        <w:t>2</w:t>
+      </w:r>
+      <w:r>
+        <w:rPr>
+          <w:rFonts w:eastAsia="標楷體" w:hint="eastAsia"/>
+          <w:noProof/>
+          <w:sz w:val="28"/>
+        </w:rPr>
+        <w:t>測驗與</w:t>
+      </w:r>
+      <w:r>
+        <w:rPr>
+          <w:rFonts w:eastAsia="標楷體"/>
+          <w:noProof/>
+          <w:sz w:val="28"/>
+        </w:rPr>
+        <w:t>AI</w:t>
+      </w:r>
+      <w:r>
+        <w:rPr>
+          <w:rFonts w:eastAsia="標楷體" w:hint="eastAsia"/>
+          <w:noProof/>
+          <w:sz w:val="28"/>
+        </w:rPr>
+        <w:t>自訂測驗之類別圖</w:t>
+      </w:r>
+      <w:r>
+        <w:rPr>
+          <w:rFonts w:eastAsia="標楷體"/>
+          <w:noProof/>
+          <w:sz w:val="28"/>
+        </w:rPr>
+        <w:tab/>
+      </w:r>
+      <w:r>
+        <w:rPr>
+          <w:rFonts w:eastAsia="標楷體"/>
+          <w:noProof/>
+          <w:sz w:val="28"/>
+        </w:rPr>
+        <w:fldChar w:fldCharType="begin"/>
+      </w:r>
+      <w:r>
+        <w:rPr>
+          <w:rFonts w:eastAsia="標楷體"/>
+          <w:noProof/>
+          <w:sz w:val="28"/>
+        </w:rPr>
+        <w:instrText xml:space="preserve"> PAGEREF _Toc196171438 \h </w:instrText>
+      </w:r>
+      <w:r>
+        <w:rPr>
+          <w:rFonts w:eastAsia="標楷體"/>
+          <w:noProof/>
+          <w:sz w:val="28"/>
+        </w:rPr>
+      </w:r>
+      <w:r>
+        <w:rPr>
+          <w:rFonts w:eastAsia="標楷體"/>
+          <w:noProof/>
+          <w:sz w:val="28"/>
+        </w:rPr>
+        <w:fldChar w:fldCharType="separate"/>
+      </w:r>
+      <w:r>
+        <w:rPr>
+          <w:rFonts w:eastAsia="標楷體"/>
+          <w:noProof/>
+          <w:sz w:val="28"/>
+        </w:rPr>
+        <w:t>26</w:t>
+      </w:r>
+      <w:r>
+        <w:rPr>
+          <w:rFonts w:eastAsia="標楷體"/>
+          <w:noProof/>
+          <w:sz w:val="28"/>
+        </w:rPr>
+        <w:fldChar w:fldCharType="end"/>
+      </w:r>
+    </w:p>
+    <w:p>
+      <w:pPr>
+        <w:pStyle w:val="af3"/>
+        <w:tabs>
+          <w:tab w:val="right" w:leader="dot" w:pos="10194"/>
+        </w:tabs>
+        <w:rPr>
+          <w:rFonts w:asciiTheme="minorHAnsi" w:eastAsia="標楷體" w:hAnsiTheme="minorHAnsi" w:cstheme="minorBidi"/>
+          <w:noProof/>
+          <w:sz w:val="28"/>
+          <w14:ligatures w14:val="standardContextual"/>
+        </w:rPr>
+      </w:pPr>
+      <w:r>
+        <w:rPr>
+          <w:rFonts w:eastAsia="標楷體" w:hint="eastAsia"/>
+          <w:noProof/>
+          <w:sz w:val="28"/>
+        </w:rPr>
+        <w:t>圖</w:t>
+      </w:r>
+      <w:r>
+        <w:rPr>
+          <w:rFonts w:eastAsia="標楷體"/>
+          <w:noProof/>
+          <w:sz w:val="28"/>
+        </w:rPr>
+        <w:t xml:space="preserve"> 6-2</w:t>
+      </w:r>
+      <w:r>
+        <w:rPr>
+          <w:rFonts w:eastAsia="標楷體"/>
+          <w:noProof/>
+          <w:sz w:val="28"/>
+        </w:rPr>
+        <w:noBreakHyphen/>
+        <w:t>1</w:t>
+      </w:r>
+      <w:r>
+        <w:rPr>
+          <w:rFonts w:eastAsia="標楷體" w:hint="eastAsia"/>
+          <w:noProof/>
+          <w:sz w:val="28"/>
+        </w:rPr>
         <w:t>設計類別圖</w:t>
       </w:r>
       <w:r>
@@ -6551,7 +7152,7 @@
           <w:noProof/>
           <w:sz w:val="28"/>
         </w:rPr>
-        <w:instrText xml:space="preserve"> PAGEREF _Toc196087753 \h </w:instrText>
+        <w:instrText xml:space="preserve"> PAGEREF _Toc196171439 \h </w:instrText>
       </w:r>
       <w:r>
         <w:rPr>
@@ -6574,7 +7175,7 @@
           <w:noProof/>
           <w:sz w:val="28"/>
         </w:rPr>
-        <w:t>25</w:t>
+        <w:t>27</w:t>
       </w:r>
       <w:r>
         <w:rPr>
@@ -10409,7 +11010,7 @@
           <w:szCs w:val="28"/>
         </w:rPr>
       </w:pPr>
-      <w:bookmarkStart w:id="11" w:name="_Toc196087738"/>
+      <w:bookmarkStart w:id="11" w:name="_Toc196171418"/>
       <w:r>
         <w:rPr>
           <w:rFonts w:hint="eastAsia"/>
@@ -12285,7 +12886,7 @@
           <w:noProof/>
         </w:rPr>
         <w:drawing>
-          <wp:anchor distT="0" distB="0" distL="114300" distR="114300" simplePos="0" relativeHeight="251676672" behindDoc="0" locked="0" layoutInCell="1" allowOverlap="1" wp14:anchorId="37762A2E" wp14:editId="7EEEAFF5">
+          <wp:anchor distT="0" distB="0" distL="114300" distR="114300" simplePos="0" relativeHeight="251676672" behindDoc="0" locked="0" layoutInCell="1" allowOverlap="1" wp14:anchorId="37762A2E" wp14:editId="57B6F89F">
             <wp:simplePos x="0" y="0"/>
             <wp:positionH relativeFrom="margin">
               <wp:posOffset>-635</wp:posOffset>
@@ -12351,7 +12952,7 @@
           <w:lang w:eastAsia="zh-TW"/>
         </w:rPr>
       </w:pPr>
-      <w:bookmarkStart w:id="18" w:name="_Toc196087739"/>
+      <w:bookmarkStart w:id="18" w:name="_Toc196171419"/>
       <w:r>
         <w:rPr>
           <w:rFonts w:hint="eastAsia"/>
@@ -12433,11 +13034,9 @@
       <w:r>
         <w:fldChar w:fldCharType="end"/>
       </w:r>
-      <w:proofErr w:type="spellStart"/>
       <w:r>
         <w:t>系統架構</w:t>
       </w:r>
-      <w:proofErr w:type="spellEnd"/>
       <w:r>
         <w:rPr>
           <w:rFonts w:hint="eastAsia"/>
@@ -12456,7 +13055,7 @@
           <w:sz w:val="28"/>
         </w:rPr>
       </w:pPr>
-      <w:bookmarkStart w:id="19" w:name="_Toc196087740"/>
+      <w:bookmarkStart w:id="19" w:name="_Toc196171420"/>
       <w:r>
         <w:rPr>
           <w:rFonts w:eastAsia="標楷體"/>
@@ -12464,7 +13063,7 @@
           <w:sz w:val="28"/>
         </w:rPr>
         <w:drawing>
-          <wp:anchor distT="0" distB="0" distL="114300" distR="114300" simplePos="0" relativeHeight="251687936" behindDoc="0" locked="0" layoutInCell="1" allowOverlap="1" wp14:anchorId="17464F30" wp14:editId="225DAE26">
+          <wp:anchor distT="0" distB="0" distL="114300" distR="114300" simplePos="0" relativeHeight="251687936" behindDoc="0" locked="0" layoutInCell="1" allowOverlap="1" wp14:anchorId="17464F30" wp14:editId="34AFCF78">
             <wp:simplePos x="0" y="0"/>
             <wp:positionH relativeFrom="margin">
               <wp:align>right</wp:align>
@@ -15389,7 +15988,7 @@
           <w:lang w:eastAsia="zh-TW"/>
         </w:rPr>
       </w:pPr>
-      <w:bookmarkStart w:id="28" w:name="_Toc196087741"/>
+      <w:bookmarkStart w:id="28" w:name="_Toc196171421"/>
       <w:r>
         <w:rPr>
           <w:rFonts w:hint="eastAsia"/>
@@ -16190,7 +16789,7 @@
           <w:lang w:eastAsia="zh-TW"/>
         </w:rPr>
       </w:pPr>
-      <w:bookmarkStart w:id="31" w:name="_Toc196087742"/>
+      <w:bookmarkStart w:id="31" w:name="_Toc196171422"/>
       <w:r>
         <w:rPr>
           <w:rFonts w:hint="eastAsia"/>
@@ -16371,7 +16970,7 @@
       <w:pPr>
         <w:ind w:left="567"/>
         <w:rPr>
-          <w:rFonts w:eastAsia="標楷體" w:hint="eastAsia"/>
+          <w:rFonts w:eastAsia="標楷體"/>
           <w:sz w:val="28"/>
         </w:rPr>
       </w:pPr>
@@ -16407,7 +17006,7 @@
         </w:numPr>
         <w:ind w:leftChars="0"/>
         <w:rPr>
-          <w:rFonts w:eastAsia="標楷體" w:hint="eastAsia"/>
+          <w:rFonts w:eastAsia="標楷體"/>
           <w:kern w:val="0"/>
           <w:sz w:val="28"/>
           <w:szCs w:val="28"/>
@@ -17309,16 +17908,7 @@
           <w:sz w:val="28"/>
           <w:szCs w:val="28"/>
         </w:rPr>
-        <w:t>管理者</w:t>
-      </w:r>
-      <w:r>
-        <w:rPr>
-          <w:rFonts w:eastAsia="標楷體" w:hint="eastAsia"/>
-          <w:kern w:val="0"/>
-          <w:sz w:val="28"/>
-          <w:szCs w:val="28"/>
-        </w:rPr>
-        <w:t>端：</w:t>
+        <w:t>管理者端：</w:t>
       </w:r>
     </w:p>
     <w:p>
@@ -17957,7 +18547,7 @@
       <w:pPr>
         <w:ind w:left="360"/>
         <w:rPr>
-          <w:rFonts w:eastAsia="標楷體" w:hint="eastAsia"/>
+          <w:rFonts w:eastAsia="標楷體"/>
           <w:sz w:val="28"/>
         </w:rPr>
       </w:pPr>
@@ -18484,7 +19074,6 @@
         <w:spacing w:before="100" w:beforeAutospacing="1" w:after="100" w:afterAutospacing="1"/>
         <w:ind w:left="1704"/>
         <w:rPr>
-          <w:rFonts w:hint="eastAsia"/>
           <w:sz w:val="28"/>
           <w:szCs w:val="28"/>
         </w:rPr>
@@ -18592,7 +19181,7 @@
           <w:lang w:eastAsia="zh-TW"/>
         </w:rPr>
       </w:pPr>
-      <w:bookmarkStart w:id="35" w:name="_Toc196087743"/>
+      <w:bookmarkStart w:id="35" w:name="_Toc196171423"/>
       <w:r>
         <w:rPr>
           <w:rFonts w:hint="eastAsia"/>
@@ -18788,7 +19377,7 @@
           <w:lang w:eastAsia="zh-TW"/>
         </w:rPr>
       </w:pPr>
-      <w:bookmarkStart w:id="37" w:name="_Toc196087744"/>
+      <w:bookmarkStart w:id="37" w:name="_Toc196171424"/>
       <w:r>
         <w:rPr>
           <w:rFonts w:hint="eastAsia"/>
@@ -18911,7 +19500,7 @@
           <w:lang w:eastAsia="zh-TW"/>
         </w:rPr>
       </w:pPr>
-      <w:bookmarkStart w:id="38" w:name="_Toc196087745"/>
+      <w:bookmarkStart w:id="38" w:name="_Toc196171425"/>
       <w:r>
         <w:rPr>
           <w:rFonts w:hint="eastAsia"/>
@@ -19181,7 +19770,7 @@
           <w:lang w:eastAsia="zh-TW"/>
         </w:rPr>
       </w:pPr>
-      <w:bookmarkStart w:id="39" w:name="_Toc196087746"/>
+      <w:bookmarkStart w:id="39" w:name="_Toc196171426"/>
       <w:r>
         <w:rPr>
           <w:rFonts w:hint="eastAsia"/>
@@ -19328,7 +19917,7 @@
           <w:lang w:eastAsia="zh-TW"/>
         </w:rPr>
       </w:pPr>
-      <w:bookmarkStart w:id="40" w:name="_Toc196087747"/>
+      <w:bookmarkStart w:id="40" w:name="_Toc196171427"/>
       <w:r>
         <w:rPr>
           <w:rFonts w:hint="eastAsia"/>
@@ -19531,7 +20120,7 @@
           <w:lang w:eastAsia="zh-TW"/>
         </w:rPr>
       </w:pPr>
-      <w:bookmarkStart w:id="41" w:name="_Toc196087748"/>
+      <w:bookmarkStart w:id="41" w:name="_Toc196171428"/>
       <w:r>
         <w:rPr>
           <w:rFonts w:hint="eastAsia"/>
@@ -19733,7 +20322,7 @@
           <w:lang w:eastAsia="zh-TW"/>
         </w:rPr>
       </w:pPr>
-      <w:bookmarkStart w:id="42" w:name="_Toc196087749"/>
+      <w:bookmarkStart w:id="42" w:name="_Toc196171429"/>
       <w:r>
         <w:rPr>
           <w:rFonts w:hint="eastAsia"/>
@@ -19993,7 +20582,7 @@
         </w:rPr>
       </w:pPr>
       <w:bookmarkStart w:id="43" w:name="_Hlk196064407"/>
-      <w:bookmarkStart w:id="44" w:name="_Toc196087750"/>
+      <w:bookmarkStart w:id="44" w:name="_Toc196171430"/>
       <w:r>
         <w:rPr>
           <w:rFonts w:hint="eastAsia"/>
@@ -20140,7 +20729,7 @@
           <w:sz w:val="28"/>
         </w:rPr>
       </w:pPr>
-      <w:bookmarkStart w:id="45" w:name="_Toc196087751"/>
+      <w:bookmarkStart w:id="45" w:name="_Toc196171431"/>
       <w:r>
         <w:rPr>
           <w:rFonts w:eastAsia="標楷體" w:hint="eastAsia"/>
@@ -20148,7 +20737,7 @@
           <w:sz w:val="28"/>
         </w:rPr>
         <w:drawing>
-          <wp:anchor distT="0" distB="0" distL="114300" distR="114300" simplePos="0" relativeHeight="251691008" behindDoc="0" locked="0" layoutInCell="1" allowOverlap="1" wp14:anchorId="437E0030" wp14:editId="59E2000E">
+          <wp:anchor distT="0" distB="0" distL="114300" distR="114300" simplePos="0" relativeHeight="251691008" behindDoc="0" locked="0" layoutInCell="1" allowOverlap="1" wp14:anchorId="437E0030" wp14:editId="11E68B04">
             <wp:simplePos x="0" y="0"/>
             <wp:positionH relativeFrom="margin">
               <wp:posOffset>0</wp:posOffset>
@@ -20379,7 +20968,7 @@
           <w:noProof/>
           <w:sz w:val="28"/>
         </w:rPr>
-        <w:t>6</w:t>
+        <w:t>8</w:t>
       </w:r>
       <w:r>
         <w:rPr>
@@ -20408,11 +20997,11 @@
       <w:pPr>
         <w:jc w:val="center"/>
         <w:rPr>
-          <w:rFonts w:eastAsia="標楷體" w:hint="eastAsia"/>
-          <w:sz w:val="28"/>
-        </w:rPr>
-      </w:pPr>
-      <w:bookmarkStart w:id="46" w:name="_Toc196087752"/>
+          <w:rFonts w:eastAsia="標楷體"/>
+          <w:sz w:val="28"/>
+        </w:rPr>
+      </w:pPr>
+      <w:bookmarkStart w:id="46" w:name="_Toc196171432"/>
       <w:r>
         <w:rPr>
           <w:rFonts w:eastAsia="標楷體" w:hint="eastAsia"/>
@@ -20539,7 +21128,7 @@
           <w:noProof/>
           <w:sz w:val="28"/>
         </w:rPr>
-        <w:t>6</w:t>
+        <w:t>9</w:t>
       </w:r>
       <w:r>
         <w:rPr>
@@ -20566,178 +21155,32 @@
     </w:p>
     <w:p>
       <w:pPr>
-        <w:pStyle w:val="2"/>
-        <w:jc w:val="both"/>
-        <w:rPr>
-          <w:rFonts w:ascii="Times New Roman" w:hAnsi="Times New Roman"/>
-        </w:rPr>
-      </w:pPr>
-      <w:bookmarkStart w:id="47" w:name="_Toc196087726"/>
-      <w:bookmarkEnd w:id="43"/>
-      <w:r>
-        <w:rPr>
-          <w:rFonts w:ascii="Times New Roman" w:hAnsi="Times New Roman"/>
-        </w:rPr>
-        <w:t>分析類別圖</w:t>
-      </w:r>
-      <w:r>
-        <w:rPr>
-          <w:rFonts w:ascii="Times New Roman" w:hAnsi="Times New Roman"/>
-        </w:rPr>
-        <w:t>(Analysis class diagram)</w:t>
-      </w:r>
-      <w:r>
-        <w:rPr>
-          <w:rFonts w:ascii="Times New Roman" w:hAnsi="Times New Roman"/>
-        </w:rPr>
-        <w:t>，甚至</w:t>
-      </w:r>
-      <w:r>
-        <w:rPr>
-          <w:rFonts w:ascii="Times New Roman" w:hAnsi="Times New Roman" w:hint="eastAsia"/>
-        </w:rPr>
-        <w:t>分析</w:t>
-      </w:r>
-      <w:r>
-        <w:rPr>
-          <w:rFonts w:ascii="Times New Roman" w:hAnsi="Times New Roman"/>
-        </w:rPr>
-        <w:t>物件圖</w:t>
-      </w:r>
-      <w:r>
-        <w:rPr>
-          <w:rFonts w:ascii="Times New Roman" w:hAnsi="Times New Roman"/>
-        </w:rPr>
-        <w:t>(</w:t>
-      </w:r>
-      <w:r>
-        <w:rPr>
-          <w:rFonts w:ascii="Times New Roman" w:hAnsi="Times New Roman" w:hint="eastAsia"/>
-        </w:rPr>
-        <w:t>Analysis o</w:t>
-      </w:r>
-      <w:r>
-        <w:rPr>
-          <w:rFonts w:ascii="Times New Roman" w:hAnsi="Times New Roman"/>
-        </w:rPr>
-        <w:t>bject</w:t>
-      </w:r>
-      <w:r>
-        <w:rPr>
-          <w:rFonts w:ascii="Times New Roman" w:hAnsi="Times New Roman" w:hint="eastAsia"/>
-        </w:rPr>
-        <w:t xml:space="preserve"> </w:t>
-      </w:r>
-      <w:r>
-        <w:rPr>
-          <w:rFonts w:ascii="Times New Roman" w:hAnsi="Times New Roman"/>
-        </w:rPr>
-        <w:t>diagram)</w:t>
-      </w:r>
-      <w:r>
-        <w:rPr>
-          <w:rFonts w:ascii="Times New Roman" w:hAnsi="Times New Roman"/>
-        </w:rPr>
-        <w:t>。</w:t>
-      </w:r>
-      <w:bookmarkEnd w:id="47"/>
-    </w:p>
-    <w:p>
-      <w:pPr>
-        <w:rPr>
-          <w:rFonts w:hint="eastAsia"/>
-        </w:rPr>
-      </w:pPr>
-    </w:p>
-    <w:p>
-      <w:pPr>
-        <w:pStyle w:val="1"/>
-        <w:jc w:val="both"/>
-        <w:rPr>
-          <w:rFonts w:ascii="Times New Roman" w:hAnsi="Times New Roman"/>
-          <w:sz w:val="36"/>
-          <w:szCs w:val="48"/>
-        </w:rPr>
-      </w:pPr>
-      <w:bookmarkStart w:id="48" w:name="_Toc196087727"/>
-      <w:r>
-        <w:rPr>
-          <w:rFonts w:ascii="Times New Roman" w:hAnsi="Times New Roman"/>
-          <w:sz w:val="36"/>
-          <w:szCs w:val="48"/>
-        </w:rPr>
-        <w:t>設計模型</w:t>
-      </w:r>
-      <w:bookmarkEnd w:id="48"/>
-    </w:p>
-    <w:p>
-      <w:pPr>
-        <w:pStyle w:val="2"/>
-        <w:jc w:val="both"/>
-        <w:rPr>
-          <w:rFonts w:ascii="Times New Roman" w:hAnsi="Times New Roman"/>
-        </w:rPr>
-      </w:pPr>
-      <w:bookmarkStart w:id="49" w:name="_Toc196087728"/>
-      <w:r>
-        <w:rPr>
-          <w:rFonts w:ascii="Times New Roman" w:hAnsi="Times New Roman"/>
-        </w:rPr>
-        <w:t>循序圖</w:t>
-      </w:r>
-      <w:r>
-        <w:rPr>
-          <w:rFonts w:ascii="Times New Roman" w:hAnsi="Times New Roman"/>
-        </w:rPr>
-        <w:t>(Sequential diagram)</w:t>
-      </w:r>
-      <w:r>
-        <w:rPr>
-          <w:rFonts w:ascii="Times New Roman" w:hAnsi="Times New Roman" w:hint="eastAsia"/>
-        </w:rPr>
-        <w:t>或通訊圖</w:t>
-      </w:r>
-      <w:r>
-        <w:rPr>
-          <w:rFonts w:ascii="Times New Roman" w:hAnsi="Times New Roman" w:hint="eastAsia"/>
-        </w:rPr>
-        <w:t>(Communication diagram)</w:t>
-      </w:r>
-      <w:r>
-        <w:rPr>
-          <w:rFonts w:ascii="Times New Roman" w:hAnsi="Times New Roman"/>
-        </w:rPr>
-        <w:t>。</w:t>
-      </w:r>
-      <w:bookmarkEnd w:id="49"/>
-    </w:p>
-    <w:p>
-      <w:pPr>
-        <w:pStyle w:val="2"/>
-        <w:jc w:val="both"/>
-        <w:rPr>
-          <w:rFonts w:ascii="Times New Roman" w:hAnsi="Times New Roman"/>
-        </w:rPr>
-      </w:pPr>
-      <w:bookmarkStart w:id="50" w:name="_Toc196087729"/>
-      <w:r>
-        <w:rPr>
-          <w:rFonts w:ascii="Times New Roman" w:hAnsi="Times New Roman"/>
-          <w:noProof/>
+        <w:jc w:val="center"/>
+        <w:rPr>
+          <w:rFonts w:eastAsia="標楷體"/>
+          <w:sz w:val="28"/>
+        </w:rPr>
+      </w:pPr>
+      <w:bookmarkStart w:id="47" w:name="_Toc196171433"/>
+      <w:r>
+        <w:rPr>
+          <w:rFonts w:eastAsia="標楷體" w:hint="eastAsia"/>
+          <w:noProof/>
+          <w:sz w:val="28"/>
         </w:rPr>
         <w:drawing>
-          <wp:anchor distT="0" distB="0" distL="114300" distR="114300" simplePos="0" relativeHeight="251688960" behindDoc="0" locked="0" layoutInCell="1" allowOverlap="1" wp14:anchorId="376712B7" wp14:editId="7794542D">
+          <wp:anchor distT="0" distB="0" distL="114300" distR="114300" simplePos="0" relativeHeight="251697152" behindDoc="0" locked="0" layoutInCell="1" allowOverlap="1" wp14:anchorId="774BBAA4" wp14:editId="5B66DF65">
             <wp:simplePos x="0" y="0"/>
             <wp:positionH relativeFrom="margin">
               <wp:align>right</wp:align>
             </wp:positionH>
             <wp:positionV relativeFrom="paragraph">
-              <wp:posOffset>535940</wp:posOffset>
+              <wp:posOffset>0</wp:posOffset>
             </wp:positionV>
-            <wp:extent cx="6479540" cy="3797300"/>
-            <wp:effectExtent l="0" t="0" r="0" b="0"/>
+            <wp:extent cx="6479540" cy="2891155"/>
+            <wp:effectExtent l="0" t="0" r="0" b="4445"/>
             <wp:wrapTopAndBottom/>
-            <wp:docPr id="4292953" name="圖片 6"/>
+            <wp:docPr id="1285884534" name="圖片 7"/>
             <wp:cNvGraphicFramePr>
               <a:graphicFrameLocks xmlns:a="http://schemas.openxmlformats.org/drawingml/2006/main" noChangeAspect="1"/>
             </wp:cNvGraphicFramePr>
@@ -20745,11 +21188,1422 @@
               <a:graphicData uri="http://schemas.openxmlformats.org/drawingml/2006/picture">
                 <pic:pic xmlns:pic="http://schemas.openxmlformats.org/drawingml/2006/picture">
                   <pic:nvPicPr>
-                    <pic:cNvPr id="4292953" name="圖片 4292953"/>
+                    <pic:cNvPr id="1285884534" name="圖片 1285884534"/>
                     <pic:cNvPicPr/>
                   </pic:nvPicPr>
                   <pic:blipFill>
                     <a:blip r:embed="rId24">
+                      <a:extLst>
+                        <a:ext uri="{28A0092B-C50C-407E-A947-70E740481C1C}">
+                          <a14:useLocalDpi xmlns:a14="http://schemas.microsoft.com/office/drawing/2010/main" val="0"/>
+                        </a:ext>
+                      </a:extLst>
+                    </a:blip>
+                    <a:stretch>
+                      <a:fillRect/>
+                    </a:stretch>
+                  </pic:blipFill>
+                  <pic:spPr>
+                    <a:xfrm>
+                      <a:off x="0" y="0"/>
+                      <a:ext cx="6479540" cy="2891155"/>
+                    </a:xfrm>
+                    <a:prstGeom prst="rect">
+                      <a:avLst/>
+                    </a:prstGeom>
+                  </pic:spPr>
+                </pic:pic>
+              </a:graphicData>
+            </a:graphic>
+          </wp:anchor>
+        </w:drawing>
+      </w:r>
+      <w:r>
+        <w:rPr>
+          <w:rFonts w:eastAsia="標楷體" w:hint="eastAsia"/>
+          <w:sz w:val="28"/>
+        </w:rPr>
+        <w:t>圖</w:t>
+      </w:r>
+      <w:r>
+        <w:rPr>
+          <w:rFonts w:eastAsia="標楷體" w:hint="eastAsia"/>
+          <w:sz w:val="28"/>
+        </w:rPr>
+        <w:t xml:space="preserve"> </w:t>
+      </w:r>
+      <w:r>
+        <w:rPr>
+          <w:rFonts w:eastAsia="標楷體"/>
+          <w:sz w:val="28"/>
+        </w:rPr>
+        <w:fldChar w:fldCharType="begin"/>
+      </w:r>
+      <w:r>
+        <w:rPr>
+          <w:rFonts w:eastAsia="標楷體"/>
+          <w:sz w:val="28"/>
+        </w:rPr>
+        <w:instrText xml:space="preserve"> </w:instrText>
+      </w:r>
+      <w:r>
+        <w:rPr>
+          <w:rFonts w:eastAsia="標楷體" w:hint="eastAsia"/>
+          <w:sz w:val="28"/>
+        </w:rPr>
+        <w:instrText>STYLEREF 2 \s</w:instrText>
+      </w:r>
+      <w:r>
+        <w:rPr>
+          <w:rFonts w:eastAsia="標楷體"/>
+          <w:sz w:val="28"/>
+        </w:rPr>
+        <w:instrText xml:space="preserve"> </w:instrText>
+      </w:r>
+      <w:r>
+        <w:rPr>
+          <w:rFonts w:eastAsia="標楷體"/>
+          <w:sz w:val="28"/>
+        </w:rPr>
+        <w:fldChar w:fldCharType="separate"/>
+      </w:r>
+      <w:r>
+        <w:rPr>
+          <w:rFonts w:eastAsia="標楷體"/>
+          <w:noProof/>
+          <w:sz w:val="28"/>
+        </w:rPr>
+        <w:t>5-3</w:t>
+      </w:r>
+      <w:r>
+        <w:rPr>
+          <w:rFonts w:eastAsia="標楷體"/>
+          <w:sz w:val="28"/>
+        </w:rPr>
+        <w:fldChar w:fldCharType="end"/>
+      </w:r>
+      <w:r>
+        <w:rPr>
+          <w:rFonts w:eastAsia="標楷體"/>
+          <w:sz w:val="28"/>
+        </w:rPr>
+        <w:noBreakHyphen/>
+      </w:r>
+      <w:r>
+        <w:rPr>
+          <w:rFonts w:eastAsia="標楷體"/>
+          <w:sz w:val="28"/>
+        </w:rPr>
+        <w:fldChar w:fldCharType="begin"/>
+      </w:r>
+      <w:r>
+        <w:rPr>
+          <w:rFonts w:eastAsia="標楷體"/>
+          <w:sz w:val="28"/>
+        </w:rPr>
+        <w:instrText xml:space="preserve"> </w:instrText>
+      </w:r>
+      <w:r>
+        <w:rPr>
+          <w:rFonts w:eastAsia="標楷體" w:hint="eastAsia"/>
+          <w:sz w:val="28"/>
+        </w:rPr>
+        <w:instrText xml:space="preserve">SEQ </w:instrText>
+      </w:r>
+      <w:r>
+        <w:rPr>
+          <w:rFonts w:eastAsia="標楷體" w:hint="eastAsia"/>
+          <w:sz w:val="28"/>
+        </w:rPr>
+        <w:instrText>圖</w:instrText>
+      </w:r>
+      <w:r>
+        <w:rPr>
+          <w:rFonts w:eastAsia="標楷體" w:hint="eastAsia"/>
+          <w:sz w:val="28"/>
+        </w:rPr>
+        <w:instrText xml:space="preserve"> \* ARABIC \s 2</w:instrText>
+      </w:r>
+      <w:r>
+        <w:rPr>
+          <w:rFonts w:eastAsia="標楷體"/>
+          <w:sz w:val="28"/>
+        </w:rPr>
+        <w:instrText xml:space="preserve"> </w:instrText>
+      </w:r>
+      <w:r>
+        <w:rPr>
+          <w:rFonts w:eastAsia="標楷體"/>
+          <w:sz w:val="28"/>
+        </w:rPr>
+        <w:fldChar w:fldCharType="separate"/>
+      </w:r>
+      <w:r>
+        <w:rPr>
+          <w:rFonts w:eastAsia="標楷體"/>
+          <w:noProof/>
+          <w:sz w:val="28"/>
+        </w:rPr>
+        <w:t>10</w:t>
+      </w:r>
+      <w:r>
+        <w:rPr>
+          <w:rFonts w:eastAsia="標楷體"/>
+          <w:sz w:val="28"/>
+        </w:rPr>
+        <w:fldChar w:fldCharType="end"/>
+      </w:r>
+      <w:r>
+        <w:rPr>
+          <w:rFonts w:eastAsia="標楷體" w:hint="eastAsia"/>
+          <w:sz w:val="28"/>
+        </w:rPr>
+        <w:t>問題回報</w:t>
+      </w:r>
+      <w:r>
+        <w:rPr>
+          <w:rFonts w:eastAsia="標楷體" w:hint="eastAsia"/>
+          <w:sz w:val="28"/>
+        </w:rPr>
+        <w:t>之活動圖</w:t>
+      </w:r>
+      <w:bookmarkEnd w:id="47"/>
+    </w:p>
+    <w:p>
+      <w:pPr>
+        <w:jc w:val="center"/>
+        <w:rPr>
+          <w:rFonts w:eastAsia="標楷體"/>
+          <w:sz w:val="28"/>
+        </w:rPr>
+      </w:pPr>
+      <w:r>
+        <w:rPr>
+          <w:rFonts w:eastAsia="標楷體" w:hint="eastAsia"/>
+          <w:noProof/>
+          <w:sz w:val="28"/>
+        </w:rPr>
+        <w:drawing>
+          <wp:inline distT="0" distB="0" distL="0" distR="0" wp14:anchorId="77186F10" wp14:editId="07C1D9D0">
+            <wp:extent cx="6479540" cy="3413760"/>
+            <wp:effectExtent l="0" t="0" r="0" b="0"/>
+            <wp:docPr id="633762595" name="圖片 8"/>
+            <wp:cNvGraphicFramePr>
+              <a:graphicFrameLocks xmlns:a="http://schemas.openxmlformats.org/drawingml/2006/main" noChangeAspect="1"/>
+            </wp:cNvGraphicFramePr>
+            <a:graphic xmlns:a="http://schemas.openxmlformats.org/drawingml/2006/main">
+              <a:graphicData uri="http://schemas.openxmlformats.org/drawingml/2006/picture">
+                <pic:pic xmlns:pic="http://schemas.openxmlformats.org/drawingml/2006/picture">
+                  <pic:nvPicPr>
+                    <pic:cNvPr id="633762595" name="圖片 633762595"/>
+                    <pic:cNvPicPr/>
+                  </pic:nvPicPr>
+                  <pic:blipFill>
+                    <a:blip r:embed="rId25">
+                      <a:extLst>
+                        <a:ext uri="{28A0092B-C50C-407E-A947-70E740481C1C}">
+                          <a14:useLocalDpi xmlns:a14="http://schemas.microsoft.com/office/drawing/2010/main" val="0"/>
+                        </a:ext>
+                      </a:extLst>
+                    </a:blip>
+                    <a:stretch>
+                      <a:fillRect/>
+                    </a:stretch>
+                  </pic:blipFill>
+                  <pic:spPr>
+                    <a:xfrm>
+                      <a:off x="0" y="0"/>
+                      <a:ext cx="6479540" cy="3413760"/>
+                    </a:xfrm>
+                    <a:prstGeom prst="rect">
+                      <a:avLst/>
+                    </a:prstGeom>
+                  </pic:spPr>
+                </pic:pic>
+              </a:graphicData>
+            </a:graphic>
+          </wp:inline>
+        </w:drawing>
+      </w:r>
+    </w:p>
+    <w:p>
+      <w:pPr>
+        <w:jc w:val="center"/>
+        <w:rPr>
+          <w:rFonts w:eastAsia="標楷體" w:hint="eastAsia"/>
+          <w:sz w:val="28"/>
+        </w:rPr>
+      </w:pPr>
+      <w:bookmarkStart w:id="48" w:name="_Toc196171434"/>
+      <w:r>
+        <w:rPr>
+          <w:rFonts w:eastAsia="標楷體" w:hint="eastAsia"/>
+          <w:sz w:val="28"/>
+        </w:rPr>
+        <w:t>圖</w:t>
+      </w:r>
+      <w:r>
+        <w:rPr>
+          <w:rFonts w:eastAsia="標楷體" w:hint="eastAsia"/>
+          <w:sz w:val="28"/>
+        </w:rPr>
+        <w:t xml:space="preserve"> </w:t>
+      </w:r>
+      <w:r>
+        <w:rPr>
+          <w:rFonts w:eastAsia="標楷體"/>
+          <w:sz w:val="28"/>
+        </w:rPr>
+        <w:fldChar w:fldCharType="begin"/>
+      </w:r>
+      <w:r>
+        <w:rPr>
+          <w:rFonts w:eastAsia="標楷體"/>
+          <w:sz w:val="28"/>
+        </w:rPr>
+        <w:instrText xml:space="preserve"> </w:instrText>
+      </w:r>
+      <w:r>
+        <w:rPr>
+          <w:rFonts w:eastAsia="標楷體" w:hint="eastAsia"/>
+          <w:sz w:val="28"/>
+        </w:rPr>
+        <w:instrText>STYLEREF 2 \s</w:instrText>
+      </w:r>
+      <w:r>
+        <w:rPr>
+          <w:rFonts w:eastAsia="標楷體"/>
+          <w:sz w:val="28"/>
+        </w:rPr>
+        <w:instrText xml:space="preserve"> </w:instrText>
+      </w:r>
+      <w:r>
+        <w:rPr>
+          <w:rFonts w:eastAsia="標楷體"/>
+          <w:sz w:val="28"/>
+        </w:rPr>
+        <w:fldChar w:fldCharType="separate"/>
+      </w:r>
+      <w:r>
+        <w:rPr>
+          <w:rFonts w:eastAsia="標楷體"/>
+          <w:noProof/>
+          <w:sz w:val="28"/>
+        </w:rPr>
+        <w:t>5-3</w:t>
+      </w:r>
+      <w:r>
+        <w:rPr>
+          <w:rFonts w:eastAsia="標楷體"/>
+          <w:sz w:val="28"/>
+        </w:rPr>
+        <w:fldChar w:fldCharType="end"/>
+      </w:r>
+      <w:r>
+        <w:rPr>
+          <w:rFonts w:eastAsia="標楷體"/>
+          <w:sz w:val="28"/>
+        </w:rPr>
+        <w:noBreakHyphen/>
+      </w:r>
+      <w:r>
+        <w:rPr>
+          <w:rFonts w:eastAsia="標楷體"/>
+          <w:sz w:val="28"/>
+        </w:rPr>
+        <w:fldChar w:fldCharType="begin"/>
+      </w:r>
+      <w:r>
+        <w:rPr>
+          <w:rFonts w:eastAsia="標楷體"/>
+          <w:sz w:val="28"/>
+        </w:rPr>
+        <w:instrText xml:space="preserve"> </w:instrText>
+      </w:r>
+      <w:r>
+        <w:rPr>
+          <w:rFonts w:eastAsia="標楷體" w:hint="eastAsia"/>
+          <w:sz w:val="28"/>
+        </w:rPr>
+        <w:instrText xml:space="preserve">SEQ </w:instrText>
+      </w:r>
+      <w:r>
+        <w:rPr>
+          <w:rFonts w:eastAsia="標楷體" w:hint="eastAsia"/>
+          <w:sz w:val="28"/>
+        </w:rPr>
+        <w:instrText>圖</w:instrText>
+      </w:r>
+      <w:r>
+        <w:rPr>
+          <w:rFonts w:eastAsia="標楷體" w:hint="eastAsia"/>
+          <w:sz w:val="28"/>
+        </w:rPr>
+        <w:instrText xml:space="preserve"> \* ARABIC \s 2</w:instrText>
+      </w:r>
+      <w:r>
+        <w:rPr>
+          <w:rFonts w:eastAsia="標楷體"/>
+          <w:sz w:val="28"/>
+        </w:rPr>
+        <w:instrText xml:space="preserve"> </w:instrText>
+      </w:r>
+      <w:r>
+        <w:rPr>
+          <w:rFonts w:eastAsia="標楷體"/>
+          <w:sz w:val="28"/>
+        </w:rPr>
+        <w:fldChar w:fldCharType="separate"/>
+      </w:r>
+      <w:r>
+        <w:rPr>
+          <w:rFonts w:eastAsia="標楷體"/>
+          <w:noProof/>
+          <w:sz w:val="28"/>
+        </w:rPr>
+        <w:t>11</w:t>
+      </w:r>
+      <w:r>
+        <w:rPr>
+          <w:rFonts w:eastAsia="標楷體"/>
+          <w:sz w:val="28"/>
+        </w:rPr>
+        <w:fldChar w:fldCharType="end"/>
+      </w:r>
+      <w:r>
+        <w:rPr>
+          <w:rFonts w:eastAsia="標楷體" w:hint="eastAsia"/>
+          <w:sz w:val="28"/>
+        </w:rPr>
+        <w:t>使用者</w:t>
+      </w:r>
+      <w:r>
+        <w:rPr>
+          <w:rFonts w:eastAsia="標楷體" w:hint="eastAsia"/>
+          <w:sz w:val="28"/>
+        </w:rPr>
+        <w:t>編輯個人資料</w:t>
+      </w:r>
+      <w:r>
+        <w:rPr>
+          <w:rFonts w:eastAsia="標楷體" w:hint="eastAsia"/>
+          <w:sz w:val="28"/>
+        </w:rPr>
+        <w:t>之活動圖</w:t>
+      </w:r>
+      <w:bookmarkEnd w:id="48"/>
+    </w:p>
+    <w:p>
+      <w:pPr>
+        <w:pStyle w:val="2"/>
+        <w:jc w:val="both"/>
+        <w:rPr>
+          <w:rFonts w:ascii="Times New Roman" w:hAnsi="Times New Roman"/>
+        </w:rPr>
+      </w:pPr>
+      <w:bookmarkStart w:id="49" w:name="_Toc196087726"/>
+      <w:bookmarkEnd w:id="43"/>
+      <w:r>
+        <w:rPr>
+          <w:rFonts w:hint="eastAsia"/>
+          <w:noProof/>
+        </w:rPr>
+        <w:drawing>
+          <wp:anchor distT="0" distB="0" distL="114300" distR="114300" simplePos="0" relativeHeight="251692032" behindDoc="0" locked="0" layoutInCell="1" allowOverlap="1" wp14:anchorId="134EF7E6" wp14:editId="72E96ECB">
+            <wp:simplePos x="0" y="0"/>
+            <wp:positionH relativeFrom="margin">
+              <wp:align>right</wp:align>
+            </wp:positionH>
+            <wp:positionV relativeFrom="paragraph">
+              <wp:posOffset>507365</wp:posOffset>
+            </wp:positionV>
+            <wp:extent cx="6479540" cy="5281295"/>
+            <wp:effectExtent l="0" t="0" r="0" b="0"/>
+            <wp:wrapTopAndBottom/>
+            <wp:docPr id="1880519212" name="圖片 10"/>
+            <wp:cNvGraphicFramePr>
+              <a:graphicFrameLocks xmlns:a="http://schemas.openxmlformats.org/drawingml/2006/main" noChangeAspect="1"/>
+            </wp:cNvGraphicFramePr>
+            <a:graphic xmlns:a="http://schemas.openxmlformats.org/drawingml/2006/main">
+              <a:graphicData uri="http://schemas.openxmlformats.org/drawingml/2006/picture">
+                <pic:pic xmlns:pic="http://schemas.openxmlformats.org/drawingml/2006/picture">
+                  <pic:nvPicPr>
+                    <pic:cNvPr id="1880519212" name="圖片 1880519212"/>
+                    <pic:cNvPicPr/>
+                  </pic:nvPicPr>
+                  <pic:blipFill>
+                    <a:blip r:embed="rId26" cstate="print">
+                      <a:extLst>
+                        <a:ext uri="{28A0092B-C50C-407E-A947-70E740481C1C}">
+                          <a14:useLocalDpi xmlns:a14="http://schemas.microsoft.com/office/drawing/2010/main" val="0"/>
+                        </a:ext>
+                      </a:extLst>
+                    </a:blip>
+                    <a:stretch>
+                      <a:fillRect/>
+                    </a:stretch>
+                  </pic:blipFill>
+                  <pic:spPr>
+                    <a:xfrm>
+                      <a:off x="0" y="0"/>
+                      <a:ext cx="6479540" cy="5281295"/>
+                    </a:xfrm>
+                    <a:prstGeom prst="rect">
+                      <a:avLst/>
+                    </a:prstGeom>
+                  </pic:spPr>
+                </pic:pic>
+              </a:graphicData>
+            </a:graphic>
+          </wp:anchor>
+        </w:drawing>
+      </w:r>
+      <w:r>
+        <w:rPr>
+          <w:rFonts w:ascii="Times New Roman" w:hAnsi="Times New Roman"/>
+        </w:rPr>
+        <w:t>分析類別圖</w:t>
+      </w:r>
+      <w:r>
+        <w:rPr>
+          <w:rFonts w:ascii="Times New Roman" w:hAnsi="Times New Roman"/>
+        </w:rPr>
+        <w:t>(Analysis class diagram)</w:t>
+      </w:r>
+      <w:bookmarkEnd w:id="49"/>
+      <w:r>
+        <w:rPr>
+          <w:rFonts w:ascii="Times New Roman" w:hAnsi="Times New Roman"/>
+        </w:rPr>
+        <w:t xml:space="preserve"> </w:t>
+      </w:r>
+    </w:p>
+    <w:p>
+      <w:pPr>
+        <w:jc w:val="center"/>
+        <w:rPr>
+          <w:rFonts w:eastAsia="標楷體"/>
+          <w:sz w:val="28"/>
+        </w:rPr>
+      </w:pPr>
+      <w:bookmarkStart w:id="50" w:name="_Toc196171435"/>
+      <w:r>
+        <w:rPr>
+          <w:rFonts w:hint="eastAsia"/>
+          <w:noProof/>
+        </w:rPr>
+        <w:drawing>
+          <wp:anchor distT="0" distB="0" distL="114300" distR="114300" simplePos="0" relativeHeight="251693056" behindDoc="0" locked="0" layoutInCell="1" allowOverlap="1" wp14:anchorId="6028BE19" wp14:editId="49CC10DD">
+            <wp:simplePos x="0" y="0"/>
+            <wp:positionH relativeFrom="margin">
+              <wp:align>center</wp:align>
+            </wp:positionH>
+            <wp:positionV relativeFrom="paragraph">
+              <wp:posOffset>5803265</wp:posOffset>
+            </wp:positionV>
+            <wp:extent cx="4176395" cy="2781300"/>
+            <wp:effectExtent l="0" t="0" r="0" b="0"/>
+            <wp:wrapTopAndBottom/>
+            <wp:docPr id="846631541" name="圖片 11"/>
+            <wp:cNvGraphicFramePr>
+              <a:graphicFrameLocks xmlns:a="http://schemas.openxmlformats.org/drawingml/2006/main" noChangeAspect="1"/>
+            </wp:cNvGraphicFramePr>
+            <a:graphic xmlns:a="http://schemas.openxmlformats.org/drawingml/2006/main">
+              <a:graphicData uri="http://schemas.openxmlformats.org/drawingml/2006/picture">
+                <pic:pic xmlns:pic="http://schemas.openxmlformats.org/drawingml/2006/picture">
+                  <pic:nvPicPr>
+                    <pic:cNvPr id="846631541" name="圖片 846631541"/>
+                    <pic:cNvPicPr/>
+                  </pic:nvPicPr>
+                  <pic:blipFill>
+                    <a:blip r:embed="rId27" cstate="print">
+                      <a:extLst>
+                        <a:ext uri="{28A0092B-C50C-407E-A947-70E740481C1C}">
+                          <a14:useLocalDpi xmlns:a14="http://schemas.microsoft.com/office/drawing/2010/main" val="0"/>
+                        </a:ext>
+                      </a:extLst>
+                    </a:blip>
+                    <a:stretch>
+                      <a:fillRect/>
+                    </a:stretch>
+                  </pic:blipFill>
+                  <pic:spPr>
+                    <a:xfrm>
+                      <a:off x="0" y="0"/>
+                      <a:ext cx="4176395" cy="2781300"/>
+                    </a:xfrm>
+                    <a:prstGeom prst="rect">
+                      <a:avLst/>
+                    </a:prstGeom>
+                  </pic:spPr>
+                </pic:pic>
+              </a:graphicData>
+            </a:graphic>
+            <wp14:sizeRelH relativeFrom="margin">
+              <wp14:pctWidth>0</wp14:pctWidth>
+            </wp14:sizeRelH>
+            <wp14:sizeRelV relativeFrom="margin">
+              <wp14:pctHeight>0</wp14:pctHeight>
+            </wp14:sizeRelV>
+          </wp:anchor>
+        </w:drawing>
+      </w:r>
+      <w:r>
+        <w:rPr>
+          <w:rFonts w:eastAsia="標楷體" w:hint="eastAsia"/>
+          <w:sz w:val="28"/>
+        </w:rPr>
+        <w:t>圖</w:t>
+      </w:r>
+      <w:r>
+        <w:rPr>
+          <w:rFonts w:eastAsia="標楷體" w:hint="eastAsia"/>
+          <w:sz w:val="28"/>
+        </w:rPr>
+        <w:t xml:space="preserve"> </w:t>
+      </w:r>
+      <w:r>
+        <w:rPr>
+          <w:rFonts w:eastAsia="標楷體"/>
+          <w:sz w:val="28"/>
+        </w:rPr>
+        <w:fldChar w:fldCharType="begin"/>
+      </w:r>
+      <w:r>
+        <w:rPr>
+          <w:rFonts w:eastAsia="標楷體"/>
+          <w:sz w:val="28"/>
+        </w:rPr>
+        <w:instrText xml:space="preserve"> </w:instrText>
+      </w:r>
+      <w:r>
+        <w:rPr>
+          <w:rFonts w:eastAsia="標楷體" w:hint="eastAsia"/>
+          <w:sz w:val="28"/>
+        </w:rPr>
+        <w:instrText>STYLEREF 2 \s</w:instrText>
+      </w:r>
+      <w:r>
+        <w:rPr>
+          <w:rFonts w:eastAsia="標楷體"/>
+          <w:sz w:val="28"/>
+        </w:rPr>
+        <w:instrText xml:space="preserve"> </w:instrText>
+      </w:r>
+      <w:r>
+        <w:rPr>
+          <w:rFonts w:eastAsia="標楷體"/>
+          <w:sz w:val="28"/>
+        </w:rPr>
+        <w:fldChar w:fldCharType="separate"/>
+      </w:r>
+      <w:r>
+        <w:rPr>
+          <w:rFonts w:eastAsia="標楷體"/>
+          <w:noProof/>
+          <w:sz w:val="28"/>
+        </w:rPr>
+        <w:t>5-4</w:t>
+      </w:r>
+      <w:r>
+        <w:rPr>
+          <w:rFonts w:eastAsia="標楷體"/>
+          <w:sz w:val="28"/>
+        </w:rPr>
+        <w:fldChar w:fldCharType="end"/>
+      </w:r>
+      <w:r>
+        <w:rPr>
+          <w:rFonts w:eastAsia="標楷體"/>
+          <w:sz w:val="28"/>
+        </w:rPr>
+        <w:noBreakHyphen/>
+      </w:r>
+      <w:r>
+        <w:rPr>
+          <w:rFonts w:eastAsia="標楷體"/>
+          <w:sz w:val="28"/>
+        </w:rPr>
+        <w:fldChar w:fldCharType="begin"/>
+      </w:r>
+      <w:r>
+        <w:rPr>
+          <w:rFonts w:eastAsia="標楷體"/>
+          <w:sz w:val="28"/>
+        </w:rPr>
+        <w:instrText xml:space="preserve"> </w:instrText>
+      </w:r>
+      <w:r>
+        <w:rPr>
+          <w:rFonts w:eastAsia="標楷體" w:hint="eastAsia"/>
+          <w:sz w:val="28"/>
+        </w:rPr>
+        <w:instrText xml:space="preserve">SEQ </w:instrText>
+      </w:r>
+      <w:r>
+        <w:rPr>
+          <w:rFonts w:eastAsia="標楷體" w:hint="eastAsia"/>
+          <w:sz w:val="28"/>
+        </w:rPr>
+        <w:instrText>圖</w:instrText>
+      </w:r>
+      <w:r>
+        <w:rPr>
+          <w:rFonts w:eastAsia="標楷體" w:hint="eastAsia"/>
+          <w:sz w:val="28"/>
+        </w:rPr>
+        <w:instrText xml:space="preserve"> \* ARABIC \s 2</w:instrText>
+      </w:r>
+      <w:r>
+        <w:rPr>
+          <w:rFonts w:eastAsia="標楷體"/>
+          <w:sz w:val="28"/>
+        </w:rPr>
+        <w:instrText xml:space="preserve"> </w:instrText>
+      </w:r>
+      <w:r>
+        <w:rPr>
+          <w:rFonts w:eastAsia="標楷體"/>
+          <w:sz w:val="28"/>
+        </w:rPr>
+        <w:fldChar w:fldCharType="separate"/>
+      </w:r>
+      <w:r>
+        <w:rPr>
+          <w:rFonts w:eastAsia="標楷體"/>
+          <w:noProof/>
+          <w:sz w:val="28"/>
+        </w:rPr>
+        <w:t>1</w:t>
+      </w:r>
+      <w:r>
+        <w:rPr>
+          <w:rFonts w:eastAsia="標楷體"/>
+          <w:sz w:val="28"/>
+        </w:rPr>
+        <w:fldChar w:fldCharType="end"/>
+      </w:r>
+      <w:r>
+        <w:rPr>
+          <w:rFonts w:eastAsia="標楷體" w:hint="eastAsia"/>
+          <w:sz w:val="28"/>
+        </w:rPr>
+        <w:t>分析類別圖</w:t>
+      </w:r>
+      <w:bookmarkEnd w:id="50"/>
+    </w:p>
+    <w:p>
+      <w:pPr>
+        <w:jc w:val="center"/>
+        <w:rPr>
+          <w:rFonts w:eastAsia="標楷體"/>
+          <w:sz w:val="28"/>
+        </w:rPr>
+      </w:pPr>
+      <w:bookmarkStart w:id="51" w:name="_Toc196171436"/>
+      <w:r>
+        <w:rPr>
+          <w:rFonts w:eastAsia="標楷體" w:hint="eastAsia"/>
+          <w:sz w:val="28"/>
+        </w:rPr>
+        <w:t>圖</w:t>
+      </w:r>
+      <w:r>
+        <w:rPr>
+          <w:rFonts w:eastAsia="標楷體" w:hint="eastAsia"/>
+          <w:sz w:val="28"/>
+        </w:rPr>
+        <w:t xml:space="preserve"> </w:t>
+      </w:r>
+      <w:r>
+        <w:rPr>
+          <w:rFonts w:eastAsia="標楷體"/>
+          <w:sz w:val="28"/>
+        </w:rPr>
+        <w:fldChar w:fldCharType="begin"/>
+      </w:r>
+      <w:r>
+        <w:rPr>
+          <w:rFonts w:eastAsia="標楷體"/>
+          <w:sz w:val="28"/>
+        </w:rPr>
+        <w:instrText xml:space="preserve"> </w:instrText>
+      </w:r>
+      <w:r>
+        <w:rPr>
+          <w:rFonts w:eastAsia="標楷體" w:hint="eastAsia"/>
+          <w:sz w:val="28"/>
+        </w:rPr>
+        <w:instrText>STYLEREF 2 \s</w:instrText>
+      </w:r>
+      <w:r>
+        <w:rPr>
+          <w:rFonts w:eastAsia="標楷體"/>
+          <w:sz w:val="28"/>
+        </w:rPr>
+        <w:instrText xml:space="preserve"> </w:instrText>
+      </w:r>
+      <w:r>
+        <w:rPr>
+          <w:rFonts w:eastAsia="標楷體"/>
+          <w:sz w:val="28"/>
+        </w:rPr>
+        <w:fldChar w:fldCharType="separate"/>
+      </w:r>
+      <w:r>
+        <w:rPr>
+          <w:rFonts w:eastAsia="標楷體"/>
+          <w:noProof/>
+          <w:sz w:val="28"/>
+        </w:rPr>
+        <w:t>5-4</w:t>
+      </w:r>
+      <w:r>
+        <w:rPr>
+          <w:rFonts w:eastAsia="標楷體"/>
+          <w:sz w:val="28"/>
+        </w:rPr>
+        <w:fldChar w:fldCharType="end"/>
+      </w:r>
+      <w:r>
+        <w:rPr>
+          <w:rFonts w:eastAsia="標楷體"/>
+          <w:sz w:val="28"/>
+        </w:rPr>
+        <w:noBreakHyphen/>
+      </w:r>
+      <w:r>
+        <w:rPr>
+          <w:rFonts w:eastAsia="標楷體"/>
+          <w:sz w:val="28"/>
+        </w:rPr>
+        <w:fldChar w:fldCharType="begin"/>
+      </w:r>
+      <w:r>
+        <w:rPr>
+          <w:rFonts w:eastAsia="標楷體"/>
+          <w:sz w:val="28"/>
+        </w:rPr>
+        <w:instrText xml:space="preserve"> </w:instrText>
+      </w:r>
+      <w:r>
+        <w:rPr>
+          <w:rFonts w:eastAsia="標楷體" w:hint="eastAsia"/>
+          <w:sz w:val="28"/>
+        </w:rPr>
+        <w:instrText xml:space="preserve">SEQ </w:instrText>
+      </w:r>
+      <w:r>
+        <w:rPr>
+          <w:rFonts w:eastAsia="標楷體" w:hint="eastAsia"/>
+          <w:sz w:val="28"/>
+        </w:rPr>
+        <w:instrText>圖</w:instrText>
+      </w:r>
+      <w:r>
+        <w:rPr>
+          <w:rFonts w:eastAsia="標楷體" w:hint="eastAsia"/>
+          <w:sz w:val="28"/>
+        </w:rPr>
+        <w:instrText xml:space="preserve"> \* ARABIC \s 2</w:instrText>
+      </w:r>
+      <w:r>
+        <w:rPr>
+          <w:rFonts w:eastAsia="標楷體"/>
+          <w:sz w:val="28"/>
+        </w:rPr>
+        <w:instrText xml:space="preserve"> </w:instrText>
+      </w:r>
+      <w:r>
+        <w:rPr>
+          <w:rFonts w:eastAsia="標楷體"/>
+          <w:sz w:val="28"/>
+        </w:rPr>
+        <w:fldChar w:fldCharType="separate"/>
+      </w:r>
+      <w:r>
+        <w:rPr>
+          <w:rFonts w:eastAsia="標楷體"/>
+          <w:noProof/>
+          <w:sz w:val="28"/>
+        </w:rPr>
+        <w:t>2</w:t>
+      </w:r>
+      <w:r>
+        <w:rPr>
+          <w:rFonts w:eastAsia="標楷體"/>
+          <w:sz w:val="28"/>
+        </w:rPr>
+        <w:fldChar w:fldCharType="end"/>
+      </w:r>
+      <w:r>
+        <w:rPr>
+          <w:rFonts w:eastAsia="標楷體" w:hint="eastAsia"/>
+          <w:sz w:val="28"/>
+        </w:rPr>
+        <w:t>使用者與基本測驗記錄</w:t>
+      </w:r>
+      <w:r>
+        <w:rPr>
+          <w:rFonts w:eastAsia="標楷體" w:hint="eastAsia"/>
+          <w:sz w:val="28"/>
+        </w:rPr>
+        <w:t>之類別圖</w:t>
+      </w:r>
+      <w:bookmarkEnd w:id="51"/>
+    </w:p>
+    <w:p>
+      <w:pPr>
+        <w:jc w:val="center"/>
+        <w:rPr>
+          <w:rFonts w:eastAsia="標楷體"/>
+          <w:sz w:val="28"/>
+        </w:rPr>
+      </w:pPr>
+      <w:bookmarkStart w:id="52" w:name="_Toc196171437"/>
+      <w:r>
+        <w:rPr>
+          <w:rFonts w:hint="eastAsia"/>
+          <w:noProof/>
+        </w:rPr>
+        <w:drawing>
+          <wp:anchor distT="0" distB="0" distL="114300" distR="114300" simplePos="0" relativeHeight="251695104" behindDoc="0" locked="0" layoutInCell="1" allowOverlap="1" wp14:anchorId="1E7EF585" wp14:editId="496D5C89">
+            <wp:simplePos x="0" y="0"/>
+            <wp:positionH relativeFrom="margin">
+              <wp:align>center</wp:align>
+            </wp:positionH>
+            <wp:positionV relativeFrom="paragraph">
+              <wp:posOffset>5142140</wp:posOffset>
+            </wp:positionV>
+            <wp:extent cx="4248150" cy="3429000"/>
+            <wp:effectExtent l="0" t="0" r="0" b="0"/>
+            <wp:wrapTopAndBottom/>
+            <wp:docPr id="1686074706" name="圖片 13"/>
+            <wp:cNvGraphicFramePr>
+              <a:graphicFrameLocks xmlns:a="http://schemas.openxmlformats.org/drawingml/2006/main" noChangeAspect="1"/>
+            </wp:cNvGraphicFramePr>
+            <a:graphic xmlns:a="http://schemas.openxmlformats.org/drawingml/2006/main">
+              <a:graphicData uri="http://schemas.openxmlformats.org/drawingml/2006/picture">
+                <pic:pic xmlns:pic="http://schemas.openxmlformats.org/drawingml/2006/picture">
+                  <pic:nvPicPr>
+                    <pic:cNvPr id="1686074706" name="圖片 1686074706"/>
+                    <pic:cNvPicPr/>
+                  </pic:nvPicPr>
+                  <pic:blipFill>
+                    <a:blip r:embed="rId28">
+                      <a:extLst>
+                        <a:ext uri="{28A0092B-C50C-407E-A947-70E740481C1C}">
+                          <a14:useLocalDpi xmlns:a14="http://schemas.microsoft.com/office/drawing/2010/main" val="0"/>
+                        </a:ext>
+                      </a:extLst>
+                    </a:blip>
+                    <a:stretch>
+                      <a:fillRect/>
+                    </a:stretch>
+                  </pic:blipFill>
+                  <pic:spPr>
+                    <a:xfrm>
+                      <a:off x="0" y="0"/>
+                      <a:ext cx="4248150" cy="3429000"/>
+                    </a:xfrm>
+                    <a:prstGeom prst="rect">
+                      <a:avLst/>
+                    </a:prstGeom>
+                  </pic:spPr>
+                </pic:pic>
+              </a:graphicData>
+            </a:graphic>
+            <wp14:sizeRelH relativeFrom="margin">
+              <wp14:pctWidth>0</wp14:pctWidth>
+            </wp14:sizeRelH>
+            <wp14:sizeRelV relativeFrom="margin">
+              <wp14:pctHeight>0</wp14:pctHeight>
+            </wp14:sizeRelV>
+          </wp:anchor>
+        </w:drawing>
+      </w:r>
+      <w:r>
+        <w:rPr>
+          <w:noProof/>
+        </w:rPr>
+        <w:drawing>
+          <wp:anchor distT="0" distB="0" distL="114300" distR="114300" simplePos="0" relativeHeight="251694080" behindDoc="0" locked="0" layoutInCell="1" allowOverlap="1" wp14:anchorId="2B623E48" wp14:editId="3D25484C">
+            <wp:simplePos x="0" y="0"/>
+            <wp:positionH relativeFrom="margin">
+              <wp:align>center</wp:align>
+            </wp:positionH>
+            <wp:positionV relativeFrom="paragraph">
+              <wp:posOffset>3810</wp:posOffset>
+            </wp:positionV>
+            <wp:extent cx="3668395" cy="4617720"/>
+            <wp:effectExtent l="0" t="0" r="8255" b="0"/>
+            <wp:wrapTopAndBottom/>
+            <wp:docPr id="1555190011" name="圖片 12"/>
+            <wp:cNvGraphicFramePr>
+              <a:graphicFrameLocks xmlns:a="http://schemas.openxmlformats.org/drawingml/2006/main" noChangeAspect="1"/>
+            </wp:cNvGraphicFramePr>
+            <a:graphic xmlns:a="http://schemas.openxmlformats.org/drawingml/2006/main">
+              <a:graphicData uri="http://schemas.openxmlformats.org/drawingml/2006/picture">
+                <pic:pic xmlns:pic="http://schemas.openxmlformats.org/drawingml/2006/picture">
+                  <pic:nvPicPr>
+                    <pic:cNvPr id="1555190011" name="圖片 1555190011"/>
+                    <pic:cNvPicPr/>
+                  </pic:nvPicPr>
+                  <pic:blipFill rotWithShape="1">
+                    <a:blip r:embed="rId29">
+                      <a:extLst>
+                        <a:ext uri="{28A0092B-C50C-407E-A947-70E740481C1C}">
+                          <a14:useLocalDpi xmlns:a14="http://schemas.microsoft.com/office/drawing/2010/main" val="0"/>
+                        </a:ext>
+                      </a:extLst>
+                    </a:blip>
+                    <a:srcRect t="2422" b="4339"/>
+                    <a:stretch/>
+                  </pic:blipFill>
+                  <pic:spPr bwMode="auto">
+                    <a:xfrm>
+                      <a:off x="0" y="0"/>
+                      <a:ext cx="3668395" cy="4617720"/>
+                    </a:xfrm>
+                    <a:prstGeom prst="rect">
+                      <a:avLst/>
+                    </a:prstGeom>
+                    <a:ln>
+                      <a:noFill/>
+                    </a:ln>
+                    <a:extLst>
+                      <a:ext uri="{53640926-AAD7-44D8-BBD7-CCE9431645EC}">
+                        <a14:shadowObscured xmlns:a14="http://schemas.microsoft.com/office/drawing/2010/main"/>
+                      </a:ext>
+                    </a:extLst>
+                  </pic:spPr>
+                </pic:pic>
+              </a:graphicData>
+            </a:graphic>
+            <wp14:sizeRelH relativeFrom="margin">
+              <wp14:pctWidth>0</wp14:pctWidth>
+            </wp14:sizeRelH>
+            <wp14:sizeRelV relativeFrom="margin">
+              <wp14:pctHeight>0</wp14:pctHeight>
+            </wp14:sizeRelV>
+          </wp:anchor>
+        </w:drawing>
+      </w:r>
+      <w:r>
+        <w:rPr>
+          <w:rFonts w:eastAsia="標楷體" w:hint="eastAsia"/>
+          <w:sz w:val="28"/>
+        </w:rPr>
+        <w:t>圖</w:t>
+      </w:r>
+      <w:r>
+        <w:rPr>
+          <w:rFonts w:eastAsia="標楷體" w:hint="eastAsia"/>
+          <w:sz w:val="28"/>
+        </w:rPr>
+        <w:t xml:space="preserve"> </w:t>
+      </w:r>
+      <w:r>
+        <w:rPr>
+          <w:rFonts w:eastAsia="標楷體"/>
+          <w:sz w:val="28"/>
+        </w:rPr>
+        <w:fldChar w:fldCharType="begin"/>
+      </w:r>
+      <w:r>
+        <w:rPr>
+          <w:rFonts w:eastAsia="標楷體"/>
+          <w:sz w:val="28"/>
+        </w:rPr>
+        <w:instrText xml:space="preserve"> </w:instrText>
+      </w:r>
+      <w:r>
+        <w:rPr>
+          <w:rFonts w:eastAsia="標楷體" w:hint="eastAsia"/>
+          <w:sz w:val="28"/>
+        </w:rPr>
+        <w:instrText>STYLEREF 2 \s</w:instrText>
+      </w:r>
+      <w:r>
+        <w:rPr>
+          <w:rFonts w:eastAsia="標楷體"/>
+          <w:sz w:val="28"/>
+        </w:rPr>
+        <w:instrText xml:space="preserve"> </w:instrText>
+      </w:r>
+      <w:r>
+        <w:rPr>
+          <w:rFonts w:eastAsia="標楷體"/>
+          <w:sz w:val="28"/>
+        </w:rPr>
+        <w:fldChar w:fldCharType="separate"/>
+      </w:r>
+      <w:r>
+        <w:rPr>
+          <w:rFonts w:eastAsia="標楷體"/>
+          <w:noProof/>
+          <w:sz w:val="28"/>
+        </w:rPr>
+        <w:t>5-4</w:t>
+      </w:r>
+      <w:r>
+        <w:rPr>
+          <w:rFonts w:eastAsia="標楷體"/>
+          <w:sz w:val="28"/>
+        </w:rPr>
+        <w:fldChar w:fldCharType="end"/>
+      </w:r>
+      <w:r>
+        <w:rPr>
+          <w:rFonts w:eastAsia="標楷體"/>
+          <w:sz w:val="28"/>
+        </w:rPr>
+        <w:noBreakHyphen/>
+      </w:r>
+      <w:r>
+        <w:rPr>
+          <w:rFonts w:eastAsia="標楷體"/>
+          <w:sz w:val="28"/>
+        </w:rPr>
+        <w:fldChar w:fldCharType="begin"/>
+      </w:r>
+      <w:r>
+        <w:rPr>
+          <w:rFonts w:eastAsia="標楷體"/>
+          <w:sz w:val="28"/>
+        </w:rPr>
+        <w:instrText xml:space="preserve"> </w:instrText>
+      </w:r>
+      <w:r>
+        <w:rPr>
+          <w:rFonts w:eastAsia="標楷體" w:hint="eastAsia"/>
+          <w:sz w:val="28"/>
+        </w:rPr>
+        <w:instrText xml:space="preserve">SEQ </w:instrText>
+      </w:r>
+      <w:r>
+        <w:rPr>
+          <w:rFonts w:eastAsia="標楷體" w:hint="eastAsia"/>
+          <w:sz w:val="28"/>
+        </w:rPr>
+        <w:instrText>圖</w:instrText>
+      </w:r>
+      <w:r>
+        <w:rPr>
+          <w:rFonts w:eastAsia="標楷體" w:hint="eastAsia"/>
+          <w:sz w:val="28"/>
+        </w:rPr>
+        <w:instrText xml:space="preserve"> \* ARABIC \s 2</w:instrText>
+      </w:r>
+      <w:r>
+        <w:rPr>
+          <w:rFonts w:eastAsia="標楷體"/>
+          <w:sz w:val="28"/>
+        </w:rPr>
+        <w:instrText xml:space="preserve"> </w:instrText>
+      </w:r>
+      <w:r>
+        <w:rPr>
+          <w:rFonts w:eastAsia="標楷體"/>
+          <w:sz w:val="28"/>
+        </w:rPr>
+        <w:fldChar w:fldCharType="separate"/>
+      </w:r>
+      <w:r>
+        <w:rPr>
+          <w:rFonts w:eastAsia="標楷體"/>
+          <w:noProof/>
+          <w:sz w:val="28"/>
+        </w:rPr>
+        <w:t>2</w:t>
+      </w:r>
+      <w:r>
+        <w:rPr>
+          <w:rFonts w:eastAsia="標楷體"/>
+          <w:sz w:val="28"/>
+        </w:rPr>
+        <w:fldChar w:fldCharType="end"/>
+      </w:r>
+      <w:r>
+        <w:rPr>
+          <w:rFonts w:eastAsia="標楷體" w:hint="eastAsia"/>
+          <w:sz w:val="28"/>
+        </w:rPr>
+        <w:t>管理與問題回報之類別圖</w:t>
+      </w:r>
+      <w:bookmarkEnd w:id="52"/>
+    </w:p>
+    <w:p>
+      <w:pPr>
+        <w:jc w:val="center"/>
+      </w:pPr>
+      <w:bookmarkStart w:id="53" w:name="_Toc196171438"/>
+      <w:r>
+        <w:rPr>
+          <w:rFonts w:eastAsia="標楷體" w:hint="eastAsia"/>
+          <w:sz w:val="28"/>
+        </w:rPr>
+        <w:t>圖</w:t>
+      </w:r>
+      <w:r>
+        <w:rPr>
+          <w:rFonts w:eastAsia="標楷體" w:hint="eastAsia"/>
+          <w:sz w:val="28"/>
+        </w:rPr>
+        <w:t xml:space="preserve"> </w:t>
+      </w:r>
+      <w:r>
+        <w:rPr>
+          <w:rFonts w:eastAsia="標楷體"/>
+          <w:sz w:val="28"/>
+        </w:rPr>
+        <w:fldChar w:fldCharType="begin"/>
+      </w:r>
+      <w:r>
+        <w:rPr>
+          <w:rFonts w:eastAsia="標楷體"/>
+          <w:sz w:val="28"/>
+        </w:rPr>
+        <w:instrText xml:space="preserve"> </w:instrText>
+      </w:r>
+      <w:r>
+        <w:rPr>
+          <w:rFonts w:eastAsia="標楷體" w:hint="eastAsia"/>
+          <w:sz w:val="28"/>
+        </w:rPr>
+        <w:instrText>STYLEREF 2 \s</w:instrText>
+      </w:r>
+      <w:r>
+        <w:rPr>
+          <w:rFonts w:eastAsia="標楷體"/>
+          <w:sz w:val="28"/>
+        </w:rPr>
+        <w:instrText xml:space="preserve"> </w:instrText>
+      </w:r>
+      <w:r>
+        <w:rPr>
+          <w:rFonts w:eastAsia="標楷體"/>
+          <w:sz w:val="28"/>
+        </w:rPr>
+        <w:fldChar w:fldCharType="separate"/>
+      </w:r>
+      <w:r>
+        <w:rPr>
+          <w:rFonts w:eastAsia="標楷體"/>
+          <w:noProof/>
+          <w:sz w:val="28"/>
+        </w:rPr>
+        <w:t>5-4</w:t>
+      </w:r>
+      <w:r>
+        <w:rPr>
+          <w:rFonts w:eastAsia="標楷體"/>
+          <w:sz w:val="28"/>
+        </w:rPr>
+        <w:fldChar w:fldCharType="end"/>
+      </w:r>
+      <w:r>
+        <w:rPr>
+          <w:rFonts w:eastAsia="標楷體"/>
+          <w:sz w:val="28"/>
+        </w:rPr>
+        <w:noBreakHyphen/>
+      </w:r>
+      <w:r>
+        <w:rPr>
+          <w:rFonts w:eastAsia="標楷體"/>
+          <w:sz w:val="28"/>
+        </w:rPr>
+        <w:fldChar w:fldCharType="begin"/>
+      </w:r>
+      <w:r>
+        <w:rPr>
+          <w:rFonts w:eastAsia="標楷體"/>
+          <w:sz w:val="28"/>
+        </w:rPr>
+        <w:instrText xml:space="preserve"> </w:instrText>
+      </w:r>
+      <w:r>
+        <w:rPr>
+          <w:rFonts w:eastAsia="標楷體" w:hint="eastAsia"/>
+          <w:sz w:val="28"/>
+        </w:rPr>
+        <w:instrText xml:space="preserve">SEQ </w:instrText>
+      </w:r>
+      <w:r>
+        <w:rPr>
+          <w:rFonts w:eastAsia="標楷體" w:hint="eastAsia"/>
+          <w:sz w:val="28"/>
+        </w:rPr>
+        <w:instrText>圖</w:instrText>
+      </w:r>
+      <w:r>
+        <w:rPr>
+          <w:rFonts w:eastAsia="標楷體" w:hint="eastAsia"/>
+          <w:sz w:val="28"/>
+        </w:rPr>
+        <w:instrText xml:space="preserve"> \* ARABIC \s 2</w:instrText>
+      </w:r>
+      <w:r>
+        <w:rPr>
+          <w:rFonts w:eastAsia="標楷體"/>
+          <w:sz w:val="28"/>
+        </w:rPr>
+        <w:instrText xml:space="preserve"> </w:instrText>
+      </w:r>
+      <w:r>
+        <w:rPr>
+          <w:rFonts w:eastAsia="標楷體"/>
+          <w:sz w:val="28"/>
+        </w:rPr>
+        <w:fldChar w:fldCharType="separate"/>
+      </w:r>
+      <w:r>
+        <w:rPr>
+          <w:rFonts w:eastAsia="標楷體"/>
+          <w:noProof/>
+          <w:sz w:val="28"/>
+        </w:rPr>
+        <w:t>2</w:t>
+      </w:r>
+      <w:r>
+        <w:rPr>
+          <w:rFonts w:eastAsia="標楷體"/>
+          <w:sz w:val="28"/>
+        </w:rPr>
+        <w:fldChar w:fldCharType="end"/>
+      </w:r>
+      <w:r>
+        <w:rPr>
+          <w:rFonts w:eastAsia="標楷體" w:hint="eastAsia"/>
+          <w:sz w:val="28"/>
+        </w:rPr>
+        <w:t>測驗與</w:t>
+      </w:r>
+      <w:r>
+        <w:rPr>
+          <w:rFonts w:eastAsia="標楷體" w:hint="eastAsia"/>
+          <w:sz w:val="28"/>
+        </w:rPr>
+        <w:t>AI</w:t>
+      </w:r>
+      <w:r>
+        <w:rPr>
+          <w:rFonts w:eastAsia="標楷體" w:hint="eastAsia"/>
+          <w:sz w:val="28"/>
+        </w:rPr>
+        <w:t>自訂測驗</w:t>
+      </w:r>
+      <w:r>
+        <w:rPr>
+          <w:rFonts w:eastAsia="標楷體" w:hint="eastAsia"/>
+          <w:sz w:val="28"/>
+        </w:rPr>
+        <w:t>之類別圖</w:t>
+      </w:r>
+      <w:bookmarkEnd w:id="53"/>
+    </w:p>
+    <w:p/>
+    <w:p>
+      <w:pPr>
+        <w:pStyle w:val="1"/>
+        <w:jc w:val="both"/>
+        <w:rPr>
+          <w:rFonts w:ascii="Times New Roman" w:hAnsi="Times New Roman"/>
+          <w:sz w:val="36"/>
+          <w:szCs w:val="48"/>
+        </w:rPr>
+      </w:pPr>
+      <w:bookmarkStart w:id="54" w:name="_Toc196087727"/>
+      <w:r>
+        <w:rPr>
+          <w:rFonts w:ascii="Times New Roman" w:hAnsi="Times New Roman"/>
+          <w:sz w:val="36"/>
+          <w:szCs w:val="48"/>
+        </w:rPr>
+        <w:t>設計模型</w:t>
+      </w:r>
+      <w:bookmarkEnd w:id="54"/>
+    </w:p>
+    <w:p>
+      <w:pPr>
+        <w:pStyle w:val="2"/>
+        <w:jc w:val="both"/>
+        <w:rPr>
+          <w:rFonts w:ascii="Times New Roman" w:hAnsi="Times New Roman"/>
+        </w:rPr>
+      </w:pPr>
+      <w:bookmarkStart w:id="55" w:name="_Toc196087728"/>
+      <w:r>
+        <w:rPr>
+          <w:rFonts w:ascii="Times New Roman" w:hAnsi="Times New Roman"/>
+        </w:rPr>
+        <w:t>循序圖</w:t>
+      </w:r>
+      <w:r>
+        <w:rPr>
+          <w:rFonts w:ascii="Times New Roman" w:hAnsi="Times New Roman"/>
+        </w:rPr>
+        <w:t>(Sequential diagram)</w:t>
+      </w:r>
+      <w:r>
+        <w:rPr>
+          <w:rFonts w:ascii="Times New Roman" w:hAnsi="Times New Roman" w:hint="eastAsia"/>
+        </w:rPr>
+        <w:t>或通訊圖</w:t>
+      </w:r>
+      <w:r>
+        <w:rPr>
+          <w:rFonts w:ascii="Times New Roman" w:hAnsi="Times New Roman" w:hint="eastAsia"/>
+        </w:rPr>
+        <w:t>(Communication diagram)</w:t>
+      </w:r>
+      <w:r>
+        <w:rPr>
+          <w:rFonts w:ascii="Times New Roman" w:hAnsi="Times New Roman"/>
+        </w:rPr>
+        <w:t>。</w:t>
+      </w:r>
+      <w:bookmarkEnd w:id="55"/>
+    </w:p>
+    <w:p>
+      <w:pPr>
+        <w:pStyle w:val="2"/>
+        <w:jc w:val="both"/>
+        <w:rPr>
+          <w:rFonts w:ascii="Times New Roman" w:hAnsi="Times New Roman"/>
+        </w:rPr>
+      </w:pPr>
+      <w:bookmarkStart w:id="56" w:name="_Toc196087729"/>
+      <w:r>
+        <w:rPr>
+          <w:noProof/>
+        </w:rPr>
+        <w:drawing>
+          <wp:anchor distT="0" distB="0" distL="114300" distR="114300" simplePos="0" relativeHeight="251696128" behindDoc="0" locked="0" layoutInCell="1" allowOverlap="1" wp14:anchorId="217EBE47" wp14:editId="0C67F870">
+            <wp:simplePos x="0" y="0"/>
+            <wp:positionH relativeFrom="margin">
+              <wp:align>right</wp:align>
+            </wp:positionH>
+            <wp:positionV relativeFrom="paragraph">
+              <wp:posOffset>465455</wp:posOffset>
+            </wp:positionV>
+            <wp:extent cx="6479540" cy="3797300"/>
+            <wp:effectExtent l="0" t="0" r="0" b="0"/>
+            <wp:wrapTopAndBottom/>
+            <wp:docPr id="1129557209" name="圖片 6"/>
+            <wp:cNvGraphicFramePr>
+              <a:graphicFrameLocks xmlns:a="http://schemas.openxmlformats.org/drawingml/2006/main" noChangeAspect="1"/>
+            </wp:cNvGraphicFramePr>
+            <a:graphic xmlns:a="http://schemas.openxmlformats.org/drawingml/2006/main">
+              <a:graphicData uri="http://schemas.openxmlformats.org/drawingml/2006/picture">
+                <pic:pic xmlns:pic="http://schemas.openxmlformats.org/drawingml/2006/picture">
+                  <pic:nvPicPr>
+                    <pic:cNvPr id="1129557209" name="圖片 1129557209"/>
+                    <pic:cNvPicPr/>
+                  </pic:nvPicPr>
+                  <pic:blipFill>
+                    <a:blip r:embed="rId30">
                       <a:extLst>
                         <a:ext uri="{28A0092B-C50C-407E-A947-70E740481C1C}">
                           <a14:useLocalDpi xmlns:a14="http://schemas.microsoft.com/office/drawing/2010/main" val="0"/>
@@ -20787,7 +22641,7 @@
         </w:rPr>
         <w:t>(Design class diagram)</w:t>
       </w:r>
-      <w:bookmarkEnd w:id="50"/>
+      <w:bookmarkEnd w:id="56"/>
     </w:p>
     <w:p>
       <w:pPr>
@@ -20797,7 +22651,7 @@
           <w:lang w:eastAsia="zh-TW"/>
         </w:rPr>
       </w:pPr>
-      <w:bookmarkStart w:id="51" w:name="_Toc196087753"/>
+      <w:bookmarkStart w:id="57" w:name="_Toc196171439"/>
       <w:r>
         <w:rPr>
           <w:rFonts w:hint="eastAsia"/>
@@ -20927,15 +22781,9 @@
         </w:rPr>
         <w:t>設計類別圖</w:t>
       </w:r>
-      <w:bookmarkEnd w:id="51"/>
+      <w:bookmarkEnd w:id="57"/>
     </w:p>
-    <w:p>
-      <w:pPr>
-        <w:rPr>
-          <w:rFonts w:hint="eastAsia"/>
-        </w:rPr>
-      </w:pPr>
-    </w:p>
+    <w:p/>
     <w:p>
       <w:pPr>
         <w:pStyle w:val="1"/>
@@ -20946,7 +22794,7 @@
           <w:szCs w:val="48"/>
         </w:rPr>
       </w:pPr>
-      <w:bookmarkStart w:id="52" w:name="_Toc196087730"/>
+      <w:bookmarkStart w:id="58" w:name="_Toc196087730"/>
       <w:r>
         <w:rPr>
           <w:rFonts w:ascii="Times New Roman" w:hAnsi="Times New Roman"/>
@@ -20955,7 +22803,7 @@
         </w:rPr>
         <w:t>實作模型</w:t>
       </w:r>
-      <w:bookmarkEnd w:id="52"/>
+      <w:bookmarkEnd w:id="58"/>
     </w:p>
     <w:p>
       <w:pPr>
@@ -20965,7 +22813,7 @@
           <w:rFonts w:ascii="Times New Roman" w:hAnsi="Times New Roman"/>
         </w:rPr>
       </w:pPr>
-      <w:bookmarkStart w:id="53" w:name="_Toc196087731"/>
+      <w:bookmarkStart w:id="59" w:name="_Toc196087731"/>
       <w:r>
         <w:rPr>
           <w:rFonts w:ascii="Times New Roman" w:hAnsi="Times New Roman"/>
@@ -20984,7 +22832,7 @@
         </w:rPr>
         <w:t>。</w:t>
       </w:r>
-      <w:bookmarkEnd w:id="53"/>
+      <w:bookmarkEnd w:id="59"/>
     </w:p>
     <w:p>
       <w:pPr>
@@ -20994,7 +22842,7 @@
           <w:rFonts w:ascii="Times New Roman" w:hAnsi="Times New Roman"/>
         </w:rPr>
       </w:pPr>
-      <w:bookmarkStart w:id="54" w:name="_Toc196087732"/>
+      <w:bookmarkStart w:id="60" w:name="_Toc196087732"/>
       <w:r>
         <w:rPr>
           <w:rFonts w:ascii="Times New Roman" w:hAnsi="Times New Roman"/>
@@ -21013,7 +22861,7 @@
         </w:rPr>
         <w:t>。</w:t>
       </w:r>
-      <w:bookmarkEnd w:id="54"/>
+      <w:bookmarkEnd w:id="60"/>
     </w:p>
     <w:p>
       <w:pPr>
@@ -21023,7 +22871,7 @@
           <w:rFonts w:ascii="Times New Roman" w:hAnsi="Times New Roman"/>
         </w:rPr>
       </w:pPr>
-      <w:bookmarkStart w:id="55" w:name="_Toc196087733"/>
+      <w:bookmarkStart w:id="61" w:name="_Toc196087733"/>
       <w:r>
         <w:rPr>
           <w:rFonts w:ascii="Times New Roman" w:hAnsi="Times New Roman"/>
@@ -21042,7 +22890,7 @@
         </w:rPr>
         <w:t>。</w:t>
       </w:r>
-      <w:bookmarkEnd w:id="55"/>
+      <w:bookmarkEnd w:id="61"/>
     </w:p>
     <w:p>
       <w:pPr>
@@ -21052,7 +22900,7 @@
           <w:rFonts w:ascii="Times New Roman" w:hAnsi="Times New Roman"/>
         </w:rPr>
       </w:pPr>
-      <w:bookmarkStart w:id="56" w:name="_Toc196087734"/>
+      <w:bookmarkStart w:id="62" w:name="_Toc196087734"/>
       <w:r>
         <w:rPr>
           <w:rFonts w:ascii="Times New Roman" w:hAnsi="Times New Roman"/>
@@ -21083,7 +22931,7 @@
         </w:rPr>
         <w:t>。</w:t>
       </w:r>
-      <w:bookmarkEnd w:id="56"/>
+      <w:bookmarkEnd w:id="62"/>
     </w:p>
     <w:p>
       <w:pPr>
@@ -21095,7 +22943,7 @@
           <w:szCs w:val="48"/>
         </w:rPr>
       </w:pPr>
-      <w:bookmarkStart w:id="57" w:name="_Toc196087735"/>
+      <w:bookmarkStart w:id="63" w:name="_Toc196087735"/>
       <w:r>
         <w:rPr>
           <w:rFonts w:ascii="Times New Roman" w:hAnsi="Times New Roman"/>
@@ -21104,7 +22952,7 @@
         </w:rPr>
         <w:t>資料庫設計</w:t>
       </w:r>
-      <w:bookmarkEnd w:id="57"/>
+      <w:bookmarkEnd w:id="63"/>
     </w:p>
     <w:p>
       <w:pPr>
@@ -21114,7 +22962,7 @@
           <w:rFonts w:ascii="Times New Roman" w:hAnsi="Times New Roman"/>
         </w:rPr>
       </w:pPr>
-      <w:bookmarkStart w:id="58" w:name="_Toc196087736"/>
+      <w:bookmarkStart w:id="64" w:name="_Toc196087736"/>
       <w:r>
         <w:rPr>
           <w:rFonts w:ascii="Times New Roman" w:hAnsi="Times New Roman"/>
@@ -21139,7 +22987,7 @@
         </w:rPr>
         <w:t>。</w:t>
       </w:r>
-      <w:bookmarkEnd w:id="58"/>
+      <w:bookmarkEnd w:id="64"/>
     </w:p>
     <w:p>
       <w:pPr>
@@ -21149,7 +22997,7 @@
           <w:rFonts w:ascii="Times New Roman" w:hAnsi="Times New Roman"/>
         </w:rPr>
       </w:pPr>
-      <w:bookmarkStart w:id="59" w:name="_Toc196087737"/>
+      <w:bookmarkStart w:id="65" w:name="_Toc196087737"/>
       <w:r>
         <w:rPr>
           <w:rFonts w:ascii="Times New Roman" w:hAnsi="Times New Roman"/>
@@ -21168,7 +23016,7 @@
         </w:rPr>
         <w:t>。</w:t>
       </w:r>
-      <w:bookmarkEnd w:id="59"/>
+      <w:bookmarkEnd w:id="65"/>
     </w:p>
     <w:p>
       <w:pPr>
@@ -21646,6 +23494,7 @@
           <w:tcPr>
             <w:tcW w:w="659" w:type="pct"/>
             <w:shd w:val="clear" w:color="auto" w:fill="auto"/>
+            <w:vAlign w:val="center"/>
           </w:tcPr>
           <w:p>
             <w:pPr>
@@ -21667,6 +23516,7 @@
           <w:tcPr>
             <w:tcW w:w="671" w:type="pct"/>
             <w:shd w:val="clear" w:color="auto" w:fill="auto"/>
+            <w:vAlign w:val="center"/>
           </w:tcPr>
           <w:p>
             <w:pPr>
@@ -21682,6 +23532,7 @@
           <w:tcPr>
             <w:tcW w:w="671" w:type="pct"/>
             <w:shd w:val="clear" w:color="auto" w:fill="auto"/>
+            <w:vAlign w:val="center"/>
           </w:tcPr>
           <w:p>
             <w:pPr>
@@ -21697,6 +23548,7 @@
           <w:tcPr>
             <w:tcW w:w="667" w:type="pct"/>
             <w:shd w:val="clear" w:color="auto" w:fill="auto"/>
+            <w:vAlign w:val="center"/>
           </w:tcPr>
           <w:p>
             <w:pPr>
@@ -21711,6 +23563,7 @@
         <w:tc>
           <w:tcPr>
             <w:tcW w:w="666" w:type="pct"/>
+            <w:vAlign w:val="center"/>
           </w:tcPr>
           <w:p>
             <w:pPr>
@@ -21767,6 +23620,7 @@
           <w:tcPr>
             <w:tcW w:w="659" w:type="pct"/>
             <w:shd w:val="clear" w:color="auto" w:fill="auto"/>
+            <w:vAlign w:val="center"/>
           </w:tcPr>
           <w:p>
             <w:pPr>
@@ -21782,6 +23636,7 @@
           <w:tcPr>
             <w:tcW w:w="671" w:type="pct"/>
             <w:shd w:val="clear" w:color="auto" w:fill="auto"/>
+            <w:vAlign w:val="center"/>
           </w:tcPr>
           <w:p>
             <w:pPr>
@@ -21797,6 +23652,7 @@
           <w:tcPr>
             <w:tcW w:w="671" w:type="pct"/>
             <w:shd w:val="clear" w:color="auto" w:fill="auto"/>
+            <w:vAlign w:val="center"/>
           </w:tcPr>
           <w:p>
             <w:pPr>
@@ -21812,6 +23668,7 @@
           <w:tcPr>
             <w:tcW w:w="667" w:type="pct"/>
             <w:shd w:val="clear" w:color="auto" w:fill="auto"/>
+            <w:vAlign w:val="center"/>
           </w:tcPr>
           <w:p>
             <w:pPr>
@@ -21826,6 +23683,7 @@
         <w:tc>
           <w:tcPr>
             <w:tcW w:w="666" w:type="pct"/>
+            <w:vAlign w:val="center"/>
           </w:tcPr>
           <w:p>
             <w:pPr>
@@ -21889,6 +23747,7 @@
           <w:tcPr>
             <w:tcW w:w="659" w:type="pct"/>
             <w:shd w:val="clear" w:color="auto" w:fill="auto"/>
+            <w:vAlign w:val="center"/>
           </w:tcPr>
           <w:p>
             <w:pPr>
@@ -21910,6 +23769,7 @@
           <w:tcPr>
             <w:tcW w:w="671" w:type="pct"/>
             <w:shd w:val="clear" w:color="auto" w:fill="auto"/>
+            <w:vAlign w:val="center"/>
           </w:tcPr>
           <w:p>
             <w:pPr>
@@ -21931,6 +23791,7 @@
           <w:tcPr>
             <w:tcW w:w="671" w:type="pct"/>
             <w:shd w:val="clear" w:color="auto" w:fill="auto"/>
+            <w:vAlign w:val="center"/>
           </w:tcPr>
           <w:p>
             <w:pPr>
@@ -21952,6 +23813,7 @@
           <w:tcPr>
             <w:tcW w:w="667" w:type="pct"/>
             <w:shd w:val="clear" w:color="auto" w:fill="auto"/>
+            <w:vAlign w:val="center"/>
           </w:tcPr>
           <w:p>
             <w:pPr>
@@ -21966,6 +23828,7 @@
         <w:tc>
           <w:tcPr>
             <w:tcW w:w="666" w:type="pct"/>
+            <w:vAlign w:val="center"/>
           </w:tcPr>
           <w:p>
             <w:pPr>
@@ -22022,6 +23885,7 @@
           <w:tcPr>
             <w:tcW w:w="659" w:type="pct"/>
             <w:shd w:val="clear" w:color="auto" w:fill="auto"/>
+            <w:vAlign w:val="center"/>
           </w:tcPr>
           <w:p>
             <w:pPr>
@@ -22043,6 +23907,7 @@
           <w:tcPr>
             <w:tcW w:w="671" w:type="pct"/>
             <w:shd w:val="clear" w:color="auto" w:fill="auto"/>
+            <w:vAlign w:val="center"/>
           </w:tcPr>
           <w:p>
             <w:pPr>
@@ -22058,6 +23923,7 @@
           <w:tcPr>
             <w:tcW w:w="671" w:type="pct"/>
             <w:shd w:val="clear" w:color="auto" w:fill="auto"/>
+            <w:vAlign w:val="center"/>
           </w:tcPr>
           <w:p>
             <w:pPr>
@@ -22079,6 +23945,7 @@
           <w:tcPr>
             <w:tcW w:w="667" w:type="pct"/>
             <w:shd w:val="clear" w:color="auto" w:fill="auto"/>
+            <w:vAlign w:val="center"/>
           </w:tcPr>
           <w:p>
             <w:pPr>
@@ -22093,6 +23960,7 @@
         <w:tc>
           <w:tcPr>
             <w:tcW w:w="666" w:type="pct"/>
+            <w:vAlign w:val="center"/>
           </w:tcPr>
           <w:p>
             <w:pPr>
@@ -22149,6 +24017,7 @@
           <w:tcPr>
             <w:tcW w:w="659" w:type="pct"/>
             <w:shd w:val="clear" w:color="auto" w:fill="auto"/>
+            <w:vAlign w:val="center"/>
           </w:tcPr>
           <w:p>
             <w:pPr>
@@ -22170,6 +24039,7 @@
           <w:tcPr>
             <w:tcW w:w="671" w:type="pct"/>
             <w:shd w:val="clear" w:color="auto" w:fill="auto"/>
+            <w:vAlign w:val="center"/>
           </w:tcPr>
           <w:p>
             <w:pPr>
@@ -22185,6 +24055,7 @@
           <w:tcPr>
             <w:tcW w:w="671" w:type="pct"/>
             <w:shd w:val="clear" w:color="auto" w:fill="auto"/>
+            <w:vAlign w:val="center"/>
           </w:tcPr>
           <w:p>
             <w:pPr>
@@ -22200,6 +24071,7 @@
           <w:tcPr>
             <w:tcW w:w="667" w:type="pct"/>
             <w:shd w:val="clear" w:color="auto" w:fill="auto"/>
+            <w:vAlign w:val="center"/>
           </w:tcPr>
           <w:p>
             <w:pPr>
@@ -22214,6 +24086,7 @@
         <w:tc>
           <w:tcPr>
             <w:tcW w:w="666" w:type="pct"/>
+            <w:vAlign w:val="center"/>
           </w:tcPr>
           <w:p>
             <w:pPr>
@@ -22270,6 +24143,7 @@
           <w:tcPr>
             <w:tcW w:w="659" w:type="pct"/>
             <w:shd w:val="clear" w:color="auto" w:fill="auto"/>
+            <w:vAlign w:val="center"/>
           </w:tcPr>
           <w:p>
             <w:pPr>
@@ -22285,6 +24159,7 @@
           <w:tcPr>
             <w:tcW w:w="671" w:type="pct"/>
             <w:shd w:val="clear" w:color="auto" w:fill="auto"/>
+            <w:vAlign w:val="center"/>
           </w:tcPr>
           <w:p>
             <w:pPr>
@@ -22306,6 +24181,7 @@
           <w:tcPr>
             <w:tcW w:w="671" w:type="pct"/>
             <w:shd w:val="clear" w:color="auto" w:fill="auto"/>
+            <w:vAlign w:val="center"/>
           </w:tcPr>
           <w:p>
             <w:pPr>
@@ -22321,6 +24197,7 @@
           <w:tcPr>
             <w:tcW w:w="667" w:type="pct"/>
             <w:shd w:val="clear" w:color="auto" w:fill="auto"/>
+            <w:vAlign w:val="center"/>
           </w:tcPr>
           <w:p>
             <w:pPr>
@@ -22341,6 +24218,7 @@
         <w:tc>
           <w:tcPr>
             <w:tcW w:w="666" w:type="pct"/>
+            <w:vAlign w:val="center"/>
           </w:tcPr>
           <w:p>
             <w:pPr>
@@ -22410,6 +24288,7 @@
           <w:tcPr>
             <w:tcW w:w="659" w:type="pct"/>
             <w:shd w:val="clear" w:color="auto" w:fill="auto"/>
+            <w:vAlign w:val="center"/>
           </w:tcPr>
           <w:p>
             <w:pPr>
@@ -22425,6 +24304,7 @@
           <w:tcPr>
             <w:tcW w:w="671" w:type="pct"/>
             <w:shd w:val="clear" w:color="auto" w:fill="auto"/>
+            <w:vAlign w:val="center"/>
           </w:tcPr>
           <w:p>
             <w:pPr>
@@ -22446,6 +24326,7 @@
           <w:tcPr>
             <w:tcW w:w="671" w:type="pct"/>
             <w:shd w:val="clear" w:color="auto" w:fill="auto"/>
+            <w:vAlign w:val="center"/>
           </w:tcPr>
           <w:p>
             <w:pPr>
@@ -22461,6 +24342,7 @@
           <w:tcPr>
             <w:tcW w:w="667" w:type="pct"/>
             <w:shd w:val="clear" w:color="auto" w:fill="auto"/>
+            <w:vAlign w:val="center"/>
           </w:tcPr>
           <w:p>
             <w:pPr>
@@ -22475,6 +24357,7 @@
         <w:tc>
           <w:tcPr>
             <w:tcW w:w="666" w:type="pct"/>
+            <w:vAlign w:val="center"/>
           </w:tcPr>
           <w:p>
             <w:pPr>
@@ -22551,6 +24434,7 @@
           <w:tcPr>
             <w:tcW w:w="659" w:type="pct"/>
             <w:shd w:val="clear" w:color="auto" w:fill="auto"/>
+            <w:vAlign w:val="center"/>
           </w:tcPr>
           <w:p>
             <w:pPr>
@@ -22572,6 +24456,7 @@
           <w:tcPr>
             <w:tcW w:w="671" w:type="pct"/>
             <w:shd w:val="clear" w:color="auto" w:fill="auto"/>
+            <w:vAlign w:val="center"/>
           </w:tcPr>
           <w:p>
             <w:pPr>
@@ -22587,6 +24472,7 @@
           <w:tcPr>
             <w:tcW w:w="671" w:type="pct"/>
             <w:shd w:val="clear" w:color="auto" w:fill="auto"/>
+            <w:vAlign w:val="center"/>
           </w:tcPr>
           <w:p>
             <w:pPr>
@@ -22608,6 +24494,7 @@
           <w:tcPr>
             <w:tcW w:w="667" w:type="pct"/>
             <w:shd w:val="clear" w:color="auto" w:fill="auto"/>
+            <w:vAlign w:val="center"/>
           </w:tcPr>
           <w:p>
             <w:pPr>
@@ -22628,6 +24515,7 @@
         <w:tc>
           <w:tcPr>
             <w:tcW w:w="666" w:type="pct"/>
+            <w:vAlign w:val="center"/>
           </w:tcPr>
           <w:p>
             <w:pPr>
@@ -22684,6 +24572,7 @@
           <w:tcPr>
             <w:tcW w:w="659" w:type="pct"/>
             <w:shd w:val="clear" w:color="auto" w:fill="auto"/>
+            <w:vAlign w:val="center"/>
           </w:tcPr>
           <w:p>
             <w:pPr>
@@ -22704,6 +24593,7 @@
           <w:tcPr>
             <w:tcW w:w="671" w:type="pct"/>
             <w:shd w:val="clear" w:color="auto" w:fill="auto"/>
+            <w:vAlign w:val="center"/>
           </w:tcPr>
           <w:p>
             <w:pPr>
@@ -22719,6 +24609,7 @@
           <w:tcPr>
             <w:tcW w:w="671" w:type="pct"/>
             <w:shd w:val="clear" w:color="auto" w:fill="auto"/>
+            <w:vAlign w:val="center"/>
           </w:tcPr>
           <w:p>
             <w:pPr>
@@ -22733,6 +24624,7 @@
           <w:tcPr>
             <w:tcW w:w="667" w:type="pct"/>
             <w:shd w:val="clear" w:color="auto" w:fill="auto"/>
+            <w:vAlign w:val="center"/>
           </w:tcPr>
           <w:p>
             <w:pPr>
@@ -22752,6 +24644,7 @@
         <w:tc>
           <w:tcPr>
             <w:tcW w:w="666" w:type="pct"/>
+            <w:vAlign w:val="center"/>
           </w:tcPr>
           <w:p>
             <w:pPr>
@@ -22808,6 +24701,7 @@
           <w:tcPr>
             <w:tcW w:w="659" w:type="pct"/>
             <w:shd w:val="clear" w:color="auto" w:fill="auto"/>
+            <w:vAlign w:val="center"/>
           </w:tcPr>
           <w:p>
             <w:pPr>
@@ -22829,6 +24723,7 @@
           <w:tcPr>
             <w:tcW w:w="671" w:type="pct"/>
             <w:shd w:val="clear" w:color="auto" w:fill="auto"/>
+            <w:vAlign w:val="center"/>
           </w:tcPr>
           <w:p>
             <w:pPr>
@@ -22844,6 +24739,7 @@
           <w:tcPr>
             <w:tcW w:w="671" w:type="pct"/>
             <w:shd w:val="clear" w:color="auto" w:fill="auto"/>
+            <w:vAlign w:val="center"/>
           </w:tcPr>
           <w:p>
             <w:pPr>
@@ -22859,6 +24755,7 @@
           <w:tcPr>
             <w:tcW w:w="667" w:type="pct"/>
             <w:shd w:val="clear" w:color="auto" w:fill="auto"/>
+            <w:vAlign w:val="center"/>
           </w:tcPr>
           <w:p>
             <w:pPr>
@@ -22879,6 +24776,7 @@
         <w:tc>
           <w:tcPr>
             <w:tcW w:w="666" w:type="pct"/>
+            <w:vAlign w:val="center"/>
           </w:tcPr>
           <w:p>
             <w:pPr>
@@ -22942,6 +24840,7 @@
           <w:tcPr>
             <w:tcW w:w="659" w:type="pct"/>
             <w:shd w:val="clear" w:color="auto" w:fill="auto"/>
+            <w:vAlign w:val="center"/>
           </w:tcPr>
           <w:p>
             <w:pPr>
@@ -22957,6 +24856,7 @@
           <w:tcPr>
             <w:tcW w:w="671" w:type="pct"/>
             <w:shd w:val="clear" w:color="auto" w:fill="auto"/>
+            <w:vAlign w:val="center"/>
           </w:tcPr>
           <w:p>
             <w:pPr>
@@ -22978,6 +24878,7 @@
           <w:tcPr>
             <w:tcW w:w="671" w:type="pct"/>
             <w:shd w:val="clear" w:color="auto" w:fill="auto"/>
+            <w:vAlign w:val="center"/>
           </w:tcPr>
           <w:p>
             <w:pPr>
@@ -22993,6 +24894,7 @@
           <w:tcPr>
             <w:tcW w:w="667" w:type="pct"/>
             <w:shd w:val="clear" w:color="auto" w:fill="auto"/>
+            <w:vAlign w:val="center"/>
           </w:tcPr>
           <w:p>
             <w:pPr>
@@ -23013,6 +24915,7 @@
         <w:tc>
           <w:tcPr>
             <w:tcW w:w="666" w:type="pct"/>
+            <w:vAlign w:val="center"/>
           </w:tcPr>
           <w:p>
             <w:pPr>
@@ -23083,6 +24986,7 @@
           <w:tcPr>
             <w:tcW w:w="659" w:type="pct"/>
             <w:shd w:val="clear" w:color="auto" w:fill="auto"/>
+            <w:vAlign w:val="center"/>
           </w:tcPr>
           <w:p>
             <w:pPr>
@@ -23098,6 +25002,7 @@
           <w:tcPr>
             <w:tcW w:w="671" w:type="pct"/>
             <w:shd w:val="clear" w:color="auto" w:fill="auto"/>
+            <w:vAlign w:val="center"/>
           </w:tcPr>
           <w:p>
             <w:pPr>
@@ -23113,6 +25018,7 @@
           <w:tcPr>
             <w:tcW w:w="671" w:type="pct"/>
             <w:shd w:val="clear" w:color="auto" w:fill="auto"/>
+            <w:vAlign w:val="center"/>
           </w:tcPr>
           <w:p>
             <w:pPr>
@@ -23134,6 +25040,7 @@
           <w:tcPr>
             <w:tcW w:w="667" w:type="pct"/>
             <w:shd w:val="clear" w:color="auto" w:fill="auto"/>
+            <w:vAlign w:val="center"/>
           </w:tcPr>
           <w:p>
             <w:pPr>
@@ -23154,6 +25061,7 @@
         <w:tc>
           <w:tcPr>
             <w:tcW w:w="666" w:type="pct"/>
+            <w:vAlign w:val="center"/>
           </w:tcPr>
           <w:p>
             <w:pPr>
@@ -23224,6 +25132,7 @@
           <w:tcPr>
             <w:tcW w:w="659" w:type="pct"/>
             <w:shd w:val="clear" w:color="auto" w:fill="auto"/>
+            <w:vAlign w:val="center"/>
           </w:tcPr>
           <w:p>
             <w:pPr>
@@ -23245,6 +25154,7 @@
           <w:tcPr>
             <w:tcW w:w="671" w:type="pct"/>
             <w:shd w:val="clear" w:color="auto" w:fill="auto"/>
+            <w:vAlign w:val="center"/>
           </w:tcPr>
           <w:p>
             <w:pPr>
@@ -23260,6 +25170,7 @@
           <w:tcPr>
             <w:tcW w:w="671" w:type="pct"/>
             <w:shd w:val="clear" w:color="auto" w:fill="auto"/>
+            <w:vAlign w:val="center"/>
           </w:tcPr>
           <w:p>
             <w:pPr>
@@ -23275,6 +25186,7 @@
           <w:tcPr>
             <w:tcW w:w="667" w:type="pct"/>
             <w:shd w:val="clear" w:color="auto" w:fill="auto"/>
+            <w:vAlign w:val="center"/>
           </w:tcPr>
           <w:p>
             <w:pPr>
@@ -23295,6 +25207,7 @@
         <w:tc>
           <w:tcPr>
             <w:tcW w:w="666" w:type="pct"/>
+            <w:vAlign w:val="center"/>
           </w:tcPr>
           <w:p>
             <w:pPr>
@@ -23351,6 +25264,7 @@
           <w:tcPr>
             <w:tcW w:w="659" w:type="pct"/>
             <w:shd w:val="clear" w:color="auto" w:fill="auto"/>
+            <w:vAlign w:val="center"/>
           </w:tcPr>
           <w:p>
             <w:pPr>
@@ -23366,6 +25280,7 @@
           <w:tcPr>
             <w:tcW w:w="671" w:type="pct"/>
             <w:shd w:val="clear" w:color="auto" w:fill="auto"/>
+            <w:vAlign w:val="center"/>
           </w:tcPr>
           <w:p>
             <w:pPr>
@@ -23381,6 +25296,7 @@
           <w:tcPr>
             <w:tcW w:w="671" w:type="pct"/>
             <w:shd w:val="clear" w:color="auto" w:fill="auto"/>
+            <w:vAlign w:val="center"/>
           </w:tcPr>
           <w:p>
             <w:pPr>
@@ -23402,6 +25318,7 @@
           <w:tcPr>
             <w:tcW w:w="667" w:type="pct"/>
             <w:shd w:val="clear" w:color="auto" w:fill="auto"/>
+            <w:vAlign w:val="center"/>
           </w:tcPr>
           <w:p>
             <w:pPr>
@@ -23422,6 +25339,7 @@
         <w:tc>
           <w:tcPr>
             <w:tcW w:w="666" w:type="pct"/>
+            <w:vAlign w:val="center"/>
           </w:tcPr>
           <w:p>
             <w:pPr>
@@ -23492,6 +25410,7 @@
           <w:tcPr>
             <w:tcW w:w="659" w:type="pct"/>
             <w:shd w:val="clear" w:color="auto" w:fill="auto"/>
+            <w:vAlign w:val="center"/>
           </w:tcPr>
           <w:p>
             <w:pPr>
@@ -23507,6 +25426,7 @@
           <w:tcPr>
             <w:tcW w:w="671" w:type="pct"/>
             <w:shd w:val="clear" w:color="auto" w:fill="auto"/>
+            <w:vAlign w:val="center"/>
           </w:tcPr>
           <w:p>
             <w:pPr>
@@ -23522,6 +25442,7 @@
           <w:tcPr>
             <w:tcW w:w="671" w:type="pct"/>
             <w:shd w:val="clear" w:color="auto" w:fill="auto"/>
+            <w:vAlign w:val="center"/>
           </w:tcPr>
           <w:p>
             <w:pPr>
@@ -23537,6 +25458,7 @@
           <w:tcPr>
             <w:tcW w:w="667" w:type="pct"/>
             <w:shd w:val="clear" w:color="auto" w:fill="auto"/>
+            <w:vAlign w:val="center"/>
           </w:tcPr>
           <w:p>
             <w:pPr>
@@ -23557,6 +25479,7 @@
         <w:tc>
           <w:tcPr>
             <w:tcW w:w="666" w:type="pct"/>
+            <w:vAlign w:val="center"/>
           </w:tcPr>
           <w:p>
             <w:pPr>
@@ -23613,6 +25536,7 @@
           <w:tcPr>
             <w:tcW w:w="659" w:type="pct"/>
             <w:shd w:val="clear" w:color="auto" w:fill="auto"/>
+            <w:vAlign w:val="center"/>
           </w:tcPr>
           <w:p>
             <w:pPr>
@@ -23628,6 +25552,7 @@
           <w:tcPr>
             <w:tcW w:w="671" w:type="pct"/>
             <w:shd w:val="clear" w:color="auto" w:fill="auto"/>
+            <w:vAlign w:val="center"/>
           </w:tcPr>
           <w:p>
             <w:pPr>
@@ -23643,6 +25568,7 @@
           <w:tcPr>
             <w:tcW w:w="671" w:type="pct"/>
             <w:shd w:val="clear" w:color="auto" w:fill="auto"/>
+            <w:vAlign w:val="center"/>
           </w:tcPr>
           <w:p>
             <w:pPr>
@@ -23658,6 +25584,7 @@
           <w:tcPr>
             <w:tcW w:w="667" w:type="pct"/>
             <w:shd w:val="clear" w:color="auto" w:fill="auto"/>
+            <w:vAlign w:val="center"/>
           </w:tcPr>
           <w:p>
             <w:pPr>
@@ -23672,6 +25599,7 @@
         <w:tc>
           <w:tcPr>
             <w:tcW w:w="666" w:type="pct"/>
+            <w:vAlign w:val="center"/>
           </w:tcPr>
           <w:p>
             <w:pPr>
@@ -23735,6 +25663,7 @@
           <w:tcPr>
             <w:tcW w:w="659" w:type="pct"/>
             <w:shd w:val="clear" w:color="auto" w:fill="auto"/>
+            <w:vAlign w:val="center"/>
           </w:tcPr>
           <w:p>
             <w:pPr>
@@ -23756,6 +25685,7 @@
           <w:tcPr>
             <w:tcW w:w="671" w:type="pct"/>
             <w:shd w:val="clear" w:color="auto" w:fill="auto"/>
+            <w:vAlign w:val="center"/>
           </w:tcPr>
           <w:p>
             <w:pPr>
@@ -23771,6 +25701,7 @@
           <w:tcPr>
             <w:tcW w:w="671" w:type="pct"/>
             <w:shd w:val="clear" w:color="auto" w:fill="auto"/>
+            <w:vAlign w:val="center"/>
           </w:tcPr>
           <w:p>
             <w:pPr>
@@ -23786,6 +25717,7 @@
           <w:tcPr>
             <w:tcW w:w="667" w:type="pct"/>
             <w:shd w:val="clear" w:color="auto" w:fill="auto"/>
+            <w:vAlign w:val="center"/>
           </w:tcPr>
           <w:p>
             <w:pPr>
@@ -23800,6 +25732,7 @@
         <w:tc>
           <w:tcPr>
             <w:tcW w:w="666" w:type="pct"/>
+            <w:vAlign w:val="center"/>
           </w:tcPr>
           <w:p>
             <w:pPr>
@@ -23886,6 +25819,7 @@
           <w:tcPr>
             <w:tcW w:w="659" w:type="pct"/>
             <w:shd w:val="clear" w:color="auto" w:fill="auto"/>
+            <w:vAlign w:val="center"/>
           </w:tcPr>
           <w:p>
             <w:pPr>
@@ -23907,6 +25841,7 @@
           <w:tcPr>
             <w:tcW w:w="671" w:type="pct"/>
             <w:shd w:val="clear" w:color="auto" w:fill="auto"/>
+            <w:vAlign w:val="center"/>
           </w:tcPr>
           <w:p>
             <w:pPr>
@@ -23922,6 +25857,7 @@
           <w:tcPr>
             <w:tcW w:w="671" w:type="pct"/>
             <w:shd w:val="clear" w:color="auto" w:fill="auto"/>
+            <w:vAlign w:val="center"/>
           </w:tcPr>
           <w:p>
             <w:pPr>
@@ -23937,6 +25873,7 @@
           <w:tcPr>
             <w:tcW w:w="667" w:type="pct"/>
             <w:shd w:val="clear" w:color="auto" w:fill="auto"/>
+            <w:vAlign w:val="center"/>
           </w:tcPr>
           <w:p>
             <w:pPr>
@@ -23951,6 +25888,7 @@
         <w:tc>
           <w:tcPr>
             <w:tcW w:w="666" w:type="pct"/>
+            <w:vAlign w:val="center"/>
           </w:tcPr>
           <w:p>
             <w:pPr>
@@ -24044,6 +25982,7 @@
           <w:tcPr>
             <w:tcW w:w="659" w:type="pct"/>
             <w:shd w:val="clear" w:color="auto" w:fill="auto"/>
+            <w:vAlign w:val="center"/>
           </w:tcPr>
           <w:p>
             <w:pPr>
@@ -24065,6 +26004,7 @@
           <w:tcPr>
             <w:tcW w:w="671" w:type="pct"/>
             <w:shd w:val="clear" w:color="auto" w:fill="auto"/>
+            <w:vAlign w:val="center"/>
           </w:tcPr>
           <w:p>
             <w:pPr>
@@ -24080,6 +26020,7 @@
           <w:tcPr>
             <w:tcW w:w="671" w:type="pct"/>
             <w:shd w:val="clear" w:color="auto" w:fill="auto"/>
+            <w:vAlign w:val="center"/>
           </w:tcPr>
           <w:p>
             <w:pPr>
@@ -24095,6 +26036,7 @@
           <w:tcPr>
             <w:tcW w:w="667" w:type="pct"/>
             <w:shd w:val="clear" w:color="auto" w:fill="auto"/>
+            <w:vAlign w:val="center"/>
           </w:tcPr>
           <w:p>
             <w:pPr>
@@ -24109,6 +26051,7 @@
         <w:tc>
           <w:tcPr>
             <w:tcW w:w="666" w:type="pct"/>
+            <w:vAlign w:val="center"/>
           </w:tcPr>
           <w:p>
             <w:pPr>
@@ -24195,6 +26138,7 @@
           <w:tcPr>
             <w:tcW w:w="659" w:type="pct"/>
             <w:shd w:val="clear" w:color="auto" w:fill="auto"/>
+            <w:vAlign w:val="center"/>
           </w:tcPr>
           <w:p>
             <w:pPr>
@@ -24210,6 +26154,7 @@
           <w:tcPr>
             <w:tcW w:w="671" w:type="pct"/>
             <w:shd w:val="clear" w:color="auto" w:fill="auto"/>
+            <w:vAlign w:val="center"/>
           </w:tcPr>
           <w:p>
             <w:pPr>
@@ -24231,6 +26176,7 @@
           <w:tcPr>
             <w:tcW w:w="671" w:type="pct"/>
             <w:shd w:val="clear" w:color="auto" w:fill="auto"/>
+            <w:vAlign w:val="center"/>
           </w:tcPr>
           <w:p>
             <w:pPr>
@@ -24252,6 +26198,7 @@
           <w:tcPr>
             <w:tcW w:w="667" w:type="pct"/>
             <w:shd w:val="clear" w:color="auto" w:fill="auto"/>
+            <w:vAlign w:val="center"/>
           </w:tcPr>
           <w:p>
             <w:pPr>
@@ -24272,6 +26219,7 @@
         <w:tc>
           <w:tcPr>
             <w:tcW w:w="666" w:type="pct"/>
+            <w:vAlign w:val="center"/>
           </w:tcPr>
           <w:p>
             <w:pPr>
@@ -24358,6 +26306,7 @@
           <w:tcPr>
             <w:tcW w:w="659" w:type="pct"/>
             <w:shd w:val="clear" w:color="auto" w:fill="auto"/>
+            <w:vAlign w:val="center"/>
           </w:tcPr>
           <w:p>
             <w:pPr>
@@ -24379,6 +26328,7 @@
           <w:tcPr>
             <w:tcW w:w="671" w:type="pct"/>
             <w:shd w:val="clear" w:color="auto" w:fill="auto"/>
+            <w:vAlign w:val="center"/>
           </w:tcPr>
           <w:p>
             <w:pPr>
@@ -24394,6 +26344,7 @@
           <w:tcPr>
             <w:tcW w:w="671" w:type="pct"/>
             <w:shd w:val="clear" w:color="auto" w:fill="auto"/>
+            <w:vAlign w:val="center"/>
           </w:tcPr>
           <w:p>
             <w:pPr>
@@ -24409,6 +26360,7 @@
           <w:tcPr>
             <w:tcW w:w="667" w:type="pct"/>
             <w:shd w:val="clear" w:color="auto" w:fill="auto"/>
+            <w:vAlign w:val="center"/>
           </w:tcPr>
           <w:p>
             <w:pPr>
@@ -24423,6 +26375,7 @@
         <w:tc>
           <w:tcPr>
             <w:tcW w:w="666" w:type="pct"/>
+            <w:vAlign w:val="center"/>
           </w:tcPr>
           <w:p>
             <w:pPr>
@@ -24509,6 +26462,7 @@
           <w:tcPr>
             <w:tcW w:w="659" w:type="pct"/>
             <w:shd w:val="clear" w:color="auto" w:fill="auto"/>
+            <w:vAlign w:val="center"/>
           </w:tcPr>
           <w:p>
             <w:pPr>
@@ -24530,6 +26484,7 @@
           <w:tcPr>
             <w:tcW w:w="671" w:type="pct"/>
             <w:shd w:val="clear" w:color="auto" w:fill="auto"/>
+            <w:vAlign w:val="center"/>
           </w:tcPr>
           <w:p>
             <w:pPr>
@@ -24545,6 +26500,7 @@
           <w:tcPr>
             <w:tcW w:w="671" w:type="pct"/>
             <w:shd w:val="clear" w:color="auto" w:fill="auto"/>
+            <w:vAlign w:val="center"/>
           </w:tcPr>
           <w:p>
             <w:pPr>
@@ -24566,6 +26522,7 @@
           <w:tcPr>
             <w:tcW w:w="667" w:type="pct"/>
             <w:shd w:val="clear" w:color="auto" w:fill="auto"/>
+            <w:vAlign w:val="center"/>
           </w:tcPr>
           <w:p>
             <w:pPr>
@@ -24580,6 +26537,7 @@
         <w:tc>
           <w:tcPr>
             <w:tcW w:w="666" w:type="pct"/>
+            <w:vAlign w:val="center"/>
           </w:tcPr>
           <w:p>
             <w:pPr>
@@ -24672,6 +26630,7 @@
           <w:tcPr>
             <w:tcW w:w="659" w:type="pct"/>
             <w:shd w:val="clear" w:color="auto" w:fill="auto"/>
+            <w:vAlign w:val="center"/>
           </w:tcPr>
           <w:p>
             <w:pPr>
@@ -24687,6 +26646,7 @@
           <w:tcPr>
             <w:tcW w:w="671" w:type="pct"/>
             <w:shd w:val="clear" w:color="auto" w:fill="auto"/>
+            <w:vAlign w:val="center"/>
           </w:tcPr>
           <w:p>
             <w:pPr>
@@ -24708,6 +26668,7 @@
           <w:tcPr>
             <w:tcW w:w="671" w:type="pct"/>
             <w:shd w:val="clear" w:color="auto" w:fill="auto"/>
+            <w:vAlign w:val="center"/>
           </w:tcPr>
           <w:p>
             <w:pPr>
@@ -24723,6 +26684,7 @@
           <w:tcPr>
             <w:tcW w:w="667" w:type="pct"/>
             <w:shd w:val="clear" w:color="auto" w:fill="auto"/>
+            <w:vAlign w:val="center"/>
           </w:tcPr>
           <w:p>
             <w:pPr>
@@ -24743,6 +26705,7 @@
         <w:tc>
           <w:tcPr>
             <w:tcW w:w="666" w:type="pct"/>
+            <w:vAlign w:val="center"/>
           </w:tcPr>
           <w:p>
             <w:pPr>
@@ -24829,6 +26792,7 @@
           <w:tcPr>
             <w:tcW w:w="659" w:type="pct"/>
             <w:shd w:val="clear" w:color="auto" w:fill="auto"/>
+            <w:vAlign w:val="center"/>
           </w:tcPr>
           <w:p>
             <w:pPr>
@@ -24844,6 +26808,7 @@
           <w:tcPr>
             <w:tcW w:w="671" w:type="pct"/>
             <w:shd w:val="clear" w:color="auto" w:fill="auto"/>
+            <w:vAlign w:val="center"/>
           </w:tcPr>
           <w:p>
             <w:pPr>
@@ -24859,6 +26824,7 @@
           <w:tcPr>
             <w:tcW w:w="671" w:type="pct"/>
             <w:shd w:val="clear" w:color="auto" w:fill="auto"/>
+            <w:vAlign w:val="center"/>
           </w:tcPr>
           <w:p>
             <w:pPr>
@@ -24874,6 +26840,7 @@
           <w:tcPr>
             <w:tcW w:w="667" w:type="pct"/>
             <w:shd w:val="clear" w:color="auto" w:fill="auto"/>
+            <w:vAlign w:val="center"/>
           </w:tcPr>
           <w:p>
             <w:pPr>
@@ -24888,6 +26855,7 @@
         <w:tc>
           <w:tcPr>
             <w:tcW w:w="666" w:type="pct"/>
+            <w:vAlign w:val="center"/>
           </w:tcPr>
           <w:p>
             <w:pPr>
@@ -24974,6 +26942,7 @@
           <w:tcPr>
             <w:tcW w:w="659" w:type="pct"/>
             <w:shd w:val="clear" w:color="auto" w:fill="auto"/>
+            <w:vAlign w:val="center"/>
           </w:tcPr>
           <w:p>
             <w:pPr>
@@ -24995,6 +26964,7 @@
           <w:tcPr>
             <w:tcW w:w="671" w:type="pct"/>
             <w:shd w:val="clear" w:color="auto" w:fill="auto"/>
+            <w:vAlign w:val="center"/>
           </w:tcPr>
           <w:p>
             <w:pPr>
@@ -25010,6 +26980,7 @@
           <w:tcPr>
             <w:tcW w:w="671" w:type="pct"/>
             <w:shd w:val="clear" w:color="auto" w:fill="auto"/>
+            <w:vAlign w:val="center"/>
           </w:tcPr>
           <w:p>
             <w:pPr>
@@ -25025,6 +26996,7 @@
           <w:tcPr>
             <w:tcW w:w="667" w:type="pct"/>
             <w:shd w:val="clear" w:color="auto" w:fill="auto"/>
+            <w:vAlign w:val="center"/>
           </w:tcPr>
           <w:p>
             <w:pPr>
@@ -25039,6 +27011,7 @@
         <w:tc>
           <w:tcPr>
             <w:tcW w:w="666" w:type="pct"/>
+            <w:vAlign w:val="center"/>
           </w:tcPr>
           <w:p>
             <w:pPr>
@@ -25125,6 +27098,7 @@
           <w:tcPr>
             <w:tcW w:w="659" w:type="pct"/>
             <w:shd w:val="clear" w:color="auto" w:fill="auto"/>
+            <w:vAlign w:val="center"/>
           </w:tcPr>
           <w:p>
             <w:pPr>
@@ -25140,6 +27114,7 @@
           <w:tcPr>
             <w:tcW w:w="671" w:type="pct"/>
             <w:shd w:val="clear" w:color="auto" w:fill="auto"/>
+            <w:vAlign w:val="center"/>
           </w:tcPr>
           <w:p>
             <w:pPr>
@@ -25155,6 +27130,7 @@
           <w:tcPr>
             <w:tcW w:w="671" w:type="pct"/>
             <w:shd w:val="clear" w:color="auto" w:fill="auto"/>
+            <w:vAlign w:val="center"/>
           </w:tcPr>
           <w:p>
             <w:pPr>
@@ -25176,6 +27152,7 @@
           <w:tcPr>
             <w:tcW w:w="667" w:type="pct"/>
             <w:shd w:val="clear" w:color="auto" w:fill="auto"/>
+            <w:vAlign w:val="center"/>
           </w:tcPr>
           <w:p>
             <w:pPr>
@@ -25196,6 +27173,7 @@
         <w:tc>
           <w:tcPr>
             <w:tcW w:w="666" w:type="pct"/>
+            <w:vAlign w:val="center"/>
           </w:tcPr>
           <w:p>
             <w:pPr>
@@ -25282,6 +27260,7 @@
           <w:tcPr>
             <w:tcW w:w="659" w:type="pct"/>
             <w:shd w:val="clear" w:color="auto" w:fill="auto"/>
+            <w:vAlign w:val="center"/>
           </w:tcPr>
           <w:p>
             <w:pPr>
@@ -25297,6 +27276,7 @@
           <w:tcPr>
             <w:tcW w:w="671" w:type="pct"/>
             <w:shd w:val="clear" w:color="auto" w:fill="auto"/>
+            <w:vAlign w:val="center"/>
           </w:tcPr>
           <w:p>
             <w:pPr>
@@ -25312,6 +27292,7 @@
           <w:tcPr>
             <w:tcW w:w="671" w:type="pct"/>
             <w:shd w:val="clear" w:color="auto" w:fill="auto"/>
+            <w:vAlign w:val="center"/>
           </w:tcPr>
           <w:p>
             <w:pPr>
@@ -25333,6 +27314,7 @@
           <w:tcPr>
             <w:tcW w:w="667" w:type="pct"/>
             <w:shd w:val="clear" w:color="auto" w:fill="auto"/>
+            <w:vAlign w:val="center"/>
           </w:tcPr>
           <w:p>
             <w:pPr>
@@ -25347,6 +27329,7 @@
         <w:tc>
           <w:tcPr>
             <w:tcW w:w="666" w:type="pct"/>
+            <w:vAlign w:val="center"/>
           </w:tcPr>
           <w:p>
             <w:pPr>
@@ -25433,6 +27416,7 @@
           <w:tcPr>
             <w:tcW w:w="659" w:type="pct"/>
             <w:shd w:val="clear" w:color="auto" w:fill="auto"/>
+            <w:vAlign w:val="center"/>
           </w:tcPr>
           <w:p>
             <w:pPr>
@@ -25448,6 +27432,7 @@
           <w:tcPr>
             <w:tcW w:w="671" w:type="pct"/>
             <w:shd w:val="clear" w:color="auto" w:fill="auto"/>
+            <w:vAlign w:val="center"/>
           </w:tcPr>
           <w:p>
             <w:pPr>
@@ -25463,6 +27448,7 @@
           <w:tcPr>
             <w:tcW w:w="671" w:type="pct"/>
             <w:shd w:val="clear" w:color="auto" w:fill="auto"/>
+            <w:vAlign w:val="center"/>
           </w:tcPr>
           <w:p>
             <w:pPr>
@@ -25478,6 +27464,7 @@
           <w:tcPr>
             <w:tcW w:w="667" w:type="pct"/>
             <w:shd w:val="clear" w:color="auto" w:fill="auto"/>
+            <w:vAlign w:val="center"/>
           </w:tcPr>
           <w:p>
             <w:pPr>
@@ -25498,6 +27485,7 @@
         <w:tc>
           <w:tcPr>
             <w:tcW w:w="666" w:type="pct"/>
+            <w:vAlign w:val="center"/>
           </w:tcPr>
           <w:p>
             <w:pPr>
@@ -25584,6 +27572,7 @@
           <w:tcPr>
             <w:tcW w:w="659" w:type="pct"/>
             <w:shd w:val="clear" w:color="auto" w:fill="auto"/>
+            <w:vAlign w:val="center"/>
           </w:tcPr>
           <w:p>
             <w:pPr>
@@ -25599,6 +27588,7 @@
           <w:tcPr>
             <w:tcW w:w="671" w:type="pct"/>
             <w:shd w:val="clear" w:color="auto" w:fill="auto"/>
+            <w:vAlign w:val="center"/>
           </w:tcPr>
           <w:p>
             <w:pPr>
@@ -25614,6 +27604,7 @@
           <w:tcPr>
             <w:tcW w:w="671" w:type="pct"/>
             <w:shd w:val="clear" w:color="auto" w:fill="auto"/>
+            <w:vAlign w:val="center"/>
           </w:tcPr>
           <w:p>
             <w:pPr>
@@ -25635,6 +27626,7 @@
           <w:tcPr>
             <w:tcW w:w="667" w:type="pct"/>
             <w:shd w:val="clear" w:color="auto" w:fill="auto"/>
+            <w:vAlign w:val="center"/>
           </w:tcPr>
           <w:p>
             <w:pPr>
@@ -25649,6 +27641,7 @@
         <w:tc>
           <w:tcPr>
             <w:tcW w:w="666" w:type="pct"/>
+            <w:vAlign w:val="center"/>
           </w:tcPr>
           <w:p>
             <w:pPr>
@@ -25715,6 +27708,7 @@
           <w:tcPr>
             <w:tcW w:w="659" w:type="pct"/>
             <w:shd w:val="clear" w:color="auto" w:fill="auto"/>
+            <w:vAlign w:val="center"/>
           </w:tcPr>
           <w:p>
             <w:pPr>
@@ -25730,6 +27724,7 @@
           <w:tcPr>
             <w:tcW w:w="671" w:type="pct"/>
             <w:shd w:val="clear" w:color="auto" w:fill="auto"/>
+            <w:vAlign w:val="center"/>
           </w:tcPr>
           <w:p>
             <w:pPr>
@@ -25745,6 +27740,7 @@
           <w:tcPr>
             <w:tcW w:w="671" w:type="pct"/>
             <w:shd w:val="clear" w:color="auto" w:fill="auto"/>
+            <w:vAlign w:val="center"/>
           </w:tcPr>
           <w:p>
             <w:pPr>
@@ -25760,6 +27756,7 @@
           <w:tcPr>
             <w:tcW w:w="667" w:type="pct"/>
             <w:shd w:val="clear" w:color="auto" w:fill="auto"/>
+            <w:vAlign w:val="center"/>
           </w:tcPr>
           <w:p>
             <w:pPr>
@@ -25780,6 +27777,7 @@
         <w:tc>
           <w:tcPr>
             <w:tcW w:w="666" w:type="pct"/>
+            <w:vAlign w:val="center"/>
           </w:tcPr>
           <w:p>
             <w:pPr>
@@ -27075,7 +29073,7 @@
       </w:pPr>
     </w:p>
     <w:sectPr>
-      <w:footerReference w:type="default" r:id="rId25"/>
+      <w:footerReference w:type="default" r:id="rId31"/>
       <w:pgSz w:w="11906" w:h="16838" w:code="9"/>
       <w:pgMar w:top="851" w:right="851" w:bottom="851" w:left="851" w:header="567" w:footer="567" w:gutter="0"/>
       <w:cols w:space="425"/>

--- a/文件/四技第114403 組-欸！愛多益-系統手冊.docx
+++ b/文件/四技第114403 組-欸！愛多益-系統手冊.docx
@@ -18,7 +18,6 @@
         </w:rPr>
         <w:t>國立</w:t>
       </w:r>
-      <w:proofErr w:type="gramStart"/>
       <w:r>
         <w:rPr>
           <w:rFonts w:eastAsia="標楷體" w:hint="eastAsia"/>
@@ -26,7 +25,6 @@
         </w:rPr>
         <w:t>臺</w:t>
       </w:r>
-      <w:proofErr w:type="gramEnd"/>
       <w:r>
         <w:rPr>
           <w:rFonts w:eastAsia="標楷體" w:hint="eastAsia"/>
@@ -143,6 +141,13 @@
           <w:sz w:val="48"/>
         </w:rPr>
         <w:t>4</w:t>
+      </w:r>
+      <w:r>
+        <w:rPr>
+          <w:rFonts w:eastAsia="標楷體" w:cs="Arial"/>
+          <w:sz w:val="48"/>
+        </w:rPr>
+        <w:t>’</w:t>
       </w:r>
       <w:r>
         <w:rPr>
@@ -351,19 +356,21 @@
           <w:bCs/>
           <w:sz w:val="40"/>
         </w:rPr>
-        <w:t>目：</w:t>
-      </w:r>
-      <w:proofErr w:type="gramStart"/>
-      <w:r>
-        <w:rPr>
-          <w:rFonts w:eastAsia="標楷體" w:hint="eastAsia"/>
+        <w:t>目：欸！愛多益</w:t>
+      </w:r>
+    </w:p>
+    <w:p>
+      <w:pPr>
+        <w:snapToGrid w:val="0"/>
+        <w:spacing w:line="360" w:lineRule="auto"/>
+        <w:ind w:left="360"/>
+        <w:rPr>
+          <w:rFonts w:eastAsia="標楷體"/>
           <w:b/>
           <w:bCs/>
           <w:sz w:val="40"/>
         </w:rPr>
-        <w:t>欸</w:t>
-      </w:r>
-      <w:proofErr w:type="gramEnd"/>
+      </w:pPr>
       <w:r>
         <w:rPr>
           <w:rFonts w:eastAsia="標楷體" w:hint="eastAsia"/>
@@ -371,19 +378,66 @@
           <w:bCs/>
           <w:sz w:val="40"/>
         </w:rPr>
-        <w:t>！</w:t>
-      </w:r>
-      <w:proofErr w:type="gramStart"/>
-      <w:r>
-        <w:rPr>
-          <w:rFonts w:eastAsia="標楷體" w:hint="eastAsia"/>
+        <w:t>指導老師：林宏仁老師</w:t>
+      </w:r>
+    </w:p>
+    <w:p>
+      <w:pPr>
+        <w:snapToGrid w:val="0"/>
+        <w:spacing w:line="360" w:lineRule="auto"/>
+        <w:ind w:left="360"/>
+        <w:rPr>
+          <w:rFonts w:eastAsia="標楷體"/>
           <w:b/>
           <w:bCs/>
           <w:sz w:val="40"/>
         </w:rPr>
-        <w:t>愛多益</w:t>
-      </w:r>
-      <w:proofErr w:type="gramEnd"/>
+      </w:pPr>
+      <w:r>
+        <w:rPr>
+          <w:rFonts w:eastAsia="標楷體" w:hint="eastAsia"/>
+          <w:b/>
+          <w:bCs/>
+          <w:sz w:val="40"/>
+        </w:rPr>
+        <w:t>組</w:t>
+      </w:r>
+      <w:r>
+        <w:rPr>
+          <w:rFonts w:eastAsia="標楷體" w:hint="eastAsia"/>
+          <w:b/>
+          <w:bCs/>
+          <w:sz w:val="40"/>
+        </w:rPr>
+        <w:t xml:space="preserve">    </w:t>
+      </w:r>
+      <w:r>
+        <w:rPr>
+          <w:rFonts w:eastAsia="標楷體" w:hint="eastAsia"/>
+          <w:b/>
+          <w:bCs/>
+          <w:sz w:val="40"/>
+        </w:rPr>
+        <w:t>長：</w:t>
+      </w:r>
+      <w:r>
+        <w:rPr>
+          <w:rFonts w:eastAsia="標楷體" w:hint="eastAsia"/>
+          <w:b/>
+          <w:bCs/>
+          <w:sz w:val="40"/>
+        </w:rPr>
+        <w:t>11146077</w:t>
+      </w:r>
+      <w:r>
+        <w:rPr>
+          <w:rFonts w:eastAsia="標楷體" w:hint="eastAsia"/>
+          <w:b/>
+          <w:bCs/>
+          <w:sz w:val="40"/>
+        </w:rPr>
+        <w:t>林若庭</w:t>
+      </w:r>
     </w:p>
     <w:p>
       <w:pPr>
@@ -404,21 +458,17 @@
           <w:bCs/>
           <w:sz w:val="40"/>
         </w:rPr>
-        <w:t>指導老師：林宏仁老師</w:t>
-      </w:r>
-    </w:p>
-    <w:p>
-      <w:pPr>
-        <w:snapToGrid w:val="0"/>
-        <w:spacing w:line="360" w:lineRule="auto"/>
-        <w:ind w:left="360"/>
-        <w:rPr>
-          <w:rFonts w:eastAsia="標楷體"/>
+        <w:t>組</w:t>
+      </w:r>
+      <w:r>
+        <w:rPr>
+          <w:rFonts w:eastAsia="標楷體" w:hint="eastAsia"/>
           <w:b/>
           <w:bCs/>
           <w:sz w:val="40"/>
         </w:rPr>
-      </w:pPr>
+        <w:t xml:space="preserve">    </w:t>
+      </w:r>
       <w:r>
         <w:rPr>
           <w:rFonts w:eastAsia="標楷體" w:hint="eastAsia"/>
@@ -426,7 +476,7 @@
           <w:bCs/>
           <w:sz w:val="40"/>
         </w:rPr>
-        <w:t>組</w:t>
+        <w:t>員：</w:t>
       </w:r>
       <w:r>
         <w:rPr>
@@ -435,7 +485,7 @@
           <w:bCs/>
           <w:sz w:val="40"/>
         </w:rPr>
-        <w:t xml:space="preserve">    </w:t>
+        <w:t>11046090</w:t>
       </w:r>
       <w:r>
         <w:rPr>
@@ -444,7 +494,7 @@
           <w:bCs/>
           <w:sz w:val="40"/>
         </w:rPr>
-        <w:t>長：</w:t>
+        <w:t>李明隆</w:t>
       </w:r>
       <w:r>
         <w:rPr>
@@ -453,7 +503,7 @@
           <w:bCs/>
           <w:sz w:val="40"/>
         </w:rPr>
-        <w:t>11146077</w:t>
+        <w:tab/>
       </w:r>
       <w:r>
         <w:rPr>
@@ -462,21 +512,18 @@
           <w:bCs/>
           <w:sz w:val="40"/>
         </w:rPr>
-        <w:t>林若庭</w:t>
-      </w:r>
-    </w:p>
-    <w:p>
-      <w:pPr>
-        <w:snapToGrid w:val="0"/>
-        <w:spacing w:line="360" w:lineRule="auto"/>
-        <w:ind w:left="360"/>
-        <w:rPr>
-          <w:rFonts w:eastAsia="標楷體"/>
+        <w:tab/>
+        <w:t>1114606</w:t>
+      </w:r>
+      <w:r>
+        <w:rPr>
+          <w:rFonts w:eastAsia="標楷體" w:hint="eastAsia"/>
           <w:b/>
           <w:bCs/>
           <w:sz w:val="40"/>
         </w:rPr>
-      </w:pPr>
+        <w:t>3</w:t>
+      </w:r>
       <w:r>
         <w:rPr>
           <w:rFonts w:eastAsia="標楷體" w:hint="eastAsia"/>
@@ -484,17 +531,21 @@
           <w:bCs/>
           <w:sz w:val="40"/>
         </w:rPr>
-        <w:t>組</w:t>
-      </w:r>
-      <w:r>
-        <w:rPr>
-          <w:rFonts w:eastAsia="標楷體" w:hint="eastAsia"/>
+        <w:t>范旖旎</w:t>
+      </w:r>
+    </w:p>
+    <w:p>
+      <w:pPr>
+        <w:snapToGrid w:val="0"/>
+        <w:spacing w:line="360" w:lineRule="auto"/>
+        <w:ind w:leftChars="990" w:left="2376"/>
+        <w:rPr>
+          <w:rFonts w:eastAsia="標楷體"/>
           <w:b/>
           <w:bCs/>
           <w:sz w:val="40"/>
         </w:rPr>
-        <w:t xml:space="preserve">    </w:t>
-      </w:r>
+      </w:pPr>
       <w:r>
         <w:rPr>
           <w:rFonts w:eastAsia="標楷體" w:hint="eastAsia"/>
@@ -502,7 +553,7 @@
           <w:bCs/>
           <w:sz w:val="40"/>
         </w:rPr>
-        <w:t>員：</w:t>
+        <w:t>11146071</w:t>
       </w:r>
       <w:r>
         <w:rPr>
@@ -511,115 +562,7 @@
           <w:bCs/>
           <w:sz w:val="40"/>
         </w:rPr>
-        <w:t>11046090</w:t>
-      </w:r>
-      <w:r>
-        <w:rPr>
-          <w:rFonts w:eastAsia="標楷體" w:hint="eastAsia"/>
-          <w:b/>
-          <w:bCs/>
-          <w:sz w:val="40"/>
-        </w:rPr>
-        <w:t>李明隆</w:t>
-      </w:r>
-      <w:r>
-        <w:rPr>
-          <w:rFonts w:eastAsia="標楷體" w:hint="eastAsia"/>
-          <w:b/>
-          <w:bCs/>
-          <w:sz w:val="40"/>
-        </w:rPr>
-        <w:tab/>
-      </w:r>
-      <w:r>
-        <w:rPr>
-          <w:rFonts w:eastAsia="標楷體" w:hint="eastAsia"/>
-          <w:b/>
-          <w:bCs/>
-          <w:sz w:val="40"/>
-        </w:rPr>
-        <w:tab/>
-        <w:t>1114606</w:t>
-      </w:r>
-      <w:r>
-        <w:rPr>
-          <w:rFonts w:eastAsia="標楷體" w:hint="eastAsia"/>
-          <w:b/>
-          <w:bCs/>
-          <w:sz w:val="40"/>
-        </w:rPr>
-        <w:t>3</w:t>
-      </w:r>
-      <w:proofErr w:type="gramStart"/>
-      <w:r>
-        <w:rPr>
-          <w:rFonts w:eastAsia="標楷體" w:hint="eastAsia"/>
-          <w:b/>
-          <w:bCs/>
-          <w:sz w:val="40"/>
-        </w:rPr>
-        <w:t>范</w:t>
-      </w:r>
-      <w:proofErr w:type="gramEnd"/>
-      <w:r>
-        <w:rPr>
-          <w:rFonts w:eastAsia="標楷體" w:hint="eastAsia"/>
-          <w:b/>
-          <w:bCs/>
-          <w:sz w:val="40"/>
-        </w:rPr>
-        <w:t>旖旎</w:t>
-      </w:r>
-    </w:p>
-    <w:p>
-      <w:pPr>
-        <w:snapToGrid w:val="0"/>
-        <w:spacing w:line="360" w:lineRule="auto"/>
-        <w:ind w:leftChars="990" w:left="2376"/>
-        <w:rPr>
-          <w:rFonts w:eastAsia="標楷體"/>
-          <w:b/>
-          <w:bCs/>
-          <w:sz w:val="40"/>
-        </w:rPr>
-      </w:pPr>
-      <w:r>
-        <w:rPr>
-          <w:rFonts w:eastAsia="標楷體" w:hint="eastAsia"/>
-          <w:b/>
-          <w:bCs/>
-          <w:sz w:val="40"/>
-        </w:rPr>
-        <w:t>11146071</w:t>
-      </w:r>
-      <w:r>
-        <w:rPr>
-          <w:rFonts w:eastAsia="標楷體" w:hint="eastAsia"/>
-          <w:b/>
-          <w:bCs/>
-          <w:sz w:val="40"/>
-        </w:rPr>
-        <w:t>何</w:t>
-      </w:r>
-      <w:proofErr w:type="gramStart"/>
-      <w:r>
-        <w:rPr>
-          <w:rFonts w:eastAsia="標楷體" w:hint="eastAsia"/>
-          <w:b/>
-          <w:bCs/>
-          <w:sz w:val="40"/>
-        </w:rPr>
-        <w:t>玗</w:t>
-      </w:r>
-      <w:proofErr w:type="gramEnd"/>
-      <w:r>
-        <w:rPr>
-          <w:rFonts w:eastAsia="標楷體" w:hint="eastAsia"/>
-          <w:b/>
-          <w:bCs/>
-          <w:sz w:val="40"/>
-        </w:rPr>
-        <w:t>柔</w:t>
+        <w:t>何玗柔</w:t>
       </w:r>
       <w:r>
         <w:rPr>
@@ -4974,7 +4917,7 @@
           <w:noProof/>
           <w:sz w:val="28"/>
         </w:rPr>
-        <w:t>9</w:t>
+        <w:t>10</w:t>
       </w:r>
       <w:r>
         <w:rPr>
@@ -5076,7 +5019,7 @@
           <w:noProof/>
           <w:sz w:val="28"/>
         </w:rPr>
-        <w:t>11</w:t>
+        <w:t>12</w:t>
       </w:r>
       <w:r>
         <w:rPr>
@@ -5178,7 +5121,7 @@
           <w:noProof/>
           <w:sz w:val="28"/>
         </w:rPr>
-        <w:t>12</w:t>
+        <w:t>13</w:t>
       </w:r>
       <w:r>
         <w:rPr>
@@ -5280,7 +5223,7 @@
           <w:noProof/>
           <w:sz w:val="28"/>
         </w:rPr>
-        <w:t>14</w:t>
+        <w:t>15</w:t>
       </w:r>
       <w:r>
         <w:rPr>
@@ -5398,7 +5341,7 @@
           <w:noProof/>
           <w:sz w:val="28"/>
         </w:rPr>
-        <w:t>16</w:t>
+        <w:t>17</w:t>
       </w:r>
       <w:r>
         <w:rPr>
@@ -5500,7 +5443,7 @@
           <w:noProof/>
           <w:sz w:val="28"/>
         </w:rPr>
-        <w:t>20</w:t>
+        <w:t>21</w:t>
       </w:r>
       <w:r>
         <w:rPr>
@@ -5602,7 +5545,7 @@
           <w:noProof/>
           <w:sz w:val="28"/>
         </w:rPr>
-        <w:t>20</w:t>
+        <w:t>21</w:t>
       </w:r>
       <w:r>
         <w:rPr>
@@ -5704,7 +5647,7 @@
           <w:noProof/>
           <w:sz w:val="28"/>
         </w:rPr>
-        <w:t>21</w:t>
+        <w:t>22</w:t>
       </w:r>
       <w:r>
         <w:rPr>
@@ -5806,7 +5749,7 @@
           <w:noProof/>
           <w:sz w:val="28"/>
         </w:rPr>
-        <w:t>21</w:t>
+        <w:t>22</w:t>
       </w:r>
       <w:r>
         <w:rPr>
@@ -5908,7 +5851,7 @@
           <w:noProof/>
           <w:sz w:val="28"/>
         </w:rPr>
-        <w:t>22</w:t>
+        <w:t>23</w:t>
       </w:r>
       <w:r>
         <w:rPr>
@@ -6010,7 +5953,7 @@
           <w:noProof/>
           <w:sz w:val="28"/>
         </w:rPr>
-        <w:t>22</w:t>
+        <w:t>23</w:t>
       </w:r>
       <w:r>
         <w:rPr>
@@ -6112,7 +6055,7 @@
           <w:noProof/>
           <w:sz w:val="28"/>
         </w:rPr>
-        <w:t>23</w:t>
+        <w:t>24</w:t>
       </w:r>
       <w:r>
         <w:rPr>
@@ -6214,7 +6157,7 @@
           <w:noProof/>
           <w:sz w:val="28"/>
         </w:rPr>
-        <w:t>23</w:t>
+        <w:t>24</w:t>
       </w:r>
       <w:r>
         <w:rPr>
@@ -6316,7 +6259,7 @@
           <w:noProof/>
           <w:sz w:val="28"/>
         </w:rPr>
-        <w:t>24</w:t>
+        <w:t>25</w:t>
       </w:r>
       <w:r>
         <w:rPr>
@@ -6418,7 +6361,7 @@
           <w:noProof/>
           <w:sz w:val="28"/>
         </w:rPr>
-        <w:t>24</w:t>
+        <w:t>25</w:t>
       </w:r>
       <w:r>
         <w:rPr>
@@ -6520,7 +6463,7 @@
           <w:noProof/>
           <w:sz w:val="28"/>
         </w:rPr>
-        <w:t>25</w:t>
+        <w:t>26</w:t>
       </w:r>
       <w:r>
         <w:rPr>
@@ -6622,7 +6565,7 @@
           <w:noProof/>
           <w:sz w:val="28"/>
         </w:rPr>
-        <w:t>25</w:t>
+        <w:t>26</w:t>
       </w:r>
       <w:r>
         <w:rPr>
@@ -6724,7 +6667,7 @@
           <w:noProof/>
           <w:sz w:val="28"/>
         </w:rPr>
-        <w:t>26</w:t>
+        <w:t>27</w:t>
       </w:r>
       <w:r>
         <w:rPr>
@@ -6826,7 +6769,7 @@
           <w:noProof/>
           <w:sz w:val="28"/>
         </w:rPr>
-        <w:t>26</w:t>
+        <w:t>27</w:t>
       </w:r>
       <w:r>
         <w:rPr>
@@ -6928,7 +6871,7 @@
           <w:noProof/>
           <w:sz w:val="28"/>
         </w:rPr>
-        <w:t>27</w:t>
+        <w:t>28</w:t>
       </w:r>
       <w:r>
         <w:rPr>
@@ -7046,7 +6989,7 @@
           <w:noProof/>
           <w:sz w:val="28"/>
         </w:rPr>
-        <w:t>27</w:t>
+        <w:t>28</w:t>
       </w:r>
       <w:r>
         <w:rPr>
@@ -7148,7 +7091,7 @@
           <w:noProof/>
           <w:sz w:val="28"/>
         </w:rPr>
-        <w:t>28</w:t>
+        <w:t>29</w:t>
       </w:r>
       <w:r>
         <w:rPr>
@@ -7250,7 +7193,7 @@
           <w:noProof/>
           <w:sz w:val="28"/>
         </w:rPr>
-        <w:t>29</w:t>
+        <w:t>30</w:t>
       </w:r>
       <w:r>
         <w:rPr>
@@ -7352,7 +7295,7 @@
           <w:noProof/>
           <w:sz w:val="28"/>
         </w:rPr>
-        <w:t>30</w:t>
+        <w:t>31</w:t>
       </w:r>
       <w:r>
         <w:rPr>
@@ -7454,7 +7397,7 @@
           <w:noProof/>
           <w:sz w:val="28"/>
         </w:rPr>
-        <w:t>31</w:t>
+        <w:t>32</w:t>
       </w:r>
       <w:r>
         <w:rPr>
@@ -7556,7 +7499,7 @@
           <w:noProof/>
           <w:sz w:val="28"/>
         </w:rPr>
-        <w:t>32</w:t>
+        <w:t>33</w:t>
       </w:r>
       <w:r>
         <w:rPr>
@@ -7658,7 +7601,7 @@
           <w:noProof/>
           <w:sz w:val="28"/>
         </w:rPr>
-        <w:t>33</w:t>
+        <w:t>34</w:t>
       </w:r>
       <w:r>
         <w:rPr>
@@ -7760,7 +7703,7 @@
           <w:noProof/>
           <w:sz w:val="28"/>
         </w:rPr>
-        <w:t>34</w:t>
+        <w:t>35</w:t>
       </w:r>
       <w:r>
         <w:rPr>
@@ -7862,7 +7805,7 @@
           <w:noProof/>
           <w:sz w:val="28"/>
         </w:rPr>
-        <w:t>35</w:t>
+        <w:t>36</w:t>
       </w:r>
       <w:r>
         <w:rPr>
@@ -7964,7 +7907,7 @@
           <w:noProof/>
           <w:sz w:val="28"/>
         </w:rPr>
-        <w:t>36</w:t>
+        <w:t>37</w:t>
       </w:r>
       <w:r>
         <w:rPr>
@@ -8066,7 +8009,7 @@
           <w:noProof/>
           <w:sz w:val="28"/>
         </w:rPr>
-        <w:t>37</w:t>
+        <w:t>38</w:t>
       </w:r>
       <w:r>
         <w:rPr>
@@ -8168,7 +8111,7 @@
           <w:noProof/>
           <w:sz w:val="28"/>
         </w:rPr>
-        <w:t>38</w:t>
+        <w:t>39</w:t>
       </w:r>
       <w:r>
         <w:rPr>
@@ -8270,7 +8213,7 @@
           <w:noProof/>
           <w:sz w:val="28"/>
         </w:rPr>
-        <w:t>39</w:t>
+        <w:t>40</w:t>
       </w:r>
       <w:r>
         <w:rPr>
@@ -9229,77 +9172,23 @@
           <w:sz w:val="28"/>
           <w:szCs w:val="28"/>
         </w:rPr>
-        <w:t>隨著數位學習的興起，越來越多學習者選擇</w:t>
-      </w:r>
-      <w:proofErr w:type="gramStart"/>
+        <w:t>隨著數位學習的興起，越來越多學習者選擇透過線上平台提升語言能力。多益（</w:t>
+      </w:r>
       <w:r>
         <w:rPr>
           <w:rFonts w:eastAsia="標楷體" w:hint="eastAsia"/>
           <w:sz w:val="28"/>
           <w:szCs w:val="28"/>
         </w:rPr>
-        <w:t>透過線上平台</w:t>
-      </w:r>
-      <w:proofErr w:type="gramEnd"/>
+        <w:t>TOEIC</w:t>
+      </w:r>
       <w:r>
         <w:rPr>
           <w:rFonts w:eastAsia="標楷體" w:hint="eastAsia"/>
           <w:sz w:val="28"/>
           <w:szCs w:val="28"/>
         </w:rPr>
-        <w:t>提升語言能力。</w:t>
-      </w:r>
-      <w:proofErr w:type="gramStart"/>
-      <w:r>
-        <w:rPr>
-          <w:rFonts w:eastAsia="標楷體" w:hint="eastAsia"/>
-          <w:sz w:val="28"/>
-          <w:szCs w:val="28"/>
-        </w:rPr>
-        <w:t>多益</w:t>
-      </w:r>
-      <w:proofErr w:type="gramEnd"/>
-      <w:r>
-        <w:rPr>
-          <w:rFonts w:eastAsia="標楷體" w:hint="eastAsia"/>
-          <w:sz w:val="28"/>
-          <w:szCs w:val="28"/>
-        </w:rPr>
-        <w:t>（</w:t>
-      </w:r>
-      <w:r>
-        <w:rPr>
-          <w:rFonts w:eastAsia="標楷體" w:hint="eastAsia"/>
-          <w:sz w:val="28"/>
-          <w:szCs w:val="28"/>
-        </w:rPr>
-        <w:t>TOEIC</w:t>
-      </w:r>
-      <w:r>
-        <w:rPr>
-          <w:rFonts w:eastAsia="標楷體" w:hint="eastAsia"/>
-          <w:sz w:val="28"/>
-          <w:szCs w:val="28"/>
-        </w:rPr>
-        <w:t>）測驗作為國際標準的英語能力評估工具，廣泛應用於求職與學術認證。然而，傳統的學習方式往往缺乏個人化，且學習者難以有效追蹤進度與掌握弱點。因此，建置一個專門</w:t>
-      </w:r>
-      <w:proofErr w:type="gramStart"/>
-      <w:r>
-        <w:rPr>
-          <w:rFonts w:eastAsia="標楷體" w:hint="eastAsia"/>
-          <w:sz w:val="28"/>
-          <w:szCs w:val="28"/>
-        </w:rPr>
-        <w:t>針對多益學習的線上平台</w:t>
-      </w:r>
-      <w:proofErr w:type="gramEnd"/>
-      <w:r>
-        <w:rPr>
-          <w:rFonts w:eastAsia="標楷體" w:hint="eastAsia"/>
-          <w:sz w:val="28"/>
-          <w:szCs w:val="28"/>
-        </w:rPr>
-        <w:t>，能夠結合個人化推薦、即時測驗與數據分析，將有效提升學習效率。</w:t>
+        <w:t>）測驗作為國際標準的英語能力評估工具，廣泛應用於求職與學術認證。然而，傳統的學習方式往往缺乏個人化，且學習者難以有效追蹤進度與掌握弱點。因此，建置一個專門針對多益學習的線上平台，能夠結合個人化推薦、即時測驗與數據分析，將有效提升學習效率。</w:t>
       </w:r>
     </w:p>
     <w:p>
@@ -9335,133 +9224,7 @@
           <w:sz w:val="28"/>
           <w:szCs w:val="28"/>
         </w:rPr>
-        <w:t>目前市場上</w:t>
-      </w:r>
-      <w:proofErr w:type="gramStart"/>
-      <w:r>
-        <w:rPr>
-          <w:rFonts w:eastAsia="標楷體" w:hint="eastAsia"/>
-          <w:sz w:val="28"/>
-          <w:szCs w:val="28"/>
-        </w:rPr>
-        <w:t>的多益學習</w:t>
-      </w:r>
-      <w:proofErr w:type="gramEnd"/>
-      <w:r>
-        <w:rPr>
-          <w:rFonts w:eastAsia="標楷體" w:hint="eastAsia"/>
-          <w:sz w:val="28"/>
-          <w:szCs w:val="28"/>
-        </w:rPr>
-        <w:t>資源多以傳統書籍、</w:t>
-      </w:r>
-      <w:proofErr w:type="gramStart"/>
-      <w:r>
-        <w:rPr>
-          <w:rFonts w:eastAsia="標楷體" w:hint="eastAsia"/>
-          <w:sz w:val="28"/>
-          <w:szCs w:val="28"/>
-        </w:rPr>
-        <w:t>線上影片</w:t>
-      </w:r>
-      <w:proofErr w:type="gramEnd"/>
-      <w:r>
-        <w:rPr>
-          <w:rFonts w:eastAsia="標楷體" w:hint="eastAsia"/>
-          <w:sz w:val="28"/>
-          <w:szCs w:val="28"/>
-        </w:rPr>
-        <w:t>課程或固定題庫的形式呈現，這些方式雖然提供基本的學習內容，但缺乏互動性與個人化學習機制，導致學習者難以找到弱點並根據自身需求有效學習。</w:t>
-      </w:r>
-      <w:proofErr w:type="gramStart"/>
-      <w:r>
-        <w:rPr>
-          <w:rFonts w:eastAsia="標楷體" w:hint="eastAsia"/>
-          <w:sz w:val="28"/>
-          <w:szCs w:val="28"/>
-        </w:rPr>
-        <w:t>此外，</w:t>
-      </w:r>
-      <w:proofErr w:type="gramEnd"/>
-      <w:r>
-        <w:rPr>
-          <w:rFonts w:eastAsia="標楷體" w:hint="eastAsia"/>
-          <w:sz w:val="28"/>
-          <w:szCs w:val="28"/>
-        </w:rPr>
-        <w:t>多數學習者在</w:t>
-      </w:r>
-      <w:proofErr w:type="gramStart"/>
-      <w:r>
-        <w:rPr>
-          <w:rFonts w:eastAsia="標楷體" w:hint="eastAsia"/>
-          <w:sz w:val="28"/>
-          <w:szCs w:val="28"/>
-        </w:rPr>
-        <w:t>準備多益考試</w:t>
-      </w:r>
-      <w:proofErr w:type="gramEnd"/>
-      <w:r>
-        <w:rPr>
-          <w:rFonts w:eastAsia="標楷體" w:hint="eastAsia"/>
-          <w:sz w:val="28"/>
-          <w:szCs w:val="28"/>
-        </w:rPr>
-        <w:t>時，往往缺乏系統化的進度追蹤</w:t>
-      </w:r>
-      <w:proofErr w:type="gramStart"/>
-      <w:r>
-        <w:rPr>
-          <w:rFonts w:eastAsia="標楷體" w:hint="eastAsia"/>
-          <w:sz w:val="28"/>
-          <w:szCs w:val="28"/>
-        </w:rPr>
-        <w:t>與錯題分析</w:t>
-      </w:r>
-      <w:proofErr w:type="gramEnd"/>
-      <w:r>
-        <w:rPr>
-          <w:rFonts w:eastAsia="標楷體" w:hint="eastAsia"/>
-          <w:sz w:val="28"/>
-          <w:szCs w:val="28"/>
-        </w:rPr>
-        <w:t>機制，使得學習過程變得較為</w:t>
-      </w:r>
-      <w:proofErr w:type="gramStart"/>
-      <w:r>
-        <w:rPr>
-          <w:rFonts w:eastAsia="標楷體" w:hint="eastAsia"/>
-          <w:sz w:val="28"/>
-          <w:szCs w:val="28"/>
-        </w:rPr>
-        <w:t>低效。</w:t>
-      </w:r>
-      <w:proofErr w:type="gramEnd"/>
-      <w:r>
-        <w:rPr>
-          <w:rFonts w:eastAsia="標楷體" w:hint="eastAsia"/>
-          <w:sz w:val="28"/>
-          <w:szCs w:val="28"/>
-        </w:rPr>
-        <w:t>因此，本系統的開發目標是透過數據分析與智慧推薦機制，幫助學習者有計畫地</w:t>
-      </w:r>
-      <w:proofErr w:type="gramStart"/>
-      <w:r>
-        <w:rPr>
-          <w:rFonts w:eastAsia="標楷體" w:hint="eastAsia"/>
-          <w:sz w:val="28"/>
-          <w:szCs w:val="28"/>
-        </w:rPr>
-        <w:t>準備多益考試</w:t>
-      </w:r>
-      <w:proofErr w:type="gramEnd"/>
-      <w:r>
-        <w:rPr>
-          <w:rFonts w:eastAsia="標楷體" w:hint="eastAsia"/>
-          <w:sz w:val="28"/>
-          <w:szCs w:val="28"/>
-        </w:rPr>
-        <w:t>，並透過即時反饋提升學習成效。</w:t>
+        <w:t>目前市場上的多益學習資源多以傳統書籍、線上影片課程或固定題庫的形式呈現，這些方式雖然提供基本的學習內容，但缺乏互動性與個人化學習機制，導致學習者難以找到弱點並根據自身需求有效學習。此外，多數學習者在準備多益考試時，往往缺乏系統化的進度追蹤與錯題分析機制，使得學習過程變得較為低效。因此，本系統的開發目標是透過數據分析與智慧推薦機制，幫助學習者有計畫地準備多益考試，並透過即時反饋提升學習成效。</w:t>
       </w:r>
     </w:p>
     <w:p>
@@ -9513,43 +9276,7 @@
           <w:sz w:val="28"/>
           <w:szCs w:val="28"/>
         </w:rPr>
-        <w:t>（多益）測驗在國際</w:t>
-      </w:r>
-      <w:proofErr w:type="gramStart"/>
-      <w:r>
-        <w:rPr>
-          <w:rFonts w:eastAsia="標楷體" w:hint="eastAsia"/>
-          <w:sz w:val="28"/>
-          <w:szCs w:val="28"/>
-        </w:rPr>
-        <w:t>間的普及，</w:t>
-      </w:r>
-      <w:proofErr w:type="gramEnd"/>
-      <w:r>
-        <w:rPr>
-          <w:rFonts w:eastAsia="標楷體" w:hint="eastAsia"/>
-          <w:sz w:val="28"/>
-          <w:szCs w:val="28"/>
-        </w:rPr>
-        <w:t>許多學習者希望</w:t>
-      </w:r>
-      <w:proofErr w:type="gramStart"/>
-      <w:r>
-        <w:rPr>
-          <w:rFonts w:eastAsia="標楷體" w:hint="eastAsia"/>
-          <w:sz w:val="28"/>
-          <w:szCs w:val="28"/>
-        </w:rPr>
-        <w:t>透過線上學習</w:t>
-      </w:r>
-      <w:proofErr w:type="gramEnd"/>
-      <w:r>
-        <w:rPr>
-          <w:rFonts w:eastAsia="標楷體" w:hint="eastAsia"/>
-          <w:sz w:val="28"/>
-          <w:szCs w:val="28"/>
-        </w:rPr>
-        <w:t>平台來提升應試能力。然而，目前市面上的</w:t>
+        <w:t>（多益）測驗在國際間的普及，許多學習者希望透過線上學習平台來提升應試能力。然而，目前市面上的</w:t>
       </w:r>
       <w:r>
         <w:rPr>
@@ -9648,25 +9375,7 @@
           <w:sz w:val="28"/>
           <w:szCs w:val="28"/>
         </w:rPr>
-        <w:t>結合模擬測驗與即時回饋：使用者可</w:t>
-      </w:r>
-      <w:proofErr w:type="gramStart"/>
-      <w:r>
-        <w:rPr>
-          <w:rFonts w:eastAsia="標楷體" w:hint="eastAsia"/>
-          <w:sz w:val="28"/>
-          <w:szCs w:val="28"/>
-        </w:rPr>
-        <w:t>進行多益模擬</w:t>
-      </w:r>
-      <w:proofErr w:type="gramEnd"/>
-      <w:r>
-        <w:rPr>
-          <w:rFonts w:eastAsia="標楷體" w:hint="eastAsia"/>
-          <w:sz w:val="28"/>
-          <w:szCs w:val="28"/>
-        </w:rPr>
-        <w:t>測驗，系統即時提供成績分析與建議。</w:t>
+        <w:t>結合模擬測驗與即時回饋：使用者可進行多益模擬測驗，系統即時提供成績分析與建議。</w:t>
       </w:r>
     </w:p>
     <w:p>
@@ -10026,7 +9735,6 @@
                 <w:szCs w:val="28"/>
               </w:rPr>
             </w:pPr>
-            <w:proofErr w:type="spellStart"/>
             <w:r>
               <w:rPr>
                 <w:rFonts w:ascii="Times New Roman" w:eastAsia="標楷體" w:hAnsi="Times New Roman" w:hint="eastAsia"/>
@@ -10035,7 +9743,6 @@
               </w:rPr>
               <w:t>Memrise</w:t>
             </w:r>
-            <w:proofErr w:type="spellEnd"/>
           </w:p>
         </w:tc>
         <w:tc>
@@ -10057,7 +9764,6 @@
                 <w:szCs w:val="28"/>
               </w:rPr>
             </w:pPr>
-            <w:proofErr w:type="spellStart"/>
             <w:r>
               <w:rPr>
                 <w:rFonts w:ascii="Times New Roman" w:eastAsia="標楷體" w:hAnsi="Times New Roman" w:hint="eastAsia"/>
@@ -10066,7 +9772,6 @@
               </w:rPr>
               <w:t>OurScool</w:t>
             </w:r>
-            <w:proofErr w:type="spellEnd"/>
           </w:p>
         </w:tc>
       </w:tr>
@@ -10996,7 +10701,6 @@
               </w:rPr>
               <w:t>/</w:t>
             </w:r>
-            <w:proofErr w:type="gramStart"/>
             <w:r>
               <w:rPr>
                 <w:rFonts w:ascii="Times New Roman" w:eastAsia="標楷體" w:hAnsi="Times New Roman" w:hint="eastAsia"/>
@@ -11005,7 +10709,6 @@
               </w:rPr>
               <w:t>付費買點數</w:t>
             </w:r>
-            <w:proofErr w:type="gramEnd"/>
           </w:p>
         </w:tc>
         <w:tc>
@@ -11185,61 +10888,7 @@
           <w:sz w:val="28"/>
           <w:szCs w:val="28"/>
         </w:rPr>
-        <w:t>透過本系統的開發與實際應用，預期能夠幫助學習者</w:t>
-      </w:r>
-      <w:proofErr w:type="gramStart"/>
-      <w:r>
-        <w:rPr>
-          <w:rFonts w:eastAsia="標楷體" w:hint="eastAsia"/>
-          <w:sz w:val="28"/>
-          <w:szCs w:val="28"/>
-        </w:rPr>
-        <w:t>提升多益應試</w:t>
-      </w:r>
-      <w:proofErr w:type="gramEnd"/>
-      <w:r>
-        <w:rPr>
-          <w:rFonts w:eastAsia="標楷體" w:hint="eastAsia"/>
-          <w:sz w:val="28"/>
-          <w:szCs w:val="28"/>
-        </w:rPr>
-        <w:t>能力，並透過個人化學習機制提高學習效率。使用者將能夠透過系統的學習建議與測驗回饋，掌握自身的學習進度，並針對弱點進行強化練習。</w:t>
-      </w:r>
-      <w:proofErr w:type="gramStart"/>
-      <w:r>
-        <w:rPr>
-          <w:rFonts w:eastAsia="標楷體" w:hint="eastAsia"/>
-          <w:sz w:val="28"/>
-          <w:szCs w:val="28"/>
-        </w:rPr>
-        <w:t>此外，</w:t>
-      </w:r>
-      <w:proofErr w:type="gramEnd"/>
-      <w:r>
-        <w:rPr>
-          <w:rFonts w:eastAsia="標楷體" w:hint="eastAsia"/>
-          <w:sz w:val="28"/>
-          <w:szCs w:val="28"/>
-        </w:rPr>
-        <w:t>透過數據分析與視覺化的學習紀錄，學習者將能夠更有計畫地準備考試，提升學習的主動性與積極性。整體而言，本系統將為學習者提供一個高效、智能且個人化</w:t>
-      </w:r>
-      <w:proofErr w:type="gramStart"/>
-      <w:r>
-        <w:rPr>
-          <w:rFonts w:eastAsia="標楷體" w:hint="eastAsia"/>
-          <w:sz w:val="28"/>
-          <w:szCs w:val="28"/>
-        </w:rPr>
-        <w:t>的多益學習</w:t>
-      </w:r>
-      <w:proofErr w:type="gramEnd"/>
-      <w:r>
-        <w:rPr>
-          <w:rFonts w:eastAsia="標楷體" w:hint="eastAsia"/>
-          <w:sz w:val="28"/>
-          <w:szCs w:val="28"/>
-        </w:rPr>
-        <w:t>環境，幫助他們更輕鬆地達成目標。</w:t>
+        <w:t>透過本系統的開發與實際應用，預期能夠幫助學習者提升多益應試能力，並透過個人化學習機制提高學習效率。使用者將能夠透過系統的學習建議與測驗回饋，掌握自身的學習進度，並針對弱點進行強化練習。此外，透過數據分析與視覺化的學習紀錄，學習者將能夠更有計畫地準備考試，提升學習的主動性與積極性。整體而言，本系統將為學習者提供一個高效、智能且個人化的多益學習環境，幫助他們更輕鬆地達成目標。</w:t>
       </w:r>
     </w:p>
     <w:p>
@@ -11611,59 +11260,23 @@
           <w:sz w:val="28"/>
           <w:szCs w:val="28"/>
         </w:rPr>
-        <w:t>，功能升級</w:t>
-      </w:r>
-      <w:proofErr w:type="gramStart"/>
+        <w:t>，功能升級（例：</w:t>
+      </w:r>
       <w:r>
         <w:rPr>
           <w:rFonts w:eastAsia="標楷體" w:hint="eastAsia"/>
           <w:sz w:val="28"/>
           <w:szCs w:val="28"/>
         </w:rPr>
-        <w:t>（</w:t>
-      </w:r>
-      <w:proofErr w:type="gramEnd"/>
+        <w:t>AI</w:t>
+      </w:r>
       <w:r>
         <w:rPr>
           <w:rFonts w:eastAsia="標楷體" w:hint="eastAsia"/>
           <w:sz w:val="28"/>
           <w:szCs w:val="28"/>
         </w:rPr>
-        <w:t>例：</w:t>
-      </w:r>
-      <w:r>
-        <w:rPr>
-          <w:rFonts w:eastAsia="標楷體" w:hint="eastAsia"/>
-          <w:sz w:val="28"/>
-          <w:szCs w:val="28"/>
-        </w:rPr>
-        <w:t>AI</w:t>
-      </w:r>
-      <w:r>
-        <w:rPr>
-          <w:rFonts w:eastAsia="標楷體" w:hint="eastAsia"/>
-          <w:sz w:val="28"/>
-          <w:szCs w:val="28"/>
-        </w:rPr>
-        <w:t>生成文章</w:t>
-      </w:r>
-      <w:proofErr w:type="gramStart"/>
-      <w:r>
-        <w:rPr>
-          <w:rFonts w:eastAsia="標楷體" w:hint="eastAsia"/>
-          <w:sz w:val="28"/>
-          <w:szCs w:val="28"/>
-        </w:rPr>
-        <w:t>）</w:t>
-      </w:r>
-      <w:proofErr w:type="gramEnd"/>
-      <w:r>
-        <w:rPr>
-          <w:rFonts w:eastAsia="標楷體" w:hint="eastAsia"/>
-          <w:sz w:val="28"/>
-          <w:szCs w:val="28"/>
-        </w:rPr>
-        <w:t>則需要花費購買點數</w:t>
+        <w:t>生成文章）則需要花費購買點數</w:t>
       </w:r>
       <w:r>
         <w:rPr>
@@ -11980,25 +11593,7 @@
           <w:sz w:val="28"/>
           <w:szCs w:val="28"/>
         </w:rPr>
-        <w:t>透過數據分析，精</w:t>
-      </w:r>
-      <w:proofErr w:type="gramStart"/>
-      <w:r>
-        <w:rPr>
-          <w:rFonts w:eastAsia="標楷體" w:hint="eastAsia"/>
-          <w:sz w:val="28"/>
-          <w:szCs w:val="28"/>
-        </w:rPr>
-        <w:t>準</w:t>
-      </w:r>
-      <w:proofErr w:type="gramEnd"/>
-      <w:r>
-        <w:rPr>
-          <w:rFonts w:eastAsia="標楷體" w:hint="eastAsia"/>
-          <w:sz w:val="28"/>
-          <w:szCs w:val="28"/>
-        </w:rPr>
-        <w:t>推送學習內容，提高用戶黏著度。</w:t>
+        <w:t>透過數據分析，精準推送學習內容，提高用戶黏著度。</w:t>
       </w:r>
     </w:p>
     <w:p>
@@ -12579,7 +12174,6 @@
         </w:rPr>
         <w:t>、</w:t>
       </w:r>
-      <w:proofErr w:type="spellStart"/>
       <w:r>
         <w:rPr>
           <w:rFonts w:eastAsia="標楷體" w:hint="eastAsia"/>
@@ -12588,7 +12182,6 @@
         </w:rPr>
         <w:t>Memrise</w:t>
       </w:r>
-      <w:proofErr w:type="spellEnd"/>
       <w:r>
         <w:rPr>
           <w:rFonts w:eastAsia="標楷體" w:hint="eastAsia"/>
@@ -13982,7 +13575,7 @@
           <w:noProof/>
         </w:rPr>
         <w:drawing>
-          <wp:anchor distT="0" distB="0" distL="114300" distR="114300" simplePos="0" relativeHeight="251676672" behindDoc="0" locked="0" layoutInCell="1" allowOverlap="1" wp14:anchorId="37762A2E" wp14:editId="158F3224">
+          <wp:anchor distT="0" distB="0" distL="114300" distR="114300" simplePos="0" relativeHeight="251676672" behindDoc="0" locked="0" layoutInCell="1" allowOverlap="1" wp14:anchorId="37762A2E" wp14:editId="09E6C366">
             <wp:simplePos x="0" y="0"/>
             <wp:positionH relativeFrom="margin">
               <wp:posOffset>-635</wp:posOffset>
@@ -14159,7 +13752,7 @@
           <w:sz w:val="28"/>
         </w:rPr>
         <w:drawing>
-          <wp:anchor distT="0" distB="0" distL="114300" distR="114300" simplePos="0" relativeHeight="251687936" behindDoc="0" locked="0" layoutInCell="1" allowOverlap="1" wp14:anchorId="17464F30" wp14:editId="7AE746AC">
+          <wp:anchor distT="0" distB="0" distL="114300" distR="114300" simplePos="0" relativeHeight="251687936" behindDoc="0" locked="0" layoutInCell="1" allowOverlap="1" wp14:anchorId="17464F30" wp14:editId="07816405">
             <wp:simplePos x="0" y="0"/>
             <wp:positionH relativeFrom="margin">
               <wp:align>right</wp:align>
@@ -15013,21 +14606,12 @@
               </w:rPr>
               <w:t xml:space="preserve">API </w:t>
             </w:r>
-            <w:proofErr w:type="gramStart"/>
-            <w:r>
-              <w:rPr>
-                <w:rFonts w:ascii="Times New Roman" w:eastAsia="標楷體" w:hAnsi="Times New Roman"/>
-                <w:sz w:val="28"/>
-              </w:rPr>
-              <w:t>介</w:t>
-            </w:r>
-            <w:proofErr w:type="gramEnd"/>
-            <w:r>
-              <w:rPr>
-                <w:rFonts w:ascii="Times New Roman" w:eastAsia="標楷體" w:hAnsi="Times New Roman"/>
-                <w:sz w:val="28"/>
-              </w:rPr>
-              <w:t>接方式</w:t>
+            <w:r>
+              <w:rPr>
+                <w:rFonts w:ascii="Times New Roman" w:eastAsia="標楷體" w:hAnsi="Times New Roman"/>
+                <w:sz w:val="28"/>
+              </w:rPr>
+              <w:t>介接方式</w:t>
             </w:r>
           </w:p>
         </w:tc>
@@ -15151,17 +14735,8 @@
                 <w:rFonts w:ascii="Times New Roman" w:eastAsia="標楷體" w:hAnsi="Times New Roman"/>
                 <w:sz w:val="28"/>
               </w:rPr>
-              <w:t xml:space="preserve">Nginx + </w:t>
-            </w:r>
-            <w:proofErr w:type="spellStart"/>
-            <w:r>
-              <w:rPr>
-                <w:rFonts w:ascii="Times New Roman" w:eastAsia="標楷體" w:hAnsi="Times New Roman"/>
-                <w:sz w:val="28"/>
-              </w:rPr>
-              <w:t>Gunicorn</w:t>
-            </w:r>
-            <w:proofErr w:type="spellEnd"/>
+              <w:t>Nginx + Gunicorn</w:t>
+            </w:r>
             <w:r>
               <w:rPr>
                 <w:rFonts w:ascii="Times New Roman" w:eastAsia="標楷體" w:hAnsi="Times New Roman"/>
@@ -15525,21 +15100,12 @@
                 <w:sz w:val="28"/>
               </w:rPr>
             </w:pPr>
-            <w:proofErr w:type="gramStart"/>
-            <w:r>
-              <w:rPr>
-                <w:rFonts w:ascii="Times New Roman" w:eastAsia="標楷體" w:hAnsi="Times New Roman"/>
-                <w:sz w:val="28"/>
-              </w:rPr>
-              <w:t>一般桌機、筆電</w:t>
-            </w:r>
-            <w:proofErr w:type="gramEnd"/>
-            <w:r>
-              <w:rPr>
-                <w:rFonts w:ascii="Times New Roman" w:eastAsia="標楷體" w:hAnsi="Times New Roman"/>
-                <w:sz w:val="28"/>
-              </w:rPr>
-              <w:t>、平板、手機可正常使用</w:t>
+            <w:r>
+              <w:rPr>
+                <w:rFonts w:ascii="Times New Roman" w:eastAsia="標楷體" w:hAnsi="Times New Roman"/>
+                <w:sz w:val="28"/>
+              </w:rPr>
+              <w:t>一般桌機、筆電、平板、手機可正常使用</w:t>
             </w:r>
           </w:p>
         </w:tc>
@@ -15593,17 +15159,8 @@
                 <w:rFonts w:ascii="Times New Roman" w:eastAsia="標楷體" w:hAnsi="Times New Roman"/>
                 <w:sz w:val="28"/>
               </w:rPr>
-              <w:t>：雙核心以</w:t>
-            </w:r>
-            <w:proofErr w:type="gramStart"/>
-            <w:r>
-              <w:rPr>
-                <w:rFonts w:ascii="Times New Roman" w:eastAsia="標楷體" w:hAnsi="Times New Roman"/>
-                <w:sz w:val="28"/>
-              </w:rPr>
-              <w:t>上</w:t>
-            </w:r>
-            <w:proofErr w:type="gramEnd"/>
+              <w:t>：雙核心以上</w:t>
+            </w:r>
             <w:r>
               <w:rPr>
                 <w:rFonts w:ascii="Times New Roman" w:eastAsia="標楷體" w:hAnsi="Times New Roman"/>
@@ -15631,17 +15188,8 @@
                 <w:rFonts w:ascii="Times New Roman" w:eastAsia="標楷體" w:hAnsi="Times New Roman"/>
                 <w:sz w:val="28"/>
               </w:rPr>
-              <w:t>以</w:t>
-            </w:r>
-            <w:proofErr w:type="gramStart"/>
-            <w:r>
-              <w:rPr>
-                <w:rFonts w:ascii="Times New Roman" w:eastAsia="標楷體" w:hAnsi="Times New Roman"/>
-                <w:sz w:val="28"/>
-              </w:rPr>
-              <w:t>上</w:t>
-            </w:r>
-            <w:proofErr w:type="gramEnd"/>
+              <w:t>以上</w:t>
+            </w:r>
             <w:r>
               <w:rPr>
                 <w:rFonts w:ascii="Times New Roman" w:eastAsia="標楷體" w:hAnsi="Times New Roman"/>
@@ -16482,17 +16030,8 @@
                 <w:rFonts w:ascii="Times New Roman" w:eastAsia="標楷體" w:hAnsi="Times New Roman" w:cs="微軟正黑體"/>
                 <w:sz w:val="28"/>
               </w:rPr>
-              <w:t xml:space="preserve">Git, </w:t>
-            </w:r>
-            <w:proofErr w:type="spellStart"/>
-            <w:r>
-              <w:rPr>
-                <w:rFonts w:ascii="Times New Roman" w:eastAsia="標楷體" w:hAnsi="Times New Roman" w:cs="微軟正黑體"/>
-                <w:sz w:val="28"/>
-              </w:rPr>
-              <w:t>Github</w:t>
-            </w:r>
-            <w:proofErr w:type="spellEnd"/>
+              <w:t>Git, Github</w:t>
+            </w:r>
           </w:p>
         </w:tc>
       </w:tr>
@@ -16539,17 +16078,8 @@
                 <w:rFonts w:ascii="Times New Roman" w:eastAsia="標楷體" w:hAnsi="Times New Roman" w:cs="微軟正黑體"/>
                 <w:sz w:val="28"/>
               </w:rPr>
-              <w:t xml:space="preserve">MySQL Client, </w:t>
-            </w:r>
-            <w:proofErr w:type="spellStart"/>
-            <w:r>
-              <w:rPr>
-                <w:rFonts w:ascii="Times New Roman" w:eastAsia="標楷體" w:hAnsi="Times New Roman" w:cs="微軟正黑體"/>
-                <w:sz w:val="28"/>
-              </w:rPr>
-              <w:t>HeidiSQL</w:t>
-            </w:r>
-            <w:proofErr w:type="spellEnd"/>
+              <w:t>MySQL Client, HeidiSQL</w:t>
+            </w:r>
           </w:p>
         </w:tc>
       </w:tr>
@@ -16653,7 +16183,6 @@
                 <w:sz w:val="28"/>
               </w:rPr>
             </w:pPr>
-            <w:proofErr w:type="spellStart"/>
             <w:r>
               <w:rPr>
                 <w:rFonts w:ascii="Times New Roman" w:eastAsia="標楷體" w:hAnsi="Times New Roman" w:cs="微軟正黑體"/>
@@ -16661,7 +16190,6 @@
               </w:rPr>
               <w:t>Langchain</w:t>
             </w:r>
-            <w:proofErr w:type="spellEnd"/>
           </w:p>
         </w:tc>
       </w:tr>
@@ -16806,21 +16334,12 @@
                 <w:sz w:val="28"/>
               </w:rPr>
             </w:pPr>
-            <w:proofErr w:type="spellStart"/>
             <w:r>
               <w:rPr>
                 <w:rFonts w:ascii="Times New Roman" w:eastAsia="標楷體" w:hAnsi="Times New Roman" w:cs="微軟正黑體"/>
                 <w:sz w:val="28"/>
               </w:rPr>
-              <w:t>Medibang</w:t>
-            </w:r>
-            <w:proofErr w:type="spellEnd"/>
-            <w:r>
-              <w:rPr>
-                <w:rFonts w:ascii="Times New Roman" w:eastAsia="標楷體" w:hAnsi="Times New Roman" w:cs="微軟正黑體"/>
-                <w:sz w:val="28"/>
-              </w:rPr>
-              <w:t xml:space="preserve"> paint, Draw.io</w:t>
+              <w:t>Medibang paint, Draw.io</w:t>
             </w:r>
           </w:p>
         </w:tc>
@@ -17397,21 +16916,12 @@
               </w:rPr>
               <w:t>3</w:t>
             </w:r>
-            <w:proofErr w:type="gramStart"/>
             <w:r>
               <w:rPr>
                 <w:rFonts w:eastAsia="標楷體" w:hint="eastAsia"/>
                 <w:szCs w:val="22"/>
               </w:rPr>
-              <w:t>范</w:t>
-            </w:r>
-            <w:proofErr w:type="gramEnd"/>
-            <w:r>
-              <w:rPr>
-                <w:rFonts w:eastAsia="標楷體" w:hint="eastAsia"/>
-                <w:szCs w:val="22"/>
-              </w:rPr>
-              <w:t>旖旎</w:t>
+              <w:t>范旖旎</w:t>
             </w:r>
           </w:p>
         </w:tc>
@@ -17441,23 +16951,7 @@
                 <w:rFonts w:eastAsia="標楷體" w:hint="eastAsia"/>
                 <w:szCs w:val="22"/>
               </w:rPr>
-              <w:t>何</w:t>
-            </w:r>
-            <w:proofErr w:type="gramStart"/>
-            <w:r>
-              <w:rPr>
-                <w:rFonts w:eastAsia="標楷體" w:hint="eastAsia"/>
-                <w:szCs w:val="22"/>
-              </w:rPr>
-              <w:t>玗</w:t>
-            </w:r>
-            <w:proofErr w:type="gramEnd"/>
-            <w:r>
-              <w:rPr>
-                <w:rFonts w:eastAsia="標楷體" w:hint="eastAsia"/>
-                <w:szCs w:val="22"/>
-              </w:rPr>
-              <w:t>柔</w:t>
+              <w:t>何玗柔</w:t>
             </w:r>
           </w:p>
         </w:tc>
@@ -21761,14 +21255,7 @@
         </w:tc>
       </w:tr>
     </w:tbl>
-    <w:p>
-      <w:pPr>
-        <w:rPr>
-          <w:rFonts w:hint="eastAsia"/>
-        </w:rPr>
-      </w:pPr>
-    </w:p>
-    <w:bookmarkStart w:id="30" w:name="_Toc196087721"/>
+    <w:p/>
     <w:p>
       <w:pPr>
         <w:pStyle w:val="2"/>
@@ -21777,6 +21264,7 @@
           <w:rFonts w:ascii="Times New Roman" w:hAnsi="Times New Roman"/>
         </w:rPr>
       </w:pPr>
+      <w:bookmarkStart w:id="30" w:name="_Toc196087721"/>
       <w:r>
         <w:rPr>
           <w:rFonts w:hint="eastAsia"/>
@@ -23111,27 +22599,7 @@
           <w:sz w:val="28"/>
           <w:szCs w:val="28"/>
         </w:rPr>
-        <w:t>使用者可回顧</w:t>
-      </w:r>
-      <w:proofErr w:type="gramStart"/>
-      <w:r>
-        <w:rPr>
-          <w:rFonts w:eastAsia="標楷體" w:cs="新細明體" w:hint="eastAsia"/>
-          <w:kern w:val="0"/>
-          <w:sz w:val="28"/>
-          <w:szCs w:val="28"/>
-        </w:rPr>
-        <w:t>歷史錯題</w:t>
-      </w:r>
-      <w:proofErr w:type="gramEnd"/>
-      <w:r>
-        <w:rPr>
-          <w:rFonts w:eastAsia="標楷體" w:cs="新細明體" w:hint="eastAsia"/>
-          <w:kern w:val="0"/>
-          <w:sz w:val="28"/>
-          <w:szCs w:val="28"/>
-        </w:rPr>
-        <w:t>、收藏題目</w:t>
+        <w:t>使用者可回顧歷史錯題、收藏題目</w:t>
       </w:r>
       <w:r>
         <w:rPr>
@@ -23405,27 +22873,7 @@
           <w:sz w:val="28"/>
           <w:szCs w:val="28"/>
         </w:rPr>
-        <w:t>點數購買後未</w:t>
-      </w:r>
-      <w:proofErr w:type="gramStart"/>
-      <w:r>
-        <w:rPr>
-          <w:rFonts w:eastAsia="標楷體" w:cs="新細明體" w:hint="eastAsia"/>
-          <w:kern w:val="0"/>
-          <w:sz w:val="28"/>
-          <w:szCs w:val="28"/>
-        </w:rPr>
-        <w:t>入帳</w:t>
-      </w:r>
-      <w:proofErr w:type="gramEnd"/>
-      <w:r>
-        <w:rPr>
-          <w:rFonts w:eastAsia="標楷體" w:cs="新細明體" w:hint="eastAsia"/>
-          <w:kern w:val="0"/>
-          <w:sz w:val="28"/>
-          <w:szCs w:val="28"/>
-        </w:rPr>
-        <w:t>，可提出申訴處理</w:t>
+        <w:t>點數購買後未入帳，可提出申訴處理</w:t>
       </w:r>
       <w:r>
         <w:rPr>
@@ -24402,25 +23850,7 @@
           <w:kern w:val="0"/>
           <w:sz w:val="28"/>
         </w:rPr>
-        <w:t>使用者可透過行動裝置</w:t>
-      </w:r>
-      <w:proofErr w:type="gramStart"/>
-      <w:r>
-        <w:rPr>
-          <w:rFonts w:eastAsia="標楷體" w:cs="新細明體" w:hint="eastAsia"/>
-          <w:kern w:val="0"/>
-          <w:sz w:val="28"/>
-        </w:rPr>
-        <w:t>或桌機使用</w:t>
-      </w:r>
-      <w:proofErr w:type="gramEnd"/>
-      <w:r>
-        <w:rPr>
-          <w:rFonts w:eastAsia="標楷體" w:cs="新細明體" w:hint="eastAsia"/>
-          <w:kern w:val="0"/>
-          <w:sz w:val="28"/>
-        </w:rPr>
-        <w:t>系統</w:t>
+        <w:t>使用者可透過行動裝置或桌機使用系統</w:t>
       </w:r>
       <w:r>
         <w:rPr>
@@ -24454,7 +23884,6 @@
         </w:rPr>
         <w:t>系統應支援有線網路、</w:t>
       </w:r>
-      <w:proofErr w:type="spellStart"/>
       <w:r>
         <w:rPr>
           <w:rFonts w:eastAsia="標楷體"/>
@@ -24463,7 +23892,6 @@
         </w:rPr>
         <w:t>WiFi</w:t>
       </w:r>
-      <w:proofErr w:type="spellEnd"/>
       <w:r>
         <w:rPr>
           <w:rFonts w:eastAsia="標楷體" w:cs="新細明體" w:hint="eastAsia"/>
@@ -24698,25 +24126,7 @@
           <w:kern w:val="0"/>
           <w:sz w:val="28"/>
         </w:rPr>
-        <w:t>所有交易與</w:t>
-      </w:r>
-      <w:proofErr w:type="gramStart"/>
-      <w:r>
-        <w:rPr>
-          <w:rFonts w:eastAsia="標楷體" w:cs="新細明體" w:hint="eastAsia"/>
-          <w:kern w:val="0"/>
-          <w:sz w:val="28"/>
-        </w:rPr>
-        <w:t>個</w:t>
-      </w:r>
-      <w:proofErr w:type="gramEnd"/>
-      <w:r>
-        <w:rPr>
-          <w:rFonts w:eastAsia="標楷體" w:cs="新細明體" w:hint="eastAsia"/>
-          <w:kern w:val="0"/>
-          <w:sz w:val="28"/>
-        </w:rPr>
-        <w:t>資傳輸需透過</w:t>
+        <w:t>所有交易與個資傳輸需透過</w:t>
       </w:r>
       <w:r>
         <w:rPr>
@@ -26252,8 +25662,8 @@
           <w:lang w:eastAsia="zh-TW"/>
         </w:rPr>
       </w:pPr>
-      <w:bookmarkStart w:id="43" w:name="_Hlk196064407"/>
-      <w:bookmarkStart w:id="44" w:name="_Toc196334516"/>
+      <w:bookmarkStart w:id="43" w:name="_Toc196334516"/>
+      <w:bookmarkStart w:id="44" w:name="_Hlk196064407"/>
       <w:r>
         <w:rPr>
           <w:rFonts w:hint="eastAsia"/>
@@ -26390,7 +25800,7 @@
         </w:rPr>
         <w:t>之活動圖</w:t>
       </w:r>
-      <w:bookmarkEnd w:id="44"/>
+      <w:bookmarkEnd w:id="43"/>
     </w:p>
     <w:p>
       <w:pPr>
@@ -27273,7 +26683,7 @@
         </w:rPr>
       </w:pPr>
       <w:bookmarkStart w:id="49" w:name="_Toc196087726"/>
-      <w:bookmarkEnd w:id="43"/>
+      <w:bookmarkEnd w:id="44"/>
       <w:r>
         <w:rPr>
           <w:rFonts w:hint="eastAsia"/>
@@ -27364,7 +26774,7 @@
           <w:noProof/>
         </w:rPr>
         <w:drawing>
-          <wp:anchor distT="0" distB="0" distL="114300" distR="114300" simplePos="0" relativeHeight="251693056" behindDoc="0" locked="0" layoutInCell="1" allowOverlap="1" wp14:anchorId="6028BE19" wp14:editId="235E7CD2">
+          <wp:anchor distT="0" distB="0" distL="114300" distR="114300" simplePos="0" relativeHeight="251693056" behindDoc="0" locked="0" layoutInCell="1" allowOverlap="1" wp14:anchorId="6028BE19" wp14:editId="7D60D968">
             <wp:simplePos x="0" y="0"/>
             <wp:positionH relativeFrom="margin">
               <wp:align>center</wp:align>
@@ -29344,7 +28754,7 @@
       <w:pPr>
         <w:jc w:val="center"/>
         <w:rPr>
-          <w:rFonts w:ascii="標楷體" w:eastAsia="標楷體" w:hAnsi="標楷體" w:hint="eastAsia"/>
+          <w:rFonts w:ascii="標楷體" w:eastAsia="標楷體" w:hAnsi="標楷體"/>
           <w:sz w:val="28"/>
           <w:szCs w:val="28"/>
         </w:rPr>
@@ -30464,7 +29874,7 @@
       <w:pPr>
         <w:jc w:val="center"/>
         <w:rPr>
-          <w:rFonts w:eastAsia="標楷體" w:hint="eastAsia"/>
+          <w:rFonts w:eastAsia="標楷體"/>
           <w:sz w:val="28"/>
         </w:rPr>
       </w:pPr>
@@ -31195,23 +30605,13 @@
           <w:color w:val="FF0000"/>
         </w:rPr>
       </w:pPr>
-      <w:proofErr w:type="gramStart"/>
       <w:r>
         <w:rPr>
           <w:rFonts w:eastAsia="標楷體" w:hint="eastAsia"/>
           <w:b/>
           <w:color w:val="FF0000"/>
         </w:rPr>
-        <w:t>本組成員</w:t>
-      </w:r>
-      <w:proofErr w:type="gramEnd"/>
-      <w:r>
-        <w:rPr>
-          <w:rFonts w:eastAsia="標楷體" w:hint="eastAsia"/>
-          <w:b/>
-          <w:color w:val="FF0000"/>
-        </w:rPr>
-        <w:t>之工作內容與貢獻度</w:t>
+        <w:t>本組成員之工作內容與貢獻度</w:t>
       </w:r>
       <w:r>
         <w:rPr>
@@ -31758,23 +31158,13 @@
               </w:rPr>
               <w:t xml:space="preserve"> </w:t>
             </w:r>
-            <w:proofErr w:type="gramStart"/>
             <w:r>
               <w:rPr>
                 <w:rFonts w:eastAsia="標楷體" w:hint="eastAsia"/>
                 <w:szCs w:val="22"/>
                 <w:u w:val="single"/>
               </w:rPr>
-              <w:t>范</w:t>
-            </w:r>
-            <w:proofErr w:type="gramEnd"/>
-            <w:r>
-              <w:rPr>
-                <w:rFonts w:eastAsia="標楷體" w:hint="eastAsia"/>
-                <w:szCs w:val="22"/>
-                <w:u w:val="single"/>
-              </w:rPr>
-              <w:t>旖旎</w:t>
+              <w:t>范旖旎</w:t>
             </w:r>
             <w:r>
               <w:rPr>
@@ -31937,25 +31327,7 @@
                 <w:szCs w:val="22"/>
                 <w:u w:val="single"/>
               </w:rPr>
-              <w:t>何</w:t>
-            </w:r>
-            <w:proofErr w:type="gramStart"/>
-            <w:r>
-              <w:rPr>
-                <w:rFonts w:eastAsia="標楷體" w:hint="eastAsia"/>
-                <w:szCs w:val="22"/>
-                <w:u w:val="single"/>
-              </w:rPr>
-              <w:t>玗</w:t>
-            </w:r>
-            <w:proofErr w:type="gramEnd"/>
-            <w:r>
-              <w:rPr>
-                <w:rFonts w:eastAsia="標楷體" w:hint="eastAsia"/>
-                <w:szCs w:val="22"/>
-                <w:u w:val="single"/>
-              </w:rPr>
-              <w:t>柔</w:t>
+              <w:t>何玗柔</w:t>
             </w:r>
             <w:r>
               <w:rPr>

--- a/文件/四技第114403 組-欸！愛多益-系統手冊.docx
+++ b/文件/四技第114403 組-欸！愛多益-系統手冊.docx
@@ -18,6 +18,7 @@
         </w:rPr>
         <w:t>國立</w:t>
       </w:r>
+      <w:proofErr w:type="gramStart"/>
       <w:r>
         <w:rPr>
           <w:rFonts w:eastAsia="標楷體" w:hint="eastAsia"/>
@@ -25,6 +26,7 @@
         </w:rPr>
         <w:t>臺</w:t>
       </w:r>
+      <w:proofErr w:type="gramEnd"/>
       <w:r>
         <w:rPr>
           <w:rFonts w:eastAsia="標楷體" w:hint="eastAsia"/>
@@ -142,6 +144,7 @@
         </w:rPr>
         <w:t>4</w:t>
       </w:r>
+      <w:proofErr w:type="gramStart"/>
       <w:r>
         <w:rPr>
           <w:rFonts w:eastAsia="標楷體" w:cs="Arial"/>
@@ -149,6 +152,7 @@
         </w:rPr>
         <w:t>’</w:t>
       </w:r>
+      <w:proofErr w:type="gramEnd"/>
       <w:r>
         <w:rPr>
           <w:rFonts w:eastAsia="標楷體" w:hint="eastAsia"/>
@@ -356,8 +360,39 @@
           <w:bCs/>
           <w:sz w:val="40"/>
         </w:rPr>
-        <w:t>目：欸！愛多益</w:t>
-      </w:r>
+        <w:t>目：</w:t>
+      </w:r>
+      <w:proofErr w:type="gramStart"/>
+      <w:r>
+        <w:rPr>
+          <w:rFonts w:eastAsia="標楷體" w:hint="eastAsia"/>
+          <w:b/>
+          <w:bCs/>
+          <w:sz w:val="40"/>
+        </w:rPr>
+        <w:t>欸</w:t>
+      </w:r>
+      <w:proofErr w:type="gramEnd"/>
+      <w:r>
+        <w:rPr>
+          <w:rFonts w:eastAsia="標楷體" w:hint="eastAsia"/>
+          <w:b/>
+          <w:bCs/>
+          <w:sz w:val="40"/>
+        </w:rPr>
+        <w:t>！</w:t>
+      </w:r>
+      <w:proofErr w:type="gramStart"/>
+      <w:r>
+        <w:rPr>
+          <w:rFonts w:eastAsia="標楷體" w:hint="eastAsia"/>
+          <w:b/>
+          <w:bCs/>
+          <w:sz w:val="40"/>
+        </w:rPr>
+        <w:t>愛多益</w:t>
+      </w:r>
+      <w:proofErr w:type="gramEnd"/>
     </w:p>
     <w:p>
       <w:pPr>
@@ -524,6 +559,7 @@
         </w:rPr>
         <w:t>3</w:t>
       </w:r>
+      <w:proofErr w:type="gramStart"/>
       <w:r>
         <w:rPr>
           <w:rFonts w:eastAsia="標楷體" w:hint="eastAsia"/>
@@ -531,7 +567,17 @@
           <w:bCs/>
           <w:sz w:val="40"/>
         </w:rPr>
-        <w:t>范旖旎</w:t>
+        <w:t>范</w:t>
+      </w:r>
+      <w:proofErr w:type="gramEnd"/>
+      <w:r>
+        <w:rPr>
+          <w:rFonts w:eastAsia="標楷體" w:hint="eastAsia"/>
+          <w:b/>
+          <w:bCs/>
+          <w:sz w:val="40"/>
+        </w:rPr>
+        <w:t>旖旎</w:t>
       </w:r>
     </w:p>
     <w:p>
@@ -562,7 +608,27 @@
           <w:bCs/>
           <w:sz w:val="40"/>
         </w:rPr>
-        <w:t>何玗柔</w:t>
+        <w:t>何</w:t>
+      </w:r>
+      <w:proofErr w:type="gramStart"/>
+      <w:r>
+        <w:rPr>
+          <w:rFonts w:eastAsia="標楷體" w:hint="eastAsia"/>
+          <w:b/>
+          <w:bCs/>
+          <w:sz w:val="40"/>
+        </w:rPr>
+        <w:t>玗</w:t>
+      </w:r>
+      <w:proofErr w:type="gramEnd"/>
+      <w:r>
+        <w:rPr>
+          <w:rFonts w:eastAsia="標楷體" w:hint="eastAsia"/>
+          <w:b/>
+          <w:bCs/>
+          <w:sz w:val="40"/>
+        </w:rPr>
+        <w:t>柔</w:t>
       </w:r>
       <w:r>
         <w:rPr>
@@ -3819,7 +3885,7 @@
                 <w:webHidden/>
                 <w:sz w:val="28"/>
               </w:rPr>
-              <w:t>40</w:t>
+              <w:t>41</w:t>
             </w:r>
             <w:r>
               <w:rPr>
@@ -3944,7 +4010,7 @@
                 <w:webHidden/>
                 <w:sz w:val="28"/>
               </w:rPr>
-              <w:t>40</w:t>
+              <w:t>41</w:t>
             </w:r>
             <w:r>
               <w:rPr>
@@ -4069,7 +4135,7 @@
                 <w:webHidden/>
                 <w:sz w:val="28"/>
               </w:rPr>
-              <w:t>40</w:t>
+              <w:t>41</w:t>
             </w:r>
             <w:r>
               <w:rPr>
@@ -4194,7 +4260,7 @@
                 <w:webHidden/>
                 <w:sz w:val="28"/>
               </w:rPr>
-              <w:t>40</w:t>
+              <w:t>41</w:t>
             </w:r>
             <w:r>
               <w:rPr>
@@ -4337,7 +4403,7 @@
                 <w:webHidden/>
                 <w:sz w:val="28"/>
               </w:rPr>
-              <w:t>40</w:t>
+              <w:t>41</w:t>
             </w:r>
             <w:r>
               <w:rPr>
@@ -4462,7 +4528,7 @@
                 <w:webHidden/>
                 <w:sz w:val="28"/>
               </w:rPr>
-              <w:t>40</w:t>
+              <w:t>41</w:t>
             </w:r>
             <w:r>
               <w:rPr>
@@ -4587,7 +4653,7 @@
                 <w:webHidden/>
                 <w:sz w:val="28"/>
               </w:rPr>
-              <w:t>40</w:t>
+              <w:t>41</w:t>
             </w:r>
             <w:r>
               <w:rPr>
@@ -4712,7 +4778,7 @@
                 <w:webHidden/>
                 <w:sz w:val="28"/>
               </w:rPr>
-              <w:t>40</w:t>
+              <w:t>42</w:t>
             </w:r>
             <w:r>
               <w:rPr>
@@ -9172,14 +9238,50 @@
           <w:sz w:val="28"/>
           <w:szCs w:val="28"/>
         </w:rPr>
-        <w:t>隨著數位學習的興起，越來越多學習者選擇透過線上平台提升語言能力。多益（</w:t>
-      </w:r>
+        <w:t>隨著數位學習的興起，越來越多學習者選擇</w:t>
+      </w:r>
+      <w:proofErr w:type="gramStart"/>
       <w:r>
         <w:rPr>
           <w:rFonts w:eastAsia="標楷體" w:hint="eastAsia"/>
           <w:sz w:val="28"/>
           <w:szCs w:val="28"/>
         </w:rPr>
+        <w:t>透過線上平台</w:t>
+      </w:r>
+      <w:proofErr w:type="gramEnd"/>
+      <w:r>
+        <w:rPr>
+          <w:rFonts w:eastAsia="標楷體" w:hint="eastAsia"/>
+          <w:sz w:val="28"/>
+          <w:szCs w:val="28"/>
+        </w:rPr>
+        <w:t>提升語言能力。</w:t>
+      </w:r>
+      <w:proofErr w:type="gramStart"/>
+      <w:r>
+        <w:rPr>
+          <w:rFonts w:eastAsia="標楷體" w:hint="eastAsia"/>
+          <w:sz w:val="28"/>
+          <w:szCs w:val="28"/>
+        </w:rPr>
+        <w:t>多益</w:t>
+      </w:r>
+      <w:proofErr w:type="gramEnd"/>
+      <w:r>
+        <w:rPr>
+          <w:rFonts w:eastAsia="標楷體" w:hint="eastAsia"/>
+          <w:sz w:val="28"/>
+          <w:szCs w:val="28"/>
+        </w:rPr>
+        <w:t>（</w:t>
+      </w:r>
+      <w:r>
+        <w:rPr>
+          <w:rFonts w:eastAsia="標楷體" w:hint="eastAsia"/>
+          <w:sz w:val="28"/>
+          <w:szCs w:val="28"/>
+        </w:rPr>
         <w:t>TOEIC</w:t>
       </w:r>
       <w:r>
@@ -9188,7 +9290,25 @@
           <w:sz w:val="28"/>
           <w:szCs w:val="28"/>
         </w:rPr>
-        <w:t>）測驗作為國際標準的英語能力評估工具，廣泛應用於求職與學術認證。然而，傳統的學習方式往往缺乏個人化，且學習者難以有效追蹤進度與掌握弱點。因此，建置一個專門針對多益學習的線上平台，能夠結合個人化推薦、即時測驗與數據分析，將有效提升學習效率。</w:t>
+        <w:t>）測驗作為國際標準的英語能力評估工具，廣泛應用於求職與學術認證。然而，傳統的學習方式往往缺乏個人化，且學習者難以有效追蹤進度與掌握弱點。因此，建置一個專門</w:t>
+      </w:r>
+      <w:proofErr w:type="gramStart"/>
+      <w:r>
+        <w:rPr>
+          <w:rFonts w:eastAsia="標楷體" w:hint="eastAsia"/>
+          <w:sz w:val="28"/>
+          <w:szCs w:val="28"/>
+        </w:rPr>
+        <w:t>針對多益學習的線上平台</w:t>
+      </w:r>
+      <w:proofErr w:type="gramEnd"/>
+      <w:r>
+        <w:rPr>
+          <w:rFonts w:eastAsia="標楷體" w:hint="eastAsia"/>
+          <w:sz w:val="28"/>
+          <w:szCs w:val="28"/>
+        </w:rPr>
+        <w:t>，能夠結合個人化推薦、即時測驗與數據分析，將有效提升學習效率。</w:t>
       </w:r>
     </w:p>
     <w:p>
@@ -9224,7 +9344,133 @@
           <w:sz w:val="28"/>
           <w:szCs w:val="28"/>
         </w:rPr>
-        <w:t>目前市場上的多益學習資源多以傳統書籍、線上影片課程或固定題庫的形式呈現，這些方式雖然提供基本的學習內容，但缺乏互動性與個人化學習機制，導致學習者難以找到弱點並根據自身需求有效學習。此外，多數學習者在準備多益考試時，往往缺乏系統化的進度追蹤與錯題分析機制，使得學習過程變得較為低效。因此，本系統的開發目標是透過數據分析與智慧推薦機制，幫助學習者有計畫地準備多益考試，並透過即時反饋提升學習成效。</w:t>
+        <w:t>目前市場上</w:t>
+      </w:r>
+      <w:proofErr w:type="gramStart"/>
+      <w:r>
+        <w:rPr>
+          <w:rFonts w:eastAsia="標楷體" w:hint="eastAsia"/>
+          <w:sz w:val="28"/>
+          <w:szCs w:val="28"/>
+        </w:rPr>
+        <w:t>的多益學習</w:t>
+      </w:r>
+      <w:proofErr w:type="gramEnd"/>
+      <w:r>
+        <w:rPr>
+          <w:rFonts w:eastAsia="標楷體" w:hint="eastAsia"/>
+          <w:sz w:val="28"/>
+          <w:szCs w:val="28"/>
+        </w:rPr>
+        <w:t>資源多以傳統書籍、</w:t>
+      </w:r>
+      <w:proofErr w:type="gramStart"/>
+      <w:r>
+        <w:rPr>
+          <w:rFonts w:eastAsia="標楷體" w:hint="eastAsia"/>
+          <w:sz w:val="28"/>
+          <w:szCs w:val="28"/>
+        </w:rPr>
+        <w:t>線上影片</w:t>
+      </w:r>
+      <w:proofErr w:type="gramEnd"/>
+      <w:r>
+        <w:rPr>
+          <w:rFonts w:eastAsia="標楷體" w:hint="eastAsia"/>
+          <w:sz w:val="28"/>
+          <w:szCs w:val="28"/>
+        </w:rPr>
+        <w:t>課程或固定題庫的形式呈現，這些方式雖然提供基本的學習內容，但缺乏互動性與個人化學習機制，導致學習者難以找到弱點並根據自身需求有效學習。</w:t>
+      </w:r>
+      <w:proofErr w:type="gramStart"/>
+      <w:r>
+        <w:rPr>
+          <w:rFonts w:eastAsia="標楷體" w:hint="eastAsia"/>
+          <w:sz w:val="28"/>
+          <w:szCs w:val="28"/>
+        </w:rPr>
+        <w:t>此外，</w:t>
+      </w:r>
+      <w:proofErr w:type="gramEnd"/>
+      <w:r>
+        <w:rPr>
+          <w:rFonts w:eastAsia="標楷體" w:hint="eastAsia"/>
+          <w:sz w:val="28"/>
+          <w:szCs w:val="28"/>
+        </w:rPr>
+        <w:t>多數學習者在</w:t>
+      </w:r>
+      <w:proofErr w:type="gramStart"/>
+      <w:r>
+        <w:rPr>
+          <w:rFonts w:eastAsia="標楷體" w:hint="eastAsia"/>
+          <w:sz w:val="28"/>
+          <w:szCs w:val="28"/>
+        </w:rPr>
+        <w:t>準備多益考試</w:t>
+      </w:r>
+      <w:proofErr w:type="gramEnd"/>
+      <w:r>
+        <w:rPr>
+          <w:rFonts w:eastAsia="標楷體" w:hint="eastAsia"/>
+          <w:sz w:val="28"/>
+          <w:szCs w:val="28"/>
+        </w:rPr>
+        <w:t>時，往往缺乏系統化的進度追蹤</w:t>
+      </w:r>
+      <w:proofErr w:type="gramStart"/>
+      <w:r>
+        <w:rPr>
+          <w:rFonts w:eastAsia="標楷體" w:hint="eastAsia"/>
+          <w:sz w:val="28"/>
+          <w:szCs w:val="28"/>
+        </w:rPr>
+        <w:t>與錯題分析</w:t>
+      </w:r>
+      <w:proofErr w:type="gramEnd"/>
+      <w:r>
+        <w:rPr>
+          <w:rFonts w:eastAsia="標楷體" w:hint="eastAsia"/>
+          <w:sz w:val="28"/>
+          <w:szCs w:val="28"/>
+        </w:rPr>
+        <w:t>機制，使得學習過程變得較為</w:t>
+      </w:r>
+      <w:proofErr w:type="gramStart"/>
+      <w:r>
+        <w:rPr>
+          <w:rFonts w:eastAsia="標楷體" w:hint="eastAsia"/>
+          <w:sz w:val="28"/>
+          <w:szCs w:val="28"/>
+        </w:rPr>
+        <w:t>低效。</w:t>
+      </w:r>
+      <w:proofErr w:type="gramEnd"/>
+      <w:r>
+        <w:rPr>
+          <w:rFonts w:eastAsia="標楷體" w:hint="eastAsia"/>
+          <w:sz w:val="28"/>
+          <w:szCs w:val="28"/>
+        </w:rPr>
+        <w:t>因此，本系統的開發目標是透過數據分析與智慧推薦機制，幫助學習者有計畫地</w:t>
+      </w:r>
+      <w:proofErr w:type="gramStart"/>
+      <w:r>
+        <w:rPr>
+          <w:rFonts w:eastAsia="標楷體" w:hint="eastAsia"/>
+          <w:sz w:val="28"/>
+          <w:szCs w:val="28"/>
+        </w:rPr>
+        <w:t>準備多益考試</w:t>
+      </w:r>
+      <w:proofErr w:type="gramEnd"/>
+      <w:r>
+        <w:rPr>
+          <w:rFonts w:eastAsia="標楷體" w:hint="eastAsia"/>
+          <w:sz w:val="28"/>
+          <w:szCs w:val="28"/>
+        </w:rPr>
+        <w:t>，並透過即時反饋提升學習成效。</w:t>
       </w:r>
     </w:p>
     <w:p>
@@ -9276,7 +9522,43 @@
           <w:sz w:val="28"/>
           <w:szCs w:val="28"/>
         </w:rPr>
-        <w:t>（多益）測驗在國際間的普及，許多學習者希望透過線上學習平台來提升應試能力。然而，目前市面上的</w:t>
+        <w:t>（多益）測驗在國際</w:t>
+      </w:r>
+      <w:proofErr w:type="gramStart"/>
+      <w:r>
+        <w:rPr>
+          <w:rFonts w:eastAsia="標楷體" w:hint="eastAsia"/>
+          <w:sz w:val="28"/>
+          <w:szCs w:val="28"/>
+        </w:rPr>
+        <w:t>間的普及，</w:t>
+      </w:r>
+      <w:proofErr w:type="gramEnd"/>
+      <w:r>
+        <w:rPr>
+          <w:rFonts w:eastAsia="標楷體" w:hint="eastAsia"/>
+          <w:sz w:val="28"/>
+          <w:szCs w:val="28"/>
+        </w:rPr>
+        <w:t>許多學習者希望</w:t>
+      </w:r>
+      <w:proofErr w:type="gramStart"/>
+      <w:r>
+        <w:rPr>
+          <w:rFonts w:eastAsia="標楷體" w:hint="eastAsia"/>
+          <w:sz w:val="28"/>
+          <w:szCs w:val="28"/>
+        </w:rPr>
+        <w:t>透過線上學習</w:t>
+      </w:r>
+      <w:proofErr w:type="gramEnd"/>
+      <w:r>
+        <w:rPr>
+          <w:rFonts w:eastAsia="標楷體" w:hint="eastAsia"/>
+          <w:sz w:val="28"/>
+          <w:szCs w:val="28"/>
+        </w:rPr>
+        <w:t>平台來提升應試能力。然而，目前市面上的</w:t>
       </w:r>
       <w:r>
         <w:rPr>
@@ -9375,7 +9657,25 @@
           <w:sz w:val="28"/>
           <w:szCs w:val="28"/>
         </w:rPr>
-        <w:t>結合模擬測驗與即時回饋：使用者可進行多益模擬測驗，系統即時提供成績分析與建議。</w:t>
+        <w:t>結合模擬測驗與即時回饋：使用者可</w:t>
+      </w:r>
+      <w:proofErr w:type="gramStart"/>
+      <w:r>
+        <w:rPr>
+          <w:rFonts w:eastAsia="標楷體" w:hint="eastAsia"/>
+          <w:sz w:val="28"/>
+          <w:szCs w:val="28"/>
+        </w:rPr>
+        <w:t>進行多益模擬</w:t>
+      </w:r>
+      <w:proofErr w:type="gramEnd"/>
+      <w:r>
+        <w:rPr>
+          <w:rFonts w:eastAsia="標楷體" w:hint="eastAsia"/>
+          <w:sz w:val="28"/>
+          <w:szCs w:val="28"/>
+        </w:rPr>
+        <w:t>測驗，系統即時提供成績分析與建議。</w:t>
       </w:r>
     </w:p>
     <w:p>
@@ -9735,6 +10035,7 @@
                 <w:szCs w:val="28"/>
               </w:rPr>
             </w:pPr>
+            <w:proofErr w:type="spellStart"/>
             <w:r>
               <w:rPr>
                 <w:rFonts w:ascii="Times New Roman" w:eastAsia="標楷體" w:hAnsi="Times New Roman" w:hint="eastAsia"/>
@@ -9743,6 +10044,7 @@
               </w:rPr>
               <w:t>Memrise</w:t>
             </w:r>
+            <w:proofErr w:type="spellEnd"/>
           </w:p>
         </w:tc>
         <w:tc>
@@ -9764,6 +10066,7 @@
                 <w:szCs w:val="28"/>
               </w:rPr>
             </w:pPr>
+            <w:proofErr w:type="spellStart"/>
             <w:r>
               <w:rPr>
                 <w:rFonts w:ascii="Times New Roman" w:eastAsia="標楷體" w:hAnsi="Times New Roman" w:hint="eastAsia"/>
@@ -9772,6 +10075,7 @@
               </w:rPr>
               <w:t>OurScool</w:t>
             </w:r>
+            <w:proofErr w:type="spellEnd"/>
           </w:p>
         </w:tc>
       </w:tr>
@@ -10701,6 +11005,7 @@
               </w:rPr>
               <w:t>/</w:t>
             </w:r>
+            <w:proofErr w:type="gramStart"/>
             <w:r>
               <w:rPr>
                 <w:rFonts w:ascii="Times New Roman" w:eastAsia="標楷體" w:hAnsi="Times New Roman" w:hint="eastAsia"/>
@@ -10709,6 +11014,7 @@
               </w:rPr>
               <w:t>付費買點數</w:t>
             </w:r>
+            <w:proofErr w:type="gramEnd"/>
           </w:p>
         </w:tc>
         <w:tc>
@@ -10888,7 +11194,61 @@
           <w:sz w:val="28"/>
           <w:szCs w:val="28"/>
         </w:rPr>
-        <w:t>透過本系統的開發與實際應用，預期能夠幫助學習者提升多益應試能力，並透過個人化學習機制提高學習效率。使用者將能夠透過系統的學習建議與測驗回饋，掌握自身的學習進度，並針對弱點進行強化練習。此外，透過數據分析與視覺化的學習紀錄，學習者將能夠更有計畫地準備考試，提升學習的主動性與積極性。整體而言，本系統將為學習者提供一個高效、智能且個人化的多益學習環境，幫助他們更輕鬆地達成目標。</w:t>
+        <w:t>透過本系統的開發與實際應用，預期能夠幫助學習者</w:t>
+      </w:r>
+      <w:proofErr w:type="gramStart"/>
+      <w:r>
+        <w:rPr>
+          <w:rFonts w:eastAsia="標楷體" w:hint="eastAsia"/>
+          <w:sz w:val="28"/>
+          <w:szCs w:val="28"/>
+        </w:rPr>
+        <w:t>提升多益應試</w:t>
+      </w:r>
+      <w:proofErr w:type="gramEnd"/>
+      <w:r>
+        <w:rPr>
+          <w:rFonts w:eastAsia="標楷體" w:hint="eastAsia"/>
+          <w:sz w:val="28"/>
+          <w:szCs w:val="28"/>
+        </w:rPr>
+        <w:t>能力，並透過個人化學習機制提高學習效率。使用者將能夠透過系統的學習建議與測驗回饋，掌握自身的學習進度，並針對弱點進行強化練習。</w:t>
+      </w:r>
+      <w:proofErr w:type="gramStart"/>
+      <w:r>
+        <w:rPr>
+          <w:rFonts w:eastAsia="標楷體" w:hint="eastAsia"/>
+          <w:sz w:val="28"/>
+          <w:szCs w:val="28"/>
+        </w:rPr>
+        <w:t>此外，</w:t>
+      </w:r>
+      <w:proofErr w:type="gramEnd"/>
+      <w:r>
+        <w:rPr>
+          <w:rFonts w:eastAsia="標楷體" w:hint="eastAsia"/>
+          <w:sz w:val="28"/>
+          <w:szCs w:val="28"/>
+        </w:rPr>
+        <w:t>透過數據分析與視覺化的學習紀錄，學習者將能夠更有計畫地準備考試，提升學習的主動性與積極性。整體而言，本系統將為學習者提供一個高效、智能且個人化</w:t>
+      </w:r>
+      <w:proofErr w:type="gramStart"/>
+      <w:r>
+        <w:rPr>
+          <w:rFonts w:eastAsia="標楷體" w:hint="eastAsia"/>
+          <w:sz w:val="28"/>
+          <w:szCs w:val="28"/>
+        </w:rPr>
+        <w:t>的多益學習</w:t>
+      </w:r>
+      <w:proofErr w:type="gramEnd"/>
+      <w:r>
+        <w:rPr>
+          <w:rFonts w:eastAsia="標楷體" w:hint="eastAsia"/>
+          <w:sz w:val="28"/>
+          <w:szCs w:val="28"/>
+        </w:rPr>
+        <w:t>環境，幫助他們更輕鬆地達成目標。</w:t>
       </w:r>
     </w:p>
     <w:p>
@@ -11260,14 +11620,32 @@
           <w:sz w:val="28"/>
           <w:szCs w:val="28"/>
         </w:rPr>
-        <w:t>，功能升級（例：</w:t>
-      </w:r>
+        <w:t>，功能升級</w:t>
+      </w:r>
+      <w:proofErr w:type="gramStart"/>
       <w:r>
         <w:rPr>
           <w:rFonts w:eastAsia="標楷體" w:hint="eastAsia"/>
           <w:sz w:val="28"/>
           <w:szCs w:val="28"/>
         </w:rPr>
+        <w:t>（</w:t>
+      </w:r>
+      <w:proofErr w:type="gramEnd"/>
+      <w:r>
+        <w:rPr>
+          <w:rFonts w:eastAsia="標楷體" w:hint="eastAsia"/>
+          <w:sz w:val="28"/>
+          <w:szCs w:val="28"/>
+        </w:rPr>
+        <w:t>例：</w:t>
+      </w:r>
+      <w:r>
+        <w:rPr>
+          <w:rFonts w:eastAsia="標楷體" w:hint="eastAsia"/>
+          <w:sz w:val="28"/>
+          <w:szCs w:val="28"/>
+        </w:rPr>
         <w:t>AI</w:t>
       </w:r>
       <w:r>
@@ -11276,7 +11654,25 @@
           <w:sz w:val="28"/>
           <w:szCs w:val="28"/>
         </w:rPr>
-        <w:t>生成文章）則需要花費購買點數</w:t>
+        <w:t>生成文章</w:t>
+      </w:r>
+      <w:proofErr w:type="gramStart"/>
+      <w:r>
+        <w:rPr>
+          <w:rFonts w:eastAsia="標楷體" w:hint="eastAsia"/>
+          <w:sz w:val="28"/>
+          <w:szCs w:val="28"/>
+        </w:rPr>
+        <w:t>）</w:t>
+      </w:r>
+      <w:proofErr w:type="gramEnd"/>
+      <w:r>
+        <w:rPr>
+          <w:rFonts w:eastAsia="標楷體" w:hint="eastAsia"/>
+          <w:sz w:val="28"/>
+          <w:szCs w:val="28"/>
+        </w:rPr>
+        <w:t>則需要花費購買點數</w:t>
       </w:r>
       <w:r>
         <w:rPr>
@@ -11593,7 +11989,25 @@
           <w:sz w:val="28"/>
           <w:szCs w:val="28"/>
         </w:rPr>
-        <w:t>透過數據分析，精準推送學習內容，提高用戶黏著度。</w:t>
+        <w:t>透過數據分析，精</w:t>
+      </w:r>
+      <w:proofErr w:type="gramStart"/>
+      <w:r>
+        <w:rPr>
+          <w:rFonts w:eastAsia="標楷體" w:hint="eastAsia"/>
+          <w:sz w:val="28"/>
+          <w:szCs w:val="28"/>
+        </w:rPr>
+        <w:t>準</w:t>
+      </w:r>
+      <w:proofErr w:type="gramEnd"/>
+      <w:r>
+        <w:rPr>
+          <w:rFonts w:eastAsia="標楷體" w:hint="eastAsia"/>
+          <w:sz w:val="28"/>
+          <w:szCs w:val="28"/>
+        </w:rPr>
+        <w:t>推送學習內容，提高用戶黏著度。</w:t>
       </w:r>
     </w:p>
     <w:p>
@@ -12174,6 +12588,7 @@
         </w:rPr>
         <w:t>、</w:t>
       </w:r>
+      <w:proofErr w:type="spellStart"/>
       <w:r>
         <w:rPr>
           <w:rFonts w:eastAsia="標楷體" w:hint="eastAsia"/>
@@ -12182,6 +12597,7 @@
         </w:rPr>
         <w:t>Memrise</w:t>
       </w:r>
+      <w:proofErr w:type="spellEnd"/>
       <w:r>
         <w:rPr>
           <w:rFonts w:eastAsia="標楷體" w:hint="eastAsia"/>
@@ -13575,7 +13991,7 @@
           <w:noProof/>
         </w:rPr>
         <w:drawing>
-          <wp:anchor distT="0" distB="0" distL="114300" distR="114300" simplePos="0" relativeHeight="251676672" behindDoc="0" locked="0" layoutInCell="1" allowOverlap="1" wp14:anchorId="37762A2E" wp14:editId="09E6C366">
+          <wp:anchor distT="0" distB="0" distL="114300" distR="114300" simplePos="0" relativeHeight="251676672" behindDoc="0" locked="0" layoutInCell="1" allowOverlap="1" wp14:anchorId="37762A2E" wp14:editId="22DB6974">
             <wp:simplePos x="0" y="0"/>
             <wp:positionH relativeFrom="margin">
               <wp:posOffset>-635</wp:posOffset>
@@ -13752,7 +14168,7 @@
           <w:sz w:val="28"/>
         </w:rPr>
         <w:drawing>
-          <wp:anchor distT="0" distB="0" distL="114300" distR="114300" simplePos="0" relativeHeight="251687936" behindDoc="0" locked="0" layoutInCell="1" allowOverlap="1" wp14:anchorId="17464F30" wp14:editId="07816405">
+          <wp:anchor distT="0" distB="0" distL="114300" distR="114300" simplePos="0" relativeHeight="251687936" behindDoc="0" locked="0" layoutInCell="1" allowOverlap="1" wp14:anchorId="17464F30" wp14:editId="2B48CC89">
             <wp:simplePos x="0" y="0"/>
             <wp:positionH relativeFrom="margin">
               <wp:align>right</wp:align>
@@ -14606,12 +15022,21 @@
               </w:rPr>
               <w:t xml:space="preserve">API </w:t>
             </w:r>
-            <w:r>
-              <w:rPr>
-                <w:rFonts w:ascii="Times New Roman" w:eastAsia="標楷體" w:hAnsi="Times New Roman"/>
-                <w:sz w:val="28"/>
-              </w:rPr>
-              <w:t>介接方式</w:t>
+            <w:proofErr w:type="gramStart"/>
+            <w:r>
+              <w:rPr>
+                <w:rFonts w:ascii="Times New Roman" w:eastAsia="標楷體" w:hAnsi="Times New Roman"/>
+                <w:sz w:val="28"/>
+              </w:rPr>
+              <w:t>介</w:t>
+            </w:r>
+            <w:proofErr w:type="gramEnd"/>
+            <w:r>
+              <w:rPr>
+                <w:rFonts w:ascii="Times New Roman" w:eastAsia="標楷體" w:hAnsi="Times New Roman"/>
+                <w:sz w:val="28"/>
+              </w:rPr>
+              <w:t>接方式</w:t>
             </w:r>
           </w:p>
         </w:tc>
@@ -14735,8 +15160,17 @@
                 <w:rFonts w:ascii="Times New Roman" w:eastAsia="標楷體" w:hAnsi="Times New Roman"/>
                 <w:sz w:val="28"/>
               </w:rPr>
-              <w:t>Nginx + Gunicorn</w:t>
-            </w:r>
+              <w:t xml:space="preserve">Nginx + </w:t>
+            </w:r>
+            <w:proofErr w:type="spellStart"/>
+            <w:r>
+              <w:rPr>
+                <w:rFonts w:ascii="Times New Roman" w:eastAsia="標楷體" w:hAnsi="Times New Roman"/>
+                <w:sz w:val="28"/>
+              </w:rPr>
+              <w:t>Gunicorn</w:t>
+            </w:r>
+            <w:proofErr w:type="spellEnd"/>
             <w:r>
               <w:rPr>
                 <w:rFonts w:ascii="Times New Roman" w:eastAsia="標楷體" w:hAnsi="Times New Roman"/>
@@ -15100,12 +15534,21 @@
                 <w:sz w:val="28"/>
               </w:rPr>
             </w:pPr>
-            <w:r>
-              <w:rPr>
-                <w:rFonts w:ascii="Times New Roman" w:eastAsia="標楷體" w:hAnsi="Times New Roman"/>
-                <w:sz w:val="28"/>
-              </w:rPr>
-              <w:t>一般桌機、筆電、平板、手機可正常使用</w:t>
+            <w:proofErr w:type="gramStart"/>
+            <w:r>
+              <w:rPr>
+                <w:rFonts w:ascii="Times New Roman" w:eastAsia="標楷體" w:hAnsi="Times New Roman"/>
+                <w:sz w:val="28"/>
+              </w:rPr>
+              <w:t>一般桌機、筆電</w:t>
+            </w:r>
+            <w:proofErr w:type="gramEnd"/>
+            <w:r>
+              <w:rPr>
+                <w:rFonts w:ascii="Times New Roman" w:eastAsia="標楷體" w:hAnsi="Times New Roman"/>
+                <w:sz w:val="28"/>
+              </w:rPr>
+              <w:t>、平板、手機可正常使用</w:t>
             </w:r>
           </w:p>
         </w:tc>
@@ -15159,8 +15602,17 @@
                 <w:rFonts w:ascii="Times New Roman" w:eastAsia="標楷體" w:hAnsi="Times New Roman"/>
                 <w:sz w:val="28"/>
               </w:rPr>
-              <w:t>：雙核心以上</w:t>
-            </w:r>
+              <w:t>：雙核心以</w:t>
+            </w:r>
+            <w:proofErr w:type="gramStart"/>
+            <w:r>
+              <w:rPr>
+                <w:rFonts w:ascii="Times New Roman" w:eastAsia="標楷體" w:hAnsi="Times New Roman"/>
+                <w:sz w:val="28"/>
+              </w:rPr>
+              <w:t>上</w:t>
+            </w:r>
+            <w:proofErr w:type="gramEnd"/>
             <w:r>
               <w:rPr>
                 <w:rFonts w:ascii="Times New Roman" w:eastAsia="標楷體" w:hAnsi="Times New Roman"/>
@@ -15188,8 +15640,17 @@
                 <w:rFonts w:ascii="Times New Roman" w:eastAsia="標楷體" w:hAnsi="Times New Roman"/>
                 <w:sz w:val="28"/>
               </w:rPr>
-              <w:t>以上</w:t>
-            </w:r>
+              <w:t>以</w:t>
+            </w:r>
+            <w:proofErr w:type="gramStart"/>
+            <w:r>
+              <w:rPr>
+                <w:rFonts w:ascii="Times New Roman" w:eastAsia="標楷體" w:hAnsi="Times New Roman"/>
+                <w:sz w:val="28"/>
+              </w:rPr>
+              <w:t>上</w:t>
+            </w:r>
+            <w:proofErr w:type="gramEnd"/>
             <w:r>
               <w:rPr>
                 <w:rFonts w:ascii="Times New Roman" w:eastAsia="標楷體" w:hAnsi="Times New Roman"/>
@@ -16030,8 +16491,17 @@
                 <w:rFonts w:ascii="Times New Roman" w:eastAsia="標楷體" w:hAnsi="Times New Roman" w:cs="微軟正黑體"/>
                 <w:sz w:val="28"/>
               </w:rPr>
-              <w:t>Git, Github</w:t>
-            </w:r>
+              <w:t xml:space="preserve">Git, </w:t>
+            </w:r>
+            <w:proofErr w:type="spellStart"/>
+            <w:r>
+              <w:rPr>
+                <w:rFonts w:ascii="Times New Roman" w:eastAsia="標楷體" w:hAnsi="Times New Roman" w:cs="微軟正黑體"/>
+                <w:sz w:val="28"/>
+              </w:rPr>
+              <w:t>Github</w:t>
+            </w:r>
+            <w:proofErr w:type="spellEnd"/>
           </w:p>
         </w:tc>
       </w:tr>
@@ -16078,8 +16548,17 @@
                 <w:rFonts w:ascii="Times New Roman" w:eastAsia="標楷體" w:hAnsi="Times New Roman" w:cs="微軟正黑體"/>
                 <w:sz w:val="28"/>
               </w:rPr>
-              <w:t>MySQL Client, HeidiSQL</w:t>
-            </w:r>
+              <w:t xml:space="preserve">MySQL Client, </w:t>
+            </w:r>
+            <w:proofErr w:type="spellStart"/>
+            <w:r>
+              <w:rPr>
+                <w:rFonts w:ascii="Times New Roman" w:eastAsia="標楷體" w:hAnsi="Times New Roman" w:cs="微軟正黑體"/>
+                <w:sz w:val="28"/>
+              </w:rPr>
+              <w:t>HeidiSQL</w:t>
+            </w:r>
+            <w:proofErr w:type="spellEnd"/>
           </w:p>
         </w:tc>
       </w:tr>
@@ -16183,6 +16662,7 @@
                 <w:sz w:val="28"/>
               </w:rPr>
             </w:pPr>
+            <w:proofErr w:type="spellStart"/>
             <w:r>
               <w:rPr>
                 <w:rFonts w:ascii="Times New Roman" w:eastAsia="標楷體" w:hAnsi="Times New Roman" w:cs="微軟正黑體"/>
@@ -16190,6 +16670,7 @@
               </w:rPr>
               <w:t>Langchain</w:t>
             </w:r>
+            <w:proofErr w:type="spellEnd"/>
           </w:p>
         </w:tc>
       </w:tr>
@@ -16334,12 +16815,21 @@
                 <w:sz w:val="28"/>
               </w:rPr>
             </w:pPr>
+            <w:proofErr w:type="spellStart"/>
             <w:r>
               <w:rPr>
                 <w:rFonts w:ascii="Times New Roman" w:eastAsia="標楷體" w:hAnsi="Times New Roman" w:cs="微軟正黑體"/>
                 <w:sz w:val="28"/>
               </w:rPr>
-              <w:t>Medibang paint, Draw.io</w:t>
+              <w:t>Medibang</w:t>
+            </w:r>
+            <w:proofErr w:type="spellEnd"/>
+            <w:r>
+              <w:rPr>
+                <w:rFonts w:ascii="Times New Roman" w:eastAsia="標楷體" w:hAnsi="Times New Roman" w:cs="微軟正黑體"/>
+                <w:sz w:val="28"/>
+              </w:rPr>
+              <w:t xml:space="preserve"> paint, Draw.io</w:t>
             </w:r>
           </w:p>
         </w:tc>
@@ -16916,12 +17406,21 @@
               </w:rPr>
               <w:t>3</w:t>
             </w:r>
+            <w:proofErr w:type="gramStart"/>
             <w:r>
               <w:rPr>
                 <w:rFonts w:eastAsia="標楷體" w:hint="eastAsia"/>
                 <w:szCs w:val="22"/>
               </w:rPr>
-              <w:t>范旖旎</w:t>
+              <w:t>范</w:t>
+            </w:r>
+            <w:proofErr w:type="gramEnd"/>
+            <w:r>
+              <w:rPr>
+                <w:rFonts w:eastAsia="標楷體" w:hint="eastAsia"/>
+                <w:szCs w:val="22"/>
+              </w:rPr>
+              <w:t>旖旎</w:t>
             </w:r>
           </w:p>
         </w:tc>
@@ -16951,7 +17450,23 @@
                 <w:rFonts w:eastAsia="標楷體" w:hint="eastAsia"/>
                 <w:szCs w:val="22"/>
               </w:rPr>
-              <w:t>何玗柔</w:t>
+              <w:t>何</w:t>
+            </w:r>
+            <w:proofErr w:type="gramStart"/>
+            <w:r>
+              <w:rPr>
+                <w:rFonts w:eastAsia="標楷體" w:hint="eastAsia"/>
+                <w:szCs w:val="22"/>
+              </w:rPr>
+              <w:t>玗</w:t>
+            </w:r>
+            <w:proofErr w:type="gramEnd"/>
+            <w:r>
+              <w:rPr>
+                <w:rFonts w:eastAsia="標楷體" w:hint="eastAsia"/>
+                <w:szCs w:val="22"/>
+              </w:rPr>
+              <w:t>柔</w:t>
             </w:r>
           </w:p>
         </w:tc>
@@ -21565,7 +22080,21 @@
                               <w:rPr>
                                 <w:rFonts w:eastAsia="標楷體" w:hint="eastAsia"/>
                               </w:rPr>
-                              <w:t>何玗柔</w:t>
+                              <w:t>何</w:t>
+                            </w:r>
+                            <w:proofErr w:type="gramStart"/>
+                            <w:r>
+                              <w:rPr>
+                                <w:rFonts w:eastAsia="標楷體" w:hint="eastAsia"/>
+                              </w:rPr>
+                              <w:t>玗</w:t>
+                            </w:r>
+                            <w:proofErr w:type="gramEnd"/>
+                            <w:r>
+                              <w:rPr>
+                                <w:rFonts w:eastAsia="標楷體" w:hint="eastAsia"/>
+                              </w:rPr>
+                              <w:t>柔</w:t>
                             </w:r>
                           </w:p>
                         </w:txbxContent>
@@ -21606,7 +22135,21 @@
                         <w:rPr>
                           <w:rFonts w:eastAsia="標楷體" w:hint="eastAsia"/>
                         </w:rPr>
-                        <w:t>何玗柔</w:t>
+                        <w:t>何</w:t>
+                      </w:r>
+                      <w:proofErr w:type="gramStart"/>
+                      <w:r>
+                        <w:rPr>
+                          <w:rFonts w:eastAsia="標楷體" w:hint="eastAsia"/>
+                        </w:rPr>
+                        <w:t>玗</w:t>
+                      </w:r>
+                      <w:proofErr w:type="gramEnd"/>
+                      <w:r>
+                        <w:rPr>
+                          <w:rFonts w:eastAsia="標楷體" w:hint="eastAsia"/>
+                        </w:rPr>
+                        <w:t>柔</w:t>
                       </w:r>
                     </w:p>
                   </w:txbxContent>
@@ -21678,11 +22221,19 @@
                               </w:rPr>
                               <w:t>3</w:t>
                             </w:r>
+                            <w:proofErr w:type="gramStart"/>
                             <w:r>
                               <w:rPr>
                                 <w:rFonts w:eastAsia="標楷體" w:hint="eastAsia"/>
                               </w:rPr>
-                              <w:t>范旖旎</w:t>
+                              <w:t>范</w:t>
+                            </w:r>
+                            <w:proofErr w:type="gramEnd"/>
+                            <w:r>
+                              <w:rPr>
+                                <w:rFonts w:eastAsia="標楷體" w:hint="eastAsia"/>
+                              </w:rPr>
+                              <w:t>旖旎</w:t>
                             </w:r>
                           </w:p>
                           <w:p>
@@ -21732,11 +22283,19 @@
                         </w:rPr>
                         <w:t>3</w:t>
                       </w:r>
+                      <w:proofErr w:type="gramStart"/>
                       <w:r>
                         <w:rPr>
                           <w:rFonts w:eastAsia="標楷體" w:hint="eastAsia"/>
                         </w:rPr>
-                        <w:t>范旖旎</w:t>
+                        <w:t>范</w:t>
+                      </w:r>
+                      <w:proofErr w:type="gramEnd"/>
+                      <w:r>
+                        <w:rPr>
+                          <w:rFonts w:eastAsia="標楷體" w:hint="eastAsia"/>
+                        </w:rPr>
+                        <w:t>旖旎</w:t>
                       </w:r>
                     </w:p>
                     <w:p>
@@ -22599,7 +23158,27 @@
           <w:sz w:val="28"/>
           <w:szCs w:val="28"/>
         </w:rPr>
-        <w:t>使用者可回顧歷史錯題、收藏題目</w:t>
+        <w:t>使用者可回顧</w:t>
+      </w:r>
+      <w:proofErr w:type="gramStart"/>
+      <w:r>
+        <w:rPr>
+          <w:rFonts w:eastAsia="標楷體" w:cs="新細明體" w:hint="eastAsia"/>
+          <w:kern w:val="0"/>
+          <w:sz w:val="28"/>
+          <w:szCs w:val="28"/>
+        </w:rPr>
+        <w:t>歷史錯題</w:t>
+      </w:r>
+      <w:proofErr w:type="gramEnd"/>
+      <w:r>
+        <w:rPr>
+          <w:rFonts w:eastAsia="標楷體" w:cs="新細明體" w:hint="eastAsia"/>
+          <w:kern w:val="0"/>
+          <w:sz w:val="28"/>
+          <w:szCs w:val="28"/>
+        </w:rPr>
+        <w:t>、收藏題目</w:t>
       </w:r>
       <w:r>
         <w:rPr>
@@ -22873,7 +23452,27 @@
           <w:sz w:val="28"/>
           <w:szCs w:val="28"/>
         </w:rPr>
-        <w:t>點數購買後未入帳，可提出申訴處理</w:t>
+        <w:t>點數購買後未</w:t>
+      </w:r>
+      <w:proofErr w:type="gramStart"/>
+      <w:r>
+        <w:rPr>
+          <w:rFonts w:eastAsia="標楷體" w:cs="新細明體" w:hint="eastAsia"/>
+          <w:kern w:val="0"/>
+          <w:sz w:val="28"/>
+          <w:szCs w:val="28"/>
+        </w:rPr>
+        <w:t>入帳</w:t>
+      </w:r>
+      <w:proofErr w:type="gramEnd"/>
+      <w:r>
+        <w:rPr>
+          <w:rFonts w:eastAsia="標楷體" w:cs="新細明體" w:hint="eastAsia"/>
+          <w:kern w:val="0"/>
+          <w:sz w:val="28"/>
+          <w:szCs w:val="28"/>
+        </w:rPr>
+        <w:t>，可提出申訴處理</w:t>
       </w:r>
       <w:r>
         <w:rPr>
@@ -23850,7 +24449,25 @@
           <w:kern w:val="0"/>
           <w:sz w:val="28"/>
         </w:rPr>
-        <w:t>使用者可透過行動裝置或桌機使用系統</w:t>
+        <w:t>使用者可透過行動裝置</w:t>
+      </w:r>
+      <w:proofErr w:type="gramStart"/>
+      <w:r>
+        <w:rPr>
+          <w:rFonts w:eastAsia="標楷體" w:cs="新細明體" w:hint="eastAsia"/>
+          <w:kern w:val="0"/>
+          <w:sz w:val="28"/>
+        </w:rPr>
+        <w:t>或桌機使用</w:t>
+      </w:r>
+      <w:proofErr w:type="gramEnd"/>
+      <w:r>
+        <w:rPr>
+          <w:rFonts w:eastAsia="標楷體" w:cs="新細明體" w:hint="eastAsia"/>
+          <w:kern w:val="0"/>
+          <w:sz w:val="28"/>
+        </w:rPr>
+        <w:t>系統</w:t>
       </w:r>
       <w:r>
         <w:rPr>
@@ -23884,6 +24501,7 @@
         </w:rPr>
         <w:t>系統應支援有線網路、</w:t>
       </w:r>
+      <w:proofErr w:type="spellStart"/>
       <w:r>
         <w:rPr>
           <w:rFonts w:eastAsia="標楷體"/>
@@ -23892,6 +24510,7 @@
         </w:rPr>
         <w:t>WiFi</w:t>
       </w:r>
+      <w:proofErr w:type="spellEnd"/>
       <w:r>
         <w:rPr>
           <w:rFonts w:eastAsia="標楷體" w:cs="新細明體" w:hint="eastAsia"/>
@@ -24126,7 +24745,25 @@
           <w:kern w:val="0"/>
           <w:sz w:val="28"/>
         </w:rPr>
-        <w:t>所有交易與個資傳輸需透過</w:t>
+        <w:t>所有交易與</w:t>
+      </w:r>
+      <w:proofErr w:type="gramStart"/>
+      <w:r>
+        <w:rPr>
+          <w:rFonts w:eastAsia="標楷體" w:cs="新細明體" w:hint="eastAsia"/>
+          <w:kern w:val="0"/>
+          <w:sz w:val="28"/>
+        </w:rPr>
+        <w:t>個</w:t>
+      </w:r>
+      <w:proofErr w:type="gramEnd"/>
+      <w:r>
+        <w:rPr>
+          <w:rFonts w:eastAsia="標楷體" w:cs="新細明體" w:hint="eastAsia"/>
+          <w:kern w:val="0"/>
+          <w:sz w:val="28"/>
+        </w:rPr>
+        <w:t>資傳輸需透過</w:t>
       </w:r>
       <w:r>
         <w:rPr>
@@ -26774,7 +27411,7 @@
           <w:noProof/>
         </w:rPr>
         <w:drawing>
-          <wp:anchor distT="0" distB="0" distL="114300" distR="114300" simplePos="0" relativeHeight="251693056" behindDoc="0" locked="0" layoutInCell="1" allowOverlap="1" wp14:anchorId="6028BE19" wp14:editId="7D60D968">
+          <wp:anchor distT="0" distB="0" distL="114300" distR="114300" simplePos="0" relativeHeight="251693056" behindDoc="0" locked="0" layoutInCell="1" allowOverlap="1" wp14:anchorId="6028BE19" wp14:editId="541E58FD">
             <wp:simplePos x="0" y="0"/>
             <wp:positionH relativeFrom="margin">
               <wp:align>center</wp:align>
@@ -30518,6 +31155,1829 @@
       <w:bookmarkEnd w:id="75"/>
     </w:p>
     <w:p>
+      <w:r>
+        <w:rPr>
+          <w:rFonts w:hint="eastAsia"/>
+          <w:noProof/>
+        </w:rPr>
+        <w:drawing>
+          <wp:inline distT="0" distB="0" distL="0" distR="0" wp14:anchorId="718F14B6" wp14:editId="0876E43B">
+            <wp:extent cx="6479540" cy="4892675"/>
+            <wp:effectExtent l="0" t="0" r="0" b="3175"/>
+            <wp:docPr id="206449357" name="圖片 6"/>
+            <wp:cNvGraphicFramePr>
+              <a:graphicFrameLocks xmlns:a="http://schemas.openxmlformats.org/drawingml/2006/main" noChangeAspect="1"/>
+            </wp:cNvGraphicFramePr>
+            <a:graphic xmlns:a="http://schemas.openxmlformats.org/drawingml/2006/main">
+              <a:graphicData uri="http://schemas.openxmlformats.org/drawingml/2006/picture">
+                <pic:pic xmlns:pic="http://schemas.openxmlformats.org/drawingml/2006/picture">
+                  <pic:nvPicPr>
+                    <pic:cNvPr id="206449357" name="圖片 206449357"/>
+                    <pic:cNvPicPr/>
+                  </pic:nvPicPr>
+                  <pic:blipFill>
+                    <a:blip r:embed="rId41">
+                      <a:extLst>
+                        <a:ext uri="{28A0092B-C50C-407E-A947-70E740481C1C}">
+                          <a14:useLocalDpi xmlns:a14="http://schemas.microsoft.com/office/drawing/2010/main" val="0"/>
+                        </a:ext>
+                      </a:extLst>
+                    </a:blip>
+                    <a:stretch>
+                      <a:fillRect/>
+                    </a:stretch>
+                  </pic:blipFill>
+                  <pic:spPr>
+                    <a:xfrm>
+                      <a:off x="0" y="0"/>
+                      <a:ext cx="6479540" cy="4892675"/>
+                    </a:xfrm>
+                    <a:prstGeom prst="rect">
+                      <a:avLst/>
+                    </a:prstGeom>
+                  </pic:spPr>
+                </pic:pic>
+              </a:graphicData>
+            </a:graphic>
+          </wp:inline>
+        </w:drawing>
+      </w:r>
+    </w:p>
+    <w:p>
+      <w:pPr>
+        <w:jc w:val="center"/>
+        <w:rPr>
+          <w:rFonts w:eastAsia="標楷體"/>
+          <w:sz w:val="28"/>
+        </w:rPr>
+      </w:pPr>
+      <w:r>
+        <w:rPr>
+          <w:rFonts w:eastAsia="標楷體" w:hint="eastAsia"/>
+          <w:sz w:val="28"/>
+        </w:rPr>
+        <w:t>圖</w:t>
+      </w:r>
+      <w:r>
+        <w:rPr>
+          <w:rFonts w:eastAsia="標楷體" w:hint="eastAsia"/>
+          <w:sz w:val="28"/>
+        </w:rPr>
+        <w:t xml:space="preserve"> </w:t>
+      </w:r>
+      <w:r>
+        <w:rPr>
+          <w:rFonts w:eastAsia="標楷體"/>
+          <w:sz w:val="28"/>
+        </w:rPr>
+        <w:fldChar w:fldCharType="begin"/>
+      </w:r>
+      <w:r>
+        <w:rPr>
+          <w:rFonts w:eastAsia="標楷體"/>
+          <w:sz w:val="28"/>
+        </w:rPr>
+        <w:instrText xml:space="preserve"> </w:instrText>
+      </w:r>
+      <w:r>
+        <w:rPr>
+          <w:rFonts w:eastAsia="標楷體" w:hint="eastAsia"/>
+          <w:sz w:val="28"/>
+        </w:rPr>
+        <w:instrText>STYLEREF 2 \s</w:instrText>
+      </w:r>
+      <w:r>
+        <w:rPr>
+          <w:rFonts w:eastAsia="標楷體"/>
+          <w:sz w:val="28"/>
+        </w:rPr>
+        <w:instrText xml:space="preserve"> </w:instrText>
+      </w:r>
+      <w:r>
+        <w:rPr>
+          <w:rFonts w:eastAsia="標楷體"/>
+          <w:sz w:val="28"/>
+        </w:rPr>
+        <w:fldChar w:fldCharType="separate"/>
+      </w:r>
+      <w:r>
+        <w:rPr>
+          <w:rFonts w:eastAsia="標楷體"/>
+          <w:noProof/>
+          <w:sz w:val="28"/>
+        </w:rPr>
+        <w:t>8-1</w:t>
+      </w:r>
+      <w:r>
+        <w:rPr>
+          <w:rFonts w:eastAsia="標楷體"/>
+          <w:sz w:val="28"/>
+        </w:rPr>
+        <w:fldChar w:fldCharType="end"/>
+      </w:r>
+      <w:r>
+        <w:rPr>
+          <w:rFonts w:eastAsia="標楷體"/>
+          <w:sz w:val="28"/>
+        </w:rPr>
+        <w:noBreakHyphen/>
+      </w:r>
+      <w:r>
+        <w:rPr>
+          <w:rFonts w:eastAsia="標楷體"/>
+          <w:sz w:val="28"/>
+        </w:rPr>
+        <w:fldChar w:fldCharType="begin"/>
+      </w:r>
+      <w:r>
+        <w:rPr>
+          <w:rFonts w:eastAsia="標楷體"/>
+          <w:sz w:val="28"/>
+        </w:rPr>
+        <w:instrText xml:space="preserve"> </w:instrText>
+      </w:r>
+      <w:r>
+        <w:rPr>
+          <w:rFonts w:eastAsia="標楷體" w:hint="eastAsia"/>
+          <w:sz w:val="28"/>
+        </w:rPr>
+        <w:instrText xml:space="preserve">SEQ </w:instrText>
+      </w:r>
+      <w:r>
+        <w:rPr>
+          <w:rFonts w:eastAsia="標楷體" w:hint="eastAsia"/>
+          <w:sz w:val="28"/>
+        </w:rPr>
+        <w:instrText>圖</w:instrText>
+      </w:r>
+      <w:r>
+        <w:rPr>
+          <w:rFonts w:eastAsia="標楷體" w:hint="eastAsia"/>
+          <w:sz w:val="28"/>
+        </w:rPr>
+        <w:instrText xml:space="preserve"> \* ARABIC \s 2</w:instrText>
+      </w:r>
+      <w:r>
+        <w:rPr>
+          <w:rFonts w:eastAsia="標楷體"/>
+          <w:sz w:val="28"/>
+        </w:rPr>
+        <w:instrText xml:space="preserve"> </w:instrText>
+      </w:r>
+      <w:r>
+        <w:rPr>
+          <w:rFonts w:eastAsia="標楷體"/>
+          <w:sz w:val="28"/>
+        </w:rPr>
+        <w:fldChar w:fldCharType="separate"/>
+      </w:r>
+      <w:r>
+        <w:rPr>
+          <w:rFonts w:eastAsia="標楷體"/>
+          <w:noProof/>
+          <w:sz w:val="28"/>
+        </w:rPr>
+        <w:t>1</w:t>
+      </w:r>
+      <w:r>
+        <w:rPr>
+          <w:rFonts w:eastAsia="標楷體"/>
+          <w:sz w:val="28"/>
+        </w:rPr>
+        <w:fldChar w:fldCharType="end"/>
+      </w:r>
+      <w:r>
+        <w:rPr>
+          <w:rFonts w:eastAsia="標楷體" w:hint="eastAsia"/>
+          <w:sz w:val="28"/>
+        </w:rPr>
+        <w:t>資料庫關聯圖</w:t>
+      </w:r>
+    </w:p>
+    <w:p>
+      <w:pPr>
+        <w:jc w:val="center"/>
+        <w:rPr>
+          <w:rFonts w:eastAsia="標楷體"/>
+          <w:sz w:val="28"/>
+        </w:rPr>
+      </w:pPr>
+    </w:p>
+    <w:p>
+      <w:pPr>
+        <w:jc w:val="center"/>
+        <w:rPr>
+          <w:rFonts w:eastAsia="標楷體"/>
+          <w:sz w:val="28"/>
+        </w:rPr>
+      </w:pPr>
+    </w:p>
+    <w:p>
+      <w:pPr>
+        <w:jc w:val="center"/>
+        <w:rPr>
+          <w:rFonts w:eastAsia="標楷體"/>
+          <w:sz w:val="28"/>
+        </w:rPr>
+      </w:pPr>
+    </w:p>
+    <w:p>
+      <w:pPr>
+        <w:jc w:val="center"/>
+        <w:rPr>
+          <w:rFonts w:eastAsia="標楷體" w:hint="eastAsia"/>
+          <w:sz w:val="28"/>
+          <w:szCs w:val="28"/>
+        </w:rPr>
+      </w:pPr>
+      <w:r>
+        <w:rPr>
+          <w:rFonts w:eastAsia="標楷體" w:hint="eastAsia"/>
+          <w:sz w:val="28"/>
+          <w:szCs w:val="28"/>
+        </w:rPr>
+        <w:t>表</w:t>
+      </w:r>
+      <w:r>
+        <w:rPr>
+          <w:rFonts w:eastAsia="標楷體" w:hint="eastAsia"/>
+          <w:sz w:val="28"/>
+          <w:szCs w:val="28"/>
+        </w:rPr>
+        <w:t xml:space="preserve"> </w:t>
+      </w:r>
+      <w:r>
+        <w:rPr>
+          <w:rFonts w:eastAsia="標楷體"/>
+          <w:sz w:val="28"/>
+          <w:szCs w:val="28"/>
+        </w:rPr>
+        <w:fldChar w:fldCharType="begin"/>
+      </w:r>
+      <w:r>
+        <w:rPr>
+          <w:rFonts w:eastAsia="標楷體"/>
+          <w:sz w:val="28"/>
+          <w:szCs w:val="28"/>
+        </w:rPr>
+        <w:instrText xml:space="preserve"> </w:instrText>
+      </w:r>
+      <w:r>
+        <w:rPr>
+          <w:rFonts w:eastAsia="標楷體" w:hint="eastAsia"/>
+          <w:sz w:val="28"/>
+          <w:szCs w:val="28"/>
+        </w:rPr>
+        <w:instrText>STYLEREF 2 \s</w:instrText>
+      </w:r>
+      <w:r>
+        <w:rPr>
+          <w:rFonts w:eastAsia="標楷體"/>
+          <w:sz w:val="28"/>
+          <w:szCs w:val="28"/>
+        </w:rPr>
+        <w:instrText xml:space="preserve"> </w:instrText>
+      </w:r>
+      <w:r>
+        <w:rPr>
+          <w:rFonts w:eastAsia="標楷體"/>
+          <w:sz w:val="28"/>
+          <w:szCs w:val="28"/>
+        </w:rPr>
+        <w:fldChar w:fldCharType="separate"/>
+      </w:r>
+      <w:r>
+        <w:rPr>
+          <w:rFonts w:eastAsia="標楷體"/>
+          <w:noProof/>
+          <w:sz w:val="28"/>
+          <w:szCs w:val="28"/>
+        </w:rPr>
+        <w:t>8-1</w:t>
+      </w:r>
+      <w:r>
+        <w:rPr>
+          <w:rFonts w:eastAsia="標楷體"/>
+          <w:sz w:val="28"/>
+          <w:szCs w:val="28"/>
+        </w:rPr>
+        <w:fldChar w:fldCharType="end"/>
+      </w:r>
+      <w:r>
+        <w:rPr>
+          <w:rFonts w:eastAsia="標楷體"/>
+          <w:sz w:val="28"/>
+          <w:szCs w:val="28"/>
+        </w:rPr>
+        <w:noBreakHyphen/>
+      </w:r>
+      <w:r>
+        <w:rPr>
+          <w:rFonts w:eastAsia="標楷體"/>
+          <w:sz w:val="28"/>
+          <w:szCs w:val="28"/>
+        </w:rPr>
+        <w:fldChar w:fldCharType="begin"/>
+      </w:r>
+      <w:r>
+        <w:rPr>
+          <w:rFonts w:eastAsia="標楷體"/>
+          <w:sz w:val="28"/>
+          <w:szCs w:val="28"/>
+        </w:rPr>
+        <w:instrText xml:space="preserve"> </w:instrText>
+      </w:r>
+      <w:r>
+        <w:rPr>
+          <w:rFonts w:eastAsia="標楷體" w:hint="eastAsia"/>
+          <w:sz w:val="28"/>
+          <w:szCs w:val="28"/>
+        </w:rPr>
+        <w:instrText xml:space="preserve">SEQ </w:instrText>
+      </w:r>
+      <w:r>
+        <w:rPr>
+          <w:rFonts w:eastAsia="標楷體" w:hint="eastAsia"/>
+          <w:sz w:val="28"/>
+          <w:szCs w:val="28"/>
+        </w:rPr>
+        <w:instrText>表</w:instrText>
+      </w:r>
+      <w:r>
+        <w:rPr>
+          <w:rFonts w:eastAsia="標楷體" w:hint="eastAsia"/>
+          <w:sz w:val="28"/>
+          <w:szCs w:val="28"/>
+        </w:rPr>
+        <w:instrText xml:space="preserve"> \* ARABIC \s 2</w:instrText>
+      </w:r>
+      <w:r>
+        <w:rPr>
+          <w:rFonts w:eastAsia="標楷體"/>
+          <w:sz w:val="28"/>
+          <w:szCs w:val="28"/>
+        </w:rPr>
+        <w:instrText xml:space="preserve"> </w:instrText>
+      </w:r>
+      <w:r>
+        <w:rPr>
+          <w:rFonts w:eastAsia="標楷體"/>
+          <w:sz w:val="28"/>
+          <w:szCs w:val="28"/>
+        </w:rPr>
+        <w:fldChar w:fldCharType="separate"/>
+      </w:r>
+      <w:r>
+        <w:rPr>
+          <w:rFonts w:eastAsia="標楷體"/>
+          <w:noProof/>
+          <w:sz w:val="28"/>
+          <w:szCs w:val="28"/>
+        </w:rPr>
+        <w:t>1</w:t>
+      </w:r>
+      <w:r>
+        <w:rPr>
+          <w:rFonts w:eastAsia="標楷體"/>
+          <w:sz w:val="28"/>
+          <w:szCs w:val="28"/>
+        </w:rPr>
+        <w:fldChar w:fldCharType="end"/>
+      </w:r>
+      <w:r>
+        <w:rPr>
+          <w:rFonts w:eastAsia="標楷體" w:hint="eastAsia"/>
+          <w:sz w:val="28"/>
+          <w:szCs w:val="28"/>
+        </w:rPr>
+        <w:t xml:space="preserve"> </w:t>
+      </w:r>
+      <w:r>
+        <w:rPr>
+          <w:rFonts w:eastAsia="標楷體" w:hint="eastAsia"/>
+          <w:sz w:val="28"/>
+          <w:szCs w:val="28"/>
+        </w:rPr>
+        <w:t>資料庫</w:t>
+      </w:r>
+      <w:r>
+        <w:rPr>
+          <w:rFonts w:eastAsia="標楷體" w:hint="eastAsia"/>
+          <w:sz w:val="28"/>
+          <w:szCs w:val="28"/>
+        </w:rPr>
+        <w:t>關聯</w:t>
+      </w:r>
+      <w:r>
+        <w:rPr>
+          <w:rFonts w:eastAsia="標楷體"/>
+          <w:sz w:val="28"/>
+          <w:szCs w:val="28"/>
+        </w:rPr>
+        <w:t>參考關係與限制</w:t>
+      </w:r>
+      <w:r>
+        <w:rPr>
+          <w:rFonts w:hint="eastAsia"/>
+          <w:sz w:val="28"/>
+          <w:szCs w:val="28"/>
+        </w:rPr>
+        <w:t>(Constraints)</w:t>
+      </w:r>
+    </w:p>
+    <w:tbl>
+      <w:tblPr>
+        <w:tblStyle w:val="4-3"/>
+        <w:tblW w:w="10774" w:type="dxa"/>
+        <w:tblInd w:w="-289" w:type="dxa"/>
+        <w:tblLayout w:type="fixed"/>
+        <w:tblLook w:val="04A0" w:firstRow="1" w:lastRow="0" w:firstColumn="1" w:lastColumn="0" w:noHBand="0" w:noVBand="1"/>
+      </w:tblPr>
+      <w:tblGrid>
+        <w:gridCol w:w="3261"/>
+        <w:gridCol w:w="1843"/>
+        <w:gridCol w:w="3827"/>
+        <w:gridCol w:w="1843"/>
+      </w:tblGrid>
+      <w:tr>
+        <w:trPr>
+          <w:cnfStyle w:val="100000000000" w:firstRow="1" w:lastRow="0" w:firstColumn="0" w:lastColumn="0" w:oddVBand="0" w:evenVBand="0" w:oddHBand="0" w:evenHBand="0" w:firstRowFirstColumn="0" w:firstRowLastColumn="0" w:lastRowFirstColumn="0" w:lastRowLastColumn="0"/>
+        </w:trPr>
+        <w:tc>
+          <w:tcPr>
+            <w:cnfStyle w:val="001000000000" w:firstRow="0" w:lastRow="0" w:firstColumn="1" w:lastColumn="0" w:oddVBand="0" w:evenVBand="0" w:oddHBand="0" w:evenHBand="0" w:firstRowFirstColumn="0" w:firstRowLastColumn="0" w:lastRowFirstColumn="0" w:lastRowLastColumn="0"/>
+            <w:tcW w:w="3261" w:type="dxa"/>
+            <w:vAlign w:val="center"/>
+            <w:hideMark/>
+          </w:tcPr>
+          <w:p>
+            <w:pPr>
+              <w:jc w:val="center"/>
+              <w:rPr>
+                <w:rFonts w:eastAsia="標楷體"/>
+                <w:sz w:val="28"/>
+              </w:rPr>
+            </w:pPr>
+            <w:r>
+              <w:rPr>
+                <w:rFonts w:eastAsia="標楷體"/>
+                <w:sz w:val="28"/>
+              </w:rPr>
+              <w:t>資料表名稱</w:t>
+            </w:r>
+          </w:p>
+        </w:tc>
+        <w:tc>
+          <w:tcPr>
+            <w:tcW w:w="1843" w:type="dxa"/>
+            <w:vAlign w:val="center"/>
+            <w:hideMark/>
+          </w:tcPr>
+          <w:p>
+            <w:pPr>
+              <w:jc w:val="center"/>
+              <w:cnfStyle w:val="100000000000" w:firstRow="1" w:lastRow="0" w:firstColumn="0" w:lastColumn="0" w:oddVBand="0" w:evenVBand="0" w:oddHBand="0" w:evenHBand="0" w:firstRowFirstColumn="0" w:firstRowLastColumn="0" w:lastRowFirstColumn="0" w:lastRowLastColumn="0"/>
+              <w:rPr>
+                <w:rFonts w:eastAsia="標楷體"/>
+                <w:sz w:val="28"/>
+              </w:rPr>
+            </w:pPr>
+            <w:r>
+              <w:rPr>
+                <w:rFonts w:eastAsia="標楷體"/>
+                <w:sz w:val="28"/>
+              </w:rPr>
+              <w:t>參考對象</w:t>
+            </w:r>
+          </w:p>
+        </w:tc>
+        <w:tc>
+          <w:tcPr>
+            <w:tcW w:w="3827" w:type="dxa"/>
+            <w:vAlign w:val="center"/>
+            <w:hideMark/>
+          </w:tcPr>
+          <w:p>
+            <w:pPr>
+              <w:jc w:val="center"/>
+              <w:cnfStyle w:val="100000000000" w:firstRow="1" w:lastRow="0" w:firstColumn="0" w:lastColumn="0" w:oddVBand="0" w:evenVBand="0" w:oddHBand="0" w:evenHBand="0" w:firstRowFirstColumn="0" w:firstRowLastColumn="0" w:lastRowFirstColumn="0" w:lastRowLastColumn="0"/>
+              <w:rPr>
+                <w:rFonts w:eastAsia="標楷體"/>
+                <w:sz w:val="28"/>
+              </w:rPr>
+            </w:pPr>
+            <w:r>
+              <w:rPr>
+                <w:rFonts w:eastAsia="標楷體"/>
+                <w:sz w:val="28"/>
+              </w:rPr>
+              <w:t>關聯方式</w:t>
+            </w:r>
+          </w:p>
+        </w:tc>
+        <w:tc>
+          <w:tcPr>
+            <w:tcW w:w="1843" w:type="dxa"/>
+            <w:vAlign w:val="center"/>
+            <w:hideMark/>
+          </w:tcPr>
+          <w:p>
+            <w:pPr>
+              <w:jc w:val="center"/>
+              <w:cnfStyle w:val="100000000000" w:firstRow="1" w:lastRow="0" w:firstColumn="0" w:lastColumn="0" w:oddVBand="0" w:evenVBand="0" w:oddHBand="0" w:evenHBand="0" w:firstRowFirstColumn="0" w:firstRowLastColumn="0" w:lastRowFirstColumn="0" w:lastRowLastColumn="0"/>
+              <w:rPr>
+                <w:rFonts w:eastAsia="標楷體"/>
+                <w:sz w:val="28"/>
+              </w:rPr>
+            </w:pPr>
+            <w:r>
+              <w:rPr>
+                <w:rFonts w:eastAsia="標楷體"/>
+                <w:sz w:val="28"/>
+              </w:rPr>
+              <w:t>限制條件</w:t>
+            </w:r>
+            <w:r>
+              <w:rPr>
+                <w:rFonts w:eastAsia="標楷體"/>
+                <w:sz w:val="28"/>
+              </w:rPr>
+              <w:t xml:space="preserve"> (Constraints)</w:t>
+            </w:r>
+          </w:p>
+        </w:tc>
+      </w:tr>
+      <w:tr>
+        <w:trPr>
+          <w:cnfStyle w:val="000000100000" w:firstRow="0" w:lastRow="0" w:firstColumn="0" w:lastColumn="0" w:oddVBand="0" w:evenVBand="0" w:oddHBand="1" w:evenHBand="0" w:firstRowFirstColumn="0" w:firstRowLastColumn="0" w:lastRowFirstColumn="0" w:lastRowLastColumn="0"/>
+        </w:trPr>
+        <w:tc>
+          <w:tcPr>
+            <w:cnfStyle w:val="001000000000" w:firstRow="0" w:lastRow="0" w:firstColumn="1" w:lastColumn="0" w:oddVBand="0" w:evenVBand="0" w:oddHBand="0" w:evenHBand="0" w:firstRowFirstColumn="0" w:firstRowLastColumn="0" w:lastRowFirstColumn="0" w:lastRowLastColumn="0"/>
+            <w:tcW w:w="3261" w:type="dxa"/>
+            <w:vAlign w:val="center"/>
+            <w:hideMark/>
+          </w:tcPr>
+          <w:p>
+            <w:pPr>
+              <w:jc w:val="center"/>
+              <w:rPr>
+                <w:rFonts w:eastAsia="標楷體"/>
+                <w:szCs w:val="22"/>
+              </w:rPr>
+            </w:pPr>
+            <w:r>
+              <w:rPr>
+                <w:rFonts w:eastAsia="標楷體"/>
+                <w:szCs w:val="22"/>
+              </w:rPr>
+              <w:t>users</w:t>
+            </w:r>
+          </w:p>
+        </w:tc>
+        <w:tc>
+          <w:tcPr>
+            <w:tcW w:w="1843" w:type="dxa"/>
+            <w:vAlign w:val="center"/>
+            <w:hideMark/>
+          </w:tcPr>
+          <w:p>
+            <w:pPr>
+              <w:jc w:val="center"/>
+              <w:cnfStyle w:val="000000100000" w:firstRow="0" w:lastRow="0" w:firstColumn="0" w:lastColumn="0" w:oddVBand="0" w:evenVBand="0" w:oddHBand="1" w:evenHBand="0" w:firstRowFirstColumn="0" w:firstRowLastColumn="0" w:lastRowFirstColumn="0" w:lastRowLastColumn="0"/>
+              <w:rPr>
+                <w:rFonts w:eastAsia="標楷體"/>
+                <w:szCs w:val="22"/>
+              </w:rPr>
+            </w:pPr>
+            <w:r>
+              <w:rPr>
+                <w:rFonts w:eastAsia="標楷體"/>
+                <w:szCs w:val="22"/>
+              </w:rPr>
+              <w:t>無</w:t>
+            </w:r>
+          </w:p>
+        </w:tc>
+        <w:tc>
+          <w:tcPr>
+            <w:tcW w:w="3827" w:type="dxa"/>
+            <w:vAlign w:val="center"/>
+            <w:hideMark/>
+          </w:tcPr>
+          <w:p>
+            <w:pPr>
+              <w:jc w:val="center"/>
+              <w:cnfStyle w:val="000000100000" w:firstRow="0" w:lastRow="0" w:firstColumn="0" w:lastColumn="0" w:oddVBand="0" w:evenVBand="0" w:oddHBand="1" w:evenHBand="0" w:firstRowFirstColumn="0" w:firstRowLastColumn="0" w:lastRowFirstColumn="0" w:lastRowLastColumn="0"/>
+              <w:rPr>
+                <w:rFonts w:eastAsia="標楷體"/>
+                <w:szCs w:val="22"/>
+              </w:rPr>
+            </w:pPr>
+            <w:r>
+              <w:rPr>
+                <w:rFonts w:eastAsia="標楷體"/>
+                <w:szCs w:val="22"/>
+              </w:rPr>
+              <w:t>-</w:t>
+            </w:r>
+          </w:p>
+        </w:tc>
+        <w:tc>
+          <w:tcPr>
+            <w:tcW w:w="1843" w:type="dxa"/>
+            <w:vAlign w:val="center"/>
+            <w:hideMark/>
+          </w:tcPr>
+          <w:p>
+            <w:pPr>
+              <w:jc w:val="center"/>
+              <w:cnfStyle w:val="000000100000" w:firstRow="0" w:lastRow="0" w:firstColumn="0" w:lastColumn="0" w:oddVBand="0" w:evenVBand="0" w:oddHBand="1" w:evenHBand="0" w:firstRowFirstColumn="0" w:firstRowLastColumn="0" w:lastRowFirstColumn="0" w:lastRowLastColumn="0"/>
+              <w:rPr>
+                <w:rFonts w:eastAsia="標楷體"/>
+                <w:szCs w:val="22"/>
+              </w:rPr>
+            </w:pPr>
+            <w:r>
+              <w:rPr>
+                <w:rFonts w:eastAsia="標楷體"/>
+                <w:szCs w:val="22"/>
+              </w:rPr>
+              <w:t xml:space="preserve">email </w:t>
+            </w:r>
+            <w:r>
+              <w:rPr>
+                <w:rFonts w:eastAsia="標楷體"/>
+                <w:szCs w:val="22"/>
+              </w:rPr>
+              <w:t>為</w:t>
+            </w:r>
+            <w:r>
+              <w:rPr>
+                <w:rFonts w:eastAsia="標楷體"/>
+                <w:szCs w:val="22"/>
+              </w:rPr>
+              <w:t xml:space="preserve"> PRIMARY KEY</w:t>
+            </w:r>
+          </w:p>
+        </w:tc>
+      </w:tr>
+      <w:tr>
+        <w:tc>
+          <w:tcPr>
+            <w:cnfStyle w:val="001000000000" w:firstRow="0" w:lastRow="0" w:firstColumn="1" w:lastColumn="0" w:oddVBand="0" w:evenVBand="0" w:oddHBand="0" w:evenHBand="0" w:firstRowFirstColumn="0" w:firstRowLastColumn="0" w:lastRowFirstColumn="0" w:lastRowLastColumn="0"/>
+            <w:tcW w:w="3261" w:type="dxa"/>
+            <w:vAlign w:val="center"/>
+            <w:hideMark/>
+          </w:tcPr>
+          <w:p>
+            <w:pPr>
+              <w:jc w:val="center"/>
+              <w:rPr>
+                <w:rFonts w:eastAsia="標楷體"/>
+                <w:szCs w:val="22"/>
+              </w:rPr>
+            </w:pPr>
+            <w:proofErr w:type="spellStart"/>
+            <w:r>
+              <w:rPr>
+                <w:rFonts w:eastAsia="標楷體"/>
+                <w:szCs w:val="22"/>
+              </w:rPr>
+              <w:t>point_transactions</w:t>
+            </w:r>
+            <w:proofErr w:type="spellEnd"/>
+          </w:p>
+        </w:tc>
+        <w:tc>
+          <w:tcPr>
+            <w:tcW w:w="1843" w:type="dxa"/>
+            <w:vAlign w:val="center"/>
+            <w:hideMark/>
+          </w:tcPr>
+          <w:p>
+            <w:pPr>
+              <w:jc w:val="center"/>
+              <w:cnfStyle w:val="000000000000" w:firstRow="0" w:lastRow="0" w:firstColumn="0" w:lastColumn="0" w:oddVBand="0" w:evenVBand="0" w:oddHBand="0" w:evenHBand="0" w:firstRowFirstColumn="0" w:firstRowLastColumn="0" w:lastRowFirstColumn="0" w:lastRowLastColumn="0"/>
+              <w:rPr>
+                <w:rFonts w:eastAsia="標楷體"/>
+                <w:szCs w:val="22"/>
+              </w:rPr>
+            </w:pPr>
+            <w:r>
+              <w:rPr>
+                <w:rFonts w:eastAsia="標楷體"/>
+                <w:szCs w:val="22"/>
+              </w:rPr>
+              <w:t>users</w:t>
+            </w:r>
+          </w:p>
+        </w:tc>
+        <w:tc>
+          <w:tcPr>
+            <w:tcW w:w="3827" w:type="dxa"/>
+            <w:vAlign w:val="center"/>
+            <w:hideMark/>
+          </w:tcPr>
+          <w:p>
+            <w:pPr>
+              <w:jc w:val="center"/>
+              <w:cnfStyle w:val="000000000000" w:firstRow="0" w:lastRow="0" w:firstColumn="0" w:lastColumn="0" w:oddVBand="0" w:evenVBand="0" w:oddHBand="0" w:evenHBand="0" w:firstRowFirstColumn="0" w:firstRowLastColumn="0" w:lastRowFirstColumn="0" w:lastRowLastColumn="0"/>
+              <w:rPr>
+                <w:rFonts w:eastAsia="標楷體"/>
+                <w:szCs w:val="22"/>
+              </w:rPr>
+            </w:pPr>
+            <w:proofErr w:type="spellStart"/>
+            <w:r>
+              <w:rPr>
+                <w:rFonts w:eastAsia="標楷體"/>
+                <w:szCs w:val="22"/>
+              </w:rPr>
+              <w:t>point_transactions.user_email</w:t>
+            </w:r>
+            <w:proofErr w:type="spellEnd"/>
+            <w:r>
+              <w:rPr>
+                <w:rFonts w:eastAsia="標楷體"/>
+                <w:szCs w:val="22"/>
+              </w:rPr>
+              <w:t xml:space="preserve"> → </w:t>
+            </w:r>
+            <w:proofErr w:type="spellStart"/>
+            <w:proofErr w:type="gramStart"/>
+            <w:r>
+              <w:rPr>
+                <w:rFonts w:eastAsia="標楷體"/>
+                <w:szCs w:val="22"/>
+              </w:rPr>
+              <w:t>users.email</w:t>
+            </w:r>
+            <w:proofErr w:type="spellEnd"/>
+            <w:proofErr w:type="gramEnd"/>
+          </w:p>
+        </w:tc>
+        <w:tc>
+          <w:tcPr>
+            <w:tcW w:w="1843" w:type="dxa"/>
+            <w:vAlign w:val="center"/>
+            <w:hideMark/>
+          </w:tcPr>
+          <w:p>
+            <w:pPr>
+              <w:jc w:val="center"/>
+              <w:cnfStyle w:val="000000000000" w:firstRow="0" w:lastRow="0" w:firstColumn="0" w:lastColumn="0" w:oddVBand="0" w:evenVBand="0" w:oddHBand="0" w:evenHBand="0" w:firstRowFirstColumn="0" w:firstRowLastColumn="0" w:lastRowFirstColumn="0" w:lastRowLastColumn="0"/>
+              <w:rPr>
+                <w:rFonts w:eastAsia="標楷體"/>
+                <w:szCs w:val="22"/>
+              </w:rPr>
+            </w:pPr>
+            <w:r>
+              <w:rPr>
+                <w:rFonts w:eastAsia="標楷體"/>
+                <w:szCs w:val="22"/>
+              </w:rPr>
+              <w:t>FK, NOT NULL</w:t>
+            </w:r>
+          </w:p>
+        </w:tc>
+      </w:tr>
+      <w:tr>
+        <w:trPr>
+          <w:cnfStyle w:val="000000100000" w:firstRow="0" w:lastRow="0" w:firstColumn="0" w:lastColumn="0" w:oddVBand="0" w:evenVBand="0" w:oddHBand="1" w:evenHBand="0" w:firstRowFirstColumn="0" w:firstRowLastColumn="0" w:lastRowFirstColumn="0" w:lastRowLastColumn="0"/>
+        </w:trPr>
+        <w:tc>
+          <w:tcPr>
+            <w:cnfStyle w:val="001000000000" w:firstRow="0" w:lastRow="0" w:firstColumn="1" w:lastColumn="0" w:oddVBand="0" w:evenVBand="0" w:oddHBand="0" w:evenHBand="0" w:firstRowFirstColumn="0" w:firstRowLastColumn="0" w:lastRowFirstColumn="0" w:lastRowLastColumn="0"/>
+            <w:tcW w:w="3261" w:type="dxa"/>
+            <w:vAlign w:val="center"/>
+            <w:hideMark/>
+          </w:tcPr>
+          <w:p>
+            <w:pPr>
+              <w:jc w:val="center"/>
+              <w:rPr>
+                <w:rFonts w:eastAsia="標楷體"/>
+                <w:szCs w:val="22"/>
+              </w:rPr>
+            </w:pPr>
+            <w:proofErr w:type="spellStart"/>
+            <w:r>
+              <w:rPr>
+                <w:rFonts w:eastAsia="標楷體"/>
+                <w:szCs w:val="22"/>
+              </w:rPr>
+              <w:t>test_results</w:t>
+            </w:r>
+            <w:proofErr w:type="spellEnd"/>
+          </w:p>
+        </w:tc>
+        <w:tc>
+          <w:tcPr>
+            <w:tcW w:w="1843" w:type="dxa"/>
+            <w:vAlign w:val="center"/>
+            <w:hideMark/>
+          </w:tcPr>
+          <w:p>
+            <w:pPr>
+              <w:jc w:val="center"/>
+              <w:cnfStyle w:val="000000100000" w:firstRow="0" w:lastRow="0" w:firstColumn="0" w:lastColumn="0" w:oddVBand="0" w:evenVBand="0" w:oddHBand="1" w:evenHBand="0" w:firstRowFirstColumn="0" w:firstRowLastColumn="0" w:lastRowFirstColumn="0" w:lastRowLastColumn="0"/>
+              <w:rPr>
+                <w:rFonts w:eastAsia="標楷體"/>
+                <w:szCs w:val="22"/>
+              </w:rPr>
+            </w:pPr>
+            <w:r>
+              <w:rPr>
+                <w:rFonts w:eastAsia="標楷體"/>
+                <w:szCs w:val="22"/>
+              </w:rPr>
+              <w:t xml:space="preserve">users, </w:t>
+            </w:r>
+            <w:proofErr w:type="spellStart"/>
+            <w:r>
+              <w:rPr>
+                <w:rFonts w:eastAsia="標楷體"/>
+                <w:szCs w:val="22"/>
+              </w:rPr>
+              <w:t>test_type</w:t>
+            </w:r>
+            <w:proofErr w:type="spellEnd"/>
+          </w:p>
+        </w:tc>
+        <w:tc>
+          <w:tcPr>
+            <w:tcW w:w="3827" w:type="dxa"/>
+            <w:vAlign w:val="center"/>
+            <w:hideMark/>
+          </w:tcPr>
+          <w:p>
+            <w:pPr>
+              <w:jc w:val="center"/>
+              <w:cnfStyle w:val="000000100000" w:firstRow="0" w:lastRow="0" w:firstColumn="0" w:lastColumn="0" w:oddVBand="0" w:evenVBand="0" w:oddHBand="1" w:evenHBand="0" w:firstRowFirstColumn="0" w:firstRowLastColumn="0" w:lastRowFirstColumn="0" w:lastRowLastColumn="0"/>
+              <w:rPr>
+                <w:rFonts w:eastAsia="標楷體"/>
+                <w:szCs w:val="22"/>
+              </w:rPr>
+            </w:pPr>
+            <w:proofErr w:type="spellStart"/>
+            <w:r>
+              <w:rPr>
+                <w:rFonts w:eastAsia="標楷體"/>
+                <w:szCs w:val="22"/>
+              </w:rPr>
+              <w:t>test_results.user_email</w:t>
+            </w:r>
+            <w:proofErr w:type="spellEnd"/>
+            <w:r>
+              <w:rPr>
+                <w:rFonts w:eastAsia="標楷體"/>
+                <w:szCs w:val="22"/>
+              </w:rPr>
+              <w:t xml:space="preserve"> → </w:t>
+            </w:r>
+            <w:proofErr w:type="spellStart"/>
+            <w:proofErr w:type="gramStart"/>
+            <w:r>
+              <w:rPr>
+                <w:rFonts w:eastAsia="標楷體"/>
+                <w:szCs w:val="22"/>
+              </w:rPr>
+              <w:t>users.email</w:t>
+            </w:r>
+            <w:proofErr w:type="spellEnd"/>
+            <w:proofErr w:type="gramEnd"/>
+            <w:r>
+              <w:rPr>
+                <w:rFonts w:eastAsia="標楷體"/>
+                <w:szCs w:val="22"/>
+              </w:rPr>
+              <w:br/>
+            </w:r>
+            <w:proofErr w:type="spellStart"/>
+            <w:r>
+              <w:rPr>
+                <w:rFonts w:eastAsia="標楷體"/>
+                <w:szCs w:val="22"/>
+              </w:rPr>
+              <w:t>test_type_id</w:t>
+            </w:r>
+            <w:proofErr w:type="spellEnd"/>
+            <w:r>
+              <w:rPr>
+                <w:rFonts w:eastAsia="標楷體"/>
+                <w:szCs w:val="22"/>
+              </w:rPr>
+              <w:t xml:space="preserve"> → test_type.id</w:t>
+            </w:r>
+          </w:p>
+        </w:tc>
+        <w:tc>
+          <w:tcPr>
+            <w:tcW w:w="1843" w:type="dxa"/>
+            <w:vAlign w:val="center"/>
+            <w:hideMark/>
+          </w:tcPr>
+          <w:p>
+            <w:pPr>
+              <w:jc w:val="center"/>
+              <w:cnfStyle w:val="000000100000" w:firstRow="0" w:lastRow="0" w:firstColumn="0" w:lastColumn="0" w:oddVBand="0" w:evenVBand="0" w:oddHBand="1" w:evenHBand="0" w:firstRowFirstColumn="0" w:firstRowLastColumn="0" w:lastRowFirstColumn="0" w:lastRowLastColumn="0"/>
+              <w:rPr>
+                <w:rFonts w:eastAsia="標楷體"/>
+                <w:szCs w:val="22"/>
+              </w:rPr>
+            </w:pPr>
+            <w:proofErr w:type="gramStart"/>
+            <w:r>
+              <w:rPr>
+                <w:rFonts w:eastAsia="標楷體"/>
+                <w:szCs w:val="22"/>
+              </w:rPr>
+              <w:t>外鍵</w:t>
+            </w:r>
+            <w:proofErr w:type="gramEnd"/>
+          </w:p>
+        </w:tc>
+      </w:tr>
+      <w:tr>
+        <w:tc>
+          <w:tcPr>
+            <w:cnfStyle w:val="001000000000" w:firstRow="0" w:lastRow="0" w:firstColumn="1" w:lastColumn="0" w:oddVBand="0" w:evenVBand="0" w:oddHBand="0" w:evenHBand="0" w:firstRowFirstColumn="0" w:firstRowLastColumn="0" w:lastRowFirstColumn="0" w:lastRowLastColumn="0"/>
+            <w:tcW w:w="3261" w:type="dxa"/>
+            <w:vAlign w:val="center"/>
+            <w:hideMark/>
+          </w:tcPr>
+          <w:p>
+            <w:pPr>
+              <w:jc w:val="center"/>
+              <w:rPr>
+                <w:rFonts w:eastAsia="標楷體"/>
+                <w:szCs w:val="22"/>
+              </w:rPr>
+            </w:pPr>
+            <w:proofErr w:type="spellStart"/>
+            <w:r>
+              <w:rPr>
+                <w:rFonts w:eastAsia="標楷體"/>
+                <w:szCs w:val="22"/>
+              </w:rPr>
+              <w:t>test_type</w:t>
+            </w:r>
+            <w:proofErr w:type="spellEnd"/>
+          </w:p>
+        </w:tc>
+        <w:tc>
+          <w:tcPr>
+            <w:tcW w:w="1843" w:type="dxa"/>
+            <w:vAlign w:val="center"/>
+            <w:hideMark/>
+          </w:tcPr>
+          <w:p>
+            <w:pPr>
+              <w:jc w:val="center"/>
+              <w:cnfStyle w:val="000000000000" w:firstRow="0" w:lastRow="0" w:firstColumn="0" w:lastColumn="0" w:oddVBand="0" w:evenVBand="0" w:oddHBand="0" w:evenHBand="0" w:firstRowFirstColumn="0" w:firstRowLastColumn="0" w:lastRowFirstColumn="0" w:lastRowLastColumn="0"/>
+              <w:rPr>
+                <w:rFonts w:eastAsia="標楷體"/>
+                <w:szCs w:val="22"/>
+              </w:rPr>
+            </w:pPr>
+            <w:r>
+              <w:rPr>
+                <w:rFonts w:eastAsia="標楷體"/>
+                <w:szCs w:val="22"/>
+              </w:rPr>
+              <w:t>無</w:t>
+            </w:r>
+          </w:p>
+        </w:tc>
+        <w:tc>
+          <w:tcPr>
+            <w:tcW w:w="3827" w:type="dxa"/>
+            <w:vAlign w:val="center"/>
+            <w:hideMark/>
+          </w:tcPr>
+          <w:p>
+            <w:pPr>
+              <w:jc w:val="center"/>
+              <w:cnfStyle w:val="000000000000" w:firstRow="0" w:lastRow="0" w:firstColumn="0" w:lastColumn="0" w:oddVBand="0" w:evenVBand="0" w:oddHBand="0" w:evenHBand="0" w:firstRowFirstColumn="0" w:firstRowLastColumn="0" w:lastRowFirstColumn="0" w:lastRowLastColumn="0"/>
+              <w:rPr>
+                <w:rFonts w:eastAsia="標楷體"/>
+                <w:szCs w:val="22"/>
+              </w:rPr>
+            </w:pPr>
+            <w:r>
+              <w:rPr>
+                <w:rFonts w:eastAsia="標楷體"/>
+                <w:szCs w:val="22"/>
+              </w:rPr>
+              <w:t>-</w:t>
+            </w:r>
+          </w:p>
+        </w:tc>
+        <w:tc>
+          <w:tcPr>
+            <w:tcW w:w="1843" w:type="dxa"/>
+            <w:vAlign w:val="center"/>
+            <w:hideMark/>
+          </w:tcPr>
+          <w:p>
+            <w:pPr>
+              <w:jc w:val="center"/>
+              <w:cnfStyle w:val="000000000000" w:firstRow="0" w:lastRow="0" w:firstColumn="0" w:lastColumn="0" w:oddVBand="0" w:evenVBand="0" w:oddHBand="0" w:evenHBand="0" w:firstRowFirstColumn="0" w:firstRowLastColumn="0" w:lastRowFirstColumn="0" w:lastRowLastColumn="0"/>
+              <w:rPr>
+                <w:rFonts w:eastAsia="標楷體"/>
+                <w:szCs w:val="22"/>
+              </w:rPr>
+            </w:pPr>
+            <w:r>
+              <w:rPr>
+                <w:rFonts w:eastAsia="標楷體"/>
+                <w:szCs w:val="22"/>
+              </w:rPr>
+              <w:t xml:space="preserve">id </w:t>
+            </w:r>
+            <w:r>
+              <w:rPr>
+                <w:rFonts w:eastAsia="標楷體"/>
+                <w:szCs w:val="22"/>
+              </w:rPr>
+              <w:t>為</w:t>
+            </w:r>
+            <w:r>
+              <w:rPr>
+                <w:rFonts w:eastAsia="標楷體"/>
+                <w:szCs w:val="22"/>
+              </w:rPr>
+              <w:t xml:space="preserve"> PRIMARY KEY</w:t>
+            </w:r>
+          </w:p>
+        </w:tc>
+      </w:tr>
+      <w:tr>
+        <w:trPr>
+          <w:cnfStyle w:val="000000100000" w:firstRow="0" w:lastRow="0" w:firstColumn="0" w:lastColumn="0" w:oddVBand="0" w:evenVBand="0" w:oddHBand="1" w:evenHBand="0" w:firstRowFirstColumn="0" w:firstRowLastColumn="0" w:lastRowFirstColumn="0" w:lastRowLastColumn="0"/>
+        </w:trPr>
+        <w:tc>
+          <w:tcPr>
+            <w:cnfStyle w:val="001000000000" w:firstRow="0" w:lastRow="0" w:firstColumn="1" w:lastColumn="0" w:oddVBand="0" w:evenVBand="0" w:oddHBand="0" w:evenHBand="0" w:firstRowFirstColumn="0" w:firstRowLastColumn="0" w:lastRowFirstColumn="0" w:lastRowLastColumn="0"/>
+            <w:tcW w:w="3261" w:type="dxa"/>
+            <w:vAlign w:val="center"/>
+            <w:hideMark/>
+          </w:tcPr>
+          <w:p>
+            <w:pPr>
+              <w:jc w:val="center"/>
+              <w:rPr>
+                <w:rFonts w:eastAsia="標楷體"/>
+                <w:szCs w:val="22"/>
+              </w:rPr>
+            </w:pPr>
+            <w:proofErr w:type="spellStart"/>
+            <w:r>
+              <w:rPr>
+                <w:rFonts w:eastAsia="標楷體"/>
+                <w:szCs w:val="22"/>
+              </w:rPr>
+              <w:t>user_answers</w:t>
+            </w:r>
+            <w:proofErr w:type="spellEnd"/>
+          </w:p>
+        </w:tc>
+        <w:tc>
+          <w:tcPr>
+            <w:tcW w:w="1843" w:type="dxa"/>
+            <w:vAlign w:val="center"/>
+            <w:hideMark/>
+          </w:tcPr>
+          <w:p>
+            <w:pPr>
+              <w:jc w:val="center"/>
+              <w:cnfStyle w:val="000000100000" w:firstRow="0" w:lastRow="0" w:firstColumn="0" w:lastColumn="0" w:oddVBand="0" w:evenVBand="0" w:oddHBand="1" w:evenHBand="0" w:firstRowFirstColumn="0" w:firstRowLastColumn="0" w:lastRowFirstColumn="0" w:lastRowLastColumn="0"/>
+              <w:rPr>
+                <w:rFonts w:eastAsia="標楷體"/>
+                <w:szCs w:val="22"/>
+              </w:rPr>
+            </w:pPr>
+            <w:r>
+              <w:rPr>
+                <w:rFonts w:eastAsia="標楷體"/>
+                <w:szCs w:val="22"/>
+              </w:rPr>
+              <w:t xml:space="preserve">users, </w:t>
+            </w:r>
+            <w:proofErr w:type="spellStart"/>
+            <w:r>
+              <w:rPr>
+                <w:rFonts w:eastAsia="標楷體"/>
+                <w:szCs w:val="22"/>
+              </w:rPr>
+              <w:t>test_results</w:t>
+            </w:r>
+            <w:proofErr w:type="spellEnd"/>
+          </w:p>
+        </w:tc>
+        <w:tc>
+          <w:tcPr>
+            <w:tcW w:w="3827" w:type="dxa"/>
+            <w:vAlign w:val="center"/>
+            <w:hideMark/>
+          </w:tcPr>
+          <w:p>
+            <w:pPr>
+              <w:jc w:val="center"/>
+              <w:cnfStyle w:val="000000100000" w:firstRow="0" w:lastRow="0" w:firstColumn="0" w:lastColumn="0" w:oddVBand="0" w:evenVBand="0" w:oddHBand="1" w:evenHBand="0" w:firstRowFirstColumn="0" w:firstRowLastColumn="0" w:lastRowFirstColumn="0" w:lastRowLastColumn="0"/>
+              <w:rPr>
+                <w:rFonts w:eastAsia="標楷體"/>
+                <w:szCs w:val="22"/>
+              </w:rPr>
+            </w:pPr>
+            <w:proofErr w:type="spellStart"/>
+            <w:r>
+              <w:rPr>
+                <w:rFonts w:eastAsia="標楷體"/>
+                <w:szCs w:val="22"/>
+              </w:rPr>
+              <w:t>user_answers.user_email</w:t>
+            </w:r>
+            <w:proofErr w:type="spellEnd"/>
+            <w:r>
+              <w:rPr>
+                <w:rFonts w:eastAsia="標楷體"/>
+                <w:szCs w:val="22"/>
+              </w:rPr>
+              <w:t xml:space="preserve"> → </w:t>
+            </w:r>
+            <w:proofErr w:type="spellStart"/>
+            <w:proofErr w:type="gramStart"/>
+            <w:r>
+              <w:rPr>
+                <w:rFonts w:eastAsia="標楷體"/>
+                <w:szCs w:val="22"/>
+              </w:rPr>
+              <w:t>users.email</w:t>
+            </w:r>
+            <w:proofErr w:type="spellEnd"/>
+            <w:proofErr w:type="gramEnd"/>
+            <w:r>
+              <w:rPr>
+                <w:rFonts w:eastAsia="標楷體"/>
+                <w:szCs w:val="22"/>
+              </w:rPr>
+              <w:br/>
+            </w:r>
+            <w:proofErr w:type="spellStart"/>
+            <w:r>
+              <w:rPr>
+                <w:rFonts w:eastAsia="標楷體"/>
+                <w:szCs w:val="22"/>
+              </w:rPr>
+              <w:t>test_id</w:t>
+            </w:r>
+            <w:proofErr w:type="spellEnd"/>
+            <w:r>
+              <w:rPr>
+                <w:rFonts w:eastAsia="標楷體"/>
+                <w:szCs w:val="22"/>
+              </w:rPr>
+              <w:t xml:space="preserve"> → test_results.id</w:t>
+            </w:r>
+          </w:p>
+        </w:tc>
+        <w:tc>
+          <w:tcPr>
+            <w:tcW w:w="1843" w:type="dxa"/>
+            <w:vAlign w:val="center"/>
+            <w:hideMark/>
+          </w:tcPr>
+          <w:p>
+            <w:pPr>
+              <w:jc w:val="center"/>
+              <w:cnfStyle w:val="000000100000" w:firstRow="0" w:lastRow="0" w:firstColumn="0" w:lastColumn="0" w:oddVBand="0" w:evenVBand="0" w:oddHBand="1" w:evenHBand="0" w:firstRowFirstColumn="0" w:firstRowLastColumn="0" w:lastRowFirstColumn="0" w:lastRowLastColumn="0"/>
+              <w:rPr>
+                <w:rFonts w:eastAsia="標楷體"/>
+                <w:szCs w:val="22"/>
+              </w:rPr>
+            </w:pPr>
+            <w:proofErr w:type="gramStart"/>
+            <w:r>
+              <w:rPr>
+                <w:rFonts w:eastAsia="標楷體"/>
+                <w:szCs w:val="22"/>
+              </w:rPr>
+              <w:t>外鍵</w:t>
+            </w:r>
+            <w:proofErr w:type="gramEnd"/>
+          </w:p>
+        </w:tc>
+      </w:tr>
+      <w:tr>
+        <w:tc>
+          <w:tcPr>
+            <w:cnfStyle w:val="001000000000" w:firstRow="0" w:lastRow="0" w:firstColumn="1" w:lastColumn="0" w:oddVBand="0" w:evenVBand="0" w:oddHBand="0" w:evenHBand="0" w:firstRowFirstColumn="0" w:firstRowLastColumn="0" w:lastRowFirstColumn="0" w:lastRowLastColumn="0"/>
+            <w:tcW w:w="3261" w:type="dxa"/>
+            <w:vAlign w:val="center"/>
+            <w:hideMark/>
+          </w:tcPr>
+          <w:p>
+            <w:pPr>
+              <w:jc w:val="center"/>
+              <w:rPr>
+                <w:rFonts w:eastAsia="標楷體"/>
+                <w:szCs w:val="22"/>
+              </w:rPr>
+            </w:pPr>
+            <w:proofErr w:type="spellStart"/>
+            <w:r>
+              <w:rPr>
+                <w:rFonts w:eastAsia="標楷體"/>
+                <w:szCs w:val="22"/>
+              </w:rPr>
+              <w:t>reading_tests</w:t>
+            </w:r>
+            <w:proofErr w:type="spellEnd"/>
+          </w:p>
+        </w:tc>
+        <w:tc>
+          <w:tcPr>
+            <w:tcW w:w="1843" w:type="dxa"/>
+            <w:vAlign w:val="center"/>
+            <w:hideMark/>
+          </w:tcPr>
+          <w:p>
+            <w:pPr>
+              <w:jc w:val="center"/>
+              <w:cnfStyle w:val="000000000000" w:firstRow="0" w:lastRow="0" w:firstColumn="0" w:lastColumn="0" w:oddVBand="0" w:evenVBand="0" w:oddHBand="0" w:evenHBand="0" w:firstRowFirstColumn="0" w:firstRowLastColumn="0" w:lastRowFirstColumn="0" w:lastRowLastColumn="0"/>
+              <w:rPr>
+                <w:rFonts w:eastAsia="標楷體"/>
+                <w:szCs w:val="22"/>
+              </w:rPr>
+            </w:pPr>
+            <w:r>
+              <w:rPr>
+                <w:rFonts w:eastAsia="標楷體"/>
+                <w:szCs w:val="22"/>
+              </w:rPr>
+              <w:t>無</w:t>
+            </w:r>
+          </w:p>
+        </w:tc>
+        <w:tc>
+          <w:tcPr>
+            <w:tcW w:w="3827" w:type="dxa"/>
+            <w:vAlign w:val="center"/>
+            <w:hideMark/>
+          </w:tcPr>
+          <w:p>
+            <w:pPr>
+              <w:jc w:val="center"/>
+              <w:cnfStyle w:val="000000000000" w:firstRow="0" w:lastRow="0" w:firstColumn="0" w:lastColumn="0" w:oddVBand="0" w:evenVBand="0" w:oddHBand="0" w:evenHBand="0" w:firstRowFirstColumn="0" w:firstRowLastColumn="0" w:lastRowFirstColumn="0" w:lastRowLastColumn="0"/>
+              <w:rPr>
+                <w:rFonts w:eastAsia="標楷體"/>
+                <w:szCs w:val="22"/>
+              </w:rPr>
+            </w:pPr>
+            <w:r>
+              <w:rPr>
+                <w:rFonts w:eastAsia="標楷體"/>
+                <w:szCs w:val="22"/>
+              </w:rPr>
+              <w:t>-</w:t>
+            </w:r>
+          </w:p>
+        </w:tc>
+        <w:tc>
+          <w:tcPr>
+            <w:tcW w:w="1843" w:type="dxa"/>
+            <w:vAlign w:val="center"/>
+            <w:hideMark/>
+          </w:tcPr>
+          <w:p>
+            <w:pPr>
+              <w:jc w:val="center"/>
+              <w:cnfStyle w:val="000000000000" w:firstRow="0" w:lastRow="0" w:firstColumn="0" w:lastColumn="0" w:oddVBand="0" w:evenVBand="0" w:oddHBand="0" w:evenHBand="0" w:firstRowFirstColumn="0" w:firstRowLastColumn="0" w:lastRowFirstColumn="0" w:lastRowLastColumn="0"/>
+              <w:rPr>
+                <w:rFonts w:eastAsia="標楷體"/>
+                <w:szCs w:val="22"/>
+              </w:rPr>
+            </w:pPr>
+            <w:r>
+              <w:rPr>
+                <w:rFonts w:eastAsia="標楷體"/>
+                <w:szCs w:val="22"/>
+              </w:rPr>
+              <w:t xml:space="preserve">id </w:t>
+            </w:r>
+            <w:r>
+              <w:rPr>
+                <w:rFonts w:eastAsia="標楷體"/>
+                <w:szCs w:val="22"/>
+              </w:rPr>
+              <w:t>為</w:t>
+            </w:r>
+            <w:r>
+              <w:rPr>
+                <w:rFonts w:eastAsia="標楷體"/>
+                <w:szCs w:val="22"/>
+              </w:rPr>
+              <w:t xml:space="preserve"> PRIMARY KEY</w:t>
+            </w:r>
+          </w:p>
+        </w:tc>
+      </w:tr>
+      <w:tr>
+        <w:trPr>
+          <w:cnfStyle w:val="000000100000" w:firstRow="0" w:lastRow="0" w:firstColumn="0" w:lastColumn="0" w:oddVBand="0" w:evenVBand="0" w:oddHBand="1" w:evenHBand="0" w:firstRowFirstColumn="0" w:firstRowLastColumn="0" w:lastRowFirstColumn="0" w:lastRowLastColumn="0"/>
+        </w:trPr>
+        <w:tc>
+          <w:tcPr>
+            <w:cnfStyle w:val="001000000000" w:firstRow="0" w:lastRow="0" w:firstColumn="1" w:lastColumn="0" w:oddVBand="0" w:evenVBand="0" w:oddHBand="0" w:evenHBand="0" w:firstRowFirstColumn="0" w:firstRowLastColumn="0" w:lastRowFirstColumn="0" w:lastRowLastColumn="0"/>
+            <w:tcW w:w="3261" w:type="dxa"/>
+            <w:vAlign w:val="center"/>
+            <w:hideMark/>
+          </w:tcPr>
+          <w:p>
+            <w:pPr>
+              <w:jc w:val="center"/>
+              <w:rPr>
+                <w:rFonts w:eastAsia="標楷體"/>
+                <w:szCs w:val="22"/>
+              </w:rPr>
+            </w:pPr>
+            <w:proofErr w:type="spellStart"/>
+            <w:r>
+              <w:rPr>
+                <w:rFonts w:eastAsia="標楷體"/>
+                <w:szCs w:val="22"/>
+              </w:rPr>
+              <w:t>reading_questions</w:t>
+            </w:r>
+            <w:proofErr w:type="spellEnd"/>
+          </w:p>
+        </w:tc>
+        <w:tc>
+          <w:tcPr>
+            <w:tcW w:w="1843" w:type="dxa"/>
+            <w:vAlign w:val="center"/>
+            <w:hideMark/>
+          </w:tcPr>
+          <w:p>
+            <w:pPr>
+              <w:jc w:val="center"/>
+              <w:cnfStyle w:val="000000100000" w:firstRow="0" w:lastRow="0" w:firstColumn="0" w:lastColumn="0" w:oddVBand="0" w:evenVBand="0" w:oddHBand="1" w:evenHBand="0" w:firstRowFirstColumn="0" w:firstRowLastColumn="0" w:lastRowFirstColumn="0" w:lastRowLastColumn="0"/>
+              <w:rPr>
+                <w:rFonts w:eastAsia="標楷體"/>
+                <w:szCs w:val="22"/>
+              </w:rPr>
+            </w:pPr>
+            <w:proofErr w:type="spellStart"/>
+            <w:r>
+              <w:rPr>
+                <w:rFonts w:eastAsia="標楷體"/>
+                <w:szCs w:val="22"/>
+              </w:rPr>
+              <w:t>reading_tests</w:t>
+            </w:r>
+            <w:proofErr w:type="spellEnd"/>
+          </w:p>
+        </w:tc>
+        <w:tc>
+          <w:tcPr>
+            <w:tcW w:w="3827" w:type="dxa"/>
+            <w:vAlign w:val="center"/>
+            <w:hideMark/>
+          </w:tcPr>
+          <w:p>
+            <w:pPr>
+              <w:jc w:val="center"/>
+              <w:cnfStyle w:val="000000100000" w:firstRow="0" w:lastRow="0" w:firstColumn="0" w:lastColumn="0" w:oddVBand="0" w:evenVBand="0" w:oddHBand="1" w:evenHBand="0" w:firstRowFirstColumn="0" w:firstRowLastColumn="0" w:lastRowFirstColumn="0" w:lastRowLastColumn="0"/>
+              <w:rPr>
+                <w:rFonts w:eastAsia="標楷體"/>
+                <w:szCs w:val="22"/>
+              </w:rPr>
+            </w:pPr>
+            <w:proofErr w:type="spellStart"/>
+            <w:r>
+              <w:rPr>
+                <w:rFonts w:eastAsia="標楷體"/>
+                <w:szCs w:val="22"/>
+              </w:rPr>
+              <w:t>reading_</w:t>
+            </w:r>
+            <w:proofErr w:type="gramStart"/>
+            <w:r>
+              <w:rPr>
+                <w:rFonts w:eastAsia="標楷體"/>
+                <w:szCs w:val="22"/>
+              </w:rPr>
+              <w:t>questions.reading</w:t>
+            </w:r>
+            <w:proofErr w:type="gramEnd"/>
+            <w:r>
+              <w:rPr>
+                <w:rFonts w:eastAsia="標楷體"/>
+                <w:szCs w:val="22"/>
+              </w:rPr>
+              <w:t>_test_id</w:t>
+            </w:r>
+            <w:proofErr w:type="spellEnd"/>
+            <w:r>
+              <w:rPr>
+                <w:rFonts w:eastAsia="標楷體"/>
+                <w:szCs w:val="22"/>
+              </w:rPr>
+              <w:t xml:space="preserve"> → reading_tests.id</w:t>
+            </w:r>
+          </w:p>
+        </w:tc>
+        <w:tc>
+          <w:tcPr>
+            <w:tcW w:w="1843" w:type="dxa"/>
+            <w:vAlign w:val="center"/>
+            <w:hideMark/>
+          </w:tcPr>
+          <w:p>
+            <w:pPr>
+              <w:jc w:val="center"/>
+              <w:cnfStyle w:val="000000100000" w:firstRow="0" w:lastRow="0" w:firstColumn="0" w:lastColumn="0" w:oddVBand="0" w:evenVBand="0" w:oddHBand="1" w:evenHBand="0" w:firstRowFirstColumn="0" w:firstRowLastColumn="0" w:lastRowFirstColumn="0" w:lastRowLastColumn="0"/>
+              <w:rPr>
+                <w:rFonts w:eastAsia="標楷體"/>
+                <w:szCs w:val="22"/>
+              </w:rPr>
+            </w:pPr>
+            <w:proofErr w:type="gramStart"/>
+            <w:r>
+              <w:rPr>
+                <w:rFonts w:eastAsia="標楷體"/>
+                <w:szCs w:val="22"/>
+              </w:rPr>
+              <w:t>外鍵</w:t>
+            </w:r>
+            <w:proofErr w:type="gramEnd"/>
+          </w:p>
+        </w:tc>
+      </w:tr>
+      <w:tr>
+        <w:tc>
+          <w:tcPr>
+            <w:cnfStyle w:val="001000000000" w:firstRow="0" w:lastRow="0" w:firstColumn="1" w:lastColumn="0" w:oddVBand="0" w:evenVBand="0" w:oddHBand="0" w:evenHBand="0" w:firstRowFirstColumn="0" w:firstRowLastColumn="0" w:lastRowFirstColumn="0" w:lastRowLastColumn="0"/>
+            <w:tcW w:w="3261" w:type="dxa"/>
+            <w:vAlign w:val="center"/>
+            <w:hideMark/>
+          </w:tcPr>
+          <w:p>
+            <w:pPr>
+              <w:jc w:val="center"/>
+              <w:rPr>
+                <w:rFonts w:eastAsia="標楷體"/>
+                <w:szCs w:val="22"/>
+              </w:rPr>
+            </w:pPr>
+            <w:proofErr w:type="spellStart"/>
+            <w:r>
+              <w:rPr>
+                <w:rFonts w:eastAsia="標楷體"/>
+                <w:szCs w:val="22"/>
+              </w:rPr>
+              <w:t>vocab_tests</w:t>
+            </w:r>
+            <w:proofErr w:type="spellEnd"/>
+          </w:p>
+        </w:tc>
+        <w:tc>
+          <w:tcPr>
+            <w:tcW w:w="1843" w:type="dxa"/>
+            <w:vAlign w:val="center"/>
+            <w:hideMark/>
+          </w:tcPr>
+          <w:p>
+            <w:pPr>
+              <w:jc w:val="center"/>
+              <w:cnfStyle w:val="000000000000" w:firstRow="0" w:lastRow="0" w:firstColumn="0" w:lastColumn="0" w:oddVBand="0" w:evenVBand="0" w:oddHBand="0" w:evenHBand="0" w:firstRowFirstColumn="0" w:firstRowLastColumn="0" w:lastRowFirstColumn="0" w:lastRowLastColumn="0"/>
+              <w:rPr>
+                <w:rFonts w:eastAsia="標楷體"/>
+                <w:szCs w:val="22"/>
+              </w:rPr>
+            </w:pPr>
+            <w:r>
+              <w:rPr>
+                <w:rFonts w:eastAsia="標楷體"/>
+                <w:szCs w:val="22"/>
+              </w:rPr>
+              <w:t>無</w:t>
+            </w:r>
+          </w:p>
+        </w:tc>
+        <w:tc>
+          <w:tcPr>
+            <w:tcW w:w="3827" w:type="dxa"/>
+            <w:vAlign w:val="center"/>
+            <w:hideMark/>
+          </w:tcPr>
+          <w:p>
+            <w:pPr>
+              <w:jc w:val="center"/>
+              <w:cnfStyle w:val="000000000000" w:firstRow="0" w:lastRow="0" w:firstColumn="0" w:lastColumn="0" w:oddVBand="0" w:evenVBand="0" w:oddHBand="0" w:evenHBand="0" w:firstRowFirstColumn="0" w:firstRowLastColumn="0" w:lastRowFirstColumn="0" w:lastRowLastColumn="0"/>
+              <w:rPr>
+                <w:rFonts w:eastAsia="標楷體"/>
+                <w:szCs w:val="22"/>
+              </w:rPr>
+            </w:pPr>
+            <w:r>
+              <w:rPr>
+                <w:rFonts w:eastAsia="標楷體"/>
+                <w:szCs w:val="22"/>
+              </w:rPr>
+              <w:t>-</w:t>
+            </w:r>
+          </w:p>
+        </w:tc>
+        <w:tc>
+          <w:tcPr>
+            <w:tcW w:w="1843" w:type="dxa"/>
+            <w:vAlign w:val="center"/>
+            <w:hideMark/>
+          </w:tcPr>
+          <w:p>
+            <w:pPr>
+              <w:jc w:val="center"/>
+              <w:cnfStyle w:val="000000000000" w:firstRow="0" w:lastRow="0" w:firstColumn="0" w:lastColumn="0" w:oddVBand="0" w:evenVBand="0" w:oddHBand="0" w:evenHBand="0" w:firstRowFirstColumn="0" w:firstRowLastColumn="0" w:lastRowFirstColumn="0" w:lastRowLastColumn="0"/>
+              <w:rPr>
+                <w:rFonts w:eastAsia="標楷體"/>
+                <w:szCs w:val="22"/>
+              </w:rPr>
+            </w:pPr>
+            <w:r>
+              <w:rPr>
+                <w:rFonts w:eastAsia="標楷體"/>
+                <w:szCs w:val="22"/>
+              </w:rPr>
+              <w:t xml:space="preserve">id </w:t>
+            </w:r>
+            <w:r>
+              <w:rPr>
+                <w:rFonts w:eastAsia="標楷體"/>
+                <w:szCs w:val="22"/>
+              </w:rPr>
+              <w:t>為</w:t>
+            </w:r>
+            <w:r>
+              <w:rPr>
+                <w:rFonts w:eastAsia="標楷體"/>
+                <w:szCs w:val="22"/>
+              </w:rPr>
+              <w:t xml:space="preserve"> PRIMARY KEY</w:t>
+            </w:r>
+          </w:p>
+        </w:tc>
+      </w:tr>
+      <w:tr>
+        <w:trPr>
+          <w:cnfStyle w:val="000000100000" w:firstRow="0" w:lastRow="0" w:firstColumn="0" w:lastColumn="0" w:oddVBand="0" w:evenVBand="0" w:oddHBand="1" w:evenHBand="0" w:firstRowFirstColumn="0" w:firstRowLastColumn="0" w:lastRowFirstColumn="0" w:lastRowLastColumn="0"/>
+        </w:trPr>
+        <w:tc>
+          <w:tcPr>
+            <w:cnfStyle w:val="001000000000" w:firstRow="0" w:lastRow="0" w:firstColumn="1" w:lastColumn="0" w:oddVBand="0" w:evenVBand="0" w:oddHBand="0" w:evenHBand="0" w:firstRowFirstColumn="0" w:firstRowLastColumn="0" w:lastRowFirstColumn="0" w:lastRowLastColumn="0"/>
+            <w:tcW w:w="3261" w:type="dxa"/>
+            <w:vAlign w:val="center"/>
+            <w:hideMark/>
+          </w:tcPr>
+          <w:p>
+            <w:pPr>
+              <w:jc w:val="center"/>
+              <w:rPr>
+                <w:rFonts w:eastAsia="標楷體"/>
+                <w:szCs w:val="22"/>
+              </w:rPr>
+            </w:pPr>
+            <w:proofErr w:type="spellStart"/>
+            <w:r>
+              <w:rPr>
+                <w:rFonts w:eastAsia="標楷體"/>
+                <w:szCs w:val="22"/>
+              </w:rPr>
+              <w:t>custom_ai_tests</w:t>
+            </w:r>
+            <w:proofErr w:type="spellEnd"/>
+          </w:p>
+        </w:tc>
+        <w:tc>
+          <w:tcPr>
+            <w:tcW w:w="1843" w:type="dxa"/>
+            <w:vAlign w:val="center"/>
+            <w:hideMark/>
+          </w:tcPr>
+          <w:p>
+            <w:pPr>
+              <w:jc w:val="center"/>
+              <w:cnfStyle w:val="000000100000" w:firstRow="0" w:lastRow="0" w:firstColumn="0" w:lastColumn="0" w:oddVBand="0" w:evenVBand="0" w:oddHBand="1" w:evenHBand="0" w:firstRowFirstColumn="0" w:firstRowLastColumn="0" w:lastRowFirstColumn="0" w:lastRowLastColumn="0"/>
+              <w:rPr>
+                <w:rFonts w:eastAsia="標楷體"/>
+                <w:szCs w:val="22"/>
+              </w:rPr>
+            </w:pPr>
+            <w:r>
+              <w:rPr>
+                <w:rFonts w:eastAsia="標楷體"/>
+                <w:szCs w:val="22"/>
+              </w:rPr>
+              <w:t>users</w:t>
+            </w:r>
+          </w:p>
+        </w:tc>
+        <w:tc>
+          <w:tcPr>
+            <w:tcW w:w="3827" w:type="dxa"/>
+            <w:vAlign w:val="center"/>
+            <w:hideMark/>
+          </w:tcPr>
+          <w:p>
+            <w:pPr>
+              <w:jc w:val="center"/>
+              <w:cnfStyle w:val="000000100000" w:firstRow="0" w:lastRow="0" w:firstColumn="0" w:lastColumn="0" w:oddVBand="0" w:evenVBand="0" w:oddHBand="1" w:evenHBand="0" w:firstRowFirstColumn="0" w:firstRowLastColumn="0" w:lastRowFirstColumn="0" w:lastRowLastColumn="0"/>
+              <w:rPr>
+                <w:rFonts w:eastAsia="標楷體"/>
+                <w:szCs w:val="22"/>
+              </w:rPr>
+            </w:pPr>
+            <w:proofErr w:type="spellStart"/>
+            <w:r>
+              <w:rPr>
+                <w:rFonts w:eastAsia="標楷體"/>
+                <w:szCs w:val="22"/>
+              </w:rPr>
+              <w:t>custom_ai_tests.user_email</w:t>
+            </w:r>
+            <w:proofErr w:type="spellEnd"/>
+            <w:r>
+              <w:rPr>
+                <w:rFonts w:eastAsia="標楷體"/>
+                <w:szCs w:val="22"/>
+              </w:rPr>
+              <w:t xml:space="preserve"> → </w:t>
+            </w:r>
+            <w:proofErr w:type="spellStart"/>
+            <w:proofErr w:type="gramStart"/>
+            <w:r>
+              <w:rPr>
+                <w:rFonts w:eastAsia="標楷體"/>
+                <w:szCs w:val="22"/>
+              </w:rPr>
+              <w:t>users.email</w:t>
+            </w:r>
+            <w:proofErr w:type="spellEnd"/>
+            <w:proofErr w:type="gramEnd"/>
+          </w:p>
+        </w:tc>
+        <w:tc>
+          <w:tcPr>
+            <w:tcW w:w="1843" w:type="dxa"/>
+            <w:vAlign w:val="center"/>
+            <w:hideMark/>
+          </w:tcPr>
+          <w:p>
+            <w:pPr>
+              <w:jc w:val="center"/>
+              <w:cnfStyle w:val="000000100000" w:firstRow="0" w:lastRow="0" w:firstColumn="0" w:lastColumn="0" w:oddVBand="0" w:evenVBand="0" w:oddHBand="1" w:evenHBand="0" w:firstRowFirstColumn="0" w:firstRowLastColumn="0" w:lastRowFirstColumn="0" w:lastRowLastColumn="0"/>
+              <w:rPr>
+                <w:rFonts w:eastAsia="標楷體"/>
+                <w:szCs w:val="22"/>
+              </w:rPr>
+            </w:pPr>
+            <w:proofErr w:type="gramStart"/>
+            <w:r>
+              <w:rPr>
+                <w:rFonts w:eastAsia="標楷體"/>
+                <w:szCs w:val="22"/>
+              </w:rPr>
+              <w:t>外鍵</w:t>
+            </w:r>
+            <w:proofErr w:type="gramEnd"/>
+          </w:p>
+        </w:tc>
+      </w:tr>
+      <w:tr>
+        <w:tc>
+          <w:tcPr>
+            <w:cnfStyle w:val="001000000000" w:firstRow="0" w:lastRow="0" w:firstColumn="1" w:lastColumn="0" w:oddVBand="0" w:evenVBand="0" w:oddHBand="0" w:evenHBand="0" w:firstRowFirstColumn="0" w:firstRowLastColumn="0" w:lastRowFirstColumn="0" w:lastRowLastColumn="0"/>
+            <w:tcW w:w="3261" w:type="dxa"/>
+            <w:vAlign w:val="center"/>
+            <w:hideMark/>
+          </w:tcPr>
+          <w:p>
+            <w:pPr>
+              <w:jc w:val="center"/>
+              <w:rPr>
+                <w:rFonts w:eastAsia="標楷體"/>
+                <w:szCs w:val="22"/>
+              </w:rPr>
+            </w:pPr>
+            <w:proofErr w:type="spellStart"/>
+            <w:r>
+              <w:rPr>
+                <w:rFonts w:eastAsia="標楷體"/>
+                <w:szCs w:val="22"/>
+              </w:rPr>
+              <w:t>custom_reading_questions</w:t>
+            </w:r>
+            <w:proofErr w:type="spellEnd"/>
+          </w:p>
+        </w:tc>
+        <w:tc>
+          <w:tcPr>
+            <w:tcW w:w="1843" w:type="dxa"/>
+            <w:vAlign w:val="center"/>
+            <w:hideMark/>
+          </w:tcPr>
+          <w:p>
+            <w:pPr>
+              <w:jc w:val="center"/>
+              <w:cnfStyle w:val="000000000000" w:firstRow="0" w:lastRow="0" w:firstColumn="0" w:lastColumn="0" w:oddVBand="0" w:evenVBand="0" w:oddHBand="0" w:evenHBand="0" w:firstRowFirstColumn="0" w:firstRowLastColumn="0" w:lastRowFirstColumn="0" w:lastRowLastColumn="0"/>
+              <w:rPr>
+                <w:rFonts w:eastAsia="標楷體"/>
+                <w:szCs w:val="22"/>
+              </w:rPr>
+            </w:pPr>
+            <w:proofErr w:type="spellStart"/>
+            <w:r>
+              <w:rPr>
+                <w:rFonts w:eastAsia="標楷體"/>
+                <w:szCs w:val="22"/>
+              </w:rPr>
+              <w:t>custom_ai_tests</w:t>
+            </w:r>
+            <w:proofErr w:type="spellEnd"/>
+          </w:p>
+        </w:tc>
+        <w:tc>
+          <w:tcPr>
+            <w:tcW w:w="3827" w:type="dxa"/>
+            <w:vAlign w:val="center"/>
+            <w:hideMark/>
+          </w:tcPr>
+          <w:p>
+            <w:pPr>
+              <w:jc w:val="center"/>
+              <w:cnfStyle w:val="000000000000" w:firstRow="0" w:lastRow="0" w:firstColumn="0" w:lastColumn="0" w:oddVBand="0" w:evenVBand="0" w:oddHBand="0" w:evenHBand="0" w:firstRowFirstColumn="0" w:firstRowLastColumn="0" w:lastRowFirstColumn="0" w:lastRowLastColumn="0"/>
+              <w:rPr>
+                <w:rFonts w:eastAsia="標楷體"/>
+                <w:szCs w:val="22"/>
+              </w:rPr>
+            </w:pPr>
+            <w:proofErr w:type="spellStart"/>
+            <w:r>
+              <w:rPr>
+                <w:rFonts w:eastAsia="標楷體"/>
+                <w:szCs w:val="22"/>
+              </w:rPr>
+              <w:t>custom_reading_questions.ai_test_id</w:t>
+            </w:r>
+            <w:proofErr w:type="spellEnd"/>
+            <w:r>
+              <w:rPr>
+                <w:rFonts w:eastAsia="標楷體"/>
+                <w:szCs w:val="22"/>
+              </w:rPr>
+              <w:t xml:space="preserve"> → custom_ai_tests.id</w:t>
+            </w:r>
+          </w:p>
+        </w:tc>
+        <w:tc>
+          <w:tcPr>
+            <w:tcW w:w="1843" w:type="dxa"/>
+            <w:vAlign w:val="center"/>
+            <w:hideMark/>
+          </w:tcPr>
+          <w:p>
+            <w:pPr>
+              <w:jc w:val="center"/>
+              <w:cnfStyle w:val="000000000000" w:firstRow="0" w:lastRow="0" w:firstColumn="0" w:lastColumn="0" w:oddVBand="0" w:evenVBand="0" w:oddHBand="0" w:evenHBand="0" w:firstRowFirstColumn="0" w:firstRowLastColumn="0" w:lastRowFirstColumn="0" w:lastRowLastColumn="0"/>
+              <w:rPr>
+                <w:rFonts w:eastAsia="標楷體"/>
+                <w:szCs w:val="22"/>
+              </w:rPr>
+            </w:pPr>
+            <w:proofErr w:type="gramStart"/>
+            <w:r>
+              <w:rPr>
+                <w:rFonts w:eastAsia="標楷體"/>
+                <w:szCs w:val="22"/>
+              </w:rPr>
+              <w:t>外鍵</w:t>
+            </w:r>
+            <w:proofErr w:type="gramEnd"/>
+          </w:p>
+        </w:tc>
+      </w:tr>
+    </w:tbl>
+    <w:p>
+      <w:pPr>
+        <w:jc w:val="center"/>
+        <w:rPr>
+          <w:rFonts w:hint="eastAsia"/>
+        </w:rPr>
+      </w:pPr>
+    </w:p>
+    <w:p>
       <w:pPr>
         <w:pStyle w:val="2"/>
         <w:jc w:val="both"/>
@@ -30605,13 +33065,23 @@
           <w:color w:val="FF0000"/>
         </w:rPr>
       </w:pPr>
+      <w:proofErr w:type="gramStart"/>
       <w:r>
         <w:rPr>
           <w:rFonts w:eastAsia="標楷體" w:hint="eastAsia"/>
           <w:b/>
           <w:color w:val="FF0000"/>
         </w:rPr>
-        <w:t>本組成員之工作內容與貢獻度</w:t>
+        <w:t>本組成員</w:t>
+      </w:r>
+      <w:proofErr w:type="gramEnd"/>
+      <w:r>
+        <w:rPr>
+          <w:rFonts w:eastAsia="標楷體" w:hint="eastAsia"/>
+          <w:b/>
+          <w:color w:val="FF0000"/>
+        </w:rPr>
+        <w:t>之工作內容與貢獻度</w:t>
       </w:r>
       <w:r>
         <w:rPr>
@@ -31158,13 +33628,23 @@
               </w:rPr>
               <w:t xml:space="preserve"> </w:t>
             </w:r>
+            <w:proofErr w:type="gramStart"/>
             <w:r>
               <w:rPr>
                 <w:rFonts w:eastAsia="標楷體" w:hint="eastAsia"/>
                 <w:szCs w:val="22"/>
                 <w:u w:val="single"/>
               </w:rPr>
-              <w:t>范旖旎</w:t>
+              <w:t>范</w:t>
+            </w:r>
+            <w:proofErr w:type="gramEnd"/>
+            <w:r>
+              <w:rPr>
+                <w:rFonts w:eastAsia="標楷體" w:hint="eastAsia"/>
+                <w:szCs w:val="22"/>
+                <w:u w:val="single"/>
+              </w:rPr>
+              <w:t>旖旎</w:t>
             </w:r>
             <w:r>
               <w:rPr>
@@ -31327,7 +33807,25 @@
                 <w:szCs w:val="22"/>
                 <w:u w:val="single"/>
               </w:rPr>
-              <w:t>何玗柔</w:t>
+              <w:t>何</w:t>
+            </w:r>
+            <w:proofErr w:type="gramStart"/>
+            <w:r>
+              <w:rPr>
+                <w:rFonts w:eastAsia="標楷體" w:hint="eastAsia"/>
+                <w:szCs w:val="22"/>
+                <w:u w:val="single"/>
+              </w:rPr>
+              <w:t>玗</w:t>
+            </w:r>
+            <w:proofErr w:type="gramEnd"/>
+            <w:r>
+              <w:rPr>
+                <w:rFonts w:eastAsia="標楷體" w:hint="eastAsia"/>
+                <w:szCs w:val="22"/>
+                <w:u w:val="single"/>
+              </w:rPr>
+              <w:t>柔</w:t>
             </w:r>
             <w:r>
               <w:rPr>
@@ -31632,7 +34130,7 @@
       </w:pPr>
     </w:p>
     <w:sectPr>
-      <w:footerReference w:type="default" r:id="rId41"/>
+      <w:footerReference w:type="default" r:id="rId42"/>
       <w:pgSz w:w="11906" w:h="16838" w:code="9"/>
       <w:pgMar w:top="851" w:right="851" w:bottom="851" w:left="851" w:header="567" w:footer="567" w:gutter="0"/>
       <w:cols w:space="425"/>
@@ -35174,7 +37672,6 @@
   <w:style w:type="character" w:default="1" w:styleId="a1">
     <w:name w:val="Default Paragraph Font"/>
     <w:uiPriority w:val="1"/>
-    <w:semiHidden/>
     <w:unhideWhenUsed/>
   </w:style>
   <w:style w:type="table" w:default="1" w:styleId="a2">
@@ -35481,6 +37978,79 @@
     <w:next w:val="a0"/>
     <w:uiPriority w:val="99"/>
     <w:rsid w:val="00410644"/>
+  </w:style>
+  <w:style w:type="table" w:styleId="4-3">
+    <w:name w:val="Grid Table 4 Accent 3"/>
+    <w:basedOn w:val="a2"/>
+    <w:uiPriority w:val="49"/>
+    <w:rsid w:val="00A3661C"/>
+    <w:tblPr>
+      <w:tblStyleRowBandSize w:val="1"/>
+      <w:tblStyleColBandSize w:val="1"/>
+      <w:tblBorders>
+        <w:top w:val="single" w:sz="4" w:space="0" w:color="C9C9C9" w:themeColor="accent3" w:themeTint="99"/>
+        <w:left w:val="single" w:sz="4" w:space="0" w:color="C9C9C9" w:themeColor="accent3" w:themeTint="99"/>
+        <w:bottom w:val="single" w:sz="4" w:space="0" w:color="C9C9C9" w:themeColor="accent3" w:themeTint="99"/>
+        <w:right w:val="single" w:sz="4" w:space="0" w:color="C9C9C9" w:themeColor="accent3" w:themeTint="99"/>
+        <w:insideH w:val="single" w:sz="4" w:space="0" w:color="C9C9C9" w:themeColor="accent3" w:themeTint="99"/>
+        <w:insideV w:val="single" w:sz="4" w:space="0" w:color="C9C9C9" w:themeColor="accent3" w:themeTint="99"/>
+      </w:tblBorders>
+    </w:tblPr>
+    <w:tblStylePr w:type="firstRow">
+      <w:rPr>
+        <w:b/>
+        <w:bCs/>
+        <w:color w:val="FFFFFF" w:themeColor="background1"/>
+      </w:rPr>
+      <w:tblPr/>
+      <w:tcPr>
+        <w:tcBorders>
+          <w:top w:val="single" w:sz="4" w:space="0" w:color="A5A5A5" w:themeColor="accent3"/>
+          <w:left w:val="single" w:sz="4" w:space="0" w:color="A5A5A5" w:themeColor="accent3"/>
+          <w:bottom w:val="single" w:sz="4" w:space="0" w:color="A5A5A5" w:themeColor="accent3"/>
+          <w:right w:val="single" w:sz="4" w:space="0" w:color="A5A5A5" w:themeColor="accent3"/>
+          <w:insideH w:val="nil"/>
+          <w:insideV w:val="nil"/>
+        </w:tcBorders>
+        <w:shd w:val="clear" w:color="auto" w:fill="A5A5A5" w:themeFill="accent3"/>
+      </w:tcPr>
+    </w:tblStylePr>
+    <w:tblStylePr w:type="lastRow">
+      <w:rPr>
+        <w:b/>
+        <w:bCs/>
+      </w:rPr>
+      <w:tblPr/>
+      <w:tcPr>
+        <w:tcBorders>
+          <w:top w:val="double" w:sz="4" w:space="0" w:color="A5A5A5" w:themeColor="accent3"/>
+        </w:tcBorders>
+      </w:tcPr>
+    </w:tblStylePr>
+    <w:tblStylePr w:type="firstCol">
+      <w:rPr>
+        <w:b/>
+        <w:bCs/>
+      </w:rPr>
+    </w:tblStylePr>
+    <w:tblStylePr w:type="lastCol">
+      <w:rPr>
+        <w:b/>
+        <w:bCs/>
+      </w:rPr>
+    </w:tblStylePr>
+    <w:tblStylePr w:type="band1Vert">
+      <w:tblPr/>
+      <w:tcPr>
+        <w:shd w:val="clear" w:color="auto" w:fill="EDEDED" w:themeFill="accent3" w:themeFillTint="33"/>
+      </w:tcPr>
+    </w:tblStylePr>
+    <w:tblStylePr w:type="band1Horz">
+      <w:tblPr/>
+      <w:tcPr>
+        <w:shd w:val="clear" w:color="auto" w:fill="EDEDED" w:themeFill="accent3" w:themeFillTint="33"/>
+      </w:tcPr>
+    </w:tblStylePr>
   </w:style>
 </w:styles>
 </file>
